--- a/Informe_21090869_CastroVenegas.docx
+++ b/Informe_21090869_CastroVenegas.docx
@@ -1872,6 +1872,79 @@
       <w:pPr>
         <w:jc w:val="both"/>
       </w:pPr>
+      <w:r>
+        <w:t>Con el objetivo</w:t>
+      </w:r>
+      <w:r>
+        <w:t xml:space="preserve"> de</w:t>
+      </w:r>
+      <w:r>
+        <w:t xml:space="preserve"> </w:t>
+      </w:r>
+      <w:r>
+        <w:t>aplica</w:t>
+      </w:r>
+      <w:r>
+        <w:t>r</w:t>
+      </w:r>
+      <w:r>
+        <w:t xml:space="preserve"> conceptos del paradigma de programación </w:t>
+      </w:r>
+      <w:r>
+        <w:t xml:space="preserve">lógico </w:t>
+      </w:r>
+      <w:r>
+        <w:t>usando</w:t>
+      </w:r>
+      <w:r>
+        <w:t xml:space="preserve"> el lenguaje de programación </w:t>
+      </w:r>
+      <w:proofErr w:type="spellStart"/>
+      <w:r>
+        <w:t>Prolog</w:t>
+      </w:r>
+      <w:proofErr w:type="spellEnd"/>
+      <w:r>
+        <w:t xml:space="preserve"> en la resolución de un tratamiento de imágenes simple</w:t>
+      </w:r>
+      <w:r>
+        <w:t xml:space="preserve">, </w:t>
+      </w:r>
+      <w:r>
+        <w:t xml:space="preserve">a </w:t>
+      </w:r>
+      <w:r>
+        <w:t>continuación,</w:t>
+      </w:r>
+      <w:r>
+        <w:t xml:space="preserve"> se dará detalle sobre el proceso de</w:t>
+      </w:r>
+      <w:r>
+        <w:t xml:space="preserve"> </w:t>
+      </w:r>
+      <w:r>
+        <w:t xml:space="preserve">desarrollo de la solución al problema </w:t>
+      </w:r>
+      <w:r>
+        <w:t xml:space="preserve">a través del compilador </w:t>
+      </w:r>
+      <w:r>
+        <w:t>SWI-</w:t>
+      </w:r>
+      <w:proofErr w:type="spellStart"/>
+      <w:r>
+        <w:t>Prolog</w:t>
+      </w:r>
+      <w:proofErr w:type="spellEnd"/>
+      <w:r>
+        <w:t xml:space="preserve"> versión 8.</w:t>
+      </w:r>
+      <w:r>
+        <w:t>4.3</w:t>
+      </w:r>
+      <w:r>
+        <w:t>. El informe constará de una breve introducción de cómo surgió el problema, una descripción del paradigma utilizado, el análisis del problema y como fue el diseño de las soluciones para algunas funciones, sus aspectos de implementación, las instrucciones necesarias para compilar el archivo con el script de pruebas junto con ejemplos de algunas funciones, los resultados y la autoevaluación. Finalmente, se dará una conclusión respecto a todo lo anterior.</w:t>
+      </w:r>
     </w:p>
     <w:p>
       <w:pPr>
@@ -1900,10 +1973,22 @@
         <w:jc w:val="both"/>
       </w:pPr>
       <w:r>
-        <w:t>Se busca hacer</w:t>
-      </w:r>
-      <w:r>
-        <w:t xml:space="preserve"> una simulación </w:t>
+        <w:t>Al igual que en el laboratorio uno se busca</w:t>
+      </w:r>
+      <w:r>
+        <w:t xml:space="preserve"> </w:t>
+      </w:r>
+      <w:r>
+        <w:t>desarrollar</w:t>
+      </w:r>
+      <w:r>
+        <w:t xml:space="preserve"> </w:t>
+      </w:r>
+      <w:r>
+        <w:t>la</w:t>
+      </w:r>
+      <w:r>
+        <w:t xml:space="preserve"> simulación </w:t>
       </w:r>
       <w:r>
         <w:t xml:space="preserve">de un programa para el tratamiento de imágenes de forma simplificada como </w:t>
@@ -1945,7 +2030,7 @@
         <w:t>, por ejemplo,</w:t>
       </w:r>
       <w:r>
-        <w:t xml:space="preserve"> recortar una imagen, invertir una imagen, obtener histograma de la imagen, editar una imagen, entre otros. </w:t>
+        <w:t xml:space="preserve"> recortar una imagen, invertir una imagen, obtener histograma de la imagen, entre otros. </w:t>
       </w:r>
       <w:r>
         <w:t xml:space="preserve">Para implementar esto, se deben </w:t>
@@ -1962,14 +2047,11 @@
         <w:t>Una i</w:t>
       </w:r>
       <w:r>
-        <w:t xml:space="preserve">magen RGBD </w:t>
-      </w:r>
-      <w:r>
-        <w:t xml:space="preserve">o </w:t>
+        <w:t xml:space="preserve">magen </w:t>
       </w:r>
       <w:proofErr w:type="spellStart"/>
       <w:r>
-        <w:t>Pixmaps</w:t>
+        <w:t>Pixmap</w:t>
       </w:r>
       <w:proofErr w:type="spellEnd"/>
       <w:r>
@@ -2126,7 +2208,7 @@
       </w:r>
       <w:proofErr w:type="spellStart"/>
       <w:r>
-        <w:t>Pixmaps</w:t>
+        <w:t>Pixmap</w:t>
       </w:r>
       <w:proofErr w:type="spellEnd"/>
       <w:r>
@@ -2164,8 +2246,107 @@
       <w:bookmarkEnd w:id="2"/>
     </w:p>
     <w:p>
+      <w:r>
+        <w:t xml:space="preserve">El paradigma lógico forma parte de la familia de </w:t>
+      </w:r>
+      <w:r>
+        <w:t xml:space="preserve">los paradigmas declarativos, su ventaja esta en facilitar pensar en la solución al problema en vez de los detalles procedurales que llevan a su solución. </w:t>
+      </w:r>
+      <w:proofErr w:type="spellStart"/>
+      <w:r>
+        <w:t>Prolog</w:t>
+      </w:r>
+      <w:proofErr w:type="spellEnd"/>
+      <w:r>
+        <w:t xml:space="preserve"> funciona declarando una base de conocimientos con hechos y reglas en donde se pueden hacer consultas sobre estas. El paradigma lógico cuenta con tres mecanismos básicos que son:</w:t>
+      </w:r>
+    </w:p>
+    <w:p>
       <w:pPr>
         <w:jc w:val="both"/>
+      </w:pPr>
+      <w:r>
+        <w:t>U</w:t>
+      </w:r>
+      <w:r>
+        <w:t>ni</w:t>
+      </w:r>
+      <w:r>
+        <w:t>ficación</w:t>
+      </w:r>
+      <w:r>
+        <w:t>:</w:t>
+      </w:r>
+      <w:r>
+        <w:t xml:space="preserve"> </w:t>
+      </w:r>
+    </w:p>
+    <w:p>
+      <w:pPr>
+        <w:jc w:val="both"/>
+      </w:pPr>
+      <w:proofErr w:type="spellStart"/>
+      <w:r>
+        <w:t>Backtracking</w:t>
+      </w:r>
+      <w:proofErr w:type="spellEnd"/>
+      <w:r>
+        <w:t xml:space="preserve"> automático</w:t>
+      </w:r>
+      <w:r>
+        <w:t>:</w:t>
+      </w:r>
+    </w:p>
+    <w:p>
+      <w:pPr>
+        <w:jc w:val="both"/>
+      </w:pPr>
+      <w:r>
+        <w:t>Estructuras de datos basadas en árboles</w:t>
+      </w:r>
+      <w:r>
+        <w:t>:</w:t>
+      </w:r>
+    </w:p>
+    <w:p>
+      <w:pPr>
+        <w:jc w:val="both"/>
+      </w:pPr>
+      <w:r>
+        <w:lastRenderedPageBreak/>
+        <w:t>Además de contar con otros conceptos como son:</w:t>
+      </w:r>
+    </w:p>
+    <w:p>
+      <w:pPr>
+        <w:jc w:val="both"/>
+      </w:pPr>
+      <w:r>
+        <w:t>Átomo:</w:t>
+      </w:r>
+    </w:p>
+    <w:p>
+      <w:pPr>
+        <w:jc w:val="both"/>
+      </w:pPr>
+      <w:r>
+        <w:t>Predicado:</w:t>
+      </w:r>
+    </w:p>
+    <w:p>
+      <w:pPr>
+        <w:jc w:val="both"/>
+      </w:pPr>
+      <w:r>
+        <w:t>Clausuras:</w:t>
+      </w:r>
+    </w:p>
+    <w:p>
+      <w:pPr>
+        <w:jc w:val="both"/>
+        <w:rPr>
+          <w:u w:val="single"/>
+        </w:rPr>
       </w:pPr>
     </w:p>
     <w:p>
@@ -2418,7 +2599,6 @@
           <w:bCs/>
           <w:shd w:val="clear" w:color="auto" w:fill="FFFFFF"/>
         </w:rPr>
-        <w:lastRenderedPageBreak/>
         <w:t>Resultados y autoevaluación</w:t>
       </w:r>
       <w:bookmarkEnd w:id="10"/>
@@ -2568,6 +2748,7 @@
           <w:b/>
           <w:bCs/>
         </w:rPr>
+        <w:lastRenderedPageBreak/>
         <w:t>ANEXOS</w:t>
       </w:r>
       <w:bookmarkEnd w:id="15"/>
@@ -2661,6 +2842,7 @@
         <w:docPartUnique/>
       </w:docPartObj>
     </w:sdtPr>
+    <w:sdtEndPr/>
     <w:sdtContent>
       <w:p>
         <w:pPr>

--- a/Informe_21090869_CastroVenegas.docx
+++ b/Informe_21090869_CastroVenegas.docx
@@ -1899,11 +1899,9 @@
       <w:r>
         <w:t xml:space="preserve"> el lenguaje de programación </w:t>
       </w:r>
-      <w:proofErr w:type="spellStart"/>
       <w:r>
         <w:t>Prolog</w:t>
       </w:r>
-      <w:proofErr w:type="spellEnd"/>
       <w:r>
         <w:t xml:space="preserve"> en la resolución de un tratamiento de imágenes simple</w:t>
       </w:r>
@@ -1929,13 +1927,8 @@
         <w:t xml:space="preserve">a través del compilador </w:t>
       </w:r>
       <w:r>
-        <w:t>SWI-</w:t>
-      </w:r>
-      <w:proofErr w:type="spellStart"/>
-      <w:r>
-        <w:t>Prolog</w:t>
-      </w:r>
-      <w:proofErr w:type="spellEnd"/>
+        <w:t>SWI-Prolog</w:t>
+      </w:r>
       <w:r>
         <w:t xml:space="preserve"> versión 8.</w:t>
       </w:r>
@@ -2049,13 +2042,8 @@
       <w:r>
         <w:t xml:space="preserve">magen </w:t>
       </w:r>
-      <w:proofErr w:type="spellStart"/>
-      <w:r>
-        <w:t>Pixmap</w:t>
-      </w:r>
-      <w:proofErr w:type="spellEnd"/>
-      <w:r>
-        <w:t xml:space="preserve">-d </w:t>
+      <w:r>
+        <w:t xml:space="preserve">Pixmap-d </w:t>
       </w:r>
       <w:r>
         <w:t xml:space="preserve">es una imagen donde cada </w:t>
@@ -2076,39 +2064,7 @@
         <w:t>contiene</w:t>
       </w:r>
       <w:r>
-        <w:t xml:space="preserve"> información de espacio de colores y profundidad (R)</w:t>
-      </w:r>
-      <w:proofErr w:type="spellStart"/>
-      <w:r>
-        <w:t>ed</w:t>
-      </w:r>
-      <w:proofErr w:type="spellEnd"/>
-      <w:r>
-        <w:t>, (G)</w:t>
-      </w:r>
-      <w:proofErr w:type="spellStart"/>
-      <w:r>
-        <w:t>reen</w:t>
-      </w:r>
-      <w:proofErr w:type="spellEnd"/>
-      <w:r>
-        <w:t>, (B)</w:t>
-      </w:r>
-      <w:proofErr w:type="spellStart"/>
-      <w:r>
-        <w:t>lue</w:t>
-      </w:r>
-      <w:proofErr w:type="spellEnd"/>
-      <w:r>
-        <w:t xml:space="preserve"> y (D)</w:t>
-      </w:r>
-      <w:proofErr w:type="spellStart"/>
-      <w:r>
-        <w:t>epth</w:t>
-      </w:r>
-      <w:proofErr w:type="spellEnd"/>
-      <w:r>
-        <w:t xml:space="preserve">. </w:t>
+        <w:t xml:space="preserve"> información de espacio de colores y profundidad (R)ed, (G)reen, (B)lue y (D)epth. </w:t>
       </w:r>
       <w:r>
         <w:t>Cada color cubre valores entre 0 y 255</w:t>
@@ -2190,13 +2146,8 @@
         <w:jc w:val="both"/>
       </w:pPr>
       <w:r>
-        <w:t xml:space="preserve">Una imagen </w:t>
-      </w:r>
-      <w:proofErr w:type="spellStart"/>
-      <w:r>
-        <w:t>Hexmap</w:t>
-      </w:r>
-      <w:proofErr w:type="spellEnd"/>
+        <w:t>Una imagen Hexmap</w:t>
+      </w:r>
       <w:r>
         <w:t>-d</w:t>
       </w:r>
@@ -2204,15 +2155,7 @@
         <w:t xml:space="preserve"> es similar a una imagen</w:t>
       </w:r>
       <w:r>
-        <w:t xml:space="preserve"> </w:t>
-      </w:r>
-      <w:proofErr w:type="spellStart"/>
-      <w:r>
-        <w:t>Pixmap</w:t>
-      </w:r>
-      <w:proofErr w:type="spellEnd"/>
-      <w:r>
-        <w:t>-d</w:t>
+        <w:t xml:space="preserve"> Pixmap-d</w:t>
       </w:r>
       <w:r>
         <w:t xml:space="preserve"> con la diferencia que los valores RGB son representados en hexadecimal.</w:t>
@@ -2250,15 +2193,7 @@
         <w:t xml:space="preserve">El paradigma lógico forma parte de la familia de </w:t>
       </w:r>
       <w:r>
-        <w:t xml:space="preserve">los paradigmas declarativos, su ventaja esta en facilitar pensar en la solución al problema en vez de los detalles procedurales que llevan a su solución. </w:t>
-      </w:r>
-      <w:proofErr w:type="spellStart"/>
-      <w:r>
-        <w:t>Prolog</w:t>
-      </w:r>
-      <w:proofErr w:type="spellEnd"/>
-      <w:r>
-        <w:t xml:space="preserve"> funciona declarando una base de conocimientos con hechos y reglas en donde se pueden hacer consultas sobre estas. El paradigma lógico cuenta con tres mecanismos básicos que son:</w:t>
+        <w:t>los paradigmas declarativos, su ventaja esta en facilitar pensar en la solución al problema en vez de los detalles procedurales que llevan a su solución. Prolog funciona declarando una base de conocimientos con hechos y reglas en donde se pueden hacer consultas sobre estas. El paradigma lógico cuenta con tres mecanismos básicos que son:</w:t>
       </w:r>
     </w:p>
     <w:p>
@@ -2285,13 +2220,8 @@
       <w:pPr>
         <w:jc w:val="both"/>
       </w:pPr>
-      <w:proofErr w:type="spellStart"/>
-      <w:r>
-        <w:t>Backtracking</w:t>
-      </w:r>
-      <w:proofErr w:type="spellEnd"/>
-      <w:r>
-        <w:t xml:space="preserve"> automático</w:t>
+      <w:r>
+        <w:t>Backtracking automático</w:t>
       </w:r>
       <w:r>
         <w:t>:</w:t>
@@ -2466,15 +2396,357 @@
       <w:bookmarkEnd w:id="6"/>
     </w:p>
     <w:p>
-      <w:pPr>
+      <w:r>
+        <w:t xml:space="preserve">El compilador utilizado fue </w:t>
+      </w:r>
+      <w:r>
+        <w:t>Prolog</w:t>
+      </w:r>
+      <w:r>
+        <w:t xml:space="preserve"> versión 8.</w:t>
+      </w:r>
+      <w:r>
+        <w:t>4.3</w:t>
+      </w:r>
+      <w:r>
+        <w:t xml:space="preserve">, no se utilizaron bibliotecas externas </w:t>
+      </w:r>
+      <w:r>
+        <w:t>de ningún tipo</w:t>
+      </w:r>
+      <w:r>
+        <w:t xml:space="preserve">, esto para pensar las soluciones a los requerimientos funcionales usando </w:t>
+      </w:r>
+      <w:r>
+        <w:t xml:space="preserve">solamente el </w:t>
+      </w:r>
+      <w:r>
+        <w:t>paradigma</w:t>
+      </w:r>
+      <w:r>
+        <w:t xml:space="preserve"> lógico y</w:t>
+      </w:r>
+      <w:r>
+        <w:t xml:space="preserve"> l</w:t>
+      </w:r>
+      <w:r>
+        <w:t>os predicados</w:t>
+      </w:r>
+      <w:r>
+        <w:t xml:space="preserve"> básic</w:t>
+      </w:r>
+      <w:r>
+        <w:t>o</w:t>
+      </w:r>
+      <w:r>
+        <w:t xml:space="preserve">s de </w:t>
+      </w:r>
+      <w:r>
+        <w:t>Prolog</w:t>
+      </w:r>
+      <w:r>
+        <w:t>. Mientras se desarrollaban los</w:t>
+      </w:r>
+      <w:r>
+        <w:t xml:space="preserve"> </w:t>
+      </w:r>
+      <w:r>
+        <w:t>requerimientos funcionales, se crearon los siguientes TDAs cuya estructura respecto el orden d</w:t>
+      </w:r>
+      <w:r>
+        <w:t xml:space="preserve">e </w:t>
+      </w:r>
+      <w:r>
+        <w:t>representación, constructor, pertenencia, selectores, modificadores y otras funciones:</w:t>
+      </w:r>
+    </w:p>
+    <w:p>
+      <w:r>
+        <w:t xml:space="preserve">TDA </w:t>
+      </w:r>
+      <w:r>
+        <w:t>i</w:t>
+      </w:r>
+      <w:r>
+        <w:t>mage: Corresponde a una imagen. Representación: (int x int x list). Ver Tabla N°1 en ANEXOS</w:t>
+      </w:r>
+      <w:r>
+        <w:t xml:space="preserve"> </w:t>
+      </w:r>
+      <w:r>
+        <w:t>para ver su implementación, P.</w:t>
+      </w:r>
+      <w:r>
+        <w:t>XX</w:t>
+      </w:r>
+      <w:r>
+        <w:t>.</w:t>
+      </w:r>
+    </w:p>
+    <w:p>
+      <w:r>
+        <w:t xml:space="preserve">TDA </w:t>
+      </w:r>
+      <w:r>
+        <w:t>p</w:t>
+      </w:r>
+      <w:r>
+        <w:t xml:space="preserve">ixbit: Corresponde a un píxel bitmap. </w:t>
+      </w:r>
+      <w:r>
         <w:rPr>
           <w:lang w:val="en-US"/>
         </w:rPr>
-      </w:pPr>
+        <w:t xml:space="preserve">Representación: (int x int x bit ([0|1]) x int). </w:t>
+      </w:r>
+      <w:r>
+        <w:t xml:space="preserve">Ver Tabla </w:t>
+      </w:r>
+      <w:r>
+        <w:t xml:space="preserve"> </w:t>
+      </w:r>
+      <w:r>
+        <w:t>N°2 en ANEXOS para ver su implementación, P.</w:t>
+      </w:r>
+      <w:r>
+        <w:t>XX</w:t>
+      </w:r>
+      <w:r>
+        <w:t>.</w:t>
+      </w:r>
+    </w:p>
+    <w:p>
+      <w:r>
+        <w:t>TDA pixbit_comprimido: Corresponde a un píxel bitmap comprimido. Representación: (int X int X (-1, bit([0|1])) x int). Ver tabla N°3 en ANEXOS para ver su implementación, P.XX.</w:t>
+      </w:r>
+    </w:p>
+    <w:p>
+      <w:r>
+        <w:t xml:space="preserve">TDA </w:t>
+      </w:r>
+      <w:r>
+        <w:t>p</w:t>
+      </w:r>
+      <w:r>
+        <w:t xml:space="preserve">ixhex: Corresponde a un píxel hexmap. </w:t>
+      </w:r>
+      <w:r>
+        <w:rPr>
+          <w:lang w:val="en-US"/>
+        </w:rPr>
+        <w:t xml:space="preserve">Representación: (int x int x string x int). </w:t>
+      </w:r>
+      <w:r>
+        <w:t>Ver Tabla N°</w:t>
+      </w:r>
+      <w:r>
+        <w:t>4</w:t>
+      </w:r>
+      <w:r>
+        <w:t xml:space="preserve"> en ANEXOS para ver su implementación, P.</w:t>
+      </w:r>
+      <w:r>
+        <w:t>XX</w:t>
+      </w:r>
+      <w:r>
+        <w:t>.</w:t>
+      </w:r>
+    </w:p>
+    <w:p>
+      <w:r>
+        <w:t xml:space="preserve">TDA </w:t>
+      </w:r>
+      <w:r>
+        <w:t>p</w:t>
+      </w:r>
+      <w:r>
+        <w:t>ixhex</w:t>
+      </w:r>
+      <w:r>
+        <w:t>_comprimido</w:t>
+      </w:r>
+      <w:r>
+        <w:t>: Corresponde a un píxel hexmap</w:t>
+      </w:r>
+      <w:r>
+        <w:t xml:space="preserve"> comprimido</w:t>
+      </w:r>
+      <w:r>
+        <w:t xml:space="preserve">. </w:t>
+      </w:r>
+      <w:r>
+        <w:rPr>
+          <w:lang w:val="en-US"/>
+        </w:rPr>
+        <w:t xml:space="preserve">Representación: (int x int x </w:t>
+      </w:r>
+      <w:r>
+        <w:rPr>
+          <w:lang w:val="en-US"/>
+        </w:rPr>
+        <w:t>(int X int X int)</w:t>
+      </w:r>
+      <w:r>
+        <w:rPr>
+          <w:lang w:val="en-US"/>
+        </w:rPr>
+        <w:t xml:space="preserve"> x int). </w:t>
+      </w:r>
+      <w:r>
+        <w:t>Ver Tabla N°</w:t>
+      </w:r>
+      <w:r>
+        <w:t>5</w:t>
+      </w:r>
+      <w:r>
+        <w:t xml:space="preserve"> en ANEXOS para ver su implementación, P.</w:t>
+      </w:r>
+      <w:r>
+        <w:t>XX</w:t>
+      </w:r>
+      <w:r>
+        <w:t>.</w:t>
+      </w:r>
+    </w:p>
+    <w:p>
+      <w:r>
+        <w:t xml:space="preserve">TDA </w:t>
+      </w:r>
+      <w:r>
+        <w:t>p</w:t>
+      </w:r>
+      <w:r>
+        <w:t xml:space="preserve">ixrgb: Corresponde a un píxel pixmap. </w:t>
+      </w:r>
+      <w:r>
+        <w:rPr>
+          <w:lang w:val="en-US"/>
+        </w:rPr>
+        <w:t xml:space="preserve">Representación: (int x int x int x int x int x int). </w:t>
+      </w:r>
+      <w:r>
+        <w:t xml:space="preserve">Ver </w:t>
+      </w:r>
+      <w:r>
+        <w:t xml:space="preserve"> </w:t>
+      </w:r>
+      <w:r>
+        <w:t>Tabla N°</w:t>
+      </w:r>
+      <w:r>
+        <w:t>6</w:t>
+      </w:r>
+      <w:r>
+        <w:t xml:space="preserve"> en ANEXOS para ver su implementación, P.</w:t>
+      </w:r>
+      <w:r>
+        <w:t>XX</w:t>
+      </w:r>
+      <w:r>
+        <w:t>.</w:t>
+      </w:r>
+    </w:p>
+    <w:p>
+      <w:r>
+        <w:t xml:space="preserve">TDA </w:t>
+      </w:r>
+      <w:r>
+        <w:t>p</w:t>
+      </w:r>
+      <w:r>
+        <w:t>ixrgb</w:t>
+      </w:r>
+      <w:r>
+        <w:t>_comprimido</w:t>
+      </w:r>
+      <w:r>
+        <w:t xml:space="preserve">: Corresponde a un píxel pixmap. </w:t>
+      </w:r>
+      <w:r>
+        <w:rPr>
+          <w:lang w:val="en-US"/>
+        </w:rPr>
+        <w:t xml:space="preserve">Representación: (int x int x </w:t>
+      </w:r>
+      <w:r>
+        <w:rPr>
+          <w:lang w:val="en-US"/>
+        </w:rPr>
+        <w:t>string</w:t>
+      </w:r>
+      <w:r>
+        <w:rPr>
+          <w:lang w:val="en-US"/>
+        </w:rPr>
+        <w:t xml:space="preserve"> x </w:t>
+      </w:r>
+      <w:r>
+        <w:rPr>
+          <w:lang w:val="en-US"/>
+        </w:rPr>
+        <w:t>string</w:t>
+      </w:r>
+      <w:r>
+        <w:rPr>
+          <w:lang w:val="en-US"/>
+        </w:rPr>
+        <w:t xml:space="preserve"> x </w:t>
+      </w:r>
+      <w:r>
+        <w:rPr>
+          <w:lang w:val="en-US"/>
+        </w:rPr>
+        <w:t>string</w:t>
+      </w:r>
+      <w:r>
+        <w:rPr>
+          <w:lang w:val="en-US"/>
+        </w:rPr>
+        <w:t xml:space="preserve"> x int). </w:t>
+      </w:r>
+      <w:r>
+        <w:t xml:space="preserve">Ver </w:t>
+      </w:r>
+      <w:r>
+        <w:t xml:space="preserve"> </w:t>
+      </w:r>
+      <w:r>
+        <w:t>Tabla N°</w:t>
+      </w:r>
+      <w:r>
+        <w:t>7</w:t>
+      </w:r>
+      <w:r>
+        <w:t xml:space="preserve"> en ANEXOS para ver su implementación, P.</w:t>
+      </w:r>
+      <w:r>
+        <w:t>XX</w:t>
+      </w:r>
+      <w:r>
+        <w:t>.</w:t>
+      </w:r>
+    </w:p>
+    <w:p>
+      <w:r>
+        <w:t xml:space="preserve">Ver la Figura N°8 en ANEXOS para poder ver en que archivos se importan otros archivos. </w:t>
+      </w:r>
+      <w:r>
+        <w:t>P.</w:t>
+      </w:r>
+      <w:r>
+        <w:t>XX</w:t>
+      </w:r>
+      <w:r>
+        <w:t>.</w:t>
+      </w:r>
     </w:p>
     <w:p>
       <w:pPr>
         <w:pStyle w:val="Ttulo3"/>
+        <w:numPr>
+          <w:ilvl w:val="2"/>
+          <w:numId w:val="8"/>
+        </w:numPr>
         <w:rPr>
           <w:b/>
           <w:bCs/>
@@ -2486,41 +2758,118 @@
           <w:b/>
           <w:bCs/>
         </w:rPr>
-        <w:t>2</w:t>
-      </w:r>
-      <w:r>
-        <w:rPr>
-          <w:b/>
-          <w:bCs/>
-        </w:rPr>
-        <w:t>.</w:t>
-      </w:r>
-      <w:r>
-        <w:rPr>
-          <w:b/>
-          <w:bCs/>
-        </w:rPr>
-        <w:t>3.1</w:t>
-      </w:r>
-      <w:r>
-        <w:rPr>
-          <w:b/>
-          <w:bCs/>
-        </w:rPr>
+        <w:t>EJEMPLOS DE USO</w:t>
+      </w:r>
+      <w:bookmarkEnd w:id="7"/>
+    </w:p>
+    <w:p>
+      <w:r>
+        <w:t>Para comenzar, se debe verificar que se tengan todos los archivos TDAs en una misma carpeta, de lo contrario el archivo pruebas_21090869_CastroVenegas no se ejecutará al compilar el programa con “Run”</w:t>
+      </w:r>
+      <w:r>
+        <w:t xml:space="preserve"> tras compilar</w:t>
+      </w:r>
+      <w:r>
+        <w:t xml:space="preserve">. Luego de ejecutado se podrán ver los ejemplos de cada una de las operaciones en el archivo como script de pruebas. Una observación importante es </w:t>
+      </w:r>
+      <w:r>
+        <w:rPr>
+          <w:color w:val="FF0000"/>
+        </w:rPr>
+        <w:t xml:space="preserve">que si se desea </w:t>
+      </w:r>
+      <w:r>
+        <w:rPr>
+          <w:color w:val="FF0000"/>
+        </w:rPr>
+        <w:lastRenderedPageBreak/>
+        <w:t>crear una nueva imagen para probar las funciones, esta no debe tener el mismo nombre que una de las imágenes ya definidas y que las dimensiones y</w:t>
+      </w:r>
+      <w:r>
+        <w:t xml:space="preserve"> el número de píxeles en la imagen deben de ser correctos, todo esto para que no surja un error al compilar o </w:t>
+      </w:r>
+      <w:r>
+        <w:t>al aplicar un predicado a la imagen</w:t>
+      </w:r>
+      <w:r>
+        <w:t xml:space="preserve">. También </w:t>
+      </w:r>
+      <w:r>
+        <w:t xml:space="preserve">asegurarse </w:t>
+      </w:r>
+      <w:r>
+        <w:t>que los argumentos de l</w:t>
+      </w:r>
+      <w:r>
+        <w:t>os predicados</w:t>
+      </w:r>
+      <w:r>
+        <w:t xml:space="preserve"> estén bien ingresados. Por ejemplo, se podrá aplicar la función </w:t>
+      </w:r>
+      <w:r>
+        <w:t>imageI</w:t>
+      </w:r>
+      <w:r>
+        <w:t>nver</w:t>
+      </w:r>
+      <w:r>
+        <w:t>t</w:t>
+      </w:r>
+      <w:r>
+        <w:t xml:space="preserve">ColorRGB a un píxel </w:t>
+      </w:r>
+      <w:r>
+        <w:t>p</w:t>
+      </w:r>
+      <w:r>
+        <w:t xml:space="preserve">ixmap, pero si se desea aplicar a una imagen </w:t>
+      </w:r>
+      <w:r>
+        <w:t>puede modificar un píxel de esta</w:t>
+      </w:r>
+      <w:r>
+        <w:t xml:space="preserve"> utiliza</w:t>
+      </w:r>
+      <w:r>
+        <w:t>ndo</w:t>
+      </w:r>
+      <w:r>
         <w:t xml:space="preserve"> </w:t>
       </w:r>
       <w:r>
-        <w:rPr>
-          <w:b/>
-          <w:bCs/>
-        </w:rPr>
-        <w:t>EJEMPLOS DE USO</w:t>
-      </w:r>
-      <w:bookmarkEnd w:id="7"/>
+        <w:t>el predicado</w:t>
+      </w:r>
+      <w:r>
+        <w:t xml:space="preserve"> </w:t>
+      </w:r>
+      <w:r>
+        <w:t>imageChangePixel, pero para ello necesita ingresar como entrada la imagen original, el pixel a modificar y una variable en donde colocar la imagen resultante (en ese orden)</w:t>
+      </w:r>
+      <w:r>
+        <w:t xml:space="preserve">. </w:t>
+      </w:r>
+    </w:p>
+    <w:p>
+      <w:r>
+        <w:t xml:space="preserve">Ver Figura </w:t>
+      </w:r>
+      <w:r>
+        <w:t>X</w:t>
+      </w:r>
+      <w:r>
+        <w:t xml:space="preserve"> en ANEXOS para ver ejemplos claros de ejecución de algunas funciones. P.</w:t>
+      </w:r>
+      <w:r>
+        <w:t>XX</w:t>
+      </w:r>
     </w:p>
     <w:p>
       <w:pPr>
         <w:pStyle w:val="Ttulo3"/>
+        <w:numPr>
+          <w:ilvl w:val="2"/>
+          <w:numId w:val="8"/>
+        </w:numPr>
         <w:rPr>
           <w:b/>
           <w:bCs/>
@@ -2532,25 +2881,19 @@
           <w:b/>
           <w:bCs/>
         </w:rPr>
-        <w:t>2.3.2 RESULTADOS ESPERADOS</w:t>
+        <w:t>RESULTADOS ESPERADOS</w:t>
       </w:r>
       <w:bookmarkEnd w:id="8"/>
     </w:p>
     <w:p>
       <w:r>
-        <w:t>Se espera que cada función</w:t>
-      </w:r>
-      <w:r>
-        <w:t xml:space="preserve"> no cause errores</w:t>
-      </w:r>
-      <w:r>
-        <w:t xml:space="preserve"> y compil</w:t>
-      </w:r>
-      <w:r>
-        <w:t>e</w:t>
-      </w:r>
-      <w:r>
-        <w:t xml:space="preserve"> correctamente.</w:t>
+        <w:t xml:space="preserve">Se espera que se haya hecho un simulador de tratamiento de imágenes simple donde cada </w:t>
+      </w:r>
+      <w:r>
+        <w:t xml:space="preserve">predicado </w:t>
+      </w:r>
+      <w:r>
+        <w:t>no cause errores y compile el archivo con el script de pruebas correctamente.</w:t>
       </w:r>
     </w:p>
     <w:p>
@@ -2692,6 +3035,39 @@
       </w:r>
       <w:bookmarkEnd w:id="13"/>
     </w:p>
+    <w:p>
+      <w:r>
+        <w:t>Tras haber trabajado en implementar los requerimientos funcionales para un simulador de</w:t>
+      </w:r>
+      <w:r>
+        <w:t xml:space="preserve"> </w:t>
+      </w:r>
+      <w:r>
+        <w:t>tratamiento de imágenes simple, ser puede decir que se cumplió el objetivo de aplicar conceptos</w:t>
+      </w:r>
+      <w:r>
+        <w:t xml:space="preserve"> </w:t>
+      </w:r>
+      <w:r>
+        <w:t xml:space="preserve">del paradigma </w:t>
+      </w:r>
+      <w:r>
+        <w:t>lógico</w:t>
+      </w:r>
+      <w:r>
+        <w:t xml:space="preserve"> usando el lenguaje de programación </w:t>
+      </w:r>
+      <w:r>
+        <w:t>Prolog</w:t>
+      </w:r>
+      <w:r>
+        <w:t>. Las complicaciones que hubo durante el desarrollo de las funciones fueron</w:t>
+      </w:r>
+      <w:r>
+        <w:t xml:space="preserve"> el tener que mover las funciones hechas en SWIP-Prolog de internet a SWIP-Prolog compilador</w:t>
+      </w:r>
+    </w:p>
+    <w:p/>
     <w:p>
       <w:pPr>
         <w:pStyle w:val="Ttulo1"/>
@@ -2842,7 +3218,6 @@
         <w:docPartUnique/>
       </w:docPartObj>
     </w:sdtPr>
-    <w:sdtEndPr/>
     <w:sdtContent>
       <w:p>
         <w:pPr>

--- a/Informe_21090869_CastroVenegas.docx
+++ b/Informe_21090869_CastroVenegas.docx
@@ -1899,9 +1899,11 @@
       <w:r>
         <w:t xml:space="preserve"> el lenguaje de programación </w:t>
       </w:r>
+      <w:proofErr w:type="spellStart"/>
       <w:r>
         <w:t>Prolog</w:t>
       </w:r>
+      <w:proofErr w:type="spellEnd"/>
       <w:r>
         <w:t xml:space="preserve"> en la resolución de un tratamiento de imágenes simple</w:t>
       </w:r>
@@ -1927,8 +1929,13 @@
         <w:t xml:space="preserve">a través del compilador </w:t>
       </w:r>
       <w:r>
-        <w:t>SWI-Prolog</w:t>
-      </w:r>
+        <w:t>SWI-</w:t>
+      </w:r>
+      <w:proofErr w:type="spellStart"/>
+      <w:r>
+        <w:t>Prolog</w:t>
+      </w:r>
+      <w:proofErr w:type="spellEnd"/>
       <w:r>
         <w:t xml:space="preserve"> versión 8.</w:t>
       </w:r>
@@ -2042,8 +2049,13 @@
       <w:r>
         <w:t xml:space="preserve">magen </w:t>
       </w:r>
-      <w:r>
-        <w:t xml:space="preserve">Pixmap-d </w:t>
+      <w:proofErr w:type="spellStart"/>
+      <w:r>
+        <w:t>Pixmap</w:t>
+      </w:r>
+      <w:proofErr w:type="spellEnd"/>
+      <w:r>
+        <w:t xml:space="preserve">-d </w:t>
       </w:r>
       <w:r>
         <w:t xml:space="preserve">es una imagen donde cada </w:t>
@@ -2064,7 +2076,39 @@
         <w:t>contiene</w:t>
       </w:r>
       <w:r>
-        <w:t xml:space="preserve"> información de espacio de colores y profundidad (R)ed, (G)reen, (B)lue y (D)epth. </w:t>
+        <w:t xml:space="preserve"> información de espacio de colores y profundidad (R)</w:t>
+      </w:r>
+      <w:proofErr w:type="spellStart"/>
+      <w:r>
+        <w:t>ed</w:t>
+      </w:r>
+      <w:proofErr w:type="spellEnd"/>
+      <w:r>
+        <w:t>, (G)</w:t>
+      </w:r>
+      <w:proofErr w:type="spellStart"/>
+      <w:r>
+        <w:t>reen</w:t>
+      </w:r>
+      <w:proofErr w:type="spellEnd"/>
+      <w:r>
+        <w:t>, (B)</w:t>
+      </w:r>
+      <w:proofErr w:type="spellStart"/>
+      <w:r>
+        <w:t>lue</w:t>
+      </w:r>
+      <w:proofErr w:type="spellEnd"/>
+      <w:r>
+        <w:t xml:space="preserve"> y (D)</w:t>
+      </w:r>
+      <w:proofErr w:type="spellStart"/>
+      <w:r>
+        <w:t>epth</w:t>
+      </w:r>
+      <w:proofErr w:type="spellEnd"/>
+      <w:r>
+        <w:t xml:space="preserve">. </w:t>
       </w:r>
       <w:r>
         <w:t>Cada color cubre valores entre 0 y 255</w:t>
@@ -2146,8 +2190,13 @@
         <w:jc w:val="both"/>
       </w:pPr>
       <w:r>
-        <w:t>Una imagen Hexmap</w:t>
-      </w:r>
+        <w:t xml:space="preserve">Una imagen </w:t>
+      </w:r>
+      <w:proofErr w:type="spellStart"/>
+      <w:r>
+        <w:t>Hexmap</w:t>
+      </w:r>
+      <w:proofErr w:type="spellEnd"/>
       <w:r>
         <w:t>-d</w:t>
       </w:r>
@@ -2155,7 +2204,15 @@
         <w:t xml:space="preserve"> es similar a una imagen</w:t>
       </w:r>
       <w:r>
-        <w:t xml:space="preserve"> Pixmap-d</w:t>
+        <w:t xml:space="preserve"> </w:t>
+      </w:r>
+      <w:proofErr w:type="spellStart"/>
+      <w:r>
+        <w:t>Pixmap</w:t>
+      </w:r>
+      <w:proofErr w:type="spellEnd"/>
+      <w:r>
+        <w:t>-d</w:t>
       </w:r>
       <w:r>
         <w:t xml:space="preserve"> con la diferencia que los valores RGB son representados en hexadecimal.</w:t>
@@ -2193,7 +2250,23 @@
         <w:t xml:space="preserve">El paradigma lógico forma parte de la familia de </w:t>
       </w:r>
       <w:r>
-        <w:t>los paradigmas declarativos, su ventaja esta en facilitar pensar en la solución al problema en vez de los detalles procedurales que llevan a su solución. Prolog funciona declarando una base de conocimientos con hechos y reglas en donde se pueden hacer consultas sobre estas. El paradigma lógico cuenta con tres mecanismos básicos que son:</w:t>
+        <w:t xml:space="preserve">los paradigmas declarativos, su ventaja </w:t>
+      </w:r>
+      <w:proofErr w:type="spellStart"/>
+      <w:r>
+        <w:t>esta</w:t>
+      </w:r>
+      <w:proofErr w:type="spellEnd"/>
+      <w:r>
+        <w:t xml:space="preserve"> en facilitar pensar en la solución al problema en vez de los detalles procedurales que llevan a su solución. </w:t>
+      </w:r>
+      <w:proofErr w:type="spellStart"/>
+      <w:r>
+        <w:t>Prolog</w:t>
+      </w:r>
+      <w:proofErr w:type="spellEnd"/>
+      <w:r>
+        <w:t xml:space="preserve"> funciona declarando una base de conocimientos con hechos y reglas en donde se pueden hacer consultas sobre estas. El paradigma lógico cuenta con tres mecanismos básicos que son:</w:t>
       </w:r>
     </w:p>
     <w:p>
@@ -2220,8 +2293,13 @@
       <w:pPr>
         <w:jc w:val="both"/>
       </w:pPr>
-      <w:r>
-        <w:t>Backtracking automático</w:t>
+      <w:proofErr w:type="spellStart"/>
+      <w:r>
+        <w:t>Backtracking</w:t>
+      </w:r>
+      <w:proofErr w:type="spellEnd"/>
+      <w:r>
+        <w:t xml:space="preserve"> automático</w:t>
       </w:r>
       <w:r>
         <w:t>:</w:t>
@@ -2338,6 +2416,1058 @@
       </w:r>
     </w:p>
     <w:p>
+      <w:r>
+        <w:t xml:space="preserve">Se identifica que para hacer un tratamiento de imágenes simples en </w:t>
+      </w:r>
+      <w:proofErr w:type="spellStart"/>
+      <w:r>
+        <w:t>Prolog</w:t>
+      </w:r>
+      <w:proofErr w:type="spellEnd"/>
+      <w:r>
+        <w:t xml:space="preserve"> hay que considerar</w:t>
+      </w:r>
+      <w:r>
+        <w:t xml:space="preserve"> </w:t>
+      </w:r>
+      <w:r>
+        <w:t>los siguientes elementos fundamentales:</w:t>
+      </w:r>
+    </w:p>
+    <w:tbl>
+      <w:tblPr>
+        <w:tblStyle w:val="Tablaconcuadrcula"/>
+        <w:tblW w:w="0" w:type="auto"/>
+        <w:tblLook w:val="04A0" w:firstRow="1" w:lastRow="0" w:firstColumn="1" w:lastColumn="0" w:noHBand="0" w:noVBand="1"/>
+      </w:tblPr>
+      <w:tblGrid>
+        <w:gridCol w:w="2908"/>
+        <w:gridCol w:w="3165"/>
+        <w:gridCol w:w="2755"/>
+      </w:tblGrid>
+      <w:tr>
+        <w:tc>
+          <w:tcPr>
+            <w:tcW w:w="2908" w:type="dxa"/>
+          </w:tcPr>
+          <w:p>
+            <w:r>
+              <w:t>Tipo</w:t>
+            </w:r>
+          </w:p>
+        </w:tc>
+        <w:tc>
+          <w:tcPr>
+            <w:tcW w:w="3165" w:type="dxa"/>
+          </w:tcPr>
+          <w:p>
+            <w:r>
+              <w:t>Descripción</w:t>
+            </w:r>
+          </w:p>
+        </w:tc>
+        <w:tc>
+          <w:tcPr>
+            <w:tcW w:w="2755" w:type="dxa"/>
+          </w:tcPr>
+          <w:p>
+            <w:r>
+              <w:t>Representación</w:t>
+            </w:r>
+          </w:p>
+        </w:tc>
+      </w:tr>
+      <w:tr>
+        <w:tc>
+          <w:tcPr>
+            <w:tcW w:w="2908" w:type="dxa"/>
+          </w:tcPr>
+          <w:p>
+            <w:proofErr w:type="spellStart"/>
+            <w:r>
+              <w:t>Image</w:t>
+            </w:r>
+            <w:proofErr w:type="spellEnd"/>
+          </w:p>
+        </w:tc>
+        <w:tc>
+          <w:tcPr>
+            <w:tcW w:w="3165" w:type="dxa"/>
+          </w:tcPr>
+          <w:p>
+            <w:r>
+              <w:t xml:space="preserve">Lista con ancho y largo de enteros y </w:t>
+            </w:r>
+            <w:r>
+              <w:t>lista de pixeles</w:t>
+            </w:r>
+          </w:p>
+        </w:tc>
+        <w:tc>
+          <w:tcPr>
+            <w:tcW w:w="2755" w:type="dxa"/>
+          </w:tcPr>
+          <w:p>
+            <w:pPr>
+              <w:rPr>
+                <w:lang w:val="en-US"/>
+              </w:rPr>
+            </w:pPr>
+            <w:r>
+              <w:rPr>
+                <w:lang w:val="en-US"/>
+              </w:rPr>
+              <w:t>(int X int X list)</w:t>
+            </w:r>
+          </w:p>
+        </w:tc>
+      </w:tr>
+      <w:tr>
+        <w:tc>
+          <w:tcPr>
+            <w:tcW w:w="2908" w:type="dxa"/>
+          </w:tcPr>
+          <w:p>
+            <w:pPr>
+              <w:rPr>
+                <w:lang w:val="en-US"/>
+              </w:rPr>
+            </w:pPr>
+            <w:proofErr w:type="spellStart"/>
+            <w:r>
+              <w:rPr>
+                <w:lang w:val="en-US"/>
+              </w:rPr>
+              <w:t>Pixrgb</w:t>
+            </w:r>
+            <w:proofErr w:type="spellEnd"/>
+          </w:p>
+        </w:tc>
+        <w:tc>
+          <w:tcPr>
+            <w:tcW w:w="3165" w:type="dxa"/>
+          </w:tcPr>
+          <w:p>
+            <w:r>
+              <w:t>Lista con dos coordenadas x</w:t>
+            </w:r>
+            <w:r>
+              <w:t xml:space="preserve"> e y, colores RGB entero y profundidad</w:t>
+            </w:r>
+          </w:p>
+        </w:tc>
+        <w:tc>
+          <w:tcPr>
+            <w:tcW w:w="2755" w:type="dxa"/>
+          </w:tcPr>
+          <w:p>
+            <w:pPr>
+              <w:rPr>
+                <w:lang w:val="en-US"/>
+              </w:rPr>
+            </w:pPr>
+            <w:r>
+              <w:rPr>
+                <w:lang w:val="en-US"/>
+              </w:rPr>
+              <w:t>(int X int X int X int X int X int)</w:t>
+            </w:r>
+          </w:p>
+        </w:tc>
+      </w:tr>
+      <w:tr>
+        <w:tc>
+          <w:tcPr>
+            <w:tcW w:w="2908" w:type="dxa"/>
+          </w:tcPr>
+          <w:p>
+            <w:pPr>
+              <w:rPr>
+                <w:lang w:val="en-US"/>
+              </w:rPr>
+            </w:pPr>
+            <w:proofErr w:type="spellStart"/>
+            <w:r>
+              <w:rPr>
+                <w:lang w:val="en-US"/>
+              </w:rPr>
+              <w:t>Pixrgb_comprimido</w:t>
+            </w:r>
+            <w:proofErr w:type="spellEnd"/>
+          </w:p>
+        </w:tc>
+        <w:tc>
+          <w:tcPr>
+            <w:tcW w:w="3165" w:type="dxa"/>
+          </w:tcPr>
+          <w:p>
+            <w:r>
+              <w:t>Lista con dos coordenadas x</w:t>
+            </w:r>
+            <w:r>
+              <w:t xml:space="preserve"> e y, colores RGB </w:t>
+            </w:r>
+            <w:proofErr w:type="spellStart"/>
+            <w:r>
+              <w:t>string</w:t>
+            </w:r>
+            <w:proofErr w:type="spellEnd"/>
+            <w:r>
+              <w:t xml:space="preserve"> y profundidad</w:t>
+            </w:r>
+          </w:p>
+        </w:tc>
+        <w:tc>
+          <w:tcPr>
+            <w:tcW w:w="2755" w:type="dxa"/>
+          </w:tcPr>
+          <w:p>
+            <w:pPr>
+              <w:rPr>
+                <w:lang w:val="en-US"/>
+              </w:rPr>
+            </w:pPr>
+            <w:r>
+              <w:rPr>
+                <w:lang w:val="en-US"/>
+              </w:rPr>
+              <w:t>(int X int X string X string X string X int)</w:t>
+            </w:r>
+          </w:p>
+        </w:tc>
+      </w:tr>
+      <w:tr>
+        <w:tc>
+          <w:tcPr>
+            <w:tcW w:w="2908" w:type="dxa"/>
+          </w:tcPr>
+          <w:p>
+            <w:pPr>
+              <w:rPr>
+                <w:lang w:val="en-US"/>
+              </w:rPr>
+            </w:pPr>
+            <w:proofErr w:type="spellStart"/>
+            <w:r>
+              <w:rPr>
+                <w:lang w:val="en-US"/>
+              </w:rPr>
+              <w:t>Pixbit</w:t>
+            </w:r>
+            <w:proofErr w:type="spellEnd"/>
+          </w:p>
+        </w:tc>
+        <w:tc>
+          <w:tcPr>
+            <w:tcW w:w="3165" w:type="dxa"/>
+          </w:tcPr>
+          <w:p>
+            <w:pPr>
+              <w:rPr>
+                <w:lang w:val="en-US"/>
+              </w:rPr>
+            </w:pPr>
+          </w:p>
+        </w:tc>
+        <w:tc>
+          <w:tcPr>
+            <w:tcW w:w="2755" w:type="dxa"/>
+          </w:tcPr>
+          <w:p>
+            <w:pPr>
+              <w:rPr>
+                <w:lang w:val="en-US"/>
+              </w:rPr>
+            </w:pPr>
+          </w:p>
+        </w:tc>
+      </w:tr>
+    </w:tbl>
+    <w:p>
+      <w:pPr>
+        <w:rPr>
+          <w:lang w:val="en-US"/>
+        </w:rPr>
+      </w:pPr>
+    </w:p>
+    <w:p>
+      <w:r>
+        <w:t xml:space="preserve">- </w:t>
+      </w:r>
+      <w:proofErr w:type="spellStart"/>
+      <w:r>
+        <w:t>Pixrgb</w:t>
+      </w:r>
+      <w:proofErr w:type="spellEnd"/>
+      <w:r>
+        <w:t xml:space="preserve">: Un píxel </w:t>
+      </w:r>
+      <w:proofErr w:type="spellStart"/>
+      <w:r>
+        <w:t>Pixmap</w:t>
+      </w:r>
+      <w:proofErr w:type="spellEnd"/>
+      <w:r>
+        <w:t>, representado como dos enteros que guardan las posiciones</w:t>
+      </w:r>
+      <w:r>
+        <w:t xml:space="preserve"> </w:t>
+      </w:r>
+      <w:r>
+        <w:t>del píxel en la imagen, tres enteros que representan el color del píxel y un entero que guarda la</w:t>
+      </w:r>
+      <w:r>
+        <w:t xml:space="preserve"> </w:t>
+      </w:r>
+      <w:r>
+        <w:t xml:space="preserve">profundidad del píxel en la imagen. </w:t>
+      </w:r>
+      <w:r>
+        <w:rPr>
+          <w:lang w:val="en-US"/>
+        </w:rPr>
+        <w:t>(Int X int X int X int X int X int)</w:t>
+      </w:r>
+      <w:r>
+        <w:rPr>
+          <w:lang w:val="en-US"/>
+        </w:rPr>
+        <w:t xml:space="preserve">. </w:t>
+      </w:r>
+      <w:r>
+        <w:t>Además s</w:t>
+      </w:r>
+      <w:r>
+        <w:t xml:space="preserve">e cuenta con su versión comprimida </w:t>
+      </w:r>
+      <w:proofErr w:type="spellStart"/>
+      <w:r>
+        <w:t>pixrgb_comprimido</w:t>
+      </w:r>
+      <w:proofErr w:type="spellEnd"/>
+      <w:r>
+        <w:t xml:space="preserve"> igual con la diferencia que los colores se expresan como </w:t>
+      </w:r>
+      <w:proofErr w:type="spellStart"/>
+      <w:r>
+        <w:t>string</w:t>
+      </w:r>
+      <w:proofErr w:type="spellEnd"/>
+      <w:r>
+        <w:t xml:space="preserve"> (</w:t>
+      </w:r>
+      <w:proofErr w:type="spellStart"/>
+      <w:r>
+        <w:t>int</w:t>
+      </w:r>
+      <w:proofErr w:type="spellEnd"/>
+      <w:r>
+        <w:t xml:space="preserve"> X </w:t>
+      </w:r>
+      <w:proofErr w:type="spellStart"/>
+      <w:r>
+        <w:t>int</w:t>
+      </w:r>
+      <w:proofErr w:type="spellEnd"/>
+      <w:r>
+        <w:t xml:space="preserve"> X </w:t>
+      </w:r>
+      <w:proofErr w:type="spellStart"/>
+      <w:r>
+        <w:t>string</w:t>
+      </w:r>
+      <w:proofErr w:type="spellEnd"/>
+      <w:r>
+        <w:t xml:space="preserve"> X </w:t>
+      </w:r>
+      <w:proofErr w:type="spellStart"/>
+      <w:r>
+        <w:t>string</w:t>
+      </w:r>
+      <w:proofErr w:type="spellEnd"/>
+      <w:r>
+        <w:t xml:space="preserve"> X </w:t>
+      </w:r>
+      <w:proofErr w:type="spellStart"/>
+      <w:r>
+        <w:t>string</w:t>
+      </w:r>
+      <w:proofErr w:type="spellEnd"/>
+      <w:r>
+        <w:t xml:space="preserve"> X)</w:t>
+      </w:r>
+    </w:p>
+    <w:p>
+      <w:r>
+        <w:t xml:space="preserve">- </w:t>
+      </w:r>
+      <w:proofErr w:type="spellStart"/>
+      <w:r>
+        <w:t>Pixbit</w:t>
+      </w:r>
+      <w:proofErr w:type="spellEnd"/>
+      <w:r>
+        <w:t>: Un píxel del tipo Bitmap-d, representado como dos enteros que guardan las posiciones del</w:t>
+      </w:r>
+      <w:r>
+        <w:t xml:space="preserve"> </w:t>
+      </w:r>
+      <w:r>
+        <w:t>píxel en la imagen, un entero que representa el bit y otro que guarda la profundidad. (</w:t>
+      </w:r>
+      <w:proofErr w:type="spellStart"/>
+      <w:r>
+        <w:t>Int</w:t>
+      </w:r>
+      <w:proofErr w:type="spellEnd"/>
+      <w:r>
+        <w:t xml:space="preserve"> X </w:t>
+      </w:r>
+      <w:proofErr w:type="spellStart"/>
+      <w:r>
+        <w:t>Int</w:t>
+      </w:r>
+      <w:proofErr w:type="spellEnd"/>
+      <w:r>
+        <w:t xml:space="preserve"> X</w:t>
+      </w:r>
+      <w:r>
+        <w:t xml:space="preserve"> </w:t>
+      </w:r>
+      <w:proofErr w:type="spellStart"/>
+      <w:r>
+        <w:t>Int</w:t>
+      </w:r>
+      <w:proofErr w:type="spellEnd"/>
+      <w:r>
+        <w:t xml:space="preserve"> X </w:t>
+      </w:r>
+      <w:proofErr w:type="spellStart"/>
+      <w:r>
+        <w:t>Int</w:t>
+      </w:r>
+      <w:proofErr w:type="spellEnd"/>
+      <w:r>
+        <w:t>)</w:t>
+      </w:r>
+    </w:p>
+    <w:p>
+      <w:r>
+        <w:t xml:space="preserve">- </w:t>
+      </w:r>
+      <w:proofErr w:type="spellStart"/>
+      <w:r>
+        <w:t>Pixhex</w:t>
+      </w:r>
+      <w:proofErr w:type="spellEnd"/>
+      <w:r>
+        <w:t xml:space="preserve">: Un píxel del tipo </w:t>
+      </w:r>
+      <w:proofErr w:type="spellStart"/>
+      <w:r>
+        <w:t>Hexmap</w:t>
+      </w:r>
+      <w:proofErr w:type="spellEnd"/>
+      <w:r>
+        <w:t>-d, representado como dos enteros que guardan las</w:t>
+      </w:r>
+      <w:r>
+        <w:t xml:space="preserve"> </w:t>
+      </w:r>
+      <w:r>
+        <w:t xml:space="preserve">posiciones del píxel en la imagen, un </w:t>
+      </w:r>
+      <w:proofErr w:type="spellStart"/>
+      <w:r>
+        <w:t>string</w:t>
+      </w:r>
+      <w:proofErr w:type="spellEnd"/>
+      <w:r>
+        <w:t xml:space="preserve"> que representa el color y un entero que guarda la profundidad del píxel en la imagen. (</w:t>
+      </w:r>
+      <w:proofErr w:type="spellStart"/>
+      <w:r>
+        <w:t>Int</w:t>
+      </w:r>
+      <w:proofErr w:type="spellEnd"/>
+      <w:r>
+        <w:t xml:space="preserve"> X </w:t>
+      </w:r>
+      <w:proofErr w:type="spellStart"/>
+      <w:r>
+        <w:t>Int</w:t>
+      </w:r>
+      <w:proofErr w:type="spellEnd"/>
+      <w:r>
+        <w:t xml:space="preserve"> X </w:t>
+      </w:r>
+      <w:proofErr w:type="spellStart"/>
+      <w:r>
+        <w:t>String</w:t>
+      </w:r>
+      <w:proofErr w:type="spellEnd"/>
+      <w:r>
+        <w:t xml:space="preserve"> X </w:t>
+      </w:r>
+      <w:proofErr w:type="spellStart"/>
+      <w:r>
+        <w:t>Int</w:t>
+      </w:r>
+      <w:proofErr w:type="spellEnd"/>
+      <w:r>
+        <w:t>)</w:t>
+      </w:r>
+    </w:p>
+    <w:p>
+      <w:r>
+        <w:t xml:space="preserve">Además de las </w:t>
+      </w:r>
+      <w:r>
+        <w:t xml:space="preserve">siguientes </w:t>
+      </w:r>
+      <w:r>
+        <w:t>operaciones:</w:t>
+      </w:r>
+    </w:p>
+    <w:tbl>
+      <w:tblPr>
+        <w:tblStyle w:val="Tablaconcuadrcula"/>
+        <w:tblW w:w="11624" w:type="dxa"/>
+        <w:tblInd w:w="-1423" w:type="dxa"/>
+        <w:tblLook w:val="04A0" w:firstRow="1" w:lastRow="0" w:firstColumn="1" w:lastColumn="0" w:noHBand="0" w:noVBand="1"/>
+      </w:tblPr>
+      <w:tblGrid>
+        <w:gridCol w:w="3545"/>
+        <w:gridCol w:w="8079"/>
+      </w:tblGrid>
+      <w:tr>
+        <w:tc>
+          <w:tcPr>
+            <w:tcW w:w="3545" w:type="dxa"/>
+          </w:tcPr>
+          <w:p>
+            <w:r>
+              <w:t>Predicado</w:t>
+            </w:r>
+          </w:p>
+        </w:tc>
+        <w:tc>
+          <w:tcPr>
+            <w:tcW w:w="8079" w:type="dxa"/>
+          </w:tcPr>
+          <w:p>
+            <w:r>
+              <w:t>Descripción</w:t>
+            </w:r>
+          </w:p>
+        </w:tc>
+      </w:tr>
+      <w:tr>
+        <w:tc>
+          <w:tcPr>
+            <w:tcW w:w="3545" w:type="dxa"/>
+          </w:tcPr>
+          <w:p>
+            <w:proofErr w:type="spellStart"/>
+            <w:r>
+              <w:t>Image</w:t>
+            </w:r>
+            <w:proofErr w:type="spellEnd"/>
+            <w:r>
+              <w:t xml:space="preserve"> (C) </w:t>
+            </w:r>
+          </w:p>
+        </w:tc>
+        <w:tc>
+          <w:tcPr>
+            <w:tcW w:w="8079" w:type="dxa"/>
+          </w:tcPr>
+          <w:p>
+            <w:r>
+              <w:t xml:space="preserve">Crea una imagen bitmap, </w:t>
+            </w:r>
+            <w:proofErr w:type="spellStart"/>
+            <w:r>
+              <w:t>hexmap</w:t>
+            </w:r>
+            <w:proofErr w:type="spellEnd"/>
+            <w:r>
+              <w:t xml:space="preserve"> o </w:t>
+            </w:r>
+            <w:proofErr w:type="spellStart"/>
+            <w:r>
+              <w:t>pixmap</w:t>
+            </w:r>
+            <w:proofErr w:type="spellEnd"/>
+          </w:p>
+        </w:tc>
+      </w:tr>
+      <w:tr>
+        <w:tc>
+          <w:tcPr>
+            <w:tcW w:w="3545" w:type="dxa"/>
+          </w:tcPr>
+          <w:p>
+            <w:pPr>
+              <w:rPr>
+                <w:lang w:val="en-US"/>
+              </w:rPr>
+            </w:pPr>
+            <w:proofErr w:type="spellStart"/>
+            <w:r>
+              <w:rPr>
+                <w:lang w:val="en-US"/>
+              </w:rPr>
+              <w:t>imageIsBitmap</w:t>
+            </w:r>
+            <w:proofErr w:type="spellEnd"/>
+            <w:r>
+              <w:rPr>
+                <w:lang w:val="en-US"/>
+              </w:rPr>
+              <w:t xml:space="preserve"> (P), </w:t>
+            </w:r>
+            <w:proofErr w:type="spellStart"/>
+            <w:r>
+              <w:rPr>
+                <w:lang w:val="en-US"/>
+              </w:rPr>
+              <w:t>imageIsHexmap</w:t>
+            </w:r>
+            <w:proofErr w:type="spellEnd"/>
+            <w:r>
+              <w:rPr>
+                <w:lang w:val="en-US"/>
+              </w:rPr>
+              <w:t xml:space="preserve"> (P), </w:t>
+            </w:r>
+            <w:proofErr w:type="spellStart"/>
+            <w:r>
+              <w:rPr>
+                <w:lang w:val="en-US"/>
+              </w:rPr>
+              <w:t>imageIsPixmap</w:t>
+            </w:r>
+            <w:proofErr w:type="spellEnd"/>
+            <w:r>
+              <w:rPr>
+                <w:lang w:val="en-US"/>
+              </w:rPr>
+              <w:t xml:space="preserve"> (P)</w:t>
+            </w:r>
+          </w:p>
+        </w:tc>
+        <w:tc>
+          <w:tcPr>
+            <w:tcW w:w="8079" w:type="dxa"/>
+          </w:tcPr>
+          <w:p>
+            <w:r>
+              <w:t xml:space="preserve">Verifica si la imagen es bitmap, </w:t>
+            </w:r>
+            <w:proofErr w:type="spellStart"/>
+            <w:r>
+              <w:t>hexmap</w:t>
+            </w:r>
+            <w:proofErr w:type="spellEnd"/>
+            <w:r>
+              <w:t xml:space="preserve"> o </w:t>
+            </w:r>
+            <w:proofErr w:type="spellStart"/>
+            <w:r>
+              <w:t>pixmap</w:t>
+            </w:r>
+            <w:proofErr w:type="spellEnd"/>
+            <w:r>
+              <w:t xml:space="preserve"> respectivamente</w:t>
+            </w:r>
+          </w:p>
+        </w:tc>
+      </w:tr>
+      <w:tr>
+        <w:tc>
+          <w:tcPr>
+            <w:tcW w:w="3545" w:type="dxa"/>
+          </w:tcPr>
+          <w:p>
+            <w:proofErr w:type="spellStart"/>
+            <w:r>
+              <w:t>ImageIsCompress</w:t>
+            </w:r>
+            <w:proofErr w:type="spellEnd"/>
+            <w:r>
+              <w:t xml:space="preserve"> (P)</w:t>
+            </w:r>
+          </w:p>
+        </w:tc>
+        <w:tc>
+          <w:tcPr>
+            <w:tcW w:w="8079" w:type="dxa"/>
+          </w:tcPr>
+          <w:p>
+            <w:r>
+              <w:t xml:space="preserve">Verifica si la imagen se comprimió </w:t>
+            </w:r>
+          </w:p>
+        </w:tc>
+      </w:tr>
+      <w:tr>
+        <w:tc>
+          <w:tcPr>
+            <w:tcW w:w="3545" w:type="dxa"/>
+          </w:tcPr>
+          <w:p>
+            <w:proofErr w:type="spellStart"/>
+            <w:r>
+              <w:t>imageFlipH</w:t>
+            </w:r>
+            <w:proofErr w:type="spellEnd"/>
+            <w:r>
+              <w:t xml:space="preserve"> (M), </w:t>
+            </w:r>
+            <w:proofErr w:type="spellStart"/>
+            <w:r>
+              <w:t>imageFlipV</w:t>
+            </w:r>
+            <w:proofErr w:type="spellEnd"/>
+            <w:r>
+              <w:t xml:space="preserve"> (M)</w:t>
+            </w:r>
+          </w:p>
+        </w:tc>
+        <w:tc>
+          <w:tcPr>
+            <w:tcW w:w="8079" w:type="dxa"/>
+          </w:tcPr>
+          <w:p>
+            <w:r>
+              <w:t>Invierte los pixeles de la imagen horizontal y verticalmente respectivamente</w:t>
+            </w:r>
+          </w:p>
+        </w:tc>
+      </w:tr>
+      <w:tr>
+        <w:tc>
+          <w:tcPr>
+            <w:tcW w:w="3545" w:type="dxa"/>
+          </w:tcPr>
+          <w:p>
+            <w:proofErr w:type="spellStart"/>
+            <w:r>
+              <w:lastRenderedPageBreak/>
+              <w:t>imageCrop</w:t>
+            </w:r>
+            <w:proofErr w:type="spellEnd"/>
+            <w:r>
+              <w:t xml:space="preserve"> (M)</w:t>
+            </w:r>
+          </w:p>
+        </w:tc>
+        <w:tc>
+          <w:tcPr>
+            <w:tcW w:w="8079" w:type="dxa"/>
+          </w:tcPr>
+          <w:p>
+            <w:r>
+              <w:t>Recorta una imagen a p</w:t>
+            </w:r>
+            <w:r>
+              <w:t>artir de un cuadrante</w:t>
+            </w:r>
+          </w:p>
+        </w:tc>
+      </w:tr>
+      <w:tr>
+        <w:tc>
+          <w:tcPr>
+            <w:tcW w:w="3545" w:type="dxa"/>
+          </w:tcPr>
+          <w:p>
+            <w:proofErr w:type="spellStart"/>
+            <w:r>
+              <w:t>imageRGBToHex</w:t>
+            </w:r>
+            <w:proofErr w:type="spellEnd"/>
+            <w:r>
+              <w:t xml:space="preserve"> (M)</w:t>
+            </w:r>
+          </w:p>
+        </w:tc>
+        <w:tc>
+          <w:tcPr>
+            <w:tcW w:w="8079" w:type="dxa"/>
+          </w:tcPr>
+          <w:p>
+            <w:r>
+              <w:t xml:space="preserve">Convierte una imagen </w:t>
+            </w:r>
+            <w:proofErr w:type="spellStart"/>
+            <w:r>
+              <w:t>pixmap</w:t>
+            </w:r>
+            <w:proofErr w:type="spellEnd"/>
+            <w:r>
+              <w:t xml:space="preserve"> a </w:t>
+            </w:r>
+            <w:proofErr w:type="spellStart"/>
+            <w:r>
+              <w:t>hexmap</w:t>
+            </w:r>
+            <w:proofErr w:type="spellEnd"/>
+          </w:p>
+        </w:tc>
+      </w:tr>
+      <w:tr>
+        <w:tc>
+          <w:tcPr>
+            <w:tcW w:w="3545" w:type="dxa"/>
+          </w:tcPr>
+          <w:p>
+            <w:proofErr w:type="spellStart"/>
+            <w:r>
+              <w:t>imageToHistogram</w:t>
+            </w:r>
+            <w:proofErr w:type="spellEnd"/>
+            <w:r>
+              <w:t xml:space="preserve"> (OF)</w:t>
+            </w:r>
+          </w:p>
+        </w:tc>
+        <w:tc>
+          <w:tcPr>
+            <w:tcW w:w="8079" w:type="dxa"/>
+          </w:tcPr>
+          <w:p>
+            <w:r>
+              <w:t>Muestra un histograma de colores de la imagen</w:t>
+            </w:r>
+          </w:p>
+        </w:tc>
+      </w:tr>
+      <w:tr>
+        <w:tc>
+          <w:tcPr>
+            <w:tcW w:w="3545" w:type="dxa"/>
+          </w:tcPr>
+          <w:p>
+            <w:r>
+              <w:t>imageRotate90 (M)</w:t>
+            </w:r>
+          </w:p>
+        </w:tc>
+        <w:tc>
+          <w:tcPr>
+            <w:tcW w:w="8079" w:type="dxa"/>
+          </w:tcPr>
+          <w:p>
+            <w:r>
+              <w:t>Rota los pixeles de una imagen 90° a la derecha</w:t>
+            </w:r>
+          </w:p>
+        </w:tc>
+      </w:tr>
+      <w:tr>
+        <w:tc>
+          <w:tcPr>
+            <w:tcW w:w="3545" w:type="dxa"/>
+          </w:tcPr>
+          <w:p>
+            <w:proofErr w:type="spellStart"/>
+            <w:r>
+              <w:t>imageCompress</w:t>
+            </w:r>
+            <w:proofErr w:type="spellEnd"/>
+            <w:r>
+              <w:t xml:space="preserve"> (M)</w:t>
+            </w:r>
+          </w:p>
+        </w:tc>
+        <w:tc>
+          <w:tcPr>
+            <w:tcW w:w="8079" w:type="dxa"/>
+          </w:tcPr>
+          <w:p>
+            <w:r>
+              <w:t>Comprime el color más frecuente de una imagen</w:t>
+            </w:r>
+          </w:p>
+        </w:tc>
+      </w:tr>
+      <w:tr>
+        <w:tc>
+          <w:tcPr>
+            <w:tcW w:w="3545" w:type="dxa"/>
+          </w:tcPr>
+          <w:p>
+            <w:proofErr w:type="spellStart"/>
+            <w:r>
+              <w:t>imageChangePixel</w:t>
+            </w:r>
+            <w:proofErr w:type="spellEnd"/>
+            <w:r>
+              <w:t xml:space="preserve"> (M)</w:t>
+            </w:r>
+          </w:p>
+        </w:tc>
+        <w:tc>
+          <w:tcPr>
+            <w:tcW w:w="8079" w:type="dxa"/>
+          </w:tcPr>
+          <w:p>
+            <w:r>
+              <w:t>Reemplaza un pixel de u</w:t>
+            </w:r>
+            <w:r>
+              <w:t>na imagen por otro nuevo</w:t>
+            </w:r>
+          </w:p>
+        </w:tc>
+      </w:tr>
+      <w:tr>
+        <w:tc>
+          <w:tcPr>
+            <w:tcW w:w="3545" w:type="dxa"/>
+          </w:tcPr>
+          <w:p>
+            <w:proofErr w:type="spellStart"/>
+            <w:r>
+              <w:t>imageInvertColorBit</w:t>
+            </w:r>
+            <w:proofErr w:type="spellEnd"/>
+            <w:r>
+              <w:t xml:space="preserve"> (OF)</w:t>
+            </w:r>
+          </w:p>
+        </w:tc>
+        <w:tc>
+          <w:tcPr>
+            <w:tcW w:w="8079" w:type="dxa"/>
+          </w:tcPr>
+          <w:p>
+            <w:r>
+              <w:t xml:space="preserve">Entrega un </w:t>
+            </w:r>
+            <w:proofErr w:type="spellStart"/>
+            <w:r>
+              <w:t>pixmap</w:t>
+            </w:r>
+            <w:proofErr w:type="spellEnd"/>
+            <w:r>
+              <w:t xml:space="preserve"> con sus colores invertidos</w:t>
+            </w:r>
+          </w:p>
+        </w:tc>
+      </w:tr>
+      <w:tr>
+        <w:tc>
+          <w:tcPr>
+            <w:tcW w:w="3545" w:type="dxa"/>
+          </w:tcPr>
+          <w:p>
+            <w:proofErr w:type="spellStart"/>
+            <w:r>
+              <w:t>imageToString</w:t>
+            </w:r>
+            <w:proofErr w:type="spellEnd"/>
+            <w:r>
+              <w:t xml:space="preserve"> (OF)</w:t>
+            </w:r>
+          </w:p>
+        </w:tc>
+        <w:tc>
+          <w:tcPr>
+            <w:tcW w:w="8079" w:type="dxa"/>
+          </w:tcPr>
+          <w:p>
+            <w:r>
+              <w:t xml:space="preserve">Entrega una cadena </w:t>
+            </w:r>
+            <w:proofErr w:type="spellStart"/>
+            <w:r>
+              <w:t>string</w:t>
+            </w:r>
+            <w:proofErr w:type="spellEnd"/>
+            <w:r>
+              <w:t xml:space="preserve"> de la imagen</w:t>
+            </w:r>
+          </w:p>
+        </w:tc>
+      </w:tr>
+      <w:tr>
+        <w:tc>
+          <w:tcPr>
+            <w:tcW w:w="3545" w:type="dxa"/>
+          </w:tcPr>
+          <w:p>
+            <w:proofErr w:type="spellStart"/>
+            <w:r>
+              <w:t>imageDepthLayers</w:t>
+            </w:r>
+            <w:proofErr w:type="spellEnd"/>
+            <w:r>
+              <w:t xml:space="preserve"> (OF)</w:t>
+            </w:r>
+          </w:p>
+        </w:tc>
+        <w:tc>
+          <w:tcPr>
+            <w:tcW w:w="8079" w:type="dxa"/>
+          </w:tcPr>
+          <w:p>
+            <w:r>
+              <w:t>Entrega una lista de imágenes separados por profundidad</w:t>
+            </w:r>
+          </w:p>
+        </w:tc>
+      </w:tr>
+      <w:tr>
+        <w:tc>
+          <w:tcPr>
+            <w:tcW w:w="3545" w:type="dxa"/>
+          </w:tcPr>
+          <w:p>
+            <w:proofErr w:type="spellStart"/>
+            <w:r>
+              <w:t>imageToDecompress</w:t>
+            </w:r>
+            <w:proofErr w:type="spellEnd"/>
+            <w:r>
+              <w:t xml:space="preserve"> (M)</w:t>
+            </w:r>
+          </w:p>
+        </w:tc>
+        <w:tc>
+          <w:tcPr>
+            <w:tcW w:w="8079" w:type="dxa"/>
+          </w:tcPr>
+          <w:p>
+            <w:r>
+              <w:t>Descomprime una imagen comprimida</w:t>
+            </w:r>
+          </w:p>
+        </w:tc>
+      </w:tr>
+    </w:tbl>
+    <w:p/>
+    <w:p>
+      <w:r>
+        <w:t>Se pide que cada TDA (Tipo de Dato Abstracto) se implemente con lo necesario para cumplir con los requerimientos funcionales y que en el archivo principal se contenga las funciones con un</w:t>
+      </w:r>
+      <w:r>
+        <w:t xml:space="preserve"> </w:t>
+      </w:r>
+      <w:r>
+        <w:t>script de pruebas para probar l</w:t>
+      </w:r>
+      <w:r>
+        <w:t>os predicados</w:t>
+      </w:r>
+      <w:r>
+        <w:t>.</w:t>
+      </w:r>
+    </w:p>
+    <w:p/>
+    <w:p>
       <w:pPr>
         <w:pStyle w:val="Ttulo2"/>
         <w:numPr>
@@ -2399,9 +3529,11 @@
       <w:r>
         <w:t xml:space="preserve">El compilador utilizado fue </w:t>
       </w:r>
+      <w:proofErr w:type="spellStart"/>
       <w:r>
         <w:t>Prolog</w:t>
       </w:r>
+      <w:proofErr w:type="spellEnd"/>
       <w:r>
         <w:t xml:space="preserve"> versión 8.</w:t>
       </w:r>
@@ -2441,9 +3573,11 @@
       <w:r>
         <w:t xml:space="preserve">s de </w:t>
       </w:r>
+      <w:proofErr w:type="spellStart"/>
       <w:r>
         <w:t>Prolog</w:t>
       </w:r>
+      <w:proofErr w:type="spellEnd"/>
       <w:r>
         <w:t>. Mientras se desarrollaban los</w:t>
       </w:r>
@@ -2451,7 +3585,15 @@
         <w:t xml:space="preserve"> </w:t>
       </w:r>
       <w:r>
-        <w:t>requerimientos funcionales, se crearon los siguientes TDAs cuya estructura respecto el orden d</w:t>
+        <w:t xml:space="preserve">requerimientos funcionales, se crearon los siguientes </w:t>
+      </w:r>
+      <w:proofErr w:type="spellStart"/>
+      <w:r>
+        <w:t>TDAs</w:t>
+      </w:r>
+      <w:proofErr w:type="spellEnd"/>
+      <w:r>
+        <w:t xml:space="preserve"> cuya estructura respecto el orden d</w:t>
       </w:r>
       <w:r>
         <w:t xml:space="preserve">e </w:t>
@@ -2464,11 +3606,40 @@
       <w:r>
         <w:t xml:space="preserve">TDA </w:t>
       </w:r>
+      <w:proofErr w:type="spellStart"/>
       <w:r>
         <w:t>i</w:t>
       </w:r>
       <w:r>
-        <w:t>mage: Corresponde a una imagen. Representación: (int x int x list). Ver Tabla N°1 en ANEXOS</w:t>
+        <w:t>mage</w:t>
+      </w:r>
+      <w:proofErr w:type="spellEnd"/>
+      <w:r>
+        <w:t>: Corresponde a una imagen. Representación: (</w:t>
+      </w:r>
+      <w:proofErr w:type="spellStart"/>
+      <w:r>
+        <w:t>int</w:t>
+      </w:r>
+      <w:proofErr w:type="spellEnd"/>
+      <w:r>
+        <w:t xml:space="preserve"> x </w:t>
+      </w:r>
+      <w:proofErr w:type="spellStart"/>
+      <w:r>
+        <w:t>int</w:t>
+      </w:r>
+      <w:proofErr w:type="spellEnd"/>
+      <w:r>
+        <w:t xml:space="preserve"> x </w:t>
+      </w:r>
+      <w:proofErr w:type="spellStart"/>
+      <w:r>
+        <w:t>list</w:t>
+      </w:r>
+      <w:proofErr w:type="spellEnd"/>
+      <w:r>
+        <w:t>). Ver Tabla N°1 en ANEXOS</w:t>
       </w:r>
       <w:r>
         <w:t xml:space="preserve"> </w:t>
@@ -2487,17 +3658,30 @@
       <w:r>
         <w:t xml:space="preserve">TDA </w:t>
       </w:r>
+      <w:proofErr w:type="spellStart"/>
       <w:r>
         <w:t>p</w:t>
       </w:r>
       <w:r>
-        <w:t xml:space="preserve">ixbit: Corresponde a un píxel bitmap. </w:t>
-      </w:r>
+        <w:t>ixbit</w:t>
+      </w:r>
+      <w:proofErr w:type="spellEnd"/>
+      <w:r>
+        <w:t xml:space="preserve">: Corresponde a un píxel bitmap. </w:t>
+      </w:r>
+      <w:proofErr w:type="spellStart"/>
       <w:r>
         <w:rPr>
           <w:lang w:val="en-US"/>
         </w:rPr>
-        <w:t xml:space="preserve">Representación: (int x int x bit ([0|1]) x int). </w:t>
+        <w:t>Representación</w:t>
+      </w:r>
+      <w:proofErr w:type="spellEnd"/>
+      <w:r>
+        <w:rPr>
+          <w:lang w:val="en-US"/>
+        </w:rPr>
+        <w:t xml:space="preserve">: (int x int x bit ([0|1]) x int). </w:t>
       </w:r>
       <w:r>
         <w:t xml:space="preserve">Ver Tabla </w:t>
@@ -2517,24 +3701,77 @@
     </w:p>
     <w:p>
       <w:r>
-        <w:t>TDA pixbit_comprimido: Corresponde a un píxel bitmap comprimido. Representación: (int X int X (-1, bit([0|1])) x int). Ver tabla N°3 en ANEXOS para ver su implementación, P.XX.</w:t>
-      </w:r>
-    </w:p>
-    <w:p>
-      <w:r>
         <w:t xml:space="preserve">TDA </w:t>
       </w:r>
+      <w:proofErr w:type="spellStart"/>
+      <w:r>
+        <w:t>pixbit_comprimido</w:t>
+      </w:r>
+      <w:proofErr w:type="spellEnd"/>
+      <w:r>
+        <w:t>: Corresponde a un píxel bitmap comprimido. Representación: (</w:t>
+      </w:r>
+      <w:proofErr w:type="spellStart"/>
+      <w:r>
+        <w:t>int</w:t>
+      </w:r>
+      <w:proofErr w:type="spellEnd"/>
+      <w:r>
+        <w:t xml:space="preserve"> X </w:t>
+      </w:r>
+      <w:proofErr w:type="spellStart"/>
+      <w:r>
+        <w:t>int</w:t>
+      </w:r>
+      <w:proofErr w:type="spellEnd"/>
+      <w:r>
+        <w:t xml:space="preserve"> X (-1, bit([0|1])) x </w:t>
+      </w:r>
+      <w:proofErr w:type="spellStart"/>
+      <w:r>
+        <w:t>int</w:t>
+      </w:r>
+      <w:proofErr w:type="spellEnd"/>
+      <w:r>
+        <w:t>). Ver tabla N°3 en ANEXOS para ver su implementación, P.XX.</w:t>
+      </w:r>
+    </w:p>
+    <w:p>
+      <w:r>
+        <w:t xml:space="preserve">TDA </w:t>
+      </w:r>
+      <w:proofErr w:type="spellStart"/>
       <w:r>
         <w:t>p</w:t>
       </w:r>
       <w:r>
-        <w:t xml:space="preserve">ixhex: Corresponde a un píxel hexmap. </w:t>
-      </w:r>
+        <w:t>ixhex</w:t>
+      </w:r>
+      <w:proofErr w:type="spellEnd"/>
+      <w:r>
+        <w:t xml:space="preserve">: Corresponde a un píxel </w:t>
+      </w:r>
+      <w:proofErr w:type="spellStart"/>
+      <w:r>
+        <w:t>hexmap</w:t>
+      </w:r>
+      <w:proofErr w:type="spellEnd"/>
+      <w:r>
+        <w:t xml:space="preserve">. </w:t>
+      </w:r>
+      <w:proofErr w:type="spellStart"/>
       <w:r>
         <w:rPr>
           <w:lang w:val="en-US"/>
         </w:rPr>
-        <w:t xml:space="preserve">Representación: (int x int x string x int). </w:t>
+        <w:t>Representación</w:t>
+      </w:r>
+      <w:proofErr w:type="spellEnd"/>
+      <w:r>
+        <w:rPr>
+          <w:lang w:val="en-US"/>
+        </w:rPr>
+        <w:t xml:space="preserve">: (int x int x string x int). </w:t>
       </w:r>
       <w:r>
         <w:t>Ver Tabla N°</w:t>
@@ -2556,6 +3793,7 @@
       <w:r>
         <w:t xml:space="preserve">TDA </w:t>
       </w:r>
+      <w:proofErr w:type="spellStart"/>
       <w:r>
         <w:t>p</w:t>
       </w:r>
@@ -2565,25 +3803,39 @@
       <w:r>
         <w:t>_comprimido</w:t>
       </w:r>
-      <w:r>
-        <w:t>: Corresponde a un píxel hexmap</w:t>
-      </w:r>
+      <w:proofErr w:type="spellEnd"/>
+      <w:r>
+        <w:t xml:space="preserve">: Corresponde a un píxel </w:t>
+      </w:r>
+      <w:proofErr w:type="spellStart"/>
+      <w:r>
+        <w:t>hexmap</w:t>
+      </w:r>
+      <w:proofErr w:type="spellEnd"/>
       <w:r>
         <w:t xml:space="preserve"> comprimido</w:t>
       </w:r>
       <w:r>
         <w:t xml:space="preserve">. </w:t>
       </w:r>
+      <w:proofErr w:type="spellStart"/>
       <w:r>
         <w:rPr>
           <w:lang w:val="en-US"/>
         </w:rPr>
-        <w:t xml:space="preserve">Representación: (int x int x </w:t>
-      </w:r>
+        <w:t>Representación</w:t>
+      </w:r>
+      <w:proofErr w:type="spellEnd"/>
       <w:r>
         <w:rPr>
           <w:lang w:val="en-US"/>
         </w:rPr>
+        <w:t xml:space="preserve">: (int x int x </w:t>
+      </w:r>
+      <w:r>
+        <w:rPr>
+          <w:lang w:val="en-US"/>
+        </w:rPr>
         <w:t>(int X int X int)</w:t>
       </w:r>
       <w:r>
@@ -2612,17 +3864,38 @@
       <w:r>
         <w:t xml:space="preserve">TDA </w:t>
       </w:r>
+      <w:proofErr w:type="spellStart"/>
       <w:r>
         <w:t>p</w:t>
       </w:r>
       <w:r>
-        <w:t xml:space="preserve">ixrgb: Corresponde a un píxel pixmap. </w:t>
-      </w:r>
+        <w:t>ixrgb</w:t>
+      </w:r>
+      <w:proofErr w:type="spellEnd"/>
+      <w:r>
+        <w:t xml:space="preserve">: Corresponde a un píxel </w:t>
+      </w:r>
+      <w:proofErr w:type="spellStart"/>
+      <w:r>
+        <w:t>pixmap</w:t>
+      </w:r>
+      <w:proofErr w:type="spellEnd"/>
+      <w:r>
+        <w:t xml:space="preserve">. </w:t>
+      </w:r>
+      <w:proofErr w:type="spellStart"/>
       <w:r>
         <w:rPr>
           <w:lang w:val="en-US"/>
         </w:rPr>
-        <w:t xml:space="preserve">Representación: (int x int x int x int x int x int). </w:t>
+        <w:t>Representación</w:t>
+      </w:r>
+      <w:proofErr w:type="spellEnd"/>
+      <w:r>
+        <w:rPr>
+          <w:lang w:val="en-US"/>
+        </w:rPr>
+        <w:t xml:space="preserve">: (int x int x int x int x int x int). </w:t>
       </w:r>
       <w:r>
         <w:t xml:space="preserve">Ver </w:t>
@@ -2650,6 +3923,7 @@
       <w:r>
         <w:t xml:space="preserve">TDA </w:t>
       </w:r>
+      <w:proofErr w:type="spellStart"/>
       <w:r>
         <w:t>p</w:t>
       </w:r>
@@ -2659,14 +3933,31 @@
       <w:r>
         <w:t>_comprimido</w:t>
       </w:r>
-      <w:r>
-        <w:t xml:space="preserve">: Corresponde a un píxel pixmap. </w:t>
-      </w:r>
+      <w:proofErr w:type="spellEnd"/>
+      <w:r>
+        <w:t xml:space="preserve">: Corresponde a un píxel </w:t>
+      </w:r>
+      <w:proofErr w:type="spellStart"/>
+      <w:r>
+        <w:t>pixmap</w:t>
+      </w:r>
+      <w:proofErr w:type="spellEnd"/>
+      <w:r>
+        <w:t xml:space="preserve">. </w:t>
+      </w:r>
+      <w:proofErr w:type="spellStart"/>
       <w:r>
         <w:rPr>
           <w:lang w:val="en-US"/>
         </w:rPr>
-        <w:t xml:space="preserve">Representación: (int x int x </w:t>
+        <w:t>Representación</w:t>
+      </w:r>
+      <w:proofErr w:type="spellEnd"/>
+      <w:r>
+        <w:rPr>
+          <w:lang w:val="en-US"/>
+        </w:rPr>
+        <w:t xml:space="preserve">: (int x int x </w:t>
       </w:r>
       <w:r>
         <w:rPr>
@@ -2758,13 +4049,22 @@
           <w:b/>
           <w:bCs/>
         </w:rPr>
+        <w:lastRenderedPageBreak/>
         <w:t>EJEMPLOS DE USO</w:t>
       </w:r>
       <w:bookmarkEnd w:id="7"/>
     </w:p>
     <w:p>
       <w:r>
-        <w:t>Para comenzar, se debe verificar que se tengan todos los archivos TDAs en una misma carpeta, de lo contrario el archivo pruebas_21090869_CastroVenegas no se ejecutará al compilar el programa con “Run”</w:t>
+        <w:t xml:space="preserve">Para comenzar, se debe verificar que se tengan todos los archivos </w:t>
+      </w:r>
+      <w:proofErr w:type="spellStart"/>
+      <w:r>
+        <w:t>TDAs</w:t>
+      </w:r>
+      <w:proofErr w:type="spellEnd"/>
+      <w:r>
+        <w:t xml:space="preserve"> en una misma carpeta, de lo contrario el archivo pruebas_21090869_CastroVenegas no se ejecutará al compilar el programa con “Run”</w:t>
       </w:r>
       <w:r>
         <w:t xml:space="preserve"> tras compilar</w:t>
@@ -2776,14 +4076,7 @@
         <w:rPr>
           <w:color w:val="FF0000"/>
         </w:rPr>
-        <w:t xml:space="preserve">que si se desea </w:t>
-      </w:r>
-      <w:r>
-        <w:rPr>
-          <w:color w:val="FF0000"/>
-        </w:rPr>
-        <w:lastRenderedPageBreak/>
-        <w:t>crear una nueva imagen para probar las funciones, esta no debe tener el mismo nombre que una de las imágenes ya definidas y que las dimensiones y</w:t>
+        <w:t>que si se desea crear una nueva imagen para probar las funciones, esta no debe tener el mismo nombre que una de las imágenes ya definidas y que las dimensiones y</w:t>
       </w:r>
       <w:r>
         <w:t xml:space="preserve"> el número de píxeles en la imagen deben de ser correctos, todo esto para que no surja un error al compilar o </w:t>
@@ -2806,6 +4099,7 @@
       <w:r>
         <w:t xml:space="preserve"> estén bien ingresados. Por ejemplo, se podrá aplicar la función </w:t>
       </w:r>
+      <w:proofErr w:type="spellStart"/>
       <w:r>
         <w:t>imageI</w:t>
       </w:r>
@@ -2816,17 +4110,31 @@
         <w:t>t</w:t>
       </w:r>
       <w:r>
-        <w:t xml:space="preserve">ColorRGB a un píxel </w:t>
-      </w:r>
+        <w:t>ColorRGB</w:t>
+      </w:r>
+      <w:proofErr w:type="spellEnd"/>
+      <w:r>
+        <w:t xml:space="preserve"> a un píxel </w:t>
+      </w:r>
+      <w:proofErr w:type="spellStart"/>
       <w:r>
         <w:t>p</w:t>
       </w:r>
       <w:r>
-        <w:t xml:space="preserve">ixmap, pero si se desea aplicar a una imagen </w:t>
-      </w:r>
-      <w:r>
-        <w:t>puede modificar un píxel de esta</w:t>
-      </w:r>
+        <w:t>ixmap</w:t>
+      </w:r>
+      <w:proofErr w:type="spellEnd"/>
+      <w:r>
+        <w:t xml:space="preserve">, pero si se desea aplicar a una imagen </w:t>
+      </w:r>
+      <w:r>
+        <w:t xml:space="preserve">puede modificar un píxel de </w:t>
+      </w:r>
+      <w:proofErr w:type="spellStart"/>
+      <w:r>
+        <w:t>esta</w:t>
+      </w:r>
+      <w:proofErr w:type="spellEnd"/>
       <w:r>
         <w:t xml:space="preserve"> utiliza</w:t>
       </w:r>
@@ -2842,8 +4150,13 @@
       <w:r>
         <w:t xml:space="preserve"> </w:t>
       </w:r>
-      <w:r>
-        <w:t>imageChangePixel, pero para ello necesita ingresar como entrada la imagen original, el pixel a modificar y una variable en donde colocar la imagen resultante (en ese orden)</w:t>
+      <w:proofErr w:type="spellStart"/>
+      <w:r>
+        <w:t>imageChangePixel</w:t>
+      </w:r>
+      <w:proofErr w:type="spellEnd"/>
+      <w:r>
+        <w:t>, pero para ello necesita ingresar como entrada la imagen original, el pixel a modificar y una variable en donde colocar la imagen resultante (en ese orden)</w:t>
       </w:r>
       <w:r>
         <w:t xml:space="preserve">. </w:t>
@@ -2887,13 +4200,7 @@
     </w:p>
     <w:p>
       <w:r>
-        <w:t xml:space="preserve">Se espera que se haya hecho un simulador de tratamiento de imágenes simple donde cada </w:t>
-      </w:r>
-      <w:r>
-        <w:t xml:space="preserve">predicado </w:t>
-      </w:r>
-      <w:r>
-        <w:t>no cause errores y compile el archivo con el script de pruebas correctamente.</w:t>
+        <w:t>Se espera que se haya hecho un simulador de tratamiento de imágenes simple donde cada predicado no cause errores y compile el archivo con el script de pruebas correctamente.</w:t>
       </w:r>
     </w:p>
     <w:p>
@@ -3037,34 +4344,31 @@
     </w:p>
     <w:p>
       <w:r>
-        <w:t>Tras haber trabajado en implementar los requerimientos funcionales para un simulador de</w:t>
-      </w:r>
-      <w:r>
-        <w:t xml:space="preserve"> </w:t>
-      </w:r>
-      <w:r>
-        <w:t>tratamiento de imágenes simple, ser puede decir que se cumplió el objetivo de aplicar conceptos</w:t>
-      </w:r>
-      <w:r>
-        <w:t xml:space="preserve"> </w:t>
-      </w:r>
-      <w:r>
-        <w:t xml:space="preserve">del paradigma </w:t>
-      </w:r>
-      <w:r>
-        <w:t>lógico</w:t>
-      </w:r>
-      <w:r>
-        <w:t xml:space="preserve"> usando el lenguaje de programación </w:t>
-      </w:r>
+        <w:t xml:space="preserve">Tras haber trabajado en implementar los requerimientos funcionales para un simulador de tratamiento de imágenes simple, ser puede decir que se cumplió el objetivo de aplicar conceptos del paradigma lógico usando el lenguaje de programación </w:t>
+      </w:r>
+      <w:proofErr w:type="spellStart"/>
       <w:r>
         <w:t>Prolog</w:t>
       </w:r>
-      <w:r>
-        <w:t>. Las complicaciones que hubo durante el desarrollo de las funciones fueron</w:t>
-      </w:r>
-      <w:r>
-        <w:t xml:space="preserve"> el tener que mover las funciones hechas en SWIP-Prolog de internet a SWIP-Prolog compilador</w:t>
+      <w:proofErr w:type="spellEnd"/>
+      <w:r>
+        <w:t>. Las complicaciones que hubo durante el desarrollo de las funciones fueron el tener que mover las funciones hechas en SWIP-</w:t>
+      </w:r>
+      <w:proofErr w:type="spellStart"/>
+      <w:r>
+        <w:t>Prolog</w:t>
+      </w:r>
+      <w:proofErr w:type="spellEnd"/>
+      <w:r>
+        <w:t xml:space="preserve"> de internet a SWIP-</w:t>
+      </w:r>
+      <w:proofErr w:type="spellStart"/>
+      <w:r>
+        <w:t>Prolog</w:t>
+      </w:r>
+      <w:proofErr w:type="spellEnd"/>
+      <w:r>
+        <w:t xml:space="preserve"> compilador</w:t>
       </w:r>
     </w:p>
     <w:p/>
@@ -3086,6 +4390,7 @@
           <w:b/>
           <w:bCs/>
         </w:rPr>
+        <w:lastRenderedPageBreak/>
         <w:t>BIBLIOGRAFÍA Y REFERENCIAS</w:t>
       </w:r>
       <w:bookmarkEnd w:id="14"/>
@@ -3124,7 +4429,6 @@
           <w:b/>
           <w:bCs/>
         </w:rPr>
-        <w:lastRenderedPageBreak/>
         <w:t>ANEXOS</w:t>
       </w:r>
       <w:bookmarkEnd w:id="15"/>
@@ -5236,6 +6540,25 @@
       <w:szCs w:val="24"/>
     </w:rPr>
   </w:style>
+  <w:style w:type="table" w:styleId="Tablaconcuadrcula">
+    <w:name w:val="Table Grid"/>
+    <w:basedOn w:val="Tablanormal"/>
+    <w:uiPriority w:val="39"/>
+    <w:rsid w:val="00921889"/>
+    <w:pPr>
+      <w:spacing w:after="0" w:line="240" w:lineRule="auto"/>
+    </w:pPr>
+    <w:tblPr>
+      <w:tblBorders>
+        <w:top w:val="single" w:sz="4" w:space="0" w:color="auto"/>
+        <w:left w:val="single" w:sz="4" w:space="0" w:color="auto"/>
+        <w:bottom w:val="single" w:sz="4" w:space="0" w:color="auto"/>
+        <w:right w:val="single" w:sz="4" w:space="0" w:color="auto"/>
+        <w:insideH w:val="single" w:sz="4" w:space="0" w:color="auto"/>
+        <w:insideV w:val="single" w:sz="4" w:space="0" w:color="auto"/>
+      </w:tblBorders>
+    </w:tblPr>
+  </w:style>
 </w:styles>
 </file>
 

--- a/Informe_21090869_CastroVenegas.docx
+++ b/Informe_21090869_CastroVenegas.docx
@@ -2425,328 +2425,663 @@
       </w:r>
       <w:proofErr w:type="spellEnd"/>
       <w:r>
-        <w:t xml:space="preserve"> hay que considerar</w:t>
+        <w:t xml:space="preserve"> hay que considerar los siguientes elementos:</w:t>
+      </w:r>
+    </w:p>
+    <w:p>
+      <w:pPr>
+        <w:pStyle w:val="Prrafodelista"/>
+        <w:numPr>
+          <w:ilvl w:val="0"/>
+          <w:numId w:val="13"/>
+        </w:numPr>
+      </w:pPr>
+      <w:r>
+        <w:rPr>
+          <w:b/>
+          <w:bCs/>
+        </w:rPr>
+        <w:t>i</w:t>
+      </w:r>
+      <w:r>
+        <w:rPr>
+          <w:b/>
+          <w:bCs/>
+        </w:rPr>
+        <w:t>magen:</w:t>
       </w:r>
       <w:r>
         <w:t xml:space="preserve"> </w:t>
       </w:r>
       <w:r>
-        <w:t>los siguientes elementos fundamentales:</w:t>
-      </w:r>
-    </w:p>
-    <w:tbl>
-      <w:tblPr>
-        <w:tblStyle w:val="Tablaconcuadrcula"/>
-        <w:tblW w:w="0" w:type="auto"/>
-        <w:tblLook w:val="04A0" w:firstRow="1" w:lastRow="0" w:firstColumn="1" w:lastColumn="0" w:noHBand="0" w:noVBand="1"/>
-      </w:tblPr>
-      <w:tblGrid>
-        <w:gridCol w:w="2908"/>
-        <w:gridCol w:w="3165"/>
-        <w:gridCol w:w="2755"/>
-      </w:tblGrid>
-      <w:tr>
-        <w:tc>
-          <w:tcPr>
-            <w:tcW w:w="2908" w:type="dxa"/>
-          </w:tcPr>
-          <w:p>
-            <w:r>
-              <w:t>Tipo</w:t>
-            </w:r>
-          </w:p>
-        </w:tc>
-        <w:tc>
-          <w:tcPr>
-            <w:tcW w:w="3165" w:type="dxa"/>
-          </w:tcPr>
-          <w:p>
-            <w:r>
-              <w:t>Descripción</w:t>
-            </w:r>
-          </w:p>
-        </w:tc>
-        <w:tc>
-          <w:tcPr>
-            <w:tcW w:w="2755" w:type="dxa"/>
-          </w:tcPr>
-          <w:p>
-            <w:r>
-              <w:t>Representación</w:t>
-            </w:r>
-          </w:p>
-        </w:tc>
-      </w:tr>
-      <w:tr>
-        <w:tc>
-          <w:tcPr>
-            <w:tcW w:w="2908" w:type="dxa"/>
-          </w:tcPr>
-          <w:p>
-            <w:proofErr w:type="spellStart"/>
-            <w:r>
-              <w:t>Image</w:t>
-            </w:r>
-            <w:proofErr w:type="spellEnd"/>
-          </w:p>
-        </w:tc>
-        <w:tc>
-          <w:tcPr>
-            <w:tcW w:w="3165" w:type="dxa"/>
-          </w:tcPr>
-          <w:p>
-            <w:r>
-              <w:t xml:space="preserve">Lista con ancho y largo de enteros y </w:t>
-            </w:r>
-            <w:r>
-              <w:t>lista de pixeles</w:t>
-            </w:r>
-          </w:p>
-        </w:tc>
-        <w:tc>
-          <w:tcPr>
-            <w:tcW w:w="2755" w:type="dxa"/>
-          </w:tcPr>
-          <w:p>
-            <w:pPr>
-              <w:rPr>
-                <w:lang w:val="en-US"/>
-              </w:rPr>
-            </w:pPr>
-            <w:r>
-              <w:rPr>
-                <w:lang w:val="en-US"/>
-              </w:rPr>
-              <w:t>(int X int X list)</w:t>
-            </w:r>
-          </w:p>
-        </w:tc>
-      </w:tr>
-      <w:tr>
-        <w:tc>
-          <w:tcPr>
-            <w:tcW w:w="2908" w:type="dxa"/>
-          </w:tcPr>
-          <w:p>
-            <w:pPr>
-              <w:rPr>
-                <w:lang w:val="en-US"/>
-              </w:rPr>
-            </w:pPr>
-            <w:proofErr w:type="spellStart"/>
-            <w:r>
-              <w:rPr>
-                <w:lang w:val="en-US"/>
-              </w:rPr>
-              <w:t>Pixrgb</w:t>
-            </w:r>
-            <w:proofErr w:type="spellEnd"/>
-          </w:p>
-        </w:tc>
-        <w:tc>
-          <w:tcPr>
-            <w:tcW w:w="3165" w:type="dxa"/>
-          </w:tcPr>
-          <w:p>
-            <w:r>
-              <w:t>Lista con dos coordenadas x</w:t>
-            </w:r>
-            <w:r>
-              <w:t xml:space="preserve"> e y, colores RGB entero y profundidad</w:t>
-            </w:r>
-          </w:p>
-        </w:tc>
-        <w:tc>
-          <w:tcPr>
-            <w:tcW w:w="2755" w:type="dxa"/>
-          </w:tcPr>
-          <w:p>
-            <w:pPr>
-              <w:rPr>
-                <w:lang w:val="en-US"/>
-              </w:rPr>
-            </w:pPr>
-            <w:r>
-              <w:rPr>
-                <w:lang w:val="en-US"/>
-              </w:rPr>
-              <w:t>(int X int X int X int X int X int)</w:t>
-            </w:r>
-          </w:p>
-        </w:tc>
-      </w:tr>
-      <w:tr>
-        <w:tc>
-          <w:tcPr>
-            <w:tcW w:w="2908" w:type="dxa"/>
-          </w:tcPr>
-          <w:p>
-            <w:pPr>
-              <w:rPr>
-                <w:lang w:val="en-US"/>
-              </w:rPr>
-            </w:pPr>
-            <w:proofErr w:type="spellStart"/>
-            <w:r>
-              <w:rPr>
-                <w:lang w:val="en-US"/>
-              </w:rPr>
-              <w:t>Pixrgb_comprimido</w:t>
-            </w:r>
-            <w:proofErr w:type="spellEnd"/>
-          </w:p>
-        </w:tc>
-        <w:tc>
-          <w:tcPr>
-            <w:tcW w:w="3165" w:type="dxa"/>
-          </w:tcPr>
-          <w:p>
-            <w:r>
-              <w:t>Lista con dos coordenadas x</w:t>
-            </w:r>
-            <w:r>
-              <w:t xml:space="preserve"> e y, colores RGB </w:t>
-            </w:r>
-            <w:proofErr w:type="spellStart"/>
-            <w:r>
-              <w:t>string</w:t>
-            </w:r>
-            <w:proofErr w:type="spellEnd"/>
-            <w:r>
-              <w:t xml:space="preserve"> y profundidad</w:t>
-            </w:r>
-          </w:p>
-        </w:tc>
-        <w:tc>
-          <w:tcPr>
-            <w:tcW w:w="2755" w:type="dxa"/>
-          </w:tcPr>
-          <w:p>
-            <w:pPr>
-              <w:rPr>
-                <w:lang w:val="en-US"/>
-              </w:rPr>
-            </w:pPr>
-            <w:r>
-              <w:rPr>
-                <w:lang w:val="en-US"/>
-              </w:rPr>
-              <w:t>(int X int X string X string X string X int)</w:t>
-            </w:r>
-          </w:p>
-        </w:tc>
-      </w:tr>
-      <w:tr>
-        <w:tc>
-          <w:tcPr>
-            <w:tcW w:w="2908" w:type="dxa"/>
-          </w:tcPr>
-          <w:p>
-            <w:pPr>
-              <w:rPr>
-                <w:lang w:val="en-US"/>
-              </w:rPr>
-            </w:pPr>
-            <w:proofErr w:type="spellStart"/>
-            <w:r>
-              <w:rPr>
-                <w:lang w:val="en-US"/>
-              </w:rPr>
-              <w:t>Pixbit</w:t>
-            </w:r>
-            <w:proofErr w:type="spellEnd"/>
-          </w:p>
-        </w:tc>
-        <w:tc>
-          <w:tcPr>
-            <w:tcW w:w="3165" w:type="dxa"/>
-          </w:tcPr>
-          <w:p>
-            <w:pPr>
-              <w:rPr>
-                <w:lang w:val="en-US"/>
-              </w:rPr>
-            </w:pPr>
-          </w:p>
-        </w:tc>
-        <w:tc>
-          <w:tcPr>
-            <w:tcW w:w="2755" w:type="dxa"/>
-          </w:tcPr>
-          <w:p>
-            <w:pPr>
-              <w:rPr>
-                <w:lang w:val="en-US"/>
-              </w:rPr>
-            </w:pPr>
-          </w:p>
-        </w:tc>
-      </w:tr>
-    </w:tbl>
-    <w:p>
-      <w:pPr>
-        <w:rPr>
-          <w:lang w:val="en-US"/>
-        </w:rPr>
-      </w:pPr>
-    </w:p>
-    <w:p>
-      <w:r>
-        <w:t xml:space="preserve">- </w:t>
-      </w:r>
-      <w:proofErr w:type="spellStart"/>
-      <w:r>
-        <w:t>Pixrgb</w:t>
-      </w:r>
-      <w:proofErr w:type="spellEnd"/>
-      <w:r>
-        <w:t xml:space="preserve">: Un píxel </w:t>
-      </w:r>
-      <w:proofErr w:type="spellStart"/>
-      <w:r>
-        <w:t>Pixmap</w:t>
-      </w:r>
-      <w:proofErr w:type="spellEnd"/>
-      <w:r>
-        <w:t>, representado como dos enteros que guardan las posiciones</w:t>
+        <w:t>Lista con ancho y largo de enteros y lista de pixeles</w:t>
+      </w:r>
+      <w:r>
+        <w:t xml:space="preserve">. </w:t>
+      </w:r>
+    </w:p>
+    <w:p>
+      <w:pPr>
+        <w:pStyle w:val="Prrafodelista"/>
+        <w:numPr>
+          <w:ilvl w:val="0"/>
+          <w:numId w:val="13"/>
+        </w:numPr>
+      </w:pPr>
+      <w:proofErr w:type="spellStart"/>
+      <w:r>
+        <w:rPr>
+          <w:b/>
+          <w:bCs/>
+        </w:rPr>
+        <w:t>p</w:t>
+      </w:r>
+      <w:r>
+        <w:rPr>
+          <w:b/>
+          <w:bCs/>
+        </w:rPr>
+        <w:t>ixrgb</w:t>
+      </w:r>
+      <w:proofErr w:type="spellEnd"/>
+      <w:r>
+        <w:rPr>
+          <w:b/>
+          <w:bCs/>
+        </w:rPr>
+        <w:t xml:space="preserve">: </w:t>
+      </w:r>
+      <w:r>
+        <w:t>Lista con dos coordenadas x</w:t>
+      </w:r>
+      <w:r>
+        <w:t xml:space="preserve"> e y, colores RGB entero y profundidad</w:t>
+      </w:r>
+      <w:r>
+        <w:t xml:space="preserve">. </w:t>
+      </w:r>
+    </w:p>
+    <w:p>
+      <w:pPr>
+        <w:pStyle w:val="Prrafodelista"/>
+        <w:numPr>
+          <w:ilvl w:val="0"/>
+          <w:numId w:val="13"/>
+        </w:numPr>
+      </w:pPr>
+      <w:proofErr w:type="spellStart"/>
+      <w:r>
+        <w:rPr>
+          <w:b/>
+          <w:bCs/>
+        </w:rPr>
+        <w:t>pixrgb_comprimido</w:t>
+      </w:r>
+      <w:proofErr w:type="spellEnd"/>
+      <w:r>
+        <w:rPr>
+          <w:b/>
+          <w:bCs/>
+        </w:rPr>
+        <w:t>:</w:t>
+      </w:r>
+      <w:r>
+        <w:t xml:space="preserve"> Lista con d</w:t>
+      </w:r>
+      <w:r>
+        <w:t xml:space="preserve">os coordenadas x e y, colores RGB </w:t>
+      </w:r>
+      <w:proofErr w:type="spellStart"/>
+      <w:r>
+        <w:t>string</w:t>
+      </w:r>
+      <w:proofErr w:type="spellEnd"/>
+      <w:r>
+        <w:t xml:space="preserve"> y profundidad.</w:t>
+      </w:r>
+    </w:p>
+    <w:p>
+      <w:pPr>
+        <w:pStyle w:val="Prrafodelista"/>
+        <w:numPr>
+          <w:ilvl w:val="0"/>
+          <w:numId w:val="13"/>
+        </w:numPr>
+      </w:pPr>
+      <w:proofErr w:type="spellStart"/>
+      <w:r>
+        <w:rPr>
+          <w:b/>
+          <w:bCs/>
+        </w:rPr>
+        <w:t>p</w:t>
+      </w:r>
+      <w:r>
+        <w:rPr>
+          <w:b/>
+          <w:bCs/>
+        </w:rPr>
+        <w:t>ixbit</w:t>
+      </w:r>
+      <w:proofErr w:type="spellEnd"/>
+      <w:r>
+        <w:rPr>
+          <w:b/>
+          <w:bCs/>
+        </w:rPr>
+        <w:t>:</w:t>
       </w:r>
       <w:r>
         <w:t xml:space="preserve"> </w:t>
       </w:r>
       <w:r>
-        <w:t>del píxel en la imagen, tres enteros que representan el color del píxel y un entero que guarda la</w:t>
-      </w:r>
-      <w:r>
+        <w:t>Lista con dos coordenadas x</w:t>
+      </w:r>
+      <w:r>
+        <w:t xml:space="preserve"> e y, bit y profundidad</w:t>
+      </w:r>
+      <w:r>
+        <w:t xml:space="preserve">. </w:t>
+      </w:r>
+    </w:p>
+    <w:p>
+      <w:pPr>
+        <w:pStyle w:val="Prrafodelista"/>
+        <w:numPr>
+          <w:ilvl w:val="0"/>
+          <w:numId w:val="13"/>
+        </w:numPr>
+      </w:pPr>
+      <w:proofErr w:type="spellStart"/>
+      <w:r>
+        <w:rPr>
+          <w:b/>
+          <w:bCs/>
+        </w:rPr>
+        <w:t>pixbit_comprimido</w:t>
+      </w:r>
+      <w:proofErr w:type="spellEnd"/>
+      <w:r>
+        <w:rPr>
+          <w:b/>
+          <w:bCs/>
+        </w:rPr>
+        <w:t>:</w:t>
+      </w:r>
+      <w:r>
+        <w:t xml:space="preserve"> Lista con dos coordenadas x e y, una lista con -1 y bit, y la profundidad.</w:t>
+      </w:r>
+    </w:p>
+    <w:p>
+      <w:pPr>
+        <w:pStyle w:val="Prrafodelista"/>
+        <w:numPr>
+          <w:ilvl w:val="0"/>
+          <w:numId w:val="13"/>
+        </w:numPr>
+      </w:pPr>
+      <w:proofErr w:type="spellStart"/>
+      <w:r>
+        <w:rPr>
+          <w:b/>
+          <w:bCs/>
+        </w:rPr>
+        <w:t>p</w:t>
+      </w:r>
+      <w:r>
+        <w:rPr>
+          <w:b/>
+          <w:bCs/>
+        </w:rPr>
+        <w:t>ixhex</w:t>
+      </w:r>
+      <w:proofErr w:type="spellEnd"/>
+      <w:r>
+        <w:rPr>
+          <w:b/>
+          <w:bCs/>
+        </w:rPr>
+        <w:t>:</w:t>
+      </w:r>
+      <w:r>
+        <w:t xml:space="preserve"> Lista con dos coordenadas x e y, </w:t>
+      </w:r>
+      <w:r>
+        <w:t xml:space="preserve">un </w:t>
+      </w:r>
+      <w:proofErr w:type="spellStart"/>
+      <w:r>
+        <w:t>string</w:t>
+      </w:r>
+      <w:proofErr w:type="spellEnd"/>
+      <w:r>
+        <w:t xml:space="preserve"> y la profundidad</w:t>
+      </w:r>
+    </w:p>
+    <w:p>
+      <w:pPr>
+        <w:pStyle w:val="Prrafodelista"/>
+        <w:numPr>
+          <w:ilvl w:val="0"/>
+          <w:numId w:val="13"/>
+        </w:numPr>
+        <w:rPr>
+          <w:b/>
+          <w:bCs/>
+        </w:rPr>
+      </w:pPr>
+      <w:proofErr w:type="spellStart"/>
+      <w:r>
+        <w:rPr>
+          <w:b/>
+          <w:bCs/>
+        </w:rPr>
+        <w:t>pixhex_comprimido</w:t>
+      </w:r>
+      <w:proofErr w:type="spellEnd"/>
+      <w:r>
+        <w:rPr>
+          <w:b/>
+          <w:bCs/>
+        </w:rPr>
+        <w:t xml:space="preserve">: </w:t>
+      </w:r>
+      <w:r>
+        <w:t xml:space="preserve">Lista con dos coordenadas x e y, color hexadecimal </w:t>
+      </w:r>
+      <w:proofErr w:type="spellStart"/>
+      <w:r>
+        <w:t>string</w:t>
+      </w:r>
+      <w:proofErr w:type="spellEnd"/>
+      <w:r>
+        <w:t xml:space="preserve"> y profundidad.</w:t>
+      </w:r>
+    </w:p>
+    <w:p>
+      <w:r>
+        <w:t xml:space="preserve">Además de las </w:t>
+      </w:r>
+      <w:r>
+        <w:t xml:space="preserve">siguientes </w:t>
+      </w:r>
+      <w:r>
+        <w:t>operaciones:</w:t>
+      </w:r>
+    </w:p>
+    <w:p>
+      <w:pPr>
+        <w:pStyle w:val="Prrafodelista"/>
+        <w:numPr>
+          <w:ilvl w:val="0"/>
+          <w:numId w:val="12"/>
+        </w:numPr>
+      </w:pPr>
+      <w:proofErr w:type="spellStart"/>
+      <w:r>
+        <w:rPr>
+          <w:b/>
+          <w:bCs/>
+        </w:rPr>
+        <w:t>image</w:t>
+      </w:r>
+      <w:proofErr w:type="spellEnd"/>
+      <w:r>
+        <w:t xml:space="preserve"> (Constructor): Crea una imagen bitmap, </w:t>
+      </w:r>
+      <w:proofErr w:type="spellStart"/>
+      <w:r>
+        <w:t>hexmap</w:t>
+      </w:r>
+      <w:proofErr w:type="spellEnd"/>
+      <w:r>
+        <w:t xml:space="preserve"> o </w:t>
+      </w:r>
+      <w:proofErr w:type="spellStart"/>
+      <w:r>
+        <w:t>pixmap</w:t>
+      </w:r>
+      <w:proofErr w:type="spellEnd"/>
+      <w:r>
+        <w:t>.</w:t>
+      </w:r>
+    </w:p>
+    <w:p>
+      <w:pPr>
+        <w:pStyle w:val="Prrafodelista"/>
+        <w:numPr>
+          <w:ilvl w:val="0"/>
+          <w:numId w:val="12"/>
+        </w:numPr>
+      </w:pPr>
+      <w:proofErr w:type="spellStart"/>
+      <w:r>
+        <w:rPr>
+          <w:b/>
+          <w:bCs/>
+        </w:rPr>
+        <w:t>imageIsBitmap</w:t>
+      </w:r>
+      <w:proofErr w:type="spellEnd"/>
+      <w:r>
+        <w:rPr>
+          <w:b/>
+          <w:bCs/>
+        </w:rPr>
+        <w:t xml:space="preserve">, </w:t>
+      </w:r>
+      <w:proofErr w:type="spellStart"/>
+      <w:r>
+        <w:rPr>
+          <w:b/>
+          <w:bCs/>
+        </w:rPr>
+        <w:t>imageIsHexmap</w:t>
+      </w:r>
+      <w:proofErr w:type="spellEnd"/>
+      <w:r>
+        <w:rPr>
+          <w:b/>
+          <w:bCs/>
+        </w:rPr>
+        <w:t xml:space="preserve">, </w:t>
+      </w:r>
+      <w:proofErr w:type="spellStart"/>
+      <w:r>
+        <w:rPr>
+          <w:b/>
+          <w:bCs/>
+        </w:rPr>
+        <w:t>imageIsPixmap</w:t>
+      </w:r>
+      <w:proofErr w:type="spellEnd"/>
+      <w:r>
+        <w:rPr>
+          <w:b/>
+          <w:bCs/>
+        </w:rPr>
+        <w:t xml:space="preserve">, </w:t>
+      </w:r>
+      <w:proofErr w:type="spellStart"/>
+      <w:r>
+        <w:rPr>
+          <w:b/>
+          <w:bCs/>
+        </w:rPr>
+        <w:t>imageIsCompress</w:t>
+      </w:r>
+      <w:proofErr w:type="spellEnd"/>
+      <w:r>
+        <w:t xml:space="preserve"> (Pertenencia): Ve</w:t>
+      </w:r>
+      <w:r>
+        <w:t xml:space="preserve">rifica si la imagen es bitmap, </w:t>
+      </w:r>
+      <w:proofErr w:type="spellStart"/>
+      <w:r>
+        <w:t>hexmap</w:t>
+      </w:r>
+      <w:proofErr w:type="spellEnd"/>
+      <w:r>
+        <w:t xml:space="preserve">, </w:t>
+      </w:r>
+      <w:proofErr w:type="spellStart"/>
+      <w:r>
+        <w:t>pixmap</w:t>
+      </w:r>
+      <w:proofErr w:type="spellEnd"/>
+      <w:r>
+        <w:t xml:space="preserve"> o si fue comprimida respectivamente.</w:t>
+      </w:r>
+    </w:p>
+    <w:p>
+      <w:pPr>
+        <w:pStyle w:val="Prrafodelista"/>
+        <w:numPr>
+          <w:ilvl w:val="0"/>
+          <w:numId w:val="12"/>
+        </w:numPr>
+      </w:pPr>
+      <w:proofErr w:type="spellStart"/>
+      <w:r>
+        <w:rPr>
+          <w:b/>
+          <w:bCs/>
+        </w:rPr>
+        <w:t>imageFlipH</w:t>
+      </w:r>
+      <w:proofErr w:type="spellEnd"/>
+      <w:r>
+        <w:rPr>
+          <w:b/>
+          <w:bCs/>
+        </w:rPr>
+        <w:t xml:space="preserve">, </w:t>
+      </w:r>
+      <w:proofErr w:type="spellStart"/>
+      <w:r>
+        <w:rPr>
+          <w:b/>
+          <w:bCs/>
+        </w:rPr>
+        <w:t>imageFlipV</w:t>
+      </w:r>
+      <w:proofErr w:type="spellEnd"/>
+      <w:r>
+        <w:t xml:space="preserve"> (Modificador): invierte los pixeles de una imagen horizontal o verticalmente respectivamente.</w:t>
+      </w:r>
+      <w:r>
+        <w:t xml:space="preserve">  </w:t>
+      </w:r>
+    </w:p>
+    <w:p>
+      <w:pPr>
+        <w:pStyle w:val="Prrafodelista"/>
+        <w:numPr>
+          <w:ilvl w:val="0"/>
+          <w:numId w:val="12"/>
+        </w:numPr>
+      </w:pPr>
+      <w:proofErr w:type="spellStart"/>
+      <w:r>
+        <w:rPr>
+          <w:b/>
+          <w:bCs/>
+        </w:rPr>
+        <w:t>imageCrop</w:t>
+      </w:r>
+      <w:proofErr w:type="spellEnd"/>
+      <w:r>
+        <w:rPr>
+          <w:b/>
+          <w:bCs/>
+        </w:rPr>
         <w:t xml:space="preserve"> </w:t>
       </w:r>
       <w:r>
-        <w:t xml:space="preserve">profundidad del píxel en la imagen. </w:t>
-      </w:r>
-      <w:r>
-        <w:rPr>
-          <w:lang w:val="en-US"/>
-        </w:rPr>
-        <w:t>(Int X int X int X int X int X int)</w:t>
-      </w:r>
-      <w:r>
-        <w:rPr>
-          <w:lang w:val="en-US"/>
-        </w:rPr>
-        <w:t xml:space="preserve">. </w:t>
-      </w:r>
-      <w:r>
-        <w:t>Además s</w:t>
-      </w:r>
-      <w:r>
-        <w:t xml:space="preserve">e cuenta con su versión comprimida </w:t>
-      </w:r>
-      <w:proofErr w:type="spellStart"/>
-      <w:r>
-        <w:t>pixrgb_comprimido</w:t>
-      </w:r>
-      <w:proofErr w:type="spellEnd"/>
-      <w:r>
-        <w:t xml:space="preserve"> igual con la diferencia que los colores se expresan como </w:t>
+        <w:t xml:space="preserve">(Modificador): Recorta una imagen a partir de un cuadrante </w:t>
+      </w:r>
+      <w:r>
+        <w:t>definido por cuatro puntos</w:t>
+      </w:r>
+      <w:r>
+        <w:t>.</w:t>
+      </w:r>
+    </w:p>
+    <w:p>
+      <w:pPr>
+        <w:pStyle w:val="Prrafodelista"/>
+        <w:numPr>
+          <w:ilvl w:val="0"/>
+          <w:numId w:val="12"/>
+        </w:numPr>
+      </w:pPr>
+      <w:proofErr w:type="spellStart"/>
+      <w:r>
+        <w:rPr>
+          <w:b/>
+          <w:bCs/>
+        </w:rPr>
+        <w:t>imageRGBToHex</w:t>
+      </w:r>
+      <w:proofErr w:type="spellEnd"/>
+      <w:r>
+        <w:rPr>
+          <w:b/>
+          <w:bCs/>
+        </w:rPr>
+        <w:t xml:space="preserve"> </w:t>
+      </w:r>
+      <w:r>
+        <w:t xml:space="preserve">(Modificador): Convierte una imagen </w:t>
+      </w:r>
+      <w:proofErr w:type="spellStart"/>
+      <w:r>
+        <w:t>pixmap</w:t>
+      </w:r>
+      <w:proofErr w:type="spellEnd"/>
+      <w:r>
+        <w:t xml:space="preserve"> a </w:t>
+      </w:r>
+      <w:proofErr w:type="spellStart"/>
+      <w:r>
+        <w:t>hexmap</w:t>
+      </w:r>
+      <w:proofErr w:type="spellEnd"/>
+      <w:r>
+        <w:t>.</w:t>
+      </w:r>
+    </w:p>
+    <w:p>
+      <w:pPr>
+        <w:pStyle w:val="Prrafodelista"/>
+        <w:numPr>
+          <w:ilvl w:val="0"/>
+          <w:numId w:val="12"/>
+        </w:numPr>
+      </w:pPr>
+      <w:proofErr w:type="spellStart"/>
+      <w:r>
+        <w:rPr>
+          <w:b/>
+          <w:bCs/>
+        </w:rPr>
+        <w:t>imageToHistogram</w:t>
+      </w:r>
+      <w:proofErr w:type="spellEnd"/>
+      <w:r>
+        <w:t xml:space="preserve"> (Otras funciones): Muestra un histograma de una imagen</w:t>
+      </w:r>
+      <w:r>
+        <w:t>.</w:t>
+      </w:r>
+    </w:p>
+    <w:p>
+      <w:pPr>
+        <w:pStyle w:val="Prrafodelista"/>
+        <w:numPr>
+          <w:ilvl w:val="0"/>
+          <w:numId w:val="12"/>
+        </w:numPr>
+      </w:pPr>
+      <w:r>
+        <w:rPr>
+          <w:b/>
+          <w:bCs/>
+        </w:rPr>
+        <w:t xml:space="preserve">imageRotate90 </w:t>
+      </w:r>
+      <w:r>
+        <w:t xml:space="preserve">(Modificador): </w:t>
+      </w:r>
+      <w:r>
+        <w:t>Rota los pixeles de una imagen 90° a la derecha</w:t>
+      </w:r>
+      <w:r>
+        <w:t>.</w:t>
+      </w:r>
+    </w:p>
+    <w:p>
+      <w:pPr>
+        <w:pStyle w:val="Prrafodelista"/>
+        <w:numPr>
+          <w:ilvl w:val="0"/>
+          <w:numId w:val="12"/>
+        </w:numPr>
+      </w:pPr>
+      <w:proofErr w:type="spellStart"/>
+      <w:r>
+        <w:rPr>
+          <w:b/>
+          <w:bCs/>
+        </w:rPr>
+        <w:t>imageCompress</w:t>
+      </w:r>
+      <w:proofErr w:type="spellEnd"/>
+      <w:r>
+        <w:t xml:space="preserve"> (Modificador): Comprime el color más frecuente de una imagen</w:t>
+      </w:r>
+      <w:r>
+        <w:t>.</w:t>
+      </w:r>
+    </w:p>
+    <w:p>
+      <w:pPr>
+        <w:pStyle w:val="Prrafodelista"/>
+        <w:numPr>
+          <w:ilvl w:val="0"/>
+          <w:numId w:val="12"/>
+        </w:numPr>
+      </w:pPr>
+      <w:proofErr w:type="spellStart"/>
+      <w:r>
+        <w:rPr>
+          <w:b/>
+          <w:bCs/>
+        </w:rPr>
+        <w:t>imageChange</w:t>
+      </w:r>
+      <w:r>
+        <w:rPr>
+          <w:b/>
+          <w:bCs/>
+        </w:rPr>
+        <w:t>Pixel</w:t>
+      </w:r>
+      <w:proofErr w:type="spellEnd"/>
+      <w:r>
+        <w:rPr>
+          <w:b/>
+          <w:bCs/>
+        </w:rPr>
+        <w:t xml:space="preserve"> </w:t>
+      </w:r>
+      <w:r>
+        <w:t>(Modificador): Reemplaza un píxel de una imagen por otro nuevo</w:t>
+      </w:r>
+      <w:r>
+        <w:t>.</w:t>
+      </w:r>
+    </w:p>
+    <w:p>
+      <w:pPr>
+        <w:pStyle w:val="Prrafodelista"/>
+        <w:numPr>
+          <w:ilvl w:val="0"/>
+          <w:numId w:val="12"/>
+        </w:numPr>
+      </w:pPr>
+      <w:proofErr w:type="spellStart"/>
+      <w:r>
+        <w:rPr>
+          <w:b/>
+          <w:bCs/>
+        </w:rPr>
+        <w:t>imageToString</w:t>
+      </w:r>
+      <w:proofErr w:type="spellEnd"/>
+      <w:r>
+        <w:t xml:space="preserve"> (Otras funciones): Entrega una cadena </w:t>
       </w:r>
       <w:proofErr w:type="spellStart"/>
       <w:r>
@@ -2754,716 +3089,87 @@
       </w:r>
       <w:proofErr w:type="spellEnd"/>
       <w:r>
-        <w:t xml:space="preserve"> (</w:t>
-      </w:r>
-      <w:proofErr w:type="spellStart"/>
-      <w:r>
-        <w:t>int</w:t>
-      </w:r>
-      <w:proofErr w:type="spellEnd"/>
-      <w:r>
-        <w:t xml:space="preserve"> X </w:t>
-      </w:r>
-      <w:proofErr w:type="spellStart"/>
-      <w:r>
-        <w:t>int</w:t>
-      </w:r>
-      <w:proofErr w:type="spellEnd"/>
-      <w:r>
-        <w:t xml:space="preserve"> X </w:t>
-      </w:r>
-      <w:proofErr w:type="spellStart"/>
-      <w:r>
-        <w:t>string</w:t>
-      </w:r>
-      <w:proofErr w:type="spellEnd"/>
-      <w:r>
-        <w:t xml:space="preserve"> X </w:t>
-      </w:r>
-      <w:proofErr w:type="spellStart"/>
-      <w:r>
-        <w:t>string</w:t>
-      </w:r>
-      <w:proofErr w:type="spellEnd"/>
-      <w:r>
-        <w:t xml:space="preserve"> X </w:t>
-      </w:r>
-      <w:proofErr w:type="spellStart"/>
-      <w:r>
-        <w:t>string</w:t>
-      </w:r>
-      <w:proofErr w:type="spellEnd"/>
-      <w:r>
-        <w:t xml:space="preserve"> X)</w:t>
-      </w:r>
-    </w:p>
-    <w:p>
-      <w:r>
-        <w:t xml:space="preserve">- </w:t>
-      </w:r>
-      <w:proofErr w:type="spellStart"/>
-      <w:r>
-        <w:t>Pixbit</w:t>
-      </w:r>
-      <w:proofErr w:type="spellEnd"/>
-      <w:r>
-        <w:t>: Un píxel del tipo Bitmap-d, representado como dos enteros que guardan las posiciones del</w:t>
-      </w:r>
-      <w:r>
+        <w:t xml:space="preserve"> de la imagen</w:t>
+      </w:r>
+      <w:r>
+        <w:t>.</w:t>
+      </w:r>
+    </w:p>
+    <w:p>
+      <w:pPr>
+        <w:pStyle w:val="Prrafodelista"/>
+        <w:numPr>
+          <w:ilvl w:val="0"/>
+          <w:numId w:val="12"/>
+        </w:numPr>
+      </w:pPr>
+      <w:proofErr w:type="spellStart"/>
+      <w:r>
+        <w:rPr>
+          <w:b/>
+          <w:bCs/>
+        </w:rPr>
+        <w:t>imageDepthLayers</w:t>
+      </w:r>
+      <w:proofErr w:type="spellEnd"/>
+      <w:r>
+        <w:rPr>
+          <w:b/>
+          <w:bCs/>
+        </w:rPr>
         <w:t xml:space="preserve"> </w:t>
       </w:r>
       <w:r>
-        <w:t>píxel en la imagen, un entero que representa el bit y otro que guarda la profundidad. (</w:t>
-      </w:r>
-      <w:proofErr w:type="spellStart"/>
-      <w:r>
-        <w:t>Int</w:t>
-      </w:r>
-      <w:proofErr w:type="spellEnd"/>
-      <w:r>
-        <w:t xml:space="preserve"> X </w:t>
-      </w:r>
-      <w:proofErr w:type="spellStart"/>
-      <w:r>
-        <w:t>Int</w:t>
-      </w:r>
-      <w:proofErr w:type="spellEnd"/>
-      <w:r>
-        <w:t xml:space="preserve"> X</w:t>
-      </w:r>
-      <w:r>
+        <w:t>(</w:t>
+      </w:r>
+      <w:r>
+        <w:t>Otras funciones</w:t>
+      </w:r>
+      <w:r>
+        <w:t>)</w:t>
+      </w:r>
+      <w:r>
+        <w:t>: Entrega una lista de imágenes separados por profundidad</w:t>
+      </w:r>
+      <w:r>
+        <w:t>.</w:t>
+      </w:r>
+    </w:p>
+    <w:p>
+      <w:pPr>
+        <w:pStyle w:val="Prrafodelista"/>
+        <w:numPr>
+          <w:ilvl w:val="0"/>
+          <w:numId w:val="12"/>
+        </w:numPr>
+      </w:pPr>
+      <w:proofErr w:type="spellStart"/>
+      <w:r>
+        <w:rPr>
+          <w:b/>
+          <w:bCs/>
+        </w:rPr>
+        <w:t>imageToDecompress</w:t>
+      </w:r>
+      <w:proofErr w:type="spellEnd"/>
+      <w:r>
+        <w:rPr>
+          <w:b/>
+          <w:bCs/>
+        </w:rPr>
         <w:t xml:space="preserve"> </w:t>
       </w:r>
-      <w:proofErr w:type="spellStart"/>
-      <w:r>
-        <w:t>Int</w:t>
-      </w:r>
-      <w:proofErr w:type="spellEnd"/>
-      <w:r>
-        <w:t xml:space="preserve"> X </w:t>
-      </w:r>
-      <w:proofErr w:type="spellStart"/>
-      <w:r>
-        <w:t>Int</w:t>
-      </w:r>
-      <w:proofErr w:type="spellEnd"/>
-      <w:r>
-        <w:t>)</w:t>
-      </w:r>
-    </w:p>
-    <w:p>
-      <w:r>
-        <w:t xml:space="preserve">- </w:t>
-      </w:r>
-      <w:proofErr w:type="spellStart"/>
-      <w:r>
-        <w:t>Pixhex</w:t>
-      </w:r>
-      <w:proofErr w:type="spellEnd"/>
-      <w:r>
-        <w:t xml:space="preserve">: Un píxel del tipo </w:t>
-      </w:r>
-      <w:proofErr w:type="spellStart"/>
-      <w:r>
-        <w:t>Hexmap</w:t>
-      </w:r>
-      <w:proofErr w:type="spellEnd"/>
-      <w:r>
-        <w:t>-d, representado como dos enteros que guardan las</w:t>
-      </w:r>
-      <w:r>
-        <w:t xml:space="preserve"> </w:t>
-      </w:r>
-      <w:r>
-        <w:t xml:space="preserve">posiciones del píxel en la imagen, un </w:t>
-      </w:r>
-      <w:proofErr w:type="spellStart"/>
-      <w:r>
-        <w:t>string</w:t>
-      </w:r>
-      <w:proofErr w:type="spellEnd"/>
-      <w:r>
-        <w:t xml:space="preserve"> que representa el color y un entero que guarda la profundidad del píxel en la imagen. (</w:t>
-      </w:r>
-      <w:proofErr w:type="spellStart"/>
-      <w:r>
-        <w:t>Int</w:t>
-      </w:r>
-      <w:proofErr w:type="spellEnd"/>
-      <w:r>
-        <w:t xml:space="preserve"> X </w:t>
-      </w:r>
-      <w:proofErr w:type="spellStart"/>
-      <w:r>
-        <w:t>Int</w:t>
-      </w:r>
-      <w:proofErr w:type="spellEnd"/>
-      <w:r>
-        <w:t xml:space="preserve"> X </w:t>
-      </w:r>
-      <w:proofErr w:type="spellStart"/>
-      <w:r>
-        <w:t>String</w:t>
-      </w:r>
-      <w:proofErr w:type="spellEnd"/>
-      <w:r>
-        <w:t xml:space="preserve"> X </w:t>
-      </w:r>
-      <w:proofErr w:type="spellStart"/>
-      <w:r>
-        <w:t>Int</w:t>
-      </w:r>
-      <w:proofErr w:type="spellEnd"/>
-      <w:r>
-        <w:t>)</w:t>
-      </w:r>
-    </w:p>
-    <w:p>
-      <w:r>
-        <w:t xml:space="preserve">Además de las </w:t>
-      </w:r>
-      <w:r>
-        <w:t xml:space="preserve">siguientes </w:t>
-      </w:r>
-      <w:r>
-        <w:t>operaciones:</w:t>
-      </w:r>
-    </w:p>
-    <w:tbl>
-      <w:tblPr>
-        <w:tblStyle w:val="Tablaconcuadrcula"/>
-        <w:tblW w:w="11624" w:type="dxa"/>
-        <w:tblInd w:w="-1423" w:type="dxa"/>
-        <w:tblLook w:val="04A0" w:firstRow="1" w:lastRow="0" w:firstColumn="1" w:lastColumn="0" w:noHBand="0" w:noVBand="1"/>
-      </w:tblPr>
-      <w:tblGrid>
-        <w:gridCol w:w="3545"/>
-        <w:gridCol w:w="8079"/>
-      </w:tblGrid>
-      <w:tr>
-        <w:tc>
-          <w:tcPr>
-            <w:tcW w:w="3545" w:type="dxa"/>
-          </w:tcPr>
-          <w:p>
-            <w:r>
-              <w:t>Predicado</w:t>
-            </w:r>
-          </w:p>
-        </w:tc>
-        <w:tc>
-          <w:tcPr>
-            <w:tcW w:w="8079" w:type="dxa"/>
-          </w:tcPr>
-          <w:p>
-            <w:r>
-              <w:t>Descripción</w:t>
-            </w:r>
-          </w:p>
-        </w:tc>
-      </w:tr>
-      <w:tr>
-        <w:tc>
-          <w:tcPr>
-            <w:tcW w:w="3545" w:type="dxa"/>
-          </w:tcPr>
-          <w:p>
-            <w:proofErr w:type="spellStart"/>
-            <w:r>
-              <w:t>Image</w:t>
-            </w:r>
-            <w:proofErr w:type="spellEnd"/>
-            <w:r>
-              <w:t xml:space="preserve"> (C) </w:t>
-            </w:r>
-          </w:p>
-        </w:tc>
-        <w:tc>
-          <w:tcPr>
-            <w:tcW w:w="8079" w:type="dxa"/>
-          </w:tcPr>
-          <w:p>
-            <w:r>
-              <w:t xml:space="preserve">Crea una imagen bitmap, </w:t>
-            </w:r>
-            <w:proofErr w:type="spellStart"/>
-            <w:r>
-              <w:t>hexmap</w:t>
-            </w:r>
-            <w:proofErr w:type="spellEnd"/>
-            <w:r>
-              <w:t xml:space="preserve"> o </w:t>
-            </w:r>
-            <w:proofErr w:type="spellStart"/>
-            <w:r>
-              <w:t>pixmap</w:t>
-            </w:r>
-            <w:proofErr w:type="spellEnd"/>
-          </w:p>
-        </w:tc>
-      </w:tr>
-      <w:tr>
-        <w:tc>
-          <w:tcPr>
-            <w:tcW w:w="3545" w:type="dxa"/>
-          </w:tcPr>
-          <w:p>
-            <w:pPr>
-              <w:rPr>
-                <w:lang w:val="en-US"/>
-              </w:rPr>
-            </w:pPr>
-            <w:proofErr w:type="spellStart"/>
-            <w:r>
-              <w:rPr>
-                <w:lang w:val="en-US"/>
-              </w:rPr>
-              <w:t>imageIsBitmap</w:t>
-            </w:r>
-            <w:proofErr w:type="spellEnd"/>
-            <w:r>
-              <w:rPr>
-                <w:lang w:val="en-US"/>
-              </w:rPr>
-              <w:t xml:space="preserve"> (P), </w:t>
-            </w:r>
-            <w:proofErr w:type="spellStart"/>
-            <w:r>
-              <w:rPr>
-                <w:lang w:val="en-US"/>
-              </w:rPr>
-              <w:t>imageIsHexmap</w:t>
-            </w:r>
-            <w:proofErr w:type="spellEnd"/>
-            <w:r>
-              <w:rPr>
-                <w:lang w:val="en-US"/>
-              </w:rPr>
-              <w:t xml:space="preserve"> (P), </w:t>
-            </w:r>
-            <w:proofErr w:type="spellStart"/>
-            <w:r>
-              <w:rPr>
-                <w:lang w:val="en-US"/>
-              </w:rPr>
-              <w:t>imageIsPixmap</w:t>
-            </w:r>
-            <w:proofErr w:type="spellEnd"/>
-            <w:r>
-              <w:rPr>
-                <w:lang w:val="en-US"/>
-              </w:rPr>
-              <w:t xml:space="preserve"> (P)</w:t>
-            </w:r>
-          </w:p>
-        </w:tc>
-        <w:tc>
-          <w:tcPr>
-            <w:tcW w:w="8079" w:type="dxa"/>
-          </w:tcPr>
-          <w:p>
-            <w:r>
-              <w:t xml:space="preserve">Verifica si la imagen es bitmap, </w:t>
-            </w:r>
-            <w:proofErr w:type="spellStart"/>
-            <w:r>
-              <w:t>hexmap</w:t>
-            </w:r>
-            <w:proofErr w:type="spellEnd"/>
-            <w:r>
-              <w:t xml:space="preserve"> o </w:t>
-            </w:r>
-            <w:proofErr w:type="spellStart"/>
-            <w:r>
-              <w:t>pixmap</w:t>
-            </w:r>
-            <w:proofErr w:type="spellEnd"/>
-            <w:r>
-              <w:t xml:space="preserve"> respectivamente</w:t>
-            </w:r>
-          </w:p>
-        </w:tc>
-      </w:tr>
-      <w:tr>
-        <w:tc>
-          <w:tcPr>
-            <w:tcW w:w="3545" w:type="dxa"/>
-          </w:tcPr>
-          <w:p>
-            <w:proofErr w:type="spellStart"/>
-            <w:r>
-              <w:t>ImageIsCompress</w:t>
-            </w:r>
-            <w:proofErr w:type="spellEnd"/>
-            <w:r>
-              <w:t xml:space="preserve"> (P)</w:t>
-            </w:r>
-          </w:p>
-        </w:tc>
-        <w:tc>
-          <w:tcPr>
-            <w:tcW w:w="8079" w:type="dxa"/>
-          </w:tcPr>
-          <w:p>
-            <w:r>
-              <w:t xml:space="preserve">Verifica si la imagen se comprimió </w:t>
-            </w:r>
-          </w:p>
-        </w:tc>
-      </w:tr>
-      <w:tr>
-        <w:tc>
-          <w:tcPr>
-            <w:tcW w:w="3545" w:type="dxa"/>
-          </w:tcPr>
-          <w:p>
-            <w:proofErr w:type="spellStart"/>
-            <w:r>
-              <w:t>imageFlipH</w:t>
-            </w:r>
-            <w:proofErr w:type="spellEnd"/>
-            <w:r>
-              <w:t xml:space="preserve"> (M), </w:t>
-            </w:r>
-            <w:proofErr w:type="spellStart"/>
-            <w:r>
-              <w:t>imageFlipV</w:t>
-            </w:r>
-            <w:proofErr w:type="spellEnd"/>
-            <w:r>
-              <w:t xml:space="preserve"> (M)</w:t>
-            </w:r>
-          </w:p>
-        </w:tc>
-        <w:tc>
-          <w:tcPr>
-            <w:tcW w:w="8079" w:type="dxa"/>
-          </w:tcPr>
-          <w:p>
-            <w:r>
-              <w:t>Invierte los pixeles de la imagen horizontal y verticalmente respectivamente</w:t>
-            </w:r>
-          </w:p>
-        </w:tc>
-      </w:tr>
-      <w:tr>
-        <w:tc>
-          <w:tcPr>
-            <w:tcW w:w="3545" w:type="dxa"/>
-          </w:tcPr>
-          <w:p>
-            <w:proofErr w:type="spellStart"/>
-            <w:r>
-              <w:lastRenderedPageBreak/>
-              <w:t>imageCrop</w:t>
-            </w:r>
-            <w:proofErr w:type="spellEnd"/>
-            <w:r>
-              <w:t xml:space="preserve"> (M)</w:t>
-            </w:r>
-          </w:p>
-        </w:tc>
-        <w:tc>
-          <w:tcPr>
-            <w:tcW w:w="8079" w:type="dxa"/>
-          </w:tcPr>
-          <w:p>
-            <w:r>
-              <w:t>Recorta una imagen a p</w:t>
-            </w:r>
-            <w:r>
-              <w:t>artir de un cuadrante</w:t>
-            </w:r>
-          </w:p>
-        </w:tc>
-      </w:tr>
-      <w:tr>
-        <w:tc>
-          <w:tcPr>
-            <w:tcW w:w="3545" w:type="dxa"/>
-          </w:tcPr>
-          <w:p>
-            <w:proofErr w:type="spellStart"/>
-            <w:r>
-              <w:t>imageRGBToHex</w:t>
-            </w:r>
-            <w:proofErr w:type="spellEnd"/>
-            <w:r>
-              <w:t xml:space="preserve"> (M)</w:t>
-            </w:r>
-          </w:p>
-        </w:tc>
-        <w:tc>
-          <w:tcPr>
-            <w:tcW w:w="8079" w:type="dxa"/>
-          </w:tcPr>
-          <w:p>
-            <w:r>
-              <w:t xml:space="preserve">Convierte una imagen </w:t>
-            </w:r>
-            <w:proofErr w:type="spellStart"/>
-            <w:r>
-              <w:t>pixmap</w:t>
-            </w:r>
-            <w:proofErr w:type="spellEnd"/>
-            <w:r>
-              <w:t xml:space="preserve"> a </w:t>
-            </w:r>
-            <w:proofErr w:type="spellStart"/>
-            <w:r>
-              <w:t>hexmap</w:t>
-            </w:r>
-            <w:proofErr w:type="spellEnd"/>
-          </w:p>
-        </w:tc>
-      </w:tr>
-      <w:tr>
-        <w:tc>
-          <w:tcPr>
-            <w:tcW w:w="3545" w:type="dxa"/>
-          </w:tcPr>
-          <w:p>
-            <w:proofErr w:type="spellStart"/>
-            <w:r>
-              <w:t>imageToHistogram</w:t>
-            </w:r>
-            <w:proofErr w:type="spellEnd"/>
-            <w:r>
-              <w:t xml:space="preserve"> (OF)</w:t>
-            </w:r>
-          </w:p>
-        </w:tc>
-        <w:tc>
-          <w:tcPr>
-            <w:tcW w:w="8079" w:type="dxa"/>
-          </w:tcPr>
-          <w:p>
-            <w:r>
-              <w:t>Muestra un histograma de colores de la imagen</w:t>
-            </w:r>
-          </w:p>
-        </w:tc>
-      </w:tr>
-      <w:tr>
-        <w:tc>
-          <w:tcPr>
-            <w:tcW w:w="3545" w:type="dxa"/>
-          </w:tcPr>
-          <w:p>
-            <w:r>
-              <w:t>imageRotate90 (M)</w:t>
-            </w:r>
-          </w:p>
-        </w:tc>
-        <w:tc>
-          <w:tcPr>
-            <w:tcW w:w="8079" w:type="dxa"/>
-          </w:tcPr>
-          <w:p>
-            <w:r>
-              <w:t>Rota los pixeles de una imagen 90° a la derecha</w:t>
-            </w:r>
-          </w:p>
-        </w:tc>
-      </w:tr>
-      <w:tr>
-        <w:tc>
-          <w:tcPr>
-            <w:tcW w:w="3545" w:type="dxa"/>
-          </w:tcPr>
-          <w:p>
-            <w:proofErr w:type="spellStart"/>
-            <w:r>
-              <w:t>imageCompress</w:t>
-            </w:r>
-            <w:proofErr w:type="spellEnd"/>
-            <w:r>
-              <w:t xml:space="preserve"> (M)</w:t>
-            </w:r>
-          </w:p>
-        </w:tc>
-        <w:tc>
-          <w:tcPr>
-            <w:tcW w:w="8079" w:type="dxa"/>
-          </w:tcPr>
-          <w:p>
-            <w:r>
-              <w:t>Comprime el color más frecuente de una imagen</w:t>
-            </w:r>
-          </w:p>
-        </w:tc>
-      </w:tr>
-      <w:tr>
-        <w:tc>
-          <w:tcPr>
-            <w:tcW w:w="3545" w:type="dxa"/>
-          </w:tcPr>
-          <w:p>
-            <w:proofErr w:type="spellStart"/>
-            <w:r>
-              <w:t>imageChangePixel</w:t>
-            </w:r>
-            <w:proofErr w:type="spellEnd"/>
-            <w:r>
-              <w:t xml:space="preserve"> (M)</w:t>
-            </w:r>
-          </w:p>
-        </w:tc>
-        <w:tc>
-          <w:tcPr>
-            <w:tcW w:w="8079" w:type="dxa"/>
-          </w:tcPr>
-          <w:p>
-            <w:r>
-              <w:t>Reemplaza un pixel de u</w:t>
-            </w:r>
-            <w:r>
-              <w:t>na imagen por otro nuevo</w:t>
-            </w:r>
-          </w:p>
-        </w:tc>
-      </w:tr>
-      <w:tr>
-        <w:tc>
-          <w:tcPr>
-            <w:tcW w:w="3545" w:type="dxa"/>
-          </w:tcPr>
-          <w:p>
-            <w:proofErr w:type="spellStart"/>
-            <w:r>
-              <w:t>imageInvertColorBit</w:t>
-            </w:r>
-            <w:proofErr w:type="spellEnd"/>
-            <w:r>
-              <w:t xml:space="preserve"> (OF)</w:t>
-            </w:r>
-          </w:p>
-        </w:tc>
-        <w:tc>
-          <w:tcPr>
-            <w:tcW w:w="8079" w:type="dxa"/>
-          </w:tcPr>
-          <w:p>
-            <w:r>
-              <w:t xml:space="preserve">Entrega un </w:t>
-            </w:r>
-            <w:proofErr w:type="spellStart"/>
-            <w:r>
-              <w:t>pixmap</w:t>
-            </w:r>
-            <w:proofErr w:type="spellEnd"/>
-            <w:r>
-              <w:t xml:space="preserve"> con sus colores invertidos</w:t>
-            </w:r>
-          </w:p>
-        </w:tc>
-      </w:tr>
-      <w:tr>
-        <w:tc>
-          <w:tcPr>
-            <w:tcW w:w="3545" w:type="dxa"/>
-          </w:tcPr>
-          <w:p>
-            <w:proofErr w:type="spellStart"/>
-            <w:r>
-              <w:t>imageToString</w:t>
-            </w:r>
-            <w:proofErr w:type="spellEnd"/>
-            <w:r>
-              <w:t xml:space="preserve"> (OF)</w:t>
-            </w:r>
-          </w:p>
-        </w:tc>
-        <w:tc>
-          <w:tcPr>
-            <w:tcW w:w="8079" w:type="dxa"/>
-          </w:tcPr>
-          <w:p>
-            <w:r>
-              <w:t xml:space="preserve">Entrega una cadena </w:t>
-            </w:r>
-            <w:proofErr w:type="spellStart"/>
-            <w:r>
-              <w:t>string</w:t>
-            </w:r>
-            <w:proofErr w:type="spellEnd"/>
-            <w:r>
-              <w:t xml:space="preserve"> de la imagen</w:t>
-            </w:r>
-          </w:p>
-        </w:tc>
-      </w:tr>
-      <w:tr>
-        <w:tc>
-          <w:tcPr>
-            <w:tcW w:w="3545" w:type="dxa"/>
-          </w:tcPr>
-          <w:p>
-            <w:proofErr w:type="spellStart"/>
-            <w:r>
-              <w:t>imageDepthLayers</w:t>
-            </w:r>
-            <w:proofErr w:type="spellEnd"/>
-            <w:r>
-              <w:t xml:space="preserve"> (OF)</w:t>
-            </w:r>
-          </w:p>
-        </w:tc>
-        <w:tc>
-          <w:tcPr>
-            <w:tcW w:w="8079" w:type="dxa"/>
-          </w:tcPr>
-          <w:p>
-            <w:r>
-              <w:t>Entrega una lista de imágenes separados por profundidad</w:t>
-            </w:r>
-          </w:p>
-        </w:tc>
-      </w:tr>
-      <w:tr>
-        <w:tc>
-          <w:tcPr>
-            <w:tcW w:w="3545" w:type="dxa"/>
-          </w:tcPr>
-          <w:p>
-            <w:proofErr w:type="spellStart"/>
-            <w:r>
-              <w:t>imageToDecompress</w:t>
-            </w:r>
-            <w:proofErr w:type="spellEnd"/>
-            <w:r>
-              <w:t xml:space="preserve"> (M)</w:t>
-            </w:r>
-          </w:p>
-        </w:tc>
-        <w:tc>
-          <w:tcPr>
-            <w:tcW w:w="8079" w:type="dxa"/>
-          </w:tcPr>
-          <w:p>
-            <w:r>
-              <w:t>Descomprime una imagen comprimida</w:t>
-            </w:r>
-          </w:p>
-        </w:tc>
-      </w:tr>
-    </w:tbl>
-    <w:p/>
-    <w:p>
-      <w:r>
-        <w:t>Se pide que cada TDA (Tipo de Dato Abstracto) se implemente con lo necesario para cumplir con los requerimientos funcionales y que en el archivo principal se contenga las funciones con un</w:t>
-      </w:r>
-      <w:r>
-        <w:t xml:space="preserve"> </w:t>
-      </w:r>
-      <w:r>
-        <w:t>script de pruebas para probar l</w:t>
-      </w:r>
-      <w:r>
-        <w:t>os predicados</w:t>
+      <w:r>
+        <w:t>(Modificador): Descomprime una imagen comprimida</w:t>
       </w:r>
       <w:r>
         <w:t>.</w:t>
+      </w:r>
+    </w:p>
+    <w:p>
+      <w:r>
+        <w:lastRenderedPageBreak/>
+        <w:t>Se pide que cada TDA (Tipo de Dato Abstracto) se implemente con lo necesario para cumplir con los requerimientos funcionales y que en el archivo principal se contenga las funciones con un script de pruebas para probar los predicados.</w:t>
       </w:r>
     </w:p>
     <w:p/>
@@ -3496,6 +3202,26 @@
         <w:t xml:space="preserve"> </w:t>
       </w:r>
     </w:p>
+    <w:p/>
+    <w:p>
+      <w:proofErr w:type="spellStart"/>
+      <w:r>
+        <w:t>ImageToString</w:t>
+      </w:r>
+      <w:proofErr w:type="spellEnd"/>
+    </w:p>
+    <w:p>
+      <w:proofErr w:type="spellStart"/>
+      <w:r>
+        <w:t>imageCompress</w:t>
+      </w:r>
+      <w:proofErr w:type="spellEnd"/>
+    </w:p>
+    <w:p>
+      <w:r>
+        <w:t>imageRotate90</w:t>
+      </w:r>
+    </w:p>
     <w:p>
       <w:pPr>
         <w:pStyle w:val="Ttulo2"/>
@@ -3603,19 +3329,38 @@
       </w:r>
     </w:p>
     <w:p>
-      <w:r>
+      <w:pPr>
+        <w:pStyle w:val="Prrafodelista"/>
+        <w:numPr>
+          <w:ilvl w:val="0"/>
+          <w:numId w:val="11"/>
+        </w:numPr>
+      </w:pPr>
+      <w:r>
+        <w:rPr>
+          <w:b/>
+          <w:bCs/>
+        </w:rPr>
         <w:t xml:space="preserve">TDA </w:t>
       </w:r>
       <w:proofErr w:type="spellStart"/>
       <w:r>
-        <w:t>i</w:t>
-      </w:r>
-      <w:r>
-        <w:t>mage</w:t>
-      </w:r>
-      <w:proofErr w:type="spellEnd"/>
-      <w:r>
-        <w:t>: Corresponde a una imagen. Representación: (</w:t>
+        <w:rPr>
+          <w:b/>
+          <w:bCs/>
+        </w:rPr>
+        <w:t>image</w:t>
+      </w:r>
+      <w:proofErr w:type="spellEnd"/>
+      <w:r>
+        <w:rPr>
+          <w:b/>
+          <w:bCs/>
+        </w:rPr>
+        <w:t>:</w:t>
+      </w:r>
+      <w:r>
+        <w:t xml:space="preserve"> Corresponde a una imagen. Representación: (</w:t>
       </w:r>
       <w:proofErr w:type="spellStart"/>
       <w:r>
@@ -3655,19 +3400,45 @@
       </w:r>
     </w:p>
     <w:p>
-      <w:r>
+      <w:pPr>
+        <w:pStyle w:val="Prrafodelista"/>
+        <w:numPr>
+          <w:ilvl w:val="0"/>
+          <w:numId w:val="11"/>
+        </w:numPr>
+      </w:pPr>
+      <w:r>
+        <w:rPr>
+          <w:b/>
+          <w:bCs/>
+        </w:rPr>
         <w:t xml:space="preserve">TDA </w:t>
       </w:r>
       <w:proofErr w:type="spellStart"/>
       <w:r>
+        <w:rPr>
+          <w:b/>
+          <w:bCs/>
+        </w:rPr>
         <w:t>p</w:t>
       </w:r>
       <w:r>
+        <w:rPr>
+          <w:b/>
+          <w:bCs/>
+        </w:rPr>
         <w:t>ixbit</w:t>
       </w:r>
       <w:proofErr w:type="spellEnd"/>
       <w:r>
-        <w:t xml:space="preserve">: Corresponde a un píxel bitmap. </w:t>
+        <w:rPr>
+          <w:b/>
+          <w:bCs/>
+        </w:rPr>
+        <w:t>:</w:t>
+      </w:r>
+      <w:r>
+        <w:t xml:space="preserve"> Corresponde a un píxel bitmap. </w:t>
       </w:r>
       <w:proofErr w:type="spellStart"/>
       <w:r>
@@ -3700,16 +3471,38 @@
       </w:r>
     </w:p>
     <w:p>
-      <w:r>
+      <w:pPr>
+        <w:pStyle w:val="Prrafodelista"/>
+        <w:numPr>
+          <w:ilvl w:val="0"/>
+          <w:numId w:val="11"/>
+        </w:numPr>
+      </w:pPr>
+      <w:r>
+        <w:rPr>
+          <w:b/>
+          <w:bCs/>
+        </w:rPr>
         <w:t xml:space="preserve">TDA </w:t>
       </w:r>
       <w:proofErr w:type="spellStart"/>
       <w:r>
+        <w:rPr>
+          <w:b/>
+          <w:bCs/>
+        </w:rPr>
         <w:t>pixbit_comprimido</w:t>
       </w:r>
       <w:proofErr w:type="spellEnd"/>
       <w:r>
-        <w:t>: Corresponde a un píxel bitmap comprimido. Representación: (</w:t>
+        <w:rPr>
+          <w:b/>
+          <w:bCs/>
+        </w:rPr>
+        <w:t>:</w:t>
+      </w:r>
+      <w:r>
+        <w:t xml:space="preserve"> Corresponde a un píxel bitmap comprimido. Representación: (</w:t>
       </w:r>
       <w:proofErr w:type="spellStart"/>
       <w:r>
@@ -3737,19 +3530,45 @@
       </w:r>
     </w:p>
     <w:p>
-      <w:r>
+      <w:pPr>
+        <w:pStyle w:val="Prrafodelista"/>
+        <w:numPr>
+          <w:ilvl w:val="0"/>
+          <w:numId w:val="11"/>
+        </w:numPr>
+      </w:pPr>
+      <w:r>
+        <w:rPr>
+          <w:b/>
+          <w:bCs/>
+        </w:rPr>
         <w:t xml:space="preserve">TDA </w:t>
       </w:r>
       <w:proofErr w:type="spellStart"/>
       <w:r>
+        <w:rPr>
+          <w:b/>
+          <w:bCs/>
+        </w:rPr>
         <w:t>p</w:t>
       </w:r>
       <w:r>
+        <w:rPr>
+          <w:b/>
+          <w:bCs/>
+        </w:rPr>
         <w:t>ixhex</w:t>
       </w:r>
       <w:proofErr w:type="spellEnd"/>
       <w:r>
-        <w:t xml:space="preserve">: Corresponde a un píxel </w:t>
+        <w:rPr>
+          <w:b/>
+          <w:bCs/>
+        </w:rPr>
+        <w:t>:</w:t>
+      </w:r>
+      <w:r>
+        <w:t xml:space="preserve"> Corresponde a un píxel </w:t>
       </w:r>
       <w:proofErr w:type="spellStart"/>
       <w:r>
@@ -3790,31 +3609,126 @@
       </w:r>
     </w:p>
     <w:p>
-      <w:r>
+      <w:pPr>
+        <w:pStyle w:val="Prrafodelista"/>
+        <w:numPr>
+          <w:ilvl w:val="0"/>
+          <w:numId w:val="11"/>
+        </w:numPr>
+      </w:pPr>
+      <w:r>
+        <w:rPr>
+          <w:b/>
+          <w:bCs/>
+        </w:rPr>
         <w:t xml:space="preserve">TDA </w:t>
       </w:r>
       <w:proofErr w:type="spellStart"/>
       <w:r>
+        <w:rPr>
+          <w:b/>
+          <w:bCs/>
+        </w:rPr>
+        <w:t>pixhex_comprimido</w:t>
+      </w:r>
+      <w:proofErr w:type="spellEnd"/>
+      <w:r>
+        <w:rPr>
+          <w:b/>
+          <w:bCs/>
+        </w:rPr>
+        <w:t>:</w:t>
+      </w:r>
+      <w:r>
+        <w:t xml:space="preserve"> Corresponde a un píxel </w:t>
+      </w:r>
+      <w:proofErr w:type="spellStart"/>
+      <w:r>
+        <w:t>hexmap</w:t>
+      </w:r>
+      <w:proofErr w:type="spellEnd"/>
+      <w:r>
+        <w:t xml:space="preserve"> comprimido</w:t>
+      </w:r>
+      <w:r>
+        <w:t xml:space="preserve">. </w:t>
+      </w:r>
+      <w:proofErr w:type="spellStart"/>
+      <w:r>
+        <w:rPr>
+          <w:lang w:val="en-US"/>
+        </w:rPr>
+        <w:t>Representación</w:t>
+      </w:r>
+      <w:proofErr w:type="spellEnd"/>
+      <w:r>
+        <w:rPr>
+          <w:lang w:val="en-US"/>
+        </w:rPr>
+        <w:t xml:space="preserve">: (int x int x (int X int X int) x int). </w:t>
+      </w:r>
+      <w:r>
+        <w:t>Ver Tabla N°</w:t>
+      </w:r>
+      <w:r>
+        <w:t>5</w:t>
+      </w:r>
+      <w:r>
+        <w:t xml:space="preserve"> en ANEXOS para ver su implementación, P.</w:t>
+      </w:r>
+      <w:r>
+        <w:t>XX</w:t>
+      </w:r>
+      <w:r>
+        <w:t>.</w:t>
+      </w:r>
+    </w:p>
+    <w:p>
+      <w:pPr>
+        <w:pStyle w:val="Prrafodelista"/>
+        <w:numPr>
+          <w:ilvl w:val="0"/>
+          <w:numId w:val="11"/>
+        </w:numPr>
+      </w:pPr>
+      <w:r>
+        <w:rPr>
+          <w:b/>
+          <w:bCs/>
+        </w:rPr>
+        <w:t xml:space="preserve">TDA </w:t>
+      </w:r>
+      <w:proofErr w:type="spellStart"/>
+      <w:r>
+        <w:rPr>
+          <w:b/>
+          <w:bCs/>
+        </w:rPr>
         <w:t>p</w:t>
       </w:r>
       <w:r>
-        <w:t>ixhex</w:t>
-      </w:r>
-      <w:r>
-        <w:t>_comprimido</w:t>
-      </w:r>
-      <w:proofErr w:type="spellEnd"/>
-      <w:r>
-        <w:t xml:space="preserve">: Corresponde a un píxel </w:t>
-      </w:r>
-      <w:proofErr w:type="spellStart"/>
-      <w:r>
-        <w:t>hexmap</w:t>
-      </w:r>
-      <w:proofErr w:type="spellEnd"/>
-      <w:r>
-        <w:t xml:space="preserve"> comprimido</w:t>
-      </w:r>
+        <w:rPr>
+          <w:b/>
+          <w:bCs/>
+        </w:rPr>
+        <w:t>ixrgb</w:t>
+      </w:r>
+      <w:proofErr w:type="spellEnd"/>
+      <w:r>
+        <w:rPr>
+          <w:b/>
+          <w:bCs/>
+        </w:rPr>
+        <w:t>:</w:t>
+      </w:r>
+      <w:r>
+        <w:t xml:space="preserve"> Corresponde a un píxel </w:t>
+      </w:r>
+      <w:proofErr w:type="spellStart"/>
+      <w:r>
+        <w:t>pixmap</w:t>
+      </w:r>
+      <w:proofErr w:type="spellEnd"/>
       <w:r>
         <w:t xml:space="preserve">. </w:t>
       </w:r>
@@ -3830,170 +3744,85 @@
         <w:rPr>
           <w:lang w:val="en-US"/>
         </w:rPr>
-        <w:t xml:space="preserve">: (int x int x </w:t>
-      </w:r>
+        <w:t xml:space="preserve">: (int x int x int x int x int x int). </w:t>
+      </w:r>
+      <w:r>
+        <w:t xml:space="preserve">Ver </w:t>
+      </w:r>
+      <w:r>
+        <w:t xml:space="preserve"> </w:t>
+      </w:r>
+      <w:r>
+        <w:t>Tabla N°</w:t>
+      </w:r>
+      <w:r>
+        <w:t>6</w:t>
+      </w:r>
+      <w:r>
+        <w:t xml:space="preserve"> en ANEXOS para ver su implementación, P.</w:t>
+      </w:r>
+      <w:r>
+        <w:t>XX</w:t>
+      </w:r>
+      <w:r>
+        <w:t>.</w:t>
+      </w:r>
+    </w:p>
+    <w:p>
+      <w:pPr>
+        <w:pStyle w:val="Prrafodelista"/>
+        <w:numPr>
+          <w:ilvl w:val="0"/>
+          <w:numId w:val="11"/>
+        </w:numPr>
+      </w:pPr>
+      <w:r>
+        <w:rPr>
+          <w:b/>
+          <w:bCs/>
+        </w:rPr>
+        <w:t xml:space="preserve">TDA </w:t>
+      </w:r>
+      <w:proofErr w:type="spellStart"/>
+      <w:r>
+        <w:rPr>
+          <w:b/>
+          <w:bCs/>
+        </w:rPr>
+        <w:t>pixrgb_comprimido</w:t>
+      </w:r>
+      <w:proofErr w:type="spellEnd"/>
+      <w:r>
+        <w:rPr>
+          <w:b/>
+          <w:bCs/>
+        </w:rPr>
+        <w:t>:</w:t>
+      </w:r>
+      <w:r>
+        <w:t xml:space="preserve"> Corresponde a un píxel </w:t>
+      </w:r>
+      <w:proofErr w:type="spellStart"/>
+      <w:r>
+        <w:t>pixmap</w:t>
+      </w:r>
+      <w:proofErr w:type="spellEnd"/>
+      <w:r>
+        <w:t xml:space="preserve">. </w:t>
+      </w:r>
+      <w:proofErr w:type="spellStart"/>
       <w:r>
         <w:rPr>
           <w:lang w:val="en-US"/>
         </w:rPr>
-        <w:t>(int X int X int)</w:t>
-      </w:r>
+        <w:t>Representación</w:t>
+      </w:r>
+      <w:proofErr w:type="spellEnd"/>
       <w:r>
         <w:rPr>
           <w:lang w:val="en-US"/>
         </w:rPr>
-        <w:t xml:space="preserve"> x int). </w:t>
-      </w:r>
-      <w:r>
-        <w:t>Ver Tabla N°</w:t>
-      </w:r>
-      <w:r>
-        <w:t>5</w:t>
-      </w:r>
-      <w:r>
-        <w:t xml:space="preserve"> en ANEXOS para ver su implementación, P.</w:t>
-      </w:r>
-      <w:r>
-        <w:t>XX</w:t>
-      </w:r>
-      <w:r>
-        <w:t>.</w:t>
-      </w:r>
-    </w:p>
-    <w:p>
-      <w:r>
-        <w:t xml:space="preserve">TDA </w:t>
-      </w:r>
-      <w:proofErr w:type="spellStart"/>
-      <w:r>
-        <w:t>p</w:t>
-      </w:r>
-      <w:r>
-        <w:t>ixrgb</w:t>
-      </w:r>
-      <w:proofErr w:type="spellEnd"/>
-      <w:r>
-        <w:t xml:space="preserve">: Corresponde a un píxel </w:t>
-      </w:r>
-      <w:proofErr w:type="spellStart"/>
-      <w:r>
-        <w:t>pixmap</w:t>
-      </w:r>
-      <w:proofErr w:type="spellEnd"/>
-      <w:r>
-        <w:t xml:space="preserve">. </w:t>
-      </w:r>
-      <w:proofErr w:type="spellStart"/>
-      <w:r>
-        <w:rPr>
-          <w:lang w:val="en-US"/>
-        </w:rPr>
-        <w:t>Representación</w:t>
-      </w:r>
-      <w:proofErr w:type="spellEnd"/>
-      <w:r>
-        <w:rPr>
-          <w:lang w:val="en-US"/>
-        </w:rPr>
-        <w:t xml:space="preserve">: (int x int x int x int x int x int). </w:t>
-      </w:r>
-      <w:r>
-        <w:t xml:space="preserve">Ver </w:t>
-      </w:r>
-      <w:r>
-        <w:t xml:space="preserve"> </w:t>
-      </w:r>
-      <w:r>
-        <w:t>Tabla N°</w:t>
-      </w:r>
-      <w:r>
-        <w:t>6</w:t>
-      </w:r>
-      <w:r>
-        <w:t xml:space="preserve"> en ANEXOS para ver su implementación, P.</w:t>
-      </w:r>
-      <w:r>
-        <w:t>XX</w:t>
-      </w:r>
-      <w:r>
-        <w:t>.</w:t>
-      </w:r>
-    </w:p>
-    <w:p>
-      <w:r>
-        <w:t xml:space="preserve">TDA </w:t>
-      </w:r>
-      <w:proofErr w:type="spellStart"/>
-      <w:r>
-        <w:t>p</w:t>
-      </w:r>
-      <w:r>
-        <w:t>ixrgb</w:t>
-      </w:r>
-      <w:r>
-        <w:t>_comprimido</w:t>
-      </w:r>
-      <w:proofErr w:type="spellEnd"/>
-      <w:r>
-        <w:t xml:space="preserve">: Corresponde a un píxel </w:t>
-      </w:r>
-      <w:proofErr w:type="spellStart"/>
-      <w:r>
-        <w:t>pixmap</w:t>
-      </w:r>
-      <w:proofErr w:type="spellEnd"/>
-      <w:r>
-        <w:t xml:space="preserve">. </w:t>
-      </w:r>
-      <w:proofErr w:type="spellStart"/>
-      <w:r>
-        <w:rPr>
-          <w:lang w:val="en-US"/>
-        </w:rPr>
-        <w:t>Representación</w:t>
-      </w:r>
-      <w:proofErr w:type="spellEnd"/>
-      <w:r>
-        <w:rPr>
-          <w:lang w:val="en-US"/>
-        </w:rPr>
-        <w:t xml:space="preserve">: (int x int x </w:t>
-      </w:r>
-      <w:r>
-        <w:rPr>
-          <w:lang w:val="en-US"/>
-        </w:rPr>
-        <w:t>string</w:t>
-      </w:r>
-      <w:r>
-        <w:rPr>
-          <w:lang w:val="en-US"/>
-        </w:rPr>
-        <w:t xml:space="preserve"> x </w:t>
-      </w:r>
-      <w:r>
-        <w:rPr>
-          <w:lang w:val="en-US"/>
-        </w:rPr>
-        <w:t>string</w:t>
-      </w:r>
-      <w:r>
-        <w:rPr>
-          <w:lang w:val="en-US"/>
-        </w:rPr>
-        <w:t xml:space="preserve"> x </w:t>
-      </w:r>
-      <w:r>
-        <w:rPr>
-          <w:lang w:val="en-US"/>
-        </w:rPr>
-        <w:t>string</w:t>
-      </w:r>
-      <w:r>
-        <w:rPr>
-          <w:lang w:val="en-US"/>
-        </w:rPr>
-        <w:t xml:space="preserve"> x int). </w:t>
+        <w:t xml:space="preserve">: (int x int x string x string x string x int). </w:t>
       </w:r>
       <w:r>
         <w:t xml:space="preserve">Ver </w:t>
@@ -4049,37 +3878,40 @@
           <w:b/>
           <w:bCs/>
         </w:rPr>
+        <w:t>EJEMPLOS DE USO</w:t>
+      </w:r>
+      <w:bookmarkEnd w:id="7"/>
+    </w:p>
+    <w:p>
+      <w:r>
+        <w:t xml:space="preserve">Para comenzar, se debe verificar que se tengan todos los archivos </w:t>
+      </w:r>
+      <w:proofErr w:type="spellStart"/>
+      <w:r>
+        <w:t>TDAs</w:t>
+      </w:r>
+      <w:proofErr w:type="spellEnd"/>
+      <w:r>
+        <w:t xml:space="preserve"> en una misma carpeta, de lo contrario el archivo pruebas_21090869_CastroVenegas no se ejecutará al compilar el programa con “Run”</w:t>
+      </w:r>
+      <w:r>
+        <w:t xml:space="preserve"> tras compilar</w:t>
+      </w:r>
+      <w:r>
+        <w:t xml:space="preserve">. Luego de ejecutado se podrán ver los ejemplos de cada una de las operaciones en el archivo como script de pruebas. Una observación importante es </w:t>
+      </w:r>
+      <w:r>
+        <w:rPr>
+          <w:color w:val="FF0000"/>
+        </w:rPr>
+        <w:t>que si se desea crear una nueva imagen para probar las funciones, esta no debe tener el mismo nombre que una de las imágenes ya definidas y que las dimensiones y</w:t>
+      </w:r>
+      <w:r>
+        <w:t xml:space="preserve"> el número de píxeles en la imagen deben de </w:t>
+      </w:r>
+      <w:r>
         <w:lastRenderedPageBreak/>
-        <w:t>EJEMPLOS DE USO</w:t>
-      </w:r>
-      <w:bookmarkEnd w:id="7"/>
-    </w:p>
-    <w:p>
-      <w:r>
-        <w:t xml:space="preserve">Para comenzar, se debe verificar que se tengan todos los archivos </w:t>
-      </w:r>
-      <w:proofErr w:type="spellStart"/>
-      <w:r>
-        <w:t>TDAs</w:t>
-      </w:r>
-      <w:proofErr w:type="spellEnd"/>
-      <w:r>
-        <w:t xml:space="preserve"> en una misma carpeta, de lo contrario el archivo pruebas_21090869_CastroVenegas no se ejecutará al compilar el programa con “Run”</w:t>
-      </w:r>
-      <w:r>
-        <w:t xml:space="preserve"> tras compilar</w:t>
-      </w:r>
-      <w:r>
-        <w:t xml:space="preserve">. Luego de ejecutado se podrán ver los ejemplos de cada una de las operaciones en el archivo como script de pruebas. Una observación importante es </w:t>
-      </w:r>
-      <w:r>
-        <w:rPr>
-          <w:color w:val="FF0000"/>
-        </w:rPr>
-        <w:t>que si se desea crear una nueva imagen para probar las funciones, esta no debe tener el mismo nombre que una de las imágenes ya definidas y que las dimensiones y</w:t>
-      </w:r>
-      <w:r>
-        <w:t xml:space="preserve"> el número de píxeles en la imagen deben de ser correctos, todo esto para que no surja un error al compilar o </w:t>
+        <w:t xml:space="preserve">ser correctos, todo esto para que no surja un error al compilar o </w:t>
       </w:r>
       <w:r>
         <w:t>al aplicar un predicado a la imagen</w:t>
@@ -4390,7 +4222,6 @@
           <w:b/>
           <w:bCs/>
         </w:rPr>
-        <w:lastRenderedPageBreak/>
         <w:t>BIBLIOGRAFÍA Y REFERENCIAS</w:t>
       </w:r>
       <w:bookmarkEnd w:id="14"/>
@@ -4429,6 +4260,7 @@
           <w:b/>
           <w:bCs/>
         </w:rPr>
+        <w:lastRenderedPageBreak/>
         <w:t>ANEXOS</w:t>
       </w:r>
       <w:bookmarkEnd w:id="15"/>
@@ -4807,6 +4639,232 @@
     </w:lvl>
   </w:abstractNum>
   <w:abstractNum w:abstractNumId="1" w15:restartNumberingAfterBreak="0">
+    <w:nsid w:val="37253BCB"/>
+    <w:multiLevelType w:val="hybridMultilevel"/>
+    <w:tmpl w:val="9C4488B0"/>
+    <w:lvl w:ilvl="0" w:tplc="906CF1CA">
+      <w:numFmt w:val="bullet"/>
+      <w:lvlText w:val=""/>
+      <w:lvlJc w:val="left"/>
+      <w:pPr>
+        <w:ind w:left="720" w:hanging="360"/>
+      </w:pPr>
+      <w:rPr>
+        <w:rFonts w:ascii="Symbol" w:eastAsiaTheme="minorHAnsi" w:hAnsi="Symbol" w:cstheme="minorBidi" w:hint="default"/>
+        <w:b/>
+      </w:rPr>
+    </w:lvl>
+    <w:lvl w:ilvl="1" w:tplc="340A0003" w:tentative="1">
+      <w:start w:val="1"/>
+      <w:numFmt w:val="bullet"/>
+      <w:lvlText w:val="o"/>
+      <w:lvlJc w:val="left"/>
+      <w:pPr>
+        <w:ind w:left="1440" w:hanging="360"/>
+      </w:pPr>
+      <w:rPr>
+        <w:rFonts w:ascii="Courier New" w:hAnsi="Courier New" w:cs="Courier New" w:hint="default"/>
+      </w:rPr>
+    </w:lvl>
+    <w:lvl w:ilvl="2" w:tplc="340A0005" w:tentative="1">
+      <w:start w:val="1"/>
+      <w:numFmt w:val="bullet"/>
+      <w:lvlText w:val=""/>
+      <w:lvlJc w:val="left"/>
+      <w:pPr>
+        <w:ind w:left="2160" w:hanging="360"/>
+      </w:pPr>
+      <w:rPr>
+        <w:rFonts w:ascii="Wingdings" w:hAnsi="Wingdings" w:hint="default"/>
+      </w:rPr>
+    </w:lvl>
+    <w:lvl w:ilvl="3" w:tplc="340A0001" w:tentative="1">
+      <w:start w:val="1"/>
+      <w:numFmt w:val="bullet"/>
+      <w:lvlText w:val=""/>
+      <w:lvlJc w:val="left"/>
+      <w:pPr>
+        <w:ind w:left="2880" w:hanging="360"/>
+      </w:pPr>
+      <w:rPr>
+        <w:rFonts w:ascii="Symbol" w:hAnsi="Symbol" w:hint="default"/>
+      </w:rPr>
+    </w:lvl>
+    <w:lvl w:ilvl="4" w:tplc="340A0003" w:tentative="1">
+      <w:start w:val="1"/>
+      <w:numFmt w:val="bullet"/>
+      <w:lvlText w:val="o"/>
+      <w:lvlJc w:val="left"/>
+      <w:pPr>
+        <w:ind w:left="3600" w:hanging="360"/>
+      </w:pPr>
+      <w:rPr>
+        <w:rFonts w:ascii="Courier New" w:hAnsi="Courier New" w:cs="Courier New" w:hint="default"/>
+      </w:rPr>
+    </w:lvl>
+    <w:lvl w:ilvl="5" w:tplc="340A0005" w:tentative="1">
+      <w:start w:val="1"/>
+      <w:numFmt w:val="bullet"/>
+      <w:lvlText w:val=""/>
+      <w:lvlJc w:val="left"/>
+      <w:pPr>
+        <w:ind w:left="4320" w:hanging="360"/>
+      </w:pPr>
+      <w:rPr>
+        <w:rFonts w:ascii="Wingdings" w:hAnsi="Wingdings" w:hint="default"/>
+      </w:rPr>
+    </w:lvl>
+    <w:lvl w:ilvl="6" w:tplc="340A0001" w:tentative="1">
+      <w:start w:val="1"/>
+      <w:numFmt w:val="bullet"/>
+      <w:lvlText w:val=""/>
+      <w:lvlJc w:val="left"/>
+      <w:pPr>
+        <w:ind w:left="5040" w:hanging="360"/>
+      </w:pPr>
+      <w:rPr>
+        <w:rFonts w:ascii="Symbol" w:hAnsi="Symbol" w:hint="default"/>
+      </w:rPr>
+    </w:lvl>
+    <w:lvl w:ilvl="7" w:tplc="340A0003" w:tentative="1">
+      <w:start w:val="1"/>
+      <w:numFmt w:val="bullet"/>
+      <w:lvlText w:val="o"/>
+      <w:lvlJc w:val="left"/>
+      <w:pPr>
+        <w:ind w:left="5760" w:hanging="360"/>
+      </w:pPr>
+      <w:rPr>
+        <w:rFonts w:ascii="Courier New" w:hAnsi="Courier New" w:cs="Courier New" w:hint="default"/>
+      </w:rPr>
+    </w:lvl>
+    <w:lvl w:ilvl="8" w:tplc="340A0005" w:tentative="1">
+      <w:start w:val="1"/>
+      <w:numFmt w:val="bullet"/>
+      <w:lvlText w:val=""/>
+      <w:lvlJc w:val="left"/>
+      <w:pPr>
+        <w:ind w:left="6480" w:hanging="360"/>
+      </w:pPr>
+      <w:rPr>
+        <w:rFonts w:ascii="Wingdings" w:hAnsi="Wingdings" w:hint="default"/>
+      </w:rPr>
+    </w:lvl>
+  </w:abstractNum>
+  <w:abstractNum w:abstractNumId="2" w15:restartNumberingAfterBreak="0">
+    <w:nsid w:val="3D314C7B"/>
+    <w:multiLevelType w:val="hybridMultilevel"/>
+    <w:tmpl w:val="48065A8A"/>
+    <w:lvl w:ilvl="0" w:tplc="82440BF0">
+      <w:numFmt w:val="bullet"/>
+      <w:lvlText w:val="-"/>
+      <w:lvlJc w:val="left"/>
+      <w:pPr>
+        <w:ind w:left="720" w:hanging="360"/>
+      </w:pPr>
+      <w:rPr>
+        <w:rFonts w:ascii="Calibri" w:eastAsiaTheme="minorHAnsi" w:hAnsi="Calibri" w:cs="Calibri" w:hint="default"/>
+        <w:b/>
+      </w:rPr>
+    </w:lvl>
+    <w:lvl w:ilvl="1" w:tplc="340A0003" w:tentative="1">
+      <w:start w:val="1"/>
+      <w:numFmt w:val="bullet"/>
+      <w:lvlText w:val="o"/>
+      <w:lvlJc w:val="left"/>
+      <w:pPr>
+        <w:ind w:left="1440" w:hanging="360"/>
+      </w:pPr>
+      <w:rPr>
+        <w:rFonts w:ascii="Courier New" w:hAnsi="Courier New" w:cs="Courier New" w:hint="default"/>
+      </w:rPr>
+    </w:lvl>
+    <w:lvl w:ilvl="2" w:tplc="340A0005" w:tentative="1">
+      <w:start w:val="1"/>
+      <w:numFmt w:val="bullet"/>
+      <w:lvlText w:val=""/>
+      <w:lvlJc w:val="left"/>
+      <w:pPr>
+        <w:ind w:left="2160" w:hanging="360"/>
+      </w:pPr>
+      <w:rPr>
+        <w:rFonts w:ascii="Wingdings" w:hAnsi="Wingdings" w:hint="default"/>
+      </w:rPr>
+    </w:lvl>
+    <w:lvl w:ilvl="3" w:tplc="340A0001" w:tentative="1">
+      <w:start w:val="1"/>
+      <w:numFmt w:val="bullet"/>
+      <w:lvlText w:val=""/>
+      <w:lvlJc w:val="left"/>
+      <w:pPr>
+        <w:ind w:left="2880" w:hanging="360"/>
+      </w:pPr>
+      <w:rPr>
+        <w:rFonts w:ascii="Symbol" w:hAnsi="Symbol" w:hint="default"/>
+      </w:rPr>
+    </w:lvl>
+    <w:lvl w:ilvl="4" w:tplc="340A0003" w:tentative="1">
+      <w:start w:val="1"/>
+      <w:numFmt w:val="bullet"/>
+      <w:lvlText w:val="o"/>
+      <w:lvlJc w:val="left"/>
+      <w:pPr>
+        <w:ind w:left="3600" w:hanging="360"/>
+      </w:pPr>
+      <w:rPr>
+        <w:rFonts w:ascii="Courier New" w:hAnsi="Courier New" w:cs="Courier New" w:hint="default"/>
+      </w:rPr>
+    </w:lvl>
+    <w:lvl w:ilvl="5" w:tplc="340A0005" w:tentative="1">
+      <w:start w:val="1"/>
+      <w:numFmt w:val="bullet"/>
+      <w:lvlText w:val=""/>
+      <w:lvlJc w:val="left"/>
+      <w:pPr>
+        <w:ind w:left="4320" w:hanging="360"/>
+      </w:pPr>
+      <w:rPr>
+        <w:rFonts w:ascii="Wingdings" w:hAnsi="Wingdings" w:hint="default"/>
+      </w:rPr>
+    </w:lvl>
+    <w:lvl w:ilvl="6" w:tplc="340A0001" w:tentative="1">
+      <w:start w:val="1"/>
+      <w:numFmt w:val="bullet"/>
+      <w:lvlText w:val=""/>
+      <w:lvlJc w:val="left"/>
+      <w:pPr>
+        <w:ind w:left="5040" w:hanging="360"/>
+      </w:pPr>
+      <w:rPr>
+        <w:rFonts w:ascii="Symbol" w:hAnsi="Symbol" w:hint="default"/>
+      </w:rPr>
+    </w:lvl>
+    <w:lvl w:ilvl="7" w:tplc="340A0003" w:tentative="1">
+      <w:start w:val="1"/>
+      <w:numFmt w:val="bullet"/>
+      <w:lvlText w:val="o"/>
+      <w:lvlJc w:val="left"/>
+      <w:pPr>
+        <w:ind w:left="5760" w:hanging="360"/>
+      </w:pPr>
+      <w:rPr>
+        <w:rFonts w:ascii="Courier New" w:hAnsi="Courier New" w:cs="Courier New" w:hint="default"/>
+      </w:rPr>
+    </w:lvl>
+    <w:lvl w:ilvl="8" w:tplc="340A0005" w:tentative="1">
+      <w:start w:val="1"/>
+      <w:numFmt w:val="bullet"/>
+      <w:lvlText w:val=""/>
+      <w:lvlJc w:val="left"/>
+      <w:pPr>
+        <w:ind w:left="6480" w:hanging="360"/>
+      </w:pPr>
+      <w:rPr>
+        <w:rFonts w:ascii="Wingdings" w:hAnsi="Wingdings" w:hint="default"/>
+      </w:rPr>
+    </w:lvl>
+  </w:abstractNum>
+  <w:abstractNum w:abstractNumId="3" w15:restartNumberingAfterBreak="0">
     <w:nsid w:val="3E7E2FBA"/>
     <w:multiLevelType w:val="multilevel"/>
     <w:tmpl w:val="F8AC6744"/>
@@ -4927,7 +4985,7 @@
       </w:rPr>
     </w:lvl>
   </w:abstractNum>
-  <w:abstractNum w:abstractNumId="2" w15:restartNumberingAfterBreak="0">
+  <w:abstractNum w:abstractNumId="4" w15:restartNumberingAfterBreak="0">
     <w:nsid w:val="47943F66"/>
     <w:multiLevelType w:val="hybridMultilevel"/>
     <w:tmpl w:val="51689DBE"/>
@@ -5041,7 +5099,120 @@
       </w:rPr>
     </w:lvl>
   </w:abstractNum>
-  <w:abstractNum w:abstractNumId="3" w15:restartNumberingAfterBreak="0">
+  <w:abstractNum w:abstractNumId="5" w15:restartNumberingAfterBreak="0">
+    <w:nsid w:val="47AF366A"/>
+    <w:multiLevelType w:val="hybridMultilevel"/>
+    <w:tmpl w:val="1F265796"/>
+    <w:lvl w:ilvl="0" w:tplc="149AC806">
+      <w:numFmt w:val="bullet"/>
+      <w:lvlText w:val=""/>
+      <w:lvlJc w:val="left"/>
+      <w:pPr>
+        <w:ind w:left="720" w:hanging="360"/>
+      </w:pPr>
+      <w:rPr>
+        <w:rFonts w:ascii="Symbol" w:eastAsiaTheme="minorHAnsi" w:hAnsi="Symbol" w:cstheme="minorBidi" w:hint="default"/>
+        <w:b/>
+      </w:rPr>
+    </w:lvl>
+    <w:lvl w:ilvl="1" w:tplc="340A0003" w:tentative="1">
+      <w:start w:val="1"/>
+      <w:numFmt w:val="bullet"/>
+      <w:lvlText w:val="o"/>
+      <w:lvlJc w:val="left"/>
+      <w:pPr>
+        <w:ind w:left="1440" w:hanging="360"/>
+      </w:pPr>
+      <w:rPr>
+        <w:rFonts w:ascii="Courier New" w:hAnsi="Courier New" w:cs="Courier New" w:hint="default"/>
+      </w:rPr>
+    </w:lvl>
+    <w:lvl w:ilvl="2" w:tplc="340A0005" w:tentative="1">
+      <w:start w:val="1"/>
+      <w:numFmt w:val="bullet"/>
+      <w:lvlText w:val=""/>
+      <w:lvlJc w:val="left"/>
+      <w:pPr>
+        <w:ind w:left="2160" w:hanging="360"/>
+      </w:pPr>
+      <w:rPr>
+        <w:rFonts w:ascii="Wingdings" w:hAnsi="Wingdings" w:hint="default"/>
+      </w:rPr>
+    </w:lvl>
+    <w:lvl w:ilvl="3" w:tplc="340A0001" w:tentative="1">
+      <w:start w:val="1"/>
+      <w:numFmt w:val="bullet"/>
+      <w:lvlText w:val=""/>
+      <w:lvlJc w:val="left"/>
+      <w:pPr>
+        <w:ind w:left="2880" w:hanging="360"/>
+      </w:pPr>
+      <w:rPr>
+        <w:rFonts w:ascii="Symbol" w:hAnsi="Symbol" w:hint="default"/>
+      </w:rPr>
+    </w:lvl>
+    <w:lvl w:ilvl="4" w:tplc="340A0003" w:tentative="1">
+      <w:start w:val="1"/>
+      <w:numFmt w:val="bullet"/>
+      <w:lvlText w:val="o"/>
+      <w:lvlJc w:val="left"/>
+      <w:pPr>
+        <w:ind w:left="3600" w:hanging="360"/>
+      </w:pPr>
+      <w:rPr>
+        <w:rFonts w:ascii="Courier New" w:hAnsi="Courier New" w:cs="Courier New" w:hint="default"/>
+      </w:rPr>
+    </w:lvl>
+    <w:lvl w:ilvl="5" w:tplc="340A0005" w:tentative="1">
+      <w:start w:val="1"/>
+      <w:numFmt w:val="bullet"/>
+      <w:lvlText w:val=""/>
+      <w:lvlJc w:val="left"/>
+      <w:pPr>
+        <w:ind w:left="4320" w:hanging="360"/>
+      </w:pPr>
+      <w:rPr>
+        <w:rFonts w:ascii="Wingdings" w:hAnsi="Wingdings" w:hint="default"/>
+      </w:rPr>
+    </w:lvl>
+    <w:lvl w:ilvl="6" w:tplc="340A0001" w:tentative="1">
+      <w:start w:val="1"/>
+      <w:numFmt w:val="bullet"/>
+      <w:lvlText w:val=""/>
+      <w:lvlJc w:val="left"/>
+      <w:pPr>
+        <w:ind w:left="5040" w:hanging="360"/>
+      </w:pPr>
+      <w:rPr>
+        <w:rFonts w:ascii="Symbol" w:hAnsi="Symbol" w:hint="default"/>
+      </w:rPr>
+    </w:lvl>
+    <w:lvl w:ilvl="7" w:tplc="340A0003" w:tentative="1">
+      <w:start w:val="1"/>
+      <w:numFmt w:val="bullet"/>
+      <w:lvlText w:val="o"/>
+      <w:lvlJc w:val="left"/>
+      <w:pPr>
+        <w:ind w:left="5760" w:hanging="360"/>
+      </w:pPr>
+      <w:rPr>
+        <w:rFonts w:ascii="Courier New" w:hAnsi="Courier New" w:cs="Courier New" w:hint="default"/>
+      </w:rPr>
+    </w:lvl>
+    <w:lvl w:ilvl="8" w:tplc="340A0005" w:tentative="1">
+      <w:start w:val="1"/>
+      <w:numFmt w:val="bullet"/>
+      <w:lvlText w:val=""/>
+      <w:lvlJc w:val="left"/>
+      <w:pPr>
+        <w:ind w:left="6480" w:hanging="360"/>
+      </w:pPr>
+      <w:rPr>
+        <w:rFonts w:ascii="Wingdings" w:hAnsi="Wingdings" w:hint="default"/>
+      </w:rPr>
+    </w:lvl>
+  </w:abstractNum>
+  <w:abstractNum w:abstractNumId="6" w15:restartNumberingAfterBreak="0">
     <w:nsid w:val="632554F7"/>
     <w:multiLevelType w:val="hybridMultilevel"/>
     <w:tmpl w:val="664C0ACA"/>
@@ -5154,7 +5325,7 @@
       </w:rPr>
     </w:lvl>
   </w:abstractNum>
-  <w:abstractNum w:abstractNumId="4" w15:restartNumberingAfterBreak="0">
+  <w:abstractNum w:abstractNumId="7" w15:restartNumberingAfterBreak="0">
     <w:nsid w:val="6A0A5835"/>
     <w:multiLevelType w:val="multilevel"/>
     <w:tmpl w:val="70EEC44C"/>
@@ -5267,7 +5438,7 @@
       </w:rPr>
     </w:lvl>
   </w:abstractNum>
-  <w:abstractNum w:abstractNumId="5" w15:restartNumberingAfterBreak="0">
+  <w:abstractNum w:abstractNumId="8" w15:restartNumberingAfterBreak="0">
     <w:nsid w:val="701B1802"/>
     <w:multiLevelType w:val="multilevel"/>
     <w:tmpl w:val="615EE580"/>
@@ -5380,7 +5551,7 @@
       </w:rPr>
     </w:lvl>
   </w:abstractNum>
-  <w:abstractNum w:abstractNumId="6" w15:restartNumberingAfterBreak="0">
+  <w:abstractNum w:abstractNumId="9" w15:restartNumberingAfterBreak="0">
     <w:nsid w:val="70E542AE"/>
     <w:multiLevelType w:val="multilevel"/>
     <w:tmpl w:val="9B6ABEA4"/>
@@ -5493,7 +5664,7 @@
       </w:rPr>
     </w:lvl>
   </w:abstractNum>
-  <w:abstractNum w:abstractNumId="7" w15:restartNumberingAfterBreak="0">
+  <w:abstractNum w:abstractNumId="10" w15:restartNumberingAfterBreak="0">
     <w:nsid w:val="7D240F05"/>
     <w:multiLevelType w:val="hybridMultilevel"/>
     <w:tmpl w:val="7DD6FD34"/>
@@ -5606,7 +5777,120 @@
       </w:rPr>
     </w:lvl>
   </w:abstractNum>
-  <w:abstractNum w:abstractNumId="8" w15:restartNumberingAfterBreak="0">
+  <w:abstractNum w:abstractNumId="11" w15:restartNumberingAfterBreak="0">
+    <w:nsid w:val="7DC70B72"/>
+    <w:multiLevelType w:val="hybridMultilevel"/>
+    <w:tmpl w:val="8AAE960E"/>
+    <w:lvl w:ilvl="0" w:tplc="898A0DAA">
+      <w:numFmt w:val="bullet"/>
+      <w:lvlText w:val=""/>
+      <w:lvlJc w:val="left"/>
+      <w:pPr>
+        <w:ind w:left="720" w:hanging="360"/>
+      </w:pPr>
+      <w:rPr>
+        <w:rFonts w:ascii="Symbol" w:eastAsiaTheme="minorHAnsi" w:hAnsi="Symbol" w:cstheme="minorBidi" w:hint="default"/>
+        <w:b/>
+      </w:rPr>
+    </w:lvl>
+    <w:lvl w:ilvl="1" w:tplc="340A0003" w:tentative="1">
+      <w:start w:val="1"/>
+      <w:numFmt w:val="bullet"/>
+      <w:lvlText w:val="o"/>
+      <w:lvlJc w:val="left"/>
+      <w:pPr>
+        <w:ind w:left="1440" w:hanging="360"/>
+      </w:pPr>
+      <w:rPr>
+        <w:rFonts w:ascii="Courier New" w:hAnsi="Courier New" w:cs="Courier New" w:hint="default"/>
+      </w:rPr>
+    </w:lvl>
+    <w:lvl w:ilvl="2" w:tplc="340A0005" w:tentative="1">
+      <w:start w:val="1"/>
+      <w:numFmt w:val="bullet"/>
+      <w:lvlText w:val=""/>
+      <w:lvlJc w:val="left"/>
+      <w:pPr>
+        <w:ind w:left="2160" w:hanging="360"/>
+      </w:pPr>
+      <w:rPr>
+        <w:rFonts w:ascii="Wingdings" w:hAnsi="Wingdings" w:hint="default"/>
+      </w:rPr>
+    </w:lvl>
+    <w:lvl w:ilvl="3" w:tplc="340A0001" w:tentative="1">
+      <w:start w:val="1"/>
+      <w:numFmt w:val="bullet"/>
+      <w:lvlText w:val=""/>
+      <w:lvlJc w:val="left"/>
+      <w:pPr>
+        <w:ind w:left="2880" w:hanging="360"/>
+      </w:pPr>
+      <w:rPr>
+        <w:rFonts w:ascii="Symbol" w:hAnsi="Symbol" w:hint="default"/>
+      </w:rPr>
+    </w:lvl>
+    <w:lvl w:ilvl="4" w:tplc="340A0003" w:tentative="1">
+      <w:start w:val="1"/>
+      <w:numFmt w:val="bullet"/>
+      <w:lvlText w:val="o"/>
+      <w:lvlJc w:val="left"/>
+      <w:pPr>
+        <w:ind w:left="3600" w:hanging="360"/>
+      </w:pPr>
+      <w:rPr>
+        <w:rFonts w:ascii="Courier New" w:hAnsi="Courier New" w:cs="Courier New" w:hint="default"/>
+      </w:rPr>
+    </w:lvl>
+    <w:lvl w:ilvl="5" w:tplc="340A0005" w:tentative="1">
+      <w:start w:val="1"/>
+      <w:numFmt w:val="bullet"/>
+      <w:lvlText w:val=""/>
+      <w:lvlJc w:val="left"/>
+      <w:pPr>
+        <w:ind w:left="4320" w:hanging="360"/>
+      </w:pPr>
+      <w:rPr>
+        <w:rFonts w:ascii="Wingdings" w:hAnsi="Wingdings" w:hint="default"/>
+      </w:rPr>
+    </w:lvl>
+    <w:lvl w:ilvl="6" w:tplc="340A0001" w:tentative="1">
+      <w:start w:val="1"/>
+      <w:numFmt w:val="bullet"/>
+      <w:lvlText w:val=""/>
+      <w:lvlJc w:val="left"/>
+      <w:pPr>
+        <w:ind w:left="5040" w:hanging="360"/>
+      </w:pPr>
+      <w:rPr>
+        <w:rFonts w:ascii="Symbol" w:hAnsi="Symbol" w:hint="default"/>
+      </w:rPr>
+    </w:lvl>
+    <w:lvl w:ilvl="7" w:tplc="340A0003" w:tentative="1">
+      <w:start w:val="1"/>
+      <w:numFmt w:val="bullet"/>
+      <w:lvlText w:val="o"/>
+      <w:lvlJc w:val="left"/>
+      <w:pPr>
+        <w:ind w:left="5760" w:hanging="360"/>
+      </w:pPr>
+      <w:rPr>
+        <w:rFonts w:ascii="Courier New" w:hAnsi="Courier New" w:cs="Courier New" w:hint="default"/>
+      </w:rPr>
+    </w:lvl>
+    <w:lvl w:ilvl="8" w:tplc="340A0005" w:tentative="1">
+      <w:start w:val="1"/>
+      <w:numFmt w:val="bullet"/>
+      <w:lvlText w:val=""/>
+      <w:lvlJc w:val="left"/>
+      <w:pPr>
+        <w:ind w:left="6480" w:hanging="360"/>
+      </w:pPr>
+      <w:rPr>
+        <w:rFonts w:ascii="Wingdings" w:hAnsi="Wingdings" w:hint="default"/>
+      </w:rPr>
+    </w:lvl>
+  </w:abstractNum>
+  <w:abstractNum w:abstractNumId="12" w15:restartNumberingAfterBreak="0">
     <w:nsid w:val="7E0D1DBA"/>
     <w:multiLevelType w:val="hybridMultilevel"/>
     <w:tmpl w:val="9D92883E"/>
@@ -5721,31 +6005,43 @@
     </w:lvl>
   </w:abstractNum>
   <w:num w:numId="1" w16cid:durableId="1479616083">
-    <w:abstractNumId w:val="1"/>
+    <w:abstractNumId w:val="3"/>
   </w:num>
   <w:num w:numId="2" w16cid:durableId="914515683">
-    <w:abstractNumId w:val="8"/>
+    <w:abstractNumId w:val="12"/>
   </w:num>
   <w:num w:numId="3" w16cid:durableId="532882872">
-    <w:abstractNumId w:val="4"/>
+    <w:abstractNumId w:val="7"/>
   </w:num>
   <w:num w:numId="4" w16cid:durableId="27680946">
-    <w:abstractNumId w:val="5"/>
+    <w:abstractNumId w:val="8"/>
   </w:num>
   <w:num w:numId="5" w16cid:durableId="844395852">
     <w:abstractNumId w:val="0"/>
   </w:num>
   <w:num w:numId="6" w16cid:durableId="97063020">
-    <w:abstractNumId w:val="7"/>
+    <w:abstractNumId w:val="10"/>
   </w:num>
   <w:num w:numId="7" w16cid:durableId="29573830">
-    <w:abstractNumId w:val="3"/>
+    <w:abstractNumId w:val="6"/>
   </w:num>
   <w:num w:numId="8" w16cid:durableId="86274311">
-    <w:abstractNumId w:val="6"/>
+    <w:abstractNumId w:val="9"/>
   </w:num>
   <w:num w:numId="9" w16cid:durableId="1545099350">
+    <w:abstractNumId w:val="4"/>
+  </w:num>
+  <w:num w:numId="10" w16cid:durableId="306513381">
     <w:abstractNumId w:val="2"/>
+  </w:num>
+  <w:num w:numId="11" w16cid:durableId="337194585">
+    <w:abstractNumId w:val="11"/>
+  </w:num>
+  <w:num w:numId="12" w16cid:durableId="993754405">
+    <w:abstractNumId w:val="1"/>
+  </w:num>
+  <w:num w:numId="13" w16cid:durableId="1840392014">
+    <w:abstractNumId w:val="5"/>
   </w:num>
 </w:numbering>
 </file>

--- a/Informe_21090869_CastroVenegas.docx
+++ b/Informe_21090869_CastroVenegas.docx
@@ -323,7 +323,7 @@
           <w:r>
             <w:fldChar w:fldCharType="separate"/>
           </w:r>
-          <w:hyperlink w:anchor="_Toc115040750" w:history="1">
+          <w:hyperlink w:anchor="_Toc118122682" w:history="1">
             <w:r>
               <w:rPr>
                 <w:rStyle w:val="Hipervnculo"/>
@@ -370,7 +370,7 @@
                 <w:noProof/>
                 <w:webHidden/>
               </w:rPr>
-              <w:instrText xml:space="preserve"> PAGEREF _Toc115040750 \h </w:instrText>
+              <w:instrText xml:space="preserve"> PAGEREF _Toc118122682 \h </w:instrText>
             </w:r>
             <w:r>
               <w:rPr>
@@ -417,7 +417,7 @@
               <w:lang w:eastAsia="es-CL"/>
             </w:rPr>
           </w:pPr>
-          <w:hyperlink w:anchor="_Toc115040751" w:history="1">
+          <w:hyperlink w:anchor="_Toc118122683" w:history="1">
             <w:r>
               <w:rPr>
                 <w:rStyle w:val="Hipervnculo"/>
@@ -466,7 +466,7 @@
                 <w:noProof/>
                 <w:webHidden/>
               </w:rPr>
-              <w:instrText xml:space="preserve"> PAGEREF _Toc115040751 \h </w:instrText>
+              <w:instrText xml:space="preserve"> PAGEREF _Toc118122683 \h </w:instrText>
             </w:r>
             <w:r>
               <w:rPr>
@@ -513,7 +513,7 @@
               <w:lang w:eastAsia="es-CL"/>
             </w:rPr>
           </w:pPr>
-          <w:hyperlink w:anchor="_Toc115040752" w:history="1">
+          <w:hyperlink w:anchor="_Toc118122684" w:history="1">
             <w:r>
               <w:rPr>
                 <w:rStyle w:val="Hipervnculo"/>
@@ -562,7 +562,7 @@
                 <w:noProof/>
                 <w:webHidden/>
               </w:rPr>
-              <w:instrText xml:space="preserve"> PAGEREF _Toc115040752 \h </w:instrText>
+              <w:instrText xml:space="preserve"> PAGEREF _Toc118122684 \h </w:instrText>
             </w:r>
             <w:r>
               <w:rPr>
@@ -611,7 +611,7 @@
               <w:lang w:eastAsia="es-CL"/>
             </w:rPr>
           </w:pPr>
-          <w:hyperlink w:anchor="_Toc115040753" w:history="1">
+          <w:hyperlink w:anchor="_Toc118122685" w:history="1">
             <w:r>
               <w:rPr>
                 <w:rStyle w:val="Hipervnculo"/>
@@ -658,7 +658,7 @@
                 <w:noProof/>
                 <w:webHidden/>
               </w:rPr>
-              <w:instrText xml:space="preserve"> PAGEREF _Toc115040753 \h </w:instrText>
+              <w:instrText xml:space="preserve"> PAGEREF _Toc118122685 \h </w:instrText>
             </w:r>
             <w:r>
               <w:rPr>
@@ -705,7 +705,7 @@
               <w:lang w:eastAsia="es-CL"/>
             </w:rPr>
           </w:pPr>
-          <w:hyperlink w:anchor="_Toc115040754" w:history="1">
+          <w:hyperlink w:anchor="_Toc118122686" w:history="1">
             <w:r>
               <w:rPr>
                 <w:rStyle w:val="Hipervnculo"/>
@@ -754,7 +754,7 @@
                 <w:noProof/>
                 <w:webHidden/>
               </w:rPr>
-              <w:instrText xml:space="preserve"> PAGEREF _Toc115040754 \h </w:instrText>
+              <w:instrText xml:space="preserve"> PAGEREF _Toc118122686 \h </w:instrText>
             </w:r>
             <w:r>
               <w:rPr>
@@ -801,7 +801,7 @@
               <w:lang w:eastAsia="es-CL"/>
             </w:rPr>
           </w:pPr>
-          <w:hyperlink w:anchor="_Toc115040755" w:history="1">
+          <w:hyperlink w:anchor="_Toc118122687" w:history="1">
             <w:r>
               <w:rPr>
                 <w:rStyle w:val="Hipervnculo"/>
@@ -850,7 +850,7 @@
                 <w:noProof/>
                 <w:webHidden/>
               </w:rPr>
-              <w:instrText xml:space="preserve"> PAGEREF _Toc115040755 \h </w:instrText>
+              <w:instrText xml:space="preserve"> PAGEREF _Toc118122687 \h </w:instrText>
             </w:r>
             <w:r>
               <w:rPr>
@@ -897,7 +897,7 @@
               <w:lang w:eastAsia="es-CL"/>
             </w:rPr>
           </w:pPr>
-          <w:hyperlink w:anchor="_Toc115040756" w:history="1">
+          <w:hyperlink w:anchor="_Toc118122688" w:history="1">
             <w:r>
               <w:rPr>
                 <w:rStyle w:val="Hipervnculo"/>
@@ -946,332 +946,7 @@
                 <w:noProof/>
                 <w:webHidden/>
               </w:rPr>
-              <w:instrText xml:space="preserve"> PAGEREF _Toc115040756 \h </w:instrText>
-            </w:r>
-            <w:r>
-              <w:rPr>
-                <w:noProof/>
-                <w:webHidden/>
-              </w:rPr>
-            </w:r>
-            <w:r>
-              <w:rPr>
-                <w:noProof/>
-                <w:webHidden/>
-              </w:rPr>
-              <w:fldChar w:fldCharType="separate"/>
-            </w:r>
-            <w:r>
-              <w:rPr>
-                <w:noProof/>
-                <w:webHidden/>
-              </w:rPr>
-              <w:t>6</w:t>
-            </w:r>
-            <w:r>
-              <w:rPr>
-                <w:noProof/>
-                <w:webHidden/>
-              </w:rPr>
-              <w:fldChar w:fldCharType="end"/>
-            </w:r>
-          </w:hyperlink>
-        </w:p>
-        <w:p>
-          <w:pPr>
-            <w:pStyle w:val="TDC3"/>
-            <w:tabs>
-              <w:tab w:val="right" w:leader="dot" w:pos="8828"/>
-            </w:tabs>
-            <w:rPr>
-              <w:rFonts w:eastAsiaTheme="minorEastAsia" w:cstheme="minorBidi"/>
-              <w:i w:val="0"/>
-              <w:iCs w:val="0"/>
-              <w:noProof/>
-              <w:sz w:val="22"/>
-              <w:szCs w:val="22"/>
-              <w:lang w:eastAsia="es-CL"/>
-            </w:rPr>
-          </w:pPr>
-          <w:hyperlink w:anchor="_Toc115040757" w:history="1">
-            <w:r>
-              <w:rPr>
-                <w:rStyle w:val="Hipervnculo"/>
-                <w:b/>
-                <w:bCs/>
-                <w:noProof/>
-              </w:rPr>
-              <w:t>2.3.1 EJEMPLOS DE USO</w:t>
-            </w:r>
-            <w:r>
-              <w:rPr>
-                <w:noProof/>
-                <w:webHidden/>
-              </w:rPr>
-              <w:tab/>
-            </w:r>
-            <w:r>
-              <w:rPr>
-                <w:noProof/>
-                <w:webHidden/>
-              </w:rPr>
-              <w:fldChar w:fldCharType="begin"/>
-            </w:r>
-            <w:r>
-              <w:rPr>
-                <w:noProof/>
-                <w:webHidden/>
-              </w:rPr>
-              <w:instrText xml:space="preserve"> PAGEREF _Toc115040757 \h </w:instrText>
-            </w:r>
-            <w:r>
-              <w:rPr>
-                <w:noProof/>
-                <w:webHidden/>
-              </w:rPr>
-            </w:r>
-            <w:r>
-              <w:rPr>
-                <w:noProof/>
-                <w:webHidden/>
-              </w:rPr>
-              <w:fldChar w:fldCharType="separate"/>
-            </w:r>
-            <w:r>
-              <w:rPr>
-                <w:noProof/>
-                <w:webHidden/>
-              </w:rPr>
-              <w:t>6</w:t>
-            </w:r>
-            <w:r>
-              <w:rPr>
-                <w:noProof/>
-                <w:webHidden/>
-              </w:rPr>
-              <w:fldChar w:fldCharType="end"/>
-            </w:r>
-          </w:hyperlink>
-        </w:p>
-        <w:p>
-          <w:pPr>
-            <w:pStyle w:val="TDC3"/>
-            <w:tabs>
-              <w:tab w:val="right" w:leader="dot" w:pos="8828"/>
-            </w:tabs>
-            <w:rPr>
-              <w:rFonts w:eastAsiaTheme="minorEastAsia" w:cstheme="minorBidi"/>
-              <w:i w:val="0"/>
-              <w:iCs w:val="0"/>
-              <w:noProof/>
-              <w:sz w:val="22"/>
-              <w:szCs w:val="22"/>
-              <w:lang w:eastAsia="es-CL"/>
-            </w:rPr>
-          </w:pPr>
-          <w:hyperlink w:anchor="_Toc115040758" w:history="1">
-            <w:r>
-              <w:rPr>
-                <w:rStyle w:val="Hipervnculo"/>
-                <w:b/>
-                <w:bCs/>
-                <w:noProof/>
-              </w:rPr>
-              <w:t>2.3.2 RESULTADOS ESPERADOS</w:t>
-            </w:r>
-            <w:r>
-              <w:rPr>
-                <w:noProof/>
-                <w:webHidden/>
-              </w:rPr>
-              <w:tab/>
-            </w:r>
-            <w:r>
-              <w:rPr>
-                <w:noProof/>
-                <w:webHidden/>
-              </w:rPr>
-              <w:fldChar w:fldCharType="begin"/>
-            </w:r>
-            <w:r>
-              <w:rPr>
-                <w:noProof/>
-                <w:webHidden/>
-              </w:rPr>
-              <w:instrText xml:space="preserve"> PAGEREF _Toc115040758 \h </w:instrText>
-            </w:r>
-            <w:r>
-              <w:rPr>
-                <w:noProof/>
-                <w:webHidden/>
-              </w:rPr>
-            </w:r>
-            <w:r>
-              <w:rPr>
-                <w:noProof/>
-                <w:webHidden/>
-              </w:rPr>
-              <w:fldChar w:fldCharType="separate"/>
-            </w:r>
-            <w:r>
-              <w:rPr>
-                <w:noProof/>
-                <w:webHidden/>
-              </w:rPr>
-              <w:t>6</w:t>
-            </w:r>
-            <w:r>
-              <w:rPr>
-                <w:noProof/>
-                <w:webHidden/>
-              </w:rPr>
-              <w:fldChar w:fldCharType="end"/>
-            </w:r>
-          </w:hyperlink>
-        </w:p>
-        <w:p>
-          <w:pPr>
-            <w:pStyle w:val="TDC3"/>
-            <w:tabs>
-              <w:tab w:val="right" w:leader="dot" w:pos="8828"/>
-            </w:tabs>
-            <w:rPr>
-              <w:rFonts w:eastAsiaTheme="minorEastAsia" w:cstheme="minorBidi"/>
-              <w:i w:val="0"/>
-              <w:iCs w:val="0"/>
-              <w:noProof/>
-              <w:sz w:val="22"/>
-              <w:szCs w:val="22"/>
-              <w:lang w:eastAsia="es-CL"/>
-            </w:rPr>
-          </w:pPr>
-          <w:hyperlink w:anchor="_Toc115040759" w:history="1">
-            <w:r>
-              <w:rPr>
-                <w:rStyle w:val="Hipervnculo"/>
-                <w:b/>
-                <w:bCs/>
-                <w:noProof/>
-              </w:rPr>
-              <w:t>2.3.3 POSIBLES ERRORES</w:t>
-            </w:r>
-            <w:r>
-              <w:rPr>
-                <w:noProof/>
-                <w:webHidden/>
-              </w:rPr>
-              <w:tab/>
-            </w:r>
-            <w:r>
-              <w:rPr>
-                <w:noProof/>
-                <w:webHidden/>
-              </w:rPr>
-              <w:fldChar w:fldCharType="begin"/>
-            </w:r>
-            <w:r>
-              <w:rPr>
-                <w:noProof/>
-                <w:webHidden/>
-              </w:rPr>
-              <w:instrText xml:space="preserve"> PAGEREF _Toc115040759 \h </w:instrText>
-            </w:r>
-            <w:r>
-              <w:rPr>
-                <w:noProof/>
-                <w:webHidden/>
-              </w:rPr>
-            </w:r>
-            <w:r>
-              <w:rPr>
-                <w:noProof/>
-                <w:webHidden/>
-              </w:rPr>
-              <w:fldChar w:fldCharType="separate"/>
-            </w:r>
-            <w:r>
-              <w:rPr>
-                <w:noProof/>
-                <w:webHidden/>
-              </w:rPr>
-              <w:t>6</w:t>
-            </w:r>
-            <w:r>
-              <w:rPr>
-                <w:noProof/>
-                <w:webHidden/>
-              </w:rPr>
-              <w:fldChar w:fldCharType="end"/>
-            </w:r>
-          </w:hyperlink>
-        </w:p>
-        <w:p>
-          <w:pPr>
-            <w:pStyle w:val="TDC2"/>
-            <w:tabs>
-              <w:tab w:val="left" w:pos="880"/>
-              <w:tab w:val="right" w:leader="dot" w:pos="8828"/>
-            </w:tabs>
-            <w:rPr>
-              <w:rFonts w:eastAsiaTheme="minorEastAsia" w:cstheme="minorBidi"/>
-              <w:smallCaps w:val="0"/>
-              <w:noProof/>
-              <w:sz w:val="22"/>
-              <w:szCs w:val="22"/>
-              <w:lang w:eastAsia="es-CL"/>
-            </w:rPr>
-          </w:pPr>
-          <w:hyperlink w:anchor="_Toc115040760" w:history="1">
-            <w:r>
-              <w:rPr>
-                <w:rStyle w:val="Hipervnculo"/>
-                <w:b/>
-                <w:bCs/>
-                <w:noProof/>
-              </w:rPr>
-              <w:t>2.4</w:t>
-            </w:r>
-            <w:r>
-              <w:rPr>
-                <w:rFonts w:eastAsiaTheme="minorEastAsia" w:cstheme="minorBidi"/>
-                <w:smallCaps w:val="0"/>
-                <w:noProof/>
-                <w:sz w:val="22"/>
-                <w:szCs w:val="22"/>
-                <w:lang w:eastAsia="es-CL"/>
-              </w:rPr>
-              <w:tab/>
-            </w:r>
-            <w:r>
-              <w:rPr>
-                <w:rStyle w:val="Hipervnculo"/>
-                <w:b/>
-                <w:bCs/>
-                <w:noProof/>
-                <w:shd w:val="clear" w:color="auto" w:fill="FFFFFF"/>
-              </w:rPr>
-              <w:t>Resultados y autoevaluación</w:t>
-            </w:r>
-            <w:r>
-              <w:rPr>
-                <w:noProof/>
-                <w:webHidden/>
-              </w:rPr>
-              <w:tab/>
-            </w:r>
-            <w:r>
-              <w:rPr>
-                <w:noProof/>
-                <w:webHidden/>
-              </w:rPr>
-              <w:fldChar w:fldCharType="begin"/>
-            </w:r>
-            <w:r>
-              <w:rPr>
-                <w:noProof/>
-                <w:webHidden/>
-              </w:rPr>
-              <w:instrText xml:space="preserve"> PAGEREF _Toc115040760 \h </w:instrText>
+              <w:instrText xml:space="preserve"> PAGEREF _Toc118122688 \h </w:instrText>
             </w:r>
             <w:r>
               <w:rPr>
@@ -1319,7 +994,7 @@
               <w:lang w:eastAsia="es-CL"/>
             </w:rPr>
           </w:pPr>
-          <w:hyperlink w:anchor="_Toc115040761" w:history="1">
+          <w:hyperlink w:anchor="_Toc118122689" w:history="1">
             <w:r>
               <w:rPr>
                 <w:rStyle w:val="Hipervnculo"/>
@@ -1327,7 +1002,7 @@
                 <w:bCs/>
                 <w:noProof/>
               </w:rPr>
-              <w:t>2.4.1</w:t>
+              <w:t>2.3.1</w:t>
             </w:r>
             <w:r>
               <w:rPr>
@@ -1348,7 +1023,7 @@
                 <w:bCs/>
                 <w:noProof/>
               </w:rPr>
-              <w:t>RESULTADOS</w:t>
+              <w:t>EJEMPLOS DE USO</w:t>
             </w:r>
             <w:r>
               <w:rPr>
@@ -1369,7 +1044,7 @@
                 <w:noProof/>
                 <w:webHidden/>
               </w:rPr>
-              <w:instrText xml:space="preserve"> PAGEREF _Toc115040761 \h </w:instrText>
+              <w:instrText xml:space="preserve"> PAGEREF _Toc118122689 \h </w:instrText>
             </w:r>
             <w:r>
               <w:rPr>
@@ -1389,7 +1064,105 @@
                 <w:noProof/>
                 <w:webHidden/>
               </w:rPr>
-              <w:t>6</w:t>
+              <w:t>7</w:t>
+            </w:r>
+            <w:r>
+              <w:rPr>
+                <w:noProof/>
+                <w:webHidden/>
+              </w:rPr>
+              <w:fldChar w:fldCharType="end"/>
+            </w:r>
+          </w:hyperlink>
+        </w:p>
+        <w:p>
+          <w:pPr>
+            <w:pStyle w:val="TDC3"/>
+            <w:tabs>
+              <w:tab w:val="left" w:pos="1100"/>
+              <w:tab w:val="right" w:leader="dot" w:pos="8828"/>
+            </w:tabs>
+            <w:rPr>
+              <w:rFonts w:eastAsiaTheme="minorEastAsia" w:cstheme="minorBidi"/>
+              <w:i w:val="0"/>
+              <w:iCs w:val="0"/>
+              <w:noProof/>
+              <w:sz w:val="22"/>
+              <w:szCs w:val="22"/>
+              <w:lang w:eastAsia="es-CL"/>
+            </w:rPr>
+          </w:pPr>
+          <w:hyperlink w:anchor="_Toc118122690" w:history="1">
+            <w:r>
+              <w:rPr>
+                <w:rStyle w:val="Hipervnculo"/>
+                <w:b/>
+                <w:bCs/>
+                <w:noProof/>
+              </w:rPr>
+              <w:t>2.3.2</w:t>
+            </w:r>
+            <w:r>
+              <w:rPr>
+                <w:rFonts w:eastAsiaTheme="minorEastAsia" w:cstheme="minorBidi"/>
+                <w:i w:val="0"/>
+                <w:iCs w:val="0"/>
+                <w:noProof/>
+                <w:sz w:val="22"/>
+                <w:szCs w:val="22"/>
+                <w:lang w:eastAsia="es-CL"/>
+              </w:rPr>
+              <w:tab/>
+            </w:r>
+            <w:r>
+              <w:rPr>
+                <w:rStyle w:val="Hipervnculo"/>
+                <w:b/>
+                <w:bCs/>
+                <w:noProof/>
+              </w:rPr>
+              <w:t>RESULTADOS ESPERADOS</w:t>
+            </w:r>
+            <w:r>
+              <w:rPr>
+                <w:noProof/>
+                <w:webHidden/>
+              </w:rPr>
+              <w:tab/>
+            </w:r>
+            <w:r>
+              <w:rPr>
+                <w:noProof/>
+                <w:webHidden/>
+              </w:rPr>
+              <w:fldChar w:fldCharType="begin"/>
+            </w:r>
+            <w:r>
+              <w:rPr>
+                <w:noProof/>
+                <w:webHidden/>
+              </w:rPr>
+              <w:instrText xml:space="preserve"> PAGEREF _Toc118122690 \h </w:instrText>
+            </w:r>
+            <w:r>
+              <w:rPr>
+                <w:noProof/>
+                <w:webHidden/>
+              </w:rPr>
+            </w:r>
+            <w:r>
+              <w:rPr>
+                <w:noProof/>
+                <w:webHidden/>
+              </w:rPr>
+              <w:fldChar w:fldCharType="separate"/>
+            </w:r>
+            <w:r>
+              <w:rPr>
+                <w:noProof/>
+                <w:webHidden/>
+              </w:rPr>
+              <w:t>7</w:t>
             </w:r>
             <w:r>
               <w:rPr>
@@ -1416,7 +1189,7 @@
               <w:lang w:eastAsia="es-CL"/>
             </w:rPr>
           </w:pPr>
-          <w:hyperlink w:anchor="_Toc115040762" w:history="1">
+          <w:hyperlink w:anchor="_Toc118122691" w:history="1">
             <w:r>
               <w:rPr>
                 <w:rStyle w:val="Hipervnculo"/>
@@ -1424,6 +1197,277 @@
                 <w:bCs/>
                 <w:noProof/>
               </w:rPr>
+              <w:t>2.3.3 POSIBLES ERRORES</w:t>
+            </w:r>
+            <w:r>
+              <w:rPr>
+                <w:noProof/>
+                <w:webHidden/>
+              </w:rPr>
+              <w:tab/>
+            </w:r>
+            <w:r>
+              <w:rPr>
+                <w:noProof/>
+                <w:webHidden/>
+              </w:rPr>
+              <w:fldChar w:fldCharType="begin"/>
+            </w:r>
+            <w:r>
+              <w:rPr>
+                <w:noProof/>
+                <w:webHidden/>
+              </w:rPr>
+              <w:instrText xml:space="preserve"> PAGEREF _Toc118122691 \h </w:instrText>
+            </w:r>
+            <w:r>
+              <w:rPr>
+                <w:noProof/>
+                <w:webHidden/>
+              </w:rPr>
+            </w:r>
+            <w:r>
+              <w:rPr>
+                <w:noProof/>
+                <w:webHidden/>
+              </w:rPr>
+              <w:fldChar w:fldCharType="separate"/>
+            </w:r>
+            <w:r>
+              <w:rPr>
+                <w:noProof/>
+                <w:webHidden/>
+              </w:rPr>
+              <w:t>7</w:t>
+            </w:r>
+            <w:r>
+              <w:rPr>
+                <w:noProof/>
+                <w:webHidden/>
+              </w:rPr>
+              <w:fldChar w:fldCharType="end"/>
+            </w:r>
+          </w:hyperlink>
+        </w:p>
+        <w:p>
+          <w:pPr>
+            <w:pStyle w:val="TDC2"/>
+            <w:tabs>
+              <w:tab w:val="left" w:pos="880"/>
+              <w:tab w:val="right" w:leader="dot" w:pos="8828"/>
+            </w:tabs>
+            <w:rPr>
+              <w:rFonts w:eastAsiaTheme="minorEastAsia" w:cstheme="minorBidi"/>
+              <w:smallCaps w:val="0"/>
+              <w:noProof/>
+              <w:sz w:val="22"/>
+              <w:szCs w:val="22"/>
+              <w:lang w:eastAsia="es-CL"/>
+            </w:rPr>
+          </w:pPr>
+          <w:hyperlink w:anchor="_Toc118122692" w:history="1">
+            <w:r>
+              <w:rPr>
+                <w:rStyle w:val="Hipervnculo"/>
+                <w:b/>
+                <w:bCs/>
+                <w:noProof/>
+              </w:rPr>
+              <w:t>2.4</w:t>
+            </w:r>
+            <w:r>
+              <w:rPr>
+                <w:rFonts w:eastAsiaTheme="minorEastAsia" w:cstheme="minorBidi"/>
+                <w:smallCaps w:val="0"/>
+                <w:noProof/>
+                <w:sz w:val="22"/>
+                <w:szCs w:val="22"/>
+                <w:lang w:eastAsia="es-CL"/>
+              </w:rPr>
+              <w:tab/>
+            </w:r>
+            <w:r>
+              <w:rPr>
+                <w:rStyle w:val="Hipervnculo"/>
+                <w:b/>
+                <w:bCs/>
+                <w:noProof/>
+                <w:shd w:val="clear" w:color="auto" w:fill="FFFFFF"/>
+              </w:rPr>
+              <w:t>Resultados y autoevaluación</w:t>
+            </w:r>
+            <w:r>
+              <w:rPr>
+                <w:noProof/>
+                <w:webHidden/>
+              </w:rPr>
+              <w:tab/>
+            </w:r>
+            <w:r>
+              <w:rPr>
+                <w:noProof/>
+                <w:webHidden/>
+              </w:rPr>
+              <w:fldChar w:fldCharType="begin"/>
+            </w:r>
+            <w:r>
+              <w:rPr>
+                <w:noProof/>
+                <w:webHidden/>
+              </w:rPr>
+              <w:instrText xml:space="preserve"> PAGEREF _Toc118122692 \h </w:instrText>
+            </w:r>
+            <w:r>
+              <w:rPr>
+                <w:noProof/>
+                <w:webHidden/>
+              </w:rPr>
+            </w:r>
+            <w:r>
+              <w:rPr>
+                <w:noProof/>
+                <w:webHidden/>
+              </w:rPr>
+              <w:fldChar w:fldCharType="separate"/>
+            </w:r>
+            <w:r>
+              <w:rPr>
+                <w:noProof/>
+                <w:webHidden/>
+              </w:rPr>
+              <w:t>7</w:t>
+            </w:r>
+            <w:r>
+              <w:rPr>
+                <w:noProof/>
+                <w:webHidden/>
+              </w:rPr>
+              <w:fldChar w:fldCharType="end"/>
+            </w:r>
+          </w:hyperlink>
+        </w:p>
+        <w:p>
+          <w:pPr>
+            <w:pStyle w:val="TDC3"/>
+            <w:tabs>
+              <w:tab w:val="left" w:pos="1100"/>
+              <w:tab w:val="right" w:leader="dot" w:pos="8828"/>
+            </w:tabs>
+            <w:rPr>
+              <w:rFonts w:eastAsiaTheme="minorEastAsia" w:cstheme="minorBidi"/>
+              <w:i w:val="0"/>
+              <w:iCs w:val="0"/>
+              <w:noProof/>
+              <w:sz w:val="22"/>
+              <w:szCs w:val="22"/>
+              <w:lang w:eastAsia="es-CL"/>
+            </w:rPr>
+          </w:pPr>
+          <w:hyperlink w:anchor="_Toc118122693" w:history="1">
+            <w:r>
+              <w:rPr>
+                <w:rStyle w:val="Hipervnculo"/>
+                <w:b/>
+                <w:bCs/>
+                <w:noProof/>
+              </w:rPr>
+              <w:t>2.4.1</w:t>
+            </w:r>
+            <w:r>
+              <w:rPr>
+                <w:rFonts w:eastAsiaTheme="minorEastAsia" w:cstheme="minorBidi"/>
+                <w:i w:val="0"/>
+                <w:iCs w:val="0"/>
+                <w:noProof/>
+                <w:sz w:val="22"/>
+                <w:szCs w:val="22"/>
+                <w:lang w:eastAsia="es-CL"/>
+              </w:rPr>
+              <w:tab/>
+            </w:r>
+            <w:r>
+              <w:rPr>
+                <w:rStyle w:val="Hipervnculo"/>
+                <w:b/>
+                <w:bCs/>
+                <w:noProof/>
+              </w:rPr>
+              <w:t>RESULTADOS</w:t>
+            </w:r>
+            <w:r>
+              <w:rPr>
+                <w:noProof/>
+                <w:webHidden/>
+              </w:rPr>
+              <w:tab/>
+            </w:r>
+            <w:r>
+              <w:rPr>
+                <w:noProof/>
+                <w:webHidden/>
+              </w:rPr>
+              <w:fldChar w:fldCharType="begin"/>
+            </w:r>
+            <w:r>
+              <w:rPr>
+                <w:noProof/>
+                <w:webHidden/>
+              </w:rPr>
+              <w:instrText xml:space="preserve"> PAGEREF _Toc118122693 \h </w:instrText>
+            </w:r>
+            <w:r>
+              <w:rPr>
+                <w:noProof/>
+                <w:webHidden/>
+              </w:rPr>
+            </w:r>
+            <w:r>
+              <w:rPr>
+                <w:noProof/>
+                <w:webHidden/>
+              </w:rPr>
+              <w:fldChar w:fldCharType="separate"/>
+            </w:r>
+            <w:r>
+              <w:rPr>
+                <w:noProof/>
+                <w:webHidden/>
+              </w:rPr>
+              <w:t>7</w:t>
+            </w:r>
+            <w:r>
+              <w:rPr>
+                <w:noProof/>
+                <w:webHidden/>
+              </w:rPr>
+              <w:fldChar w:fldCharType="end"/>
+            </w:r>
+          </w:hyperlink>
+        </w:p>
+        <w:p>
+          <w:pPr>
+            <w:pStyle w:val="TDC3"/>
+            <w:tabs>
+              <w:tab w:val="right" w:leader="dot" w:pos="8828"/>
+            </w:tabs>
+            <w:rPr>
+              <w:rFonts w:eastAsiaTheme="minorEastAsia" w:cstheme="minorBidi"/>
+              <w:i w:val="0"/>
+              <w:iCs w:val="0"/>
+              <w:noProof/>
+              <w:sz w:val="22"/>
+              <w:szCs w:val="22"/>
+              <w:lang w:eastAsia="es-CL"/>
+            </w:rPr>
+          </w:pPr>
+          <w:hyperlink w:anchor="_Toc118122694" w:history="1">
+            <w:r>
+              <w:rPr>
+                <w:rStyle w:val="Hipervnculo"/>
+                <w:b/>
+                <w:bCs/>
+                <w:noProof/>
+              </w:rPr>
               <w:t>2.4.2 AUTOEVALUACIÓN</w:t>
             </w:r>
             <w:r>
@@ -1445,7 +1489,7 @@
                 <w:noProof/>
                 <w:webHidden/>
               </w:rPr>
-              <w:instrText xml:space="preserve"> PAGEREF _Toc115040762 \h </w:instrText>
+              <w:instrText xml:space="preserve"> PAGEREF _Toc118122694 \h </w:instrText>
             </w:r>
             <w:r>
               <w:rPr>
@@ -1465,7 +1509,7 @@
                 <w:noProof/>
                 <w:webHidden/>
               </w:rPr>
-              <w:t>6</w:t>
+              <w:t>7</w:t>
             </w:r>
             <w:r>
               <w:rPr>
@@ -1494,7 +1538,7 @@
               <w:lang w:eastAsia="es-CL"/>
             </w:rPr>
           </w:pPr>
-          <w:hyperlink w:anchor="_Toc115040763" w:history="1">
+          <w:hyperlink w:anchor="_Toc118122695" w:history="1">
             <w:r>
               <w:rPr>
                 <w:rStyle w:val="Hipervnculo"/>
@@ -1541,7 +1585,7 @@
                 <w:noProof/>
                 <w:webHidden/>
               </w:rPr>
-              <w:instrText xml:space="preserve"> PAGEREF _Toc115040763 \h </w:instrText>
+              <w:instrText xml:space="preserve"> PAGEREF _Toc118122695 \h </w:instrText>
             </w:r>
             <w:r>
               <w:rPr>
@@ -1590,7 +1634,7 @@
               <w:lang w:eastAsia="es-CL"/>
             </w:rPr>
           </w:pPr>
-          <w:hyperlink w:anchor="_Toc115040764" w:history="1">
+          <w:hyperlink w:anchor="_Toc118122696" w:history="1">
             <w:r>
               <w:rPr>
                 <w:rStyle w:val="Hipervnculo"/>
@@ -1637,7 +1681,7 @@
                 <w:noProof/>
                 <w:webHidden/>
               </w:rPr>
-              <w:instrText xml:space="preserve"> PAGEREF _Toc115040764 \h </w:instrText>
+              <w:instrText xml:space="preserve"> PAGEREF _Toc118122696 \h </w:instrText>
             </w:r>
             <w:r>
               <w:rPr>
@@ -1657,7 +1701,7 @@
                 <w:noProof/>
                 <w:webHidden/>
               </w:rPr>
-              <w:t>7</w:t>
+              <w:t>8</w:t>
             </w:r>
             <w:r>
               <w:rPr>
@@ -1686,7 +1730,7 @@
               <w:lang w:eastAsia="es-CL"/>
             </w:rPr>
           </w:pPr>
-          <w:hyperlink w:anchor="_Toc115040765" w:history="1">
+          <w:hyperlink w:anchor="_Toc118122697" w:history="1">
             <w:r>
               <w:rPr>
                 <w:rStyle w:val="Hipervnculo"/>
@@ -1733,7 +1777,7 @@
                 <w:noProof/>
                 <w:webHidden/>
               </w:rPr>
-              <w:instrText xml:space="preserve"> PAGEREF _Toc115040765 \h </w:instrText>
+              <w:instrText xml:space="preserve"> PAGEREF _Toc118122697 \h </w:instrText>
             </w:r>
             <w:r>
               <w:rPr>
@@ -1753,7 +1797,7 @@
                 <w:noProof/>
                 <w:webHidden/>
               </w:rPr>
-              <w:t>7</w:t>
+              <w:t>8</w:t>
             </w:r>
             <w:r>
               <w:rPr>
@@ -1858,7 +1902,7 @@
           <w:bCs/>
         </w:rPr>
       </w:pPr>
-      <w:bookmarkStart w:id="0" w:name="_Toc115040750"/>
+      <w:bookmarkStart w:id="0" w:name="_Toc118122682"/>
       <w:r>
         <w:rPr>
           <w:b/>
@@ -1958,7 +2002,7 @@
           <w:bCs/>
         </w:rPr>
       </w:pPr>
-      <w:bookmarkStart w:id="1" w:name="_Toc115040751"/>
+      <w:bookmarkStart w:id="1" w:name="_Toc118122683"/>
       <w:r>
         <w:rPr>
           <w:b/>
@@ -2167,16 +2211,40 @@
         <w:t>es una imagen donde</w:t>
       </w:r>
       <w:r>
-        <w:t>, en este caso,</w:t>
-      </w:r>
-      <w:r>
-        <w:t xml:space="preserve"> cada uno de sus pixeles tiene asociado solo un color, negro (1) o blanco (0)</w:t>
-      </w:r>
-      <w:r>
-        <w:t xml:space="preserve"> representando si hay tinta o no</w:t>
-      </w:r>
-      <w:r>
-        <w:t xml:space="preserve">, cada </w:t>
+        <w:t xml:space="preserve"> sus</w:t>
+      </w:r>
+      <w:r>
+        <w:t xml:space="preserve"> pixeles tiene asociado </w:t>
+      </w:r>
+      <w:r>
+        <w:t>su</w:t>
+      </w:r>
+      <w:r>
+        <w:t xml:space="preserve"> color</w:t>
+      </w:r>
+      <w:r>
+        <w:t xml:space="preserve"> por un bit</w:t>
+      </w:r>
+      <w:r>
+        <w:t xml:space="preserve">, negro </w:t>
+      </w:r>
+      <w:r>
+        <w:t>como 0</w:t>
+      </w:r>
+      <w:r>
+        <w:t xml:space="preserve"> </w:t>
+      </w:r>
+      <w:r>
+        <w:t>y</w:t>
+      </w:r>
+      <w:r>
+        <w:t xml:space="preserve"> blanco </w:t>
+      </w:r>
+      <w:r>
+        <w:t>como 1. C</w:t>
+      </w:r>
+      <w:r>
+        <w:t xml:space="preserve">ada </w:t>
       </w:r>
       <w:r>
         <w:t>píxel</w:t>
@@ -2235,7 +2303,7 @@
           <w:bCs/>
         </w:rPr>
       </w:pPr>
-      <w:bookmarkStart w:id="2" w:name="_Toc115040752"/>
+      <w:bookmarkStart w:id="2" w:name="_Toc118122684"/>
       <w:r>
         <w:rPr>
           <w:b/>
@@ -2250,15 +2318,169 @@
         <w:t xml:space="preserve">El paradigma lógico forma parte de la familia de </w:t>
       </w:r>
       <w:r>
-        <w:t xml:space="preserve">los paradigmas declarativos, su ventaja </w:t>
-      </w:r>
-      <w:proofErr w:type="spellStart"/>
-      <w:r>
-        <w:t>esta</w:t>
-      </w:r>
-      <w:proofErr w:type="spellEnd"/>
-      <w:r>
-        <w:t xml:space="preserve"> en facilitar pensar en la solución al problema en vez de los detalles procedurales que llevan a su solución. </w:t>
+        <w:t>los paradigmas declarativos, funciona declarando una base de conocimientos con hechos y reglas en donde se pueden hacer consultas sobre estas.</w:t>
+      </w:r>
+      <w:r>
+        <w:t xml:space="preserve"> </w:t>
+      </w:r>
+      <w:r>
+        <w:t>El paradigma lógico cuenta con tres mecanismos básicos que son:</w:t>
+      </w:r>
+    </w:p>
+    <w:p>
+      <w:pPr>
+        <w:pStyle w:val="Prrafodelista"/>
+        <w:numPr>
+          <w:ilvl w:val="0"/>
+          <w:numId w:val="14"/>
+        </w:numPr>
+        <w:jc w:val="both"/>
+      </w:pPr>
+      <w:r>
+        <w:t>U</w:t>
+      </w:r>
+      <w:r>
+        <w:t>ni</w:t>
+      </w:r>
+      <w:r>
+        <w:t>ficación</w:t>
+      </w:r>
+      <w:r>
+        <w:t>:</w:t>
+      </w:r>
+      <w:r>
+        <w:t xml:space="preserve"> </w:t>
+      </w:r>
+      <w:r>
+        <w:t>Pr</w:t>
+      </w:r>
+      <w:r>
+        <w:t>oceso que consiste en encontrar una asignación de variables que haga idénticas a las fórmulas que se desea unificar.</w:t>
+      </w:r>
+    </w:p>
+    <w:p>
+      <w:pPr>
+        <w:pStyle w:val="Prrafodelista"/>
+        <w:numPr>
+          <w:ilvl w:val="0"/>
+          <w:numId w:val="14"/>
+        </w:numPr>
+        <w:jc w:val="both"/>
+      </w:pPr>
+      <w:proofErr w:type="spellStart"/>
+      <w:r>
+        <w:t>Backtracking</w:t>
+      </w:r>
+      <w:proofErr w:type="spellEnd"/>
+      <w:r>
+        <w:t xml:space="preserve"> automático</w:t>
+      </w:r>
+      <w:r>
+        <w:t>:</w:t>
+      </w:r>
+      <w:r>
+        <w:t xml:space="preserve"> </w:t>
+      </w:r>
+      <w:r>
+        <w:t>E</w:t>
+      </w:r>
+      <w:r>
+        <w:t>strategia de búsqueda de soluciones en estructuras de árboles</w:t>
+      </w:r>
+      <w:r>
+        <w:t>, utilizada para encontrar soluciones a una consulta.</w:t>
+      </w:r>
+    </w:p>
+    <w:p>
+      <w:pPr>
+        <w:pStyle w:val="Prrafodelista"/>
+        <w:numPr>
+          <w:ilvl w:val="0"/>
+          <w:numId w:val="14"/>
+        </w:numPr>
+        <w:jc w:val="both"/>
+      </w:pPr>
+      <w:r>
+        <w:t>Estructuras de datos basadas en árboles</w:t>
+      </w:r>
+      <w:r>
+        <w:t>:</w:t>
+      </w:r>
+    </w:p>
+    <w:p>
+      <w:pPr>
+        <w:jc w:val="both"/>
+      </w:pPr>
+      <w:r>
+        <w:t>Además de contar con otros conceptos como son:</w:t>
+      </w:r>
+    </w:p>
+    <w:p>
+      <w:pPr>
+        <w:jc w:val="both"/>
+      </w:pPr>
+      <w:proofErr w:type="spellStart"/>
+      <w:r>
+        <w:lastRenderedPageBreak/>
+        <w:t>Atomo</w:t>
+      </w:r>
+      <w:proofErr w:type="spellEnd"/>
+      <w:r>
+        <w:t>: son aquellas cosas sobre las que basa el conocimiento que queremos expresar (Se escriben en minúsculas).</w:t>
+      </w:r>
+    </w:p>
+    <w:p>
+      <w:pPr>
+        <w:jc w:val="both"/>
+      </w:pPr>
+      <w:r>
+        <w:t>Predicado: Los predicados son las cosas que queremos decir. Los resultados o variables van en Mayúsculas.</w:t>
+      </w:r>
+    </w:p>
+    <w:p>
+      <w:r>
+        <w:t xml:space="preserve">Cláusulas de </w:t>
+      </w:r>
+      <w:proofErr w:type="spellStart"/>
+      <w:r>
+        <w:t>Horn</w:t>
+      </w:r>
+      <w:proofErr w:type="spellEnd"/>
+      <w:r>
+        <w:t xml:space="preserve"> o hechos: Tipo de clausuras que </w:t>
+      </w:r>
+    </w:p>
+    <w:p/>
+    <w:p>
+      <w:r>
+        <w:t xml:space="preserve">Siendo los hechos un tipo de clausura siempre verdaderas donde se definen 1 o más relaciones entre términos. Una regla similar a un hecho con la excepción de que su veracidad depende de la conjunción de objetivos (empleando el operador lógico AND) y una consulta una pregunta sobre la base de conocimiento que puede entregar true, false o </w:t>
+      </w:r>
+      <w:r>
+        <w:t>un elemento que satisfaga una consulta para que sea verdadera, en el caso de que se haya introducido una variable</w:t>
+      </w:r>
+      <w:r>
+        <w:t>.</w:t>
+      </w:r>
+    </w:p>
+    <w:p>
+      <w:pPr>
+        <w:jc w:val="both"/>
+      </w:pPr>
+    </w:p>
+    <w:p>
+      <w:pPr>
+        <w:jc w:val="both"/>
+      </w:pPr>
+      <w:r>
+        <w:t xml:space="preserve">Cláusulas de </w:t>
+      </w:r>
+      <w:proofErr w:type="spellStart"/>
+      <w:r>
+        <w:t>Horn</w:t>
+      </w:r>
+      <w:proofErr w:type="spellEnd"/>
+      <w:r>
+        <w:t xml:space="preserve"> o hechos: Cada una de las sentencias se “iguala a” unidades de información de una base de conocimiento. Los hechos y reglas deben terminar con un punto. Además, se debe evitar el Problema de mundo cerrado que se puede generar al negar un predicado o un hecho y a su vez que el resultado que se espere no se haya definido por lo que no es nada de la base de conocimiento, que en teoría podría ser cualquier cosa. Cabe destacar que cuando </w:t>
       </w:r>
       <w:proofErr w:type="spellStart"/>
       <w:r>
@@ -2266,7 +2488,23 @@
       </w:r>
       <w:proofErr w:type="spellEnd"/>
       <w:r>
-        <w:t xml:space="preserve"> funciona declarando una base de conocimientos con hechos y reglas en donde se pueden hacer consultas sobre estas. El paradigma lógico cuenta con tres mecanismos básicos que son:</w:t>
+        <w:t xml:space="preserve"> da falso a una respuesta, no significa que sea un falso absoluto, si no que cuando pasa esto, significa que se dio el caso en que </w:t>
+      </w:r>
+      <w:proofErr w:type="spellStart"/>
+      <w:r>
+        <w:t>Prolog</w:t>
+      </w:r>
+      <w:proofErr w:type="spellEnd"/>
+      <w:r>
+        <w:t xml:space="preserve"> no fue capaz de encontrar un hecho y/o resultado que satisfaga la pregunta </w:t>
+      </w:r>
+      <w:proofErr w:type="gramStart"/>
+      <w:r>
+        <w:t>y</w:t>
+      </w:r>
+      <w:proofErr w:type="gramEnd"/>
+      <w:r>
+        <w:t xml:space="preserve"> por lo tanto, retorna falso.</w:t>
       </w:r>
     </w:p>
     <w:p>
@@ -2274,88 +2512,16 @@
         <w:jc w:val="both"/>
       </w:pPr>
       <w:r>
-        <w:t>U</w:t>
-      </w:r>
-      <w:r>
-        <w:t>ni</w:t>
-      </w:r>
-      <w:r>
-        <w:t>ficación</w:t>
-      </w:r>
-      <w:r>
-        <w:t>:</w:t>
-      </w:r>
-      <w:r>
-        <w:t xml:space="preserve"> </w:t>
-      </w:r>
-    </w:p>
-    <w:p>
-      <w:pPr>
-        <w:jc w:val="both"/>
-      </w:pPr>
-      <w:proofErr w:type="spellStart"/>
-      <w:r>
-        <w:t>Backtracking</w:t>
-      </w:r>
-      <w:proofErr w:type="spellEnd"/>
-      <w:r>
-        <w:t xml:space="preserve"> automático</w:t>
-      </w:r>
-      <w:r>
-        <w:t>:</w:t>
-      </w:r>
-    </w:p>
-    <w:p>
-      <w:pPr>
-        <w:jc w:val="both"/>
-      </w:pPr>
-      <w:r>
-        <w:t>Estructuras de datos basadas en árboles</w:t>
-      </w:r>
-      <w:r>
-        <w:t>:</w:t>
-      </w:r>
-    </w:p>
-    <w:p>
-      <w:pPr>
-        <w:jc w:val="both"/>
-      </w:pPr>
-      <w:r>
-        <w:lastRenderedPageBreak/>
-        <w:t>Además de contar con otros conceptos como son:</w:t>
-      </w:r>
-    </w:p>
-    <w:p>
-      <w:pPr>
-        <w:jc w:val="both"/>
-      </w:pPr>
-      <w:r>
-        <w:t>Átomo:</w:t>
-      </w:r>
-    </w:p>
-    <w:p>
-      <w:pPr>
-        <w:jc w:val="both"/>
-      </w:pPr>
-      <w:r>
-        <w:t>Predicado:</w:t>
-      </w:r>
-    </w:p>
-    <w:p>
-      <w:pPr>
-        <w:jc w:val="both"/>
-      </w:pPr>
-      <w:r>
-        <w:t>Clausuras:</w:t>
-      </w:r>
-    </w:p>
-    <w:p>
-      <w:pPr>
-        <w:jc w:val="both"/>
-        <w:rPr>
-          <w:u w:val="single"/>
-        </w:rPr>
-      </w:pPr>
+        <w:t xml:space="preserve">Para la base de conocimientos, no es necesaria que esta contenga todo un conjunto de información, si no que contenga solo la información necesaria para satisfacer una respuesta a un problema. Muchos problemas computacionales pueden ser expresados en términos de Cláusulas de </w:t>
+      </w:r>
+      <w:proofErr w:type="spellStart"/>
+      <w:r>
+        <w:t>Horn</w:t>
+      </w:r>
+      <w:proofErr w:type="spellEnd"/>
+      <w:r>
+        <w:t xml:space="preserve"> y resueltos a través del Paradigma Lógico</w:t>
+      </w:r>
     </w:p>
     <w:p>
       <w:pPr>
@@ -2369,7 +2535,7 @@
           <w:bCs/>
         </w:rPr>
       </w:pPr>
-      <w:bookmarkStart w:id="3" w:name="_Toc115040753"/>
+      <w:bookmarkStart w:id="3" w:name="_Toc118122685"/>
       <w:r>
         <w:rPr>
           <w:b/>
@@ -2398,7 +2564,7 @@
           <w:bCs/>
         </w:rPr>
       </w:pPr>
-      <w:bookmarkStart w:id="4" w:name="_Toc115040754"/>
+      <w:bookmarkStart w:id="4" w:name="_Toc118122686"/>
       <w:r>
         <w:rPr>
           <w:b/>
@@ -2425,7 +2591,13 @@
       </w:r>
       <w:proofErr w:type="spellEnd"/>
       <w:r>
-        <w:t xml:space="preserve"> hay que considerar los siguientes elementos:</w:t>
+        <w:t xml:space="preserve"> hay que </w:t>
+      </w:r>
+      <w:r>
+        <w:t xml:space="preserve">implementar </w:t>
+      </w:r>
+      <w:r>
+        <w:t>los siguientes elementos:</w:t>
       </w:r>
     </w:p>
     <w:p>
@@ -2436,6 +2608,7 @@
           <w:numId w:val="13"/>
         </w:numPr>
       </w:pPr>
+      <w:proofErr w:type="spellStart"/>
       <w:r>
         <w:rPr>
           <w:b/>
@@ -2448,16 +2621,44 @@
           <w:b/>
           <w:bCs/>
         </w:rPr>
-        <w:t>magen:</w:t>
+        <w:t>mage</w:t>
+      </w:r>
+      <w:proofErr w:type="spellEnd"/>
+      <w:r>
+        <w:rPr>
+          <w:b/>
+          <w:bCs/>
+        </w:rPr>
+        <w:t>:</w:t>
       </w:r>
       <w:r>
         <w:t xml:space="preserve"> </w:t>
       </w:r>
       <w:r>
-        <w:t>Lista con ancho y largo de enteros y lista de pixeles</w:t>
-      </w:r>
-      <w:r>
-        <w:t xml:space="preserve">. </w:t>
+        <w:t>Una imagen como una l</w:t>
+      </w:r>
+      <w:r>
+        <w:t>ista con ancho</w:t>
+      </w:r>
+      <w:r>
+        <w:t xml:space="preserve">, </w:t>
+      </w:r>
+      <w:r>
+        <w:t xml:space="preserve">largo </w:t>
+      </w:r>
+      <w:r>
+        <w:t>(</w:t>
+      </w:r>
+      <w:proofErr w:type="spellStart"/>
+      <w:r>
+        <w:t>int</w:t>
+      </w:r>
+      <w:proofErr w:type="spellEnd"/>
+      <w:r>
+        <w:t>)</w:t>
+      </w:r>
+      <w:r>
+        <w:t xml:space="preserve"> y lista de pixeles. </w:t>
       </w:r>
     </w:p>
     <w:p>
@@ -2492,10 +2693,32 @@
         <w:t xml:space="preserve">: </w:t>
       </w:r>
       <w:r>
-        <w:t>Lista con dos coordenadas x</w:t>
-      </w:r>
-      <w:r>
-        <w:t xml:space="preserve"> e y, colores RGB entero y profundidad</w:t>
+        <w:t xml:space="preserve">Un píxel </w:t>
+      </w:r>
+      <w:proofErr w:type="spellStart"/>
+      <w:r>
+        <w:t>pixmap</w:t>
+      </w:r>
+      <w:proofErr w:type="spellEnd"/>
+      <w:r>
+        <w:t>-d como una l</w:t>
+      </w:r>
+      <w:r>
+        <w:t>ista con dos coordenadas x</w:t>
+      </w:r>
+      <w:r>
+        <w:t xml:space="preserve"> e y, colores RGB y profundidad</w:t>
+      </w:r>
+      <w:r>
+        <w:t xml:space="preserve"> (</w:t>
+      </w:r>
+      <w:proofErr w:type="spellStart"/>
+      <w:r>
+        <w:t>int</w:t>
+      </w:r>
+      <w:proofErr w:type="spellEnd"/>
+      <w:r>
+        <w:t>)</w:t>
       </w:r>
       <w:r>
         <w:t xml:space="preserve">. </w:t>
@@ -2526,10 +2749,50 @@
         <w:t>:</w:t>
       </w:r>
       <w:r>
-        <w:t xml:space="preserve"> Lista con d</w:t>
-      </w:r>
-      <w:r>
-        <w:t xml:space="preserve">os coordenadas x e y, colores RGB </w:t>
+        <w:t xml:space="preserve"> </w:t>
+      </w:r>
+      <w:r>
+        <w:t>Un p</w:t>
+      </w:r>
+      <w:r>
+        <w:t>í</w:t>
+      </w:r>
+      <w:r>
+        <w:t xml:space="preserve">xel comprimido </w:t>
+      </w:r>
+      <w:proofErr w:type="spellStart"/>
+      <w:r>
+        <w:t>pixmap</w:t>
+      </w:r>
+      <w:proofErr w:type="spellEnd"/>
+      <w:r>
+        <w:t>-d</w:t>
+      </w:r>
+      <w:r>
+        <w:t xml:space="preserve"> como una l</w:t>
+      </w:r>
+      <w:r>
+        <w:t>ista con d</w:t>
+      </w:r>
+      <w:r>
+        <w:t>os coordenadas x e y</w:t>
+      </w:r>
+      <w:r>
+        <w:t xml:space="preserve"> (</w:t>
+      </w:r>
+      <w:proofErr w:type="spellStart"/>
+      <w:r>
+        <w:t>int</w:t>
+      </w:r>
+      <w:proofErr w:type="spellEnd"/>
+      <w:r>
+        <w:t>)</w:t>
+      </w:r>
+      <w:r>
+        <w:t xml:space="preserve">, colores RGB </w:t>
+      </w:r>
+      <w:r>
+        <w:t>(</w:t>
       </w:r>
       <w:proofErr w:type="spellStart"/>
       <w:r>
@@ -2537,7 +2800,24 @@
       </w:r>
       <w:proofErr w:type="spellEnd"/>
       <w:r>
-        <w:t xml:space="preserve"> y profundidad.</w:t>
+        <w:t>)</w:t>
+      </w:r>
+      <w:r>
+        <w:t xml:space="preserve"> y </w:t>
+      </w:r>
+      <w:r>
+        <w:t>profundidad (</w:t>
+      </w:r>
+      <w:proofErr w:type="spellStart"/>
+      <w:r>
+        <w:t>int</w:t>
+      </w:r>
+      <w:proofErr w:type="spellEnd"/>
+      <w:r>
+        <w:t>)</w:t>
+      </w:r>
+      <w:r>
+        <w:t>.</w:t>
       </w:r>
     </w:p>
     <w:p>
@@ -2575,10 +2855,36 @@
         <w:t xml:space="preserve"> </w:t>
       </w:r>
       <w:r>
-        <w:t>Lista con dos coordenadas x</w:t>
+        <w:t>Un p</w:t>
+      </w:r>
+      <w:r>
+        <w:t>í</w:t>
+      </w:r>
+      <w:r>
+        <w:t>xel bitmap</w:t>
+      </w:r>
+      <w:r>
+        <w:t>-d</w:t>
+      </w:r>
+      <w:r>
+        <w:t xml:space="preserve"> como una l</w:t>
+      </w:r>
+      <w:r>
+        <w:t>ista con dos coordenadas x</w:t>
       </w:r>
       <w:r>
         <w:t xml:space="preserve"> e y, bit y profundidad</w:t>
+      </w:r>
+      <w:r>
+        <w:t xml:space="preserve"> (</w:t>
+      </w:r>
+      <w:proofErr w:type="spellStart"/>
+      <w:r>
+        <w:t>int</w:t>
+      </w:r>
+      <w:proofErr w:type="spellEnd"/>
+      <w:r>
+        <w:t>)</w:t>
       </w:r>
       <w:r>
         <w:t xml:space="preserve">. </w:t>
@@ -2609,7 +2915,55 @@
         <w:t>:</w:t>
       </w:r>
       <w:r>
-        <w:t xml:space="preserve"> Lista con dos coordenadas x e y, una lista con -1 y bit, y la profundidad.</w:t>
+        <w:t xml:space="preserve"> </w:t>
+      </w:r>
+      <w:r>
+        <w:t>Un píxel comprimido bitmap-d como una l</w:t>
+      </w:r>
+      <w:r>
+        <w:t>ista con dos coordenadas x e y</w:t>
+      </w:r>
+      <w:r>
+        <w:t xml:space="preserve"> (</w:t>
+      </w:r>
+      <w:proofErr w:type="spellStart"/>
+      <w:r>
+        <w:t>int</w:t>
+      </w:r>
+      <w:proofErr w:type="spellEnd"/>
+      <w:r>
+        <w:t>)</w:t>
+      </w:r>
+      <w:r>
+        <w:t>, una lista con -1 y bit</w:t>
+      </w:r>
+      <w:r>
+        <w:t xml:space="preserve"> (</w:t>
+      </w:r>
+      <w:proofErr w:type="spellStart"/>
+      <w:r>
+        <w:t>int</w:t>
+      </w:r>
+      <w:proofErr w:type="spellEnd"/>
+      <w:r>
+        <w:t>)</w:t>
+      </w:r>
+      <w:r>
+        <w:t>, y la profundidad</w:t>
+      </w:r>
+      <w:r>
+        <w:t xml:space="preserve"> (</w:t>
+      </w:r>
+      <w:proofErr w:type="spellStart"/>
+      <w:r>
+        <w:t>int</w:t>
+      </w:r>
+      <w:proofErr w:type="spellEnd"/>
+      <w:r>
+        <w:t>)</w:t>
+      </w:r>
+      <w:r>
+        <w:t>.</w:t>
       </w:r>
     </w:p>
     <w:p>
@@ -2626,6 +2980,7 @@
           <w:b/>
           <w:bCs/>
         </w:rPr>
+        <w:lastRenderedPageBreak/>
         <w:t>p</w:t>
       </w:r>
       <w:r>
@@ -2644,10 +2999,44 @@
         <w:t>:</w:t>
       </w:r>
       <w:r>
-        <w:t xml:space="preserve"> Lista con dos coordenadas x e y, </w:t>
-      </w:r>
-      <w:r>
-        <w:t xml:space="preserve">un </w:t>
+        <w:t xml:space="preserve"> </w:t>
+      </w:r>
+      <w:r>
+        <w:t xml:space="preserve">Un píxel </w:t>
+      </w:r>
+      <w:proofErr w:type="spellStart"/>
+      <w:r>
+        <w:t>hexmap</w:t>
+      </w:r>
+      <w:proofErr w:type="spellEnd"/>
+      <w:r>
+        <w:t>-d como una l</w:t>
+      </w:r>
+      <w:r>
+        <w:t>ista con dos coordenadas x e y</w:t>
+      </w:r>
+      <w:r>
+        <w:t xml:space="preserve"> (</w:t>
+      </w:r>
+      <w:proofErr w:type="spellStart"/>
+      <w:r>
+        <w:t>int</w:t>
+      </w:r>
+      <w:proofErr w:type="spellEnd"/>
+      <w:r>
+        <w:t>)</w:t>
+      </w:r>
+      <w:r>
+        <w:t>,</w:t>
+      </w:r>
+      <w:r>
+        <w:t xml:space="preserve"> color hexadecimal</w:t>
+      </w:r>
+      <w:r>
+        <w:t xml:space="preserve"> </w:t>
+      </w:r>
+      <w:r>
+        <w:t>(</w:t>
       </w:r>
       <w:proofErr w:type="spellStart"/>
       <w:r>
@@ -2655,7 +3044,21 @@
       </w:r>
       <w:proofErr w:type="spellEnd"/>
       <w:r>
+        <w:t>)</w:t>
+      </w:r>
+      <w:r>
         <w:t xml:space="preserve"> y la profundidad</w:t>
+      </w:r>
+      <w:r>
+        <w:t xml:space="preserve"> (</w:t>
+      </w:r>
+      <w:proofErr w:type="spellStart"/>
+      <w:r>
+        <w:t>int</w:t>
+      </w:r>
+      <w:proofErr w:type="spellEnd"/>
+      <w:r>
+        <w:t>)</w:t>
       </w:r>
     </w:p>
     <w:p>
@@ -2687,15 +3090,74 @@
         <w:t xml:space="preserve">: </w:t>
       </w:r>
       <w:r>
-        <w:t xml:space="preserve">Lista con dos coordenadas x e y, color hexadecimal </w:t>
-      </w:r>
-      <w:proofErr w:type="spellStart"/>
-      <w:r>
-        <w:t>string</w:t>
-      </w:r>
-      <w:proofErr w:type="spellEnd"/>
-      <w:r>
-        <w:t xml:space="preserve"> y profundidad.</w:t>
+        <w:t xml:space="preserve">Un píxel </w:t>
+      </w:r>
+      <w:r>
+        <w:t>comprimido</w:t>
+      </w:r>
+      <w:r>
+        <w:t xml:space="preserve"> </w:t>
+      </w:r>
+      <w:proofErr w:type="spellStart"/>
+      <w:r>
+        <w:t>hexmap</w:t>
+      </w:r>
+      <w:proofErr w:type="spellEnd"/>
+      <w:r>
+        <w:t>-d como una l</w:t>
+      </w:r>
+      <w:r>
+        <w:t>ista con dos coordenadas x e y</w:t>
+      </w:r>
+      <w:r>
+        <w:t xml:space="preserve"> (</w:t>
+      </w:r>
+      <w:proofErr w:type="spellStart"/>
+      <w:r>
+        <w:t>int</w:t>
+      </w:r>
+      <w:proofErr w:type="spellEnd"/>
+      <w:r>
+        <w:t>)</w:t>
+      </w:r>
+      <w:r>
+        <w:t xml:space="preserve">, color hexadecimal </w:t>
+      </w:r>
+      <w:r>
+        <w:t>(</w:t>
+      </w:r>
+      <w:proofErr w:type="spellStart"/>
+      <w:r>
+        <w:t>list</w:t>
+      </w:r>
+      <w:proofErr w:type="spellEnd"/>
+      <w:r>
+        <w:t xml:space="preserve"> </w:t>
+      </w:r>
+      <w:proofErr w:type="spellStart"/>
+      <w:r>
+        <w:t>int</w:t>
+      </w:r>
+      <w:proofErr w:type="spellEnd"/>
+      <w:r>
+        <w:t>)</w:t>
+      </w:r>
+      <w:r>
+        <w:t xml:space="preserve"> y profundidad</w:t>
+      </w:r>
+      <w:r>
+        <w:t xml:space="preserve"> (</w:t>
+      </w:r>
+      <w:proofErr w:type="spellStart"/>
+      <w:r>
+        <w:t>int</w:t>
+      </w:r>
+      <w:proofErr w:type="spellEnd"/>
+      <w:r>
+        <w:t>)</w:t>
+      </w:r>
+      <w:r>
+        <w:t>.</w:t>
       </w:r>
     </w:p>
     <w:p>
@@ -2706,7 +3168,18 @@
         <w:t xml:space="preserve">siguientes </w:t>
       </w:r>
       <w:r>
-        <w:t>operaciones:</w:t>
+        <w:t>operaciones</w:t>
+      </w:r>
+      <w:r>
+        <w:t xml:space="preserve"> pertenecientes al TDA </w:t>
+      </w:r>
+      <w:proofErr w:type="spellStart"/>
+      <w:r>
+        <w:t>image</w:t>
+      </w:r>
+      <w:proofErr w:type="spellEnd"/>
+      <w:r>
+        <w:t>:</w:t>
       </w:r>
     </w:p>
     <w:p>
@@ -2905,6 +3378,9 @@
         <w:t>definido por cuatro puntos</w:t>
       </w:r>
       <w:r>
+        <w:t xml:space="preserve"> y lo convierte en una nueva imagen</w:t>
+      </w:r>
+      <w:r>
         <w:t>.</w:t>
       </w:r>
     </w:p>
@@ -3168,8 +3644,13 @@
     </w:p>
     <w:p>
       <w:r>
-        <w:lastRenderedPageBreak/>
-        <w:t>Se pide que cada TDA (Tipo de Dato Abstracto) se implemente con lo necesario para cumplir con los requerimientos funcionales y que en el archivo principal se contenga las funciones con un script de pruebas para probar los predicados.</w:t>
+        <w:t xml:space="preserve">Se pide que cada TDA (Tipo de Dato Abstracto) </w:t>
+      </w:r>
+      <w:r>
+        <w:t xml:space="preserve">desarrollado </w:t>
+      </w:r>
+      <w:r>
+        <w:t>se implemente con lo necesario para cumplir con los requerimientos funcionales y que en el archivo principal se contenga las funciones con un script de pruebas para probar los predicados.</w:t>
       </w:r>
     </w:p>
     <w:p/>
@@ -3185,7 +3666,7 @@
           <w:bCs/>
         </w:rPr>
       </w:pPr>
-      <w:bookmarkStart w:id="5" w:name="_Toc115040755"/>
+      <w:bookmarkStart w:id="5" w:name="_Toc118122687"/>
       <w:r>
         <w:rPr>
           <w:b/>
@@ -3202,24 +3683,325 @@
         <w:t xml:space="preserve"> </w:t>
       </w:r>
     </w:p>
-    <w:p/>
-    <w:p>
-      <w:proofErr w:type="spellStart"/>
-      <w:r>
-        <w:t>ImageToString</w:t>
-      </w:r>
-      <w:proofErr w:type="spellEnd"/>
-    </w:p>
-    <w:p>
-      <w:proofErr w:type="spellStart"/>
-      <w:r>
+    <w:p>
+      <w:r>
+        <w:t>Por otro lado, se distinguen algunos casos particulares para soluciones de algunos requerimientos funcionales utilizando compilador SWI-</w:t>
+      </w:r>
+      <w:proofErr w:type="spellStart"/>
+      <w:r>
+        <w:t>Prolog</w:t>
+      </w:r>
+      <w:proofErr w:type="spellEnd"/>
+      <w:r>
+        <w:t xml:space="preserve"> como lo son:</w:t>
+      </w:r>
+    </w:p>
+    <w:p>
+      <w:proofErr w:type="spellStart"/>
+      <w:r>
+        <w:rPr>
+          <w:b/>
+          <w:bCs/>
+        </w:rPr>
+        <w:t>ImageTo</w:t>
+      </w:r>
+      <w:r>
+        <w:rPr>
+          <w:b/>
+          <w:bCs/>
+        </w:rPr>
+        <w:t>Histogram</w:t>
+      </w:r>
+      <w:proofErr w:type="spellEnd"/>
+      <w:r>
+        <w:t>: Para poder crear el histograma se desarrollaron predicados auxiliares. El primero extraía el color del píxel de la cabeza de la lista de pixeles, el segundo contaba las veces que ese color se repetía en una lista de pixeles, el siguiente modificaba los pixeles para eliminar el color extraído en un principio de la lista y luego ocurría la llamada recursiva. Con base a lo anterior se fue formando la lista con la cantidad y el color, parando el ciclo cuando la lista de pixeles este vacía.</w:t>
+      </w:r>
+      <w:r>
+        <w:t xml:space="preserve"> </w:t>
+      </w:r>
+      <w:r>
+        <w:t xml:space="preserve">Ver la Figura </w:t>
+      </w:r>
+      <w:proofErr w:type="spellStart"/>
+      <w:r>
+        <w:t>N°X</w:t>
+      </w:r>
+      <w:proofErr w:type="spellEnd"/>
+      <w:r>
+        <w:t xml:space="preserve">, Figura </w:t>
+      </w:r>
+      <w:proofErr w:type="spellStart"/>
+      <w:r>
+        <w:t>N°XX</w:t>
+      </w:r>
+      <w:proofErr w:type="spellEnd"/>
+      <w:r>
+        <w:t xml:space="preserve"> y Figura </w:t>
+      </w:r>
+      <w:proofErr w:type="spellStart"/>
+      <w:r>
+        <w:t>N°XXX</w:t>
+      </w:r>
+      <w:proofErr w:type="spellEnd"/>
+      <w:r>
+        <w:t xml:space="preserve"> en ANEXOS para poder ver la salida de </w:t>
+      </w:r>
+      <w:proofErr w:type="spellStart"/>
+      <w:r>
+        <w:t>histogram</w:t>
+      </w:r>
+      <w:proofErr w:type="spellEnd"/>
+      <w:r>
+        <w:t xml:space="preserve"> con imágenes </w:t>
+      </w:r>
+      <w:proofErr w:type="spellStart"/>
+      <w:r>
+        <w:t>Pixmap</w:t>
+      </w:r>
+      <w:proofErr w:type="spellEnd"/>
+      <w:r>
+        <w:t xml:space="preserve">-d, </w:t>
+      </w:r>
+      <w:r>
+        <w:t xml:space="preserve">Bitmap-d y </w:t>
+      </w:r>
+      <w:proofErr w:type="spellStart"/>
+      <w:r>
+        <w:t>Hexmap</w:t>
+      </w:r>
+      <w:proofErr w:type="spellEnd"/>
+      <w:r>
+        <w:t xml:space="preserve">-d. </w:t>
+      </w:r>
+      <w:r>
+        <w:t>P.X</w:t>
+      </w:r>
+    </w:p>
+    <w:p>
+      <w:proofErr w:type="spellStart"/>
+      <w:r>
+        <w:rPr>
+          <w:b/>
+          <w:bCs/>
+        </w:rPr>
         <w:t>imageCompress</w:t>
       </w:r>
       <w:proofErr w:type="spellEnd"/>
-    </w:p>
-    <w:p>
-      <w:r>
-        <w:t>imageRotate90</w:t>
+      <w:r>
+        <w:rPr>
+          <w:b/>
+          <w:bCs/>
+        </w:rPr>
+        <w:t>:</w:t>
+      </w:r>
+      <w:r>
+        <w:t xml:space="preserve"> Para poder comprimir se pensó en una forma de cambiar la información del píxel más repetido con otro dato distinto, de modo que se pueda descomprimir con la función </w:t>
+      </w:r>
+      <w:proofErr w:type="spellStart"/>
+      <w:r>
+        <w:t>decompress</w:t>
+      </w:r>
+      <w:proofErr w:type="spellEnd"/>
+      <w:r>
+        <w:t xml:space="preserve"> más tarde. Para el caso de una imagen Bitmap-d se eligió reemplazar el valor del bit más repetido por una lista con -1 y su bit, así para volver a la forma original bastó con comprobar </w:t>
+      </w:r>
+      <w:r>
+        <w:lastRenderedPageBreak/>
+        <w:t xml:space="preserve">la lista y reemplazar a la forma original en consecuencia. En el caso de una imagen </w:t>
+      </w:r>
+      <w:proofErr w:type="spellStart"/>
+      <w:r>
+        <w:t>Hexmap</w:t>
+      </w:r>
+      <w:proofErr w:type="spellEnd"/>
+      <w:r>
+        <w:t xml:space="preserve">-d se eligió reemplazar el píxel repetido por una lista con tres números, cada número representando en valor color rojo, verde y azul del </w:t>
+      </w:r>
+      <w:proofErr w:type="spellStart"/>
+      <w:r>
+        <w:t>string</w:t>
+      </w:r>
+      <w:proofErr w:type="spellEnd"/>
+      <w:r>
+        <w:t xml:space="preserve">, con esto para volver a la imagen original se podría recuperar la lista y con base a ella crear el </w:t>
+      </w:r>
+      <w:proofErr w:type="spellStart"/>
+      <w:r>
+        <w:t>string</w:t>
+      </w:r>
+      <w:proofErr w:type="spellEnd"/>
+      <w:r>
+        <w:t xml:space="preserve"> original para reemplazarlo donde corresponde. Finalmente, para comprimir una imagen </w:t>
+      </w:r>
+      <w:proofErr w:type="spellStart"/>
+      <w:r>
+        <w:t>Pixmap</w:t>
+      </w:r>
+      <w:proofErr w:type="spellEnd"/>
+      <w:r>
+        <w:t xml:space="preserve">-d se optó por reemplazar el valor entero del espectro RGB por su equivalente a </w:t>
+      </w:r>
+      <w:proofErr w:type="spellStart"/>
+      <w:r>
+        <w:t>string</w:t>
+      </w:r>
+      <w:proofErr w:type="spellEnd"/>
+      <w:r>
+        <w:t xml:space="preserve"> hexadecimal y así, para volver a la forma original, bastaría con leer el </w:t>
+      </w:r>
+      <w:proofErr w:type="spellStart"/>
+      <w:r>
+        <w:t>string</w:t>
+      </w:r>
+      <w:proofErr w:type="spellEnd"/>
+      <w:r>
+        <w:t xml:space="preserve"> de cada color y transformarlo a número antes de colocarlo donde se necesite. Ver la Figura </w:t>
+      </w:r>
+      <w:proofErr w:type="spellStart"/>
+      <w:r>
+        <w:t>N°</w:t>
+      </w:r>
+      <w:r>
+        <w:t>X</w:t>
+      </w:r>
+      <w:proofErr w:type="spellEnd"/>
+      <w:r>
+        <w:t xml:space="preserve">, Figura </w:t>
+      </w:r>
+      <w:proofErr w:type="spellStart"/>
+      <w:r>
+        <w:t>N°</w:t>
+      </w:r>
+      <w:r>
+        <w:t>XX</w:t>
+      </w:r>
+      <w:proofErr w:type="spellEnd"/>
+      <w:r>
+        <w:t xml:space="preserve"> y Figura </w:t>
+      </w:r>
+      <w:proofErr w:type="spellStart"/>
+      <w:r>
+        <w:t>N°</w:t>
+      </w:r>
+      <w:r>
+        <w:t>XXX</w:t>
+      </w:r>
+      <w:proofErr w:type="spellEnd"/>
+      <w:r>
+        <w:t xml:space="preserve"> en ANEXOS para poder ver la salida de </w:t>
+      </w:r>
+      <w:proofErr w:type="spellStart"/>
+      <w:r>
+        <w:t>compress</w:t>
+      </w:r>
+      <w:proofErr w:type="spellEnd"/>
+      <w:r>
+        <w:t xml:space="preserve"> con imágenes </w:t>
+      </w:r>
+      <w:proofErr w:type="spellStart"/>
+      <w:r>
+        <w:t>Pixmap</w:t>
+      </w:r>
+      <w:proofErr w:type="spellEnd"/>
+      <w:r>
+        <w:t xml:space="preserve">-d, Bitmap-d y </w:t>
+      </w:r>
+      <w:proofErr w:type="spellStart"/>
+      <w:r>
+        <w:t>Hexmap</w:t>
+      </w:r>
+      <w:proofErr w:type="spellEnd"/>
+      <w:r>
+        <w:t>-d. P.</w:t>
+      </w:r>
+      <w:r>
+        <w:t>XX</w:t>
+      </w:r>
+    </w:p>
+    <w:p>
+      <w:proofErr w:type="spellStart"/>
+      <w:r>
+        <w:rPr>
+          <w:b/>
+          <w:bCs/>
+        </w:rPr>
+        <w:t>imageCrop</w:t>
+      </w:r>
+      <w:proofErr w:type="spellEnd"/>
+      <w:r>
+        <w:rPr>
+          <w:b/>
+          <w:bCs/>
+        </w:rPr>
+        <w:t>:</w:t>
+      </w:r>
+      <w:r>
+        <w:t xml:space="preserve"> Para recortar la imagen se utilizo el predicado auxiliar </w:t>
+      </w:r>
+      <w:proofErr w:type="spellStart"/>
+      <w:r>
+        <w:t>rangoXY</w:t>
+      </w:r>
+      <w:proofErr w:type="spellEnd"/>
+      <w:r>
+        <w:t xml:space="preserve"> que verificaba si el pixel estaba dentro del intervalo [X1 – X2] y [Y1 – Y2] definido y el predicado </w:t>
+      </w:r>
+      <w:proofErr w:type="spellStart"/>
+      <w:r>
+        <w:t>crop_filtro</w:t>
+      </w:r>
+      <w:proofErr w:type="spellEnd"/>
+      <w:r>
+        <w:t xml:space="preserve"> que transformaba la lista de pixeles de forma que el pixel ahora sea una </w:t>
+      </w:r>
+      <w:proofErr w:type="spellStart"/>
+      <w:r>
+        <w:t>sublista</w:t>
+      </w:r>
+      <w:proofErr w:type="spellEnd"/>
+      <w:r>
+        <w:t xml:space="preserve"> de un valor entero y el pixel, siendo 0 si el valor NO pertenece al rango y 1 en caso de serlo, esto con el objetivo de reutilizar el predicado </w:t>
+      </w:r>
+      <w:proofErr w:type="spellStart"/>
+      <w:r>
+        <w:t>eliminarElemento</w:t>
+      </w:r>
+      <w:proofErr w:type="spellEnd"/>
+      <w:r>
+        <w:t xml:space="preserve"> utilizado en otros predicados para eliminar los pixeles de la lista de pixeles. Luego la lista resultante </w:t>
+      </w:r>
+      <w:r>
+        <w:t xml:space="preserve">entro al predicado </w:t>
+      </w:r>
+      <w:proofErr w:type="spellStart"/>
+      <w:r>
+        <w:t>crop_formato</w:t>
+      </w:r>
+      <w:proofErr w:type="spellEnd"/>
+      <w:r>
+        <w:t xml:space="preserve"> que modifica las coordenadas x e y del píxel de modo que comiencen desde el (0,0) hasta el (X2-X1, Y2-Y1) antes de ser ingresados en la nueva imagen.</w:t>
+      </w:r>
+      <w:r>
+        <w:t xml:space="preserve"> </w:t>
+      </w:r>
+      <w:r>
+        <w:t xml:space="preserve">Ver la Figura </w:t>
+      </w:r>
+      <w:proofErr w:type="spellStart"/>
+      <w:r>
+        <w:t>N°X</w:t>
+      </w:r>
+      <w:proofErr w:type="spellEnd"/>
+      <w:r>
+        <w:t xml:space="preserve"> en ANEXOS para poder la transformación en </w:t>
+      </w:r>
+      <w:proofErr w:type="spellStart"/>
+      <w:r>
+        <w:t>imageCrop</w:t>
+      </w:r>
+      <w:proofErr w:type="spellEnd"/>
+      <w:r>
+        <w:t xml:space="preserve"> de una imagen 2x2. P.X</w:t>
       </w:r>
     </w:p>
     <w:p>
@@ -3234,7 +4016,7 @@
           <w:bCs/>
         </w:rPr>
       </w:pPr>
-      <w:bookmarkStart w:id="6" w:name="_Toc115040756"/>
+      <w:bookmarkStart w:id="6" w:name="_Toc118122688"/>
       <w:r>
         <w:rPr>
           <w:b/>
@@ -3390,7 +4172,11 @@
         <w:t xml:space="preserve"> </w:t>
       </w:r>
       <w:r>
-        <w:t>para ver su implementación, P.</w:t>
+        <w:t xml:space="preserve">para ver su implementación, </w:t>
+      </w:r>
+      <w:proofErr w:type="gramStart"/>
+      <w:r>
+        <w:t>P.</w:t>
       </w:r>
       <w:r>
         <w:t>XX</w:t>
@@ -3398,6 +4184,7 @@
       <w:r>
         <w:t>.</w:t>
       </w:r>
+      <w:proofErr w:type="gramEnd"/>
     </w:p>
     <w:p>
       <w:pPr>
@@ -3455,13 +4242,21 @@
         <w:t xml:space="preserve">: (int x int x bit ([0|1]) x int). </w:t>
       </w:r>
       <w:r>
-        <w:t xml:space="preserve">Ver Tabla </w:t>
+        <w:t xml:space="preserve">Ver </w:t>
+      </w:r>
+      <w:proofErr w:type="gramStart"/>
+      <w:r>
+        <w:t xml:space="preserve">Tabla </w:t>
       </w:r>
       <w:r>
         <w:t xml:space="preserve"> </w:t>
       </w:r>
       <w:r>
-        <w:t>N°2 en ANEXOS para ver su implementación, P.</w:t>
+        <w:t>N</w:t>
+      </w:r>
+      <w:proofErr w:type="gramEnd"/>
+      <w:r>
+        <w:t>°2 en ANEXOS para ver su implementación, P.</w:t>
       </w:r>
       <w:r>
         <w:t>XX</w:t>
@@ -3518,7 +4313,15 @@
       </w:r>
       <w:proofErr w:type="spellEnd"/>
       <w:r>
-        <w:t xml:space="preserve"> X (-1, bit([0|1])) x </w:t>
+        <w:t xml:space="preserve"> X (-1, </w:t>
+      </w:r>
+      <w:proofErr w:type="gramStart"/>
+      <w:r>
+        <w:t>bit(</w:t>
+      </w:r>
+      <w:proofErr w:type="gramEnd"/>
+      <w:r>
+        <w:t xml:space="preserve">[0|1])) x </w:t>
       </w:r>
       <w:proofErr w:type="spellStart"/>
       <w:r>
@@ -3526,8 +4329,13 @@
       </w:r>
       <w:proofErr w:type="spellEnd"/>
       <w:r>
-        <w:t>). Ver tabla N°3 en ANEXOS para ver su implementación, P.XX.</w:t>
-      </w:r>
+        <w:t xml:space="preserve">). Ver tabla N°3 en ANEXOS para ver su implementación, </w:t>
+      </w:r>
+      <w:proofErr w:type="gramStart"/>
+      <w:r>
+        <w:t>P.XX.</w:t>
+      </w:r>
+      <w:proofErr w:type="gramEnd"/>
     </w:p>
     <w:p>
       <w:pPr>
@@ -3599,7 +4407,11 @@
         <w:t>4</w:t>
       </w:r>
       <w:r>
-        <w:t xml:space="preserve"> en ANEXOS para ver su implementación, P.</w:t>
+        <w:t xml:space="preserve"> en ANEXOS para ver su implementación, </w:t>
+      </w:r>
+      <w:proofErr w:type="gramStart"/>
+      <w:r>
+        <w:t>P.</w:t>
       </w:r>
       <w:r>
         <w:t>XX</w:t>
@@ -3607,6 +4419,7 @@
       <w:r>
         <w:t>.</w:t>
       </w:r>
+      <w:proofErr w:type="gramEnd"/>
     </w:p>
     <w:p>
       <w:pPr>
@@ -3674,7 +4487,11 @@
         <w:t>5</w:t>
       </w:r>
       <w:r>
-        <w:t xml:space="preserve"> en ANEXOS para ver su implementación, P.</w:t>
+        <w:t xml:space="preserve"> en ANEXOS para ver su implementación, </w:t>
+      </w:r>
+      <w:proofErr w:type="gramStart"/>
+      <w:r>
+        <w:t>P.</w:t>
       </w:r>
       <w:r>
         <w:t>XX</w:t>
@@ -3682,6 +4499,7 @@
       <w:r>
         <w:t>.</w:t>
       </w:r>
+      <w:proofErr w:type="gramEnd"/>
     </w:p>
     <w:p>
       <w:pPr>
@@ -3746,6 +4564,7 @@
         </w:rPr>
         <w:t xml:space="preserve">: (int x int x int x int x int x int). </w:t>
       </w:r>
+      <w:proofErr w:type="gramStart"/>
       <w:r>
         <w:t xml:space="preserve">Ver </w:t>
       </w:r>
@@ -3753,7 +4572,11 @@
         <w:t xml:space="preserve"> </w:t>
       </w:r>
       <w:r>
-        <w:t>Tabla N°</w:t>
+        <w:t>Tabla</w:t>
+      </w:r>
+      <w:proofErr w:type="gramEnd"/>
+      <w:r>
+        <w:t xml:space="preserve"> N°</w:t>
       </w:r>
       <w:r>
         <w:t>6</w:t>
@@ -3824,6 +4647,7 @@
         </w:rPr>
         <w:t xml:space="preserve">: (int x int x string x string x string x int). </w:t>
       </w:r>
+      <w:proofErr w:type="gramStart"/>
       <w:r>
         <w:t xml:space="preserve">Ver </w:t>
       </w:r>
@@ -3831,7 +4655,11 @@
         <w:t xml:space="preserve"> </w:t>
       </w:r>
       <w:r>
-        <w:t>Tabla N°</w:t>
+        <w:t>Tabla</w:t>
+      </w:r>
+      <w:proofErr w:type="gramEnd"/>
+      <w:r>
+        <w:t xml:space="preserve"> N°</w:t>
       </w:r>
       <w:r>
         <w:t>7</w:t>
@@ -3848,8 +4676,20 @@
     </w:p>
     <w:p>
       <w:r>
-        <w:t xml:space="preserve">Ver la Figura N°8 en ANEXOS para poder ver en que archivos se importan otros archivos. </w:t>
-      </w:r>
+        <w:t xml:space="preserve">Ver la Figura </w:t>
+      </w:r>
+      <w:proofErr w:type="spellStart"/>
+      <w:r>
+        <w:t>N°</w:t>
+      </w:r>
+      <w:r>
+        <w:t>X</w:t>
+      </w:r>
+      <w:proofErr w:type="spellEnd"/>
+      <w:r>
+        <w:t xml:space="preserve"> en ANEXOS para poder ver en que archivos se importan otros archivos. </w:t>
+      </w:r>
+      <w:proofErr w:type="gramStart"/>
       <w:r>
         <w:t>P.</w:t>
       </w:r>
@@ -3859,6 +4699,7 @@
       <w:r>
         <w:t>.</w:t>
       </w:r>
+      <w:proofErr w:type="gramEnd"/>
     </w:p>
     <w:p>
       <w:pPr>
@@ -3872,12 +4713,13 @@
           <w:bCs/>
         </w:rPr>
       </w:pPr>
-      <w:bookmarkStart w:id="7" w:name="_Toc115040757"/>
-      <w:r>
-        <w:rPr>
-          <w:b/>
-          <w:bCs/>
-        </w:rPr>
+      <w:bookmarkStart w:id="7" w:name="_Toc118122689"/>
+      <w:r>
+        <w:rPr>
+          <w:b/>
+          <w:bCs/>
+        </w:rPr>
+        <w:lastRenderedPageBreak/>
         <w:t>EJEMPLOS DE USO</w:t>
       </w:r>
       <w:bookmarkEnd w:id="7"/>
@@ -3898,20 +4740,76 @@
         <w:t xml:space="preserve"> tras compilar</w:t>
       </w:r>
       <w:r>
-        <w:t xml:space="preserve">. Luego de ejecutado se podrán ver los ejemplos de cada una de las operaciones en el archivo como script de pruebas. Una observación importante es </w:t>
-      </w:r>
-      <w:r>
-        <w:rPr>
-          <w:color w:val="FF0000"/>
-        </w:rPr>
-        <w:t>que si se desea crear una nueva imagen para probar las funciones, esta no debe tener el mismo nombre que una de las imágenes ya definidas y que las dimensiones y</w:t>
-      </w:r>
-      <w:r>
-        <w:t xml:space="preserve"> el número de píxeles en la imagen deben de </w:t>
-      </w:r>
-      <w:r>
-        <w:lastRenderedPageBreak/>
-        <w:t xml:space="preserve">ser correctos, todo esto para que no surja un error al compilar o </w:t>
+        <w:t>. Luego de ejecutado se podrán ver los ejemplos de cada una de las operaciones en el archivo como script de pruebas.</w:t>
+      </w:r>
+      <w:r>
+        <w:t xml:space="preserve"> Se recomienda antes de consultar utilizar el comando “</w:t>
+      </w:r>
+      <w:proofErr w:type="spellStart"/>
+      <w:r>
+        <w:t>set_prolog_flag</w:t>
+      </w:r>
+      <w:proofErr w:type="spellEnd"/>
+      <w:r>
+        <w:t>(</w:t>
+      </w:r>
+      <w:proofErr w:type="spellStart"/>
+      <w:r>
+        <w:t>answer_write_</w:t>
+      </w:r>
+      <w:proofErr w:type="gramStart"/>
+      <w:r>
+        <w:t>options</w:t>
+      </w:r>
+      <w:proofErr w:type="spellEnd"/>
+      <w:r>
+        <w:t>,[</w:t>
+      </w:r>
+      <w:proofErr w:type="spellStart"/>
+      <w:proofErr w:type="gramEnd"/>
+      <w:r>
+        <w:t>max_depth</w:t>
+      </w:r>
+      <w:proofErr w:type="spellEnd"/>
+      <w:r>
+        <w:t>(0)]).</w:t>
+      </w:r>
+      <w:r>
+        <w:t>” Para poder ver todos los pixeles de la imagen y no su forma medio visible. Unas observaciones son que c</w:t>
+      </w:r>
+      <w:r>
+        <w:t>uando utilices una consulta del script hay que verificar</w:t>
+      </w:r>
+      <w:r>
+        <w:t xml:space="preserve"> </w:t>
+      </w:r>
+      <w:r>
+        <w:t>que los</w:t>
+      </w:r>
+      <w:r>
+        <w:t xml:space="preserve"> píxeles en la imagen </w:t>
+      </w:r>
+      <w:r>
+        <w:t>sean</w:t>
+      </w:r>
+      <w:r>
+        <w:t xml:space="preserve"> correctos</w:t>
+      </w:r>
+      <w:r>
+        <w:t xml:space="preserve"> y que las coordenadas comiencen dese (0,0) hasta (</w:t>
+      </w:r>
+      <w:proofErr w:type="spellStart"/>
+      <w:proofErr w:type="gramStart"/>
+      <w:r>
+        <w:t>n,m</w:t>
+      </w:r>
+      <w:proofErr w:type="spellEnd"/>
+      <w:proofErr w:type="gramEnd"/>
+      <w:r>
+        <w:t>)</w:t>
+      </w:r>
+      <w:r>
+        <w:t xml:space="preserve">, todo esto para que no surja un error </w:t>
       </w:r>
       <w:r>
         <w:t>al aplicar un predicado a la imagen</w:t>
@@ -3920,6 +4818,9 @@
         <w:t xml:space="preserve">. También </w:t>
       </w:r>
       <w:r>
+        <w:t xml:space="preserve">hay que </w:t>
+      </w:r>
+      <w:r>
         <w:t xml:space="preserve">asegurarse </w:t>
       </w:r>
       <w:r>
@@ -3962,11 +4863,9 @@
       <w:r>
         <w:t xml:space="preserve">puede modificar un píxel de </w:t>
       </w:r>
-      <w:proofErr w:type="spellStart"/>
-      <w:r>
-        <w:t>esta</w:t>
-      </w:r>
-      <w:proofErr w:type="spellEnd"/>
+      <w:r>
+        <w:t>está</w:t>
+      </w:r>
       <w:r>
         <w:t xml:space="preserve"> utiliza</w:t>
       </w:r>
@@ -3988,7 +4887,13 @@
       </w:r>
       <w:proofErr w:type="spellEnd"/>
       <w:r>
-        <w:t>, pero para ello necesita ingresar como entrada la imagen original, el pixel a modificar y una variable en donde colocar la imagen resultante (en ese orden)</w:t>
+        <w:t xml:space="preserve">, pero para ello necesita ingresar como entrada la imagen original, el </w:t>
+      </w:r>
+      <w:r>
+        <w:t>píxel</w:t>
+      </w:r>
+      <w:r>
+        <w:t xml:space="preserve"> a modificar y una variable en donde colocar la imagen resultante (en ese orden)</w:t>
       </w:r>
       <w:r>
         <w:t xml:space="preserve">. </w:t>
@@ -4020,7 +4925,7 @@
           <w:bCs/>
         </w:rPr>
       </w:pPr>
-      <w:bookmarkStart w:id="8" w:name="_Toc115040758"/>
+      <w:bookmarkStart w:id="8" w:name="_Toc118122690"/>
       <w:r>
         <w:rPr>
           <w:b/>
@@ -4032,7 +4937,19 @@
     </w:p>
     <w:p>
       <w:r>
-        <w:t>Se espera que se haya hecho un simulador de tratamiento de imágenes simple donde cada predicado no cause errores y compile el archivo con el script de pruebas correctamente.</w:t>
+        <w:t xml:space="preserve">Se espera que se haya hecho un simulador de tratamiento de imágenes simple donde cada predicado no cause errores </w:t>
+      </w:r>
+      <w:r>
+        <w:t xml:space="preserve">o arroje false cuando no debería </w:t>
+      </w:r>
+      <w:r>
+        <w:t xml:space="preserve">y </w:t>
+      </w:r>
+      <w:r>
+        <w:t xml:space="preserve">que </w:t>
+      </w:r>
+      <w:r>
+        <w:t>compile el archivo con el script de pruebas correctamente.</w:t>
       </w:r>
     </w:p>
     <w:p>
@@ -4043,7 +4960,7 @@
           <w:bCs/>
         </w:rPr>
       </w:pPr>
-      <w:bookmarkStart w:id="9" w:name="_Toc115040759"/>
+      <w:bookmarkStart w:id="9" w:name="_Toc118122691"/>
       <w:r>
         <w:rPr>
           <w:b/>
@@ -4054,13 +4971,11 @@
       <w:bookmarkEnd w:id="9"/>
     </w:p>
     <w:p>
-      <w:pPr>
-        <w:rPr>
-          <w:b/>
-          <w:bCs/>
-        </w:rPr>
-      </w:pPr>
-    </w:p>
+      <w:r>
+        <w:t xml:space="preserve"> </w:t>
+      </w:r>
+    </w:p>
+    <w:p/>
     <w:p>
       <w:pPr>
         <w:pStyle w:val="Ttulo2"/>
@@ -4074,7 +4989,7 @@
           <w:shd w:val="clear" w:color="auto" w:fill="FFFFFF"/>
         </w:rPr>
       </w:pPr>
-      <w:bookmarkStart w:id="10" w:name="_Toc115040760"/>
+      <w:bookmarkStart w:id="10" w:name="_Toc118122692"/>
       <w:r>
         <w:rPr>
           <w:b/>
@@ -4097,7 +5012,7 @@
           <w:bCs/>
         </w:rPr>
       </w:pPr>
-      <w:bookmarkStart w:id="11" w:name="_Toc115040761"/>
+      <w:bookmarkStart w:id="11" w:name="_Toc118122693"/>
       <w:r>
         <w:rPr>
           <w:b/>
@@ -4108,6 +5023,14 @@
       <w:bookmarkEnd w:id="11"/>
     </w:p>
     <w:p>
+      <w:r>
+        <w:t>Tras consultar en consola, se confirmo que los predicados funcionan co</w:t>
+      </w:r>
+      <w:r>
+        <w:t>rrectamente y se obtienen los resultados esperados. Se logró crear cada uno de los predicados obligatorios y opcionales verificando distintos casos.</w:t>
+      </w:r>
+    </w:p>
+    <w:p>
       <w:pPr>
         <w:pStyle w:val="Ttulo3"/>
         <w:rPr>
@@ -4115,17 +5038,7 @@
           <w:bCs/>
         </w:rPr>
       </w:pPr>
-    </w:p>
-    <w:p/>
-    <w:p>
-      <w:pPr>
-        <w:pStyle w:val="Ttulo3"/>
-        <w:rPr>
-          <w:b/>
-          <w:bCs/>
-        </w:rPr>
-      </w:pPr>
-      <w:bookmarkStart w:id="12" w:name="_Toc115040762"/>
+      <w:bookmarkStart w:id="12" w:name="_Toc118122694"/>
       <w:r>
         <w:rPr>
           <w:b/>
@@ -4150,8 +5063,10 @@
       <w:r>
         <w:t xml:space="preserve"> se encontró errores, por lo que se considera de que funcionan el 100% de las veces</w:t>
       </w:r>
-    </w:p>
-    <w:p/>
+      <w:r>
+        <w:t>.</w:t>
+      </w:r>
+    </w:p>
     <w:p>
       <w:pPr>
         <w:pStyle w:val="Ttulo1"/>
@@ -4164,7 +5079,7 @@
           <w:bCs/>
         </w:rPr>
       </w:pPr>
-      <w:bookmarkStart w:id="13" w:name="_Toc115040763"/>
+      <w:bookmarkStart w:id="13" w:name="_Toc118122695"/>
       <w:r>
         <w:rPr>
           <w:b/>
@@ -4184,7 +5099,17 @@
       </w:r>
       <w:proofErr w:type="spellEnd"/>
       <w:r>
-        <w:t>. Las complicaciones que hubo durante el desarrollo de las funciones fueron el tener que mover las funciones hechas en SWIP-</w:t>
+        <w:t xml:space="preserve">. Las complicaciones que hubo </w:t>
+      </w:r>
+      <w:r>
+        <w:lastRenderedPageBreak/>
+        <w:t xml:space="preserve">durante el desarrollo de las funciones fueron el tener que mover las funciones hechas en </w:t>
+      </w:r>
+      <w:r>
+        <w:t xml:space="preserve">SWISH </w:t>
+      </w:r>
+      <w:r>
+        <w:t>(</w:t>
       </w:r>
       <w:proofErr w:type="spellStart"/>
       <w:r>
@@ -4192,7 +5117,10 @@
       </w:r>
       <w:proofErr w:type="spellEnd"/>
       <w:r>
-        <w:t xml:space="preserve"> de internet a SWIP-</w:t>
+        <w:t xml:space="preserve"> online) </w:t>
+      </w:r>
+      <w:r>
+        <w:t>SWIP-</w:t>
       </w:r>
       <w:proofErr w:type="spellStart"/>
       <w:r>
@@ -4200,7 +5128,65 @@
       </w:r>
       <w:proofErr w:type="spellEnd"/>
       <w:r>
-        <w:t xml:space="preserve"> compilador</w:t>
+        <w:t xml:space="preserve"> </w:t>
+      </w:r>
+      <w:r>
+        <w:t xml:space="preserve">en un comienzo, también resulto desafiante lograr filtrar elementos de una lista correctamente sin crear variables anónimas y lograr que un predicado unificará como se esperaba. Por otra parte, no hubo complicaciones en cuanto fue el uso de </w:t>
+      </w:r>
+      <w:proofErr w:type="spellStart"/>
+      <w:r>
+        <w:t>GitHup</w:t>
+      </w:r>
+      <w:proofErr w:type="spellEnd"/>
+      <w:r>
+        <w:t xml:space="preserve"> y </w:t>
+      </w:r>
+      <w:proofErr w:type="spellStart"/>
+      <w:r>
+        <w:t>Prolog</w:t>
+      </w:r>
+      <w:proofErr w:type="spellEnd"/>
+      <w:r>
+        <w:t xml:space="preserve"> a la hora de desarrollar el trabajo, señalando un logró en comprender conceptos como hechos, reglas y recursividad, etc. Finalmente, en comparación con el paradigma funcional desarrollado en el laboratorio uno, se observaron menos líneas de código y menos problemas a la hora de pensar como desarrollar una idea. A diferencia de </w:t>
+      </w:r>
+      <w:proofErr w:type="spellStart"/>
+      <w:r>
+        <w:t>Scheme</w:t>
+      </w:r>
+      <w:proofErr w:type="spellEnd"/>
+      <w:r>
+        <w:t xml:space="preserve"> en </w:t>
+      </w:r>
+      <w:proofErr w:type="spellStart"/>
+      <w:r>
+        <w:t>Prolog</w:t>
+      </w:r>
+      <w:proofErr w:type="spellEnd"/>
+      <w:r>
+        <w:t xml:space="preserve"> podrías utilizar un predicado de más de una manera y no solo una, ejemplo de esto sería</w:t>
+      </w:r>
+      <w:r>
+        <w:t xml:space="preserve"> la posibilidad de</w:t>
+      </w:r>
+      <w:r>
+        <w:t xml:space="preserve"> utilizar </w:t>
+      </w:r>
+      <w:proofErr w:type="spellStart"/>
+      <w:r>
+        <w:t>image</w:t>
+      </w:r>
+      <w:proofErr w:type="spellEnd"/>
+      <w:r>
+        <w:t xml:space="preserve"> como constructor, selector y modificador</w:t>
+      </w:r>
+      <w:r>
+        <w:t xml:space="preserve"> a la vez, algo que no se hizo finalmente porque se optó por separarlos</w:t>
+      </w:r>
+      <w:r>
+        <w:t>, también como se podrían utilizar variables fue más fácil a la hora de recuperar datos para un predicado</w:t>
+      </w:r>
+      <w:r>
+        <w:t>. Finalmente, se puede decir que la experiencia de este segundo laboratorio junto con el primero pueda servir de apoyo para próximo.</w:t>
       </w:r>
     </w:p>
     <w:p/>
@@ -4216,7 +5202,7 @@
           <w:bCs/>
         </w:rPr>
       </w:pPr>
-      <w:bookmarkStart w:id="14" w:name="_Toc115040764"/>
+      <w:bookmarkStart w:id="14" w:name="_Toc118122696"/>
       <w:r>
         <w:rPr>
           <w:b/>
@@ -4254,13 +5240,12 @@
           <w:bCs/>
         </w:rPr>
       </w:pPr>
-      <w:bookmarkStart w:id="15" w:name="_Toc115040765"/>
-      <w:r>
-        <w:rPr>
-          <w:b/>
-          <w:bCs/>
-        </w:rPr>
-        <w:lastRenderedPageBreak/>
+      <w:bookmarkStart w:id="15" w:name="_Toc118122697"/>
+      <w:r>
+        <w:rPr>
+          <w:b/>
+          <w:bCs/>
+        </w:rPr>
         <w:t>ANEXOS</w:t>
       </w:r>
       <w:bookmarkEnd w:id="15"/>
@@ -4304,6 +5289,7 @@
           <w:bCs/>
           <w:sz w:val="44"/>
           <w:szCs w:val="44"/>
+          <w:lang w:val="es-MX"/>
         </w:rPr>
       </w:pPr>
     </w:p>
@@ -4518,6 +5504,118 @@
 <file path=word/numbering.xml><?xml version="1.0" encoding="utf-8"?>
 <w:numbering xmlns:wpc="http://schemas.microsoft.com/office/word/2010/wordprocessingCanvas" xmlns:cx="http://schemas.microsoft.com/office/drawing/2014/chartex" xmlns:cx1="http://schemas.microsoft.com/office/drawing/2015/9/8/chartex" xmlns:cx2="http://schemas.microsoft.com/office/drawing/2015/10/21/chartex" xmlns:cx3="http://schemas.microsoft.com/office/drawing/2016/5/9/chartex" xmlns:cx4="http://schemas.microsoft.com/office/drawing/2016/5/10/chartex" xmlns:cx5="http://schemas.microsoft.com/office/drawing/2016/5/11/chartex" xmlns:cx6="http://schemas.microsoft.com/office/drawing/2016/5/12/chartex" xmlns:cx7="http://schemas.microsoft.com/office/drawing/2016/5/13/chartex" xmlns:cx8="http://schemas.microsoft.com/office/drawing/2016/5/14/chartex" xmlns:mc="http://schemas.openxmlformats.org/markup-compatibility/2006" xmlns:aink="http://schemas.microsoft.com/office/drawing/2016/ink" xmlns:am3d="http://schemas.microsoft.com/office/drawing/2017/model3d" xmlns:o="urn:schemas-microsoft-com:office:office" xmlns:oel="http://schemas.microsoft.com/office/2019/extlst" xmlns:r="http://schemas.openxmlformats.org/officeDocument/2006/relationships" xmlns:m="http://schemas.openxmlformats.org/officeDocument/2006/math" xmlns:v="urn:schemas-microsoft-com:vml" xmlns:wp14="http://schemas.microsoft.com/office/word/2010/wordprocessingDrawing" xmlns:wp="http://schemas.openxmlformats.org/drawingml/2006/wordprocessingDrawing" xmlns:w10="urn:schemas-microsoft-com:office:word" xmlns:w="http://schemas.openxmlformats.org/wordprocessingml/2006/main" xmlns:w14="http://schemas.microsoft.com/office/word/2010/wordml" xmlns:w15="http://schemas.microsoft.com/office/word/2012/wordml" xmlns:w16cex="http://schemas.microsoft.com/office/word/2018/wordml/cex" xmlns:w16cid="http://schemas.microsoft.com/office/word/2016/wordml/cid" xmlns:w16="http://schemas.microsoft.com/office/word/2018/wordml" xmlns:w16sdtdh="http://schemas.microsoft.com/office/word/2020/wordml/sdtdatahash" xmlns:w16se="http://schemas.microsoft.com/office/word/2015/wordml/symex" xmlns:wpg="http://schemas.microsoft.com/office/word/2010/wordprocessingGroup" xmlns:wpi="http://schemas.microsoft.com/office/word/2010/wordprocessingInk" xmlns:wne="http://schemas.microsoft.com/office/word/2006/wordml" xmlns:wps="http://schemas.microsoft.com/office/word/2010/wordprocessingShape" mc:Ignorable="w14 w15 w16se w16cid w16 w16cex w16sdtdh wp14">
   <w:abstractNum w:abstractNumId="0" w15:restartNumberingAfterBreak="0">
+    <w:nsid w:val="180F3EF2"/>
+    <w:multiLevelType w:val="hybridMultilevel"/>
+    <w:tmpl w:val="CF50B978"/>
+    <w:lvl w:ilvl="0" w:tplc="9C48F8A8">
+      <w:numFmt w:val="bullet"/>
+      <w:lvlText w:val=""/>
+      <w:lvlJc w:val="left"/>
+      <w:pPr>
+        <w:ind w:left="720" w:hanging="360"/>
+      </w:pPr>
+      <w:rPr>
+        <w:rFonts w:ascii="Symbol" w:eastAsiaTheme="minorHAnsi" w:hAnsi="Symbol" w:cstheme="minorBidi" w:hint="default"/>
+      </w:rPr>
+    </w:lvl>
+    <w:lvl w:ilvl="1" w:tplc="340A0003" w:tentative="1">
+      <w:start w:val="1"/>
+      <w:numFmt w:val="bullet"/>
+      <w:lvlText w:val="o"/>
+      <w:lvlJc w:val="left"/>
+      <w:pPr>
+        <w:ind w:left="1440" w:hanging="360"/>
+      </w:pPr>
+      <w:rPr>
+        <w:rFonts w:ascii="Courier New" w:hAnsi="Courier New" w:cs="Courier New" w:hint="default"/>
+      </w:rPr>
+    </w:lvl>
+    <w:lvl w:ilvl="2" w:tplc="340A0005" w:tentative="1">
+      <w:start w:val="1"/>
+      <w:numFmt w:val="bullet"/>
+      <w:lvlText w:val=""/>
+      <w:lvlJc w:val="left"/>
+      <w:pPr>
+        <w:ind w:left="2160" w:hanging="360"/>
+      </w:pPr>
+      <w:rPr>
+        <w:rFonts w:ascii="Wingdings" w:hAnsi="Wingdings" w:hint="default"/>
+      </w:rPr>
+    </w:lvl>
+    <w:lvl w:ilvl="3" w:tplc="340A0001" w:tentative="1">
+      <w:start w:val="1"/>
+      <w:numFmt w:val="bullet"/>
+      <w:lvlText w:val=""/>
+      <w:lvlJc w:val="left"/>
+      <w:pPr>
+        <w:ind w:left="2880" w:hanging="360"/>
+      </w:pPr>
+      <w:rPr>
+        <w:rFonts w:ascii="Symbol" w:hAnsi="Symbol" w:hint="default"/>
+      </w:rPr>
+    </w:lvl>
+    <w:lvl w:ilvl="4" w:tplc="340A0003" w:tentative="1">
+      <w:start w:val="1"/>
+      <w:numFmt w:val="bullet"/>
+      <w:lvlText w:val="o"/>
+      <w:lvlJc w:val="left"/>
+      <w:pPr>
+        <w:ind w:left="3600" w:hanging="360"/>
+      </w:pPr>
+      <w:rPr>
+        <w:rFonts w:ascii="Courier New" w:hAnsi="Courier New" w:cs="Courier New" w:hint="default"/>
+      </w:rPr>
+    </w:lvl>
+    <w:lvl w:ilvl="5" w:tplc="340A0005" w:tentative="1">
+      <w:start w:val="1"/>
+      <w:numFmt w:val="bullet"/>
+      <w:lvlText w:val=""/>
+      <w:lvlJc w:val="left"/>
+      <w:pPr>
+        <w:ind w:left="4320" w:hanging="360"/>
+      </w:pPr>
+      <w:rPr>
+        <w:rFonts w:ascii="Wingdings" w:hAnsi="Wingdings" w:hint="default"/>
+      </w:rPr>
+    </w:lvl>
+    <w:lvl w:ilvl="6" w:tplc="340A0001" w:tentative="1">
+      <w:start w:val="1"/>
+      <w:numFmt w:val="bullet"/>
+      <w:lvlText w:val=""/>
+      <w:lvlJc w:val="left"/>
+      <w:pPr>
+        <w:ind w:left="5040" w:hanging="360"/>
+      </w:pPr>
+      <w:rPr>
+        <w:rFonts w:ascii="Symbol" w:hAnsi="Symbol" w:hint="default"/>
+      </w:rPr>
+    </w:lvl>
+    <w:lvl w:ilvl="7" w:tplc="340A0003" w:tentative="1">
+      <w:start w:val="1"/>
+      <w:numFmt w:val="bullet"/>
+      <w:lvlText w:val="o"/>
+      <w:lvlJc w:val="left"/>
+      <w:pPr>
+        <w:ind w:left="5760" w:hanging="360"/>
+      </w:pPr>
+      <w:rPr>
+        <w:rFonts w:ascii="Courier New" w:hAnsi="Courier New" w:cs="Courier New" w:hint="default"/>
+      </w:rPr>
+    </w:lvl>
+    <w:lvl w:ilvl="8" w:tplc="340A0005" w:tentative="1">
+      <w:start w:val="1"/>
+      <w:numFmt w:val="bullet"/>
+      <w:lvlText w:val=""/>
+      <w:lvlJc w:val="left"/>
+      <w:pPr>
+        <w:ind w:left="6480" w:hanging="360"/>
+      </w:pPr>
+      <w:rPr>
+        <w:rFonts w:ascii="Wingdings" w:hAnsi="Wingdings" w:hint="default"/>
+      </w:rPr>
+    </w:lvl>
+  </w:abstractNum>
+  <w:abstractNum w:abstractNumId="1" w15:restartNumberingAfterBreak="0">
     <w:nsid w:val="2E355D9D"/>
     <w:multiLevelType w:val="multilevel"/>
     <w:tmpl w:val="2A08F0CE"/>
@@ -4638,7 +5736,7 @@
       </w:rPr>
     </w:lvl>
   </w:abstractNum>
-  <w:abstractNum w:abstractNumId="1" w15:restartNumberingAfterBreak="0">
+  <w:abstractNum w:abstractNumId="2" w15:restartNumberingAfterBreak="0">
     <w:nsid w:val="37253BCB"/>
     <w:multiLevelType w:val="hybridMultilevel"/>
     <w:tmpl w:val="9C4488B0"/>
@@ -4751,7 +5849,7 @@
       </w:rPr>
     </w:lvl>
   </w:abstractNum>
-  <w:abstractNum w:abstractNumId="2" w15:restartNumberingAfterBreak="0">
+  <w:abstractNum w:abstractNumId="3" w15:restartNumberingAfterBreak="0">
     <w:nsid w:val="3D314C7B"/>
     <w:multiLevelType w:val="hybridMultilevel"/>
     <w:tmpl w:val="48065A8A"/>
@@ -4864,7 +5962,7 @@
       </w:rPr>
     </w:lvl>
   </w:abstractNum>
-  <w:abstractNum w:abstractNumId="3" w15:restartNumberingAfterBreak="0">
+  <w:abstractNum w:abstractNumId="4" w15:restartNumberingAfterBreak="0">
     <w:nsid w:val="3E7E2FBA"/>
     <w:multiLevelType w:val="multilevel"/>
     <w:tmpl w:val="F8AC6744"/>
@@ -4985,7 +6083,7 @@
       </w:rPr>
     </w:lvl>
   </w:abstractNum>
-  <w:abstractNum w:abstractNumId="4" w15:restartNumberingAfterBreak="0">
+  <w:abstractNum w:abstractNumId="5" w15:restartNumberingAfterBreak="0">
     <w:nsid w:val="47943F66"/>
     <w:multiLevelType w:val="hybridMultilevel"/>
     <w:tmpl w:val="51689DBE"/>
@@ -5099,7 +6197,7 @@
       </w:rPr>
     </w:lvl>
   </w:abstractNum>
-  <w:abstractNum w:abstractNumId="5" w15:restartNumberingAfterBreak="0">
+  <w:abstractNum w:abstractNumId="6" w15:restartNumberingAfterBreak="0">
     <w:nsid w:val="47AF366A"/>
     <w:multiLevelType w:val="hybridMultilevel"/>
     <w:tmpl w:val="1F265796"/>
@@ -5212,7 +6310,7 @@
       </w:rPr>
     </w:lvl>
   </w:abstractNum>
-  <w:abstractNum w:abstractNumId="6" w15:restartNumberingAfterBreak="0">
+  <w:abstractNum w:abstractNumId="7" w15:restartNumberingAfterBreak="0">
     <w:nsid w:val="632554F7"/>
     <w:multiLevelType w:val="hybridMultilevel"/>
     <w:tmpl w:val="664C0ACA"/>
@@ -5325,7 +6423,7 @@
       </w:rPr>
     </w:lvl>
   </w:abstractNum>
-  <w:abstractNum w:abstractNumId="7" w15:restartNumberingAfterBreak="0">
+  <w:abstractNum w:abstractNumId="8" w15:restartNumberingAfterBreak="0">
     <w:nsid w:val="6A0A5835"/>
     <w:multiLevelType w:val="multilevel"/>
     <w:tmpl w:val="70EEC44C"/>
@@ -5438,7 +6536,7 @@
       </w:rPr>
     </w:lvl>
   </w:abstractNum>
-  <w:abstractNum w:abstractNumId="8" w15:restartNumberingAfterBreak="0">
+  <w:abstractNum w:abstractNumId="9" w15:restartNumberingAfterBreak="0">
     <w:nsid w:val="701B1802"/>
     <w:multiLevelType w:val="multilevel"/>
     <w:tmpl w:val="615EE580"/>
@@ -5551,7 +6649,7 @@
       </w:rPr>
     </w:lvl>
   </w:abstractNum>
-  <w:abstractNum w:abstractNumId="9" w15:restartNumberingAfterBreak="0">
+  <w:abstractNum w:abstractNumId="10" w15:restartNumberingAfterBreak="0">
     <w:nsid w:val="70E542AE"/>
     <w:multiLevelType w:val="multilevel"/>
     <w:tmpl w:val="9B6ABEA4"/>
@@ -5664,7 +6762,7 @@
       </w:rPr>
     </w:lvl>
   </w:abstractNum>
-  <w:abstractNum w:abstractNumId="10" w15:restartNumberingAfterBreak="0">
+  <w:abstractNum w:abstractNumId="11" w15:restartNumberingAfterBreak="0">
     <w:nsid w:val="7D240F05"/>
     <w:multiLevelType w:val="hybridMultilevel"/>
     <w:tmpl w:val="7DD6FD34"/>
@@ -5777,7 +6875,7 @@
       </w:rPr>
     </w:lvl>
   </w:abstractNum>
-  <w:abstractNum w:abstractNumId="11" w15:restartNumberingAfterBreak="0">
+  <w:abstractNum w:abstractNumId="12" w15:restartNumberingAfterBreak="0">
     <w:nsid w:val="7DC70B72"/>
     <w:multiLevelType w:val="hybridMultilevel"/>
     <w:tmpl w:val="8AAE960E"/>
@@ -5890,7 +6988,7 @@
       </w:rPr>
     </w:lvl>
   </w:abstractNum>
-  <w:abstractNum w:abstractNumId="12" w15:restartNumberingAfterBreak="0">
+  <w:abstractNum w:abstractNumId="13" w15:restartNumberingAfterBreak="0">
     <w:nsid w:val="7E0D1DBA"/>
     <w:multiLevelType w:val="hybridMultilevel"/>
     <w:tmpl w:val="9D92883E"/>
@@ -6005,43 +7103,46 @@
     </w:lvl>
   </w:abstractNum>
   <w:num w:numId="1" w16cid:durableId="1479616083">
+    <w:abstractNumId w:val="4"/>
+  </w:num>
+  <w:num w:numId="2" w16cid:durableId="914515683">
+    <w:abstractNumId w:val="13"/>
+  </w:num>
+  <w:num w:numId="3" w16cid:durableId="532882872">
+    <w:abstractNumId w:val="8"/>
+  </w:num>
+  <w:num w:numId="4" w16cid:durableId="27680946">
+    <w:abstractNumId w:val="9"/>
+  </w:num>
+  <w:num w:numId="5" w16cid:durableId="844395852">
+    <w:abstractNumId w:val="1"/>
+  </w:num>
+  <w:num w:numId="6" w16cid:durableId="97063020">
+    <w:abstractNumId w:val="11"/>
+  </w:num>
+  <w:num w:numId="7" w16cid:durableId="29573830">
+    <w:abstractNumId w:val="7"/>
+  </w:num>
+  <w:num w:numId="8" w16cid:durableId="86274311">
+    <w:abstractNumId w:val="10"/>
+  </w:num>
+  <w:num w:numId="9" w16cid:durableId="1545099350">
+    <w:abstractNumId w:val="5"/>
+  </w:num>
+  <w:num w:numId="10" w16cid:durableId="306513381">
     <w:abstractNumId w:val="3"/>
   </w:num>
-  <w:num w:numId="2" w16cid:durableId="914515683">
+  <w:num w:numId="11" w16cid:durableId="337194585">
     <w:abstractNumId w:val="12"/>
   </w:num>
-  <w:num w:numId="3" w16cid:durableId="532882872">
-    <w:abstractNumId w:val="7"/>
+  <w:num w:numId="12" w16cid:durableId="993754405">
+    <w:abstractNumId w:val="2"/>
   </w:num>
-  <w:num w:numId="4" w16cid:durableId="27680946">
-    <w:abstractNumId w:val="8"/>
-  </w:num>
-  <w:num w:numId="5" w16cid:durableId="844395852">
-    <w:abstractNumId w:val="0"/>
-  </w:num>
-  <w:num w:numId="6" w16cid:durableId="97063020">
-    <w:abstractNumId w:val="10"/>
-  </w:num>
-  <w:num w:numId="7" w16cid:durableId="29573830">
+  <w:num w:numId="13" w16cid:durableId="1840392014">
     <w:abstractNumId w:val="6"/>
   </w:num>
-  <w:num w:numId="8" w16cid:durableId="86274311">
-    <w:abstractNumId w:val="9"/>
-  </w:num>
-  <w:num w:numId="9" w16cid:durableId="1545099350">
-    <w:abstractNumId w:val="4"/>
-  </w:num>
-  <w:num w:numId="10" w16cid:durableId="306513381">
-    <w:abstractNumId w:val="2"/>
-  </w:num>
-  <w:num w:numId="11" w16cid:durableId="337194585">
-    <w:abstractNumId w:val="11"/>
-  </w:num>
-  <w:num w:numId="12" w16cid:durableId="993754405">
-    <w:abstractNumId w:val="1"/>
-  </w:num>
-  <w:num w:numId="13" w16cid:durableId="1840392014">
-    <w:abstractNumId w:val="5"/>
+  <w:num w:numId="14" w16cid:durableId="852188174">
+    <w:abstractNumId w:val="0"/>
   </w:num>
 </w:numbering>
 </file>

--- a/Informe_21090869_CastroVenegas.docx
+++ b/Informe_21090869_CastroVenegas.docx
@@ -2496,15 +2496,7 @@
       </w:r>
       <w:proofErr w:type="spellEnd"/>
       <w:r>
-        <w:t xml:space="preserve"> no fue capaz de encontrar un hecho y/o resultado que satisfaga la pregunta </w:t>
-      </w:r>
-      <w:proofErr w:type="gramStart"/>
-      <w:r>
-        <w:t>y</w:t>
-      </w:r>
-      <w:proofErr w:type="gramEnd"/>
-      <w:r>
-        <w:t xml:space="preserve"> por lo tanto, retorna falso.</w:t>
+        <w:t xml:space="preserve"> no fue capaz de encontrar un hecho y/o resultado que satisfaga la pregunta y por lo tanto, retorna falso.</w:t>
       </w:r>
     </w:p>
     <w:p>
@@ -4172,11 +4164,7 @@
         <w:t xml:space="preserve"> </w:t>
       </w:r>
       <w:r>
-        <w:t xml:space="preserve">para ver su implementación, </w:t>
-      </w:r>
-      <w:proofErr w:type="gramStart"/>
-      <w:r>
-        <w:t>P.</w:t>
+        <w:t>para ver su implementación, P.</w:t>
       </w:r>
       <w:r>
         <w:t>XX</w:t>
@@ -4184,7 +4172,6 @@
       <w:r>
         <w:t>.</w:t>
       </w:r>
-      <w:proofErr w:type="gramEnd"/>
     </w:p>
     <w:p>
       <w:pPr>
@@ -4242,21 +4229,13 @@
         <w:t xml:space="preserve">: (int x int x bit ([0|1]) x int). </w:t>
       </w:r>
       <w:r>
-        <w:t xml:space="preserve">Ver </w:t>
-      </w:r>
-      <w:proofErr w:type="gramStart"/>
-      <w:r>
-        <w:t xml:space="preserve">Tabla </w:t>
+        <w:t xml:space="preserve">Ver Tabla </w:t>
       </w:r>
       <w:r>
         <w:t xml:space="preserve"> </w:t>
       </w:r>
       <w:r>
-        <w:t>N</w:t>
-      </w:r>
-      <w:proofErr w:type="gramEnd"/>
-      <w:r>
-        <w:t>°2 en ANEXOS para ver su implementación, P.</w:t>
+        <w:t>N°2 en ANEXOS para ver su implementación, P.</w:t>
       </w:r>
       <w:r>
         <w:t>XX</w:t>
@@ -4313,15 +4292,7 @@
       </w:r>
       <w:proofErr w:type="spellEnd"/>
       <w:r>
-        <w:t xml:space="preserve"> X (-1, </w:t>
-      </w:r>
-      <w:proofErr w:type="gramStart"/>
-      <w:r>
-        <w:t>bit(</w:t>
-      </w:r>
-      <w:proofErr w:type="gramEnd"/>
-      <w:r>
-        <w:t xml:space="preserve">[0|1])) x </w:t>
+        <w:t xml:space="preserve"> X (-1, bit([0|1])) x </w:t>
       </w:r>
       <w:proofErr w:type="spellStart"/>
       <w:r>
@@ -4329,13 +4300,8 @@
       </w:r>
       <w:proofErr w:type="spellEnd"/>
       <w:r>
-        <w:t xml:space="preserve">). Ver tabla N°3 en ANEXOS para ver su implementación, </w:t>
-      </w:r>
-      <w:proofErr w:type="gramStart"/>
-      <w:r>
-        <w:t>P.XX.</w:t>
-      </w:r>
-      <w:proofErr w:type="gramEnd"/>
+        <w:t>). Ver tabla N°3 en ANEXOS para ver su implementación, P.XX.</w:t>
+      </w:r>
     </w:p>
     <w:p>
       <w:pPr>
@@ -4407,11 +4373,7 @@
         <w:t>4</w:t>
       </w:r>
       <w:r>
-        <w:t xml:space="preserve"> en ANEXOS para ver su implementación, </w:t>
-      </w:r>
-      <w:proofErr w:type="gramStart"/>
-      <w:r>
-        <w:t>P.</w:t>
+        <w:t xml:space="preserve"> en ANEXOS para ver su implementación, P.</w:t>
       </w:r>
       <w:r>
         <w:t>XX</w:t>
@@ -4419,7 +4381,6 @@
       <w:r>
         <w:t>.</w:t>
       </w:r>
-      <w:proofErr w:type="gramEnd"/>
     </w:p>
     <w:p>
       <w:pPr>
@@ -4487,11 +4448,7 @@
         <w:t>5</w:t>
       </w:r>
       <w:r>
-        <w:t xml:space="preserve"> en ANEXOS para ver su implementación, </w:t>
-      </w:r>
-      <w:proofErr w:type="gramStart"/>
-      <w:r>
-        <w:t>P.</w:t>
+        <w:t xml:space="preserve"> en ANEXOS para ver su implementación, P.</w:t>
       </w:r>
       <w:r>
         <w:t>XX</w:t>
@@ -4499,7 +4456,6 @@
       <w:r>
         <w:t>.</w:t>
       </w:r>
-      <w:proofErr w:type="gramEnd"/>
     </w:p>
     <w:p>
       <w:pPr>
@@ -4564,7 +4520,6 @@
         </w:rPr>
         <w:t xml:space="preserve">: (int x int x int x int x int x int). </w:t>
       </w:r>
-      <w:proofErr w:type="gramStart"/>
       <w:r>
         <w:t xml:space="preserve">Ver </w:t>
       </w:r>
@@ -4572,11 +4527,7 @@
         <w:t xml:space="preserve"> </w:t>
       </w:r>
       <w:r>
-        <w:t>Tabla</w:t>
-      </w:r>
-      <w:proofErr w:type="gramEnd"/>
-      <w:r>
-        <w:t xml:space="preserve"> N°</w:t>
+        <w:t>Tabla N°</w:t>
       </w:r>
       <w:r>
         <w:t>6</w:t>
@@ -4647,7 +4598,6 @@
         </w:rPr>
         <w:t xml:space="preserve">: (int x int x string x string x string x int). </w:t>
       </w:r>
-      <w:proofErr w:type="gramStart"/>
       <w:r>
         <w:t xml:space="preserve">Ver </w:t>
       </w:r>
@@ -4655,11 +4605,7 @@
         <w:t xml:space="preserve"> </w:t>
       </w:r>
       <w:r>
-        <w:t>Tabla</w:t>
-      </w:r>
-      <w:proofErr w:type="gramEnd"/>
-      <w:r>
-        <w:t xml:space="preserve"> N°</w:t>
+        <w:t>Tabla N°</w:t>
       </w:r>
       <w:r>
         <w:t>7</w:t>
@@ -4689,7 +4635,6 @@
       <w:r>
         <w:t xml:space="preserve"> en ANEXOS para poder ver en que archivos se importan otros archivos. </w:t>
       </w:r>
-      <w:proofErr w:type="gramStart"/>
       <w:r>
         <w:t>P.</w:t>
       </w:r>
@@ -4699,7 +4644,6 @@
       <w:r>
         <w:t>.</w:t>
       </w:r>
-      <w:proofErr w:type="gramEnd"/>
     </w:p>
     <w:p>
       <w:pPr>
@@ -4755,18 +4699,13 @@
       </w:r>
       <w:proofErr w:type="spellStart"/>
       <w:r>
-        <w:t>answer_write_</w:t>
-      </w:r>
-      <w:proofErr w:type="gramStart"/>
-      <w:r>
-        <w:t>options</w:t>
+        <w:t>answer_write_options</w:t>
       </w:r>
       <w:proofErr w:type="spellEnd"/>
       <w:r>
         <w:t>,[</w:t>
       </w:r>
       <w:proofErr w:type="spellStart"/>
-      <w:proofErr w:type="gramEnd"/>
       <w:r>
         <w:t>max_depth</w:t>
       </w:r>
@@ -4799,12 +4738,10 @@
         <w:t xml:space="preserve"> y que las coordenadas comiencen dese (0,0) hasta (</w:t>
       </w:r>
       <w:proofErr w:type="spellStart"/>
-      <w:proofErr w:type="gramStart"/>
       <w:r>
         <w:t>n,m</w:t>
       </w:r>
       <w:proofErr w:type="spellEnd"/>
-      <w:proofErr w:type="gramEnd"/>
       <w:r>
         <w:t>)</w:t>
       </w:r>
@@ -4974,8 +4911,13 @@
       <w:r>
         <w:t xml:space="preserve"> </w:t>
       </w:r>
-    </w:p>
-    <w:p/>
+      <w:r>
+        <w:t>Si los argumentos en la consulta no se ingresan incorrectamente, no debería de haber problemas en obtener los resultados esperados para cada requerimiento funcional</w:t>
+      </w:r>
+      <w:r>
+        <w:t xml:space="preserve"> solicitado.</w:t>
+      </w:r>
+    </w:p>
     <w:p>
       <w:pPr>
         <w:pStyle w:val="Ttulo2"/>
@@ -5099,16 +5041,13 @@
       </w:r>
       <w:proofErr w:type="spellEnd"/>
       <w:r>
-        <w:t xml:space="preserve">. Las complicaciones que hubo </w:t>
+        <w:t xml:space="preserve">. Las complicaciones que hubo durante el desarrollo de las funciones fueron el tener que mover las funciones hechas en </w:t>
+      </w:r>
+      <w:r>
+        <w:t xml:space="preserve">SWISH </w:t>
       </w:r>
       <w:r>
         <w:lastRenderedPageBreak/>
-        <w:t xml:space="preserve">durante el desarrollo de las funciones fueron el tener que mover las funciones hechas en </w:t>
-      </w:r>
-      <w:r>
-        <w:t xml:space="preserve">SWISH </w:t>
-      </w:r>
-      <w:r>
         <w:t>(</w:t>
       </w:r>
       <w:proofErr w:type="spellStart"/>
@@ -5251,6 +5190,35 @@
       <w:bookmarkEnd w:id="15"/>
     </w:p>
     <w:p/>
+    <w:p>
+      <w:r>
+        <w:t xml:space="preserve">Figura X: Consulta </w:t>
+      </w:r>
+      <w:proofErr w:type="spellStart"/>
+      <w:r>
+        <w:t>imageToHistogram</w:t>
+      </w:r>
+      <w:proofErr w:type="spellEnd"/>
+      <w:r>
+        <w:t xml:space="preserve"> sobre una imagen </w:t>
+      </w:r>
+      <w:proofErr w:type="spellStart"/>
+      <w:r>
+        <w:t>Pixmap</w:t>
+      </w:r>
+      <w:proofErr w:type="spellEnd"/>
+      <w:r>
+        <w:t xml:space="preserve">-d, </w:t>
+      </w:r>
+      <w:proofErr w:type="spellStart"/>
+      <w:r>
+        <w:t>hexmap</w:t>
+      </w:r>
+      <w:proofErr w:type="spellEnd"/>
+      <w:r>
+        <w:t>-d y Bitmap-d</w:t>
+      </w:r>
+    </w:p>
     <w:p/>
     <w:p>
       <w:pPr>

--- a/Informe_21090869_CastroVenegas.docx
+++ b/Informe_21090869_CastroVenegas.docx
@@ -323,7 +323,7 @@
           <w:r>
             <w:fldChar w:fldCharType="separate"/>
           </w:r>
-          <w:hyperlink w:anchor="_Toc118122682" w:history="1">
+          <w:hyperlink w:anchor="_Toc118231351" w:history="1">
             <w:r>
               <w:rPr>
                 <w:rStyle w:val="Hipervnculo"/>
@@ -370,7 +370,7 @@
                 <w:noProof/>
                 <w:webHidden/>
               </w:rPr>
-              <w:instrText xml:space="preserve"> PAGEREF _Toc118122682 \h </w:instrText>
+              <w:instrText xml:space="preserve"> PAGEREF _Toc118231351 \h </w:instrText>
             </w:r>
             <w:r>
               <w:rPr>
@@ -417,7 +417,7 @@
               <w:lang w:eastAsia="es-CL"/>
             </w:rPr>
           </w:pPr>
-          <w:hyperlink w:anchor="_Toc118122683" w:history="1">
+          <w:hyperlink w:anchor="_Toc118231352" w:history="1">
             <w:r>
               <w:rPr>
                 <w:rStyle w:val="Hipervnculo"/>
@@ -466,7 +466,7 @@
                 <w:noProof/>
                 <w:webHidden/>
               </w:rPr>
-              <w:instrText xml:space="preserve"> PAGEREF _Toc118122683 \h </w:instrText>
+              <w:instrText xml:space="preserve"> PAGEREF _Toc118231352 \h </w:instrText>
             </w:r>
             <w:r>
               <w:rPr>
@@ -513,7 +513,7 @@
               <w:lang w:eastAsia="es-CL"/>
             </w:rPr>
           </w:pPr>
-          <w:hyperlink w:anchor="_Toc118122684" w:history="1">
+          <w:hyperlink w:anchor="_Toc118231353" w:history="1">
             <w:r>
               <w:rPr>
                 <w:rStyle w:val="Hipervnculo"/>
@@ -562,7 +562,7 @@
                 <w:noProof/>
                 <w:webHidden/>
               </w:rPr>
-              <w:instrText xml:space="preserve"> PAGEREF _Toc118122684 \h </w:instrText>
+              <w:instrText xml:space="preserve"> PAGEREF _Toc118231353 \h </w:instrText>
             </w:r>
             <w:r>
               <w:rPr>
@@ -611,7 +611,7 @@
               <w:lang w:eastAsia="es-CL"/>
             </w:rPr>
           </w:pPr>
-          <w:hyperlink w:anchor="_Toc118122685" w:history="1">
+          <w:hyperlink w:anchor="_Toc118231354" w:history="1">
             <w:r>
               <w:rPr>
                 <w:rStyle w:val="Hipervnculo"/>
@@ -658,7 +658,7 @@
                 <w:noProof/>
                 <w:webHidden/>
               </w:rPr>
-              <w:instrText xml:space="preserve"> PAGEREF _Toc118122685 \h </w:instrText>
+              <w:instrText xml:space="preserve"> PAGEREF _Toc118231354 \h </w:instrText>
             </w:r>
             <w:r>
               <w:rPr>
@@ -705,7 +705,7 @@
               <w:lang w:eastAsia="es-CL"/>
             </w:rPr>
           </w:pPr>
-          <w:hyperlink w:anchor="_Toc118122686" w:history="1">
+          <w:hyperlink w:anchor="_Toc118231355" w:history="1">
             <w:r>
               <w:rPr>
                 <w:rStyle w:val="Hipervnculo"/>
@@ -754,7 +754,7 @@
                 <w:noProof/>
                 <w:webHidden/>
               </w:rPr>
-              <w:instrText xml:space="preserve"> PAGEREF _Toc118122686 \h </w:instrText>
+              <w:instrText xml:space="preserve"> PAGEREF _Toc118231355 \h </w:instrText>
             </w:r>
             <w:r>
               <w:rPr>
@@ -801,7 +801,7 @@
               <w:lang w:eastAsia="es-CL"/>
             </w:rPr>
           </w:pPr>
-          <w:hyperlink w:anchor="_Toc118122687" w:history="1">
+          <w:hyperlink w:anchor="_Toc118231356" w:history="1">
             <w:r>
               <w:rPr>
                 <w:rStyle w:val="Hipervnculo"/>
@@ -850,7 +850,7 @@
                 <w:noProof/>
                 <w:webHidden/>
               </w:rPr>
-              <w:instrText xml:space="preserve"> PAGEREF _Toc118122687 \h </w:instrText>
+              <w:instrText xml:space="preserve"> PAGEREF _Toc118231356 \h </w:instrText>
             </w:r>
             <w:r>
               <w:rPr>
@@ -897,7 +897,7 @@
               <w:lang w:eastAsia="es-CL"/>
             </w:rPr>
           </w:pPr>
-          <w:hyperlink w:anchor="_Toc118122688" w:history="1">
+          <w:hyperlink w:anchor="_Toc118231357" w:history="1">
             <w:r>
               <w:rPr>
                 <w:rStyle w:val="Hipervnculo"/>
@@ -946,7 +946,7 @@
                 <w:noProof/>
                 <w:webHidden/>
               </w:rPr>
-              <w:instrText xml:space="preserve"> PAGEREF _Toc118122688 \h </w:instrText>
+              <w:instrText xml:space="preserve"> PAGEREF _Toc118231357 \h </w:instrText>
             </w:r>
             <w:r>
               <w:rPr>
@@ -994,7 +994,7 @@
               <w:lang w:eastAsia="es-CL"/>
             </w:rPr>
           </w:pPr>
-          <w:hyperlink w:anchor="_Toc118122689" w:history="1">
+          <w:hyperlink w:anchor="_Toc118231358" w:history="1">
             <w:r>
               <w:rPr>
                 <w:rStyle w:val="Hipervnculo"/>
@@ -1044,7 +1044,7 @@
                 <w:noProof/>
                 <w:webHidden/>
               </w:rPr>
-              <w:instrText xml:space="preserve"> PAGEREF _Toc118122689 \h </w:instrText>
+              <w:instrText xml:space="preserve"> PAGEREF _Toc118231358 \h </w:instrText>
             </w:r>
             <w:r>
               <w:rPr>
@@ -1064,7 +1064,7 @@
                 <w:noProof/>
                 <w:webHidden/>
               </w:rPr>
-              <w:t>7</w:t>
+              <w:t>6</w:t>
             </w:r>
             <w:r>
               <w:rPr>
@@ -1092,7 +1092,7 @@
               <w:lang w:eastAsia="es-CL"/>
             </w:rPr>
           </w:pPr>
-          <w:hyperlink w:anchor="_Toc118122690" w:history="1">
+          <w:hyperlink w:anchor="_Toc118231359" w:history="1">
             <w:r>
               <w:rPr>
                 <w:rStyle w:val="Hipervnculo"/>
@@ -1142,7 +1142,7 @@
                 <w:noProof/>
                 <w:webHidden/>
               </w:rPr>
-              <w:instrText xml:space="preserve"> PAGEREF _Toc118122690 \h </w:instrText>
+              <w:instrText xml:space="preserve"> PAGEREF _Toc118231359 \h </w:instrText>
             </w:r>
             <w:r>
               <w:rPr>
@@ -1189,7 +1189,7 @@
               <w:lang w:eastAsia="es-CL"/>
             </w:rPr>
           </w:pPr>
-          <w:hyperlink w:anchor="_Toc118122691" w:history="1">
+          <w:hyperlink w:anchor="_Toc118231360" w:history="1">
             <w:r>
               <w:rPr>
                 <w:rStyle w:val="Hipervnculo"/>
@@ -1218,7 +1218,7 @@
                 <w:noProof/>
                 <w:webHidden/>
               </w:rPr>
-              <w:instrText xml:space="preserve"> PAGEREF _Toc118122691 \h </w:instrText>
+              <w:instrText xml:space="preserve"> PAGEREF _Toc118231360 \h </w:instrText>
             </w:r>
             <w:r>
               <w:rPr>
@@ -1265,7 +1265,7 @@
               <w:lang w:eastAsia="es-CL"/>
             </w:rPr>
           </w:pPr>
-          <w:hyperlink w:anchor="_Toc118122692" w:history="1">
+          <w:hyperlink w:anchor="_Toc118231361" w:history="1">
             <w:r>
               <w:rPr>
                 <w:rStyle w:val="Hipervnculo"/>
@@ -1315,7 +1315,7 @@
                 <w:noProof/>
                 <w:webHidden/>
               </w:rPr>
-              <w:instrText xml:space="preserve"> PAGEREF _Toc118122692 \h </w:instrText>
+              <w:instrText xml:space="preserve"> PAGEREF _Toc118231361 \h </w:instrText>
             </w:r>
             <w:r>
               <w:rPr>
@@ -1363,7 +1363,7 @@
               <w:lang w:eastAsia="es-CL"/>
             </w:rPr>
           </w:pPr>
-          <w:hyperlink w:anchor="_Toc118122693" w:history="1">
+          <w:hyperlink w:anchor="_Toc118231362" w:history="1">
             <w:r>
               <w:rPr>
                 <w:rStyle w:val="Hipervnculo"/>
@@ -1413,7 +1413,7 @@
                 <w:noProof/>
                 <w:webHidden/>
               </w:rPr>
-              <w:instrText xml:space="preserve"> PAGEREF _Toc118122693 \h </w:instrText>
+              <w:instrText xml:space="preserve"> PAGEREF _Toc118231362 \h </w:instrText>
             </w:r>
             <w:r>
               <w:rPr>
@@ -1460,7 +1460,7 @@
               <w:lang w:eastAsia="es-CL"/>
             </w:rPr>
           </w:pPr>
-          <w:hyperlink w:anchor="_Toc118122694" w:history="1">
+          <w:hyperlink w:anchor="_Toc118231363" w:history="1">
             <w:r>
               <w:rPr>
                 <w:rStyle w:val="Hipervnculo"/>
@@ -1489,7 +1489,7 @@
                 <w:noProof/>
                 <w:webHidden/>
               </w:rPr>
-              <w:instrText xml:space="preserve"> PAGEREF _Toc118122694 \h </w:instrText>
+              <w:instrText xml:space="preserve"> PAGEREF _Toc118231363 \h </w:instrText>
             </w:r>
             <w:r>
               <w:rPr>
@@ -1538,7 +1538,7 @@
               <w:lang w:eastAsia="es-CL"/>
             </w:rPr>
           </w:pPr>
-          <w:hyperlink w:anchor="_Toc118122695" w:history="1">
+          <w:hyperlink w:anchor="_Toc118231364" w:history="1">
             <w:r>
               <w:rPr>
                 <w:rStyle w:val="Hipervnculo"/>
@@ -1585,7 +1585,7 @@
                 <w:noProof/>
                 <w:webHidden/>
               </w:rPr>
-              <w:instrText xml:space="preserve"> PAGEREF _Toc118122695 \h </w:instrText>
+              <w:instrText xml:space="preserve"> PAGEREF _Toc118231364 \h </w:instrText>
             </w:r>
             <w:r>
               <w:rPr>
@@ -1634,7 +1634,7 @@
               <w:lang w:eastAsia="es-CL"/>
             </w:rPr>
           </w:pPr>
-          <w:hyperlink w:anchor="_Toc118122696" w:history="1">
+          <w:hyperlink w:anchor="_Toc118231365" w:history="1">
             <w:r>
               <w:rPr>
                 <w:rStyle w:val="Hipervnculo"/>
@@ -1681,7 +1681,7 @@
                 <w:noProof/>
                 <w:webHidden/>
               </w:rPr>
-              <w:instrText xml:space="preserve"> PAGEREF _Toc118122696 \h </w:instrText>
+              <w:instrText xml:space="preserve"> PAGEREF _Toc118231365 \h </w:instrText>
             </w:r>
             <w:r>
               <w:rPr>
@@ -1730,7 +1730,7 @@
               <w:lang w:eastAsia="es-CL"/>
             </w:rPr>
           </w:pPr>
-          <w:hyperlink w:anchor="_Toc118122697" w:history="1">
+          <w:hyperlink w:anchor="_Toc118231366" w:history="1">
             <w:r>
               <w:rPr>
                 <w:rStyle w:val="Hipervnculo"/>
@@ -1777,7 +1777,7 @@
                 <w:noProof/>
                 <w:webHidden/>
               </w:rPr>
-              <w:instrText xml:space="preserve"> PAGEREF _Toc118122697 \h </w:instrText>
+              <w:instrText xml:space="preserve"> PAGEREF _Toc118231366 \h </w:instrText>
             </w:r>
             <w:r>
               <w:rPr>
@@ -1882,16 +1882,6 @@
     </w:p>
     <w:p>
       <w:pPr>
-        <w:rPr>
-          <w:b/>
-          <w:bCs/>
-          <w:sz w:val="48"/>
-          <w:szCs w:val="48"/>
-        </w:rPr>
-      </w:pPr>
-    </w:p>
-    <w:p>
-      <w:pPr>
         <w:pStyle w:val="Ttulo1"/>
         <w:numPr>
           <w:ilvl w:val="0"/>
@@ -1902,12 +1892,13 @@
           <w:bCs/>
         </w:rPr>
       </w:pPr>
-      <w:bookmarkStart w:id="0" w:name="_Toc118122682"/>
-      <w:r>
-        <w:rPr>
-          <w:b/>
-          <w:bCs/>
-        </w:rPr>
+      <w:bookmarkStart w:id="0" w:name="_Toc118231351"/>
+      <w:r>
+        <w:rPr>
+          <w:b/>
+          <w:bCs/>
+        </w:rPr>
+        <w:lastRenderedPageBreak/>
         <w:t>INTRODUCCIÓN</w:t>
       </w:r>
       <w:bookmarkEnd w:id="0"/>
@@ -2002,7 +1993,7 @@
           <w:bCs/>
         </w:rPr>
       </w:pPr>
-      <w:bookmarkStart w:id="1" w:name="_Toc118122683"/>
+      <w:bookmarkStart w:id="1" w:name="_Toc118231352"/>
       <w:r>
         <w:rPr>
           <w:b/>
@@ -2303,7 +2294,7 @@
           <w:bCs/>
         </w:rPr>
       </w:pPr>
-      <w:bookmarkStart w:id="2" w:name="_Toc118122684"/>
+      <w:bookmarkStart w:id="2" w:name="_Toc118231353"/>
       <w:r>
         <w:rPr>
           <w:b/>
@@ -2355,7 +2346,13 @@
         <w:t>Pr</w:t>
       </w:r>
       <w:r>
-        <w:t>oceso que consiste en encontrar una asignación de variables que haga idénticas a las fórmulas que se desea unificar.</w:t>
+        <w:t xml:space="preserve">oceso que consiste en encontrar una asignación de variables </w:t>
+      </w:r>
+      <w:r>
+        <w:t>de tal modo que los términos sean equivalentes</w:t>
+      </w:r>
+      <w:r>
+        <w:t>.</w:t>
       </w:r>
     </w:p>
     <w:p>
@@ -2385,7 +2382,10 @@
         <w:t>E</w:t>
       </w:r>
       <w:r>
-        <w:t>strategia de búsqueda de soluciones en estructuras de árboles</w:t>
+        <w:t xml:space="preserve">strategia de búsqueda de soluciones </w:t>
+      </w:r>
+      <w:r>
+        <w:t>con vuelta atrás</w:t>
       </w:r>
       <w:r>
         <w:t>, utilizada para encontrar soluciones a una consulta.</w:t>
@@ -2406,6 +2406,24 @@
       <w:r>
         <w:t>:</w:t>
       </w:r>
+      <w:r>
+        <w:t xml:space="preserve"> </w:t>
+      </w:r>
+      <w:r>
+        <w:t>Los tipo</w:t>
+      </w:r>
+      <w:r>
+        <w:t>s</w:t>
+      </w:r>
+      <w:r>
+        <w:t xml:space="preserve"> de datos compuestos internamente se implementan como árboles, un ejemplo son</w:t>
+      </w:r>
+      <w:r>
+        <w:t xml:space="preserve"> las listas </w:t>
+      </w:r>
+      <w:r>
+        <w:t>cuya estructura es un árbol binario.</w:t>
+      </w:r>
     </w:p>
     <w:p>
       <w:pPr>
@@ -2417,46 +2435,124 @@
     </w:p>
     <w:p>
       <w:pPr>
+        <w:pStyle w:val="Prrafodelista"/>
+        <w:numPr>
+          <w:ilvl w:val="0"/>
+          <w:numId w:val="14"/>
+        </w:numPr>
         <w:jc w:val="both"/>
       </w:pPr>
-      <w:proofErr w:type="spellStart"/>
-      <w:r>
+      <w:r>
+        <w:rPr>
+          <w:b/>
+          <w:bCs/>
+        </w:rPr>
         <w:lastRenderedPageBreak/>
-        <w:t>Atomo</w:t>
-      </w:r>
-      <w:proofErr w:type="spellEnd"/>
-      <w:r>
-        <w:t>: son aquellas cosas sobre las que basa el conocimiento que queremos expresar (Se escriben en minúsculas).</w:t>
-      </w:r>
-    </w:p>
-    <w:p>
-      <w:pPr>
+        <w:t>Átomo</w:t>
+      </w:r>
+      <w:r>
+        <w:rPr>
+          <w:b/>
+          <w:bCs/>
+        </w:rPr>
+        <w:t>:</w:t>
+      </w:r>
+      <w:r>
+        <w:t xml:space="preserve"> </w:t>
+      </w:r>
+      <w:r>
+        <w:t>S</w:t>
+      </w:r>
+      <w:r>
+        <w:t>on aquellas cosas sobre las que basa el conocimiento que queremos expresar</w:t>
+      </w:r>
+      <w:r>
+        <w:t xml:space="preserve">. </w:t>
+      </w:r>
+      <w:r>
+        <w:t>Se escriben en minúsculas</w:t>
+      </w:r>
+      <w:r>
+        <w:t xml:space="preserve"> o entre “” si se desea que su primera palabra sea mayúscula o contenga espacio</w:t>
+      </w:r>
+      <w:r>
+        <w:t>.</w:t>
+      </w:r>
+    </w:p>
+    <w:p>
+      <w:pPr>
+        <w:pStyle w:val="Prrafodelista"/>
+        <w:numPr>
+          <w:ilvl w:val="0"/>
+          <w:numId w:val="14"/>
+        </w:numPr>
         <w:jc w:val="both"/>
       </w:pPr>
       <w:r>
-        <w:t>Predicado: Los predicados son las cosas que queremos decir. Los resultados o variables van en Mayúsculas.</w:t>
-      </w:r>
-    </w:p>
-    <w:p>
-      <w:r>
-        <w:t xml:space="preserve">Cláusulas de </w:t>
-      </w:r>
-      <w:proofErr w:type="spellStart"/>
-      <w:r>
-        <w:t>Horn</w:t>
-      </w:r>
-      <w:proofErr w:type="spellEnd"/>
-      <w:r>
-        <w:t xml:space="preserve"> o hechos: Tipo de clausuras que </w:t>
-      </w:r>
-    </w:p>
-    <w:p/>
-    <w:p>
-      <w:r>
-        <w:t xml:space="preserve">Siendo los hechos un tipo de clausura siempre verdaderas donde se definen 1 o más relaciones entre términos. Una regla similar a un hecho con la excepción de que su veracidad depende de la conjunción de objetivos (empleando el operador lógico AND) y una consulta una pregunta sobre la base de conocimiento que puede entregar true, false o </w:t>
-      </w:r>
-      <w:r>
-        <w:t>un elemento que satisfaga una consulta para que sea verdadera, en el caso de que se haya introducido una variable</w:t>
+        <w:rPr>
+          <w:b/>
+          <w:bCs/>
+        </w:rPr>
+        <w:t>Predicado:</w:t>
+      </w:r>
+      <w:r>
+        <w:t xml:space="preserve"> </w:t>
+      </w:r>
+      <w:r>
+        <w:t>S</w:t>
+      </w:r>
+      <w:r>
+        <w:t xml:space="preserve">on las cosas que queremos decir. </w:t>
+      </w:r>
+      <w:r>
+        <w:t>E</w:t>
+      </w:r>
+      <w:r>
+        <w:t xml:space="preserve">s un conjunto de hechos o reglas que tienen un mismo nombre y la misma cantidad de </w:t>
+      </w:r>
+      <w:r>
+        <w:t>términos</w:t>
+      </w:r>
+      <w:r>
+        <w:t xml:space="preserve"> relacionados</w:t>
+      </w:r>
+      <w:r>
+        <w:t xml:space="preserve">. </w:t>
+      </w:r>
+      <w:r>
+        <w:t xml:space="preserve">Los resultados o variables van en </w:t>
+      </w:r>
+      <w:r>
+        <w:t>m</w:t>
+      </w:r>
+      <w:r>
+        <w:t>ayúsculas.</w:t>
+      </w:r>
+    </w:p>
+    <w:p>
+      <w:pPr>
+        <w:pStyle w:val="Prrafodelista"/>
+        <w:numPr>
+          <w:ilvl w:val="0"/>
+          <w:numId w:val="14"/>
+        </w:numPr>
+        <w:jc w:val="both"/>
+      </w:pPr>
+      <w:r>
+        <w:rPr>
+          <w:b/>
+          <w:bCs/>
+        </w:rPr>
+        <w:t>Hechos:</w:t>
+      </w:r>
+      <w:r>
+        <w:t xml:space="preserve"> Tipo de clausura que definen una relación entre uno o más términos, </w:t>
+      </w:r>
+      <w:r>
+        <w:t xml:space="preserve">el nombre de la relación empieza en minúscula y </w:t>
+      </w:r>
+      <w:r>
+        <w:t>siempre son verdad</w:t>
       </w:r>
       <w:r>
         <w:t>.</w:t>
@@ -2464,39 +2560,84 @@
     </w:p>
     <w:p>
       <w:pPr>
+        <w:pStyle w:val="Prrafodelista"/>
+        <w:numPr>
+          <w:ilvl w:val="0"/>
+          <w:numId w:val="14"/>
+        </w:numPr>
         <w:jc w:val="both"/>
       </w:pPr>
-    </w:p>
-    <w:p>
-      <w:pPr>
+      <w:r>
+        <w:rPr>
+          <w:b/>
+          <w:bCs/>
+        </w:rPr>
+        <w:t>Regla:</w:t>
+      </w:r>
+      <w:r>
+        <w:t xml:space="preserve"> Tipo de clausura que define una relación entre uno o más términos. Su veracidad depende de la conjunción de objetivos que tenga en su cuerpo</w:t>
+      </w:r>
+      <w:r>
+        <w:t xml:space="preserve"> mediante el operador lógico AND</w:t>
+      </w:r>
+      <w:r>
+        <w:t>.</w:t>
+      </w:r>
+    </w:p>
+    <w:p>
+      <w:pPr>
+        <w:pStyle w:val="Prrafodelista"/>
+        <w:numPr>
+          <w:ilvl w:val="0"/>
+          <w:numId w:val="14"/>
+        </w:numPr>
         <w:jc w:val="both"/>
       </w:pPr>
       <w:r>
-        <w:t xml:space="preserve">Cláusulas de </w:t>
-      </w:r>
-      <w:proofErr w:type="spellStart"/>
-      <w:r>
-        <w:t>Horn</w:t>
-      </w:r>
-      <w:proofErr w:type="spellEnd"/>
-      <w:r>
-        <w:t xml:space="preserve"> o hechos: Cada una de las sentencias se “iguala a” unidades de información de una base de conocimiento. Los hechos y reglas deben terminar con un punto. Además, se debe evitar el Problema de mundo cerrado que se puede generar al negar un predicado o un hecho y a su vez que el resultado que se espere no se haya definido por lo que no es nada de la base de conocimiento, que en teoría podría ser cualquier cosa. Cabe destacar que cuando </w:t>
-      </w:r>
-      <w:proofErr w:type="spellStart"/>
-      <w:r>
-        <w:t>Prolog</w:t>
-      </w:r>
-      <w:proofErr w:type="spellEnd"/>
-      <w:r>
-        <w:t xml:space="preserve"> da falso a una respuesta, no significa que sea un falso absoluto, si no que cuando pasa esto, significa que se dio el caso en que </w:t>
-      </w:r>
-      <w:proofErr w:type="spellStart"/>
-      <w:r>
-        <w:t>Prolog</w:t>
-      </w:r>
-      <w:proofErr w:type="spellEnd"/>
-      <w:r>
-        <w:t xml:space="preserve"> no fue capaz de encontrar un hecho y/o resultado que satisfaga la pregunta y por lo tanto, retorna falso.</w:t>
+        <w:rPr>
+          <w:b/>
+          <w:bCs/>
+        </w:rPr>
+        <w:t>Consultas:</w:t>
+      </w:r>
+      <w:r>
+        <w:t xml:space="preserve"> E</w:t>
+      </w:r>
+      <w:r>
+        <w:t xml:space="preserve">s una pregunta </w:t>
+      </w:r>
+      <w:r>
+        <w:t>que coincide con u</w:t>
+      </w:r>
+      <w:r>
+        <w:t xml:space="preserve">n hecho o regla </w:t>
+      </w:r>
+      <w:r>
+        <w:t>de la base de conocimientos (en nombre y aridad)</w:t>
+      </w:r>
+      <w:r>
+        <w:t>. Busca automáticamente si existe un</w:t>
+      </w:r>
+      <w:r>
+        <w:t xml:space="preserve"> hecho o regla que unifique la consulta realizada</w:t>
+      </w:r>
+      <w:r>
+        <w:t xml:space="preserve"> respondiendo true o false. Cabe señalar que responder false indica que </w:t>
+      </w:r>
+      <w:r>
+        <w:t>no</w:t>
+      </w:r>
+      <w:r>
+        <w:t xml:space="preserve"> existe un hecho o regla que satisfaga</w:t>
+      </w:r>
+      <w:r>
+        <w:t xml:space="preserve"> la consulta</w:t>
+      </w:r>
+      <w:r>
+        <w:t xml:space="preserve"> en la base de conocimientos</w:t>
+      </w:r>
+      <w:r>
+        <w:t>.</w:t>
       </w:r>
     </w:p>
     <w:p>
@@ -2504,16 +2645,37 @@
         <w:jc w:val="both"/>
       </w:pPr>
       <w:r>
-        <w:t xml:space="preserve">Para la base de conocimientos, no es necesaria que esta contenga todo un conjunto de información, si no que contenga solo la información necesaria para satisfacer una respuesta a un problema. Muchos problemas computacionales pueden ser expresados en términos de Cláusulas de </w:t>
-      </w:r>
-      <w:proofErr w:type="spellStart"/>
-      <w:r>
-        <w:t>Horn</w:t>
-      </w:r>
-      <w:proofErr w:type="spellEnd"/>
-      <w:r>
-        <w:t xml:space="preserve"> y resueltos a través del Paradigma Lógico</w:t>
-      </w:r>
+        <w:t>Al</w:t>
+      </w:r>
+      <w:r>
+        <w:t xml:space="preserve"> momento de desarrollar los predicados hay que evitar </w:t>
+      </w:r>
+      <w:r>
+        <w:t xml:space="preserve">el problema de la </w:t>
+      </w:r>
+      <w:r>
+        <w:t>negación del mundo cerrado</w:t>
+      </w:r>
+      <w:r>
+        <w:t xml:space="preserve"> que se puede generar al negar un hecho o predicado, </w:t>
+      </w:r>
+      <w:r>
+        <w:t>ya que si no se utiliza de buena manera la negación puede ocurrir que la consulta responda true al</w:t>
+      </w:r>
+      <w:r>
+        <w:t xml:space="preserve"> </w:t>
+      </w:r>
+      <w:r>
+        <w:t xml:space="preserve">ingresar un termino que no se haya contemplado en la base de conocimientos. </w:t>
+      </w:r>
+      <w:r>
+        <w:t xml:space="preserve"> </w:t>
+      </w:r>
+    </w:p>
+    <w:p>
+      <w:pPr>
+        <w:jc w:val="both"/>
+      </w:pPr>
     </w:p>
     <w:p>
       <w:pPr>
@@ -2527,7 +2689,7 @@
           <w:bCs/>
         </w:rPr>
       </w:pPr>
-      <w:bookmarkStart w:id="3" w:name="_Toc118122685"/>
+      <w:bookmarkStart w:id="3" w:name="_Toc118231354"/>
       <w:r>
         <w:rPr>
           <w:b/>
@@ -2556,7 +2718,7 @@
           <w:bCs/>
         </w:rPr>
       </w:pPr>
-      <w:bookmarkStart w:id="4" w:name="_Toc118122686"/>
+      <w:bookmarkStart w:id="4" w:name="_Toc118231355"/>
       <w:r>
         <w:rPr>
           <w:b/>
@@ -2972,7 +3134,6 @@
           <w:b/>
           <w:bCs/>
         </w:rPr>
-        <w:lastRenderedPageBreak/>
         <w:t>p</w:t>
       </w:r>
       <w:r>
@@ -3225,6 +3386,7 @@
           <w:b/>
           <w:bCs/>
         </w:rPr>
+        <w:lastRenderedPageBreak/>
         <w:t>imageIsBitmap</w:t>
       </w:r>
       <w:proofErr w:type="spellEnd"/>
@@ -3658,7 +3820,7 @@
           <w:bCs/>
         </w:rPr>
       </w:pPr>
-      <w:bookmarkStart w:id="5" w:name="_Toc118122687"/>
+      <w:bookmarkStart w:id="5" w:name="_Toc118231356"/>
       <w:r>
         <w:rPr>
           <w:b/>
@@ -3689,13 +3851,27 @@
       </w:r>
     </w:p>
     <w:p>
-      <w:proofErr w:type="spellStart"/>
-      <w:r>
-        <w:rPr>
-          <w:b/>
-          <w:bCs/>
-        </w:rPr>
-        <w:t>ImageTo</w:t>
+      <w:r>
+        <w:rPr>
+          <w:b/>
+          <w:bCs/>
+        </w:rPr>
+        <w:t xml:space="preserve">Predicado </w:t>
+      </w:r>
+      <w:proofErr w:type="spellStart"/>
+      <w:r>
+        <w:rPr>
+          <w:b/>
+          <w:bCs/>
+        </w:rPr>
+        <w:t>i</w:t>
+      </w:r>
+      <w:r>
+        <w:rPr>
+          <w:b/>
+          <w:bCs/>
+        </w:rPr>
+        <w:t>mageTo</w:t>
       </w:r>
       <w:r>
         <w:rPr>
@@ -3706,35 +3882,35 @@
       </w:r>
       <w:proofErr w:type="spellEnd"/>
       <w:r>
-        <w:t>: Para poder crear el histograma se desarrollaron predicados auxiliares. El primero extraía el color del píxel de la cabeza de la lista de pixeles, el segundo contaba las veces que ese color se repetía en una lista de pixeles, el siguiente modificaba los pixeles para eliminar el color extraído en un principio de la lista y luego ocurría la llamada recursiva. Con base a lo anterior se fue formando la lista con la cantidad y el color, parando el ciclo cuando la lista de pixeles este vacía.</w:t>
+        <w:t>: Para poder crear el histograma se desarrollaron predicados auxiliares</w:t>
+      </w:r>
+      <w:r>
+        <w:t xml:space="preserve"> para lograr hacer los pasos de extraer color, contar color y eliminar el color de la lista de pixeles de la imagen</w:t>
+      </w:r>
+      <w:r>
+        <w:t>. Con base a lo anterior se fue formando la lista con la cantidad y el color, parando el ciclo cuando la lista de pixeles este vacía.</w:t>
       </w:r>
       <w:r>
         <w:t xml:space="preserve"> </w:t>
       </w:r>
       <w:r>
-        <w:t xml:space="preserve">Ver la Figura </w:t>
-      </w:r>
-      <w:proofErr w:type="spellStart"/>
-      <w:r>
-        <w:t>N°X</w:t>
-      </w:r>
-      <w:proofErr w:type="spellEnd"/>
-      <w:r>
-        <w:t xml:space="preserve">, Figura </w:t>
-      </w:r>
-      <w:proofErr w:type="spellStart"/>
-      <w:r>
-        <w:t>N°XX</w:t>
-      </w:r>
-      <w:proofErr w:type="spellEnd"/>
-      <w:r>
-        <w:t xml:space="preserve"> y Figura </w:t>
-      </w:r>
-      <w:proofErr w:type="spellStart"/>
-      <w:r>
-        <w:t>N°XXX</w:t>
-      </w:r>
-      <w:proofErr w:type="spellEnd"/>
+        <w:t>Ver la Figura N°</w:t>
+      </w:r>
+      <w:r>
+        <w:t>1</w:t>
+      </w:r>
+      <w:r>
+        <w:t>, Figura N°</w:t>
+      </w:r>
+      <w:r>
+        <w:t>2</w:t>
+      </w:r>
+      <w:r>
+        <w:t xml:space="preserve"> y Figura N°</w:t>
+      </w:r>
+      <w:r>
+        <w:t>3</w:t>
+      </w:r>
       <w:r>
         <w:t xml:space="preserve"> en ANEXOS para poder ver la salida de </w:t>
       </w:r>
@@ -3766,10 +3942,20 @@
         <w:t xml:space="preserve">-d. </w:t>
       </w:r>
       <w:r>
-        <w:t>P.X</w:t>
-      </w:r>
-    </w:p>
-    <w:p>
+        <w:t>P.</w:t>
+      </w:r>
+      <w:r>
+        <w:t>8</w:t>
+      </w:r>
+    </w:p>
+    <w:p>
+      <w:r>
+        <w:rPr>
+          <w:b/>
+          <w:bCs/>
+        </w:rPr>
+        <w:t xml:space="preserve">Predicado </w:t>
+      </w:r>
       <w:proofErr w:type="spellStart"/>
       <w:r>
         <w:rPr>
@@ -3787,7 +3973,7 @@
         <w:t>:</w:t>
       </w:r>
       <w:r>
-        <w:t xml:space="preserve"> Para poder comprimir se pensó en una forma de cambiar la información del píxel más repetido con otro dato distinto, de modo que se pueda descomprimir con la función </w:t>
+        <w:t xml:space="preserve"> Para poder comprimir se pensó en una forma de cambiar la información del píxel más repetido con otro dato distinto de modo que se pueda descomprimir con la función </w:t>
       </w:r>
       <w:proofErr w:type="spellStart"/>
       <w:r>
@@ -3795,129 +3981,139 @@
       </w:r>
       <w:proofErr w:type="spellEnd"/>
       <w:r>
-        <w:t xml:space="preserve"> más tarde. Para el caso de una imagen Bitmap-d se eligió reemplazar el valor del bit más repetido por una lista con -1 y su bit, así para volver a la forma original bastó con comprobar </w:t>
-      </w:r>
-      <w:r>
+        <w:t xml:space="preserve"> más tarde. Para el caso de una imagen Bitmap-d se eligió reemplazar el valor del bit más repetido por una lista con -1 y su bit, así para volver a la forma original bastó con comprobar la lista y reemplazar a la forma original en consecuencia. En el caso de una imagen </w:t>
+      </w:r>
+      <w:proofErr w:type="spellStart"/>
+      <w:r>
+        <w:t>Hexmap</w:t>
+      </w:r>
+      <w:proofErr w:type="spellEnd"/>
+      <w:r>
+        <w:t xml:space="preserve">-d se eligió reemplazar el píxel repetido por una lista con tres números, cada número representando en valor color rojo, verde y azul del </w:t>
+      </w:r>
+      <w:proofErr w:type="spellStart"/>
+      <w:r>
+        <w:t>string</w:t>
+      </w:r>
+      <w:proofErr w:type="spellEnd"/>
+      <w:r>
+        <w:t xml:space="preserve">, con esto para volver a la imagen original se podría recuperar la lista y con base a ella crear el </w:t>
+      </w:r>
+      <w:proofErr w:type="spellStart"/>
+      <w:r>
+        <w:t>string</w:t>
+      </w:r>
+      <w:proofErr w:type="spellEnd"/>
+      <w:r>
+        <w:t xml:space="preserve"> original para reemplazarlo donde corresponde. Finalmente, para comprimir una imagen </w:t>
+      </w:r>
+      <w:proofErr w:type="spellStart"/>
+      <w:r>
+        <w:t>Pixmap</w:t>
+      </w:r>
+      <w:proofErr w:type="spellEnd"/>
+      <w:r>
+        <w:t xml:space="preserve">-d se optó por reemplazar el valor entero del espectro RGB por su equivalente a </w:t>
+      </w:r>
+      <w:proofErr w:type="spellStart"/>
+      <w:r>
+        <w:t>string</w:t>
+      </w:r>
+      <w:proofErr w:type="spellEnd"/>
+      <w:r>
+        <w:t xml:space="preserve"> hexadecimal y así, para volver a la forma original, bastaría con leer el </w:t>
+      </w:r>
+      <w:proofErr w:type="spellStart"/>
+      <w:r>
+        <w:t>string</w:t>
+      </w:r>
+      <w:proofErr w:type="spellEnd"/>
+      <w:r>
+        <w:t xml:space="preserve"> de cada color y transformarlo a número antes de colocarlo donde se necesite. Ver la Figura N°</w:t>
+      </w:r>
+      <w:r>
+        <w:t>4</w:t>
+      </w:r>
+      <w:r>
+        <w:t>, Figura N°</w:t>
+      </w:r>
+      <w:r>
+        <w:t>5</w:t>
+      </w:r>
+      <w:r>
+        <w:t xml:space="preserve"> y Figura N°</w:t>
+      </w:r>
+      <w:r>
+        <w:t>6</w:t>
+      </w:r>
+      <w:r>
+        <w:t xml:space="preserve"> en ANEXOS para poder ver la salida de </w:t>
+      </w:r>
+      <w:proofErr w:type="spellStart"/>
+      <w:r>
+        <w:t>compress</w:t>
+      </w:r>
+      <w:proofErr w:type="spellEnd"/>
+      <w:r>
+        <w:t xml:space="preserve"> con imágenes </w:t>
+      </w:r>
+      <w:proofErr w:type="spellStart"/>
+      <w:r>
+        <w:t>Pixmap</w:t>
+      </w:r>
+      <w:proofErr w:type="spellEnd"/>
+      <w:r>
+        <w:t xml:space="preserve">-d, Bitmap-d y </w:t>
+      </w:r>
+      <w:proofErr w:type="spellStart"/>
+      <w:r>
+        <w:t>Hexmap</w:t>
+      </w:r>
+      <w:proofErr w:type="spellEnd"/>
+      <w:r>
+        <w:t>-d. P.</w:t>
+      </w:r>
+      <w:r>
+        <w:t>9</w:t>
+      </w:r>
+    </w:p>
+    <w:p>
+      <w:r>
+        <w:rPr>
+          <w:b/>
+          <w:bCs/>
+        </w:rPr>
         <w:lastRenderedPageBreak/>
-        <w:t xml:space="preserve">la lista y reemplazar a la forma original en consecuencia. En el caso de una imagen </w:t>
-      </w:r>
-      <w:proofErr w:type="spellStart"/>
-      <w:r>
-        <w:t>Hexmap</w:t>
-      </w:r>
-      <w:proofErr w:type="spellEnd"/>
-      <w:r>
-        <w:t xml:space="preserve">-d se eligió reemplazar el píxel repetido por una lista con tres números, cada número representando en valor color rojo, verde y azul del </w:t>
-      </w:r>
-      <w:proofErr w:type="spellStart"/>
-      <w:r>
-        <w:t>string</w:t>
-      </w:r>
-      <w:proofErr w:type="spellEnd"/>
-      <w:r>
-        <w:t xml:space="preserve">, con esto para volver a la imagen original se podría recuperar la lista y con base a ella crear el </w:t>
-      </w:r>
-      <w:proofErr w:type="spellStart"/>
-      <w:r>
-        <w:t>string</w:t>
-      </w:r>
-      <w:proofErr w:type="spellEnd"/>
-      <w:r>
-        <w:t xml:space="preserve"> original para reemplazarlo donde corresponde. Finalmente, para comprimir una imagen </w:t>
-      </w:r>
-      <w:proofErr w:type="spellStart"/>
-      <w:r>
-        <w:t>Pixmap</w:t>
-      </w:r>
-      <w:proofErr w:type="spellEnd"/>
-      <w:r>
-        <w:t xml:space="preserve">-d se optó por reemplazar el valor entero del espectro RGB por su equivalente a </w:t>
-      </w:r>
-      <w:proofErr w:type="spellStart"/>
-      <w:r>
-        <w:t>string</w:t>
-      </w:r>
-      <w:proofErr w:type="spellEnd"/>
-      <w:r>
-        <w:t xml:space="preserve"> hexadecimal y así, para volver a la forma original, bastaría con leer el </w:t>
-      </w:r>
-      <w:proofErr w:type="spellStart"/>
-      <w:r>
-        <w:t>string</w:t>
-      </w:r>
-      <w:proofErr w:type="spellEnd"/>
-      <w:r>
-        <w:t xml:space="preserve"> de cada color y transformarlo a número antes de colocarlo donde se necesite. Ver la Figura </w:t>
-      </w:r>
-      <w:proofErr w:type="spellStart"/>
-      <w:r>
-        <w:t>N°</w:t>
-      </w:r>
-      <w:r>
-        <w:t>X</w:t>
-      </w:r>
-      <w:proofErr w:type="spellEnd"/>
-      <w:r>
-        <w:t xml:space="preserve">, Figura </w:t>
-      </w:r>
-      <w:proofErr w:type="spellStart"/>
-      <w:r>
-        <w:t>N°</w:t>
-      </w:r>
-      <w:r>
-        <w:t>XX</w:t>
-      </w:r>
-      <w:proofErr w:type="spellEnd"/>
-      <w:r>
-        <w:t xml:space="preserve"> y Figura </w:t>
-      </w:r>
-      <w:proofErr w:type="spellStart"/>
-      <w:r>
-        <w:t>N°</w:t>
-      </w:r>
-      <w:r>
-        <w:t>XXX</w:t>
-      </w:r>
-      <w:proofErr w:type="spellEnd"/>
-      <w:r>
-        <w:t xml:space="preserve"> en ANEXOS para poder ver la salida de </w:t>
-      </w:r>
-      <w:proofErr w:type="spellStart"/>
-      <w:r>
-        <w:t>compress</w:t>
-      </w:r>
-      <w:proofErr w:type="spellEnd"/>
-      <w:r>
-        <w:t xml:space="preserve"> con imágenes </w:t>
-      </w:r>
-      <w:proofErr w:type="spellStart"/>
-      <w:r>
-        <w:t>Pixmap</w:t>
-      </w:r>
-      <w:proofErr w:type="spellEnd"/>
-      <w:r>
-        <w:t xml:space="preserve">-d, Bitmap-d y </w:t>
-      </w:r>
-      <w:proofErr w:type="spellStart"/>
-      <w:r>
-        <w:t>Hexmap</w:t>
-      </w:r>
-      <w:proofErr w:type="spellEnd"/>
-      <w:r>
-        <w:t>-d. P.</w:t>
-      </w:r>
-      <w:r>
-        <w:t>XX</w:t>
-      </w:r>
-    </w:p>
-    <w:p>
-      <w:proofErr w:type="spellStart"/>
-      <w:r>
-        <w:rPr>
-          <w:b/>
-          <w:bCs/>
-        </w:rPr>
-        <w:t>imageCrop</w:t>
+        <w:t xml:space="preserve"> </w:t>
+      </w:r>
+      <w:r>
+        <w:rPr>
+          <w:b/>
+          <w:bCs/>
+        </w:rPr>
+        <w:t>Predicado</w:t>
+      </w:r>
+      <w:r>
+        <w:rPr>
+          <w:b/>
+          <w:bCs/>
+        </w:rPr>
+        <w:t xml:space="preserve"> </w:t>
+      </w:r>
+      <w:proofErr w:type="spellStart"/>
+      <w:r>
+        <w:rPr>
+          <w:b/>
+          <w:bCs/>
+        </w:rPr>
+        <w:t>imageF</w:t>
+      </w:r>
+      <w:r>
+        <w:rPr>
+          <w:b/>
+          <w:bCs/>
+        </w:rPr>
+        <w:t>lipH</w:t>
       </w:r>
       <w:proofErr w:type="spellEnd"/>
       <w:r>
@@ -3928,72 +4124,118 @@
         <w:t>:</w:t>
       </w:r>
       <w:r>
-        <w:t xml:space="preserve"> Para recortar la imagen se utilizo el predicado auxiliar </w:t>
-      </w:r>
-      <w:proofErr w:type="spellStart"/>
-      <w:r>
-        <w:t>rangoXY</w:t>
-      </w:r>
-      <w:proofErr w:type="spellEnd"/>
-      <w:r>
-        <w:t xml:space="preserve"> que verificaba si el pixel estaba dentro del intervalo [X1 – X2] y [Y1 – Y2] definido y el predicado </w:t>
-      </w:r>
-      <w:proofErr w:type="spellStart"/>
-      <w:r>
-        <w:t>crop_filtro</w:t>
-      </w:r>
-      <w:proofErr w:type="spellEnd"/>
-      <w:r>
-        <w:t xml:space="preserve"> que transformaba la lista de pixeles de forma que el pixel ahora sea una </w:t>
-      </w:r>
-      <w:proofErr w:type="spellStart"/>
-      <w:r>
-        <w:t>sublista</w:t>
-      </w:r>
-      <w:proofErr w:type="spellEnd"/>
-      <w:r>
-        <w:t xml:space="preserve"> de un valor entero y el pixel, siendo 0 si el valor NO pertenece al rango y 1 en caso de serlo, esto con el objetivo de reutilizar el predicado </w:t>
-      </w:r>
-      <w:proofErr w:type="spellStart"/>
-      <w:r>
-        <w:t>eliminarElemento</w:t>
-      </w:r>
-      <w:proofErr w:type="spellEnd"/>
-      <w:r>
-        <w:t xml:space="preserve"> utilizado en otros predicados para eliminar los pixeles de la lista de pixeles. Luego la lista resultante </w:t>
-      </w:r>
-      <w:r>
-        <w:t xml:space="preserve">entro al predicado </w:t>
-      </w:r>
-      <w:proofErr w:type="spellStart"/>
-      <w:r>
-        <w:t>crop_formato</w:t>
-      </w:r>
-      <w:proofErr w:type="spellEnd"/>
-      <w:r>
-        <w:t xml:space="preserve"> que modifica las coordenadas x e y del píxel de modo que comiencen desde el (0,0) hasta el (X2-X1, Y2-Y1) antes de ser ingresados en la nueva imagen.</w:t>
+        <w:t xml:space="preserve"> Para implementar </w:t>
+      </w:r>
+      <w:proofErr w:type="spellStart"/>
+      <w:r>
+        <w:t>flipH</w:t>
+      </w:r>
+      <w:proofErr w:type="spellEnd"/>
+      <w:r>
+        <w:t xml:space="preserve"> se creó una </w:t>
+      </w:r>
+      <w:r>
+        <w:t xml:space="preserve">predicado </w:t>
+      </w:r>
+      <w:proofErr w:type="spellStart"/>
+      <w:r>
+        <w:t>flipH</w:t>
+      </w:r>
+      <w:r>
+        <w:t>_</w:t>
+      </w:r>
+      <w:r>
+        <w:t>formato</w:t>
+      </w:r>
+      <w:proofErr w:type="spellEnd"/>
+      <w:r>
+        <w:t xml:space="preserve"> que modifica la coordenada</w:t>
+      </w:r>
+      <w:r>
+        <w:t xml:space="preserve"> &lt;y&gt;</w:t>
+      </w:r>
+      <w:r>
+        <w:t xml:space="preserve"> de cada píxel de modo que parezca que la imagen se invirtió horizontalmente</w:t>
       </w:r>
       <w:r>
         <w:t xml:space="preserve"> </w:t>
       </w:r>
       <w:r>
-        <w:t xml:space="preserve">Ver la Figura </w:t>
-      </w:r>
-      <w:proofErr w:type="spellStart"/>
-      <w:r>
-        <w:t>N°X</w:t>
-      </w:r>
-      <w:proofErr w:type="spellEnd"/>
-      <w:r>
-        <w:t xml:space="preserve"> en ANEXOS para poder la transformación en </w:t>
-      </w:r>
-      <w:proofErr w:type="spellStart"/>
-      <w:r>
-        <w:t>imageCrop</w:t>
-      </w:r>
-      <w:proofErr w:type="spellEnd"/>
-      <w:r>
-        <w:t xml:space="preserve"> de una imagen 2x2. P.X</w:t>
+        <w:t>utilizando recursión natural.</w:t>
+      </w:r>
+      <w:r>
+        <w:t xml:space="preserve"> Las nuevas coordenadas son ordenadas utilizando </w:t>
+      </w:r>
+      <w:proofErr w:type="spellStart"/>
+      <w:proofErr w:type="gramStart"/>
+      <w:r>
+        <w:t>sort</w:t>
+      </w:r>
+      <w:proofErr w:type="spellEnd"/>
+      <w:r>
+        <w:t>(</w:t>
+      </w:r>
+      <w:proofErr w:type="gramEnd"/>
+      <w:r>
+        <w:t>)</w:t>
+      </w:r>
+      <w:r>
+        <w:t xml:space="preserve"> </w:t>
+      </w:r>
+      <w:r>
+        <w:t>antes de</w:t>
+      </w:r>
+      <w:r>
+        <w:t xml:space="preserve"> ser ingresado en la imagen. Cabe señalar que </w:t>
+      </w:r>
+      <w:r>
+        <w:t xml:space="preserve">en </w:t>
+      </w:r>
+      <w:proofErr w:type="spellStart"/>
+      <w:r>
+        <w:t>imageF</w:t>
+      </w:r>
+      <w:r>
+        <w:t>lipV</w:t>
+      </w:r>
+      <w:proofErr w:type="spellEnd"/>
+      <w:r>
+        <w:t xml:space="preserve"> y </w:t>
+      </w:r>
+      <w:r>
+        <w:t>imageR</w:t>
+      </w:r>
+      <w:r>
+        <w:t xml:space="preserve">otate90 se implementó un enfoque de solución similar con variaciones en los cambios de coordenadas (x, y). Ver la Figura N°7 en ANEXOS para poder ver la salida de </w:t>
+      </w:r>
+      <w:proofErr w:type="spellStart"/>
+      <w:r>
+        <w:t>flipH</w:t>
+      </w:r>
+      <w:r>
+        <w:t>_</w:t>
+      </w:r>
+      <w:r>
+        <w:t>formato</w:t>
+      </w:r>
+      <w:proofErr w:type="spellEnd"/>
+      <w:r>
+        <w:t xml:space="preserve"> en una imagen </w:t>
+      </w:r>
+      <w:r>
+        <w:t>3</w:t>
+      </w:r>
+      <w:r>
+        <w:t>x</w:t>
+      </w:r>
+      <w:r>
+        <w:t>4</w:t>
+      </w:r>
+      <w:r>
+        <w:t>. P.</w:t>
+      </w:r>
+      <w:r>
+        <w:t>10</w:t>
       </w:r>
     </w:p>
     <w:p>
@@ -4008,7 +4250,7 @@
           <w:bCs/>
         </w:rPr>
       </w:pPr>
-      <w:bookmarkStart w:id="6" w:name="_Toc118122688"/>
+      <w:bookmarkStart w:id="6" w:name="_Toc118231357"/>
       <w:r>
         <w:rPr>
           <w:b/>
@@ -4099,7 +4341,13 @@
         <w:t xml:space="preserve">e </w:t>
       </w:r>
       <w:r>
-        <w:t>representación, constructor, pertenencia, selectores, modificadores y otras funciones:</w:t>
+        <w:t>representación, constructor, pertenencia, selectores, modificadores y otr</w:t>
+      </w:r>
+      <w:r>
+        <w:t>os predicados</w:t>
+      </w:r>
+      <w:r>
+        <w:t>:</w:t>
       </w:r>
     </w:p>
     <w:p>
@@ -4167,7 +4415,7 @@
         <w:t>para ver su implementación, P.</w:t>
       </w:r>
       <w:r>
-        <w:t>XX</w:t>
+        <w:t>12</w:t>
       </w:r>
       <w:r>
         <w:t>.</w:t>
@@ -4229,16 +4477,24 @@
         <w:t xml:space="preserve">: (int x int x bit ([0|1]) x int). </w:t>
       </w:r>
       <w:r>
-        <w:t xml:space="preserve">Ver Tabla </w:t>
+        <w:t xml:space="preserve">Ver </w:t>
+      </w:r>
+      <w:proofErr w:type="gramStart"/>
+      <w:r>
+        <w:t xml:space="preserve">Tabla </w:t>
       </w:r>
       <w:r>
         <w:t xml:space="preserve"> </w:t>
       </w:r>
       <w:r>
-        <w:t>N°2 en ANEXOS para ver su implementación, P.</w:t>
-      </w:r>
-      <w:r>
-        <w:t>XX</w:t>
+        <w:t>N</w:t>
+      </w:r>
+      <w:proofErr w:type="gramEnd"/>
+      <w:r>
+        <w:t>°2 en ANEXOS para ver su implementación, P.</w:t>
+      </w:r>
+      <w:r>
+        <w:t>13</w:t>
       </w:r>
       <w:r>
         <w:t>.</w:t>
@@ -4292,7 +4548,15 @@
       </w:r>
       <w:proofErr w:type="spellEnd"/>
       <w:r>
-        <w:t xml:space="preserve"> X (-1, bit([0|1])) x </w:t>
+        <w:t xml:space="preserve"> X (-1, </w:t>
+      </w:r>
+      <w:proofErr w:type="gramStart"/>
+      <w:r>
+        <w:t>bit(</w:t>
+      </w:r>
+      <w:proofErr w:type="gramEnd"/>
+      <w:r>
+        <w:t xml:space="preserve">[0|1])) x </w:t>
       </w:r>
       <w:proofErr w:type="spellStart"/>
       <w:r>
@@ -4300,7 +4564,13 @@
       </w:r>
       <w:proofErr w:type="spellEnd"/>
       <w:r>
-        <w:t>). Ver tabla N°3 en ANEXOS para ver su implementación, P.XX.</w:t>
+        <w:t>). Ver tabla N°3 en ANEXOS para ver su implementación, P.</w:t>
+      </w:r>
+      <w:r>
+        <w:t>13</w:t>
+      </w:r>
+      <w:r>
+        <w:t>.</w:t>
       </w:r>
     </w:p>
     <w:p>
@@ -4376,7 +4646,7 @@
         <w:t xml:space="preserve"> en ANEXOS para ver su implementación, P.</w:t>
       </w:r>
       <w:r>
-        <w:t>XX</w:t>
+        <w:t>14</w:t>
       </w:r>
       <w:r>
         <w:t>.</w:t>
@@ -4451,7 +4721,7 @@
         <w:t xml:space="preserve"> en ANEXOS para ver su implementación, P.</w:t>
       </w:r>
       <w:r>
-        <w:t>XX</w:t>
+        <w:t>14</w:t>
       </w:r>
       <w:r>
         <w:t>.</w:t>
@@ -4520,6 +4790,7 @@
         </w:rPr>
         <w:t xml:space="preserve">: (int x int x int x int x int x int). </w:t>
       </w:r>
+      <w:proofErr w:type="gramStart"/>
       <w:r>
         <w:t xml:space="preserve">Ver </w:t>
       </w:r>
@@ -4527,7 +4798,11 @@
         <w:t xml:space="preserve"> </w:t>
       </w:r>
       <w:r>
-        <w:t>Tabla N°</w:t>
+        <w:t>Tabla</w:t>
+      </w:r>
+      <w:proofErr w:type="gramEnd"/>
+      <w:r>
+        <w:t xml:space="preserve"> N°</w:t>
       </w:r>
       <w:r>
         <w:t>6</w:t>
@@ -4536,7 +4811,7 @@
         <w:t xml:space="preserve"> en ANEXOS para ver su implementación, P.</w:t>
       </w:r>
       <w:r>
-        <w:t>XX</w:t>
+        <w:t>14</w:t>
       </w:r>
       <w:r>
         <w:t>.</w:t>
@@ -4599,13 +4874,7 @@
         <w:t xml:space="preserve">: (int x int x string x string x string x int). </w:t>
       </w:r>
       <w:r>
-        <w:t xml:space="preserve">Ver </w:t>
-      </w:r>
-      <w:r>
-        <w:t xml:space="preserve"> </w:t>
-      </w:r>
-      <w:r>
-        <w:t>Tabla N°</w:t>
+        <w:t>Ver Tabla N°</w:t>
       </w:r>
       <w:r>
         <w:t>7</w:t>
@@ -4614,7 +4883,7 @@
         <w:t xml:space="preserve"> en ANEXOS para ver su implementación, P.</w:t>
       </w:r>
       <w:r>
-        <w:t>XX</w:t>
+        <w:t>14</w:t>
       </w:r>
       <w:r>
         <w:t>.</w:t>
@@ -4622,16 +4891,11 @@
     </w:p>
     <w:p>
       <w:r>
-        <w:t xml:space="preserve">Ver la Figura </w:t>
-      </w:r>
-      <w:proofErr w:type="spellStart"/>
-      <w:r>
-        <w:t>N°</w:t>
-      </w:r>
-      <w:r>
-        <w:t>X</w:t>
-      </w:r>
-      <w:proofErr w:type="spellEnd"/>
+        <w:t>Ver la Figura N°</w:t>
+      </w:r>
+      <w:r>
+        <w:t>8</w:t>
+      </w:r>
       <w:r>
         <w:t xml:space="preserve"> en ANEXOS para poder ver en que archivos se importan otros archivos. </w:t>
       </w:r>
@@ -4639,7 +4903,7 @@
         <w:t>P.</w:t>
       </w:r>
       <w:r>
-        <w:t>XX</w:t>
+        <w:t>10</w:t>
       </w:r>
       <w:r>
         <w:t>.</w:t>
@@ -4657,197 +4921,212 @@
           <w:bCs/>
         </w:rPr>
       </w:pPr>
-      <w:bookmarkStart w:id="7" w:name="_Toc118122689"/>
-      <w:r>
-        <w:rPr>
-          <w:b/>
-          <w:bCs/>
-        </w:rPr>
+      <w:bookmarkStart w:id="7" w:name="_Toc118231358"/>
+      <w:r>
+        <w:rPr>
+          <w:b/>
+          <w:bCs/>
+        </w:rPr>
+        <w:t>EJEMPLOS DE USO</w:t>
+      </w:r>
+      <w:bookmarkEnd w:id="7"/>
+    </w:p>
+    <w:p>
+      <w:r>
+        <w:t xml:space="preserve">Para comenzar, se debe verificar que se tengan todos los archivos </w:t>
+      </w:r>
+      <w:proofErr w:type="spellStart"/>
+      <w:r>
+        <w:t>TDAs</w:t>
+      </w:r>
+      <w:proofErr w:type="spellEnd"/>
+      <w:r>
+        <w:t xml:space="preserve"> </w:t>
+      </w:r>
+      <w:r>
+        <w:t xml:space="preserve">y el archivo pruebas_21090869_CastroVenegas </w:t>
+      </w:r>
+      <w:r>
+        <w:t>en una misma carpeta</w:t>
+      </w:r>
+      <w:r>
+        <w:t xml:space="preserve">, con ello se podrán probar las consultas </w:t>
+      </w:r>
+      <w:r>
+        <w:t>l</w:t>
+      </w:r>
+      <w:r>
+        <w:t xml:space="preserve">uego de </w:t>
+      </w:r>
+      <w:r>
+        <w:t>compila</w:t>
+      </w:r>
+      <w:r>
+        <w:t>r</w:t>
+      </w:r>
+      <w:r>
+        <w:t xml:space="preserve"> el archivo de pruebas</w:t>
+      </w:r>
+      <w:r>
+        <w:t xml:space="preserve"> con</w:t>
+      </w:r>
+      <w:r>
+        <w:t xml:space="preserve"> los ejemplos de cada una de las operaciones como script de pruebas.</w:t>
+      </w:r>
+      <w:r>
+        <w:t xml:space="preserve"> Se recomienda antes de consultar utilizar el comando “</w:t>
+      </w:r>
+      <w:proofErr w:type="spellStart"/>
+      <w:r>
+        <w:t>set_prolog_flag</w:t>
+      </w:r>
+      <w:proofErr w:type="spellEnd"/>
+      <w:r>
+        <w:t>(</w:t>
+      </w:r>
+      <w:proofErr w:type="spellStart"/>
+      <w:r>
+        <w:t>answer_write_</w:t>
+      </w:r>
+      <w:proofErr w:type="gramStart"/>
+      <w:r>
+        <w:t>options</w:t>
+      </w:r>
+      <w:proofErr w:type="spellEnd"/>
+      <w:r>
+        <w:t>,[</w:t>
+      </w:r>
+      <w:proofErr w:type="spellStart"/>
+      <w:proofErr w:type="gramEnd"/>
+      <w:r>
+        <w:t>max_depth</w:t>
+      </w:r>
+      <w:proofErr w:type="spellEnd"/>
+      <w:r>
+        <w:t>(0)]).</w:t>
+      </w:r>
+      <w:r>
+        <w:t>” Para poder ver todos los pixeles de la imagen y no su forma medio visible</w:t>
+      </w:r>
+      <w:r>
+        <w:t xml:space="preserve"> o en defecto presionar la letra W luego de hacer la consulta</w:t>
+      </w:r>
+      <w:r>
+        <w:t>.</w:t>
+      </w:r>
+      <w:r>
+        <w:t xml:space="preserve"> </w:t>
+      </w:r>
+      <w:r>
+        <w:t>Por otra parte, h</w:t>
+      </w:r>
+      <w:r>
+        <w:t xml:space="preserve">ay que </w:t>
+      </w:r>
+      <w:r>
+        <w:t xml:space="preserve">asegurarse </w:t>
+      </w:r>
+      <w:r>
+        <w:t>que los argumentos de l</w:t>
+      </w:r>
+      <w:r>
+        <w:t>os predicados</w:t>
+      </w:r>
+      <w:r>
+        <w:t xml:space="preserve"> estén bien ingresados. Por ejemplo, se podrá aplicar </w:t>
+      </w:r>
+      <w:proofErr w:type="spellStart"/>
+      <w:r>
+        <w:t>imageI</w:t>
+      </w:r>
+      <w:r>
+        <w:t>nver</w:t>
+      </w:r>
+      <w:r>
+        <w:t>t</w:t>
+      </w:r>
+      <w:r>
+        <w:t>ColorRGB</w:t>
+      </w:r>
+      <w:proofErr w:type="spellEnd"/>
+      <w:r>
+        <w:t xml:space="preserve"> a un píxel </w:t>
+      </w:r>
+      <w:proofErr w:type="spellStart"/>
+      <w:r>
+        <w:t>p</w:t>
+      </w:r>
+      <w:r>
+        <w:t>ixmap</w:t>
+      </w:r>
+      <w:proofErr w:type="spellEnd"/>
+      <w:r>
+        <w:t>-d</w:t>
+      </w:r>
+      <w:r>
+        <w:t xml:space="preserve">, pero si se desea aplicar a una imagen </w:t>
+      </w:r>
+      <w:r>
+        <w:t>se podría</w:t>
+      </w:r>
+      <w:r>
+        <w:t xml:space="preserve"> modificar un píxel de </w:t>
+      </w:r>
+      <w:r>
+        <w:t>está</w:t>
+      </w:r>
+      <w:r>
+        <w:t xml:space="preserve"> utiliza</w:t>
+      </w:r>
+      <w:r>
+        <w:t>ndo</w:t>
+      </w:r>
+      <w:r>
+        <w:t xml:space="preserve"> </w:t>
+      </w:r>
+      <w:r>
+        <w:t>el predicado</w:t>
+      </w:r>
+      <w:r>
+        <w:t xml:space="preserve"> </w:t>
+      </w:r>
+      <w:proofErr w:type="spellStart"/>
+      <w:r>
+        <w:t>imageChangePixel</w:t>
+      </w:r>
+      <w:proofErr w:type="spellEnd"/>
+      <w:r>
+        <w:t xml:space="preserve">, pero para ello necesita ingresar como entrada la imagen original, el </w:t>
+      </w:r>
+      <w:r>
+        <w:t>píxel</w:t>
+      </w:r>
+      <w:r>
+        <w:t xml:space="preserve"> a modificar y una variable en donde colocar la imagen resultante (en ese orden)</w:t>
+      </w:r>
+      <w:r>
+        <w:t xml:space="preserve">. </w:t>
+      </w:r>
+    </w:p>
+    <w:p>
+      <w:r>
         <w:lastRenderedPageBreak/>
-        <w:t>EJEMPLOS DE USO</w:t>
-      </w:r>
-      <w:bookmarkEnd w:id="7"/>
-    </w:p>
-    <w:p>
-      <w:r>
-        <w:t xml:space="preserve">Para comenzar, se debe verificar que se tengan todos los archivos </w:t>
-      </w:r>
-      <w:proofErr w:type="spellStart"/>
-      <w:r>
-        <w:t>TDAs</w:t>
-      </w:r>
-      <w:proofErr w:type="spellEnd"/>
-      <w:r>
-        <w:t xml:space="preserve"> en una misma carpeta, de lo contrario el archivo pruebas_21090869_CastroVenegas no se ejecutará al compilar el programa con “Run”</w:t>
-      </w:r>
-      <w:r>
-        <w:t xml:space="preserve"> tras compilar</w:t>
-      </w:r>
-      <w:r>
-        <w:t>. Luego de ejecutado se podrán ver los ejemplos de cada una de las operaciones en el archivo como script de pruebas.</w:t>
-      </w:r>
-      <w:r>
-        <w:t xml:space="preserve"> Se recomienda antes de consultar utilizar el comando “</w:t>
-      </w:r>
-      <w:proofErr w:type="spellStart"/>
-      <w:r>
-        <w:t>set_prolog_flag</w:t>
-      </w:r>
-      <w:proofErr w:type="spellEnd"/>
-      <w:r>
-        <w:t>(</w:t>
-      </w:r>
-      <w:proofErr w:type="spellStart"/>
-      <w:r>
-        <w:t>answer_write_options</w:t>
-      </w:r>
-      <w:proofErr w:type="spellEnd"/>
-      <w:r>
-        <w:t>,[</w:t>
-      </w:r>
-      <w:proofErr w:type="spellStart"/>
-      <w:r>
-        <w:t>max_depth</w:t>
-      </w:r>
-      <w:proofErr w:type="spellEnd"/>
-      <w:r>
-        <w:t>(0)]).</w:t>
-      </w:r>
-      <w:r>
-        <w:t>” Para poder ver todos los pixeles de la imagen y no su forma medio visible. Unas observaciones son que c</w:t>
-      </w:r>
-      <w:r>
-        <w:t>uando utilices una consulta del script hay que verificar</w:t>
-      </w:r>
-      <w:r>
-        <w:t xml:space="preserve"> </w:t>
-      </w:r>
-      <w:r>
-        <w:t>que los</w:t>
-      </w:r>
-      <w:r>
-        <w:t xml:space="preserve"> píxeles en la imagen </w:t>
-      </w:r>
-      <w:r>
-        <w:t>sean</w:t>
-      </w:r>
-      <w:r>
-        <w:t xml:space="preserve"> correctos</w:t>
-      </w:r>
-      <w:r>
-        <w:t xml:space="preserve"> y que las coordenadas comiencen dese (0,0) hasta (</w:t>
-      </w:r>
-      <w:proofErr w:type="spellStart"/>
-      <w:r>
-        <w:t>n,m</w:t>
-      </w:r>
-      <w:proofErr w:type="spellEnd"/>
-      <w:r>
-        <w:t>)</w:t>
-      </w:r>
-      <w:r>
-        <w:t xml:space="preserve">, todo esto para que no surja un error </w:t>
-      </w:r>
-      <w:r>
-        <w:t>al aplicar un predicado a la imagen</w:t>
-      </w:r>
-      <w:r>
-        <w:t xml:space="preserve">. También </w:t>
-      </w:r>
-      <w:r>
-        <w:t xml:space="preserve">hay que </w:t>
-      </w:r>
-      <w:r>
-        <w:t xml:space="preserve">asegurarse </w:t>
-      </w:r>
-      <w:r>
-        <w:t>que los argumentos de l</w:t>
+        <w:t xml:space="preserve">Ver Figura </w:t>
+      </w:r>
+      <w:r>
+        <w:t>9</w:t>
+      </w:r>
+      <w:r>
+        <w:t xml:space="preserve"> en ANEXOS para ver ejemplos claros de ejecución de algun</w:t>
       </w:r>
       <w:r>
         <w:t>os predicados</w:t>
       </w:r>
       <w:r>
-        <w:t xml:space="preserve"> estén bien ingresados. Por ejemplo, se podrá aplicar la función </w:t>
-      </w:r>
-      <w:proofErr w:type="spellStart"/>
-      <w:r>
-        <w:t>imageI</w:t>
-      </w:r>
-      <w:r>
-        <w:t>nver</w:t>
-      </w:r>
-      <w:r>
-        <w:t>t</w:t>
-      </w:r>
-      <w:r>
-        <w:t>ColorRGB</w:t>
-      </w:r>
-      <w:proofErr w:type="spellEnd"/>
-      <w:r>
-        <w:t xml:space="preserve"> a un píxel </w:t>
-      </w:r>
-      <w:proofErr w:type="spellStart"/>
-      <w:r>
-        <w:t>p</w:t>
-      </w:r>
-      <w:r>
-        <w:t>ixmap</w:t>
-      </w:r>
-      <w:proofErr w:type="spellEnd"/>
-      <w:r>
-        <w:t xml:space="preserve">, pero si se desea aplicar a una imagen </w:t>
-      </w:r>
-      <w:r>
-        <w:t xml:space="preserve">puede modificar un píxel de </w:t>
-      </w:r>
-      <w:r>
-        <w:t>está</w:t>
-      </w:r>
-      <w:r>
-        <w:t xml:space="preserve"> utiliza</w:t>
-      </w:r>
-      <w:r>
-        <w:t>ndo</w:t>
-      </w:r>
-      <w:r>
-        <w:t xml:space="preserve"> </w:t>
-      </w:r>
-      <w:r>
-        <w:t>el predicado</w:t>
-      </w:r>
-      <w:r>
-        <w:t xml:space="preserve"> </w:t>
-      </w:r>
-      <w:proofErr w:type="spellStart"/>
-      <w:r>
-        <w:t>imageChangePixel</w:t>
-      </w:r>
-      <w:proofErr w:type="spellEnd"/>
-      <w:r>
-        <w:t xml:space="preserve">, pero para ello necesita ingresar como entrada la imagen original, el </w:t>
-      </w:r>
-      <w:r>
-        <w:t>píxel</w:t>
-      </w:r>
-      <w:r>
-        <w:t xml:space="preserve"> a modificar y una variable en donde colocar la imagen resultante (en ese orden)</w:t>
-      </w:r>
-      <w:r>
-        <w:t xml:space="preserve">. </w:t>
-      </w:r>
-    </w:p>
-    <w:p>
-      <w:r>
-        <w:t xml:space="preserve">Ver Figura </w:t>
-      </w:r>
-      <w:r>
-        <w:t>X</w:t>
-      </w:r>
-      <w:r>
-        <w:t xml:space="preserve"> en ANEXOS para ver ejemplos claros de ejecución de algunas funciones. P.</w:t>
-      </w:r>
-      <w:r>
-        <w:t>XX</w:t>
+        <w:t>. P.</w:t>
+      </w:r>
+      <w:r>
+        <w:t>11</w:t>
       </w:r>
     </w:p>
     <w:p>
@@ -4862,7 +5141,7 @@
           <w:bCs/>
         </w:rPr>
       </w:pPr>
-      <w:bookmarkStart w:id="8" w:name="_Toc118122690"/>
+      <w:bookmarkStart w:id="8" w:name="_Toc118231359"/>
       <w:r>
         <w:rPr>
           <w:b/>
@@ -4897,7 +5176,7 @@
           <w:bCs/>
         </w:rPr>
       </w:pPr>
-      <w:bookmarkStart w:id="9" w:name="_Toc118122691"/>
+      <w:bookmarkStart w:id="9" w:name="_Toc118231360"/>
       <w:r>
         <w:rPr>
           <w:b/>
@@ -4931,7 +5210,7 @@
           <w:shd w:val="clear" w:color="auto" w:fill="FFFFFF"/>
         </w:rPr>
       </w:pPr>
-      <w:bookmarkStart w:id="10" w:name="_Toc118122692"/>
+      <w:bookmarkStart w:id="10" w:name="_Toc118231361"/>
       <w:r>
         <w:rPr>
           <w:b/>
@@ -4954,7 +5233,7 @@
           <w:bCs/>
         </w:rPr>
       </w:pPr>
-      <w:bookmarkStart w:id="11" w:name="_Toc118122693"/>
+      <w:bookmarkStart w:id="11" w:name="_Toc118231362"/>
       <w:r>
         <w:rPr>
           <w:b/>
@@ -4980,7 +5259,7 @@
           <w:bCs/>
         </w:rPr>
       </w:pPr>
-      <w:bookmarkStart w:id="12" w:name="_Toc118122694"/>
+      <w:bookmarkStart w:id="12" w:name="_Toc118231363"/>
       <w:r>
         <w:rPr>
           <w:b/>
@@ -5021,7 +5300,7 @@
           <w:bCs/>
         </w:rPr>
       </w:pPr>
-      <w:bookmarkStart w:id="13" w:name="_Toc118122695"/>
+      <w:bookmarkStart w:id="13" w:name="_Toc118231364"/>
       <w:r>
         <w:rPr>
           <w:b/>
@@ -5047,7 +5326,6 @@
         <w:t xml:space="preserve">SWISH </w:t>
       </w:r>
       <w:r>
-        <w:lastRenderedPageBreak/>
         <w:t>(</w:t>
       </w:r>
       <w:proofErr w:type="spellStart"/>
@@ -5141,23 +5419,140 @@
           <w:bCs/>
         </w:rPr>
       </w:pPr>
-      <w:bookmarkStart w:id="14" w:name="_Toc118122696"/>
-      <w:r>
-        <w:rPr>
-          <w:b/>
-          <w:bCs/>
-        </w:rPr>
+      <w:bookmarkStart w:id="14" w:name="_Toc118231365"/>
+      <w:r>
+        <w:rPr>
+          <w:b/>
+          <w:bCs/>
+        </w:rPr>
+        <w:lastRenderedPageBreak/>
         <w:t>BIBLIOGRAFÍA Y REFERENCIAS</w:t>
       </w:r>
       <w:bookmarkEnd w:id="14"/>
     </w:p>
-    <w:p>
-      <w:pPr>
-        <w:rPr>
-          <w:b/>
-          <w:bCs/>
-        </w:rPr>
-      </w:pPr>
+    <w:p/>
+    <w:p>
+      <w:r>
+        <w:t xml:space="preserve"> </w:t>
+      </w:r>
+      <w:r>
+        <w:t>Flores, V. (202</w:t>
+      </w:r>
+      <w:r>
+        <w:t>2</w:t>
+      </w:r>
+      <w:r>
+        <w:t>). “Proyecto Semestral de Laboratorio”. Paradigmas de Programación. Enunciado de Proyecto Online. Recuperado de:</w:t>
+      </w:r>
+      <w:r>
+        <w:t xml:space="preserve"> </w:t>
+      </w:r>
+      <w:hyperlink r:id="rId9" w:history="1">
+        <w:r>
+          <w:rPr>
+            <w:rStyle w:val="Hipervnculo"/>
+          </w:rPr>
+          <w:t>https://docs.google.com/document/d/14XEMPsuHicTIK7Hv3OuvW3wlG-SE1Ms9sJq9xwVLJSc/edit</w:t>
+        </w:r>
+      </w:hyperlink>
+    </w:p>
+    <w:p>
+      <w:r>
+        <w:t>Flores, V. (202</w:t>
+      </w:r>
+      <w:r>
+        <w:t>2</w:t>
+      </w:r>
+      <w:r>
+        <w:t>). “4 - P. Lógico”. Paradigmas de Programación. Material de clases Online. Recuperado de:</w:t>
+      </w:r>
+      <w:r>
+        <w:t xml:space="preserve"> </w:t>
+      </w:r>
+      <w:r>
+        <w:t xml:space="preserve"> </w:t>
+      </w:r>
+      <w:hyperlink r:id="rId10" w:history="1">
+        <w:r>
+          <w:rPr>
+            <w:rStyle w:val="Hipervnculo"/>
+          </w:rPr>
+          <w:t>https://uvirtual.usach.cl/moodle/course/view.php?id=10036&amp;section=16</w:t>
+        </w:r>
+      </w:hyperlink>
+    </w:p>
+    <w:p>
+      <w:r>
+        <w:t>Autores Desconocidos. (202</w:t>
+      </w:r>
+      <w:r>
+        <w:t>2</w:t>
+      </w:r>
+      <w:r>
+        <w:t>). “</w:t>
+      </w:r>
+      <w:proofErr w:type="spellStart"/>
+      <w:r>
+        <w:t>Swi-Prolog</w:t>
+      </w:r>
+      <w:proofErr w:type="spellEnd"/>
+      <w:r>
+        <w:t xml:space="preserve"> </w:t>
+      </w:r>
+      <w:proofErr w:type="spellStart"/>
+      <w:r>
+        <w:t>Documentation</w:t>
+      </w:r>
+      <w:proofErr w:type="spellEnd"/>
+      <w:r>
+        <w:t xml:space="preserve">’’. </w:t>
+      </w:r>
+      <w:proofErr w:type="spellStart"/>
+      <w:r>
+        <w:t>Swi-Prolog</w:t>
+      </w:r>
+      <w:proofErr w:type="spellEnd"/>
+      <w:r>
+        <w:t xml:space="preserve">. Documentación Online. Recuperado de: </w:t>
+      </w:r>
+      <w:r>
+        <w:t xml:space="preserve"> </w:t>
+      </w:r>
+      <w:hyperlink r:id="rId11" w:history="1">
+        <w:r>
+          <w:rPr>
+            <w:rStyle w:val="Hipervnculo"/>
+          </w:rPr>
+          <w:t>https://www.swi-prolog.org/pldoc/index.html</w:t>
+        </w:r>
+      </w:hyperlink>
+    </w:p>
+    <w:p>
+      <w:r>
+        <w:t xml:space="preserve">Davis, C. Esteban, J (2022). </w:t>
+      </w:r>
+      <w:r>
+        <w:t xml:space="preserve">“Tutorial de </w:t>
+      </w:r>
+      <w:proofErr w:type="spellStart"/>
+      <w:r>
+        <w:t>Prolog</w:t>
+      </w:r>
+      <w:proofErr w:type="spellEnd"/>
+      <w:r>
+        <w:t xml:space="preserve">”. </w:t>
+      </w:r>
+      <w:r>
+        <w:t xml:space="preserve">SWISH. Documentación Online. Recuperado de: </w:t>
+      </w:r>
+      <w:hyperlink r:id="rId12" w:history="1">
+        <w:r>
+          <w:rPr>
+            <w:rStyle w:val="Hipervnculo"/>
+          </w:rPr>
+          <w:t>https://swish.swi-prolog.org/p/Tutorial%20de%20prolog.swinb</w:t>
+        </w:r>
+      </w:hyperlink>
     </w:p>
     <w:p>
       <w:pPr>
@@ -5179,7 +5574,7 @@
           <w:bCs/>
         </w:rPr>
       </w:pPr>
-      <w:bookmarkStart w:id="15" w:name="_Toc118122697"/>
+      <w:bookmarkStart w:id="15" w:name="_Toc118231366"/>
       <w:r>
         <w:rPr>
           <w:b/>
@@ -5191,39 +5586,837 @@
     </w:p>
     <w:p/>
     <w:p>
-      <w:r>
-        <w:t xml:space="preserve">Figura X: Consulta </w:t>
-      </w:r>
-      <w:proofErr w:type="spellStart"/>
-      <w:r>
+      <w:pPr>
+        <w:jc w:val="center"/>
+        <w:rPr>
+          <w:b/>
+          <w:bCs/>
+        </w:rPr>
+      </w:pPr>
+      <w:r>
+        <w:rPr>
+          <w:b/>
+          <w:bCs/>
+          <w:noProof/>
+        </w:rPr>
+        <w:drawing>
+          <wp:anchor distT="0" distB="0" distL="114300" distR="114300" simplePos="0" relativeHeight="251658240" behindDoc="1" locked="0" layoutInCell="1" allowOverlap="1" wp14:anchorId="291EA6DA" wp14:editId="13432B13">
+            <wp:simplePos x="0" y="0"/>
+            <wp:positionH relativeFrom="column">
+              <wp:posOffset>-784860</wp:posOffset>
+            </wp:positionH>
+            <wp:positionV relativeFrom="paragraph">
+              <wp:posOffset>254000</wp:posOffset>
+            </wp:positionV>
+            <wp:extent cx="7159166" cy="1381125"/>
+            <wp:effectExtent l="0" t="0" r="3810" b="0"/>
+            <wp:wrapNone/>
+            <wp:docPr id="3" name="Imagen 3" descr="Texto, Carta&#10;&#10;Descripción generada automáticamente"/>
+            <wp:cNvGraphicFramePr>
+              <a:graphicFrameLocks xmlns:a="http://schemas.openxmlformats.org/drawingml/2006/main" noChangeAspect="1"/>
+            </wp:cNvGraphicFramePr>
+            <a:graphic xmlns:a="http://schemas.openxmlformats.org/drawingml/2006/main">
+              <a:graphicData uri="http://schemas.openxmlformats.org/drawingml/2006/picture">
+                <pic:pic xmlns:pic="http://schemas.openxmlformats.org/drawingml/2006/picture">
+                  <pic:nvPicPr>
+                    <pic:cNvPr id="1" name="Imagen 1" descr="Texto, Carta&#10;&#10;Descripción generada automáticamente"/>
+                    <pic:cNvPicPr/>
+                  </pic:nvPicPr>
+                  <pic:blipFill>
+                    <a:blip r:embed="rId13">
+                      <a:extLst>
+                        <a:ext uri="{28A0092B-C50C-407E-A947-70E740481C1C}">
+                          <a14:useLocalDpi xmlns:a14="http://schemas.microsoft.com/office/drawing/2010/main" val="0"/>
+                        </a:ext>
+                      </a:extLst>
+                    </a:blip>
+                    <a:stretch>
+                      <a:fillRect/>
+                    </a:stretch>
+                  </pic:blipFill>
+                  <pic:spPr>
+                    <a:xfrm>
+                      <a:off x="0" y="0"/>
+                      <a:ext cx="7159166" cy="1381125"/>
+                    </a:xfrm>
+                    <a:prstGeom prst="rect">
+                      <a:avLst/>
+                    </a:prstGeom>
+                  </pic:spPr>
+                </pic:pic>
+              </a:graphicData>
+            </a:graphic>
+            <wp14:sizeRelH relativeFrom="margin">
+              <wp14:pctWidth>0</wp14:pctWidth>
+            </wp14:sizeRelH>
+            <wp14:sizeRelV relativeFrom="margin">
+              <wp14:pctHeight>0</wp14:pctHeight>
+            </wp14:sizeRelV>
+          </wp:anchor>
+        </w:drawing>
+      </w:r>
+      <w:r>
+        <w:rPr>
+          <w:b/>
+          <w:bCs/>
+        </w:rPr>
+        <w:t xml:space="preserve">Figura </w:t>
+      </w:r>
+      <w:r>
+        <w:rPr>
+          <w:b/>
+          <w:bCs/>
+        </w:rPr>
+        <w:t>N°</w:t>
+      </w:r>
+      <w:r>
+        <w:rPr>
+          <w:b/>
+          <w:bCs/>
+        </w:rPr>
+        <w:t>1</w:t>
+      </w:r>
+      <w:r>
+        <w:rPr>
+          <w:b/>
+          <w:bCs/>
+        </w:rPr>
+        <w:t xml:space="preserve">: Consulta </w:t>
+      </w:r>
+      <w:proofErr w:type="spellStart"/>
+      <w:r>
+        <w:rPr>
+          <w:b/>
+          <w:bCs/>
+        </w:rPr>
         <w:t>imageToHistogram</w:t>
       </w:r>
       <w:proofErr w:type="spellEnd"/>
       <w:r>
+        <w:rPr>
+          <w:b/>
+          <w:bCs/>
+        </w:rPr>
         <w:t xml:space="preserve"> sobre una imagen </w:t>
       </w:r>
-      <w:proofErr w:type="spellStart"/>
-      <w:r>
+      <w:r>
+        <w:rPr>
+          <w:b/>
+          <w:bCs/>
+        </w:rPr>
+        <w:t xml:space="preserve">2x3 </w:t>
+      </w:r>
+      <w:proofErr w:type="spellStart"/>
+      <w:r>
+        <w:rPr>
+          <w:b/>
+          <w:bCs/>
+        </w:rPr>
         <w:t>Pixmap</w:t>
       </w:r>
       <w:proofErr w:type="spellEnd"/>
       <w:r>
-        <w:t xml:space="preserve">-d, </w:t>
-      </w:r>
-      <w:proofErr w:type="spellStart"/>
-      <w:r>
-        <w:t>hexmap</w:t>
-      </w:r>
-      <w:proofErr w:type="spellEnd"/>
-      <w:r>
-        <w:t>-d y Bitmap-d</w:t>
+        <w:rPr>
+          <w:b/>
+          <w:bCs/>
+        </w:rPr>
+        <w:t>-d</w:t>
       </w:r>
     </w:p>
     <w:p/>
+    <w:p/>
+    <w:p/>
+    <w:p/>
+    <w:p/>
+    <w:p/>
+    <w:p>
+      <w:pPr>
+        <w:jc w:val="center"/>
+        <w:rPr>
+          <w:b/>
+          <w:bCs/>
+        </w:rPr>
+      </w:pPr>
+      <w:r>
+        <w:rPr>
+          <w:b/>
+          <w:bCs/>
+        </w:rPr>
+        <w:t xml:space="preserve">Figura </w:t>
+      </w:r>
+      <w:r>
+        <w:rPr>
+          <w:b/>
+          <w:bCs/>
+        </w:rPr>
+        <w:t>N°</w:t>
+      </w:r>
+      <w:r>
+        <w:rPr>
+          <w:b/>
+          <w:bCs/>
+        </w:rPr>
+        <w:t xml:space="preserve">2: Consulta </w:t>
+      </w:r>
+      <w:proofErr w:type="spellStart"/>
+      <w:r>
+        <w:rPr>
+          <w:b/>
+          <w:bCs/>
+        </w:rPr>
+        <w:t>imageToHistogram</w:t>
+      </w:r>
+      <w:proofErr w:type="spellEnd"/>
+      <w:r>
+        <w:rPr>
+          <w:b/>
+          <w:bCs/>
+        </w:rPr>
+        <w:t xml:space="preserve"> sobre una imagen </w:t>
+      </w:r>
+      <w:r>
+        <w:rPr>
+          <w:b/>
+          <w:bCs/>
+        </w:rPr>
+        <w:t xml:space="preserve">2x2 </w:t>
+      </w:r>
+      <w:proofErr w:type="spellStart"/>
+      <w:r>
+        <w:rPr>
+          <w:b/>
+          <w:bCs/>
+        </w:rPr>
+        <w:t>H</w:t>
+      </w:r>
+      <w:r>
+        <w:rPr>
+          <w:b/>
+          <w:bCs/>
+        </w:rPr>
+        <w:t>exmap</w:t>
+      </w:r>
+      <w:proofErr w:type="spellEnd"/>
+      <w:r>
+        <w:rPr>
+          <w:b/>
+          <w:bCs/>
+        </w:rPr>
+        <w:t>-d</w:t>
+      </w:r>
+    </w:p>
+    <w:p>
+      <w:pPr>
+        <w:jc w:val="center"/>
+      </w:pPr>
+      <w:r>
+        <w:rPr>
+          <w:noProof/>
+        </w:rPr>
+        <w:drawing>
+          <wp:inline distT="0" distB="0" distL="0" distR="0" wp14:anchorId="0DD36AE5" wp14:editId="4A15D7C9">
+            <wp:extent cx="5851453" cy="1552575"/>
+            <wp:effectExtent l="0" t="0" r="0" b="0"/>
+            <wp:docPr id="4" name="Imagen 4" descr="Texto, Carta&#10;&#10;Descripción generada automáticamente"/>
+            <wp:cNvGraphicFramePr>
+              <a:graphicFrameLocks xmlns:a="http://schemas.openxmlformats.org/drawingml/2006/main" noChangeAspect="1"/>
+            </wp:cNvGraphicFramePr>
+            <a:graphic xmlns:a="http://schemas.openxmlformats.org/drawingml/2006/main">
+              <a:graphicData uri="http://schemas.openxmlformats.org/drawingml/2006/picture">
+                <pic:pic xmlns:pic="http://schemas.openxmlformats.org/drawingml/2006/picture">
+                  <pic:nvPicPr>
+                    <pic:cNvPr id="3" name="Imagen 3" descr="Texto, Carta&#10;&#10;Descripción generada automáticamente"/>
+                    <pic:cNvPicPr/>
+                  </pic:nvPicPr>
+                  <pic:blipFill>
+                    <a:blip r:embed="rId14"/>
+                    <a:stretch>
+                      <a:fillRect/>
+                    </a:stretch>
+                  </pic:blipFill>
+                  <pic:spPr>
+                    <a:xfrm>
+                      <a:off x="0" y="0"/>
+                      <a:ext cx="5861298" cy="1555187"/>
+                    </a:xfrm>
+                    <a:prstGeom prst="rect">
+                      <a:avLst/>
+                    </a:prstGeom>
+                  </pic:spPr>
+                </pic:pic>
+              </a:graphicData>
+            </a:graphic>
+          </wp:inline>
+        </w:drawing>
+      </w:r>
+    </w:p>
+    <w:p/>
+    <w:p/>
+    <w:p>
+      <w:pPr>
+        <w:jc w:val="center"/>
+        <w:rPr>
+          <w:b/>
+          <w:bCs/>
+        </w:rPr>
+      </w:pPr>
+      <w:r>
+        <w:rPr>
+          <w:b/>
+          <w:bCs/>
+        </w:rPr>
+        <w:lastRenderedPageBreak/>
+        <w:t xml:space="preserve">Figura </w:t>
+      </w:r>
+      <w:r>
+        <w:rPr>
+          <w:b/>
+          <w:bCs/>
+        </w:rPr>
+        <w:t>N°</w:t>
+      </w:r>
+      <w:r>
+        <w:rPr>
+          <w:b/>
+          <w:bCs/>
+        </w:rPr>
+        <w:t xml:space="preserve">3: Consulta </w:t>
+      </w:r>
+      <w:proofErr w:type="spellStart"/>
+      <w:r>
+        <w:rPr>
+          <w:b/>
+          <w:bCs/>
+        </w:rPr>
+        <w:t>imageToHistogram</w:t>
+      </w:r>
+      <w:proofErr w:type="spellEnd"/>
+      <w:r>
+        <w:rPr>
+          <w:b/>
+          <w:bCs/>
+        </w:rPr>
+        <w:t xml:space="preserve"> sobre una imagen </w:t>
+      </w:r>
+      <w:r>
+        <w:rPr>
+          <w:b/>
+          <w:bCs/>
+        </w:rPr>
+        <w:t xml:space="preserve">3x3 </w:t>
+      </w:r>
+      <w:r>
+        <w:rPr>
+          <w:b/>
+          <w:bCs/>
+        </w:rPr>
+        <w:t>Bitmap-d</w:t>
+      </w:r>
+    </w:p>
+    <w:p>
+      <w:pPr>
+        <w:jc w:val="center"/>
+      </w:pPr>
+      <w:r>
+        <w:rPr>
+          <w:noProof/>
+        </w:rPr>
+        <w:drawing>
+          <wp:inline distT="0" distB="0" distL="0" distR="0" wp14:anchorId="177A42B5" wp14:editId="5B047E2D">
+            <wp:extent cx="6448429" cy="1743075"/>
+            <wp:effectExtent l="0" t="0" r="9525" b="0"/>
+            <wp:docPr id="5" name="Imagen 5" descr="Texto, Carta&#10;&#10;Descripción generada automáticamente"/>
+            <wp:cNvGraphicFramePr>
+              <a:graphicFrameLocks xmlns:a="http://schemas.openxmlformats.org/drawingml/2006/main" noChangeAspect="1"/>
+            </wp:cNvGraphicFramePr>
+            <a:graphic xmlns:a="http://schemas.openxmlformats.org/drawingml/2006/main">
+              <a:graphicData uri="http://schemas.openxmlformats.org/drawingml/2006/picture">
+                <pic:pic xmlns:pic="http://schemas.openxmlformats.org/drawingml/2006/picture">
+                  <pic:nvPicPr>
+                    <pic:cNvPr id="4" name="Imagen 4" descr="Texto, Carta&#10;&#10;Descripción generada automáticamente"/>
+                    <pic:cNvPicPr/>
+                  </pic:nvPicPr>
+                  <pic:blipFill>
+                    <a:blip r:embed="rId15"/>
+                    <a:stretch>
+                      <a:fillRect/>
+                    </a:stretch>
+                  </pic:blipFill>
+                  <pic:spPr>
+                    <a:xfrm>
+                      <a:off x="0" y="0"/>
+                      <a:ext cx="6452168" cy="1744086"/>
+                    </a:xfrm>
+                    <a:prstGeom prst="rect">
+                      <a:avLst/>
+                    </a:prstGeom>
+                  </pic:spPr>
+                </pic:pic>
+              </a:graphicData>
+            </a:graphic>
+          </wp:inline>
+        </w:drawing>
+      </w:r>
+    </w:p>
+    <w:p>
+      <w:pPr>
+        <w:jc w:val="center"/>
+        <w:rPr>
+          <w:b/>
+          <w:bCs/>
+        </w:rPr>
+      </w:pPr>
+      <w:r>
+        <w:rPr>
+          <w:b/>
+          <w:bCs/>
+          <w:noProof/>
+        </w:rPr>
+        <w:drawing>
+          <wp:anchor distT="0" distB="0" distL="114300" distR="114300" simplePos="0" relativeHeight="251659264" behindDoc="1" locked="0" layoutInCell="1" allowOverlap="1" wp14:anchorId="6E8527A3" wp14:editId="7761ABDA">
+            <wp:simplePos x="0" y="0"/>
+            <wp:positionH relativeFrom="column">
+              <wp:posOffset>-584835</wp:posOffset>
+            </wp:positionH>
+            <wp:positionV relativeFrom="paragraph">
+              <wp:posOffset>266700</wp:posOffset>
+            </wp:positionV>
+            <wp:extent cx="6800802" cy="1838325"/>
+            <wp:effectExtent l="0" t="0" r="635" b="0"/>
+            <wp:wrapNone/>
+            <wp:docPr id="6" name="Imagen 6" descr="Texto, Carta&#10;&#10;Descripción generada automáticamente"/>
+            <wp:cNvGraphicFramePr>
+              <a:graphicFrameLocks xmlns:a="http://schemas.openxmlformats.org/drawingml/2006/main" noChangeAspect="1"/>
+            </wp:cNvGraphicFramePr>
+            <a:graphic xmlns:a="http://schemas.openxmlformats.org/drawingml/2006/main">
+              <a:graphicData uri="http://schemas.openxmlformats.org/drawingml/2006/picture">
+                <pic:pic xmlns:pic="http://schemas.openxmlformats.org/drawingml/2006/picture">
+                  <pic:nvPicPr>
+                    <pic:cNvPr id="4" name="Imagen 4" descr="Texto, Carta&#10;&#10;Descripción generada automáticamente"/>
+                    <pic:cNvPicPr/>
+                  </pic:nvPicPr>
+                  <pic:blipFill>
+                    <a:blip r:embed="rId15">
+                      <a:extLst>
+                        <a:ext uri="{28A0092B-C50C-407E-A947-70E740481C1C}">
+                          <a14:useLocalDpi xmlns:a14="http://schemas.microsoft.com/office/drawing/2010/main" val="0"/>
+                        </a:ext>
+                      </a:extLst>
+                    </a:blip>
+                    <a:stretch>
+                      <a:fillRect/>
+                    </a:stretch>
+                  </pic:blipFill>
+                  <pic:spPr>
+                    <a:xfrm>
+                      <a:off x="0" y="0"/>
+                      <a:ext cx="6800802" cy="1838325"/>
+                    </a:xfrm>
+                    <a:prstGeom prst="rect">
+                      <a:avLst/>
+                    </a:prstGeom>
+                  </pic:spPr>
+                </pic:pic>
+              </a:graphicData>
+            </a:graphic>
+            <wp14:sizeRelH relativeFrom="margin">
+              <wp14:pctWidth>0</wp14:pctWidth>
+            </wp14:sizeRelH>
+            <wp14:sizeRelV relativeFrom="margin">
+              <wp14:pctHeight>0</wp14:pctHeight>
+            </wp14:sizeRelV>
+          </wp:anchor>
+        </w:drawing>
+      </w:r>
+      <w:r>
+        <w:rPr>
+          <w:b/>
+          <w:bCs/>
+        </w:rPr>
+        <w:t xml:space="preserve">Figura N°4: Consulta </w:t>
+      </w:r>
+      <w:proofErr w:type="spellStart"/>
+      <w:r>
+        <w:rPr>
+          <w:b/>
+          <w:bCs/>
+        </w:rPr>
+        <w:t>imageCompress</w:t>
+      </w:r>
+      <w:proofErr w:type="spellEnd"/>
+      <w:r>
+        <w:rPr>
+          <w:b/>
+          <w:bCs/>
+        </w:rPr>
+        <w:t xml:space="preserve"> a una imagen</w:t>
+      </w:r>
+      <w:r>
+        <w:rPr>
+          <w:b/>
+          <w:bCs/>
+        </w:rPr>
+        <w:t xml:space="preserve"> 3x3</w:t>
+      </w:r>
+      <w:r>
+        <w:rPr>
+          <w:b/>
+          <w:bCs/>
+        </w:rPr>
+        <w:t xml:space="preserve"> </w:t>
+      </w:r>
+      <w:proofErr w:type="spellStart"/>
+      <w:r>
+        <w:rPr>
+          <w:b/>
+          <w:bCs/>
+        </w:rPr>
+        <w:t>Pixmap</w:t>
+      </w:r>
+      <w:proofErr w:type="spellEnd"/>
+      <w:r>
+        <w:rPr>
+          <w:b/>
+          <w:bCs/>
+        </w:rPr>
+        <w:t>-d</w:t>
+      </w:r>
+    </w:p>
+    <w:p/>
+    <w:p/>
+    <w:p/>
+    <w:p/>
+    <w:p/>
+    <w:p/>
+    <w:p/>
+    <w:p>
+      <w:pPr>
+        <w:jc w:val="center"/>
+        <w:rPr>
+          <w:b/>
+          <w:bCs/>
+        </w:rPr>
+      </w:pPr>
+      <w:r>
+        <w:rPr>
+          <w:b/>
+          <w:bCs/>
+        </w:rPr>
+        <w:t xml:space="preserve">Figura N°5: Consulta </w:t>
+      </w:r>
+      <w:proofErr w:type="spellStart"/>
+      <w:r>
+        <w:rPr>
+          <w:b/>
+          <w:bCs/>
+        </w:rPr>
+        <w:t>imageCompress</w:t>
+      </w:r>
+      <w:proofErr w:type="spellEnd"/>
+      <w:r>
+        <w:rPr>
+          <w:b/>
+          <w:bCs/>
+        </w:rPr>
+        <w:t xml:space="preserve"> a una imagen </w:t>
+      </w:r>
+      <w:r>
+        <w:rPr>
+          <w:b/>
+          <w:bCs/>
+        </w:rPr>
+        <w:t xml:space="preserve">2x2 </w:t>
+      </w:r>
+      <w:proofErr w:type="spellStart"/>
+      <w:r>
+        <w:rPr>
+          <w:b/>
+          <w:bCs/>
+        </w:rPr>
+        <w:t>Hexmap</w:t>
+      </w:r>
+      <w:proofErr w:type="spellEnd"/>
+      <w:r>
+        <w:rPr>
+          <w:b/>
+          <w:bCs/>
+        </w:rPr>
+        <w:t>-d</w:t>
+      </w:r>
+    </w:p>
+    <w:p>
+      <w:pPr>
+        <w:jc w:val="center"/>
+        <w:rPr>
+          <w:b/>
+          <w:bCs/>
+        </w:rPr>
+      </w:pPr>
+      <w:r>
+        <w:rPr>
+          <w:noProof/>
+        </w:rPr>
+        <w:drawing>
+          <wp:inline distT="0" distB="0" distL="0" distR="0" wp14:anchorId="250B6497" wp14:editId="2B1DF918">
+            <wp:extent cx="6459402" cy="1466850"/>
+            <wp:effectExtent l="0" t="0" r="0" b="0"/>
+            <wp:docPr id="7" name="Imagen 7" descr="Texto, Carta&#10;&#10;Descripción generada automáticamente"/>
+            <wp:cNvGraphicFramePr>
+              <a:graphicFrameLocks xmlns:a="http://schemas.openxmlformats.org/drawingml/2006/main" noChangeAspect="1"/>
+            </wp:cNvGraphicFramePr>
+            <a:graphic xmlns:a="http://schemas.openxmlformats.org/drawingml/2006/main">
+              <a:graphicData uri="http://schemas.openxmlformats.org/drawingml/2006/picture">
+                <pic:pic xmlns:pic="http://schemas.openxmlformats.org/drawingml/2006/picture">
+                  <pic:nvPicPr>
+                    <pic:cNvPr id="6" name="Imagen 6" descr="Texto, Carta&#10;&#10;Descripción generada automáticamente"/>
+                    <pic:cNvPicPr/>
+                  </pic:nvPicPr>
+                  <pic:blipFill>
+                    <a:blip r:embed="rId16"/>
+                    <a:stretch>
+                      <a:fillRect/>
+                    </a:stretch>
+                  </pic:blipFill>
+                  <pic:spPr>
+                    <a:xfrm>
+                      <a:off x="0" y="0"/>
+                      <a:ext cx="6464790" cy="1468074"/>
+                    </a:xfrm>
+                    <a:prstGeom prst="rect">
+                      <a:avLst/>
+                    </a:prstGeom>
+                  </pic:spPr>
+                </pic:pic>
+              </a:graphicData>
+            </a:graphic>
+          </wp:inline>
+        </w:drawing>
+      </w:r>
+    </w:p>
+    <w:p>
+      <w:pPr>
+        <w:jc w:val="center"/>
+        <w:rPr>
+          <w:b/>
+          <w:bCs/>
+        </w:rPr>
+      </w:pPr>
+    </w:p>
+    <w:p>
+      <w:pPr>
+        <w:jc w:val="center"/>
+        <w:rPr>
+          <w:b/>
+          <w:bCs/>
+        </w:rPr>
+      </w:pPr>
+    </w:p>
+    <w:p>
+      <w:pPr>
+        <w:jc w:val="center"/>
+        <w:rPr>
+          <w:b/>
+          <w:bCs/>
+        </w:rPr>
+      </w:pPr>
+    </w:p>
+    <w:p>
+      <w:pPr>
+        <w:jc w:val="center"/>
+        <w:rPr>
+          <w:b/>
+          <w:bCs/>
+        </w:rPr>
+      </w:pPr>
+    </w:p>
+    <w:p>
+      <w:pPr>
+        <w:jc w:val="center"/>
+        <w:rPr>
+          <w:b/>
+          <w:bCs/>
+        </w:rPr>
+      </w:pPr>
+    </w:p>
+    <w:p>
+      <w:pPr>
+        <w:jc w:val="center"/>
+        <w:rPr>
+          <w:b/>
+          <w:bCs/>
+        </w:rPr>
+      </w:pPr>
+    </w:p>
+    <w:p>
+      <w:pPr>
+        <w:jc w:val="center"/>
+        <w:rPr>
+          <w:b/>
+          <w:bCs/>
+        </w:rPr>
+      </w:pPr>
+      <w:r>
+        <w:rPr>
+          <w:b/>
+          <w:bCs/>
+        </w:rPr>
+        <w:lastRenderedPageBreak/>
+        <w:t xml:space="preserve">Figura N°6: Consulta </w:t>
+      </w:r>
+      <w:proofErr w:type="spellStart"/>
+      <w:r>
+        <w:rPr>
+          <w:b/>
+          <w:bCs/>
+        </w:rPr>
+        <w:t>imageCompress</w:t>
+      </w:r>
+      <w:proofErr w:type="spellEnd"/>
+      <w:r>
+        <w:rPr>
+          <w:b/>
+          <w:bCs/>
+        </w:rPr>
+        <w:t xml:space="preserve"> a una imagen</w:t>
+      </w:r>
+      <w:r>
+        <w:rPr>
+          <w:b/>
+          <w:bCs/>
+        </w:rPr>
+        <w:t xml:space="preserve"> 2x2</w:t>
+      </w:r>
+      <w:r>
+        <w:rPr>
+          <w:b/>
+          <w:bCs/>
+        </w:rPr>
+        <w:t xml:space="preserve"> Bitmap-d</w:t>
+      </w:r>
+    </w:p>
+    <w:p>
+      <w:pPr>
+        <w:jc w:val="center"/>
+        <w:rPr>
+          <w:b/>
+          <w:bCs/>
+        </w:rPr>
+      </w:pPr>
+      <w:r>
+        <w:rPr>
+          <w:noProof/>
+        </w:rPr>
+        <w:drawing>
+          <wp:inline distT="0" distB="0" distL="0" distR="0" wp14:anchorId="3BB4D3D6" wp14:editId="1A48E623">
+            <wp:extent cx="6183982" cy="1476375"/>
+            <wp:effectExtent l="0" t="0" r="7620" b="0"/>
+            <wp:docPr id="9" name="Imagen 9" descr="Texto, Carta&#10;&#10;Descripción generada automáticamente"/>
+            <wp:cNvGraphicFramePr>
+              <a:graphicFrameLocks xmlns:a="http://schemas.openxmlformats.org/drawingml/2006/main" noChangeAspect="1"/>
+            </wp:cNvGraphicFramePr>
+            <a:graphic xmlns:a="http://schemas.openxmlformats.org/drawingml/2006/main">
+              <a:graphicData uri="http://schemas.openxmlformats.org/drawingml/2006/picture">
+                <pic:pic xmlns:pic="http://schemas.openxmlformats.org/drawingml/2006/picture">
+                  <pic:nvPicPr>
+                    <pic:cNvPr id="5" name="Imagen 5" descr="Texto, Carta&#10;&#10;Descripción generada automáticamente"/>
+                    <pic:cNvPicPr/>
+                  </pic:nvPicPr>
+                  <pic:blipFill>
+                    <a:blip r:embed="rId17"/>
+                    <a:stretch>
+                      <a:fillRect/>
+                    </a:stretch>
+                  </pic:blipFill>
+                  <pic:spPr>
+                    <a:xfrm>
+                      <a:off x="0" y="0"/>
+                      <a:ext cx="6188781" cy="1477521"/>
+                    </a:xfrm>
+                    <a:prstGeom prst="rect">
+                      <a:avLst/>
+                    </a:prstGeom>
+                  </pic:spPr>
+                </pic:pic>
+              </a:graphicData>
+            </a:graphic>
+          </wp:inline>
+        </w:drawing>
+      </w:r>
+    </w:p>
     <w:p>
       <w:pPr>
         <w:pStyle w:val="Prrafodelista"/>
-      </w:pPr>
+        <w:jc w:val="center"/>
+        <w:rPr>
+          <w:b/>
+          <w:bCs/>
+        </w:rPr>
+      </w:pPr>
+      <w:r>
+        <w:rPr>
+          <w:b/>
+          <w:bCs/>
+        </w:rPr>
+        <w:t xml:space="preserve">Figura N°7: </w:t>
+      </w:r>
+      <w:r>
+        <w:rPr>
+          <w:b/>
+          <w:bCs/>
+        </w:rPr>
+        <w:t xml:space="preserve">Como cambia el formato de una imagen </w:t>
+      </w:r>
+      <w:r>
+        <w:rPr>
+          <w:b/>
+          <w:bCs/>
+        </w:rPr>
+        <w:t>3</w:t>
+      </w:r>
+      <w:r>
+        <w:rPr>
+          <w:b/>
+          <w:bCs/>
+        </w:rPr>
+        <w:t>x</w:t>
+      </w:r>
+      <w:r>
+        <w:rPr>
+          <w:b/>
+          <w:bCs/>
+        </w:rPr>
+        <w:t>4</w:t>
+      </w:r>
+      <w:r>
+        <w:rPr>
+          <w:b/>
+          <w:bCs/>
+        </w:rPr>
+        <w:t xml:space="preserve"> con </w:t>
+      </w:r>
+      <w:proofErr w:type="spellStart"/>
+      <w:r>
+        <w:rPr>
+          <w:b/>
+          <w:bCs/>
+        </w:rPr>
+        <w:t>flipH</w:t>
+      </w:r>
+      <w:r>
+        <w:rPr>
+          <w:b/>
+          <w:bCs/>
+        </w:rPr>
+        <w:t>_</w:t>
+      </w:r>
+      <w:r>
+        <w:rPr>
+          <w:b/>
+          <w:bCs/>
+        </w:rPr>
+        <w:t>formato</w:t>
+      </w:r>
+      <w:proofErr w:type="spellEnd"/>
     </w:p>
     <w:p>
       <w:pPr>
@@ -5232,26 +6425,80 @@
     </w:p>
     <w:p>
       <w:pPr>
-        <w:rPr>
-          <w:b/>
-          <w:bCs/>
-          <w:sz w:val="44"/>
-          <w:szCs w:val="44"/>
-        </w:rPr>
-      </w:pPr>
-    </w:p>
-    <w:p>
-      <w:pPr>
-        <w:rPr>
-          <w:b/>
-          <w:bCs/>
-          <w:sz w:val="44"/>
-          <w:szCs w:val="44"/>
-        </w:rPr>
-      </w:pPr>
-    </w:p>
-    <w:p>
-      <w:pPr>
+        <w:pStyle w:val="Prrafodelista"/>
+        <w:jc w:val="center"/>
+      </w:pPr>
+      <w:r>
+        <w:rPr>
+          <w:noProof/>
+        </w:rPr>
+        <w:drawing>
+          <wp:inline distT="0" distB="0" distL="0" distR="0" wp14:anchorId="11E94B49" wp14:editId="0581ABC5">
+            <wp:extent cx="5612130" cy="2405380"/>
+            <wp:effectExtent l="0" t="0" r="7620" b="0"/>
+            <wp:docPr id="10" name="Imagen 10" descr="Interfaz de usuario gráfica, Texto, Aplicación, Correo electrónico&#10;&#10;Descripción generada automáticamente"/>
+            <wp:cNvGraphicFramePr>
+              <a:graphicFrameLocks xmlns:a="http://schemas.openxmlformats.org/drawingml/2006/main" noChangeAspect="1"/>
+            </wp:cNvGraphicFramePr>
+            <a:graphic xmlns:a="http://schemas.openxmlformats.org/drawingml/2006/main">
+              <a:graphicData uri="http://schemas.openxmlformats.org/drawingml/2006/picture">
+                <pic:pic xmlns:pic="http://schemas.openxmlformats.org/drawingml/2006/picture">
+                  <pic:nvPicPr>
+                    <pic:cNvPr id="10" name="Imagen 10" descr="Interfaz de usuario gráfica, Texto, Aplicación, Correo electrónico&#10;&#10;Descripción generada automáticamente"/>
+                    <pic:cNvPicPr/>
+                  </pic:nvPicPr>
+                  <pic:blipFill>
+                    <a:blip r:embed="rId18"/>
+                    <a:stretch>
+                      <a:fillRect/>
+                    </a:stretch>
+                  </pic:blipFill>
+                  <pic:spPr>
+                    <a:xfrm>
+                      <a:off x="0" y="0"/>
+                      <a:ext cx="5612130" cy="2405380"/>
+                    </a:xfrm>
+                    <a:prstGeom prst="rect">
+                      <a:avLst/>
+                    </a:prstGeom>
+                  </pic:spPr>
+                </pic:pic>
+              </a:graphicData>
+            </a:graphic>
+          </wp:inline>
+        </w:drawing>
+      </w:r>
+    </w:p>
+    <w:p>
+      <w:pPr>
+        <w:pStyle w:val="Prrafodelista"/>
+        <w:jc w:val="center"/>
+        <w:rPr>
+          <w:b/>
+          <w:bCs/>
+        </w:rPr>
+      </w:pPr>
+      <w:r>
+        <w:rPr>
+          <w:b/>
+          <w:bCs/>
+        </w:rPr>
+        <w:t xml:space="preserve">Figura N°8: Diagrama de importación de </w:t>
+      </w:r>
+      <w:proofErr w:type="spellStart"/>
+      <w:r>
+        <w:rPr>
+          <w:b/>
+          <w:bCs/>
+        </w:rPr>
+        <w:t>TDAs</w:t>
+      </w:r>
+      <w:proofErr w:type="spellEnd"/>
+    </w:p>
+    <w:p>
+      <w:pPr>
+        <w:pStyle w:val="Prrafodelista"/>
+        <w:jc w:val="center"/>
         <w:rPr>
           <w:b/>
           <w:bCs/>
@@ -5260,10 +6507,5244 @@
           <w:lang w:val="es-MX"/>
         </w:rPr>
       </w:pPr>
+      <w:r>
+        <w:rPr>
+          <w:noProof/>
+        </w:rPr>
+        <w:drawing>
+          <wp:inline distT="0" distB="0" distL="0" distR="0" wp14:anchorId="78EA0A85" wp14:editId="5A2488E6">
+            <wp:extent cx="4238625" cy="2960173"/>
+            <wp:effectExtent l="0" t="0" r="0" b="0"/>
+            <wp:docPr id="11" name="Imagen 11" descr="Diagrama&#10;&#10;Descripción generada automáticamente"/>
+            <wp:cNvGraphicFramePr>
+              <a:graphicFrameLocks xmlns:a="http://schemas.openxmlformats.org/drawingml/2006/main" noChangeAspect="1"/>
+            </wp:cNvGraphicFramePr>
+            <a:graphic xmlns:a="http://schemas.openxmlformats.org/drawingml/2006/main">
+              <a:graphicData uri="http://schemas.openxmlformats.org/drawingml/2006/picture">
+                <pic:pic xmlns:pic="http://schemas.openxmlformats.org/drawingml/2006/picture">
+                  <pic:nvPicPr>
+                    <pic:cNvPr id="11" name="Imagen 11" descr="Diagrama&#10;&#10;Descripción generada automáticamente"/>
+                    <pic:cNvPicPr/>
+                  </pic:nvPicPr>
+                  <pic:blipFill>
+                    <a:blip r:embed="rId19"/>
+                    <a:stretch>
+                      <a:fillRect/>
+                    </a:stretch>
+                  </pic:blipFill>
+                  <pic:spPr>
+                    <a:xfrm>
+                      <a:off x="0" y="0"/>
+                      <a:ext cx="4240766" cy="2961668"/>
+                    </a:xfrm>
+                    <a:prstGeom prst="rect">
+                      <a:avLst/>
+                    </a:prstGeom>
+                  </pic:spPr>
+                </pic:pic>
+              </a:graphicData>
+            </a:graphic>
+          </wp:inline>
+        </w:drawing>
+      </w:r>
+    </w:p>
+    <w:p>
+      <w:pPr>
+        <w:pStyle w:val="Prrafodelista"/>
+        <w:jc w:val="center"/>
+        <w:rPr>
+          <w:b/>
+          <w:bCs/>
+        </w:rPr>
+      </w:pPr>
+    </w:p>
+    <w:p>
+      <w:pPr>
+        <w:pStyle w:val="Prrafodelista"/>
+        <w:jc w:val="center"/>
+        <w:rPr>
+          <w:b/>
+          <w:bCs/>
+        </w:rPr>
+      </w:pPr>
+      <w:r>
+        <w:rPr>
+          <w:b/>
+          <w:bCs/>
+        </w:rPr>
+        <w:lastRenderedPageBreak/>
+        <w:t>Figura 9: Ejemplos de uso de</w:t>
+      </w:r>
+      <w:r>
+        <w:rPr>
+          <w:b/>
+          <w:bCs/>
+        </w:rPr>
+        <w:t xml:space="preserve"> predicados</w:t>
+      </w:r>
+    </w:p>
+    <w:p>
+      <w:r>
+        <w:t>Nota: En el script de pruebas se encontrarán ejemplos</w:t>
+      </w:r>
+      <w:r>
+        <w:t xml:space="preserve"> de consultas</w:t>
+      </w:r>
+      <w:r>
+        <w:t>. Las siguientes figuras muestran algunos de estos en la consola.</w:t>
+      </w:r>
+    </w:p>
+    <w:p>
+      <w:r>
+        <w:t xml:space="preserve">Crear </w:t>
+      </w:r>
+      <w:r>
+        <w:t xml:space="preserve">una imagen </w:t>
+      </w:r>
+      <w:r>
+        <w:t xml:space="preserve">con </w:t>
+      </w:r>
+      <w:proofErr w:type="spellStart"/>
+      <w:r>
+        <w:t>image</w:t>
+      </w:r>
+      <w:proofErr w:type="spellEnd"/>
+      <w:r>
+        <w:t>. r</w:t>
+      </w:r>
+      <w:r>
+        <w:t xml:space="preserve">otar una imagen </w:t>
+      </w:r>
+      <w:r>
+        <w:t>con imageRotate90</w:t>
+      </w:r>
+      <w:r>
+        <w:t xml:space="preserve"> y o</w:t>
+      </w:r>
+      <w:r>
+        <w:t xml:space="preserve">btener el </w:t>
+      </w:r>
+      <w:proofErr w:type="spellStart"/>
+      <w:r>
+        <w:t>string</w:t>
+      </w:r>
+      <w:proofErr w:type="spellEnd"/>
+      <w:r>
+        <w:t xml:space="preserve"> de una imagen </w:t>
+      </w:r>
+      <w:r>
+        <w:t xml:space="preserve">con </w:t>
+      </w:r>
+      <w:proofErr w:type="spellStart"/>
+      <w:r>
+        <w:t>imageToString</w:t>
+      </w:r>
+      <w:proofErr w:type="spellEnd"/>
+      <w:r>
+        <w:t xml:space="preserve"> en una misma consulta</w:t>
+      </w:r>
+      <w:r>
+        <w:t>.</w:t>
+      </w:r>
+    </w:p>
+    <w:p>
+      <w:pPr>
+        <w:rPr>
+          <w:rFonts w:cstheme="minorHAnsi"/>
+          <w:b/>
+          <w:bCs/>
+          <w:lang w:val="es-MX"/>
+        </w:rPr>
+      </w:pPr>
+      <w:r>
+        <w:rPr>
+          <w:noProof/>
+        </w:rPr>
+        <w:drawing>
+          <wp:inline distT="0" distB="0" distL="0" distR="0" wp14:anchorId="2BDE6744" wp14:editId="21C42976">
+            <wp:extent cx="6470421" cy="2781300"/>
+            <wp:effectExtent l="0" t="0" r="6985" b="0"/>
+            <wp:docPr id="13" name="Imagen 13" descr="Texto, Carta&#10;&#10;Descripción generada automáticamente"/>
+            <wp:cNvGraphicFramePr>
+              <a:graphicFrameLocks xmlns:a="http://schemas.openxmlformats.org/drawingml/2006/main" noChangeAspect="1"/>
+            </wp:cNvGraphicFramePr>
+            <a:graphic xmlns:a="http://schemas.openxmlformats.org/drawingml/2006/main">
+              <a:graphicData uri="http://schemas.openxmlformats.org/drawingml/2006/picture">
+                <pic:pic xmlns:pic="http://schemas.openxmlformats.org/drawingml/2006/picture">
+                  <pic:nvPicPr>
+                    <pic:cNvPr id="13" name="Imagen 13" descr="Texto, Carta&#10;&#10;Descripción generada automáticamente"/>
+                    <pic:cNvPicPr/>
+                  </pic:nvPicPr>
+                  <pic:blipFill>
+                    <a:blip r:embed="rId20"/>
+                    <a:stretch>
+                      <a:fillRect/>
+                    </a:stretch>
+                  </pic:blipFill>
+                  <pic:spPr>
+                    <a:xfrm>
+                      <a:off x="0" y="0"/>
+                      <a:ext cx="6476806" cy="2784045"/>
+                    </a:xfrm>
+                    <a:prstGeom prst="rect">
+                      <a:avLst/>
+                    </a:prstGeom>
+                  </pic:spPr>
+                </pic:pic>
+              </a:graphicData>
+            </a:graphic>
+          </wp:inline>
+        </w:drawing>
+      </w:r>
+    </w:p>
+    <w:p>
+      <w:pPr>
+        <w:rPr>
+          <w:rFonts w:cstheme="minorHAnsi"/>
+          <w:lang w:val="es-MX"/>
+        </w:rPr>
+      </w:pPr>
+      <w:r>
+        <w:rPr>
+          <w:rFonts w:cstheme="minorHAnsi"/>
+          <w:lang w:val="es-MX"/>
+        </w:rPr>
+        <w:t>Crear una imagen</w:t>
+      </w:r>
+      <w:r>
+        <w:rPr>
+          <w:rFonts w:cstheme="minorHAnsi"/>
+          <w:lang w:val="es-MX"/>
+        </w:rPr>
+        <w:t xml:space="preserve"> </w:t>
+      </w:r>
+      <w:r>
+        <w:rPr>
+          <w:rFonts w:cstheme="minorHAnsi"/>
+          <w:lang w:val="es-MX"/>
+        </w:rPr>
+        <w:t xml:space="preserve">con </w:t>
+      </w:r>
+      <w:proofErr w:type="spellStart"/>
+      <w:proofErr w:type="gramStart"/>
+      <w:r>
+        <w:rPr>
+          <w:rFonts w:cstheme="minorHAnsi"/>
+          <w:lang w:val="es-MX"/>
+        </w:rPr>
+        <w:t>image</w:t>
+      </w:r>
+      <w:proofErr w:type="spellEnd"/>
+      <w:r>
+        <w:rPr>
+          <w:rFonts w:cstheme="minorHAnsi"/>
+          <w:lang w:val="es-MX"/>
+        </w:rPr>
+        <w:t xml:space="preserve"> </w:t>
+      </w:r>
+      <w:r>
+        <w:rPr>
+          <w:rFonts w:cstheme="minorHAnsi"/>
+          <w:lang w:val="es-MX"/>
+        </w:rPr>
+        <w:t>,</w:t>
+      </w:r>
+      <w:proofErr w:type="gramEnd"/>
+      <w:r>
+        <w:rPr>
+          <w:rFonts w:cstheme="minorHAnsi"/>
+          <w:lang w:val="es-MX"/>
+        </w:rPr>
+        <w:t xml:space="preserve"> m</w:t>
+      </w:r>
+      <w:r>
+        <w:rPr>
+          <w:rFonts w:cstheme="minorHAnsi"/>
+          <w:lang w:val="es-MX"/>
+        </w:rPr>
+        <w:t xml:space="preserve">odificar el color de un </w:t>
+      </w:r>
+      <w:proofErr w:type="spellStart"/>
+      <w:r>
+        <w:rPr>
+          <w:rFonts w:cstheme="minorHAnsi"/>
+          <w:lang w:val="es-MX"/>
+        </w:rPr>
+        <w:t>pixrgb</w:t>
+      </w:r>
+      <w:proofErr w:type="spellEnd"/>
+      <w:r>
+        <w:rPr>
+          <w:rFonts w:cstheme="minorHAnsi"/>
+          <w:lang w:val="es-MX"/>
+        </w:rPr>
+        <w:t xml:space="preserve"> por su color opuesto </w:t>
+      </w:r>
+      <w:r>
+        <w:rPr>
+          <w:rFonts w:cstheme="minorHAnsi"/>
+          <w:lang w:val="es-MX"/>
+        </w:rPr>
+        <w:t xml:space="preserve">con </w:t>
+      </w:r>
+      <w:proofErr w:type="spellStart"/>
+      <w:r>
+        <w:rPr>
+          <w:rFonts w:cstheme="minorHAnsi"/>
+          <w:lang w:val="es-MX"/>
+        </w:rPr>
+        <w:t>imageInvertColorRGB</w:t>
+      </w:r>
+      <w:proofErr w:type="spellEnd"/>
+      <w:r>
+        <w:rPr>
+          <w:rFonts w:cstheme="minorHAnsi"/>
+          <w:lang w:val="es-MX"/>
+        </w:rPr>
+        <w:t xml:space="preserve"> y c</w:t>
+      </w:r>
+      <w:r>
+        <w:rPr>
+          <w:rFonts w:cstheme="minorHAnsi"/>
+          <w:lang w:val="es-MX"/>
+        </w:rPr>
+        <w:t xml:space="preserve">ambiar </w:t>
+      </w:r>
+      <w:r>
+        <w:rPr>
+          <w:rFonts w:cstheme="minorHAnsi"/>
+          <w:lang w:val="es-MX"/>
+        </w:rPr>
+        <w:t xml:space="preserve">un píxel de la imagen </w:t>
+      </w:r>
+      <w:r>
+        <w:rPr>
+          <w:rFonts w:cstheme="minorHAnsi"/>
+          <w:lang w:val="es-MX"/>
+        </w:rPr>
+        <w:t xml:space="preserve">con </w:t>
+      </w:r>
+      <w:proofErr w:type="spellStart"/>
+      <w:r>
+        <w:rPr>
+          <w:rFonts w:cstheme="minorHAnsi"/>
+          <w:lang w:val="es-MX"/>
+        </w:rPr>
+        <w:t>imageChangePixel</w:t>
+      </w:r>
+      <w:proofErr w:type="spellEnd"/>
+      <w:r>
+        <w:rPr>
+          <w:rFonts w:cstheme="minorHAnsi"/>
+          <w:lang w:val="es-MX"/>
+        </w:rPr>
+        <w:t xml:space="preserve"> </w:t>
+      </w:r>
+      <w:r>
+        <w:rPr>
+          <w:rFonts w:cstheme="minorHAnsi"/>
+          <w:lang w:val="es-MX"/>
+        </w:rPr>
+        <w:t>en una misma consulta.</w:t>
+      </w:r>
+    </w:p>
+    <w:p>
+      <w:pPr>
+        <w:rPr>
+          <w:rFonts w:cstheme="minorHAnsi"/>
+          <w:b/>
+          <w:bCs/>
+          <w:lang w:val="es-MX"/>
+        </w:rPr>
+      </w:pPr>
+      <w:r>
+        <w:rPr>
+          <w:noProof/>
+        </w:rPr>
+        <w:drawing>
+          <wp:inline distT="0" distB="0" distL="0" distR="0" wp14:anchorId="64FFF623" wp14:editId="5D4F5B50">
+            <wp:extent cx="6503777" cy="1181100"/>
+            <wp:effectExtent l="0" t="0" r="0" b="0"/>
+            <wp:docPr id="15" name="Imagen 15" descr="Texto&#10;&#10;Descripción generada automáticamente"/>
+            <wp:cNvGraphicFramePr>
+              <a:graphicFrameLocks xmlns:a="http://schemas.openxmlformats.org/drawingml/2006/main" noChangeAspect="1"/>
+            </wp:cNvGraphicFramePr>
+            <a:graphic xmlns:a="http://schemas.openxmlformats.org/drawingml/2006/main">
+              <a:graphicData uri="http://schemas.openxmlformats.org/drawingml/2006/picture">
+                <pic:pic xmlns:pic="http://schemas.openxmlformats.org/drawingml/2006/picture">
+                  <pic:nvPicPr>
+                    <pic:cNvPr id="15" name="Imagen 15" descr="Texto&#10;&#10;Descripción generada automáticamente"/>
+                    <pic:cNvPicPr/>
+                  </pic:nvPicPr>
+                  <pic:blipFill>
+                    <a:blip r:embed="rId21"/>
+                    <a:stretch>
+                      <a:fillRect/>
+                    </a:stretch>
+                  </pic:blipFill>
+                  <pic:spPr>
+                    <a:xfrm>
+                      <a:off x="0" y="0"/>
+                      <a:ext cx="6506199" cy="1181540"/>
+                    </a:xfrm>
+                    <a:prstGeom prst="rect">
+                      <a:avLst/>
+                    </a:prstGeom>
+                  </pic:spPr>
+                </pic:pic>
+              </a:graphicData>
+            </a:graphic>
+          </wp:inline>
+        </w:drawing>
+      </w:r>
+    </w:p>
+    <w:p>
+      <w:pPr>
+        <w:rPr>
+          <w:rFonts w:cstheme="minorHAnsi"/>
+          <w:lang w:val="es-MX"/>
+        </w:rPr>
+      </w:pPr>
+      <w:r>
+        <w:rPr>
+          <w:rFonts w:cstheme="minorHAnsi"/>
+          <w:lang w:val="es-MX"/>
+        </w:rPr>
+        <w:t>Crear</w:t>
+      </w:r>
+      <w:r>
+        <w:rPr>
+          <w:rFonts w:cstheme="minorHAnsi"/>
+          <w:lang w:val="es-MX"/>
+        </w:rPr>
+        <w:t xml:space="preserve"> una imagen con </w:t>
+      </w:r>
+      <w:proofErr w:type="spellStart"/>
+      <w:r>
+        <w:rPr>
+          <w:rFonts w:cstheme="minorHAnsi"/>
+          <w:lang w:val="es-MX"/>
+        </w:rPr>
+        <w:t>image</w:t>
+      </w:r>
+      <w:proofErr w:type="spellEnd"/>
+      <w:r>
+        <w:rPr>
+          <w:rFonts w:cstheme="minorHAnsi"/>
+          <w:lang w:val="es-MX"/>
+        </w:rPr>
+        <w:t xml:space="preserve"> </w:t>
+      </w:r>
+      <w:r>
+        <w:rPr>
+          <w:rFonts w:cstheme="minorHAnsi"/>
+          <w:lang w:val="es-MX"/>
+        </w:rPr>
+        <w:t xml:space="preserve">y convertir una imagen </w:t>
+      </w:r>
+      <w:proofErr w:type="spellStart"/>
+      <w:r>
+        <w:rPr>
+          <w:rFonts w:cstheme="minorHAnsi"/>
+          <w:lang w:val="es-MX"/>
+        </w:rPr>
+        <w:t>Pixmap</w:t>
+      </w:r>
+      <w:proofErr w:type="spellEnd"/>
+      <w:r>
+        <w:rPr>
+          <w:rFonts w:cstheme="minorHAnsi"/>
+          <w:lang w:val="es-MX"/>
+        </w:rPr>
+        <w:t xml:space="preserve">-d a </w:t>
+      </w:r>
+      <w:proofErr w:type="spellStart"/>
+      <w:r>
+        <w:rPr>
+          <w:rFonts w:cstheme="minorHAnsi"/>
+          <w:lang w:val="es-MX"/>
+        </w:rPr>
+        <w:t>Hexmap</w:t>
+      </w:r>
+      <w:proofErr w:type="spellEnd"/>
+      <w:r>
+        <w:rPr>
+          <w:rFonts w:cstheme="minorHAnsi"/>
+          <w:lang w:val="es-MX"/>
+        </w:rPr>
+        <w:t xml:space="preserve">-d con </w:t>
+      </w:r>
+      <w:proofErr w:type="spellStart"/>
+      <w:r>
+        <w:rPr>
+          <w:rFonts w:cstheme="minorHAnsi"/>
+          <w:lang w:val="es-MX"/>
+        </w:rPr>
+        <w:t>imageRGBToHex</w:t>
+      </w:r>
+      <w:proofErr w:type="spellEnd"/>
+      <w:r>
+        <w:rPr>
+          <w:rFonts w:cstheme="minorHAnsi"/>
+          <w:lang w:val="es-MX"/>
+        </w:rPr>
+        <w:t xml:space="preserve"> en una misma consulta.</w:t>
+      </w:r>
+    </w:p>
+    <w:p>
+      <w:pPr>
+        <w:rPr>
+          <w:rFonts w:cstheme="minorHAnsi"/>
+          <w:b/>
+          <w:bCs/>
+          <w:lang w:val="es-MX"/>
+        </w:rPr>
+      </w:pPr>
+      <w:r>
+        <w:rPr>
+          <w:noProof/>
+        </w:rPr>
+        <w:drawing>
+          <wp:inline distT="0" distB="0" distL="0" distR="0" wp14:anchorId="07F21B94" wp14:editId="0C308DDF">
+            <wp:extent cx="5795913" cy="1066800"/>
+            <wp:effectExtent l="0" t="0" r="0" b="0"/>
+            <wp:docPr id="16" name="Imagen 16" descr="Texto&#10;&#10;Descripción generada automáticamente"/>
+            <wp:cNvGraphicFramePr>
+              <a:graphicFrameLocks xmlns:a="http://schemas.openxmlformats.org/drawingml/2006/main" noChangeAspect="1"/>
+            </wp:cNvGraphicFramePr>
+            <a:graphic xmlns:a="http://schemas.openxmlformats.org/drawingml/2006/main">
+              <a:graphicData uri="http://schemas.openxmlformats.org/drawingml/2006/picture">
+                <pic:pic xmlns:pic="http://schemas.openxmlformats.org/drawingml/2006/picture">
+                  <pic:nvPicPr>
+                    <pic:cNvPr id="16" name="Imagen 16" descr="Texto&#10;&#10;Descripción generada automáticamente"/>
+                    <pic:cNvPicPr/>
+                  </pic:nvPicPr>
+                  <pic:blipFill>
+                    <a:blip r:embed="rId22"/>
+                    <a:stretch>
+                      <a:fillRect/>
+                    </a:stretch>
+                  </pic:blipFill>
+                  <pic:spPr>
+                    <a:xfrm>
+                      <a:off x="0" y="0"/>
+                      <a:ext cx="5799248" cy="1067414"/>
+                    </a:xfrm>
+                    <a:prstGeom prst="rect">
+                      <a:avLst/>
+                    </a:prstGeom>
+                  </pic:spPr>
+                </pic:pic>
+              </a:graphicData>
+            </a:graphic>
+          </wp:inline>
+        </w:drawing>
+      </w:r>
+    </w:p>
+    <w:p>
+      <w:pPr>
+        <w:rPr>
+          <w:rFonts w:cstheme="minorHAnsi"/>
+          <w:b/>
+          <w:bCs/>
+          <w:lang w:val="es-MX"/>
+        </w:rPr>
+      </w:pPr>
+    </w:p>
+    <w:p>
+      <w:pPr>
+        <w:jc w:val="center"/>
+        <w:rPr>
+          <w:b/>
+          <w:bCs/>
+        </w:rPr>
+      </w:pPr>
+      <w:r>
+        <w:rPr>
+          <w:b/>
+          <w:bCs/>
+        </w:rPr>
+        <w:lastRenderedPageBreak/>
+        <w:t xml:space="preserve">Tabla N°1: Predicador del TDA </w:t>
+      </w:r>
+      <w:proofErr w:type="spellStart"/>
+      <w:r>
+        <w:rPr>
+          <w:b/>
+          <w:bCs/>
+        </w:rPr>
+        <w:t>Image</w:t>
+      </w:r>
+      <w:proofErr w:type="spellEnd"/>
+    </w:p>
+    <w:tbl>
+      <w:tblPr>
+        <w:tblStyle w:val="Tablaconcuadrcula"/>
+        <w:tblW w:w="11482" w:type="dxa"/>
+        <w:tblInd w:w="-1281" w:type="dxa"/>
+        <w:tblLook w:val="04A0" w:firstRow="1" w:lastRow="0" w:firstColumn="1" w:lastColumn="0" w:noHBand="0" w:noVBand="1"/>
+      </w:tblPr>
+      <w:tblGrid>
+        <w:gridCol w:w="2491"/>
+        <w:gridCol w:w="2422"/>
+        <w:gridCol w:w="6569"/>
+      </w:tblGrid>
+      <w:tr>
+        <w:tc>
+          <w:tcPr>
+            <w:tcW w:w="2511" w:type="dxa"/>
+          </w:tcPr>
+          <w:p>
+            <w:pPr>
+              <w:rPr>
+                <w:b/>
+                <w:bCs/>
+              </w:rPr>
+            </w:pPr>
+            <w:r>
+              <w:rPr>
+                <w:b/>
+                <w:bCs/>
+              </w:rPr>
+              <w:t>Tipo</w:t>
+            </w:r>
+          </w:p>
+        </w:tc>
+        <w:tc>
+          <w:tcPr>
+            <w:tcW w:w="2331" w:type="dxa"/>
+          </w:tcPr>
+          <w:p>
+            <w:pPr>
+              <w:rPr>
+                <w:b/>
+                <w:bCs/>
+              </w:rPr>
+            </w:pPr>
+            <w:r>
+              <w:rPr>
+                <w:b/>
+                <w:bCs/>
+              </w:rPr>
+              <w:t>Nombre</w:t>
+            </w:r>
+          </w:p>
+        </w:tc>
+        <w:tc>
+          <w:tcPr>
+            <w:tcW w:w="6640" w:type="dxa"/>
+          </w:tcPr>
+          <w:p>
+            <w:pPr>
+              <w:rPr>
+                <w:b/>
+                <w:bCs/>
+              </w:rPr>
+            </w:pPr>
+            <w:r>
+              <w:rPr>
+                <w:b/>
+                <w:bCs/>
+              </w:rPr>
+              <w:t>Descripción</w:t>
+            </w:r>
+          </w:p>
+        </w:tc>
+      </w:tr>
+      <w:tr>
+        <w:tc>
+          <w:tcPr>
+            <w:tcW w:w="2511" w:type="dxa"/>
+          </w:tcPr>
+          <w:p>
+            <w:r>
+              <w:t>Constructor y modificador</w:t>
+            </w:r>
+          </w:p>
+        </w:tc>
+        <w:tc>
+          <w:tcPr>
+            <w:tcW w:w="2331" w:type="dxa"/>
+          </w:tcPr>
+          <w:p>
+            <w:proofErr w:type="spellStart"/>
+            <w:r>
+              <w:t>image</w:t>
+            </w:r>
+            <w:proofErr w:type="spellEnd"/>
+          </w:p>
+        </w:tc>
+        <w:tc>
+          <w:tcPr>
+            <w:tcW w:w="6640" w:type="dxa"/>
+          </w:tcPr>
+          <w:p>
+            <w:r>
+              <w:t>Crea un</w:t>
+            </w:r>
+            <w:r>
+              <w:t xml:space="preserve">a </w:t>
+            </w:r>
+            <w:proofErr w:type="spellStart"/>
+            <w:r>
+              <w:t>image</w:t>
+            </w:r>
+            <w:proofErr w:type="spellEnd"/>
+            <w:r>
+              <w:t xml:space="preserve"> </w:t>
+            </w:r>
+            <w:proofErr w:type="spellStart"/>
+            <w:r>
+              <w:t>pixmap</w:t>
+            </w:r>
+            <w:proofErr w:type="spellEnd"/>
+            <w:r>
+              <w:t xml:space="preserve">-d, </w:t>
+            </w:r>
+            <w:proofErr w:type="spellStart"/>
+            <w:r>
+              <w:t>hexmap</w:t>
+            </w:r>
+            <w:proofErr w:type="spellEnd"/>
+            <w:r>
+              <w:t>-d o bitmap-d</w:t>
+            </w:r>
+          </w:p>
+        </w:tc>
+      </w:tr>
+      <w:tr>
+        <w:tc>
+          <w:tcPr>
+            <w:tcW w:w="2511" w:type="dxa"/>
+          </w:tcPr>
+          <w:p>
+            <w:r>
+              <w:t>Pertenencia</w:t>
+            </w:r>
+          </w:p>
+        </w:tc>
+        <w:tc>
+          <w:tcPr>
+            <w:tcW w:w="2331" w:type="dxa"/>
+          </w:tcPr>
+          <w:p>
+            <w:proofErr w:type="spellStart"/>
+            <w:r>
+              <w:t>imageIsBitmap</w:t>
+            </w:r>
+            <w:proofErr w:type="spellEnd"/>
+          </w:p>
+        </w:tc>
+        <w:tc>
+          <w:tcPr>
+            <w:tcW w:w="6640" w:type="dxa"/>
+          </w:tcPr>
+          <w:p>
+            <w:r>
+              <w:t>Verifica si la imagen es Bitmap-d</w:t>
+            </w:r>
+          </w:p>
+        </w:tc>
+      </w:tr>
+      <w:tr>
+        <w:tc>
+          <w:tcPr>
+            <w:tcW w:w="2511" w:type="dxa"/>
+          </w:tcPr>
+          <w:p>
+            <w:r>
+              <w:t>Pertenencia</w:t>
+            </w:r>
+          </w:p>
+        </w:tc>
+        <w:tc>
+          <w:tcPr>
+            <w:tcW w:w="2331" w:type="dxa"/>
+          </w:tcPr>
+          <w:p>
+            <w:proofErr w:type="spellStart"/>
+            <w:r>
+              <w:t>imageIsHexmap</w:t>
+            </w:r>
+            <w:proofErr w:type="spellEnd"/>
+          </w:p>
+        </w:tc>
+        <w:tc>
+          <w:tcPr>
+            <w:tcW w:w="6640" w:type="dxa"/>
+          </w:tcPr>
+          <w:p>
+            <w:r>
+              <w:t xml:space="preserve">Verifica si la imagen es </w:t>
+            </w:r>
+            <w:proofErr w:type="spellStart"/>
+            <w:r>
+              <w:t>Hexmap</w:t>
+            </w:r>
+            <w:proofErr w:type="spellEnd"/>
+            <w:r>
+              <w:t>-d</w:t>
+            </w:r>
+          </w:p>
+        </w:tc>
+      </w:tr>
+      <w:tr>
+        <w:tc>
+          <w:tcPr>
+            <w:tcW w:w="2511" w:type="dxa"/>
+          </w:tcPr>
+          <w:p>
+            <w:r>
+              <w:t>Pertenencia</w:t>
+            </w:r>
+          </w:p>
+        </w:tc>
+        <w:tc>
+          <w:tcPr>
+            <w:tcW w:w="2331" w:type="dxa"/>
+          </w:tcPr>
+          <w:p>
+            <w:proofErr w:type="spellStart"/>
+            <w:r>
+              <w:t>imageIsPixmap</w:t>
+            </w:r>
+            <w:proofErr w:type="spellEnd"/>
+          </w:p>
+        </w:tc>
+        <w:tc>
+          <w:tcPr>
+            <w:tcW w:w="6640" w:type="dxa"/>
+          </w:tcPr>
+          <w:p>
+            <w:r>
+              <w:t xml:space="preserve">Verifica si la imagen es </w:t>
+            </w:r>
+            <w:proofErr w:type="spellStart"/>
+            <w:r>
+              <w:t>Pixmap</w:t>
+            </w:r>
+            <w:proofErr w:type="spellEnd"/>
+            <w:r>
+              <w:t>-d</w:t>
+            </w:r>
+          </w:p>
+        </w:tc>
+      </w:tr>
+      <w:tr>
+        <w:tc>
+          <w:tcPr>
+            <w:tcW w:w="2511" w:type="dxa"/>
+          </w:tcPr>
+          <w:p>
+            <w:r>
+              <w:t>Pertenencia</w:t>
+            </w:r>
+          </w:p>
+        </w:tc>
+        <w:tc>
+          <w:tcPr>
+            <w:tcW w:w="2331" w:type="dxa"/>
+          </w:tcPr>
+          <w:p>
+            <w:proofErr w:type="spellStart"/>
+            <w:r>
+              <w:t>imageIsCompress</w:t>
+            </w:r>
+            <w:proofErr w:type="spellEnd"/>
+          </w:p>
+        </w:tc>
+        <w:tc>
+          <w:tcPr>
+            <w:tcW w:w="6640" w:type="dxa"/>
+          </w:tcPr>
+          <w:p>
+            <w:r>
+              <w:t>Verifica si la imagen se comprimió o no</w:t>
+            </w:r>
+          </w:p>
+        </w:tc>
+      </w:tr>
+      <w:tr>
+        <w:tc>
+          <w:tcPr>
+            <w:tcW w:w="2511" w:type="dxa"/>
+          </w:tcPr>
+          <w:p>
+            <w:r>
+              <w:t>Pertenencia</w:t>
+            </w:r>
+          </w:p>
+        </w:tc>
+        <w:tc>
+          <w:tcPr>
+            <w:tcW w:w="2331" w:type="dxa"/>
+          </w:tcPr>
+          <w:p>
+            <w:proofErr w:type="spellStart"/>
+            <w:r>
+              <w:t>esImage</w:t>
+            </w:r>
+            <w:proofErr w:type="spellEnd"/>
+          </w:p>
+        </w:tc>
+        <w:tc>
+          <w:tcPr>
+            <w:tcW w:w="6640" w:type="dxa"/>
+          </w:tcPr>
+          <w:p>
+            <w:r>
+              <w:t xml:space="preserve">Verifica si es una imagen </w:t>
+            </w:r>
+            <w:proofErr w:type="spellStart"/>
+            <w:r>
+              <w:t>pixmap</w:t>
+            </w:r>
+            <w:proofErr w:type="spellEnd"/>
+            <w:r>
+              <w:t xml:space="preserve">-d, </w:t>
+            </w:r>
+            <w:proofErr w:type="spellStart"/>
+            <w:r>
+              <w:t>hexmap</w:t>
+            </w:r>
+            <w:proofErr w:type="spellEnd"/>
+            <w:r>
+              <w:t>-d o bitmap-d</w:t>
+            </w:r>
+          </w:p>
+        </w:tc>
+      </w:tr>
+      <w:tr>
+        <w:tc>
+          <w:tcPr>
+            <w:tcW w:w="2511" w:type="dxa"/>
+          </w:tcPr>
+          <w:p>
+            <w:r>
+              <w:t>Selector</w:t>
+            </w:r>
+          </w:p>
+        </w:tc>
+        <w:tc>
+          <w:tcPr>
+            <w:tcW w:w="2331" w:type="dxa"/>
+          </w:tcPr>
+          <w:p>
+            <w:proofErr w:type="spellStart"/>
+            <w:r>
+              <w:t>obtPixelesImage</w:t>
+            </w:r>
+            <w:proofErr w:type="spellEnd"/>
+          </w:p>
+        </w:tc>
+        <w:tc>
+          <w:tcPr>
+            <w:tcW w:w="6640" w:type="dxa"/>
+          </w:tcPr>
+          <w:p>
+            <w:r>
+              <w:t>Obtiene la lista de pixeles de una imagen</w:t>
+            </w:r>
+          </w:p>
+        </w:tc>
+      </w:tr>
+      <w:tr>
+        <w:tc>
+          <w:tcPr>
+            <w:tcW w:w="2511" w:type="dxa"/>
+          </w:tcPr>
+          <w:p>
+            <w:r>
+              <w:t>Selector</w:t>
+            </w:r>
+          </w:p>
+        </w:tc>
+        <w:tc>
+          <w:tcPr>
+            <w:tcW w:w="2331" w:type="dxa"/>
+          </w:tcPr>
+          <w:p>
+            <w:proofErr w:type="spellStart"/>
+            <w:r>
+              <w:t>obtCoordImage</w:t>
+            </w:r>
+            <w:proofErr w:type="spellEnd"/>
+          </w:p>
+        </w:tc>
+        <w:tc>
+          <w:tcPr>
+            <w:tcW w:w="6640" w:type="dxa"/>
+          </w:tcPr>
+          <w:p>
+            <w:r>
+              <w:t>Obtiene el ancho (x) y el largo (y) de una imagen</w:t>
+            </w:r>
+          </w:p>
+        </w:tc>
+      </w:tr>
+      <w:tr>
+        <w:tc>
+          <w:tcPr>
+            <w:tcW w:w="2511" w:type="dxa"/>
+          </w:tcPr>
+          <w:p>
+            <w:r>
+              <w:t>Otros predicados</w:t>
+            </w:r>
+          </w:p>
+        </w:tc>
+        <w:tc>
+          <w:tcPr>
+            <w:tcW w:w="2331" w:type="dxa"/>
+          </w:tcPr>
+          <w:p>
+            <w:proofErr w:type="spellStart"/>
+            <w:r>
+              <w:t>cambiarCoordXY</w:t>
+            </w:r>
+            <w:proofErr w:type="spellEnd"/>
+          </w:p>
+        </w:tc>
+        <w:tc>
+          <w:tcPr>
+            <w:tcW w:w="6640" w:type="dxa"/>
+          </w:tcPr>
+          <w:p>
+            <w:r>
+              <w:t>Modifica las coordenadas (</w:t>
+            </w:r>
+            <w:proofErr w:type="spellStart"/>
+            <w:proofErr w:type="gramStart"/>
+            <w:r>
+              <w:t>x,y</w:t>
+            </w:r>
+            <w:proofErr w:type="spellEnd"/>
+            <w:proofErr w:type="gramEnd"/>
+            <w:r>
+              <w:t>) de un píxel</w:t>
+            </w:r>
+          </w:p>
+        </w:tc>
+      </w:tr>
+      <w:tr>
+        <w:tc>
+          <w:tcPr>
+            <w:tcW w:w="2511" w:type="dxa"/>
+          </w:tcPr>
+          <w:p>
+            <w:r>
+              <w:t>Otros predicados</w:t>
+            </w:r>
+          </w:p>
+        </w:tc>
+        <w:tc>
+          <w:tcPr>
+            <w:tcW w:w="2331" w:type="dxa"/>
+          </w:tcPr>
+          <w:p>
+            <w:proofErr w:type="spellStart"/>
+            <w:r>
+              <w:t>flipH_formato</w:t>
+            </w:r>
+            <w:proofErr w:type="spellEnd"/>
+          </w:p>
+        </w:tc>
+        <w:tc>
+          <w:tcPr>
+            <w:tcW w:w="6640" w:type="dxa"/>
+          </w:tcPr>
+          <w:p>
+            <w:r>
+              <w:t>Modifica los pixeles para que se inviertan horizontalmente</w:t>
+            </w:r>
+          </w:p>
+        </w:tc>
+      </w:tr>
+      <w:tr>
+        <w:tc>
+          <w:tcPr>
+            <w:tcW w:w="2511" w:type="dxa"/>
+          </w:tcPr>
+          <w:p>
+            <w:r>
+              <w:t>Modificador</w:t>
+            </w:r>
+          </w:p>
+        </w:tc>
+        <w:tc>
+          <w:tcPr>
+            <w:tcW w:w="2331" w:type="dxa"/>
+          </w:tcPr>
+          <w:p>
+            <w:proofErr w:type="spellStart"/>
+            <w:r>
+              <w:t>imageFlipH</w:t>
+            </w:r>
+            <w:proofErr w:type="spellEnd"/>
+          </w:p>
+        </w:tc>
+        <w:tc>
+          <w:tcPr>
+            <w:tcW w:w="6640" w:type="dxa"/>
+          </w:tcPr>
+          <w:p>
+            <w:r>
+              <w:t>Modifica la imagen para invertirla horizontalmente</w:t>
+            </w:r>
+          </w:p>
+        </w:tc>
+      </w:tr>
+      <w:tr>
+        <w:tc>
+          <w:tcPr>
+            <w:tcW w:w="2511" w:type="dxa"/>
+          </w:tcPr>
+          <w:p>
+            <w:r>
+              <w:t>Otros predicados</w:t>
+            </w:r>
+          </w:p>
+        </w:tc>
+        <w:tc>
+          <w:tcPr>
+            <w:tcW w:w="2331" w:type="dxa"/>
+          </w:tcPr>
+          <w:p>
+            <w:proofErr w:type="spellStart"/>
+            <w:r>
+              <w:t>flipV_formato</w:t>
+            </w:r>
+            <w:proofErr w:type="spellEnd"/>
+          </w:p>
+        </w:tc>
+        <w:tc>
+          <w:tcPr>
+            <w:tcW w:w="6640" w:type="dxa"/>
+          </w:tcPr>
+          <w:p>
+            <w:r>
+              <w:t>Modifica los pixeles para que se inviertan verticalmente</w:t>
+            </w:r>
+          </w:p>
+        </w:tc>
+      </w:tr>
+      <w:tr>
+        <w:tc>
+          <w:tcPr>
+            <w:tcW w:w="2511" w:type="dxa"/>
+          </w:tcPr>
+          <w:p>
+            <w:r>
+              <w:t>Modificador</w:t>
+            </w:r>
+          </w:p>
+        </w:tc>
+        <w:tc>
+          <w:tcPr>
+            <w:tcW w:w="2331" w:type="dxa"/>
+          </w:tcPr>
+          <w:p>
+            <w:proofErr w:type="spellStart"/>
+            <w:r>
+              <w:t>imageFlipV</w:t>
+            </w:r>
+            <w:proofErr w:type="spellEnd"/>
+          </w:p>
+        </w:tc>
+        <w:tc>
+          <w:tcPr>
+            <w:tcW w:w="6640" w:type="dxa"/>
+          </w:tcPr>
+          <w:p>
+            <w:r>
+              <w:t>Modifica la imagen para invertirla verticalmente</w:t>
+            </w:r>
+          </w:p>
+        </w:tc>
+      </w:tr>
+      <w:tr>
+        <w:tc>
+          <w:tcPr>
+            <w:tcW w:w="2511" w:type="dxa"/>
+          </w:tcPr>
+          <w:p>
+            <w:r>
+              <w:t>Otros predicados</w:t>
+            </w:r>
+          </w:p>
+        </w:tc>
+        <w:tc>
+          <w:tcPr>
+            <w:tcW w:w="2331" w:type="dxa"/>
+          </w:tcPr>
+          <w:p>
+            <w:proofErr w:type="spellStart"/>
+            <w:r>
+              <w:t>rangoXY</w:t>
+            </w:r>
+            <w:proofErr w:type="spellEnd"/>
+          </w:p>
+        </w:tc>
+        <w:tc>
+          <w:tcPr>
+            <w:tcW w:w="6640" w:type="dxa"/>
+          </w:tcPr>
+          <w:p>
+            <w:r>
+              <w:t xml:space="preserve">Verifica si un píxel esta dentro del rango definido en </w:t>
+            </w:r>
+            <w:proofErr w:type="spellStart"/>
+            <w:r>
+              <w:t>imageCrop</w:t>
+            </w:r>
+            <w:proofErr w:type="spellEnd"/>
+          </w:p>
+        </w:tc>
+      </w:tr>
+      <w:tr>
+        <w:tc>
+          <w:tcPr>
+            <w:tcW w:w="2511" w:type="dxa"/>
+          </w:tcPr>
+          <w:p>
+            <w:r>
+              <w:t>Otros predicados</w:t>
+            </w:r>
+          </w:p>
+        </w:tc>
+        <w:tc>
+          <w:tcPr>
+            <w:tcW w:w="2331" w:type="dxa"/>
+          </w:tcPr>
+          <w:p>
+            <w:proofErr w:type="spellStart"/>
+            <w:r>
+              <w:t>crop_filtro</w:t>
+            </w:r>
+            <w:proofErr w:type="spellEnd"/>
+          </w:p>
+        </w:tc>
+        <w:tc>
+          <w:tcPr>
+            <w:tcW w:w="6640" w:type="dxa"/>
+          </w:tcPr>
+          <w:p>
+            <w:r>
+              <w:t xml:space="preserve">Modifica los pixeles para eliminar aquellos que no están dentro del rango definido en </w:t>
+            </w:r>
+            <w:proofErr w:type="spellStart"/>
+            <w:r>
+              <w:t>imageCrop</w:t>
+            </w:r>
+            <w:proofErr w:type="spellEnd"/>
+            <w:r>
+              <w:t xml:space="preserve"> en </w:t>
+            </w:r>
+            <w:proofErr w:type="spellStart"/>
+            <w:r>
+              <w:t>eliminarElemento</w:t>
+            </w:r>
+            <w:proofErr w:type="spellEnd"/>
+          </w:p>
+        </w:tc>
+      </w:tr>
+      <w:tr>
+        <w:tc>
+          <w:tcPr>
+            <w:tcW w:w="2511" w:type="dxa"/>
+          </w:tcPr>
+          <w:p>
+            <w:r>
+              <w:t>Otros predicados</w:t>
+            </w:r>
+          </w:p>
+        </w:tc>
+        <w:tc>
+          <w:tcPr>
+            <w:tcW w:w="2331" w:type="dxa"/>
+          </w:tcPr>
+          <w:p>
+            <w:proofErr w:type="spellStart"/>
+            <w:r>
+              <w:t>crop_formato</w:t>
+            </w:r>
+            <w:proofErr w:type="spellEnd"/>
+          </w:p>
+        </w:tc>
+        <w:tc>
+          <w:tcPr>
+            <w:tcW w:w="6640" w:type="dxa"/>
+          </w:tcPr>
+          <w:p>
+            <w:r>
+              <w:t xml:space="preserve">Modifica las </w:t>
+            </w:r>
+            <w:proofErr w:type="spellStart"/>
+            <w:r>
+              <w:t>coordenadasde</w:t>
+            </w:r>
+            <w:proofErr w:type="spellEnd"/>
+            <w:r>
+              <w:t xml:space="preserve"> los pixeles restantes de </w:t>
+            </w:r>
+            <w:proofErr w:type="spellStart"/>
+            <w:r>
+              <w:t>crop_filtro</w:t>
+            </w:r>
+            <w:proofErr w:type="spellEnd"/>
+            <w:r>
+              <w:t xml:space="preserve"> para la nueva imagen</w:t>
+            </w:r>
+          </w:p>
+        </w:tc>
+      </w:tr>
+      <w:tr>
+        <w:tc>
+          <w:tcPr>
+            <w:tcW w:w="2511" w:type="dxa"/>
+          </w:tcPr>
+          <w:p>
+            <w:r>
+              <w:t>Otros predicados</w:t>
+            </w:r>
+          </w:p>
+        </w:tc>
+        <w:tc>
+          <w:tcPr>
+            <w:tcW w:w="2331" w:type="dxa"/>
+          </w:tcPr>
+          <w:p>
+            <w:r>
+              <w:t>mayor</w:t>
+            </w:r>
+          </w:p>
+        </w:tc>
+        <w:tc>
+          <w:tcPr>
+            <w:tcW w:w="6640" w:type="dxa"/>
+          </w:tcPr>
+          <w:p>
+            <w:r>
+              <w:t>Obtiene el mayor entre dos números</w:t>
+            </w:r>
+          </w:p>
+        </w:tc>
+      </w:tr>
+      <w:tr>
+        <w:tc>
+          <w:tcPr>
+            <w:tcW w:w="2511" w:type="dxa"/>
+          </w:tcPr>
+          <w:p>
+            <w:r>
+              <w:t>Otros predicados</w:t>
+            </w:r>
+          </w:p>
+        </w:tc>
+        <w:tc>
+          <w:tcPr>
+            <w:tcW w:w="2331" w:type="dxa"/>
+          </w:tcPr>
+          <w:p>
+            <w:r>
+              <w:t>menor</w:t>
+            </w:r>
+          </w:p>
+        </w:tc>
+        <w:tc>
+          <w:tcPr>
+            <w:tcW w:w="6640" w:type="dxa"/>
+          </w:tcPr>
+          <w:p>
+            <w:r>
+              <w:t>Obtiene el menor entre dos números</w:t>
+            </w:r>
+          </w:p>
+        </w:tc>
+      </w:tr>
+      <w:tr>
+        <w:tc>
+          <w:tcPr>
+            <w:tcW w:w="2511" w:type="dxa"/>
+          </w:tcPr>
+          <w:p>
+            <w:r>
+              <w:t>Modificador</w:t>
+            </w:r>
+          </w:p>
+        </w:tc>
+        <w:tc>
+          <w:tcPr>
+            <w:tcW w:w="2331" w:type="dxa"/>
+          </w:tcPr>
+          <w:p>
+            <w:proofErr w:type="spellStart"/>
+            <w:r>
+              <w:t>imageCrop</w:t>
+            </w:r>
+            <w:proofErr w:type="spellEnd"/>
+          </w:p>
+        </w:tc>
+        <w:tc>
+          <w:tcPr>
+            <w:tcW w:w="6640" w:type="dxa"/>
+          </w:tcPr>
+          <w:p>
+            <w:r>
+              <w:t>Recorta la imagen dentro de un rango establecido creando otra imagen</w:t>
+            </w:r>
+          </w:p>
+        </w:tc>
+      </w:tr>
+      <w:tr>
+        <w:tc>
+          <w:tcPr>
+            <w:tcW w:w="2511" w:type="dxa"/>
+          </w:tcPr>
+          <w:p>
+            <w:r>
+              <w:t>Otros predicados</w:t>
+            </w:r>
+          </w:p>
+        </w:tc>
+        <w:tc>
+          <w:tcPr>
+            <w:tcW w:w="2331" w:type="dxa"/>
+          </w:tcPr>
+          <w:p>
+            <w:proofErr w:type="spellStart"/>
+            <w:r>
+              <w:t>numeroString</w:t>
+            </w:r>
+            <w:proofErr w:type="spellEnd"/>
+          </w:p>
+        </w:tc>
+        <w:tc>
+          <w:tcPr>
+            <w:tcW w:w="6640" w:type="dxa"/>
+          </w:tcPr>
+          <w:p>
+            <w:r>
+              <w:t xml:space="preserve">Entrega un </w:t>
+            </w:r>
+            <w:proofErr w:type="spellStart"/>
+            <w:r>
+              <w:t>string</w:t>
+            </w:r>
+            <w:proofErr w:type="spellEnd"/>
+            <w:r>
+              <w:t xml:space="preserve"> hexadecimal equivalente al número </w:t>
+            </w:r>
+          </w:p>
+        </w:tc>
+      </w:tr>
+      <w:tr>
+        <w:tc>
+          <w:tcPr>
+            <w:tcW w:w="2511" w:type="dxa"/>
+          </w:tcPr>
+          <w:p>
+            <w:r>
+              <w:t>Otros predicados</w:t>
+            </w:r>
+          </w:p>
+        </w:tc>
+        <w:tc>
+          <w:tcPr>
+            <w:tcW w:w="2331" w:type="dxa"/>
+          </w:tcPr>
+          <w:p>
+            <w:proofErr w:type="spellStart"/>
+            <w:r>
+              <w:t>rgbHex</w:t>
+            </w:r>
+            <w:proofErr w:type="spellEnd"/>
+          </w:p>
+        </w:tc>
+        <w:tc>
+          <w:tcPr>
+            <w:tcW w:w="6640" w:type="dxa"/>
+          </w:tcPr>
+          <w:p>
+            <w:r>
+              <w:t xml:space="preserve">Transforma un número con unidad y decena a </w:t>
+            </w:r>
+            <w:proofErr w:type="spellStart"/>
+            <w:r>
+              <w:t>string</w:t>
+            </w:r>
+            <w:proofErr w:type="spellEnd"/>
+          </w:p>
+        </w:tc>
+      </w:tr>
+      <w:tr>
+        <w:tc>
+          <w:tcPr>
+            <w:tcW w:w="2511" w:type="dxa"/>
+          </w:tcPr>
+          <w:p>
+            <w:r>
+              <w:t xml:space="preserve">Otros predicados </w:t>
+            </w:r>
+          </w:p>
+        </w:tc>
+        <w:tc>
+          <w:tcPr>
+            <w:tcW w:w="2331" w:type="dxa"/>
+          </w:tcPr>
+          <w:p>
+            <w:proofErr w:type="spellStart"/>
+            <w:r>
+              <w:t>listRGB_HEX</w:t>
+            </w:r>
+            <w:proofErr w:type="spellEnd"/>
+          </w:p>
+        </w:tc>
+        <w:tc>
+          <w:tcPr>
+            <w:tcW w:w="6640" w:type="dxa"/>
+          </w:tcPr>
+          <w:p>
+            <w:r>
+              <w:t xml:space="preserve">Convierte una lista de RGB a un </w:t>
+            </w:r>
+            <w:proofErr w:type="spellStart"/>
+            <w:r>
+              <w:t>string</w:t>
+            </w:r>
+            <w:proofErr w:type="spellEnd"/>
+            <w:r>
+              <w:t xml:space="preserve"> hexadecimal</w:t>
+            </w:r>
+          </w:p>
+        </w:tc>
+      </w:tr>
+      <w:tr>
+        <w:tc>
+          <w:tcPr>
+            <w:tcW w:w="2511" w:type="dxa"/>
+          </w:tcPr>
+          <w:p>
+            <w:r>
+              <w:t>Otros predicados</w:t>
+            </w:r>
+          </w:p>
+        </w:tc>
+        <w:tc>
+          <w:tcPr>
+            <w:tcW w:w="2331" w:type="dxa"/>
+          </w:tcPr>
+          <w:p>
+            <w:proofErr w:type="spellStart"/>
+            <w:r>
+              <w:t>stringRGB</w:t>
+            </w:r>
+            <w:proofErr w:type="spellEnd"/>
+          </w:p>
+        </w:tc>
+        <w:tc>
+          <w:tcPr>
+            <w:tcW w:w="6640" w:type="dxa"/>
+          </w:tcPr>
+          <w:p>
+            <w:r>
+              <w:t xml:space="preserve">Convierte un </w:t>
+            </w:r>
+            <w:proofErr w:type="spellStart"/>
+            <w:r>
+              <w:t>pixrgb</w:t>
+            </w:r>
+            <w:proofErr w:type="spellEnd"/>
+            <w:r>
+              <w:t>-d</w:t>
+            </w:r>
+            <w:r>
+              <w:t xml:space="preserve"> a </w:t>
+            </w:r>
+            <w:proofErr w:type="spellStart"/>
+            <w:r>
+              <w:t>pixhex</w:t>
+            </w:r>
+            <w:proofErr w:type="spellEnd"/>
+            <w:r>
+              <w:t>-d</w:t>
+            </w:r>
+          </w:p>
+        </w:tc>
+      </w:tr>
+      <w:tr>
+        <w:tc>
+          <w:tcPr>
+            <w:tcW w:w="2511" w:type="dxa"/>
+          </w:tcPr>
+          <w:p>
+            <w:r>
+              <w:t>Otros predicados</w:t>
+            </w:r>
+          </w:p>
+        </w:tc>
+        <w:tc>
+          <w:tcPr>
+            <w:tcW w:w="2331" w:type="dxa"/>
+          </w:tcPr>
+          <w:p>
+            <w:proofErr w:type="spellStart"/>
+            <w:r>
+              <w:t>formatoRGB_Hex</w:t>
+            </w:r>
+            <w:proofErr w:type="spellEnd"/>
+          </w:p>
+        </w:tc>
+        <w:tc>
+          <w:tcPr>
+            <w:tcW w:w="6640" w:type="dxa"/>
+          </w:tcPr>
+          <w:p>
+            <w:r>
+              <w:t xml:space="preserve">Modifica los pixeles </w:t>
+            </w:r>
+            <w:proofErr w:type="spellStart"/>
+            <w:r>
+              <w:t>pixrgb</w:t>
+            </w:r>
+            <w:proofErr w:type="spellEnd"/>
+            <w:r>
+              <w:t xml:space="preserve">-d a </w:t>
+            </w:r>
+            <w:proofErr w:type="spellStart"/>
+            <w:r>
+              <w:t>pixhex</w:t>
+            </w:r>
+            <w:proofErr w:type="spellEnd"/>
+            <w:r>
+              <w:t>-d</w:t>
+            </w:r>
+          </w:p>
+        </w:tc>
+      </w:tr>
+      <w:tr>
+        <w:tc>
+          <w:tcPr>
+            <w:tcW w:w="2511" w:type="dxa"/>
+          </w:tcPr>
+          <w:p>
+            <w:r>
+              <w:t>Modificador</w:t>
+            </w:r>
+          </w:p>
+        </w:tc>
+        <w:tc>
+          <w:tcPr>
+            <w:tcW w:w="2331" w:type="dxa"/>
+          </w:tcPr>
+          <w:p>
+            <w:proofErr w:type="spellStart"/>
+            <w:r>
+              <w:t>imageRGBToHex</w:t>
+            </w:r>
+            <w:proofErr w:type="spellEnd"/>
+          </w:p>
+        </w:tc>
+        <w:tc>
+          <w:tcPr>
+            <w:tcW w:w="6640" w:type="dxa"/>
+          </w:tcPr>
+          <w:p>
+            <w:r>
+              <w:t xml:space="preserve">Convierte una imagen </w:t>
+            </w:r>
+            <w:proofErr w:type="spellStart"/>
+            <w:r>
+              <w:t>Pixmap</w:t>
+            </w:r>
+            <w:proofErr w:type="spellEnd"/>
+            <w:r>
+              <w:t xml:space="preserve">-d a </w:t>
+            </w:r>
+            <w:proofErr w:type="spellStart"/>
+            <w:r>
+              <w:t>Hexmap</w:t>
+            </w:r>
+            <w:proofErr w:type="spellEnd"/>
+            <w:r>
+              <w:t>-d</w:t>
+            </w:r>
+          </w:p>
+        </w:tc>
+      </w:tr>
+      <w:tr>
+        <w:tc>
+          <w:tcPr>
+            <w:tcW w:w="2511" w:type="dxa"/>
+          </w:tcPr>
+          <w:p>
+            <w:r>
+              <w:t>Otros predicados</w:t>
+            </w:r>
+          </w:p>
+        </w:tc>
+        <w:tc>
+          <w:tcPr>
+            <w:tcW w:w="2331" w:type="dxa"/>
+          </w:tcPr>
+          <w:p>
+            <w:proofErr w:type="spellStart"/>
+            <w:r>
+              <w:t>imageInvertColorRGB</w:t>
+            </w:r>
+            <w:proofErr w:type="spellEnd"/>
+          </w:p>
+        </w:tc>
+        <w:tc>
+          <w:tcPr>
+            <w:tcW w:w="6640" w:type="dxa"/>
+          </w:tcPr>
+          <w:p>
+            <w:r>
+              <w:t>Modifica el color de un p</w:t>
+            </w:r>
+            <w:proofErr w:type="spellStart"/>
+            <w:r>
+              <w:t>ixrgb</w:t>
+            </w:r>
+            <w:proofErr w:type="spellEnd"/>
+            <w:r>
+              <w:t>-d por su color opuesto</w:t>
+            </w:r>
+          </w:p>
+        </w:tc>
+      </w:tr>
+      <w:tr>
+        <w:tc>
+          <w:tcPr>
+            <w:tcW w:w="2511" w:type="dxa"/>
+          </w:tcPr>
+          <w:p>
+            <w:r>
+              <w:t>Otros predicados</w:t>
+            </w:r>
+          </w:p>
+        </w:tc>
+        <w:tc>
+          <w:tcPr>
+            <w:tcW w:w="2331" w:type="dxa"/>
+          </w:tcPr>
+          <w:p>
+            <w:proofErr w:type="spellStart"/>
+            <w:r>
+              <w:t>igualColor</w:t>
+            </w:r>
+            <w:proofErr w:type="spellEnd"/>
+          </w:p>
+        </w:tc>
+        <w:tc>
+          <w:tcPr>
+            <w:tcW w:w="6640" w:type="dxa"/>
+          </w:tcPr>
+          <w:p>
+            <w:r>
+              <w:t>Verifica si dos píxeles tienen mismo color RGB, bit o igual s</w:t>
+            </w:r>
+            <w:proofErr w:type="spellStart"/>
+            <w:r>
+              <w:t>tring</w:t>
+            </w:r>
+            <w:proofErr w:type="spellEnd"/>
+          </w:p>
+        </w:tc>
+      </w:tr>
+      <w:tr>
+        <w:tc>
+          <w:tcPr>
+            <w:tcW w:w="2511" w:type="dxa"/>
+          </w:tcPr>
+          <w:p>
+            <w:r>
+              <w:t>Otros predicados</w:t>
+            </w:r>
+          </w:p>
+        </w:tc>
+        <w:tc>
+          <w:tcPr>
+            <w:tcW w:w="2331" w:type="dxa"/>
+          </w:tcPr>
+          <w:p>
+            <w:proofErr w:type="spellStart"/>
+            <w:r>
+              <w:t>eliminarElemento</w:t>
+            </w:r>
+            <w:proofErr w:type="spellEnd"/>
+          </w:p>
+        </w:tc>
+        <w:tc>
+          <w:tcPr>
+            <w:tcW w:w="6640" w:type="dxa"/>
+          </w:tcPr>
+          <w:p>
+            <w:r>
+              <w:t>Elimina los pixeles que cumplen la condición para ser eliminados</w:t>
+            </w:r>
+          </w:p>
+        </w:tc>
+      </w:tr>
+      <w:tr>
+        <w:tc>
+          <w:tcPr>
+            <w:tcW w:w="2511" w:type="dxa"/>
+          </w:tcPr>
+          <w:p>
+            <w:r>
+              <w:t>Otros predicados</w:t>
+            </w:r>
+          </w:p>
+        </w:tc>
+        <w:tc>
+          <w:tcPr>
+            <w:tcW w:w="2331" w:type="dxa"/>
+          </w:tcPr>
+          <w:p>
+            <w:proofErr w:type="spellStart"/>
+            <w:r>
+              <w:t>listaEliminarColor</w:t>
+            </w:r>
+            <w:proofErr w:type="spellEnd"/>
+          </w:p>
+        </w:tc>
+        <w:tc>
+          <w:tcPr>
+            <w:tcW w:w="6640" w:type="dxa"/>
+          </w:tcPr>
+          <w:p>
+            <w:r>
+              <w:t xml:space="preserve">Modifica los pixeles </w:t>
+            </w:r>
+            <w:r>
+              <w:t xml:space="preserve">para eliminar aquellos que tengan el color definido en </w:t>
+            </w:r>
+            <w:proofErr w:type="spellStart"/>
+            <w:r>
+              <w:t>eliminarElemento</w:t>
+            </w:r>
+            <w:proofErr w:type="spellEnd"/>
+          </w:p>
+        </w:tc>
+      </w:tr>
+      <w:tr>
+        <w:tc>
+          <w:tcPr>
+            <w:tcW w:w="2511" w:type="dxa"/>
+          </w:tcPr>
+          <w:p>
+            <w:r>
+              <w:t>Otros predicados</w:t>
+            </w:r>
+          </w:p>
+        </w:tc>
+        <w:tc>
+          <w:tcPr>
+            <w:tcW w:w="2331" w:type="dxa"/>
+          </w:tcPr>
+          <w:p>
+            <w:proofErr w:type="spellStart"/>
+            <w:r>
+              <w:t>contarColor</w:t>
+            </w:r>
+            <w:proofErr w:type="spellEnd"/>
+          </w:p>
+        </w:tc>
+        <w:tc>
+          <w:tcPr>
+            <w:tcW w:w="6640" w:type="dxa"/>
+          </w:tcPr>
+          <w:p>
+            <w:r>
+              <w:t>Cuenta las veces que un color aparece en los pixeles de la imagen</w:t>
+            </w:r>
+          </w:p>
+        </w:tc>
+      </w:tr>
+      <w:tr>
+        <w:tc>
+          <w:tcPr>
+            <w:tcW w:w="2511" w:type="dxa"/>
+          </w:tcPr>
+          <w:p>
+            <w:r>
+              <w:t>Otros predicados</w:t>
+            </w:r>
+          </w:p>
+        </w:tc>
+        <w:tc>
+          <w:tcPr>
+            <w:tcW w:w="2331" w:type="dxa"/>
+          </w:tcPr>
+          <w:p>
+            <w:proofErr w:type="spellStart"/>
+            <w:r>
+              <w:t>colorPixel</w:t>
+            </w:r>
+            <w:proofErr w:type="spellEnd"/>
+          </w:p>
+        </w:tc>
+        <w:tc>
+          <w:tcPr>
+            <w:tcW w:w="6640" w:type="dxa"/>
+          </w:tcPr>
+          <w:p>
+            <w:r>
+              <w:t>Obtiene el color de un píxel</w:t>
+            </w:r>
+          </w:p>
+        </w:tc>
+      </w:tr>
+      <w:tr>
+        <w:tc>
+          <w:tcPr>
+            <w:tcW w:w="2511" w:type="dxa"/>
+          </w:tcPr>
+          <w:p>
+            <w:r>
+              <w:t>Otros predicados</w:t>
+            </w:r>
+          </w:p>
+        </w:tc>
+        <w:tc>
+          <w:tcPr>
+            <w:tcW w:w="2331" w:type="dxa"/>
+          </w:tcPr>
+          <w:p>
+            <w:proofErr w:type="spellStart"/>
+            <w:r>
+              <w:t>histograma_formato</w:t>
+            </w:r>
+            <w:proofErr w:type="spellEnd"/>
+          </w:p>
+        </w:tc>
+        <w:tc>
+          <w:tcPr>
+            <w:tcW w:w="6640" w:type="dxa"/>
+          </w:tcPr>
+          <w:p>
+            <w:r>
+              <w:t xml:space="preserve">Crea </w:t>
+            </w:r>
+            <w:r>
+              <w:t>el histograma con base en los pixeles de la imagen</w:t>
+            </w:r>
+          </w:p>
+        </w:tc>
+      </w:tr>
+      <w:tr>
+        <w:tc>
+          <w:tcPr>
+            <w:tcW w:w="2511" w:type="dxa"/>
+          </w:tcPr>
+          <w:p>
+            <w:r>
+              <w:t>Otros predicados</w:t>
+            </w:r>
+          </w:p>
+        </w:tc>
+        <w:tc>
+          <w:tcPr>
+            <w:tcW w:w="2331" w:type="dxa"/>
+          </w:tcPr>
+          <w:p>
+            <w:proofErr w:type="spellStart"/>
+            <w:r>
+              <w:t>imageToHistogram</w:t>
+            </w:r>
+            <w:proofErr w:type="spellEnd"/>
+          </w:p>
+        </w:tc>
+        <w:tc>
+          <w:tcPr>
+            <w:tcW w:w="6640" w:type="dxa"/>
+          </w:tcPr>
+          <w:p>
+            <w:r>
+              <w:t>Obtiene el histograma de una imagen</w:t>
+            </w:r>
+          </w:p>
+        </w:tc>
+      </w:tr>
+      <w:tr>
+        <w:tc>
+          <w:tcPr>
+            <w:tcW w:w="2511" w:type="dxa"/>
+          </w:tcPr>
+          <w:p>
+            <w:r>
+              <w:t>Otros predicados</w:t>
+            </w:r>
+          </w:p>
+        </w:tc>
+        <w:tc>
+          <w:tcPr>
+            <w:tcW w:w="2331" w:type="dxa"/>
+          </w:tcPr>
+          <w:p>
+            <w:r>
+              <w:t>rotate90_formato</w:t>
+            </w:r>
+          </w:p>
+        </w:tc>
+        <w:tc>
+          <w:tcPr>
+            <w:tcW w:w="6640" w:type="dxa"/>
+          </w:tcPr>
+          <w:p>
+            <w:r>
+              <w:t>Modifica los pixeles para rotar 90° a la derecha</w:t>
+            </w:r>
+          </w:p>
+        </w:tc>
+      </w:tr>
+      <w:tr>
+        <w:tc>
+          <w:tcPr>
+            <w:tcW w:w="2511" w:type="dxa"/>
+          </w:tcPr>
+          <w:p>
+            <w:r>
+              <w:t>Modificador</w:t>
+            </w:r>
+          </w:p>
+        </w:tc>
+        <w:tc>
+          <w:tcPr>
+            <w:tcW w:w="2331" w:type="dxa"/>
+          </w:tcPr>
+          <w:p>
+            <w:r>
+              <w:t>imageRotate90</w:t>
+            </w:r>
+          </w:p>
+        </w:tc>
+        <w:tc>
+          <w:tcPr>
+            <w:tcW w:w="6640" w:type="dxa"/>
+          </w:tcPr>
+          <w:p>
+            <w:r>
+              <w:t>Modifica una imagen para rotar 90° a la derecha</w:t>
+            </w:r>
+          </w:p>
+        </w:tc>
+      </w:tr>
+      <w:tr>
+        <w:tc>
+          <w:tcPr>
+            <w:tcW w:w="2511" w:type="dxa"/>
+          </w:tcPr>
+          <w:p>
+            <w:r>
+              <w:t>Otros predicados</w:t>
+            </w:r>
+          </w:p>
+        </w:tc>
+        <w:tc>
+          <w:tcPr>
+            <w:tcW w:w="2331" w:type="dxa"/>
+          </w:tcPr>
+          <w:p>
+            <w:proofErr w:type="spellStart"/>
+            <w:r>
+              <w:t>stringNumero</w:t>
+            </w:r>
+            <w:proofErr w:type="spellEnd"/>
+          </w:p>
+        </w:tc>
+        <w:tc>
+          <w:tcPr>
+            <w:tcW w:w="6640" w:type="dxa"/>
+          </w:tcPr>
+          <w:p>
+            <w:r>
+              <w:t xml:space="preserve">Entrega un numero equivalente al </w:t>
+            </w:r>
+            <w:proofErr w:type="spellStart"/>
+            <w:r>
+              <w:t>string</w:t>
+            </w:r>
+            <w:proofErr w:type="spellEnd"/>
+            <w:r>
+              <w:t xml:space="preserve"> hexadecimal</w:t>
+            </w:r>
+          </w:p>
+        </w:tc>
+      </w:tr>
+      <w:tr>
+        <w:tc>
+          <w:tcPr>
+            <w:tcW w:w="2511" w:type="dxa"/>
+          </w:tcPr>
+          <w:p>
+            <w:r>
+              <w:t>Otros predicados</w:t>
+            </w:r>
+          </w:p>
+        </w:tc>
+        <w:tc>
+          <w:tcPr>
+            <w:tcW w:w="2331" w:type="dxa"/>
+          </w:tcPr>
+          <w:p>
+            <w:proofErr w:type="spellStart"/>
+            <w:r>
+              <w:t>hexRGB</w:t>
+            </w:r>
+            <w:proofErr w:type="spellEnd"/>
+          </w:p>
+        </w:tc>
+        <w:tc>
+          <w:tcPr>
+            <w:tcW w:w="6640" w:type="dxa"/>
+          </w:tcPr>
+          <w:p>
+            <w:r>
+              <w:t xml:space="preserve">Convierte un </w:t>
+            </w:r>
+            <w:proofErr w:type="spellStart"/>
+            <w:r>
+              <w:t>string</w:t>
+            </w:r>
+            <w:proofErr w:type="spellEnd"/>
+            <w:r>
+              <w:t xml:space="preserve"> hexadecimal de </w:t>
+            </w:r>
+            <w:r>
+              <w:t>dos letras</w:t>
+            </w:r>
+            <w:r>
+              <w:t xml:space="preserve"> a número</w:t>
+            </w:r>
+          </w:p>
+        </w:tc>
+      </w:tr>
+      <w:tr>
+        <w:tc>
+          <w:tcPr>
+            <w:tcW w:w="2511" w:type="dxa"/>
+          </w:tcPr>
+          <w:p>
+            <w:r>
+              <w:lastRenderedPageBreak/>
+              <w:t xml:space="preserve">Otros predicados </w:t>
+            </w:r>
+          </w:p>
+        </w:tc>
+        <w:tc>
+          <w:tcPr>
+            <w:tcW w:w="2331" w:type="dxa"/>
+          </w:tcPr>
+          <w:p>
+            <w:proofErr w:type="spellStart"/>
+            <w:r>
+              <w:t>listHEX_RGB</w:t>
+            </w:r>
+            <w:proofErr w:type="spellEnd"/>
+          </w:p>
+        </w:tc>
+        <w:tc>
+          <w:tcPr>
+            <w:tcW w:w="6640" w:type="dxa"/>
+          </w:tcPr>
+          <w:p>
+            <w:r>
+              <w:t xml:space="preserve">Convierte un </w:t>
+            </w:r>
+            <w:proofErr w:type="spellStart"/>
+            <w:r>
+              <w:t>string</w:t>
+            </w:r>
+            <w:proofErr w:type="spellEnd"/>
+            <w:r>
+              <w:t xml:space="preserve"> hexadecimal en una lista con valores RGB</w:t>
+            </w:r>
+          </w:p>
+        </w:tc>
+      </w:tr>
+      <w:tr>
+        <w:tc>
+          <w:tcPr>
+            <w:tcW w:w="2511" w:type="dxa"/>
+          </w:tcPr>
+          <w:p>
+            <w:r>
+              <w:t xml:space="preserve">Otros predicados </w:t>
+            </w:r>
+          </w:p>
+        </w:tc>
+        <w:tc>
+          <w:tcPr>
+            <w:tcW w:w="2331" w:type="dxa"/>
+          </w:tcPr>
+          <w:p>
+            <w:proofErr w:type="spellStart"/>
+            <w:r>
+              <w:t>comprimirPixel</w:t>
+            </w:r>
+            <w:proofErr w:type="spellEnd"/>
+          </w:p>
+        </w:tc>
+        <w:tc>
+          <w:tcPr>
+            <w:tcW w:w="6640" w:type="dxa"/>
+          </w:tcPr>
+          <w:p>
+            <w:r>
+              <w:t>Comprime un píxel</w:t>
+            </w:r>
+          </w:p>
+        </w:tc>
+      </w:tr>
+      <w:tr>
+        <w:tc>
+          <w:tcPr>
+            <w:tcW w:w="2511" w:type="dxa"/>
+          </w:tcPr>
+          <w:p>
+            <w:r>
+              <w:t>Otros predicados</w:t>
+            </w:r>
+          </w:p>
+        </w:tc>
+        <w:tc>
+          <w:tcPr>
+            <w:tcW w:w="2331" w:type="dxa"/>
+          </w:tcPr>
+          <w:p>
+            <w:proofErr w:type="spellStart"/>
+            <w:r>
+              <w:t>comprimirPixeles</w:t>
+            </w:r>
+            <w:proofErr w:type="spellEnd"/>
+          </w:p>
+        </w:tc>
+        <w:tc>
+          <w:tcPr>
+            <w:tcW w:w="6640" w:type="dxa"/>
+          </w:tcPr>
+          <w:p>
+            <w:r>
+              <w:t>Comprime la lista de pixeles según corresponda</w:t>
+            </w:r>
+          </w:p>
+        </w:tc>
+      </w:tr>
+      <w:tr>
+        <w:tc>
+          <w:tcPr>
+            <w:tcW w:w="2511" w:type="dxa"/>
+          </w:tcPr>
+          <w:p>
+            <w:r>
+              <w:t>Otros predicados</w:t>
+            </w:r>
+          </w:p>
+        </w:tc>
+        <w:tc>
+          <w:tcPr>
+            <w:tcW w:w="2331" w:type="dxa"/>
+          </w:tcPr>
+          <w:p>
+            <w:proofErr w:type="spellStart"/>
+            <w:r>
+              <w:t>pixelMasRepetido</w:t>
+            </w:r>
+            <w:proofErr w:type="spellEnd"/>
+          </w:p>
+        </w:tc>
+        <w:tc>
+          <w:tcPr>
+            <w:tcW w:w="6640" w:type="dxa"/>
+          </w:tcPr>
+          <w:p>
+            <w:r>
+              <w:t>Obtiene el píxel más repetido del histograma</w:t>
+            </w:r>
+          </w:p>
+        </w:tc>
+      </w:tr>
+      <w:tr>
+        <w:tc>
+          <w:tcPr>
+            <w:tcW w:w="2511" w:type="dxa"/>
+          </w:tcPr>
+          <w:p>
+            <w:r>
+              <w:t>Modificador</w:t>
+            </w:r>
+          </w:p>
+        </w:tc>
+        <w:tc>
+          <w:tcPr>
+            <w:tcW w:w="2331" w:type="dxa"/>
+          </w:tcPr>
+          <w:p>
+            <w:proofErr w:type="spellStart"/>
+            <w:r>
+              <w:t>imageCompress</w:t>
+            </w:r>
+            <w:proofErr w:type="spellEnd"/>
+          </w:p>
+        </w:tc>
+        <w:tc>
+          <w:tcPr>
+            <w:tcW w:w="6640" w:type="dxa"/>
+          </w:tcPr>
+          <w:p>
+            <w:r>
+              <w:t>Comprime el píxel más repetido de una imagen</w:t>
+            </w:r>
+          </w:p>
+        </w:tc>
+      </w:tr>
+      <w:tr>
+        <w:tc>
+          <w:tcPr>
+            <w:tcW w:w="2511" w:type="dxa"/>
+          </w:tcPr>
+          <w:p>
+            <w:r>
+              <w:t>Otros predicados</w:t>
+            </w:r>
+          </w:p>
+        </w:tc>
+        <w:tc>
+          <w:tcPr>
+            <w:tcW w:w="2331" w:type="dxa"/>
+          </w:tcPr>
+          <w:p>
+            <w:proofErr w:type="spellStart"/>
+            <w:r>
+              <w:t>igualCoordXY</w:t>
+            </w:r>
+            <w:proofErr w:type="spellEnd"/>
+          </w:p>
+        </w:tc>
+        <w:tc>
+          <w:tcPr>
+            <w:tcW w:w="6640" w:type="dxa"/>
+          </w:tcPr>
+          <w:p>
+            <w:r>
+              <w:t>Verifica si dos pixeles tiene misma coordenada (</w:t>
+            </w:r>
+            <w:proofErr w:type="spellStart"/>
+            <w:proofErr w:type="gramStart"/>
+            <w:r>
+              <w:t>x,y</w:t>
+            </w:r>
+            <w:proofErr w:type="spellEnd"/>
+            <w:proofErr w:type="gramEnd"/>
+            <w:r>
+              <w:t>)</w:t>
+            </w:r>
+          </w:p>
+        </w:tc>
+      </w:tr>
+      <w:tr>
+        <w:tc>
+          <w:tcPr>
+            <w:tcW w:w="2511" w:type="dxa"/>
+          </w:tcPr>
+          <w:p>
+            <w:r>
+              <w:t>Otros predicados</w:t>
+            </w:r>
+          </w:p>
+        </w:tc>
+        <w:tc>
+          <w:tcPr>
+            <w:tcW w:w="2331" w:type="dxa"/>
+          </w:tcPr>
+          <w:p>
+            <w:proofErr w:type="spellStart"/>
+            <w:r>
+              <w:t>changePixel</w:t>
+            </w:r>
+            <w:proofErr w:type="spellEnd"/>
+          </w:p>
+        </w:tc>
+        <w:tc>
+          <w:tcPr>
+            <w:tcW w:w="6640" w:type="dxa"/>
+          </w:tcPr>
+          <w:p>
+            <w:r>
+              <w:t>Reemplaza el nuevo píxel de los pixeles</w:t>
+            </w:r>
+          </w:p>
+        </w:tc>
+      </w:tr>
+      <w:tr>
+        <w:tc>
+          <w:tcPr>
+            <w:tcW w:w="2511" w:type="dxa"/>
+          </w:tcPr>
+          <w:p>
+            <w:r>
+              <w:t>Modificador</w:t>
+            </w:r>
+          </w:p>
+        </w:tc>
+        <w:tc>
+          <w:tcPr>
+            <w:tcW w:w="2331" w:type="dxa"/>
+          </w:tcPr>
+          <w:p>
+            <w:proofErr w:type="spellStart"/>
+            <w:r>
+              <w:t>imageChangePixel</w:t>
+            </w:r>
+            <w:proofErr w:type="spellEnd"/>
+          </w:p>
+        </w:tc>
+        <w:tc>
+          <w:tcPr>
+            <w:tcW w:w="6640" w:type="dxa"/>
+          </w:tcPr>
+          <w:p>
+            <w:r>
+              <w:t>Reemplaza un píxel de la imagen</w:t>
+            </w:r>
+          </w:p>
+        </w:tc>
+      </w:tr>
+      <w:tr>
+        <w:tc>
+          <w:tcPr>
+            <w:tcW w:w="2511" w:type="dxa"/>
+          </w:tcPr>
+          <w:p>
+            <w:r>
+              <w:t>Otros predicados</w:t>
+            </w:r>
+          </w:p>
+        </w:tc>
+        <w:tc>
+          <w:tcPr>
+            <w:tcW w:w="2331" w:type="dxa"/>
+          </w:tcPr>
+          <w:p>
+            <w:proofErr w:type="spellStart"/>
+            <w:r>
+              <w:t>imageString_formato</w:t>
+            </w:r>
+            <w:proofErr w:type="spellEnd"/>
+          </w:p>
+        </w:tc>
+        <w:tc>
+          <w:tcPr>
+            <w:tcW w:w="6640" w:type="dxa"/>
+          </w:tcPr>
+          <w:p>
+            <w:r>
+              <w:t xml:space="preserve">Crea la cadena de </w:t>
+            </w:r>
+            <w:proofErr w:type="spellStart"/>
+            <w:r>
+              <w:t>string</w:t>
+            </w:r>
+            <w:proofErr w:type="spellEnd"/>
+            <w:r>
+              <w:t xml:space="preserve"> de la imagen</w:t>
+            </w:r>
+          </w:p>
+        </w:tc>
+      </w:tr>
+      <w:tr>
+        <w:tc>
+          <w:tcPr>
+            <w:tcW w:w="2511" w:type="dxa"/>
+          </w:tcPr>
+          <w:p>
+            <w:r>
+              <w:t>Otros predicados</w:t>
+            </w:r>
+          </w:p>
+        </w:tc>
+        <w:tc>
+          <w:tcPr>
+            <w:tcW w:w="2331" w:type="dxa"/>
+          </w:tcPr>
+          <w:p>
+            <w:proofErr w:type="spellStart"/>
+            <w:r>
+              <w:t>imageToString</w:t>
+            </w:r>
+            <w:proofErr w:type="spellEnd"/>
+          </w:p>
+        </w:tc>
+        <w:tc>
+          <w:tcPr>
+            <w:tcW w:w="6640" w:type="dxa"/>
+          </w:tcPr>
+          <w:p>
+            <w:r>
+              <w:t xml:space="preserve">Entrega el </w:t>
+            </w:r>
+            <w:proofErr w:type="spellStart"/>
+            <w:r>
+              <w:t>string</w:t>
+            </w:r>
+            <w:proofErr w:type="spellEnd"/>
+            <w:r>
+              <w:t xml:space="preserve"> de la imagen</w:t>
+            </w:r>
+          </w:p>
+        </w:tc>
+      </w:tr>
+      <w:tr>
+        <w:tc>
+          <w:tcPr>
+            <w:tcW w:w="2511" w:type="dxa"/>
+          </w:tcPr>
+          <w:p>
+            <w:r>
+              <w:t>Otros predicados</w:t>
+            </w:r>
+          </w:p>
+        </w:tc>
+        <w:tc>
+          <w:tcPr>
+            <w:tcW w:w="2331" w:type="dxa"/>
+          </w:tcPr>
+          <w:p>
+            <w:proofErr w:type="spellStart"/>
+            <w:r>
+              <w:t>obtenerProfundidad</w:t>
+            </w:r>
+            <w:proofErr w:type="spellEnd"/>
+          </w:p>
+        </w:tc>
+        <w:tc>
+          <w:tcPr>
+            <w:tcW w:w="6640" w:type="dxa"/>
+          </w:tcPr>
+          <w:p>
+            <w:r>
+              <w:t>Obtiene la profundidad de un píxel</w:t>
+            </w:r>
+          </w:p>
+        </w:tc>
+      </w:tr>
+      <w:tr>
+        <w:tc>
+          <w:tcPr>
+            <w:tcW w:w="2511" w:type="dxa"/>
+          </w:tcPr>
+          <w:p>
+            <w:r>
+              <w:t>Otros predicados</w:t>
+            </w:r>
+          </w:p>
+        </w:tc>
+        <w:tc>
+          <w:tcPr>
+            <w:tcW w:w="2331" w:type="dxa"/>
+          </w:tcPr>
+          <w:p>
+            <w:proofErr w:type="spellStart"/>
+            <w:r>
+              <w:t>listaEliminarProfundidad</w:t>
+            </w:r>
+            <w:proofErr w:type="spellEnd"/>
+          </w:p>
+        </w:tc>
+        <w:tc>
+          <w:tcPr>
+            <w:tcW w:w="6640" w:type="dxa"/>
+          </w:tcPr>
+          <w:p>
+            <w:r>
+              <w:t xml:space="preserve">Modifica los pixeles para eliminar los que son iguales a la profundidad definida en </w:t>
+            </w:r>
+            <w:proofErr w:type="spellStart"/>
+            <w:r>
+              <w:t>eliminarElemento</w:t>
+            </w:r>
+            <w:proofErr w:type="spellEnd"/>
+          </w:p>
+        </w:tc>
+      </w:tr>
+      <w:tr>
+        <w:tc>
+          <w:tcPr>
+            <w:tcW w:w="2511" w:type="dxa"/>
+          </w:tcPr>
+          <w:p>
+            <w:r>
+              <w:t>Otros predicados</w:t>
+            </w:r>
+          </w:p>
+        </w:tc>
+        <w:tc>
+          <w:tcPr>
+            <w:tcW w:w="2331" w:type="dxa"/>
+          </w:tcPr>
+          <w:p>
+            <w:proofErr w:type="spellStart"/>
+            <w:r>
+              <w:t>listaProfundidad</w:t>
+            </w:r>
+            <w:proofErr w:type="spellEnd"/>
+          </w:p>
+        </w:tc>
+        <w:tc>
+          <w:tcPr>
+            <w:tcW w:w="6640" w:type="dxa"/>
+          </w:tcPr>
+          <w:p>
+            <w:r>
+              <w:t>Obtiene todas las profundidades de los pixeles</w:t>
+            </w:r>
+          </w:p>
+        </w:tc>
+      </w:tr>
+      <w:tr>
+        <w:tc>
+          <w:tcPr>
+            <w:tcW w:w="2511" w:type="dxa"/>
+          </w:tcPr>
+          <w:p>
+            <w:r>
+              <w:t xml:space="preserve">Otros predicados </w:t>
+            </w:r>
+          </w:p>
+        </w:tc>
+        <w:tc>
+          <w:tcPr>
+            <w:tcW w:w="2331" w:type="dxa"/>
+          </w:tcPr>
+          <w:p>
+            <w:proofErr w:type="spellStart"/>
+            <w:r>
+              <w:t>reemplazarPixelBlanco</w:t>
+            </w:r>
+            <w:proofErr w:type="spellEnd"/>
+          </w:p>
+        </w:tc>
+        <w:tc>
+          <w:tcPr>
+            <w:tcW w:w="6640" w:type="dxa"/>
+          </w:tcPr>
+          <w:p>
+            <w:r>
+              <w:t xml:space="preserve">Modifica el </w:t>
+            </w:r>
+            <w:r>
+              <w:t xml:space="preserve">píxel </w:t>
+            </w:r>
+            <w:r>
+              <w:t xml:space="preserve">para que tenga color </w:t>
+            </w:r>
+            <w:r>
+              <w:t>blanco</w:t>
+            </w:r>
+            <w:r>
+              <w:t xml:space="preserve"> y tenga la misma profundidad </w:t>
+            </w:r>
+          </w:p>
+        </w:tc>
+      </w:tr>
+      <w:tr>
+        <w:tc>
+          <w:tcPr>
+            <w:tcW w:w="2511" w:type="dxa"/>
+          </w:tcPr>
+          <w:p>
+            <w:r>
+              <w:t>Otros predicados</w:t>
+            </w:r>
+          </w:p>
+        </w:tc>
+        <w:tc>
+          <w:tcPr>
+            <w:tcW w:w="2331" w:type="dxa"/>
+          </w:tcPr>
+          <w:p>
+            <w:proofErr w:type="spellStart"/>
+            <w:r>
+              <w:t>pixelesIgualProfundidad</w:t>
+            </w:r>
+            <w:proofErr w:type="spellEnd"/>
+          </w:p>
+        </w:tc>
+        <w:tc>
+          <w:tcPr>
+            <w:tcW w:w="6640" w:type="dxa"/>
+          </w:tcPr>
+          <w:p>
+            <w:r>
+              <w:t xml:space="preserve">Crea nuevos pixeles, lo que tengan misma profundidad mantiene color y los que no cambian en </w:t>
+            </w:r>
+            <w:proofErr w:type="spellStart"/>
+            <w:r>
+              <w:t>reemplazarPixelBlanco</w:t>
+            </w:r>
+            <w:proofErr w:type="spellEnd"/>
+          </w:p>
+        </w:tc>
+      </w:tr>
+      <w:tr>
+        <w:tc>
+          <w:tcPr>
+            <w:tcW w:w="2511" w:type="dxa"/>
+          </w:tcPr>
+          <w:p>
+            <w:r>
+              <w:t>Otros predicados</w:t>
+            </w:r>
+          </w:p>
+        </w:tc>
+        <w:tc>
+          <w:tcPr>
+            <w:tcW w:w="2331" w:type="dxa"/>
+          </w:tcPr>
+          <w:p>
+            <w:proofErr w:type="spellStart"/>
+            <w:r>
+              <w:t>p</w:t>
+            </w:r>
+            <w:r>
+              <w:t>rofundidad_formato</w:t>
+            </w:r>
+            <w:proofErr w:type="spellEnd"/>
+          </w:p>
+        </w:tc>
+        <w:tc>
+          <w:tcPr>
+            <w:tcW w:w="6640" w:type="dxa"/>
+          </w:tcPr>
+          <w:p>
+            <w:r>
+              <w:t>Crea la lista de imágenes separados por profundidad</w:t>
+            </w:r>
+          </w:p>
+        </w:tc>
+      </w:tr>
+      <w:tr>
+        <w:tc>
+          <w:tcPr>
+            <w:tcW w:w="2511" w:type="dxa"/>
+          </w:tcPr>
+          <w:p>
+            <w:r>
+              <w:t>Otros predicados</w:t>
+            </w:r>
+          </w:p>
+        </w:tc>
+        <w:tc>
+          <w:tcPr>
+            <w:tcW w:w="2331" w:type="dxa"/>
+          </w:tcPr>
+          <w:p>
+            <w:proofErr w:type="spellStart"/>
+            <w:r>
+              <w:t>imageDepthLayers</w:t>
+            </w:r>
+            <w:proofErr w:type="spellEnd"/>
+          </w:p>
+        </w:tc>
+        <w:tc>
+          <w:tcPr>
+            <w:tcW w:w="6640" w:type="dxa"/>
+          </w:tcPr>
+          <w:p>
+            <w:r>
+              <w:t>Obtiene la lista de imágenes separados por profundidad</w:t>
+            </w:r>
+          </w:p>
+        </w:tc>
+      </w:tr>
+      <w:tr>
+        <w:tc>
+          <w:tcPr>
+            <w:tcW w:w="2511" w:type="dxa"/>
+          </w:tcPr>
+          <w:p>
+            <w:r>
+              <w:t>Otros predicados</w:t>
+            </w:r>
+          </w:p>
+        </w:tc>
+        <w:tc>
+          <w:tcPr>
+            <w:tcW w:w="2331" w:type="dxa"/>
+          </w:tcPr>
+          <w:p>
+            <w:proofErr w:type="spellStart"/>
+            <w:r>
+              <w:t>pixelDescomprimido</w:t>
+            </w:r>
+            <w:proofErr w:type="spellEnd"/>
+          </w:p>
+        </w:tc>
+        <w:tc>
+          <w:tcPr>
+            <w:tcW w:w="6640" w:type="dxa"/>
+          </w:tcPr>
+          <w:p>
+            <w:r>
+              <w:t>Descomprime un píxel comprimido</w:t>
+            </w:r>
+          </w:p>
+        </w:tc>
+      </w:tr>
+      <w:tr>
+        <w:tc>
+          <w:tcPr>
+            <w:tcW w:w="2511" w:type="dxa"/>
+          </w:tcPr>
+          <w:p>
+            <w:r>
+              <w:t>Otros predicados</w:t>
+            </w:r>
+          </w:p>
+        </w:tc>
+        <w:tc>
+          <w:tcPr>
+            <w:tcW w:w="2331" w:type="dxa"/>
+          </w:tcPr>
+          <w:p>
+            <w:proofErr w:type="spellStart"/>
+            <w:r>
+              <w:t>esPixel</w:t>
+            </w:r>
+            <w:proofErr w:type="spellEnd"/>
+          </w:p>
+        </w:tc>
+        <w:tc>
+          <w:tcPr>
+            <w:tcW w:w="6640" w:type="dxa"/>
+          </w:tcPr>
+          <w:p>
+            <w:r>
+              <w:t xml:space="preserve">Verifica si es un píxel </w:t>
+            </w:r>
+            <w:proofErr w:type="spellStart"/>
+            <w:r>
+              <w:t>pixrgb</w:t>
+            </w:r>
+            <w:proofErr w:type="spellEnd"/>
+            <w:r>
+              <w:t xml:space="preserve">-d, </w:t>
+            </w:r>
+            <w:proofErr w:type="spellStart"/>
+            <w:r>
+              <w:t>pixhex</w:t>
+            </w:r>
+            <w:proofErr w:type="spellEnd"/>
+            <w:r>
+              <w:t xml:space="preserve">-d o </w:t>
+            </w:r>
+            <w:proofErr w:type="spellStart"/>
+            <w:r>
+              <w:t>pixbit</w:t>
+            </w:r>
+            <w:proofErr w:type="spellEnd"/>
+            <w:r>
+              <w:t>-d</w:t>
+            </w:r>
+          </w:p>
+        </w:tc>
+      </w:tr>
+      <w:tr>
+        <w:tc>
+          <w:tcPr>
+            <w:tcW w:w="2511" w:type="dxa"/>
+          </w:tcPr>
+          <w:p>
+            <w:r>
+              <w:t>Otros predicados</w:t>
+            </w:r>
+          </w:p>
+        </w:tc>
+        <w:tc>
+          <w:tcPr>
+            <w:tcW w:w="2331" w:type="dxa"/>
+          </w:tcPr>
+          <w:p>
+            <w:proofErr w:type="spellStart"/>
+            <w:r>
+              <w:t>pixelesDescomprimidos</w:t>
+            </w:r>
+            <w:proofErr w:type="spellEnd"/>
+          </w:p>
+        </w:tc>
+        <w:tc>
+          <w:tcPr>
+            <w:tcW w:w="6640" w:type="dxa"/>
+          </w:tcPr>
+          <w:p>
+            <w:r>
+              <w:t>Descomprime todos los pixeles comprimidos según corresponda</w:t>
+            </w:r>
+          </w:p>
+        </w:tc>
+      </w:tr>
+      <w:tr>
+        <w:tc>
+          <w:tcPr>
+            <w:tcW w:w="2511" w:type="dxa"/>
+          </w:tcPr>
+          <w:p>
+            <w:r>
+              <w:t>Modificador</w:t>
+            </w:r>
+          </w:p>
+        </w:tc>
+        <w:tc>
+          <w:tcPr>
+            <w:tcW w:w="2331" w:type="dxa"/>
+          </w:tcPr>
+          <w:p>
+            <w:proofErr w:type="spellStart"/>
+            <w:r>
+              <w:t>imageDecompress</w:t>
+            </w:r>
+            <w:proofErr w:type="spellEnd"/>
+          </w:p>
+        </w:tc>
+        <w:tc>
+          <w:tcPr>
+            <w:tcW w:w="6640" w:type="dxa"/>
+          </w:tcPr>
+          <w:p>
+            <w:r>
+              <w:t>Descomprime una imagen comprimida</w:t>
+            </w:r>
+          </w:p>
+        </w:tc>
+      </w:tr>
+    </w:tbl>
+    <w:p>
+      <w:pPr>
+        <w:rPr>
+          <w:b/>
+          <w:bCs/>
+        </w:rPr>
+      </w:pPr>
+    </w:p>
+    <w:p>
+      <w:pPr>
+        <w:jc w:val="center"/>
+        <w:rPr>
+          <w:b/>
+          <w:bCs/>
+        </w:rPr>
+      </w:pPr>
+      <w:r>
+        <w:rPr>
+          <w:b/>
+          <w:bCs/>
+        </w:rPr>
+        <w:t>Tabla N°</w:t>
+      </w:r>
+      <w:r>
+        <w:rPr>
+          <w:b/>
+          <w:bCs/>
+        </w:rPr>
+        <w:t>2</w:t>
+      </w:r>
+      <w:r>
+        <w:rPr>
+          <w:b/>
+          <w:bCs/>
+        </w:rPr>
+        <w:t xml:space="preserve">: Predicados del TDA </w:t>
+      </w:r>
+      <w:proofErr w:type="spellStart"/>
+      <w:r>
+        <w:rPr>
+          <w:b/>
+          <w:bCs/>
+        </w:rPr>
+        <w:t>Pix</w:t>
+      </w:r>
+      <w:r>
+        <w:rPr>
+          <w:b/>
+          <w:bCs/>
+        </w:rPr>
+        <w:t>bit</w:t>
+      </w:r>
+      <w:proofErr w:type="spellEnd"/>
+    </w:p>
+    <w:tbl>
+      <w:tblPr>
+        <w:tblStyle w:val="Tablaconcuadrcula"/>
+        <w:tblW w:w="11482" w:type="dxa"/>
+        <w:tblInd w:w="-1281" w:type="dxa"/>
+        <w:tblLook w:val="04A0" w:firstRow="1" w:lastRow="0" w:firstColumn="1" w:lastColumn="0" w:noHBand="0" w:noVBand="1"/>
+      </w:tblPr>
+      <w:tblGrid>
+        <w:gridCol w:w="2511"/>
+        <w:gridCol w:w="2331"/>
+        <w:gridCol w:w="6640"/>
+      </w:tblGrid>
+      <w:tr>
+        <w:tc>
+          <w:tcPr>
+            <w:tcW w:w="2511" w:type="dxa"/>
+          </w:tcPr>
+          <w:p>
+            <w:pPr>
+              <w:rPr>
+                <w:b/>
+                <w:bCs/>
+              </w:rPr>
+            </w:pPr>
+            <w:r>
+              <w:rPr>
+                <w:b/>
+                <w:bCs/>
+              </w:rPr>
+              <w:t>Tipo</w:t>
+            </w:r>
+          </w:p>
+        </w:tc>
+        <w:tc>
+          <w:tcPr>
+            <w:tcW w:w="2331" w:type="dxa"/>
+          </w:tcPr>
+          <w:p>
+            <w:pPr>
+              <w:rPr>
+                <w:b/>
+                <w:bCs/>
+              </w:rPr>
+            </w:pPr>
+            <w:r>
+              <w:rPr>
+                <w:b/>
+                <w:bCs/>
+              </w:rPr>
+              <w:t>Nombre</w:t>
+            </w:r>
+          </w:p>
+        </w:tc>
+        <w:tc>
+          <w:tcPr>
+            <w:tcW w:w="6640" w:type="dxa"/>
+          </w:tcPr>
+          <w:p>
+            <w:pPr>
+              <w:rPr>
+                <w:b/>
+                <w:bCs/>
+              </w:rPr>
+            </w:pPr>
+            <w:r>
+              <w:rPr>
+                <w:b/>
+                <w:bCs/>
+              </w:rPr>
+              <w:t>Descripción</w:t>
+            </w:r>
+          </w:p>
+        </w:tc>
+      </w:tr>
+      <w:tr>
+        <w:tc>
+          <w:tcPr>
+            <w:tcW w:w="2511" w:type="dxa"/>
+          </w:tcPr>
+          <w:p>
+            <w:r>
+              <w:t>Constructor y modificador</w:t>
+            </w:r>
+          </w:p>
+        </w:tc>
+        <w:tc>
+          <w:tcPr>
+            <w:tcW w:w="2331" w:type="dxa"/>
+          </w:tcPr>
+          <w:p>
+            <w:proofErr w:type="spellStart"/>
+            <w:r>
+              <w:t>pixbit</w:t>
+            </w:r>
+            <w:proofErr w:type="spellEnd"/>
+          </w:p>
+        </w:tc>
+        <w:tc>
+          <w:tcPr>
+            <w:tcW w:w="6640" w:type="dxa"/>
+          </w:tcPr>
+          <w:p>
+            <w:r>
+              <w:t xml:space="preserve">Crea un píxel </w:t>
+            </w:r>
+            <w:proofErr w:type="spellStart"/>
+            <w:r>
+              <w:t>pix</w:t>
+            </w:r>
+            <w:r>
+              <w:t>bit</w:t>
+            </w:r>
+            <w:proofErr w:type="spellEnd"/>
+            <w:r>
+              <w:t>-d</w:t>
+            </w:r>
+          </w:p>
+        </w:tc>
+      </w:tr>
+      <w:tr>
+        <w:tc>
+          <w:tcPr>
+            <w:tcW w:w="2511" w:type="dxa"/>
+          </w:tcPr>
+          <w:p>
+            <w:r>
+              <w:t>Pertenencia</w:t>
+            </w:r>
+          </w:p>
+        </w:tc>
+        <w:tc>
+          <w:tcPr>
+            <w:tcW w:w="2331" w:type="dxa"/>
+          </w:tcPr>
+          <w:p>
+            <w:proofErr w:type="spellStart"/>
+            <w:r>
+              <w:t>es</w:t>
+            </w:r>
+            <w:r>
+              <w:t>Bit</w:t>
+            </w:r>
+            <w:r>
+              <w:t>map</w:t>
+            </w:r>
+            <w:proofErr w:type="spellEnd"/>
+          </w:p>
+        </w:tc>
+        <w:tc>
+          <w:tcPr>
+            <w:tcW w:w="6640" w:type="dxa"/>
+          </w:tcPr>
+          <w:p>
+            <w:r>
+              <w:t xml:space="preserve">Verifica si la lista de pixeles es </w:t>
+            </w:r>
+            <w:proofErr w:type="spellStart"/>
+            <w:r>
+              <w:t>pix</w:t>
+            </w:r>
+            <w:r>
+              <w:t>bit</w:t>
+            </w:r>
+            <w:proofErr w:type="spellEnd"/>
+            <w:r>
+              <w:t>-d</w:t>
+            </w:r>
+          </w:p>
+        </w:tc>
+      </w:tr>
+      <w:tr>
+        <w:tc>
+          <w:tcPr>
+            <w:tcW w:w="2511" w:type="dxa"/>
+          </w:tcPr>
+          <w:p>
+            <w:r>
+              <w:t>Selector</w:t>
+            </w:r>
+          </w:p>
+        </w:tc>
+        <w:tc>
+          <w:tcPr>
+            <w:tcW w:w="2331" w:type="dxa"/>
+          </w:tcPr>
+          <w:p>
+            <w:proofErr w:type="spellStart"/>
+            <w:r>
+              <w:t>obtColorPix</w:t>
+            </w:r>
+            <w:r>
+              <w:t>bit</w:t>
+            </w:r>
+            <w:proofErr w:type="spellEnd"/>
+          </w:p>
+        </w:tc>
+        <w:tc>
+          <w:tcPr>
+            <w:tcW w:w="6640" w:type="dxa"/>
+          </w:tcPr>
+          <w:p>
+            <w:r>
+              <w:t xml:space="preserve">Obtiene el color </w:t>
+            </w:r>
+            <w:r>
+              <w:t>bit</w:t>
+            </w:r>
+            <w:r>
+              <w:t xml:space="preserve"> de un </w:t>
+            </w:r>
+            <w:proofErr w:type="spellStart"/>
+            <w:r>
+              <w:t>pix</w:t>
+            </w:r>
+            <w:r>
+              <w:t>bit</w:t>
+            </w:r>
+            <w:proofErr w:type="spellEnd"/>
+            <w:r>
+              <w:t>-d</w:t>
+            </w:r>
+          </w:p>
+        </w:tc>
+      </w:tr>
+      <w:tr>
+        <w:tc>
+          <w:tcPr>
+            <w:tcW w:w="2511" w:type="dxa"/>
+          </w:tcPr>
+          <w:p>
+            <w:r>
+              <w:t>Selector</w:t>
+            </w:r>
+          </w:p>
+        </w:tc>
+        <w:tc>
+          <w:tcPr>
+            <w:tcW w:w="2331" w:type="dxa"/>
+          </w:tcPr>
+          <w:p>
+            <w:proofErr w:type="spellStart"/>
+            <w:r>
+              <w:t>obtCoordPix</w:t>
+            </w:r>
+            <w:r>
+              <w:t>bit</w:t>
+            </w:r>
+            <w:proofErr w:type="spellEnd"/>
+          </w:p>
+        </w:tc>
+        <w:tc>
+          <w:tcPr>
+            <w:tcW w:w="6640" w:type="dxa"/>
+          </w:tcPr>
+          <w:p>
+            <w:r>
+              <w:t>Obtiene las coordenadas (</w:t>
+            </w:r>
+            <w:proofErr w:type="spellStart"/>
+            <w:proofErr w:type="gramStart"/>
+            <w:r>
+              <w:t>x,y</w:t>
+            </w:r>
+            <w:proofErr w:type="spellEnd"/>
+            <w:proofErr w:type="gramEnd"/>
+            <w:r>
+              <w:t xml:space="preserve">) de un </w:t>
+            </w:r>
+            <w:proofErr w:type="spellStart"/>
+            <w:r>
+              <w:t>pix</w:t>
+            </w:r>
+            <w:r>
+              <w:t>bit</w:t>
+            </w:r>
+            <w:proofErr w:type="spellEnd"/>
+            <w:r>
+              <w:t>-d</w:t>
+            </w:r>
+          </w:p>
+        </w:tc>
+      </w:tr>
+      <w:tr>
+        <w:tc>
+          <w:tcPr>
+            <w:tcW w:w="2511" w:type="dxa"/>
+          </w:tcPr>
+          <w:p>
+            <w:r>
+              <w:t>Selector</w:t>
+            </w:r>
+          </w:p>
+        </w:tc>
+        <w:tc>
+          <w:tcPr>
+            <w:tcW w:w="2331" w:type="dxa"/>
+          </w:tcPr>
+          <w:p>
+            <w:proofErr w:type="spellStart"/>
+            <w:r>
+              <w:t>obtProfundidadPi</w:t>
+            </w:r>
+            <w:r>
+              <w:t>xbit</w:t>
+            </w:r>
+            <w:proofErr w:type="spellEnd"/>
+          </w:p>
+        </w:tc>
+        <w:tc>
+          <w:tcPr>
+            <w:tcW w:w="6640" w:type="dxa"/>
+          </w:tcPr>
+          <w:p>
+            <w:r>
+              <w:t xml:space="preserve">Obtiene la profundidad de un </w:t>
+            </w:r>
+            <w:proofErr w:type="spellStart"/>
+            <w:r>
+              <w:t>pix</w:t>
+            </w:r>
+            <w:r>
+              <w:t>bit</w:t>
+            </w:r>
+            <w:proofErr w:type="spellEnd"/>
+            <w:r>
+              <w:t>-d</w:t>
+            </w:r>
+          </w:p>
+        </w:tc>
+      </w:tr>
+    </w:tbl>
+    <w:p>
+      <w:pPr>
+        <w:rPr>
+          <w:b/>
+          <w:bCs/>
+        </w:rPr>
+      </w:pPr>
+    </w:p>
+    <w:p>
+      <w:pPr>
+        <w:jc w:val="center"/>
+        <w:rPr>
+          <w:b/>
+          <w:bCs/>
+        </w:rPr>
+      </w:pPr>
+      <w:r>
+        <w:rPr>
+          <w:b/>
+          <w:bCs/>
+        </w:rPr>
+        <w:t>Tabla N°</w:t>
+      </w:r>
+      <w:r>
+        <w:rPr>
+          <w:b/>
+          <w:bCs/>
+        </w:rPr>
+        <w:t>3</w:t>
+      </w:r>
+      <w:r>
+        <w:rPr>
+          <w:b/>
+          <w:bCs/>
+        </w:rPr>
+        <w:t xml:space="preserve">: Predicados del TDA </w:t>
+      </w:r>
+      <w:proofErr w:type="spellStart"/>
+      <w:r>
+        <w:rPr>
+          <w:b/>
+          <w:bCs/>
+        </w:rPr>
+        <w:t>Pixbit</w:t>
+      </w:r>
+      <w:r>
+        <w:rPr>
+          <w:b/>
+          <w:bCs/>
+        </w:rPr>
+        <w:t>_comprimido</w:t>
+      </w:r>
+      <w:proofErr w:type="spellEnd"/>
+    </w:p>
+    <w:tbl>
+      <w:tblPr>
+        <w:tblStyle w:val="Tablaconcuadrcula"/>
+        <w:tblW w:w="11482" w:type="dxa"/>
+        <w:tblInd w:w="-1281" w:type="dxa"/>
+        <w:tblLook w:val="04A0" w:firstRow="1" w:lastRow="0" w:firstColumn="1" w:lastColumn="0" w:noHBand="0" w:noVBand="1"/>
+      </w:tblPr>
+      <w:tblGrid>
+        <w:gridCol w:w="2511"/>
+        <w:gridCol w:w="2331"/>
+        <w:gridCol w:w="6640"/>
+      </w:tblGrid>
+      <w:tr>
+        <w:tc>
+          <w:tcPr>
+            <w:tcW w:w="2511" w:type="dxa"/>
+          </w:tcPr>
+          <w:p>
+            <w:pPr>
+              <w:rPr>
+                <w:b/>
+                <w:bCs/>
+              </w:rPr>
+            </w:pPr>
+            <w:r>
+              <w:rPr>
+                <w:b/>
+                <w:bCs/>
+              </w:rPr>
+              <w:t>Tipo</w:t>
+            </w:r>
+          </w:p>
+        </w:tc>
+        <w:tc>
+          <w:tcPr>
+            <w:tcW w:w="2331" w:type="dxa"/>
+          </w:tcPr>
+          <w:p>
+            <w:pPr>
+              <w:rPr>
+                <w:b/>
+                <w:bCs/>
+              </w:rPr>
+            </w:pPr>
+            <w:r>
+              <w:rPr>
+                <w:b/>
+                <w:bCs/>
+              </w:rPr>
+              <w:t>Nombre</w:t>
+            </w:r>
+          </w:p>
+        </w:tc>
+        <w:tc>
+          <w:tcPr>
+            <w:tcW w:w="6640" w:type="dxa"/>
+          </w:tcPr>
+          <w:p>
+            <w:pPr>
+              <w:rPr>
+                <w:b/>
+                <w:bCs/>
+              </w:rPr>
+            </w:pPr>
+            <w:r>
+              <w:rPr>
+                <w:b/>
+                <w:bCs/>
+              </w:rPr>
+              <w:t>Descripción</w:t>
+            </w:r>
+          </w:p>
+        </w:tc>
+      </w:tr>
+      <w:tr>
+        <w:tc>
+          <w:tcPr>
+            <w:tcW w:w="2511" w:type="dxa"/>
+          </w:tcPr>
+          <w:p>
+            <w:r>
+              <w:t>Constructor y modificador</w:t>
+            </w:r>
+          </w:p>
+        </w:tc>
+        <w:tc>
+          <w:tcPr>
+            <w:tcW w:w="2331" w:type="dxa"/>
+          </w:tcPr>
+          <w:p>
+            <w:proofErr w:type="spellStart"/>
+            <w:r>
+              <w:t>p</w:t>
+            </w:r>
+            <w:r>
+              <w:t>ixbit</w:t>
+            </w:r>
+            <w:r>
+              <w:t>_comprimido</w:t>
+            </w:r>
+            <w:proofErr w:type="spellEnd"/>
+          </w:p>
+        </w:tc>
+        <w:tc>
+          <w:tcPr>
+            <w:tcW w:w="6640" w:type="dxa"/>
+          </w:tcPr>
+          <w:p>
+            <w:r>
+              <w:t xml:space="preserve">Crea un píxel </w:t>
+            </w:r>
+            <w:proofErr w:type="spellStart"/>
+            <w:r>
+              <w:t>pixbit</w:t>
+            </w:r>
+            <w:proofErr w:type="spellEnd"/>
+            <w:r>
+              <w:t>-d</w:t>
+            </w:r>
+            <w:r>
+              <w:t xml:space="preserve"> comprimido</w:t>
+            </w:r>
+          </w:p>
+        </w:tc>
+      </w:tr>
+      <w:tr>
+        <w:tc>
+          <w:tcPr>
+            <w:tcW w:w="2511" w:type="dxa"/>
+          </w:tcPr>
+          <w:p>
+            <w:r>
+              <w:t>Pertenencia</w:t>
+            </w:r>
+          </w:p>
+        </w:tc>
+        <w:tc>
+          <w:tcPr>
+            <w:tcW w:w="2331" w:type="dxa"/>
+          </w:tcPr>
+          <w:p>
+            <w:proofErr w:type="spellStart"/>
+            <w:r>
+              <w:t>esBitmap</w:t>
+            </w:r>
+            <w:r>
+              <w:t>Comprimido</w:t>
+            </w:r>
+            <w:proofErr w:type="spellEnd"/>
+          </w:p>
+        </w:tc>
+        <w:tc>
+          <w:tcPr>
+            <w:tcW w:w="6640" w:type="dxa"/>
+          </w:tcPr>
+          <w:p>
+            <w:r>
+              <w:t xml:space="preserve">Verifica si la lista de pixeles es </w:t>
+            </w:r>
+            <w:proofErr w:type="spellStart"/>
+            <w:r>
+              <w:t>pixbit</w:t>
+            </w:r>
+            <w:proofErr w:type="spellEnd"/>
+            <w:r>
+              <w:t>-d</w:t>
+            </w:r>
+            <w:r>
+              <w:t xml:space="preserve"> comprimido</w:t>
+            </w:r>
+          </w:p>
+        </w:tc>
+      </w:tr>
+      <w:tr>
+        <w:tc>
+          <w:tcPr>
+            <w:tcW w:w="2511" w:type="dxa"/>
+          </w:tcPr>
+          <w:p>
+            <w:r>
+              <w:t>Selector</w:t>
+            </w:r>
+          </w:p>
+        </w:tc>
+        <w:tc>
+          <w:tcPr>
+            <w:tcW w:w="2331" w:type="dxa"/>
+          </w:tcPr>
+          <w:p>
+            <w:proofErr w:type="spellStart"/>
+            <w:r>
+              <w:t>obtColorPixbit</w:t>
+            </w:r>
+            <w:r>
+              <w:t>C</w:t>
+            </w:r>
+            <w:proofErr w:type="spellEnd"/>
+          </w:p>
+        </w:tc>
+        <w:tc>
+          <w:tcPr>
+            <w:tcW w:w="6640" w:type="dxa"/>
+          </w:tcPr>
+          <w:p>
+            <w:r>
+              <w:t>Obtiene</w:t>
+            </w:r>
+            <w:r>
+              <w:t xml:space="preserve"> lista</w:t>
+            </w:r>
+            <w:r>
+              <w:t xml:space="preserve"> </w:t>
+            </w:r>
+            <w:r>
+              <w:t xml:space="preserve">con color </w:t>
+            </w:r>
+            <w:r>
+              <w:t xml:space="preserve">de un </w:t>
+            </w:r>
+            <w:proofErr w:type="spellStart"/>
+            <w:r>
+              <w:t>pixbit</w:t>
+            </w:r>
+            <w:proofErr w:type="spellEnd"/>
+            <w:r>
+              <w:t>-d</w:t>
+            </w:r>
+            <w:r>
+              <w:t xml:space="preserve"> comprimido</w:t>
+            </w:r>
+          </w:p>
+        </w:tc>
+      </w:tr>
+      <w:tr>
+        <w:tc>
+          <w:tcPr>
+            <w:tcW w:w="2511" w:type="dxa"/>
+          </w:tcPr>
+          <w:p>
+            <w:r>
+              <w:t>Selector</w:t>
+            </w:r>
+          </w:p>
+        </w:tc>
+        <w:tc>
+          <w:tcPr>
+            <w:tcW w:w="2331" w:type="dxa"/>
+          </w:tcPr>
+          <w:p>
+            <w:proofErr w:type="spellStart"/>
+            <w:r>
+              <w:t>obtCoordPixbit</w:t>
+            </w:r>
+            <w:r>
+              <w:t>C</w:t>
+            </w:r>
+            <w:proofErr w:type="spellEnd"/>
+          </w:p>
+        </w:tc>
+        <w:tc>
+          <w:tcPr>
+            <w:tcW w:w="6640" w:type="dxa"/>
+          </w:tcPr>
+          <w:p>
+            <w:r>
+              <w:t>Obtiene las coordenadas (</w:t>
+            </w:r>
+            <w:proofErr w:type="spellStart"/>
+            <w:proofErr w:type="gramStart"/>
+            <w:r>
+              <w:t>x,y</w:t>
+            </w:r>
+            <w:proofErr w:type="spellEnd"/>
+            <w:proofErr w:type="gramEnd"/>
+            <w:r>
+              <w:t xml:space="preserve">) de un </w:t>
+            </w:r>
+            <w:proofErr w:type="spellStart"/>
+            <w:r>
+              <w:t>pixbit</w:t>
+            </w:r>
+            <w:proofErr w:type="spellEnd"/>
+            <w:r>
+              <w:t>-d</w:t>
+            </w:r>
+            <w:r>
+              <w:t xml:space="preserve"> comprimido</w:t>
+            </w:r>
+          </w:p>
+        </w:tc>
+      </w:tr>
+      <w:tr>
+        <w:tc>
+          <w:tcPr>
+            <w:tcW w:w="2511" w:type="dxa"/>
+          </w:tcPr>
+          <w:p>
+            <w:r>
+              <w:t>Selector</w:t>
+            </w:r>
+          </w:p>
+        </w:tc>
+        <w:tc>
+          <w:tcPr>
+            <w:tcW w:w="2331" w:type="dxa"/>
+          </w:tcPr>
+          <w:p>
+            <w:proofErr w:type="spellStart"/>
+            <w:r>
+              <w:t>obtProfundidadPixbit</w:t>
+            </w:r>
+            <w:r>
+              <w:t>C</w:t>
+            </w:r>
+            <w:proofErr w:type="spellEnd"/>
+          </w:p>
+        </w:tc>
+        <w:tc>
+          <w:tcPr>
+            <w:tcW w:w="6640" w:type="dxa"/>
+          </w:tcPr>
+          <w:p>
+            <w:r>
+              <w:t xml:space="preserve">Obtiene la profundidad de un </w:t>
+            </w:r>
+            <w:proofErr w:type="spellStart"/>
+            <w:r>
+              <w:t>pixbit</w:t>
+            </w:r>
+            <w:proofErr w:type="spellEnd"/>
+            <w:r>
+              <w:t>-d</w:t>
+            </w:r>
+            <w:r>
+              <w:t xml:space="preserve"> comprimido</w:t>
+            </w:r>
+          </w:p>
+        </w:tc>
+      </w:tr>
+    </w:tbl>
+    <w:p>
+      <w:pPr>
+        <w:rPr>
+          <w:rFonts w:cstheme="minorHAnsi"/>
+          <w:b/>
+          <w:bCs/>
+        </w:rPr>
+      </w:pPr>
+    </w:p>
+    <w:p>
+      <w:pPr>
+        <w:jc w:val="center"/>
+        <w:rPr>
+          <w:b/>
+          <w:bCs/>
+        </w:rPr>
+      </w:pPr>
+      <w:r>
+        <w:rPr>
+          <w:b/>
+          <w:bCs/>
+        </w:rPr>
+        <w:lastRenderedPageBreak/>
+        <w:t>Tabla N°</w:t>
+      </w:r>
+      <w:r>
+        <w:rPr>
+          <w:b/>
+          <w:bCs/>
+        </w:rPr>
+        <w:t>4</w:t>
+      </w:r>
+      <w:r>
+        <w:rPr>
+          <w:b/>
+          <w:bCs/>
+        </w:rPr>
+        <w:t xml:space="preserve">: Predicados del TDA </w:t>
+      </w:r>
+      <w:proofErr w:type="spellStart"/>
+      <w:r>
+        <w:rPr>
+          <w:b/>
+          <w:bCs/>
+        </w:rPr>
+        <w:t>Pix</w:t>
+      </w:r>
+      <w:r>
+        <w:rPr>
+          <w:b/>
+          <w:bCs/>
+        </w:rPr>
+        <w:t>hex</w:t>
+      </w:r>
+      <w:proofErr w:type="spellEnd"/>
+    </w:p>
+    <w:tbl>
+      <w:tblPr>
+        <w:tblStyle w:val="Tablaconcuadrcula"/>
+        <w:tblW w:w="11482" w:type="dxa"/>
+        <w:tblInd w:w="-1281" w:type="dxa"/>
+        <w:tblLook w:val="04A0" w:firstRow="1" w:lastRow="0" w:firstColumn="1" w:lastColumn="0" w:noHBand="0" w:noVBand="1"/>
+      </w:tblPr>
+      <w:tblGrid>
+        <w:gridCol w:w="2511"/>
+        <w:gridCol w:w="2331"/>
+        <w:gridCol w:w="6640"/>
+      </w:tblGrid>
+      <w:tr>
+        <w:tc>
+          <w:tcPr>
+            <w:tcW w:w="2511" w:type="dxa"/>
+          </w:tcPr>
+          <w:p>
+            <w:pPr>
+              <w:rPr>
+                <w:b/>
+                <w:bCs/>
+              </w:rPr>
+            </w:pPr>
+            <w:r>
+              <w:rPr>
+                <w:b/>
+                <w:bCs/>
+              </w:rPr>
+              <w:t>Tipo</w:t>
+            </w:r>
+          </w:p>
+        </w:tc>
+        <w:tc>
+          <w:tcPr>
+            <w:tcW w:w="2331" w:type="dxa"/>
+          </w:tcPr>
+          <w:p>
+            <w:pPr>
+              <w:rPr>
+                <w:b/>
+                <w:bCs/>
+              </w:rPr>
+            </w:pPr>
+            <w:r>
+              <w:rPr>
+                <w:b/>
+                <w:bCs/>
+              </w:rPr>
+              <w:t>Nombre</w:t>
+            </w:r>
+          </w:p>
+        </w:tc>
+        <w:tc>
+          <w:tcPr>
+            <w:tcW w:w="6640" w:type="dxa"/>
+          </w:tcPr>
+          <w:p>
+            <w:pPr>
+              <w:rPr>
+                <w:b/>
+                <w:bCs/>
+              </w:rPr>
+            </w:pPr>
+            <w:r>
+              <w:rPr>
+                <w:b/>
+                <w:bCs/>
+              </w:rPr>
+              <w:t>Descripción</w:t>
+            </w:r>
+          </w:p>
+        </w:tc>
+      </w:tr>
+      <w:tr>
+        <w:tc>
+          <w:tcPr>
+            <w:tcW w:w="2511" w:type="dxa"/>
+          </w:tcPr>
+          <w:p>
+            <w:r>
+              <w:t>Constructor y modificador</w:t>
+            </w:r>
+          </w:p>
+        </w:tc>
+        <w:tc>
+          <w:tcPr>
+            <w:tcW w:w="2331" w:type="dxa"/>
+          </w:tcPr>
+          <w:p>
+            <w:proofErr w:type="spellStart"/>
+            <w:r>
+              <w:t>p</w:t>
+            </w:r>
+            <w:r>
+              <w:t>ix</w:t>
+            </w:r>
+            <w:r>
+              <w:t>hex</w:t>
+            </w:r>
+            <w:proofErr w:type="spellEnd"/>
+          </w:p>
+        </w:tc>
+        <w:tc>
+          <w:tcPr>
+            <w:tcW w:w="6640" w:type="dxa"/>
+          </w:tcPr>
+          <w:p>
+            <w:r>
+              <w:t xml:space="preserve">Crea un píxel </w:t>
+            </w:r>
+            <w:proofErr w:type="spellStart"/>
+            <w:r>
+              <w:t>pix</w:t>
+            </w:r>
+            <w:r>
+              <w:t>hex</w:t>
+            </w:r>
+            <w:proofErr w:type="spellEnd"/>
+            <w:r>
+              <w:t>-d</w:t>
+            </w:r>
+          </w:p>
+        </w:tc>
+      </w:tr>
+      <w:tr>
+        <w:tc>
+          <w:tcPr>
+            <w:tcW w:w="2511" w:type="dxa"/>
+          </w:tcPr>
+          <w:p>
+            <w:r>
+              <w:t>Pertenencia</w:t>
+            </w:r>
+          </w:p>
+        </w:tc>
+        <w:tc>
+          <w:tcPr>
+            <w:tcW w:w="2331" w:type="dxa"/>
+          </w:tcPr>
+          <w:p>
+            <w:proofErr w:type="spellStart"/>
+            <w:r>
+              <w:t>es</w:t>
+            </w:r>
+            <w:r>
+              <w:t>Hex</w:t>
+            </w:r>
+            <w:r>
+              <w:t>map</w:t>
+            </w:r>
+            <w:proofErr w:type="spellEnd"/>
+          </w:p>
+        </w:tc>
+        <w:tc>
+          <w:tcPr>
+            <w:tcW w:w="6640" w:type="dxa"/>
+          </w:tcPr>
+          <w:p>
+            <w:r>
+              <w:t xml:space="preserve">Verifica si la lista de pixeles es </w:t>
+            </w:r>
+            <w:proofErr w:type="spellStart"/>
+            <w:r>
+              <w:t>pix</w:t>
+            </w:r>
+            <w:r>
+              <w:t>hex</w:t>
+            </w:r>
+            <w:proofErr w:type="spellEnd"/>
+            <w:r>
+              <w:t>-d</w:t>
+            </w:r>
+          </w:p>
+        </w:tc>
+      </w:tr>
+      <w:tr>
+        <w:tc>
+          <w:tcPr>
+            <w:tcW w:w="2511" w:type="dxa"/>
+          </w:tcPr>
+          <w:p>
+            <w:r>
+              <w:t>Selector</w:t>
+            </w:r>
+          </w:p>
+        </w:tc>
+        <w:tc>
+          <w:tcPr>
+            <w:tcW w:w="2331" w:type="dxa"/>
+          </w:tcPr>
+          <w:p>
+            <w:proofErr w:type="spellStart"/>
+            <w:r>
+              <w:t>obtColorPix</w:t>
+            </w:r>
+            <w:r>
+              <w:t>hex</w:t>
+            </w:r>
+            <w:proofErr w:type="spellEnd"/>
+          </w:p>
+        </w:tc>
+        <w:tc>
+          <w:tcPr>
+            <w:tcW w:w="6640" w:type="dxa"/>
+          </w:tcPr>
+          <w:p>
+            <w:r>
+              <w:t xml:space="preserve">Obtiene el color </w:t>
+            </w:r>
+            <w:proofErr w:type="spellStart"/>
+            <w:r>
+              <w:t>string</w:t>
+            </w:r>
+            <w:proofErr w:type="spellEnd"/>
+            <w:r>
+              <w:t xml:space="preserve"> </w:t>
+            </w:r>
+            <w:r>
+              <w:t xml:space="preserve">de un </w:t>
+            </w:r>
+            <w:proofErr w:type="spellStart"/>
+            <w:r>
+              <w:t>pix</w:t>
+            </w:r>
+            <w:r>
+              <w:t>hex</w:t>
+            </w:r>
+            <w:proofErr w:type="spellEnd"/>
+            <w:r>
+              <w:t>-d</w:t>
+            </w:r>
+          </w:p>
+        </w:tc>
+      </w:tr>
+      <w:tr>
+        <w:tc>
+          <w:tcPr>
+            <w:tcW w:w="2511" w:type="dxa"/>
+          </w:tcPr>
+          <w:p>
+            <w:r>
+              <w:t>Selector</w:t>
+            </w:r>
+          </w:p>
+        </w:tc>
+        <w:tc>
+          <w:tcPr>
+            <w:tcW w:w="2331" w:type="dxa"/>
+          </w:tcPr>
+          <w:p>
+            <w:proofErr w:type="spellStart"/>
+            <w:r>
+              <w:t>obtCoordPix</w:t>
+            </w:r>
+            <w:r>
+              <w:t>hex</w:t>
+            </w:r>
+            <w:proofErr w:type="spellEnd"/>
+          </w:p>
+        </w:tc>
+        <w:tc>
+          <w:tcPr>
+            <w:tcW w:w="6640" w:type="dxa"/>
+          </w:tcPr>
+          <w:p>
+            <w:r>
+              <w:t>Obtiene las coordenadas (</w:t>
+            </w:r>
+            <w:proofErr w:type="spellStart"/>
+            <w:proofErr w:type="gramStart"/>
+            <w:r>
+              <w:t>x,y</w:t>
+            </w:r>
+            <w:proofErr w:type="spellEnd"/>
+            <w:proofErr w:type="gramEnd"/>
+            <w:r>
+              <w:t xml:space="preserve">) de un </w:t>
+            </w:r>
+            <w:proofErr w:type="spellStart"/>
+            <w:r>
+              <w:t>pix</w:t>
+            </w:r>
+            <w:r>
+              <w:t>hex</w:t>
+            </w:r>
+            <w:proofErr w:type="spellEnd"/>
+            <w:r>
+              <w:t>-d</w:t>
+            </w:r>
+          </w:p>
+        </w:tc>
+      </w:tr>
+      <w:tr>
+        <w:tc>
+          <w:tcPr>
+            <w:tcW w:w="2511" w:type="dxa"/>
+          </w:tcPr>
+          <w:p>
+            <w:r>
+              <w:t>Selector</w:t>
+            </w:r>
+          </w:p>
+        </w:tc>
+        <w:tc>
+          <w:tcPr>
+            <w:tcW w:w="2331" w:type="dxa"/>
+          </w:tcPr>
+          <w:p>
+            <w:proofErr w:type="spellStart"/>
+            <w:r>
+              <w:t>obtProfundidadPix</w:t>
+            </w:r>
+            <w:r>
+              <w:t>hex</w:t>
+            </w:r>
+            <w:proofErr w:type="spellEnd"/>
+          </w:p>
+        </w:tc>
+        <w:tc>
+          <w:tcPr>
+            <w:tcW w:w="6640" w:type="dxa"/>
+          </w:tcPr>
+          <w:p>
+            <w:r>
+              <w:t xml:space="preserve">Obtiene la profundidad de un </w:t>
+            </w:r>
+            <w:proofErr w:type="spellStart"/>
+            <w:r>
+              <w:t>pix</w:t>
+            </w:r>
+            <w:r>
+              <w:t>hex</w:t>
+            </w:r>
+            <w:proofErr w:type="spellEnd"/>
+            <w:r>
+              <w:t>-d</w:t>
+            </w:r>
+          </w:p>
+        </w:tc>
+      </w:tr>
+    </w:tbl>
+    <w:p>
+      <w:pPr>
+        <w:rPr>
+          <w:rFonts w:cstheme="minorHAnsi"/>
+          <w:b/>
+          <w:bCs/>
+        </w:rPr>
+      </w:pPr>
+    </w:p>
+    <w:p>
+      <w:pPr>
+        <w:jc w:val="center"/>
+        <w:rPr>
+          <w:b/>
+          <w:bCs/>
+        </w:rPr>
+      </w:pPr>
+      <w:r>
+        <w:rPr>
+          <w:b/>
+          <w:bCs/>
+        </w:rPr>
+        <w:t>Tabla N°</w:t>
+      </w:r>
+      <w:r>
+        <w:rPr>
+          <w:b/>
+          <w:bCs/>
+        </w:rPr>
+        <w:t>5</w:t>
+      </w:r>
+      <w:r>
+        <w:rPr>
+          <w:b/>
+          <w:bCs/>
+        </w:rPr>
+        <w:t xml:space="preserve">: Predicados del TDA </w:t>
+      </w:r>
+      <w:proofErr w:type="spellStart"/>
+      <w:r>
+        <w:rPr>
+          <w:b/>
+          <w:bCs/>
+        </w:rPr>
+        <w:t>Pixhex</w:t>
+      </w:r>
+      <w:r>
+        <w:rPr>
+          <w:b/>
+          <w:bCs/>
+        </w:rPr>
+        <w:t>_comprimido</w:t>
+      </w:r>
+      <w:proofErr w:type="spellEnd"/>
+    </w:p>
+    <w:tbl>
+      <w:tblPr>
+        <w:tblStyle w:val="Tablaconcuadrcula"/>
+        <w:tblW w:w="11482" w:type="dxa"/>
+        <w:tblInd w:w="-1281" w:type="dxa"/>
+        <w:tblLook w:val="04A0" w:firstRow="1" w:lastRow="0" w:firstColumn="1" w:lastColumn="0" w:noHBand="0" w:noVBand="1"/>
+      </w:tblPr>
+      <w:tblGrid>
+        <w:gridCol w:w="2511"/>
+        <w:gridCol w:w="2331"/>
+        <w:gridCol w:w="6640"/>
+      </w:tblGrid>
+      <w:tr>
+        <w:tc>
+          <w:tcPr>
+            <w:tcW w:w="2511" w:type="dxa"/>
+          </w:tcPr>
+          <w:p>
+            <w:pPr>
+              <w:rPr>
+                <w:b/>
+                <w:bCs/>
+              </w:rPr>
+            </w:pPr>
+            <w:r>
+              <w:rPr>
+                <w:b/>
+                <w:bCs/>
+              </w:rPr>
+              <w:t>Tipo</w:t>
+            </w:r>
+          </w:p>
+        </w:tc>
+        <w:tc>
+          <w:tcPr>
+            <w:tcW w:w="2331" w:type="dxa"/>
+          </w:tcPr>
+          <w:p>
+            <w:pPr>
+              <w:rPr>
+                <w:b/>
+                <w:bCs/>
+              </w:rPr>
+            </w:pPr>
+            <w:r>
+              <w:rPr>
+                <w:b/>
+                <w:bCs/>
+              </w:rPr>
+              <w:t>Nombre</w:t>
+            </w:r>
+          </w:p>
+        </w:tc>
+        <w:tc>
+          <w:tcPr>
+            <w:tcW w:w="6640" w:type="dxa"/>
+          </w:tcPr>
+          <w:p>
+            <w:pPr>
+              <w:rPr>
+                <w:b/>
+                <w:bCs/>
+              </w:rPr>
+            </w:pPr>
+            <w:r>
+              <w:rPr>
+                <w:b/>
+                <w:bCs/>
+              </w:rPr>
+              <w:t>Descripción</w:t>
+            </w:r>
+          </w:p>
+        </w:tc>
+      </w:tr>
+      <w:tr>
+        <w:tc>
+          <w:tcPr>
+            <w:tcW w:w="2511" w:type="dxa"/>
+          </w:tcPr>
+          <w:p>
+            <w:r>
+              <w:t>Constructor y modificador</w:t>
+            </w:r>
+          </w:p>
+        </w:tc>
+        <w:tc>
+          <w:tcPr>
+            <w:tcW w:w="2331" w:type="dxa"/>
+          </w:tcPr>
+          <w:p>
+            <w:proofErr w:type="spellStart"/>
+            <w:r>
+              <w:t>p</w:t>
+            </w:r>
+            <w:r>
+              <w:t>ixhex</w:t>
+            </w:r>
+            <w:r>
+              <w:t>_comprimido</w:t>
+            </w:r>
+            <w:proofErr w:type="spellEnd"/>
+          </w:p>
+        </w:tc>
+        <w:tc>
+          <w:tcPr>
+            <w:tcW w:w="6640" w:type="dxa"/>
+          </w:tcPr>
+          <w:p>
+            <w:r>
+              <w:t xml:space="preserve">Crea un píxel </w:t>
+            </w:r>
+            <w:proofErr w:type="spellStart"/>
+            <w:r>
+              <w:t>pixhex</w:t>
+            </w:r>
+            <w:proofErr w:type="spellEnd"/>
+            <w:r>
+              <w:t>-d</w:t>
+            </w:r>
+            <w:r>
+              <w:t xml:space="preserve"> comprimido</w:t>
+            </w:r>
+          </w:p>
+        </w:tc>
+      </w:tr>
+      <w:tr>
+        <w:tc>
+          <w:tcPr>
+            <w:tcW w:w="2511" w:type="dxa"/>
+          </w:tcPr>
+          <w:p>
+            <w:r>
+              <w:t>Pertenencia</w:t>
+            </w:r>
+          </w:p>
+        </w:tc>
+        <w:tc>
+          <w:tcPr>
+            <w:tcW w:w="2331" w:type="dxa"/>
+          </w:tcPr>
+          <w:p>
+            <w:proofErr w:type="spellStart"/>
+            <w:r>
+              <w:t>esHexmap</w:t>
+            </w:r>
+            <w:r>
+              <w:t>Comprimido</w:t>
+            </w:r>
+            <w:proofErr w:type="spellEnd"/>
+          </w:p>
+        </w:tc>
+        <w:tc>
+          <w:tcPr>
+            <w:tcW w:w="6640" w:type="dxa"/>
+          </w:tcPr>
+          <w:p>
+            <w:r>
+              <w:t xml:space="preserve">Verifica si la lista de pixeles es </w:t>
+            </w:r>
+            <w:proofErr w:type="spellStart"/>
+            <w:r>
+              <w:t>pixhex</w:t>
+            </w:r>
+            <w:proofErr w:type="spellEnd"/>
+            <w:r>
+              <w:t>-d</w:t>
+            </w:r>
+            <w:r>
+              <w:t xml:space="preserve"> comprimido</w:t>
+            </w:r>
+          </w:p>
+        </w:tc>
+      </w:tr>
+      <w:tr>
+        <w:tc>
+          <w:tcPr>
+            <w:tcW w:w="2511" w:type="dxa"/>
+          </w:tcPr>
+          <w:p>
+            <w:r>
+              <w:t>Selector</w:t>
+            </w:r>
+          </w:p>
+        </w:tc>
+        <w:tc>
+          <w:tcPr>
+            <w:tcW w:w="2331" w:type="dxa"/>
+          </w:tcPr>
+          <w:p>
+            <w:proofErr w:type="spellStart"/>
+            <w:r>
+              <w:t>obtColorPixhex</w:t>
+            </w:r>
+            <w:r>
+              <w:t>C</w:t>
+            </w:r>
+            <w:proofErr w:type="spellEnd"/>
+          </w:p>
+        </w:tc>
+        <w:tc>
+          <w:tcPr>
+            <w:tcW w:w="6640" w:type="dxa"/>
+          </w:tcPr>
+          <w:p>
+            <w:r>
+              <w:t xml:space="preserve">Obtiene </w:t>
+            </w:r>
+            <w:r>
+              <w:t>lista con color</w:t>
+            </w:r>
+            <w:r>
+              <w:t xml:space="preserve"> de un </w:t>
+            </w:r>
+            <w:proofErr w:type="spellStart"/>
+            <w:r>
+              <w:t>pixhex</w:t>
+            </w:r>
+            <w:proofErr w:type="spellEnd"/>
+            <w:r>
+              <w:t>-d</w:t>
+            </w:r>
+            <w:r>
+              <w:t xml:space="preserve"> comprimido</w:t>
+            </w:r>
+          </w:p>
+        </w:tc>
+      </w:tr>
+      <w:tr>
+        <w:tc>
+          <w:tcPr>
+            <w:tcW w:w="2511" w:type="dxa"/>
+          </w:tcPr>
+          <w:p>
+            <w:r>
+              <w:t>Selector</w:t>
+            </w:r>
+          </w:p>
+        </w:tc>
+        <w:tc>
+          <w:tcPr>
+            <w:tcW w:w="2331" w:type="dxa"/>
+          </w:tcPr>
+          <w:p>
+            <w:proofErr w:type="spellStart"/>
+            <w:r>
+              <w:t>obtCoordPixhex</w:t>
+            </w:r>
+            <w:r>
+              <w:t>C</w:t>
+            </w:r>
+            <w:proofErr w:type="spellEnd"/>
+          </w:p>
+        </w:tc>
+        <w:tc>
+          <w:tcPr>
+            <w:tcW w:w="6640" w:type="dxa"/>
+          </w:tcPr>
+          <w:p>
+            <w:r>
+              <w:t>Obtiene las coordenadas (</w:t>
+            </w:r>
+            <w:proofErr w:type="spellStart"/>
+            <w:proofErr w:type="gramStart"/>
+            <w:r>
+              <w:t>x,y</w:t>
+            </w:r>
+            <w:proofErr w:type="spellEnd"/>
+            <w:proofErr w:type="gramEnd"/>
+            <w:r>
+              <w:t xml:space="preserve">) de un </w:t>
+            </w:r>
+            <w:proofErr w:type="spellStart"/>
+            <w:r>
+              <w:t>pixhex</w:t>
+            </w:r>
+            <w:proofErr w:type="spellEnd"/>
+            <w:r>
+              <w:t>-d</w:t>
+            </w:r>
+            <w:r>
+              <w:t xml:space="preserve"> comprimido</w:t>
+            </w:r>
+          </w:p>
+        </w:tc>
+      </w:tr>
+      <w:tr>
+        <w:tc>
+          <w:tcPr>
+            <w:tcW w:w="2511" w:type="dxa"/>
+          </w:tcPr>
+          <w:p>
+            <w:r>
+              <w:t>Selector</w:t>
+            </w:r>
+          </w:p>
+        </w:tc>
+        <w:tc>
+          <w:tcPr>
+            <w:tcW w:w="2331" w:type="dxa"/>
+          </w:tcPr>
+          <w:p>
+            <w:proofErr w:type="spellStart"/>
+            <w:r>
+              <w:t>obtProfundidadPixhex</w:t>
+            </w:r>
+            <w:r>
+              <w:t>C</w:t>
+            </w:r>
+            <w:proofErr w:type="spellEnd"/>
+          </w:p>
+        </w:tc>
+        <w:tc>
+          <w:tcPr>
+            <w:tcW w:w="6640" w:type="dxa"/>
+          </w:tcPr>
+          <w:p>
+            <w:r>
+              <w:t xml:space="preserve">Obtiene la profundidad de un </w:t>
+            </w:r>
+            <w:proofErr w:type="spellStart"/>
+            <w:r>
+              <w:t>pixhex</w:t>
+            </w:r>
+            <w:proofErr w:type="spellEnd"/>
+            <w:r>
+              <w:t>-d</w:t>
+            </w:r>
+            <w:r>
+              <w:t xml:space="preserve"> comprimido</w:t>
+            </w:r>
+          </w:p>
+        </w:tc>
+      </w:tr>
+    </w:tbl>
+    <w:p>
+      <w:pPr>
+        <w:rPr>
+          <w:rFonts w:cstheme="minorHAnsi"/>
+          <w:b/>
+          <w:bCs/>
+          <w:lang w:val="es-MX"/>
+        </w:rPr>
+      </w:pPr>
+    </w:p>
+    <w:p>
+      <w:pPr>
+        <w:jc w:val="center"/>
+        <w:rPr>
+          <w:b/>
+          <w:bCs/>
+        </w:rPr>
+      </w:pPr>
+      <w:r>
+        <w:rPr>
+          <w:b/>
+          <w:bCs/>
+        </w:rPr>
+        <w:t>Tabla N°</w:t>
+      </w:r>
+      <w:r>
+        <w:rPr>
+          <w:b/>
+          <w:bCs/>
+        </w:rPr>
+        <w:t>6</w:t>
+      </w:r>
+      <w:r>
+        <w:rPr>
+          <w:b/>
+          <w:bCs/>
+        </w:rPr>
+        <w:t xml:space="preserve">: Predicados del TDA </w:t>
+      </w:r>
+      <w:proofErr w:type="spellStart"/>
+      <w:r>
+        <w:rPr>
+          <w:b/>
+          <w:bCs/>
+        </w:rPr>
+        <w:t>Pixrgb</w:t>
+      </w:r>
+      <w:proofErr w:type="spellEnd"/>
+    </w:p>
+    <w:tbl>
+      <w:tblPr>
+        <w:tblStyle w:val="Tablaconcuadrcula"/>
+        <w:tblW w:w="11482" w:type="dxa"/>
+        <w:tblInd w:w="-1281" w:type="dxa"/>
+        <w:tblLook w:val="04A0" w:firstRow="1" w:lastRow="0" w:firstColumn="1" w:lastColumn="0" w:noHBand="0" w:noVBand="1"/>
+      </w:tblPr>
+      <w:tblGrid>
+        <w:gridCol w:w="2511"/>
+        <w:gridCol w:w="2331"/>
+        <w:gridCol w:w="6640"/>
+      </w:tblGrid>
+      <w:tr>
+        <w:tc>
+          <w:tcPr>
+            <w:tcW w:w="2511" w:type="dxa"/>
+          </w:tcPr>
+          <w:p>
+            <w:pPr>
+              <w:rPr>
+                <w:b/>
+                <w:bCs/>
+              </w:rPr>
+            </w:pPr>
+            <w:r>
+              <w:rPr>
+                <w:b/>
+                <w:bCs/>
+              </w:rPr>
+              <w:t>Tipo</w:t>
+            </w:r>
+          </w:p>
+        </w:tc>
+        <w:tc>
+          <w:tcPr>
+            <w:tcW w:w="2331" w:type="dxa"/>
+          </w:tcPr>
+          <w:p>
+            <w:pPr>
+              <w:rPr>
+                <w:b/>
+                <w:bCs/>
+              </w:rPr>
+            </w:pPr>
+            <w:r>
+              <w:rPr>
+                <w:b/>
+                <w:bCs/>
+              </w:rPr>
+              <w:t>Nombre</w:t>
+            </w:r>
+          </w:p>
+        </w:tc>
+        <w:tc>
+          <w:tcPr>
+            <w:tcW w:w="6640" w:type="dxa"/>
+          </w:tcPr>
+          <w:p>
+            <w:pPr>
+              <w:rPr>
+                <w:b/>
+                <w:bCs/>
+              </w:rPr>
+            </w:pPr>
+            <w:r>
+              <w:rPr>
+                <w:b/>
+                <w:bCs/>
+              </w:rPr>
+              <w:t>Descripción</w:t>
+            </w:r>
+          </w:p>
+        </w:tc>
+      </w:tr>
+      <w:tr>
+        <w:tc>
+          <w:tcPr>
+            <w:tcW w:w="2511" w:type="dxa"/>
+          </w:tcPr>
+          <w:p>
+            <w:r>
+              <w:t>Constructor y modificador</w:t>
+            </w:r>
+          </w:p>
+        </w:tc>
+        <w:tc>
+          <w:tcPr>
+            <w:tcW w:w="2331" w:type="dxa"/>
+          </w:tcPr>
+          <w:p>
+            <w:proofErr w:type="spellStart"/>
+            <w:r>
+              <w:t>pixrgb</w:t>
+            </w:r>
+            <w:proofErr w:type="spellEnd"/>
+          </w:p>
+        </w:tc>
+        <w:tc>
+          <w:tcPr>
+            <w:tcW w:w="6640" w:type="dxa"/>
+          </w:tcPr>
+          <w:p>
+            <w:r>
+              <w:t xml:space="preserve">Crea un píxel </w:t>
+            </w:r>
+            <w:proofErr w:type="spellStart"/>
+            <w:r>
+              <w:t>pixrgb</w:t>
+            </w:r>
+            <w:proofErr w:type="spellEnd"/>
+            <w:r>
+              <w:t>-d</w:t>
+            </w:r>
+          </w:p>
+        </w:tc>
+      </w:tr>
+      <w:tr>
+        <w:tc>
+          <w:tcPr>
+            <w:tcW w:w="2511" w:type="dxa"/>
+          </w:tcPr>
+          <w:p>
+            <w:r>
+              <w:t>Pertenencia</w:t>
+            </w:r>
+          </w:p>
+        </w:tc>
+        <w:tc>
+          <w:tcPr>
+            <w:tcW w:w="2331" w:type="dxa"/>
+          </w:tcPr>
+          <w:p>
+            <w:proofErr w:type="spellStart"/>
+            <w:r>
+              <w:t>esPixmap</w:t>
+            </w:r>
+            <w:proofErr w:type="spellEnd"/>
+          </w:p>
+        </w:tc>
+        <w:tc>
+          <w:tcPr>
+            <w:tcW w:w="6640" w:type="dxa"/>
+          </w:tcPr>
+          <w:p>
+            <w:r>
+              <w:t xml:space="preserve">Verifica si la lista de pixeles es </w:t>
+            </w:r>
+            <w:proofErr w:type="spellStart"/>
+            <w:r>
+              <w:t>pixrgb</w:t>
+            </w:r>
+            <w:proofErr w:type="spellEnd"/>
+            <w:r>
+              <w:t>-d</w:t>
+            </w:r>
+          </w:p>
+        </w:tc>
+      </w:tr>
+      <w:tr>
+        <w:tc>
+          <w:tcPr>
+            <w:tcW w:w="2511" w:type="dxa"/>
+          </w:tcPr>
+          <w:p>
+            <w:r>
+              <w:t>Selector</w:t>
+            </w:r>
+          </w:p>
+        </w:tc>
+        <w:tc>
+          <w:tcPr>
+            <w:tcW w:w="2331" w:type="dxa"/>
+          </w:tcPr>
+          <w:p>
+            <w:proofErr w:type="spellStart"/>
+            <w:r>
+              <w:t>obtColorPixrgb</w:t>
+            </w:r>
+            <w:proofErr w:type="spellEnd"/>
+          </w:p>
+        </w:tc>
+        <w:tc>
+          <w:tcPr>
+            <w:tcW w:w="6640" w:type="dxa"/>
+          </w:tcPr>
+          <w:p>
+            <w:r>
+              <w:t xml:space="preserve">Obtiene el color RGB de un </w:t>
+            </w:r>
+            <w:proofErr w:type="spellStart"/>
+            <w:r>
+              <w:t>pixrgb</w:t>
+            </w:r>
+            <w:proofErr w:type="spellEnd"/>
+            <w:r>
+              <w:t>-d</w:t>
+            </w:r>
+          </w:p>
+        </w:tc>
+      </w:tr>
+      <w:tr>
+        <w:tc>
+          <w:tcPr>
+            <w:tcW w:w="2511" w:type="dxa"/>
+          </w:tcPr>
+          <w:p>
+            <w:r>
+              <w:t>Selector</w:t>
+            </w:r>
+          </w:p>
+        </w:tc>
+        <w:tc>
+          <w:tcPr>
+            <w:tcW w:w="2331" w:type="dxa"/>
+          </w:tcPr>
+          <w:p>
+            <w:proofErr w:type="spellStart"/>
+            <w:r>
+              <w:t>obtCoordPixrgb</w:t>
+            </w:r>
+            <w:proofErr w:type="spellEnd"/>
+          </w:p>
+        </w:tc>
+        <w:tc>
+          <w:tcPr>
+            <w:tcW w:w="6640" w:type="dxa"/>
+          </w:tcPr>
+          <w:p>
+            <w:r>
+              <w:t>Obtiene las coordenadas (</w:t>
+            </w:r>
+            <w:proofErr w:type="spellStart"/>
+            <w:proofErr w:type="gramStart"/>
+            <w:r>
+              <w:t>x,y</w:t>
+            </w:r>
+            <w:proofErr w:type="spellEnd"/>
+            <w:proofErr w:type="gramEnd"/>
+            <w:r>
+              <w:t xml:space="preserve">) de un </w:t>
+            </w:r>
+            <w:proofErr w:type="spellStart"/>
+            <w:r>
+              <w:t>pixrgb</w:t>
+            </w:r>
+            <w:proofErr w:type="spellEnd"/>
+            <w:r>
+              <w:t>-d</w:t>
+            </w:r>
+          </w:p>
+        </w:tc>
+      </w:tr>
+      <w:tr>
+        <w:tc>
+          <w:tcPr>
+            <w:tcW w:w="2511" w:type="dxa"/>
+          </w:tcPr>
+          <w:p>
+            <w:r>
+              <w:t>Selector</w:t>
+            </w:r>
+          </w:p>
+        </w:tc>
+        <w:tc>
+          <w:tcPr>
+            <w:tcW w:w="2331" w:type="dxa"/>
+          </w:tcPr>
+          <w:p>
+            <w:proofErr w:type="spellStart"/>
+            <w:r>
+              <w:t>obtProfundidadPixrgb</w:t>
+            </w:r>
+            <w:proofErr w:type="spellEnd"/>
+          </w:p>
+        </w:tc>
+        <w:tc>
+          <w:tcPr>
+            <w:tcW w:w="6640" w:type="dxa"/>
+          </w:tcPr>
+          <w:p>
+            <w:r>
+              <w:t xml:space="preserve">Obtiene la profundidad de un </w:t>
+            </w:r>
+            <w:proofErr w:type="spellStart"/>
+            <w:r>
+              <w:t>pixrgb</w:t>
+            </w:r>
+            <w:proofErr w:type="spellEnd"/>
+            <w:r>
+              <w:t>-d</w:t>
+            </w:r>
+          </w:p>
+        </w:tc>
+      </w:tr>
+      <w:tr>
+        <w:tc>
+          <w:tcPr>
+            <w:tcW w:w="2511" w:type="dxa"/>
+          </w:tcPr>
+          <w:p>
+            <w:r>
+              <w:t>Otros predicados</w:t>
+            </w:r>
+          </w:p>
+        </w:tc>
+        <w:tc>
+          <w:tcPr>
+            <w:tcW w:w="2331" w:type="dxa"/>
+          </w:tcPr>
+          <w:p>
+            <w:proofErr w:type="spellStart"/>
+            <w:r>
+              <w:t>colorProfundidadPixrgb</w:t>
+            </w:r>
+            <w:proofErr w:type="spellEnd"/>
+          </w:p>
+        </w:tc>
+        <w:tc>
+          <w:tcPr>
+            <w:tcW w:w="6640" w:type="dxa"/>
+          </w:tcPr>
+          <w:p>
+            <w:r>
+              <w:t xml:space="preserve">Crea un </w:t>
+            </w:r>
+            <w:proofErr w:type="spellStart"/>
+            <w:r>
+              <w:t>string</w:t>
+            </w:r>
+            <w:proofErr w:type="spellEnd"/>
+            <w:r>
+              <w:t xml:space="preserve"> con el color RGB y la profundidad de un </w:t>
+            </w:r>
+            <w:proofErr w:type="spellStart"/>
+            <w:r>
+              <w:t>pixrgb</w:t>
+            </w:r>
+            <w:proofErr w:type="spellEnd"/>
+            <w:r>
+              <w:t>-d</w:t>
+            </w:r>
+          </w:p>
+        </w:tc>
+      </w:tr>
+    </w:tbl>
+    <w:p>
+      <w:pPr>
+        <w:jc w:val="center"/>
+        <w:rPr>
+          <w:b/>
+          <w:bCs/>
+        </w:rPr>
+      </w:pPr>
+    </w:p>
+    <w:p>
+      <w:pPr>
+        <w:jc w:val="center"/>
+        <w:rPr>
+          <w:b/>
+          <w:bCs/>
+        </w:rPr>
+      </w:pPr>
+      <w:r>
+        <w:rPr>
+          <w:b/>
+          <w:bCs/>
+        </w:rPr>
+        <w:t>Tabla N°</w:t>
+      </w:r>
+      <w:r>
+        <w:rPr>
+          <w:b/>
+          <w:bCs/>
+        </w:rPr>
+        <w:t>7</w:t>
+      </w:r>
+      <w:r>
+        <w:rPr>
+          <w:b/>
+          <w:bCs/>
+        </w:rPr>
+        <w:t xml:space="preserve">: Predicados del TDA </w:t>
+      </w:r>
+      <w:proofErr w:type="spellStart"/>
+      <w:r>
+        <w:rPr>
+          <w:b/>
+          <w:bCs/>
+        </w:rPr>
+        <w:t>Pixrgb_comprimido</w:t>
+      </w:r>
+      <w:proofErr w:type="spellEnd"/>
+    </w:p>
+    <w:tbl>
+      <w:tblPr>
+        <w:tblStyle w:val="Tablaconcuadrcula"/>
+        <w:tblW w:w="11482" w:type="dxa"/>
+        <w:tblInd w:w="-1281" w:type="dxa"/>
+        <w:tblLook w:val="04A0" w:firstRow="1" w:lastRow="0" w:firstColumn="1" w:lastColumn="0" w:noHBand="0" w:noVBand="1"/>
+      </w:tblPr>
+      <w:tblGrid>
+        <w:gridCol w:w="2977"/>
+        <w:gridCol w:w="3413"/>
+        <w:gridCol w:w="5092"/>
+      </w:tblGrid>
+      <w:tr>
+        <w:tc>
+          <w:tcPr>
+            <w:tcW w:w="2977" w:type="dxa"/>
+          </w:tcPr>
+          <w:p>
+            <w:pPr>
+              <w:rPr>
+                <w:b/>
+                <w:bCs/>
+              </w:rPr>
+            </w:pPr>
+            <w:r>
+              <w:rPr>
+                <w:b/>
+                <w:bCs/>
+              </w:rPr>
+              <w:t>Tipo</w:t>
+            </w:r>
+          </w:p>
+        </w:tc>
+        <w:tc>
+          <w:tcPr>
+            <w:tcW w:w="3413" w:type="dxa"/>
+          </w:tcPr>
+          <w:p>
+            <w:pPr>
+              <w:rPr>
+                <w:b/>
+                <w:bCs/>
+              </w:rPr>
+            </w:pPr>
+            <w:r>
+              <w:rPr>
+                <w:b/>
+                <w:bCs/>
+              </w:rPr>
+              <w:t>Nombre</w:t>
+            </w:r>
+          </w:p>
+        </w:tc>
+        <w:tc>
+          <w:tcPr>
+            <w:tcW w:w="5092" w:type="dxa"/>
+          </w:tcPr>
+          <w:p>
+            <w:pPr>
+              <w:rPr>
+                <w:b/>
+                <w:bCs/>
+              </w:rPr>
+            </w:pPr>
+            <w:r>
+              <w:rPr>
+                <w:b/>
+                <w:bCs/>
+              </w:rPr>
+              <w:t>Descripción</w:t>
+            </w:r>
+          </w:p>
+        </w:tc>
+      </w:tr>
+      <w:tr>
+        <w:tc>
+          <w:tcPr>
+            <w:tcW w:w="2977" w:type="dxa"/>
+          </w:tcPr>
+          <w:p>
+            <w:r>
+              <w:t>Constructor y modificador</w:t>
+            </w:r>
+          </w:p>
+        </w:tc>
+        <w:tc>
+          <w:tcPr>
+            <w:tcW w:w="3413" w:type="dxa"/>
+          </w:tcPr>
+          <w:p>
+            <w:proofErr w:type="spellStart"/>
+            <w:r>
+              <w:t>Pixrgb_comprimido</w:t>
+            </w:r>
+            <w:proofErr w:type="spellEnd"/>
+          </w:p>
+        </w:tc>
+        <w:tc>
+          <w:tcPr>
+            <w:tcW w:w="5092" w:type="dxa"/>
+          </w:tcPr>
+          <w:p>
+            <w:r>
+              <w:t xml:space="preserve">Crea un píxel </w:t>
+            </w:r>
+            <w:proofErr w:type="spellStart"/>
+            <w:r>
+              <w:t>pixrgb</w:t>
+            </w:r>
+            <w:proofErr w:type="spellEnd"/>
+            <w:r>
+              <w:t>-d comprimido</w:t>
+            </w:r>
+          </w:p>
+        </w:tc>
+      </w:tr>
+      <w:tr>
+        <w:tc>
+          <w:tcPr>
+            <w:tcW w:w="2977" w:type="dxa"/>
+          </w:tcPr>
+          <w:p>
+            <w:r>
+              <w:t>Pertenencia</w:t>
+            </w:r>
+          </w:p>
+        </w:tc>
+        <w:tc>
+          <w:tcPr>
+            <w:tcW w:w="3413" w:type="dxa"/>
+          </w:tcPr>
+          <w:p>
+            <w:proofErr w:type="spellStart"/>
+            <w:r>
+              <w:t>esPixmapComprimido</w:t>
+            </w:r>
+            <w:proofErr w:type="spellEnd"/>
+          </w:p>
+        </w:tc>
+        <w:tc>
+          <w:tcPr>
+            <w:tcW w:w="5092" w:type="dxa"/>
+          </w:tcPr>
+          <w:p>
+            <w:r>
+              <w:t xml:space="preserve">Verifica si la lista de pixeles tiene un </w:t>
+            </w:r>
+            <w:proofErr w:type="spellStart"/>
+            <w:r>
+              <w:t>pixrgb</w:t>
+            </w:r>
+            <w:proofErr w:type="spellEnd"/>
+            <w:r>
+              <w:t>-d comprimido</w:t>
+            </w:r>
+          </w:p>
+        </w:tc>
+      </w:tr>
+      <w:tr>
+        <w:tc>
+          <w:tcPr>
+            <w:tcW w:w="2977" w:type="dxa"/>
+          </w:tcPr>
+          <w:p>
+            <w:r>
+              <w:t>Selector</w:t>
+            </w:r>
+          </w:p>
+        </w:tc>
+        <w:tc>
+          <w:tcPr>
+            <w:tcW w:w="3413" w:type="dxa"/>
+          </w:tcPr>
+          <w:p>
+            <w:proofErr w:type="spellStart"/>
+            <w:r>
+              <w:t>ObtColorPixrgbC</w:t>
+            </w:r>
+            <w:proofErr w:type="spellEnd"/>
+          </w:p>
+        </w:tc>
+        <w:tc>
+          <w:tcPr>
+            <w:tcW w:w="5092" w:type="dxa"/>
+          </w:tcPr>
+          <w:p>
+            <w:r>
+              <w:t xml:space="preserve">Obtiene el color RGB de un </w:t>
+            </w:r>
+            <w:proofErr w:type="spellStart"/>
+            <w:r>
+              <w:t>pixrgb</w:t>
+            </w:r>
+            <w:proofErr w:type="spellEnd"/>
+            <w:r>
+              <w:t>-d comprimido</w:t>
+            </w:r>
+          </w:p>
+        </w:tc>
+      </w:tr>
+      <w:tr>
+        <w:tc>
+          <w:tcPr>
+            <w:tcW w:w="2977" w:type="dxa"/>
+          </w:tcPr>
+          <w:p>
+            <w:r>
+              <w:t>Selector</w:t>
+            </w:r>
+          </w:p>
+        </w:tc>
+        <w:tc>
+          <w:tcPr>
+            <w:tcW w:w="3413" w:type="dxa"/>
+          </w:tcPr>
+          <w:p>
+            <w:proofErr w:type="spellStart"/>
+            <w:r>
+              <w:t>ObtCoordPixrgbC</w:t>
+            </w:r>
+            <w:proofErr w:type="spellEnd"/>
+          </w:p>
+        </w:tc>
+        <w:tc>
+          <w:tcPr>
+            <w:tcW w:w="5092" w:type="dxa"/>
+          </w:tcPr>
+          <w:p>
+            <w:r>
+              <w:t>Obtiene las coordenadas (</w:t>
+            </w:r>
+            <w:proofErr w:type="spellStart"/>
+            <w:proofErr w:type="gramStart"/>
+            <w:r>
+              <w:t>x,y</w:t>
+            </w:r>
+            <w:proofErr w:type="spellEnd"/>
+            <w:proofErr w:type="gramEnd"/>
+            <w:r>
+              <w:t xml:space="preserve">) de un </w:t>
+            </w:r>
+            <w:proofErr w:type="spellStart"/>
+            <w:r>
+              <w:t>pixrgb</w:t>
+            </w:r>
+            <w:proofErr w:type="spellEnd"/>
+            <w:r>
+              <w:t>-d comprimido</w:t>
+            </w:r>
+          </w:p>
+        </w:tc>
+      </w:tr>
+      <w:tr>
+        <w:tc>
+          <w:tcPr>
+            <w:tcW w:w="2977" w:type="dxa"/>
+          </w:tcPr>
+          <w:p>
+            <w:r>
+              <w:t>Selector</w:t>
+            </w:r>
+          </w:p>
+        </w:tc>
+        <w:tc>
+          <w:tcPr>
+            <w:tcW w:w="3413" w:type="dxa"/>
+          </w:tcPr>
+          <w:p>
+            <w:proofErr w:type="spellStart"/>
+            <w:r>
+              <w:t>obtProfundidadPixrgbC</w:t>
+            </w:r>
+            <w:proofErr w:type="spellEnd"/>
+          </w:p>
+        </w:tc>
+        <w:tc>
+          <w:tcPr>
+            <w:tcW w:w="5092" w:type="dxa"/>
+          </w:tcPr>
+          <w:p>
+            <w:r>
+              <w:t xml:space="preserve">Obtiene la profundidad de un </w:t>
+            </w:r>
+            <w:proofErr w:type="spellStart"/>
+            <w:r>
+              <w:t>pixrgb</w:t>
+            </w:r>
+            <w:proofErr w:type="spellEnd"/>
+            <w:r>
+              <w:t>-d comprimido</w:t>
+            </w:r>
+          </w:p>
+        </w:tc>
+      </w:tr>
+    </w:tbl>
+    <w:p>
+      <w:pPr>
+        <w:rPr>
+          <w:rFonts w:cstheme="minorHAnsi"/>
+          <w:b/>
+          <w:bCs/>
+        </w:rPr>
+      </w:pPr>
+    </w:p>
+    <w:p>
+      <w:pPr>
+        <w:rPr>
+          <w:rFonts w:cstheme="minorHAnsi"/>
+          <w:b/>
+          <w:bCs/>
+        </w:rPr>
+      </w:pPr>
     </w:p>
     <w:sectPr>
-      <w:headerReference w:type="default" r:id="rId9"/>
-      <w:footerReference w:type="default" r:id="rId10"/>
+      <w:headerReference w:type="default" r:id="rId23"/>
+      <w:footerReference w:type="default" r:id="rId24"/>
       <w:pgSz w:w="12240" w:h="15840"/>
       <w:pgMar w:top="1417" w:right="1701" w:bottom="1417" w:left="1701" w:header="708" w:footer="708" w:gutter="0"/>
       <w:cols w:space="708"/>
@@ -7579,6 +14060,27 @@
       <w:szCs w:val="24"/>
     </w:rPr>
   </w:style>
+  <w:style w:type="paragraph" w:styleId="Ttulo5">
+    <w:name w:val="heading 5"/>
+    <w:basedOn w:val="Normal"/>
+    <w:next w:val="Normal"/>
+    <w:link w:val="Ttulo5Car"/>
+    <w:uiPriority w:val="9"/>
+    <w:semiHidden/>
+    <w:unhideWhenUsed/>
+    <w:qFormat/>
+    <w:rsid w:val="00133591"/>
+    <w:pPr>
+      <w:keepNext/>
+      <w:keepLines/>
+      <w:spacing w:before="40" w:after="0"/>
+      <w:outlineLvl w:val="4"/>
+    </w:pPr>
+    <w:rPr>
+      <w:rFonts w:asciiTheme="majorHAnsi" w:eastAsiaTheme="majorEastAsia" w:hAnsiTheme="majorHAnsi" w:cstheme="majorBidi"/>
+      <w:color w:val="2F5496" w:themeColor="accent1" w:themeShade="BF"/>
+    </w:rPr>
+  </w:style>
   <w:style w:type="character" w:default="1" w:styleId="Fuentedeprrafopredeter">
     <w:name w:val="Default Paragraph Font"/>
     <w:uiPriority w:val="1"/>
@@ -7924,6 +14426,18 @@
       </w:tblBorders>
     </w:tblPr>
   </w:style>
+  <w:style w:type="character" w:customStyle="1" w:styleId="Ttulo5Car">
+    <w:name w:val="Título 5 Car"/>
+    <w:basedOn w:val="Fuentedeprrafopredeter"/>
+    <w:link w:val="Ttulo5"/>
+    <w:uiPriority w:val="9"/>
+    <w:semiHidden/>
+    <w:rsid w:val="00133591"/>
+    <w:rPr>
+      <w:rFonts w:asciiTheme="majorHAnsi" w:eastAsiaTheme="majorEastAsia" w:hAnsiTheme="majorHAnsi" w:cstheme="majorBidi"/>
+      <w:color w:val="2F5496" w:themeColor="accent1" w:themeShade="BF"/>
+    </w:rPr>
+  </w:style>
 </w:styles>
 </file>
 

--- a/Informe_21090869_CastroVenegas.docx
+++ b/Informe_21090869_CastroVenegas.docx
@@ -323,7 +323,7 @@
           <w:r>
             <w:fldChar w:fldCharType="separate"/>
           </w:r>
-          <w:hyperlink w:anchor="_Toc118231351" w:history="1">
+          <w:hyperlink w:anchor="_Toc118321686" w:history="1">
             <w:r>
               <w:rPr>
                 <w:rStyle w:val="Hipervnculo"/>
@@ -370,7 +370,7 @@
                 <w:noProof/>
                 <w:webHidden/>
               </w:rPr>
-              <w:instrText xml:space="preserve"> PAGEREF _Toc118231351 \h </w:instrText>
+              <w:instrText xml:space="preserve"> PAGEREF _Toc118321686 \h </w:instrText>
             </w:r>
             <w:r>
               <w:rPr>
@@ -417,7 +417,7 @@
               <w:lang w:eastAsia="es-CL"/>
             </w:rPr>
           </w:pPr>
-          <w:hyperlink w:anchor="_Toc118231352" w:history="1">
+          <w:hyperlink w:anchor="_Toc118321687" w:history="1">
             <w:r>
               <w:rPr>
                 <w:rStyle w:val="Hipervnculo"/>
@@ -466,7 +466,7 @@
                 <w:noProof/>
                 <w:webHidden/>
               </w:rPr>
-              <w:instrText xml:space="preserve"> PAGEREF _Toc118231352 \h </w:instrText>
+              <w:instrText xml:space="preserve"> PAGEREF _Toc118321687 \h </w:instrText>
             </w:r>
             <w:r>
               <w:rPr>
@@ -513,7 +513,7 @@
               <w:lang w:eastAsia="es-CL"/>
             </w:rPr>
           </w:pPr>
-          <w:hyperlink w:anchor="_Toc118231353" w:history="1">
+          <w:hyperlink w:anchor="_Toc118321688" w:history="1">
             <w:r>
               <w:rPr>
                 <w:rStyle w:val="Hipervnculo"/>
@@ -562,7 +562,7 @@
                 <w:noProof/>
                 <w:webHidden/>
               </w:rPr>
-              <w:instrText xml:space="preserve"> PAGEREF _Toc118231353 \h </w:instrText>
+              <w:instrText xml:space="preserve"> PAGEREF _Toc118321688 \h </w:instrText>
             </w:r>
             <w:r>
               <w:rPr>
@@ -611,7 +611,7 @@
               <w:lang w:eastAsia="es-CL"/>
             </w:rPr>
           </w:pPr>
-          <w:hyperlink w:anchor="_Toc118231354" w:history="1">
+          <w:hyperlink w:anchor="_Toc118321689" w:history="1">
             <w:r>
               <w:rPr>
                 <w:rStyle w:val="Hipervnculo"/>
@@ -658,7 +658,7 @@
                 <w:noProof/>
                 <w:webHidden/>
               </w:rPr>
-              <w:instrText xml:space="preserve"> PAGEREF _Toc118231354 \h </w:instrText>
+              <w:instrText xml:space="preserve"> PAGEREF _Toc118321689 \h </w:instrText>
             </w:r>
             <w:r>
               <w:rPr>
@@ -705,7 +705,7 @@
               <w:lang w:eastAsia="es-CL"/>
             </w:rPr>
           </w:pPr>
-          <w:hyperlink w:anchor="_Toc118231355" w:history="1">
+          <w:hyperlink w:anchor="_Toc118321690" w:history="1">
             <w:r>
               <w:rPr>
                 <w:rStyle w:val="Hipervnculo"/>
@@ -733,7 +733,7 @@
                 <w:bCs/>
                 <w:noProof/>
               </w:rPr>
-              <w:t>ANALISIS DEL PROBLEMA</w:t>
+              <w:t>ANÁLISIS DEL PROBLEMA</w:t>
             </w:r>
             <w:r>
               <w:rPr>
@@ -754,7 +754,7 @@
                 <w:noProof/>
                 <w:webHidden/>
               </w:rPr>
-              <w:instrText xml:space="preserve"> PAGEREF _Toc118231355 \h </w:instrText>
+              <w:instrText xml:space="preserve"> PAGEREF _Toc118321690 \h </w:instrText>
             </w:r>
             <w:r>
               <w:rPr>
@@ -801,7 +801,7 @@
               <w:lang w:eastAsia="es-CL"/>
             </w:rPr>
           </w:pPr>
-          <w:hyperlink w:anchor="_Toc118231356" w:history="1">
+          <w:hyperlink w:anchor="_Toc118321691" w:history="1">
             <w:r>
               <w:rPr>
                 <w:rStyle w:val="Hipervnculo"/>
@@ -850,7 +850,7 @@
                 <w:noProof/>
                 <w:webHidden/>
               </w:rPr>
-              <w:instrText xml:space="preserve"> PAGEREF _Toc118231356 \h </w:instrText>
+              <w:instrText xml:space="preserve"> PAGEREF _Toc118321691 \h </w:instrText>
             </w:r>
             <w:r>
               <w:rPr>
@@ -897,7 +897,7 @@
               <w:lang w:eastAsia="es-CL"/>
             </w:rPr>
           </w:pPr>
-          <w:hyperlink w:anchor="_Toc118231357" w:history="1">
+          <w:hyperlink w:anchor="_Toc118321692" w:history="1">
             <w:r>
               <w:rPr>
                 <w:rStyle w:val="Hipervnculo"/>
@@ -946,7 +946,7 @@
                 <w:noProof/>
                 <w:webHidden/>
               </w:rPr>
-              <w:instrText xml:space="preserve"> PAGEREF _Toc118231357 \h </w:instrText>
+              <w:instrText xml:space="preserve"> PAGEREF _Toc118321692 \h </w:instrText>
             </w:r>
             <w:r>
               <w:rPr>
@@ -994,7 +994,7 @@
               <w:lang w:eastAsia="es-CL"/>
             </w:rPr>
           </w:pPr>
-          <w:hyperlink w:anchor="_Toc118231358" w:history="1">
+          <w:hyperlink w:anchor="_Toc118321693" w:history="1">
             <w:r>
               <w:rPr>
                 <w:rStyle w:val="Hipervnculo"/>
@@ -1044,7 +1044,7 @@
                 <w:noProof/>
                 <w:webHidden/>
               </w:rPr>
-              <w:instrText xml:space="preserve"> PAGEREF _Toc118231358 \h </w:instrText>
+              <w:instrText xml:space="preserve"> PAGEREF _Toc118321693 \h </w:instrText>
             </w:r>
             <w:r>
               <w:rPr>
@@ -1092,7 +1092,7 @@
               <w:lang w:eastAsia="es-CL"/>
             </w:rPr>
           </w:pPr>
-          <w:hyperlink w:anchor="_Toc118231359" w:history="1">
+          <w:hyperlink w:anchor="_Toc118321694" w:history="1">
             <w:r>
               <w:rPr>
                 <w:rStyle w:val="Hipervnculo"/>
@@ -1142,7 +1142,7 @@
                 <w:noProof/>
                 <w:webHidden/>
               </w:rPr>
-              <w:instrText xml:space="preserve"> PAGEREF _Toc118231359 \h </w:instrText>
+              <w:instrText xml:space="preserve"> PAGEREF _Toc118321694 \h </w:instrText>
             </w:r>
             <w:r>
               <w:rPr>
@@ -1189,7 +1189,7 @@
               <w:lang w:eastAsia="es-CL"/>
             </w:rPr>
           </w:pPr>
-          <w:hyperlink w:anchor="_Toc118231360" w:history="1">
+          <w:hyperlink w:anchor="_Toc118321695" w:history="1">
             <w:r>
               <w:rPr>
                 <w:rStyle w:val="Hipervnculo"/>
@@ -1218,7 +1218,7 @@
                 <w:noProof/>
                 <w:webHidden/>
               </w:rPr>
-              <w:instrText xml:space="preserve"> PAGEREF _Toc118231360 \h </w:instrText>
+              <w:instrText xml:space="preserve"> PAGEREF _Toc118321695 \h </w:instrText>
             </w:r>
             <w:r>
               <w:rPr>
@@ -1265,7 +1265,7 @@
               <w:lang w:eastAsia="es-CL"/>
             </w:rPr>
           </w:pPr>
-          <w:hyperlink w:anchor="_Toc118231361" w:history="1">
+          <w:hyperlink w:anchor="_Toc118321696" w:history="1">
             <w:r>
               <w:rPr>
                 <w:rStyle w:val="Hipervnculo"/>
@@ -1315,7 +1315,7 @@
                 <w:noProof/>
                 <w:webHidden/>
               </w:rPr>
-              <w:instrText xml:space="preserve"> PAGEREF _Toc118231361 \h </w:instrText>
+              <w:instrText xml:space="preserve"> PAGEREF _Toc118321696 \h </w:instrText>
             </w:r>
             <w:r>
               <w:rPr>
@@ -1363,7 +1363,7 @@
               <w:lang w:eastAsia="es-CL"/>
             </w:rPr>
           </w:pPr>
-          <w:hyperlink w:anchor="_Toc118231362" w:history="1">
+          <w:hyperlink w:anchor="_Toc118321697" w:history="1">
             <w:r>
               <w:rPr>
                 <w:rStyle w:val="Hipervnculo"/>
@@ -1413,7 +1413,7 @@
                 <w:noProof/>
                 <w:webHidden/>
               </w:rPr>
-              <w:instrText xml:space="preserve"> PAGEREF _Toc118231362 \h </w:instrText>
+              <w:instrText xml:space="preserve"> PAGEREF _Toc118321697 \h </w:instrText>
             </w:r>
             <w:r>
               <w:rPr>
@@ -1460,7 +1460,7 @@
               <w:lang w:eastAsia="es-CL"/>
             </w:rPr>
           </w:pPr>
-          <w:hyperlink w:anchor="_Toc118231363" w:history="1">
+          <w:hyperlink w:anchor="_Toc118321698" w:history="1">
             <w:r>
               <w:rPr>
                 <w:rStyle w:val="Hipervnculo"/>
@@ -1489,7 +1489,7 @@
                 <w:noProof/>
                 <w:webHidden/>
               </w:rPr>
-              <w:instrText xml:space="preserve"> PAGEREF _Toc118231363 \h </w:instrText>
+              <w:instrText xml:space="preserve"> PAGEREF _Toc118321698 \h </w:instrText>
             </w:r>
             <w:r>
               <w:rPr>
@@ -1538,7 +1538,7 @@
               <w:lang w:eastAsia="es-CL"/>
             </w:rPr>
           </w:pPr>
-          <w:hyperlink w:anchor="_Toc118231364" w:history="1">
+          <w:hyperlink w:anchor="_Toc118321699" w:history="1">
             <w:r>
               <w:rPr>
                 <w:rStyle w:val="Hipervnculo"/>
@@ -1585,7 +1585,7 @@
                 <w:noProof/>
                 <w:webHidden/>
               </w:rPr>
-              <w:instrText xml:space="preserve"> PAGEREF _Toc118231364 \h </w:instrText>
+              <w:instrText xml:space="preserve"> PAGEREF _Toc118321699 \h </w:instrText>
             </w:r>
             <w:r>
               <w:rPr>
@@ -1634,7 +1634,7 @@
               <w:lang w:eastAsia="es-CL"/>
             </w:rPr>
           </w:pPr>
-          <w:hyperlink w:anchor="_Toc118231365" w:history="1">
+          <w:hyperlink w:anchor="_Toc118321700" w:history="1">
             <w:r>
               <w:rPr>
                 <w:rStyle w:val="Hipervnculo"/>
@@ -1681,7 +1681,7 @@
                 <w:noProof/>
                 <w:webHidden/>
               </w:rPr>
-              <w:instrText xml:space="preserve"> PAGEREF _Toc118231365 \h </w:instrText>
+              <w:instrText xml:space="preserve"> PAGEREF _Toc118321700 \h </w:instrText>
             </w:r>
             <w:r>
               <w:rPr>
@@ -1730,7 +1730,7 @@
               <w:lang w:eastAsia="es-CL"/>
             </w:rPr>
           </w:pPr>
-          <w:hyperlink w:anchor="_Toc118231366" w:history="1">
+          <w:hyperlink w:anchor="_Toc118321701" w:history="1">
             <w:r>
               <w:rPr>
                 <w:rStyle w:val="Hipervnculo"/>
@@ -1777,7 +1777,7 @@
                 <w:noProof/>
                 <w:webHidden/>
               </w:rPr>
-              <w:instrText xml:space="preserve"> PAGEREF _Toc118231366 \h </w:instrText>
+              <w:instrText xml:space="preserve"> PAGEREF _Toc118321701 \h </w:instrText>
             </w:r>
             <w:r>
               <w:rPr>
@@ -1892,7 +1892,7 @@
           <w:bCs/>
         </w:rPr>
       </w:pPr>
-      <w:bookmarkStart w:id="0" w:name="_Toc118231351"/>
+      <w:bookmarkStart w:id="0" w:name="_Toc118321686"/>
       <w:r>
         <w:rPr>
           <w:b/>
@@ -1993,7 +1993,7 @@
           <w:bCs/>
         </w:rPr>
       </w:pPr>
-      <w:bookmarkStart w:id="1" w:name="_Toc118231352"/>
+      <w:bookmarkStart w:id="1" w:name="_Toc118321687"/>
       <w:r>
         <w:rPr>
           <w:b/>
@@ -2008,70 +2008,7 @@
         <w:jc w:val="both"/>
       </w:pPr>
       <w:r>
-        <w:t>Al igual que en el laboratorio uno se busca</w:t>
-      </w:r>
-      <w:r>
-        <w:t xml:space="preserve"> </w:t>
-      </w:r>
-      <w:r>
-        <w:t>desarrollar</w:t>
-      </w:r>
-      <w:r>
-        <w:t xml:space="preserve"> </w:t>
-      </w:r>
-      <w:r>
-        <w:t>la</w:t>
-      </w:r>
-      <w:r>
-        <w:t xml:space="preserve"> simulación </w:t>
-      </w:r>
-      <w:r>
-        <w:t xml:space="preserve">de un programa para el tratamiento de imágenes de forma simplificada como </w:t>
-      </w:r>
-      <w:r>
-        <w:t>GIMP y Adobe Photoshop.</w:t>
-      </w:r>
-      <w:r>
-        <w:t xml:space="preserve"> Este simulador</w:t>
-      </w:r>
-      <w:r>
-        <w:t xml:space="preserve"> </w:t>
-      </w:r>
-      <w:r>
-        <w:t>permitiría</w:t>
-      </w:r>
-      <w:r>
-        <w:t xml:space="preserve"> crear imágenes </w:t>
-      </w:r>
-      <w:r>
-        <w:t>con</w:t>
-      </w:r>
-      <w:r>
-        <w:t xml:space="preserve"> distintos formatos</w:t>
-      </w:r>
-      <w:r>
-        <w:t xml:space="preserve"> </w:t>
-      </w:r>
-      <w:r>
-        <w:t xml:space="preserve">de pixeles </w:t>
-      </w:r>
-      <w:r>
-        <w:t xml:space="preserve">sobre los cuales se pueden aplicar distintas </w:t>
-      </w:r>
-      <w:r>
-        <w:t>operaciones como</w:t>
-      </w:r>
-      <w:r>
-        <w:t>, por ejemplo,</w:t>
-      </w:r>
-      <w:r>
-        <w:t xml:space="preserve"> recortar una imagen, invertir una imagen, obtener histograma de la imagen, entre otros. </w:t>
-      </w:r>
-      <w:r>
-        <w:t xml:space="preserve">Para implementar esto, se deben </w:t>
-      </w:r>
-      <w:r>
-        <w:t>tener en cuenta que:</w:t>
+        <w:t>Al igual que en el laboratorio 1 se busca desarrollar la simulación de un programa para el tratamiento de imágenes de forma simplificada como GIMP y Adobe Photoshop. Este simulador permitiría crear imágenes con distintos formatos de píxeles sobre los cuales se pueden aplicar distintas operaciones como, por ejemplo, recortar una imagen, invertir una imagen, obtener histograma de la imagen, entre otros. Para implementar esto, se debe de tener en cuenta que:</w:t>
       </w:r>
     </w:p>
     <w:p>
@@ -2079,39 +2016,15 @@
         <w:jc w:val="both"/>
       </w:pPr>
       <w:r>
-        <w:t>Una i</w:t>
-      </w:r>
-      <w:r>
-        <w:t xml:space="preserve">magen </w:t>
-      </w:r>
-      <w:proofErr w:type="spellStart"/>
-      <w:r>
-        <w:t>Pixmap</w:t>
-      </w:r>
-      <w:proofErr w:type="spellEnd"/>
-      <w:r>
-        <w:t xml:space="preserve">-d </w:t>
-      </w:r>
-      <w:r>
-        <w:t xml:space="preserve">es una imagen donde cada </w:t>
-      </w:r>
-      <w:r>
-        <w:t xml:space="preserve">uno de sus </w:t>
-      </w:r>
-      <w:r>
-        <w:t>pixel</w:t>
-      </w:r>
-      <w:r>
-        <w:t>es</w:t>
-      </w:r>
-      <w:r>
-        <w:t xml:space="preserve"> </w:t>
-      </w:r>
-      <w:r>
-        <w:t>contiene</w:t>
-      </w:r>
-      <w:r>
-        <w:t xml:space="preserve"> información de espacio de colores y profundidad (R)</w:t>
+        <w:t xml:space="preserve">Una imagen </w:t>
+      </w:r>
+      <w:proofErr w:type="spellStart"/>
+      <w:r>
+        <w:t>pixmap</w:t>
+      </w:r>
+      <w:proofErr w:type="spellEnd"/>
+      <w:r>
+        <w:t>-d es una imagen donde cada uno de sus píxeles contiene información de espacio de colores y profundidad (R)</w:t>
       </w:r>
       <w:proofErr w:type="spellStart"/>
       <w:r>
@@ -2143,43 +2056,7 @@
       </w:r>
       <w:proofErr w:type="spellEnd"/>
       <w:r>
-        <w:t xml:space="preserve">. </w:t>
-      </w:r>
-      <w:r>
-        <w:t>Cada color cubre valores entre 0 y 255</w:t>
-      </w:r>
-      <w:r>
-        <w:t xml:space="preserve"> forman</w:t>
-      </w:r>
-      <w:r>
-        <w:t>do</w:t>
-      </w:r>
-      <w:r>
-        <w:t xml:space="preserve"> </w:t>
-      </w:r>
-      <w:r>
-        <w:t xml:space="preserve">en conjunto </w:t>
-      </w:r>
-      <w:r>
-        <w:t>un color del espectro RGB</w:t>
-      </w:r>
-      <w:r>
-        <w:t>. L</w:t>
-      </w:r>
-      <w:r>
-        <w:t xml:space="preserve">a profundidad </w:t>
-      </w:r>
-      <w:r>
-        <w:t xml:space="preserve">en cambio </w:t>
-      </w:r>
-      <w:r>
-        <w:t>ofrece información</w:t>
-      </w:r>
-      <w:r>
-        <w:t xml:space="preserve"> más detallada</w:t>
-      </w:r>
-      <w:r>
-        <w:t xml:space="preserve"> de la imagen como espacio tridimensional.</w:t>
+        <w:t>. Cada color cubre valores entre 0 y 255 formando en conjunto un color del espectro RGB. La profundidad, en cambio, ofrece información más detallada de la imagen como espacio tridimensional.</w:t>
       </w:r>
     </w:p>
     <w:p>
@@ -2187,61 +2064,7 @@
         <w:jc w:val="both"/>
       </w:pPr>
       <w:r>
-        <w:t>Una imagen</w:t>
-      </w:r>
-      <w:r>
-        <w:t xml:space="preserve"> Bitmaps</w:t>
-      </w:r>
-      <w:r>
-        <w:t>-d</w:t>
-      </w:r>
-      <w:r>
-        <w:t xml:space="preserve"> </w:t>
-      </w:r>
-      <w:r>
-        <w:t>es una imagen donde</w:t>
-      </w:r>
-      <w:r>
-        <w:t xml:space="preserve"> sus</w:t>
-      </w:r>
-      <w:r>
-        <w:t xml:space="preserve"> pixeles tiene asociado </w:t>
-      </w:r>
-      <w:r>
-        <w:t>su</w:t>
-      </w:r>
-      <w:r>
-        <w:t xml:space="preserve"> color</w:t>
-      </w:r>
-      <w:r>
-        <w:t xml:space="preserve"> por un bit</w:t>
-      </w:r>
-      <w:r>
-        <w:t xml:space="preserve">, negro </w:t>
-      </w:r>
-      <w:r>
-        <w:t>como 0</w:t>
-      </w:r>
-      <w:r>
-        <w:t xml:space="preserve"> </w:t>
-      </w:r>
-      <w:r>
-        <w:t>y</w:t>
-      </w:r>
-      <w:r>
-        <w:t xml:space="preserve"> blanco </w:t>
-      </w:r>
-      <w:r>
-        <w:t>como 1. C</w:t>
-      </w:r>
-      <w:r>
-        <w:t xml:space="preserve">ada </w:t>
-      </w:r>
-      <w:r>
-        <w:t>píxel</w:t>
-      </w:r>
-      <w:r>
-        <w:t xml:space="preserve"> también tendría una profundidad asociada.</w:t>
+        <w:t>Una imagen bitmaps-d es una imagen donde sus píxeles tiene asociado su color por un bit, negro como 0 y blanco como 1. Cada píxel también tendría una profundidad asociada.</w:t>
       </w:r>
     </w:p>
     <w:p>
@@ -2253,28 +2076,25 @@
       </w:r>
       <w:proofErr w:type="spellStart"/>
       <w:r>
-        <w:t>Hexmap</w:t>
-      </w:r>
-      <w:proofErr w:type="spellEnd"/>
-      <w:r>
-        <w:t>-d</w:t>
-      </w:r>
-      <w:r>
-        <w:t xml:space="preserve"> es similar a una imagen</w:t>
-      </w:r>
-      <w:r>
-        <w:t xml:space="preserve"> </w:t>
-      </w:r>
-      <w:proofErr w:type="spellStart"/>
-      <w:r>
-        <w:t>Pixmap</w:t>
-      </w:r>
-      <w:proofErr w:type="spellEnd"/>
-      <w:r>
-        <w:t>-d</w:t>
-      </w:r>
-      <w:r>
-        <w:t xml:space="preserve"> con la diferencia que los valores RGB son representados en hexadecimal.</w:t>
+        <w:t>hexmap</w:t>
+      </w:r>
+      <w:proofErr w:type="spellEnd"/>
+      <w:r>
+        <w:t xml:space="preserve">-d es similar a una imagen </w:t>
+      </w:r>
+      <w:proofErr w:type="spellStart"/>
+      <w:r>
+        <w:t>pixmap</w:t>
+      </w:r>
+      <w:proofErr w:type="spellEnd"/>
+      <w:r>
+        <w:t>-d con la diferencia que los valores RGB son representados en hexadecimal</w:t>
+      </w:r>
+      <w:r>
+        <w:t xml:space="preserve"> con formato “#RRGGBB”</w:t>
+      </w:r>
+      <w:r>
+        <w:t>.</w:t>
       </w:r>
     </w:p>
     <w:p>
@@ -2294,7 +2114,7 @@
           <w:bCs/>
         </w:rPr>
       </w:pPr>
-      <w:bookmarkStart w:id="2" w:name="_Toc118231353"/>
+      <w:bookmarkStart w:id="2" w:name="_Toc118321688"/>
       <w:r>
         <w:rPr>
           <w:b/>
@@ -2328,15 +2148,31 @@
         <w:jc w:val="both"/>
       </w:pPr>
       <w:r>
+        <w:rPr>
+          <w:b/>
+          <w:bCs/>
+        </w:rPr>
         <w:t>U</w:t>
       </w:r>
       <w:r>
+        <w:rPr>
+          <w:b/>
+          <w:bCs/>
+        </w:rPr>
         <w:t>ni</w:t>
       </w:r>
       <w:r>
+        <w:rPr>
+          <w:b/>
+          <w:bCs/>
+        </w:rPr>
         <w:t>ficación</w:t>
       </w:r>
       <w:r>
+        <w:rPr>
+          <w:b/>
+          <w:bCs/>
+        </w:rPr>
         <w:t>:</w:t>
       </w:r>
       <w:r>
@@ -2366,13 +2202,25 @@
       </w:pPr>
       <w:proofErr w:type="spellStart"/>
       <w:r>
+        <w:rPr>
+          <w:b/>
+          <w:bCs/>
+        </w:rPr>
         <w:t>Backtracking</w:t>
       </w:r>
       <w:proofErr w:type="spellEnd"/>
       <w:r>
+        <w:rPr>
+          <w:b/>
+          <w:bCs/>
+        </w:rPr>
         <w:t xml:space="preserve"> automático</w:t>
       </w:r>
       <w:r>
+        <w:rPr>
+          <w:b/>
+          <w:bCs/>
+        </w:rPr>
         <w:t>:</w:t>
       </w:r>
       <w:r>
@@ -2401,9 +2249,17 @@
         <w:jc w:val="both"/>
       </w:pPr>
       <w:r>
+        <w:rPr>
+          <w:b/>
+          <w:bCs/>
+        </w:rPr>
         <w:t>Estructuras de datos basadas en árboles</w:t>
       </w:r>
       <w:r>
+        <w:rPr>
+          <w:b/>
+          <w:bCs/>
+        </w:rPr>
         <w:t>:</w:t>
       </w:r>
       <w:r>
@@ -2416,7 +2272,13 @@
         <w:t>s</w:t>
       </w:r>
       <w:r>
-        <w:t xml:space="preserve"> de datos compuestos internamente se implementan como árboles, un ejemplo son</w:t>
+        <w:t xml:space="preserve"> de datos compuestos</w:t>
+      </w:r>
+      <w:r>
+        <w:t xml:space="preserve"> que</w:t>
+      </w:r>
+      <w:r>
+        <w:t xml:space="preserve"> internamente se implementan como árboles, un ejemplo son</w:t>
       </w:r>
       <w:r>
         <w:t xml:space="preserve"> las listas </w:t>
@@ -2464,7 +2326,19 @@
         <w:t>S</w:t>
       </w:r>
       <w:r>
-        <w:t>on aquellas cosas sobre las que basa el conocimiento que queremos expresar</w:t>
+        <w:t xml:space="preserve">on aquellas cosas sobre las que basa el conocimiento que </w:t>
+      </w:r>
+      <w:r>
+        <w:t xml:space="preserve">se </w:t>
+      </w:r>
+      <w:r>
+        <w:t>qu</w:t>
+      </w:r>
+      <w:r>
+        <w:t xml:space="preserve">iere </w:t>
+      </w:r>
+      <w:r>
+        <w:t>expresar</w:t>
       </w:r>
       <w:r>
         <w:t xml:space="preserve">. </w:t>
@@ -2502,7 +2376,13 @@
         <w:t>S</w:t>
       </w:r>
       <w:r>
-        <w:t xml:space="preserve">on las cosas que queremos decir. </w:t>
+        <w:t xml:space="preserve">on las cosas que </w:t>
+      </w:r>
+      <w:r>
+        <w:t>se quieren</w:t>
+      </w:r>
+      <w:r>
+        <w:t xml:space="preserve"> decir. </w:t>
       </w:r>
       <w:r>
         <w:t>E</w:t>
@@ -2552,7 +2432,13 @@
         <w:t xml:space="preserve">el nombre de la relación empieza en minúscula y </w:t>
       </w:r>
       <w:r>
-        <w:t>siempre son verdad</w:t>
+        <w:t xml:space="preserve">siempre </w:t>
+      </w:r>
+      <w:r>
+        <w:t>es</w:t>
+      </w:r>
+      <w:r>
+        <w:t xml:space="preserve"> verdad</w:t>
       </w:r>
       <w:r>
         <w:t>.</w:t>
@@ -2613,7 +2499,19 @@
         <w:t xml:space="preserve">n hecho o regla </w:t>
       </w:r>
       <w:r>
-        <w:t>de la base de conocimientos (en nombre y aridad)</w:t>
+        <w:t xml:space="preserve">de la base de conocimientos en nombre y </w:t>
+      </w:r>
+      <w:r>
+        <w:t>cantidad de término</w:t>
+      </w:r>
+      <w:r>
+        <w:t xml:space="preserve">s </w:t>
+      </w:r>
+      <w:r>
+        <w:t>(</w:t>
+      </w:r>
+      <w:r>
+        <w:t>aridad)</w:t>
       </w:r>
       <w:r>
         <w:t>. Busca automáticamente si existe un</w:t>
@@ -2645,7 +2543,7 @@
         <w:jc w:val="both"/>
       </w:pPr>
       <w:r>
-        <w:t>Al</w:t>
+        <w:t>Por otra parte, al</w:t>
       </w:r>
       <w:r>
         <w:t xml:space="preserve"> momento de desarrollar los predicados hay que evitar </w:t>
@@ -2657,16 +2555,34 @@
         <w:t>negación del mundo cerrado</w:t>
       </w:r>
       <w:r>
-        <w:t xml:space="preserve"> que se puede generar al negar un hecho o predicado, </w:t>
-      </w:r>
-      <w:r>
-        <w:t>ya que si no se utiliza de buena manera la negación puede ocurrir que la consulta responda true al</w:t>
+        <w:t xml:space="preserve"> que se puede generar al negar un hecho o predicado,</w:t>
+      </w:r>
+      <w:r>
+        <w:t xml:space="preserve"> pu</w:t>
+      </w:r>
+      <w:r>
+        <w:t>diendo</w:t>
+      </w:r>
+      <w:r>
+        <w:t xml:space="preserve"> ocurrir que la consulta responda true al</w:t>
       </w:r>
       <w:r>
         <w:t xml:space="preserve"> </w:t>
       </w:r>
       <w:r>
-        <w:t xml:space="preserve">ingresar un termino que no se haya contemplado en la base de conocimientos. </w:t>
+        <w:t>ingresar un t</w:t>
+      </w:r>
+      <w:r>
+        <w:t>é</w:t>
+      </w:r>
+      <w:r>
+        <w:t xml:space="preserve">rmino </w:t>
+      </w:r>
+      <w:r>
+        <w:t>que este fuera de</w:t>
+      </w:r>
+      <w:r>
+        <w:t xml:space="preserve"> la base de conocimientos. </w:t>
       </w:r>
       <w:r>
         <w:t xml:space="preserve"> </w:t>
@@ -2689,7 +2605,7 @@
           <w:bCs/>
         </w:rPr>
       </w:pPr>
-      <w:bookmarkStart w:id="3" w:name="_Toc118231354"/>
+      <w:bookmarkStart w:id="3" w:name="_Toc118321689"/>
       <w:r>
         <w:rPr>
           <w:b/>
@@ -2718,13 +2634,27 @@
           <w:bCs/>
         </w:rPr>
       </w:pPr>
-      <w:bookmarkStart w:id="4" w:name="_Toc118231355"/>
-      <w:r>
-        <w:rPr>
-          <w:b/>
-          <w:bCs/>
-        </w:rPr>
-        <w:t>ANALISIS DEL PROBLEMA</w:t>
+      <w:bookmarkStart w:id="4" w:name="_Toc118321690"/>
+      <w:r>
+        <w:rPr>
+          <w:b/>
+          <w:bCs/>
+        </w:rPr>
+        <w:t>AN</w:t>
+      </w:r>
+      <w:r>
+        <w:rPr>
+          <w:b/>
+          <w:bCs/>
+        </w:rPr>
+        <w:t>Á</w:t>
+      </w:r>
+      <w:r>
+        <w:rPr>
+          <w:b/>
+          <w:bCs/>
+        </w:rPr>
+        <w:t>LISIS DEL PROBLEMA</w:t>
       </w:r>
       <w:bookmarkEnd w:id="4"/>
       <w:r>
@@ -3495,10 +3425,10 @@
       </w:r>
       <w:proofErr w:type="spellEnd"/>
       <w:r>
-        <w:t xml:space="preserve"> (Modificador): invierte los pixeles de una imagen horizontal o verticalmente respectivamente.</w:t>
-      </w:r>
-      <w:r>
-        <w:t xml:space="preserve">  </w:t>
+        <w:t xml:space="preserve"> (Modificador): invierte los pixeles de una imagen horizontal </w:t>
+      </w:r>
+      <w:r>
+        <w:t>y vertical respectivamente</w:t>
       </w:r>
     </w:p>
     <w:p>
@@ -3571,6 +3501,9 @@
       </w:r>
       <w:proofErr w:type="spellEnd"/>
       <w:r>
+        <w:t>-d</w:t>
+      </w:r>
+      <w:r>
         <w:t xml:space="preserve"> a </w:t>
       </w:r>
       <w:proofErr w:type="spellStart"/>
@@ -3578,6 +3511,9 @@
         <w:t>hexmap</w:t>
       </w:r>
       <w:proofErr w:type="spellEnd"/>
+      <w:r>
+        <w:t>-d</w:t>
+      </w:r>
       <w:r>
         <w:t>.</w:t>
       </w:r>
@@ -3820,7 +3756,7 @@
           <w:bCs/>
         </w:rPr>
       </w:pPr>
-      <w:bookmarkStart w:id="5" w:name="_Toc118231356"/>
+      <w:bookmarkStart w:id="5" w:name="_Toc118321691"/>
       <w:r>
         <w:rPr>
           <w:b/>
@@ -3838,8 +3774,9 @@
       </w:r>
     </w:p>
     <w:p>
-      <w:r>
-        <w:t>Por otro lado, se distinguen algunos casos particulares para soluciones de algunos requerimientos funcionales utilizando compilador SWI-</w:t>
+      <w:bookmarkStart w:id="6" w:name="_Toc118321692"/>
+      <w:r>
+        <w:t>Por otro lado, se distinguen algunos casos particulares para soluciones de algunos requerimientos funcionales utilizando el compilador SWI-</w:t>
       </w:r>
       <w:proofErr w:type="spellStart"/>
       <w:r>
@@ -3864,55 +3801,11 @@
           <w:b/>
           <w:bCs/>
         </w:rPr>
-        <w:t>i</w:t>
-      </w:r>
-      <w:r>
-        <w:rPr>
-          <w:b/>
-          <w:bCs/>
-        </w:rPr>
-        <w:t>mageTo</w:t>
-      </w:r>
-      <w:r>
-        <w:rPr>
-          <w:b/>
-          <w:bCs/>
-        </w:rPr>
-        <w:t>Histogram</w:t>
-      </w:r>
-      <w:proofErr w:type="spellEnd"/>
-      <w:r>
-        <w:t>: Para poder crear el histograma se desarrollaron predicados auxiliares</w:t>
-      </w:r>
-      <w:r>
-        <w:t xml:space="preserve"> para lograr hacer los pasos de extraer color, contar color y eliminar el color de la lista de pixeles de la imagen</w:t>
-      </w:r>
-      <w:r>
-        <w:t>. Con base a lo anterior se fue formando la lista con la cantidad y el color, parando el ciclo cuando la lista de pixeles este vacía.</w:t>
-      </w:r>
-      <w:r>
-        <w:t xml:space="preserve"> </w:t>
-      </w:r>
-      <w:r>
-        <w:t>Ver la Figura N°</w:t>
-      </w:r>
-      <w:r>
-        <w:t>1</w:t>
-      </w:r>
-      <w:r>
-        <w:t>, Figura N°</w:t>
-      </w:r>
-      <w:r>
-        <w:t>2</w:t>
-      </w:r>
-      <w:r>
-        <w:t xml:space="preserve"> y Figura N°</w:t>
-      </w:r>
-      <w:r>
-        <w:t>3</w:t>
-      </w:r>
-      <w:r>
-        <w:t xml:space="preserve"> en ANEXOS para poder ver la salida de </w:t>
+        <w:t>imageToHistogram</w:t>
+      </w:r>
+      <w:proofErr w:type="spellEnd"/>
+      <w:r>
+        <w:t xml:space="preserve">: Para poder crear el histograma se desarrollaron predicados auxiliares para lograr hacer los pasos de extraer color, contar color y eliminar el color de la lista de píxeles de la imagen. Con base a lo anterior se fue formando la lista con la cantidad y el color, parando el ciclo cuando la lista de píxeles este vacía. Ver la Figura N°1, Figura N°2 y Figura N°3 en ANEXOS para poder ver la salida de </w:t>
       </w:r>
       <w:proofErr w:type="spellStart"/>
       <w:r>
@@ -3928,10 +3821,7 @@
       </w:r>
       <w:proofErr w:type="spellEnd"/>
       <w:r>
-        <w:t xml:space="preserve">-d, </w:t>
-      </w:r>
-      <w:r>
-        <w:t xml:space="preserve">Bitmap-d y </w:t>
+        <w:t xml:space="preserve">-d, Bitmap-d y </w:t>
       </w:r>
       <w:proofErr w:type="spellStart"/>
       <w:r>
@@ -3939,13 +3829,7 @@
       </w:r>
       <w:proofErr w:type="spellEnd"/>
       <w:r>
-        <w:t xml:space="preserve">-d. </w:t>
-      </w:r>
-      <w:r>
-        <w:t>P.</w:t>
-      </w:r>
-      <w:r>
-        <w:t>8</w:t>
+        <w:t>-d. P.8</w:t>
       </w:r>
     </w:p>
     <w:p>
@@ -3973,7 +3857,7 @@
         <w:t>:</w:t>
       </w:r>
       <w:r>
-        <w:t xml:space="preserve"> Para poder comprimir se pensó en una forma de cambiar la información del píxel más repetido con otro dato distinto de modo que se pueda descomprimir con la función </w:t>
+        <w:t xml:space="preserve"> Para poder comprimir se pensó en una forma de cambiar la información del píxel más repetido con otro dato distinto, de modo que se pueda descomprimir con la función </w:t>
       </w:r>
       <w:proofErr w:type="spellStart"/>
       <w:r>
@@ -3981,7 +3865,7 @@
       </w:r>
       <w:proofErr w:type="spellEnd"/>
       <w:r>
-        <w:t xml:space="preserve"> más tarde. Para el caso de una imagen Bitmap-d se eligió reemplazar el valor del bit más repetido por una lista con -1 y su bit, así para volver a la forma original bastó con comprobar la lista y reemplazar a la forma original en consecuencia. En el caso de una imagen </w:t>
+        <w:t xml:space="preserve"> más tarde. Para el caso de una imagen Bitmap-d se eligió reemplazar el valor del bit más repetido por una lista con -1 y su bit, así para volver a la forma original bastó con comprobar la lista y reemplazar a la forma original, en consecuencia. En el caso de una imagen </w:t>
       </w:r>
       <w:proofErr w:type="spellStart"/>
       <w:r>
@@ -4029,25 +3913,7 @@
       </w:r>
       <w:proofErr w:type="spellEnd"/>
       <w:r>
-        <w:t xml:space="preserve"> de cada color y transformarlo a número antes de colocarlo donde se necesite. Ver la Figura N°</w:t>
-      </w:r>
-      <w:r>
-        <w:t>4</w:t>
-      </w:r>
-      <w:r>
-        <w:t>, Figura N°</w:t>
-      </w:r>
-      <w:r>
-        <w:t>5</w:t>
-      </w:r>
-      <w:r>
-        <w:t xml:space="preserve"> y Figura N°</w:t>
-      </w:r>
-      <w:r>
-        <w:t>6</w:t>
-      </w:r>
-      <w:r>
-        <w:t xml:space="preserve"> en ANEXOS para poder ver la salida de </w:t>
+        <w:t xml:space="preserve"> de cada color y transformarlo a número antes de colocarlo donde se necesite. Ver la Figura N°4, Figura N°5 y Figura N°6 en ANEXOS para poder ver la salida de </w:t>
       </w:r>
       <w:proofErr w:type="spellStart"/>
       <w:r>
@@ -4071,49 +3937,24 @@
       </w:r>
       <w:proofErr w:type="spellEnd"/>
       <w:r>
-        <w:t>-d. P.</w:t>
-      </w:r>
-      <w:r>
-        <w:t>9</w:t>
-      </w:r>
-    </w:p>
-    <w:p>
-      <w:r>
-        <w:rPr>
-          <w:b/>
-          <w:bCs/>
-        </w:rPr>
-        <w:lastRenderedPageBreak/>
-        <w:t xml:space="preserve"> </w:t>
-      </w:r>
-      <w:r>
-        <w:rPr>
-          <w:b/>
-          <w:bCs/>
-        </w:rPr>
-        <w:t>Predicado</w:t>
-      </w:r>
-      <w:r>
-        <w:rPr>
-          <w:b/>
-          <w:bCs/>
-        </w:rPr>
-        <w:t xml:space="preserve"> </w:t>
-      </w:r>
-      <w:proofErr w:type="spellStart"/>
-      <w:r>
-        <w:rPr>
-          <w:b/>
-          <w:bCs/>
-        </w:rPr>
-        <w:t>imageF</w:t>
-      </w:r>
-      <w:r>
-        <w:rPr>
-          <w:b/>
-          <w:bCs/>
-        </w:rPr>
-        <w:t>lipH</w:t>
+        <w:t>-d. P.9</w:t>
+      </w:r>
+    </w:p>
+    <w:p>
+      <w:r>
+        <w:rPr>
+          <w:b/>
+          <w:bCs/>
+        </w:rPr>
+        <w:t xml:space="preserve"> Predicado </w:t>
+      </w:r>
+      <w:proofErr w:type="spellStart"/>
+      <w:r>
+        <w:rPr>
+          <w:b/>
+          <w:bCs/>
+        </w:rPr>
+        <w:t>imageFlipH</w:t>
       </w:r>
       <w:proofErr w:type="spellEnd"/>
       <w:r>
@@ -4128,43 +3969,19 @@
       </w:r>
       <w:proofErr w:type="spellStart"/>
       <w:r>
-        <w:t>flipH</w:t>
-      </w:r>
-      <w:proofErr w:type="spellEnd"/>
-      <w:r>
-        <w:t xml:space="preserve"> se creó una </w:t>
-      </w:r>
-      <w:r>
-        <w:t xml:space="preserve">predicado </w:t>
-      </w:r>
-      <w:proofErr w:type="spellStart"/>
-      <w:r>
-        <w:t>flipH</w:t>
-      </w:r>
-      <w:r>
-        <w:t>_</w:t>
-      </w:r>
-      <w:r>
-        <w:t>formato</w:t>
-      </w:r>
-      <w:proofErr w:type="spellEnd"/>
-      <w:r>
-        <w:t xml:space="preserve"> que modifica la coordenada</w:t>
-      </w:r>
-      <w:r>
-        <w:t xml:space="preserve"> &lt;y&gt;</w:t>
-      </w:r>
-      <w:r>
-        <w:t xml:space="preserve"> de cada píxel de modo que parezca que la imagen se invirtió horizontalmente</w:t>
-      </w:r>
-      <w:r>
-        <w:t xml:space="preserve"> </w:t>
-      </w:r>
-      <w:r>
-        <w:t>utilizando recursión natural.</w:t>
-      </w:r>
-      <w:r>
-        <w:t xml:space="preserve"> Las nuevas coordenadas son ordenadas utilizando </w:t>
+        <w:t>imageFlipH</w:t>
+      </w:r>
+      <w:proofErr w:type="spellEnd"/>
+      <w:r>
+        <w:t xml:space="preserve"> se desarrolló el predicado </w:t>
+      </w:r>
+      <w:proofErr w:type="spellStart"/>
+      <w:r>
+        <w:t>flipH_formato</w:t>
+      </w:r>
+      <w:proofErr w:type="spellEnd"/>
+      <w:r>
+        <w:t xml:space="preserve"> que modifica la coordenada &lt;y&gt; de cada píxel de modo que parezca que la imagen se invirtió horizontalmente utilizando recursión natural. Los píxeles resultantes son ordenados por sus coordenadas mediante </w:t>
       </w:r>
       <w:proofErr w:type="spellStart"/>
       <w:proofErr w:type="gramStart"/>
@@ -4177,65 +3994,23 @@
       </w:r>
       <w:proofErr w:type="gramEnd"/>
       <w:r>
-        <w:t>)</w:t>
-      </w:r>
-      <w:r>
-        <w:t xml:space="preserve"> </w:t>
-      </w:r>
-      <w:r>
-        <w:t>antes de</w:t>
-      </w:r>
-      <w:r>
-        <w:t xml:space="preserve"> ser ingresado en la imagen. Cabe señalar que </w:t>
-      </w:r>
-      <w:r>
-        <w:t xml:space="preserve">en </w:t>
-      </w:r>
-      <w:proofErr w:type="spellStart"/>
-      <w:r>
-        <w:t>imageF</w:t>
-      </w:r>
-      <w:r>
-        <w:t>lipV</w:t>
-      </w:r>
-      <w:proofErr w:type="spellEnd"/>
-      <w:r>
-        <w:t xml:space="preserve"> y </w:t>
-      </w:r>
-      <w:r>
-        <w:t>imageR</w:t>
-      </w:r>
-      <w:r>
-        <w:t xml:space="preserve">otate90 se implementó un enfoque de solución similar con variaciones en los cambios de coordenadas (x, y). Ver la Figura N°7 en ANEXOS para poder ver la salida de </w:t>
-      </w:r>
-      <w:proofErr w:type="spellStart"/>
-      <w:r>
-        <w:t>flipH</w:t>
-      </w:r>
-      <w:r>
-        <w:t>_</w:t>
-      </w:r>
-      <w:r>
-        <w:t>formato</w:t>
-      </w:r>
-      <w:proofErr w:type="spellEnd"/>
-      <w:r>
-        <w:t xml:space="preserve"> en una imagen </w:t>
-      </w:r>
-      <w:r>
-        <w:t>3</w:t>
-      </w:r>
-      <w:r>
-        <w:t>x</w:t>
-      </w:r>
-      <w:r>
-        <w:t>4</w:t>
-      </w:r>
-      <w:r>
-        <w:t>. P.</w:t>
-      </w:r>
-      <w:r>
-        <w:t>10</w:t>
+        <w:t xml:space="preserve">) antes de ser insertados en la imagen. Cabe señalar que en </w:t>
+      </w:r>
+      <w:proofErr w:type="spellStart"/>
+      <w:r>
+        <w:t>imageFlipV</w:t>
+      </w:r>
+      <w:proofErr w:type="spellEnd"/>
+      <w:r>
+        <w:t xml:space="preserve"> e imageRotate90 se implementó un enfoque de solución similar con variaciones en los cambios de coordenadas (x, y). Ver la Figura N°7 en ANEXOS para poder ver la salida de </w:t>
+      </w:r>
+      <w:proofErr w:type="spellStart"/>
+      <w:r>
+        <w:t>flipH_formato</w:t>
+      </w:r>
+      <w:proofErr w:type="spellEnd"/>
+      <w:r>
+        <w:t xml:space="preserve"> en una imagen 3x4. P.10</w:t>
       </w:r>
     </w:p>
     <w:p>
@@ -4250,7 +4025,6 @@
           <w:bCs/>
         </w:rPr>
       </w:pPr>
-      <w:bookmarkStart w:id="6" w:name="_Toc118231357"/>
       <w:r>
         <w:rPr>
           <w:b/>
@@ -4289,7 +4063,13 @@
         <w:t>de ningún tipo</w:t>
       </w:r>
       <w:r>
-        <w:t xml:space="preserve">, esto para pensar las soluciones a los requerimientos funcionales usando </w:t>
+        <w:t>, esto para pensar las soluciones a los requerimientos funcionales</w:t>
+      </w:r>
+      <w:r>
+        <w:t>,</w:t>
+      </w:r>
+      <w:r>
+        <w:t xml:space="preserve"> usando </w:t>
       </w:r>
       <w:r>
         <w:t xml:space="preserve">solamente el </w:t>
@@ -4327,7 +4107,7 @@
         <w:t xml:space="preserve"> </w:t>
       </w:r>
       <w:r>
-        <w:t xml:space="preserve">requerimientos funcionales, se crearon los siguientes </w:t>
+        <w:t xml:space="preserve">requerimientos funcionales se crearon los siguientes </w:t>
       </w:r>
       <w:proofErr w:type="spellStart"/>
       <w:r>
@@ -4335,10 +4115,16 @@
       </w:r>
       <w:proofErr w:type="spellEnd"/>
       <w:r>
-        <w:t xml:space="preserve"> cuya estructura respecto el orden d</w:t>
-      </w:r>
-      <w:r>
-        <w:t xml:space="preserve">e </w:t>
+        <w:t>,</w:t>
+      </w:r>
+      <w:r>
+        <w:t xml:space="preserve"> cuya estructura </w:t>
+      </w:r>
+      <w:r>
+        <w:t>contiene</w:t>
+      </w:r>
+      <w:r>
+        <w:t xml:space="preserve"> </w:t>
       </w:r>
       <w:r>
         <w:t>representación, constructor, pertenencia, selectores, modificadores y otr</w:t>
@@ -4477,21 +4263,13 @@
         <w:t xml:space="preserve">: (int x int x bit ([0|1]) x int). </w:t>
       </w:r>
       <w:r>
-        <w:t xml:space="preserve">Ver </w:t>
-      </w:r>
-      <w:proofErr w:type="gramStart"/>
-      <w:r>
-        <w:t xml:space="preserve">Tabla </w:t>
+        <w:t>Ver Tabla</w:t>
       </w:r>
       <w:r>
         <w:t xml:space="preserve"> </w:t>
       </w:r>
       <w:r>
-        <w:t>N</w:t>
-      </w:r>
-      <w:proofErr w:type="gramEnd"/>
-      <w:r>
-        <w:t>°2 en ANEXOS para ver su implementación, P.</w:t>
+        <w:t>N°2 en ANEXOS para ver su implementación, P.</w:t>
       </w:r>
       <w:r>
         <w:t>13</w:t>
@@ -4790,19 +4568,8 @@
         </w:rPr>
         <w:t xml:space="preserve">: (int x int x int x int x int x int). </w:t>
       </w:r>
-      <w:proofErr w:type="gramStart"/>
-      <w:r>
-        <w:t xml:space="preserve">Ver </w:t>
-      </w:r>
-      <w:r>
-        <w:t xml:space="preserve"> </w:t>
-      </w:r>
-      <w:r>
-        <w:t>Tabla</w:t>
-      </w:r>
-      <w:proofErr w:type="gramEnd"/>
-      <w:r>
-        <w:t xml:space="preserve"> N°</w:t>
+      <w:r>
+        <w:t>Ver Tabla N°</w:t>
       </w:r>
       <w:r>
         <w:t>6</w:t>
@@ -4891,13 +4658,43 @@
     </w:p>
     <w:p>
       <w:r>
-        <w:t>Ver la Figura N°</w:t>
+        <w:t>En</w:t>
+      </w:r>
+      <w:r>
+        <w:t xml:space="preserve"> </w:t>
+      </w:r>
+      <w:r>
+        <w:t>la Figura N°</w:t>
       </w:r>
       <w:r>
         <w:t>8</w:t>
       </w:r>
       <w:r>
-        <w:t xml:space="preserve"> en ANEXOS para poder ver en que archivos se importan otros archivos. </w:t>
+        <w:t xml:space="preserve"> en ANEXOS</w:t>
+      </w:r>
+      <w:r>
+        <w:t xml:space="preserve"> </w:t>
+      </w:r>
+      <w:r>
+        <w:t xml:space="preserve">se puede ver </w:t>
+      </w:r>
+      <w:r>
+        <w:t xml:space="preserve">como </w:t>
+      </w:r>
+      <w:r>
+        <w:t xml:space="preserve">los archivos </w:t>
+      </w:r>
+      <w:r>
+        <w:t>se</w:t>
+      </w:r>
+      <w:r>
+        <w:t xml:space="preserve"> importan</w:t>
+      </w:r>
+      <w:r>
+        <w:t xml:space="preserve"> a </w:t>
+      </w:r>
+      <w:r>
+        <w:t xml:space="preserve">otros archivos. </w:t>
       </w:r>
       <w:r>
         <w:t>P.</w:t>
@@ -4921,7 +4718,7 @@
           <w:bCs/>
         </w:rPr>
       </w:pPr>
-      <w:bookmarkStart w:id="7" w:name="_Toc118231358"/>
+      <w:bookmarkStart w:id="7" w:name="_Toc118321693"/>
       <w:r>
         <w:rPr>
           <w:b/>
@@ -4941,40 +4738,7 @@
       </w:r>
       <w:proofErr w:type="spellEnd"/>
       <w:r>
-        <w:t xml:space="preserve"> </w:t>
-      </w:r>
-      <w:r>
-        <w:t xml:space="preserve">y el archivo pruebas_21090869_CastroVenegas </w:t>
-      </w:r>
-      <w:r>
-        <w:t>en una misma carpeta</w:t>
-      </w:r>
-      <w:r>
-        <w:t xml:space="preserve">, con ello se podrán probar las consultas </w:t>
-      </w:r>
-      <w:r>
-        <w:t>l</w:t>
-      </w:r>
-      <w:r>
-        <w:t xml:space="preserve">uego de </w:t>
-      </w:r>
-      <w:r>
-        <w:t>compila</w:t>
-      </w:r>
-      <w:r>
-        <w:t>r</w:t>
-      </w:r>
-      <w:r>
-        <w:t xml:space="preserve"> el archivo de pruebas</w:t>
-      </w:r>
-      <w:r>
-        <w:t xml:space="preserve"> con</w:t>
-      </w:r>
-      <w:r>
-        <w:t xml:space="preserve"> los ejemplos de cada una de las operaciones como script de pruebas.</w:t>
-      </w:r>
-      <w:r>
-        <w:t xml:space="preserve"> Se recomienda antes de consultar utilizar el comando “</w:t>
+        <w:t xml:space="preserve"> y el archivo pruebas_21090869_CastroVenegas en una misma carpeta, con ello se podrán probar las consultas luego de compilar el archivo de pruebas con los ejemplos de cada una de las operaciones como script de pruebas. Se recomienda antes de consultar utilizar el comando “</w:t>
       </w:r>
       <w:proofErr w:type="spellStart"/>
       <w:r>
@@ -5003,50 +4767,11 @@
       </w:r>
       <w:proofErr w:type="spellEnd"/>
       <w:r>
-        <w:t>(0)]).</w:t>
-      </w:r>
-      <w:r>
-        <w:t>” Para poder ver todos los pixeles de la imagen y no su forma medio visible</w:t>
-      </w:r>
-      <w:r>
-        <w:t xml:space="preserve"> o en defecto presionar la letra W luego de hacer la consulta</w:t>
-      </w:r>
-      <w:r>
-        <w:t>.</w:t>
-      </w:r>
-      <w:r>
-        <w:t xml:space="preserve"> </w:t>
-      </w:r>
-      <w:r>
-        <w:t>Por otra parte, h</w:t>
-      </w:r>
-      <w:r>
-        <w:t xml:space="preserve">ay que </w:t>
-      </w:r>
-      <w:r>
-        <w:t xml:space="preserve">asegurarse </w:t>
-      </w:r>
-      <w:r>
-        <w:t>que los argumentos de l</w:t>
-      </w:r>
-      <w:r>
-        <w:t>os predicados</w:t>
-      </w:r>
-      <w:r>
-        <w:t xml:space="preserve"> estén bien ingresados. Por ejemplo, se podrá aplicar </w:t>
-      </w:r>
-      <w:proofErr w:type="spellStart"/>
-      <w:r>
-        <w:t>imageI</w:t>
-      </w:r>
-      <w:r>
-        <w:t>nver</w:t>
-      </w:r>
-      <w:r>
-        <w:t>t</w:t>
-      </w:r>
-      <w:r>
-        <w:t>ColorRGB</w:t>
+        <w:t xml:space="preserve">(0)]).” Para poder ver todos los píxeles de la imagen y no su forma medio visible o en defecto, presionar la letra W luego de hacer la consulta. Por otra parte, hay que asegurarse que los argumentos de los predicados estén bien ingresados, por ejemplo, se podrá aplicar </w:t>
+      </w:r>
+      <w:proofErr w:type="spellStart"/>
+      <w:r>
+        <w:t>imageInvertColorRGB</w:t>
       </w:r>
       <w:proofErr w:type="spellEnd"/>
       <w:r>
@@ -5054,41 +4779,19 @@
       </w:r>
       <w:proofErr w:type="spellStart"/>
       <w:r>
-        <w:t>p</w:t>
-      </w:r>
-      <w:r>
-        <w:t>ixmap</w:t>
-      </w:r>
-      <w:proofErr w:type="spellEnd"/>
-      <w:r>
-        <w:t>-d</w:t>
-      </w:r>
-      <w:r>
-        <w:t xml:space="preserve">, pero si se desea aplicar a una imagen </w:t>
-      </w:r>
-      <w:r>
-        <w:t>se podría</w:t>
-      </w:r>
-      <w:r>
-        <w:t xml:space="preserve"> modificar un píxel de </w:t>
-      </w:r>
-      <w:r>
-        <w:t>está</w:t>
-      </w:r>
-      <w:r>
-        <w:t xml:space="preserve"> utiliza</w:t>
-      </w:r>
-      <w:r>
-        <w:t>ndo</w:t>
-      </w:r>
-      <w:r>
-        <w:t xml:space="preserve"> </w:t>
-      </w:r>
-      <w:r>
-        <w:t>el predicado</w:t>
-      </w:r>
-      <w:r>
-        <w:t xml:space="preserve"> </w:t>
+        <w:t>pixmap</w:t>
+      </w:r>
+      <w:proofErr w:type="spellEnd"/>
+      <w:r>
+        <w:t xml:space="preserve">-d, pero si se desea aplicar a una imagen se podría modificar un píxel de </w:t>
+      </w:r>
+      <w:proofErr w:type="spellStart"/>
+      <w:r>
+        <w:t>esta</w:t>
+      </w:r>
+      <w:proofErr w:type="spellEnd"/>
+      <w:r>
+        <w:t xml:space="preserve"> utilizando el predicado </w:t>
       </w:r>
       <w:proofErr w:type="spellStart"/>
       <w:r>
@@ -5096,21 +4799,11 @@
       </w:r>
       <w:proofErr w:type="spellEnd"/>
       <w:r>
-        <w:t xml:space="preserve">, pero para ello necesita ingresar como entrada la imagen original, el </w:t>
-      </w:r>
-      <w:r>
-        <w:t>píxel</w:t>
-      </w:r>
-      <w:r>
-        <w:t xml:space="preserve"> a modificar y una variable en donde colocar la imagen resultante (en ese orden)</w:t>
-      </w:r>
-      <w:r>
-        <w:t xml:space="preserve">. </w:t>
-      </w:r>
-    </w:p>
-    <w:p>
-      <w:r>
-        <w:lastRenderedPageBreak/>
+        <w:t xml:space="preserve">, pero para ello necesita ingresar como entrada la imagen original, el píxel a modificar y una variable en donde colocar la imagen resultante (en ese orden). </w:t>
+      </w:r>
+    </w:p>
+    <w:p>
+      <w:r>
         <w:t xml:space="preserve">Ver Figura </w:t>
       </w:r>
       <w:r>
@@ -5141,7 +4834,7 @@
           <w:bCs/>
         </w:rPr>
       </w:pPr>
-      <w:bookmarkStart w:id="8" w:name="_Toc118231359"/>
+      <w:bookmarkStart w:id="8" w:name="_Toc118321694"/>
       <w:r>
         <w:rPr>
           <w:b/>
@@ -5176,7 +4869,7 @@
           <w:bCs/>
         </w:rPr>
       </w:pPr>
-      <w:bookmarkStart w:id="9" w:name="_Toc118231360"/>
+      <w:bookmarkStart w:id="9" w:name="_Toc118321695"/>
       <w:r>
         <w:rPr>
           <w:b/>
@@ -5210,7 +4903,7 @@
           <w:shd w:val="clear" w:color="auto" w:fill="FFFFFF"/>
         </w:rPr>
       </w:pPr>
-      <w:bookmarkStart w:id="10" w:name="_Toc118231361"/>
+      <w:bookmarkStart w:id="10" w:name="_Toc118321696"/>
       <w:r>
         <w:rPr>
           <w:b/>
@@ -5233,7 +4926,7 @@
           <w:bCs/>
         </w:rPr>
       </w:pPr>
-      <w:bookmarkStart w:id="11" w:name="_Toc118231362"/>
+      <w:bookmarkStart w:id="11" w:name="_Toc118321697"/>
       <w:r>
         <w:rPr>
           <w:b/>
@@ -5244,11 +4937,9 @@
       <w:bookmarkEnd w:id="11"/>
     </w:p>
     <w:p>
-      <w:r>
-        <w:t>Tras consultar en consola, se confirmo que los predicados funcionan co</w:t>
-      </w:r>
-      <w:r>
-        <w:t>rrectamente y se obtienen los resultados esperados. Se logró crear cada uno de los predicados obligatorios y opcionales verificando distintos casos.</w:t>
+      <w:bookmarkStart w:id="12" w:name="_Toc118321698"/>
+      <w:r>
+        <w:t>Tras consultar en consola, se confirmó que los predicados funcionan correctamente y se obtienen los resultados esperados. Se logró crear cada uno de los predicados obligatorios y opcionales, verificándolo con distintos casos.</w:t>
       </w:r>
     </w:p>
     <w:p>
@@ -5259,7 +4950,6 @@
           <w:bCs/>
         </w:rPr>
       </w:pPr>
-      <w:bookmarkStart w:id="12" w:name="_Toc118231363"/>
       <w:r>
         <w:rPr>
           <w:b/>
@@ -5271,7 +4961,10 @@
     </w:p>
     <w:p>
       <w:r>
-        <w:t>La Autoevaluación se realiza de la siguiente forma: 0: No realizado – 0.25: Funciona 25% de las veces – 0.5: Funciona 50% de las veces 0.75: Funciona 75% de las veces – 1: Funciona 100% de las veces. Para ver la tabla de Autoevaluación, ver la Tabla XX del anexo XX</w:t>
+        <w:t xml:space="preserve">La Autoevaluación se realiza de la siguiente forma: 0: No realizado – 0.25: Funciona 25% de las veces – 0.5: Funciona 50% de las veces 0.75: Funciona 75% de las veces – 1: Funciona 100% de las veces. Para ver la tabla de Autoevaluación, </w:t>
+      </w:r>
+      <w:r>
+        <w:t>XXX</w:t>
       </w:r>
     </w:p>
     <w:p>
@@ -5300,7 +4993,7 @@
           <w:bCs/>
         </w:rPr>
       </w:pPr>
-      <w:bookmarkStart w:id="13" w:name="_Toc118231364"/>
+      <w:bookmarkStart w:id="13" w:name="_Toc118321699"/>
       <w:r>
         <w:rPr>
           <w:b/>
@@ -5308,7 +5001,17 @@
         </w:rPr>
         <w:t>CONCLUSIÓN</w:t>
       </w:r>
+      <w:bookmarkStart w:id="14" w:name="_Toc118321700"/>
       <w:bookmarkEnd w:id="13"/>
+      <w:r>
+        <w:rPr>
+          <w:rFonts w:ascii="Times New Roman" w:hAnsi="Times New Roman" w:cs="Times New Roman"/>
+          <w:sz w:val="24"/>
+          <w:szCs w:val="24"/>
+          <w:lang w:eastAsia="es-CL"/>
+        </w:rPr>
+        <w:t xml:space="preserve"> </w:t>
+      </w:r>
     </w:p>
     <w:p>
       <w:r>
@@ -5320,24 +5023,36 @@
       </w:r>
       <w:proofErr w:type="spellEnd"/>
       <w:r>
-        <w:t xml:space="preserve">. Las complicaciones que hubo durante el desarrollo de las funciones fueron el tener que mover las funciones hechas en </w:t>
-      </w:r>
-      <w:r>
-        <w:t xml:space="preserve">SWISH </w:t>
-      </w:r>
-      <w:r>
-        <w:t>(</w:t>
-      </w:r>
-      <w:proofErr w:type="spellStart"/>
+        <w:t>. Las complicaciones que hubo durante el desarrollo del laboratorio fueron separar los predicados hechos en SWIP-</w:t>
+      </w:r>
+      <w:proofErr w:type="spellStart"/>
+      <w:proofErr w:type="gramStart"/>
       <w:r>
         <w:t>Prolog</w:t>
       </w:r>
       <w:proofErr w:type="spellEnd"/>
       <w:r>
-        <w:t xml:space="preserve"> online) </w:t>
-      </w:r>
-      <w:r>
-        <w:t>SWIP-</w:t>
+        <w:t>  en</w:t>
+      </w:r>
+      <w:proofErr w:type="gramEnd"/>
+      <w:r>
+        <w:t xml:space="preserve"> los </w:t>
+      </w:r>
+      <w:proofErr w:type="spellStart"/>
+      <w:r>
+        <w:t>TDAs</w:t>
+      </w:r>
+      <w:proofErr w:type="spellEnd"/>
+      <w:r>
+        <w:t xml:space="preserve"> y el comentar cada una, también resulto desafiante lograr filtrar elementos de una lista correctamente sin crear variables anónimas y lograr que un predicado unificará como se esperaba. Por otra parte, no hubo complicaciones en cuanto fue el uso de </w:t>
+      </w:r>
+      <w:proofErr w:type="spellStart"/>
+      <w:r>
+        <w:t>GitHup</w:t>
+      </w:r>
+      <w:proofErr w:type="spellEnd"/>
+      <w:r>
+        <w:t xml:space="preserve"> y </w:t>
       </w:r>
       <w:proofErr w:type="spellStart"/>
       <w:r>
@@ -5345,18 +5060,15 @@
       </w:r>
       <w:proofErr w:type="spellEnd"/>
       <w:r>
-        <w:t xml:space="preserve"> </w:t>
-      </w:r>
-      <w:r>
-        <w:t xml:space="preserve">en un comienzo, también resulto desafiante lograr filtrar elementos de una lista correctamente sin crear variables anónimas y lograr que un predicado unificará como se esperaba. Por otra parte, no hubo complicaciones en cuanto fue el uso de </w:t>
-      </w:r>
-      <w:proofErr w:type="spellStart"/>
-      <w:r>
-        <w:t>GitHup</w:t>
-      </w:r>
-      <w:proofErr w:type="spellEnd"/>
-      <w:r>
-        <w:t xml:space="preserve"> y </w:t>
+        <w:t xml:space="preserve"> a la hora de desarrollar el trabajo, señalando un logró en comprender conceptos como hechos, reglas y recursividad, etc. Finalmente, en comparación con el paradigma funcional desarrollado en el laboratorio 1, se observaron menos líneas de código y menos problemas a la hora de pensar como desarrollar una idea, puesto que a diferencia de </w:t>
+      </w:r>
+      <w:proofErr w:type="spellStart"/>
+      <w:r>
+        <w:t>Scheme</w:t>
+      </w:r>
+      <w:proofErr w:type="spellEnd"/>
+      <w:r>
+        <w:t xml:space="preserve"> en </w:t>
       </w:r>
       <w:proofErr w:type="spellStart"/>
       <w:r>
@@ -5364,29 +5076,7 @@
       </w:r>
       <w:proofErr w:type="spellEnd"/>
       <w:r>
-        <w:t xml:space="preserve"> a la hora de desarrollar el trabajo, señalando un logró en comprender conceptos como hechos, reglas y recursividad, etc. Finalmente, en comparación con el paradigma funcional desarrollado en el laboratorio uno, se observaron menos líneas de código y menos problemas a la hora de pensar como desarrollar una idea. A diferencia de </w:t>
-      </w:r>
-      <w:proofErr w:type="spellStart"/>
-      <w:r>
-        <w:t>Scheme</w:t>
-      </w:r>
-      <w:proofErr w:type="spellEnd"/>
-      <w:r>
-        <w:t xml:space="preserve"> en </w:t>
-      </w:r>
-      <w:proofErr w:type="spellStart"/>
-      <w:r>
-        <w:t>Prolog</w:t>
-      </w:r>
-      <w:proofErr w:type="spellEnd"/>
-      <w:r>
-        <w:t xml:space="preserve"> podrías utilizar un predicado de más de una manera y no solo una, ejemplo de esto sería</w:t>
-      </w:r>
-      <w:r>
-        <w:t xml:space="preserve"> la posibilidad de</w:t>
-      </w:r>
-      <w:r>
-        <w:t xml:space="preserve"> utilizar </w:t>
+        <w:t xml:space="preserve"> podrías utilizar un predicado de más de una manera y no solo una, ejemplo de esto sería la posibilidad de utilizar </w:t>
       </w:r>
       <w:proofErr w:type="spellStart"/>
       <w:r>
@@ -5394,19 +5084,15 @@
       </w:r>
       <w:proofErr w:type="spellEnd"/>
       <w:r>
-        <w:t xml:space="preserve"> como constructor, selector y modificador</w:t>
-      </w:r>
-      <w:r>
-        <w:t xml:space="preserve"> a la vez, algo que no se hizo finalmente porque se optó por separarlos</w:t>
-      </w:r>
-      <w:r>
-        <w:t>, también como se podrían utilizar variables fue más fácil a la hora de recuperar datos para un predicado</w:t>
-      </w:r>
-      <w:r>
-        <w:t>. Finalmente, se puede decir que la experiencia de este segundo laboratorio junto con el primero pueda servir de apoyo para próximo.</w:t>
-      </w:r>
-    </w:p>
-    <w:p/>
+        <w:t xml:space="preserve"> como constructor, pertenencia, selector y modificador a la vez, algo que no se hizo al final porque se optó por separarlos, también como se podrían utilizar variables fue más fácil a la hora de recuperar datos para un predicado. Finalmente, se puede decir que la experiencia de este</w:t>
+      </w:r>
+      <w:r>
+        <w:t xml:space="preserve"> laboratorio</w:t>
+      </w:r>
+      <w:r>
+        <w:t xml:space="preserve"> pueda servir de apoyo para el último laboratorio de paradigma orientado a objetos.</w:t>
+      </w:r>
+    </w:p>
     <w:p>
       <w:pPr>
         <w:pStyle w:val="Ttulo1"/>
@@ -5419,13 +5105,11 @@
           <w:bCs/>
         </w:rPr>
       </w:pPr>
-      <w:bookmarkStart w:id="14" w:name="_Toc118231365"/>
-      <w:r>
-        <w:rPr>
-          <w:b/>
-          <w:bCs/>
-        </w:rPr>
-        <w:lastRenderedPageBreak/>
+      <w:r>
+        <w:rPr>
+          <w:b/>
+          <w:bCs/>
+        </w:rPr>
         <w:t>BIBLIOGRAFÍA Y REFERENCIAS</w:t>
       </w:r>
       <w:bookmarkEnd w:id="14"/>
@@ -5436,13 +5120,7 @@
         <w:t xml:space="preserve"> </w:t>
       </w:r>
       <w:r>
-        <w:t>Flores, V. (202</w:t>
-      </w:r>
-      <w:r>
-        <w:t>2</w:t>
-      </w:r>
-      <w:r>
-        <w:t>). “Proyecto Semestral de Laboratorio”. Paradigmas de Programación. Enunciado de Proyecto Online. Recuperado de:</w:t>
+        <w:t>Flores, V. (2022). “Proyecto Semestral de Laboratorio”. Paradigmas de Programación. Enunciado de Proyecto Online. Recuperado de:</w:t>
       </w:r>
       <w:r>
         <w:t xml:space="preserve"> </w:t>
@@ -5464,10 +5142,7 @@
         <w:t>2</w:t>
       </w:r>
       <w:r>
-        <w:t>). “4 - P. Lógico”. Paradigmas de Programación. Material de clases Online. Recuperado de:</w:t>
-      </w:r>
-      <w:r>
-        <w:t xml:space="preserve"> </w:t>
+        <w:t xml:space="preserve">). “4 - P. Lógico”. Paradigmas de Programación. Material de clases Online. Recuperado de: </w:t>
       </w:r>
       <w:r>
         <w:t xml:space="preserve"> </w:t>
@@ -5513,10 +5188,7 @@
       </w:r>
       <w:proofErr w:type="spellEnd"/>
       <w:r>
-        <w:t xml:space="preserve">. Documentación Online. Recuperado de: </w:t>
-      </w:r>
-      <w:r>
-        <w:t xml:space="preserve"> </w:t>
+        <w:t xml:space="preserve">. Documentación Online. Recuperado de:  </w:t>
       </w:r>
       <w:hyperlink r:id="rId11" w:history="1">
         <w:r>
@@ -5574,7 +5246,7 @@
           <w:bCs/>
         </w:rPr>
       </w:pPr>
-      <w:bookmarkStart w:id="15" w:name="_Toc118231366"/>
+      <w:bookmarkStart w:id="15" w:name="_Toc118321701"/>
       <w:r>
         <w:rPr>
           <w:b/>
@@ -5712,7 +5384,14 @@
           <w:b/>
           <w:bCs/>
         </w:rPr>
-        <w:t>Pixmap</w:t>
+        <w:t>p</w:t>
+      </w:r>
+      <w:r>
+        <w:rPr>
+          <w:b/>
+          <w:bCs/>
+        </w:rPr>
+        <w:t>ixmap</w:t>
       </w:r>
       <w:proofErr w:type="spellEnd"/>
       <w:r>
@@ -5787,7 +5466,7 @@
           <w:b/>
           <w:bCs/>
         </w:rPr>
-        <w:t>H</w:t>
+        <w:t>h</w:t>
       </w:r>
       <w:r>
         <w:rPr>
@@ -5910,7 +5589,14 @@
           <w:b/>
           <w:bCs/>
         </w:rPr>
-        <w:t>Bitmap-d</w:t>
+        <w:t>b</w:t>
+      </w:r>
+      <w:r>
+        <w:rPr>
+          <w:b/>
+          <w:bCs/>
+        </w:rPr>
+        <w:t>itmap-d</w:t>
       </w:r>
     </w:p>
     <w:p>
@@ -6071,7 +5757,14 @@
           <w:b/>
           <w:bCs/>
         </w:rPr>
-        <w:t>Pixmap</w:t>
+        <w:t>p</w:t>
+      </w:r>
+      <w:r>
+        <w:rPr>
+          <w:b/>
+          <w:bCs/>
+        </w:rPr>
+        <w:t>ixmap</w:t>
       </w:r>
       <w:proofErr w:type="spellEnd"/>
       <w:r>
@@ -6133,7 +5826,14 @@
           <w:b/>
           <w:bCs/>
         </w:rPr>
-        <w:t>Hexmap</w:t>
+        <w:t>h</w:t>
+      </w:r>
+      <w:r>
+        <w:rPr>
+          <w:b/>
+          <w:bCs/>
+        </w:rPr>
+        <w:t>exmap</w:t>
       </w:r>
       <w:proofErr w:type="spellEnd"/>
       <w:r>
@@ -6291,7 +5991,21 @@
           <w:b/>
           <w:bCs/>
         </w:rPr>
-        <w:t xml:space="preserve"> Bitmap-d</w:t>
+        <w:t xml:space="preserve"> </w:t>
+      </w:r>
+      <w:r>
+        <w:rPr>
+          <w:b/>
+          <w:bCs/>
+        </w:rPr>
+        <w:t>b</w:t>
+      </w:r>
+      <w:r>
+        <w:rPr>
+          <w:b/>
+          <w:bCs/>
+        </w:rPr>
+        <w:t>itmap-d</w:t>
       </w:r>
     </w:p>
     <w:p>
@@ -6364,21 +6078,7 @@
           <w:b/>
           <w:bCs/>
         </w:rPr>
-        <w:t xml:space="preserve">Como cambia el formato de una imagen </w:t>
-      </w:r>
-      <w:r>
-        <w:rPr>
-          <w:b/>
-          <w:bCs/>
-        </w:rPr>
-        <w:t>3</w:t>
-      </w:r>
-      <w:r>
-        <w:rPr>
-          <w:b/>
-          <w:bCs/>
-        </w:rPr>
-        <w:t>x</w:t>
+        <w:t>Como cambia el formato de una imagen 3x</w:t>
       </w:r>
       <w:r>
         <w:rPr>
@@ -6400,21 +6100,7 @@
           <w:b/>
           <w:bCs/>
         </w:rPr>
-        <w:t>flipH</w:t>
-      </w:r>
-      <w:r>
-        <w:rPr>
-          <w:b/>
-          <w:bCs/>
-        </w:rPr>
-        <w:t>_</w:t>
-      </w:r>
-      <w:r>
-        <w:rPr>
-          <w:b/>
-          <w:bCs/>
-        </w:rPr>
-        <w:t>formato</w:t>
+        <w:t>flipH_formato</w:t>
       </w:r>
       <w:proofErr w:type="spellEnd"/>
     </w:p>
@@ -6573,25 +6259,12 @@
           <w:bCs/>
         </w:rPr>
         <w:lastRenderedPageBreak/>
-        <w:t>Figura 9: Ejemplos de uso de</w:t>
-      </w:r>
-      <w:r>
-        <w:rPr>
-          <w:b/>
-          <w:bCs/>
-        </w:rPr>
-        <w:t xml:space="preserve"> predicados</w:t>
-      </w:r>
-    </w:p>
-    <w:p>
-      <w:r>
-        <w:t>Nota: En el script de pruebas se encontrarán ejemplos</w:t>
-      </w:r>
-      <w:r>
-        <w:t xml:space="preserve"> de consultas</w:t>
-      </w:r>
-      <w:r>
-        <w:t>. Las siguientes figuras muestran algunos de estos en la consola.</w:t>
+        <w:t>Figura 9: Ejemplos de uso de predicados</w:t>
+      </w:r>
+    </w:p>
+    <w:p>
+      <w:r>
+        <w:t>Nota: En el script de pruebas se encontrarán ejemplos de consultas. Las siguientes figuras muestran algunos de estos en la consola.</w:t>
       </w:r>
     </w:p>
     <w:p>
@@ -6600,6 +6273,14 @@
       </w:r>
       <w:r>
         <w:t xml:space="preserve">una imagen </w:t>
+      </w:r>
+      <w:proofErr w:type="spellStart"/>
+      <w:r>
+        <w:t>pixmap</w:t>
+      </w:r>
+      <w:proofErr w:type="spellEnd"/>
+      <w:r>
+        <w:t xml:space="preserve">-d 3x3 </w:t>
       </w:r>
       <w:r>
         <w:t xml:space="preserve">con </w:t>
@@ -6718,44 +6399,51 @@
         </w:rPr>
         <w:t xml:space="preserve"> </w:t>
       </w:r>
+      <w:proofErr w:type="spellStart"/>
       <w:r>
         <w:rPr>
           <w:rFonts w:cstheme="minorHAnsi"/>
           <w:lang w:val="es-MX"/>
         </w:rPr>
-        <w:t xml:space="preserve">con </w:t>
-      </w:r>
-      <w:proofErr w:type="spellStart"/>
-      <w:proofErr w:type="gramStart"/>
+        <w:t>pixmap</w:t>
+      </w:r>
+      <w:proofErr w:type="spellEnd"/>
       <w:r>
         <w:rPr>
           <w:rFonts w:cstheme="minorHAnsi"/>
           <w:lang w:val="es-MX"/>
         </w:rPr>
-        <w:t>image</w:t>
-      </w:r>
-      <w:proofErr w:type="spellEnd"/>
+        <w:t xml:space="preserve">-d </w:t>
+      </w:r>
       <w:r>
         <w:rPr>
           <w:rFonts w:cstheme="minorHAnsi"/>
           <w:lang w:val="es-MX"/>
         </w:rPr>
-        <w:t xml:space="preserve"> </w:t>
+        <w:t xml:space="preserve">1x3 </w:t>
       </w:r>
       <w:r>
         <w:rPr>
           <w:rFonts w:cstheme="minorHAnsi"/>
           <w:lang w:val="es-MX"/>
         </w:rPr>
-        <w:t>,</w:t>
-      </w:r>
-      <w:proofErr w:type="gramEnd"/>
+        <w:t xml:space="preserve">con </w:t>
+      </w:r>
+      <w:proofErr w:type="spellStart"/>
       <w:r>
         <w:rPr>
           <w:rFonts w:cstheme="minorHAnsi"/>
           <w:lang w:val="es-MX"/>
         </w:rPr>
-        <w:t xml:space="preserve"> m</w:t>
+        <w:t>image</w:t>
+      </w:r>
+      <w:proofErr w:type="spellEnd"/>
+      <w:r>
+        <w:rPr>
+          <w:rFonts w:cstheme="minorHAnsi"/>
+          <w:lang w:val="es-MX"/>
+        </w:rPr>
+        <w:t>, m</w:t>
       </w:r>
       <w:r>
         <w:rPr>
@@ -6917,7 +6605,7 @@
           <w:rFonts w:cstheme="minorHAnsi"/>
           <w:lang w:val="es-MX"/>
         </w:rPr>
-        <w:t xml:space="preserve"> una imagen con </w:t>
+        <w:t xml:space="preserve"> una imagen </w:t>
       </w:r>
       <w:proofErr w:type="spellStart"/>
       <w:r>
@@ -6925,7 +6613,7 @@
           <w:rFonts w:cstheme="minorHAnsi"/>
           <w:lang w:val="es-MX"/>
         </w:rPr>
-        <w:t>image</w:t>
+        <w:t>pixmap</w:t>
       </w:r>
       <w:proofErr w:type="spellEnd"/>
       <w:r>
@@ -6933,14 +6621,14 @@
           <w:rFonts w:cstheme="minorHAnsi"/>
           <w:lang w:val="es-MX"/>
         </w:rPr>
-        <w:t xml:space="preserve"> </w:t>
+        <w:t xml:space="preserve">-d 1x2 </w:t>
       </w:r>
       <w:r>
         <w:rPr>
           <w:rFonts w:cstheme="minorHAnsi"/>
           <w:lang w:val="es-MX"/>
         </w:rPr>
-        <w:t xml:space="preserve">y convertir una imagen </w:t>
+        <w:t>con i</w:t>
       </w:r>
       <w:proofErr w:type="spellStart"/>
       <w:r>
@@ -6948,7 +6636,7 @@
           <w:rFonts w:cstheme="minorHAnsi"/>
           <w:lang w:val="es-MX"/>
         </w:rPr>
-        <w:t>Pixmap</w:t>
+        <w:t>mage</w:t>
       </w:r>
       <w:proofErr w:type="spellEnd"/>
       <w:r>
@@ -6956,15 +6644,52 @@
           <w:rFonts w:cstheme="minorHAnsi"/>
           <w:lang w:val="es-MX"/>
         </w:rPr>
-        <w:t xml:space="preserve">-d a </w:t>
-      </w:r>
-      <w:proofErr w:type="spellStart"/>
+        <w:t xml:space="preserve"> </w:t>
+      </w:r>
       <w:r>
         <w:rPr>
           <w:rFonts w:cstheme="minorHAnsi"/>
           <w:lang w:val="es-MX"/>
         </w:rPr>
-        <w:t>Hexmap</w:t>
+        <w:t xml:space="preserve">y convertir una imagen </w:t>
+      </w:r>
+      <w:proofErr w:type="spellStart"/>
+      <w:r>
+        <w:rPr>
+          <w:rFonts w:cstheme="minorHAnsi"/>
+          <w:lang w:val="es-MX"/>
+        </w:rPr>
+        <w:t>p</w:t>
+      </w:r>
+      <w:r>
+        <w:rPr>
+          <w:rFonts w:cstheme="minorHAnsi"/>
+          <w:lang w:val="es-MX"/>
+        </w:rPr>
+        <w:t>ixmap</w:t>
+      </w:r>
+      <w:proofErr w:type="spellEnd"/>
+      <w:r>
+        <w:rPr>
+          <w:rFonts w:cstheme="minorHAnsi"/>
+          <w:lang w:val="es-MX"/>
+        </w:rPr>
+        <w:t xml:space="preserve">-d a </w:t>
+      </w:r>
+      <w:proofErr w:type="spellStart"/>
+      <w:r>
+        <w:rPr>
+          <w:rFonts w:cstheme="minorHAnsi"/>
+          <w:lang w:val="es-MX"/>
+        </w:rPr>
+        <w:t>h</w:t>
+      </w:r>
+      <w:r>
+        <w:rPr>
+          <w:rFonts w:cstheme="minorHAnsi"/>
+          <w:lang w:val="es-MX"/>
+        </w:rPr>
+        <w:t>exmap</w:t>
       </w:r>
       <w:proofErr w:type="spellEnd"/>
       <w:r>
@@ -7180,10 +6905,7 @@
           </w:tcPr>
           <w:p>
             <w:r>
-              <w:t>Crea un</w:t>
-            </w:r>
-            <w:r>
-              <w:t xml:space="preserve">a </w:t>
+              <w:t xml:space="preserve">Crea una </w:t>
             </w:r>
             <w:proofErr w:type="spellStart"/>
             <w:r>
@@ -8201,11 +7923,11 @@
           </w:tcPr>
           <w:p>
             <w:r>
-              <w:t>Modifica el color de un p</w:t>
-            </w:r>
-            <w:proofErr w:type="spellStart"/>
-            <w:r>
-              <w:t>ixrgb</w:t>
+              <w:t xml:space="preserve">Modifica el color de un </w:t>
+            </w:r>
+            <w:proofErr w:type="spellStart"/>
+            <w:r>
+              <w:t>pixrgb</w:t>
             </w:r>
             <w:proofErr w:type="spellEnd"/>
             <w:r>
@@ -8243,11 +7965,11 @@
           </w:tcPr>
           <w:p>
             <w:r>
-              <w:t>Verifica si dos píxeles tienen mismo color RGB, bit o igual s</w:t>
-            </w:r>
-            <w:proofErr w:type="spellStart"/>
-            <w:r>
-              <w:t>tring</w:t>
+              <w:t xml:space="preserve">Verifica si dos píxeles tienen mismo color RGB, bit o igual </w:t>
+            </w:r>
+            <w:proofErr w:type="spellStart"/>
+            <w:r>
+              <w:t>string</w:t>
             </w:r>
             <w:proofErr w:type="spellEnd"/>
           </w:p>
@@ -9442,36 +9164,15 @@
           <w:b/>
           <w:bCs/>
         </w:rPr>
-        <w:t>Tabla N°</w:t>
-      </w:r>
-      <w:r>
-        <w:rPr>
-          <w:b/>
-          <w:bCs/>
-        </w:rPr>
-        <w:t>2</w:t>
-      </w:r>
-      <w:r>
-        <w:rPr>
-          <w:b/>
-          <w:bCs/>
-        </w:rPr>
-        <w:t xml:space="preserve">: Predicados del TDA </w:t>
-      </w:r>
-      <w:proofErr w:type="spellStart"/>
-      <w:r>
-        <w:rPr>
-          <w:b/>
-          <w:bCs/>
-        </w:rPr>
-        <w:t>Pix</w:t>
-      </w:r>
-      <w:r>
-        <w:rPr>
-          <w:b/>
-          <w:bCs/>
-        </w:rPr>
-        <w:t>bit</w:t>
+        <w:t xml:space="preserve">Tabla N°2: Predicados del TDA </w:t>
+      </w:r>
+      <w:proofErr w:type="spellStart"/>
+      <w:r>
+        <w:rPr>
+          <w:b/>
+          <w:bCs/>
+        </w:rPr>
+        <w:t>Pixbit</w:t>
       </w:r>
       <w:proofErr w:type="spellEnd"/>
     </w:p>
@@ -9582,10 +9283,7 @@
             </w:r>
             <w:proofErr w:type="spellStart"/>
             <w:r>
-              <w:t>pix</w:t>
-            </w:r>
-            <w:r>
-              <w:t>bit</w:t>
+              <w:t>pixbit</w:t>
             </w:r>
             <w:proofErr w:type="spellEnd"/>
             <w:r>
@@ -9612,13 +9310,7 @@
           <w:p>
             <w:proofErr w:type="spellStart"/>
             <w:r>
-              <w:t>es</w:t>
-            </w:r>
-            <w:r>
-              <w:t>Bit</w:t>
-            </w:r>
-            <w:r>
-              <w:t>map</w:t>
+              <w:t>esBitmap</w:t>
             </w:r>
             <w:proofErr w:type="spellEnd"/>
           </w:p>
@@ -9633,10 +9325,7 @@
             </w:r>
             <w:proofErr w:type="spellStart"/>
             <w:r>
-              <w:t>pix</w:t>
-            </w:r>
-            <w:r>
-              <w:t>bit</w:t>
+              <w:t>pixbit</w:t>
             </w:r>
             <w:proofErr w:type="spellEnd"/>
             <w:r>
@@ -9663,10 +9352,7 @@
           <w:p>
             <w:proofErr w:type="spellStart"/>
             <w:r>
-              <w:t>obtColorPix</w:t>
-            </w:r>
-            <w:r>
-              <w:t>bit</w:t>
+              <w:t>obtColorPixbit</w:t>
             </w:r>
             <w:proofErr w:type="spellEnd"/>
           </w:p>
@@ -9677,20 +9363,11 @@
           </w:tcPr>
           <w:p>
             <w:r>
-              <w:t xml:space="preserve">Obtiene el color </w:t>
-            </w:r>
-            <w:r>
-              <w:t>bit</w:t>
-            </w:r>
-            <w:r>
-              <w:t xml:space="preserve"> de un </w:t>
-            </w:r>
-            <w:proofErr w:type="spellStart"/>
-            <w:r>
-              <w:t>pix</w:t>
-            </w:r>
-            <w:r>
-              <w:t>bit</w:t>
+              <w:t xml:space="preserve">Obtiene el color bit de un </w:t>
+            </w:r>
+            <w:proofErr w:type="spellStart"/>
+            <w:r>
+              <w:t>pixbit</w:t>
             </w:r>
             <w:proofErr w:type="spellEnd"/>
             <w:r>
@@ -9717,10 +9394,7 @@
           <w:p>
             <w:proofErr w:type="spellStart"/>
             <w:r>
-              <w:t>obtCoordPix</w:t>
-            </w:r>
-            <w:r>
-              <w:t>bit</w:t>
+              <w:t>obtCoordPixbit</w:t>
             </w:r>
             <w:proofErr w:type="spellEnd"/>
           </w:p>
@@ -9745,10 +9419,7 @@
             </w:r>
             <w:proofErr w:type="spellStart"/>
             <w:r>
-              <w:t>pix</w:t>
-            </w:r>
-            <w:r>
-              <w:t>bit</w:t>
+              <w:t>pixbit</w:t>
             </w:r>
             <w:proofErr w:type="spellEnd"/>
             <w:r>
@@ -9775,10 +9446,7 @@
           <w:p>
             <w:proofErr w:type="spellStart"/>
             <w:r>
-              <w:t>obtProfundidadPi</w:t>
-            </w:r>
-            <w:r>
-              <w:t>xbit</w:t>
+              <w:t>obtProfundidadPixbit</w:t>
             </w:r>
             <w:proofErr w:type="spellEnd"/>
           </w:p>
@@ -9793,10 +9461,7 @@
             </w:r>
             <w:proofErr w:type="spellStart"/>
             <w:r>
-              <w:t>pix</w:t>
-            </w:r>
-            <w:r>
-              <w:t>bit</w:t>
+              <w:t>pixbit</w:t>
             </w:r>
             <w:proofErr w:type="spellEnd"/>
             <w:r>
@@ -9827,36 +9492,15 @@
           <w:b/>
           <w:bCs/>
         </w:rPr>
-        <w:t>Tabla N°</w:t>
-      </w:r>
-      <w:r>
-        <w:rPr>
-          <w:b/>
-          <w:bCs/>
-        </w:rPr>
-        <w:t>3</w:t>
-      </w:r>
-      <w:r>
-        <w:rPr>
-          <w:b/>
-          <w:bCs/>
-        </w:rPr>
-        <w:t xml:space="preserve">: Predicados del TDA </w:t>
-      </w:r>
-      <w:proofErr w:type="spellStart"/>
-      <w:r>
-        <w:rPr>
-          <w:b/>
-          <w:bCs/>
-        </w:rPr>
-        <w:t>Pixbit</w:t>
-      </w:r>
-      <w:r>
-        <w:rPr>
-          <w:b/>
-          <w:bCs/>
-        </w:rPr>
-        <w:t>_comprimido</w:t>
+        <w:t xml:space="preserve">Tabla N°3: Predicados del TDA </w:t>
+      </w:r>
+      <w:proofErr w:type="spellStart"/>
+      <w:r>
+        <w:rPr>
+          <w:b/>
+          <w:bCs/>
+        </w:rPr>
+        <w:t>Pixbit_comprimido</w:t>
       </w:r>
       <w:proofErr w:type="spellEnd"/>
     </w:p>
@@ -9955,10 +9599,7 @@
               <w:t>p</w:t>
             </w:r>
             <w:r>
-              <w:t>ixbit</w:t>
-            </w:r>
-            <w:r>
-              <w:t>_comprimido</w:t>
+              <w:t>ixbit_comprimido</w:t>
             </w:r>
             <w:proofErr w:type="spellEnd"/>
           </w:p>
@@ -9977,10 +9618,7 @@
             </w:r>
             <w:proofErr w:type="spellEnd"/>
             <w:r>
-              <w:t>-d</w:t>
-            </w:r>
-            <w:r>
-              <w:t xml:space="preserve"> comprimido</w:t>
+              <w:t>-d comprimido</w:t>
             </w:r>
           </w:p>
         </w:tc>
@@ -10003,10 +9641,7 @@
           <w:p>
             <w:proofErr w:type="spellStart"/>
             <w:r>
-              <w:t>esBitmap</w:t>
-            </w:r>
-            <w:r>
-              <w:t>Comprimido</w:t>
+              <w:t>esBitmapComprimido</w:t>
             </w:r>
             <w:proofErr w:type="spellEnd"/>
           </w:p>
@@ -10025,10 +9660,7 @@
             </w:r>
             <w:proofErr w:type="spellEnd"/>
             <w:r>
-              <w:t>-d</w:t>
-            </w:r>
-            <w:r>
-              <w:t xml:space="preserve"> comprimido</w:t>
+              <w:t>-d comprimido</w:t>
             </w:r>
           </w:p>
         </w:tc>
@@ -10051,10 +9683,7 @@
           <w:p>
             <w:proofErr w:type="spellStart"/>
             <w:r>
-              <w:t>obtColorPixbit</w:t>
-            </w:r>
-            <w:r>
-              <w:t>C</w:t>
+              <w:t>obtColorPixbitC</w:t>
             </w:r>
             <w:proofErr w:type="spellEnd"/>
           </w:p>
@@ -10085,10 +9714,7 @@
             </w:r>
             <w:proofErr w:type="spellEnd"/>
             <w:r>
-              <w:t>-d</w:t>
-            </w:r>
-            <w:r>
-              <w:t xml:space="preserve"> comprimido</w:t>
+              <w:t>-d comprimido</w:t>
             </w:r>
           </w:p>
         </w:tc>
@@ -10111,10 +9737,7 @@
           <w:p>
             <w:proofErr w:type="spellStart"/>
             <w:r>
-              <w:t>obtCoordPixbit</w:t>
-            </w:r>
-            <w:r>
-              <w:t>C</w:t>
+              <w:t>obtCoordPixbitC</w:t>
             </w:r>
             <w:proofErr w:type="spellEnd"/>
           </w:p>
@@ -10143,10 +9766,7 @@
             </w:r>
             <w:proofErr w:type="spellEnd"/>
             <w:r>
-              <w:t>-d</w:t>
-            </w:r>
-            <w:r>
-              <w:t xml:space="preserve"> comprimido</w:t>
+              <w:t>-d comprimido</w:t>
             </w:r>
           </w:p>
         </w:tc>
@@ -10169,10 +9789,7 @@
           <w:p>
             <w:proofErr w:type="spellStart"/>
             <w:r>
-              <w:t>obtProfundidadPixbit</w:t>
-            </w:r>
-            <w:r>
-              <w:t>C</w:t>
+              <w:t>obtProfundidadPixbitC</w:t>
             </w:r>
             <w:proofErr w:type="spellEnd"/>
           </w:p>
@@ -10191,10 +9808,7 @@
             </w:r>
             <w:proofErr w:type="spellEnd"/>
             <w:r>
-              <w:t>-d</w:t>
-            </w:r>
-            <w:r>
-              <w:t xml:space="preserve"> comprimido</w:t>
+              <w:t>-d comprimido</w:t>
             </w:r>
           </w:p>
         </w:tc>
@@ -10223,36 +9837,15 @@
           <w:bCs/>
         </w:rPr>
         <w:lastRenderedPageBreak/>
-        <w:t>Tabla N°</w:t>
-      </w:r>
-      <w:r>
-        <w:rPr>
-          <w:b/>
-          <w:bCs/>
-        </w:rPr>
-        <w:t>4</w:t>
-      </w:r>
-      <w:r>
-        <w:rPr>
-          <w:b/>
-          <w:bCs/>
-        </w:rPr>
-        <w:t xml:space="preserve">: Predicados del TDA </w:t>
-      </w:r>
-      <w:proofErr w:type="spellStart"/>
-      <w:r>
-        <w:rPr>
-          <w:b/>
-          <w:bCs/>
-        </w:rPr>
-        <w:t>Pix</w:t>
-      </w:r>
-      <w:r>
-        <w:rPr>
-          <w:b/>
-          <w:bCs/>
-        </w:rPr>
-        <w:t>hex</w:t>
+        <w:t xml:space="preserve">Tabla N°4: Predicados del TDA </w:t>
+      </w:r>
+      <w:proofErr w:type="spellStart"/>
+      <w:r>
+        <w:rPr>
+          <w:b/>
+          <w:bCs/>
+        </w:rPr>
+        <w:t>Pixhex</w:t>
       </w:r>
       <w:proofErr w:type="spellEnd"/>
     </w:p>
@@ -10351,10 +9944,7 @@
               <w:t>p</w:t>
             </w:r>
             <w:r>
-              <w:t>ix</w:t>
-            </w:r>
-            <w:r>
-              <w:t>hex</w:t>
+              <w:t>ixhex</w:t>
             </w:r>
             <w:proofErr w:type="spellEnd"/>
           </w:p>
@@ -10369,10 +9959,7 @@
             </w:r>
             <w:proofErr w:type="spellStart"/>
             <w:r>
-              <w:t>pix</w:t>
-            </w:r>
-            <w:r>
-              <w:t>hex</w:t>
+              <w:t>pixhex</w:t>
             </w:r>
             <w:proofErr w:type="spellEnd"/>
             <w:r>
@@ -10399,13 +9986,7 @@
           <w:p>
             <w:proofErr w:type="spellStart"/>
             <w:r>
-              <w:t>es</w:t>
-            </w:r>
-            <w:r>
-              <w:t>Hex</w:t>
-            </w:r>
-            <w:r>
-              <w:t>map</w:t>
+              <w:t>esHexmap</w:t>
             </w:r>
             <w:proofErr w:type="spellEnd"/>
           </w:p>
@@ -10420,10 +10001,7 @@
             </w:r>
             <w:proofErr w:type="spellStart"/>
             <w:r>
-              <w:t>pix</w:t>
-            </w:r>
-            <w:r>
-              <w:t>hex</w:t>
+              <w:t>pixhex</w:t>
             </w:r>
             <w:proofErr w:type="spellEnd"/>
             <w:r>
@@ -10450,10 +10028,7 @@
           <w:p>
             <w:proofErr w:type="spellStart"/>
             <w:r>
-              <w:t>obtColorPix</w:t>
-            </w:r>
-            <w:r>
-              <w:t>hex</w:t>
+              <w:t>obtColorPixhex</w:t>
             </w:r>
             <w:proofErr w:type="spellEnd"/>
           </w:p>
@@ -10479,10 +10054,7 @@
             </w:r>
             <w:proofErr w:type="spellStart"/>
             <w:r>
-              <w:t>pix</w:t>
-            </w:r>
-            <w:r>
-              <w:t>hex</w:t>
+              <w:t>pixhex</w:t>
             </w:r>
             <w:proofErr w:type="spellEnd"/>
             <w:r>
@@ -10620,36 +10192,15 @@
           <w:b/>
           <w:bCs/>
         </w:rPr>
-        <w:t>Tabla N°</w:t>
-      </w:r>
-      <w:r>
-        <w:rPr>
-          <w:b/>
-          <w:bCs/>
-        </w:rPr>
-        <w:t>5</w:t>
-      </w:r>
-      <w:r>
-        <w:rPr>
-          <w:b/>
-          <w:bCs/>
-        </w:rPr>
-        <w:t xml:space="preserve">: Predicados del TDA </w:t>
-      </w:r>
-      <w:proofErr w:type="spellStart"/>
-      <w:r>
-        <w:rPr>
-          <w:b/>
-          <w:bCs/>
-        </w:rPr>
-        <w:t>Pixhex</w:t>
-      </w:r>
-      <w:r>
-        <w:rPr>
-          <w:b/>
-          <w:bCs/>
-        </w:rPr>
-        <w:t>_comprimido</w:t>
+        <w:t xml:space="preserve">Tabla N°5: Predicados del TDA </w:t>
+      </w:r>
+      <w:proofErr w:type="spellStart"/>
+      <w:r>
+        <w:rPr>
+          <w:b/>
+          <w:bCs/>
+        </w:rPr>
+        <w:t>Pixhex_comprimido</w:t>
       </w:r>
       <w:proofErr w:type="spellEnd"/>
     </w:p>
@@ -10745,13 +10296,7 @@
           <w:p>
             <w:proofErr w:type="spellStart"/>
             <w:r>
-              <w:t>p</w:t>
-            </w:r>
-            <w:r>
-              <w:t>ixhex</w:t>
-            </w:r>
-            <w:r>
-              <w:t>_comprimido</w:t>
+              <w:t>pixhex_comprimido</w:t>
             </w:r>
             <w:proofErr w:type="spellEnd"/>
           </w:p>
@@ -10770,10 +10315,7 @@
             </w:r>
             <w:proofErr w:type="spellEnd"/>
             <w:r>
-              <w:t>-d</w:t>
-            </w:r>
-            <w:r>
-              <w:t xml:space="preserve"> comprimido</w:t>
+              <w:t>-d comprimido</w:t>
             </w:r>
           </w:p>
         </w:tc>
@@ -10796,10 +10338,7 @@
           <w:p>
             <w:proofErr w:type="spellStart"/>
             <w:r>
-              <w:t>esHexmap</w:t>
-            </w:r>
-            <w:r>
-              <w:t>Comprimido</w:t>
+              <w:t>esHexmapComprimido</w:t>
             </w:r>
             <w:proofErr w:type="spellEnd"/>
           </w:p>
@@ -10818,10 +10357,7 @@
             </w:r>
             <w:proofErr w:type="spellEnd"/>
             <w:r>
-              <w:t>-d</w:t>
-            </w:r>
-            <w:r>
-              <w:t xml:space="preserve"> comprimido</w:t>
+              <w:t>-d comprimido</w:t>
             </w:r>
           </w:p>
         </w:tc>
@@ -10844,10 +10380,7 @@
           <w:p>
             <w:proofErr w:type="spellStart"/>
             <w:r>
-              <w:t>obtColorPixhex</w:t>
-            </w:r>
-            <w:r>
-              <w:t>C</w:t>
+              <w:t>obtColorPixhexC</w:t>
             </w:r>
             <w:proofErr w:type="spellEnd"/>
           </w:p>
@@ -10858,13 +10391,7 @@
           </w:tcPr>
           <w:p>
             <w:r>
-              <w:t xml:space="preserve">Obtiene </w:t>
-            </w:r>
-            <w:r>
-              <w:t>lista con color</w:t>
-            </w:r>
-            <w:r>
-              <w:t xml:space="preserve"> de un </w:t>
+              <w:t xml:space="preserve">Obtiene lista con color de un </w:t>
             </w:r>
             <w:proofErr w:type="spellStart"/>
             <w:r>
@@ -10872,10 +10399,7 @@
             </w:r>
             <w:proofErr w:type="spellEnd"/>
             <w:r>
-              <w:t>-d</w:t>
-            </w:r>
-            <w:r>
-              <w:t xml:space="preserve"> comprimido</w:t>
+              <w:t>-d comprimido</w:t>
             </w:r>
           </w:p>
         </w:tc>
@@ -10898,10 +10422,7 @@
           <w:p>
             <w:proofErr w:type="spellStart"/>
             <w:r>
-              <w:t>obtCoordPixhex</w:t>
-            </w:r>
-            <w:r>
-              <w:t>C</w:t>
+              <w:t>obtCoordPixhexC</w:t>
             </w:r>
             <w:proofErr w:type="spellEnd"/>
           </w:p>
@@ -10930,10 +10451,7 @@
             </w:r>
             <w:proofErr w:type="spellEnd"/>
             <w:r>
-              <w:t>-d</w:t>
-            </w:r>
-            <w:r>
-              <w:t xml:space="preserve"> comprimido</w:t>
+              <w:t>-d comprimido</w:t>
             </w:r>
           </w:p>
         </w:tc>
@@ -10956,10 +10474,7 @@
           <w:p>
             <w:proofErr w:type="spellStart"/>
             <w:r>
-              <w:t>obtProfundidadPixhex</w:t>
-            </w:r>
-            <w:r>
-              <w:t>C</w:t>
+              <w:t>obtProfundidadPixhexC</w:t>
             </w:r>
             <w:proofErr w:type="spellEnd"/>
           </w:p>
@@ -10978,10 +10493,7 @@
             </w:r>
             <w:proofErr w:type="spellEnd"/>
             <w:r>
-              <w:t>-d</w:t>
-            </w:r>
-            <w:r>
-              <w:t xml:space="preserve"> comprimido</w:t>
+              <w:t>-d comprimido</w:t>
             </w:r>
           </w:p>
         </w:tc>
@@ -11010,21 +10522,7 @@
           <w:b/>
           <w:bCs/>
         </w:rPr>
-        <w:t>Tabla N°</w:t>
-      </w:r>
-      <w:r>
-        <w:rPr>
-          <w:b/>
-          <w:bCs/>
-        </w:rPr>
-        <w:t>6</w:t>
-      </w:r>
-      <w:r>
-        <w:rPr>
-          <w:b/>
-          <w:bCs/>
-        </w:rPr>
-        <w:t xml:space="preserve">: Predicados del TDA </w:t>
+        <w:t xml:space="preserve">Tabla N°6: Predicados del TDA </w:t>
       </w:r>
       <w:proofErr w:type="spellStart"/>
       <w:r>
@@ -11403,21 +10901,7 @@
           <w:b/>
           <w:bCs/>
         </w:rPr>
-        <w:t>Tabla N°</w:t>
-      </w:r>
-      <w:r>
-        <w:rPr>
-          <w:b/>
-          <w:bCs/>
-        </w:rPr>
-        <w:t>7</w:t>
-      </w:r>
-      <w:r>
-        <w:rPr>
-          <w:b/>
-          <w:bCs/>
-        </w:rPr>
-        <w:t xml:space="preserve">: Predicados del TDA </w:t>
+        <w:t xml:space="preserve">Tabla N°7: Predicados del TDA </w:t>
       </w:r>
       <w:proofErr w:type="spellStart"/>
       <w:r>
@@ -11789,6 +11273,7 @@
         <w:docPartUnique/>
       </w:docPartObj>
     </w:sdtPr>
+    <w:sdtEndPr/>
     <w:sdtContent>
       <w:p>
         <w:pPr>
@@ -14084,7 +13569,6 @@
   <w:style w:type="character" w:default="1" w:styleId="Fuentedeprrafopredeter">
     <w:name w:val="Default Paragraph Font"/>
     <w:uiPriority w:val="1"/>
-    <w:semiHidden/>
     <w:unhideWhenUsed/>
   </w:style>
   <w:style w:type="table" w:default="1" w:styleId="Tablanormal">

--- a/Informe_21090869_CastroVenegas.docx
+++ b/Informe_21090869_CastroVenegas.docx
@@ -966,7 +966,7 @@
                 <w:noProof/>
                 <w:webHidden/>
               </w:rPr>
-              <w:t>6</w:t>
+              <w:t>5</w:t>
             </w:r>
             <w:r>
               <w:rPr>
@@ -1701,7 +1701,7 @@
                 <w:noProof/>
                 <w:webHidden/>
               </w:rPr>
-              <w:t>8</w:t>
+              <w:t>7</w:t>
             </w:r>
             <w:r>
               <w:rPr>
@@ -3946,6 +3946,7 @@
           <w:b/>
           <w:bCs/>
         </w:rPr>
+        <w:lastRenderedPageBreak/>
         <w:t xml:space="preserve"> Predicado </w:t>
       </w:r>
       <w:proofErr w:type="spellStart"/>
@@ -4799,7 +4800,11 @@
       </w:r>
       <w:proofErr w:type="spellEnd"/>
       <w:r>
-        <w:t xml:space="preserve">, pero para ello necesita ingresar como entrada la imagen original, el píxel a modificar y una variable en donde colocar la imagen resultante (en ese orden). </w:t>
+        <w:t xml:space="preserve">, pero </w:t>
+      </w:r>
+      <w:r>
+        <w:lastRenderedPageBreak/>
+        <w:t xml:space="preserve">para ello necesita ingresar como entrada la imagen original, el píxel a modificar y una variable en donde colocar la imagen resultante (en ese orden). </w:t>
       </w:r>
     </w:p>
     <w:p>
@@ -5084,13 +5089,7 @@
       </w:r>
       <w:proofErr w:type="spellEnd"/>
       <w:r>
-        <w:t xml:space="preserve"> como constructor, pertenencia, selector y modificador a la vez, algo que no se hizo al final porque se optó por separarlos, también como se podrían utilizar variables fue más fácil a la hora de recuperar datos para un predicado. Finalmente, se puede decir que la experiencia de este</w:t>
-      </w:r>
-      <w:r>
-        <w:t xml:space="preserve"> laboratorio</w:t>
-      </w:r>
-      <w:r>
-        <w:t xml:space="preserve"> pueda servir de apoyo para el último laboratorio de paradigma orientado a objetos.</w:t>
+        <w:t xml:space="preserve"> como constructor, pertenencia, selector y modificador a la vez, algo que no se hizo al final porque se optó por separarlos, también como se podrían utilizar variables fue más fácil a la hora de recuperar datos para un predicado. Finalmente, se puede decir que la experiencia de este laboratorio pueda servir de apoyo para el último laboratorio de paradigma orientado a objetos.</w:t>
       </w:r>
     </w:p>
     <w:p>
@@ -5110,6 +5109,7 @@
           <w:b/>
           <w:bCs/>
         </w:rPr>
+        <w:lastRenderedPageBreak/>
         <w:t>BIBLIOGRAFÍA Y REFERENCIAS</w:t>
       </w:r>
       <w:bookmarkEnd w:id="14"/>
@@ -6628,7 +6628,7 @@
           <w:rFonts w:cstheme="minorHAnsi"/>
           <w:lang w:val="es-MX"/>
         </w:rPr>
-        <w:t>con i</w:t>
+        <w:t xml:space="preserve">con </w:t>
       </w:r>
       <w:proofErr w:type="spellStart"/>
       <w:r>
@@ -6636,7 +6636,7 @@
           <w:rFonts w:cstheme="minorHAnsi"/>
           <w:lang w:val="es-MX"/>
         </w:rPr>
-        <w:t>mage</w:t>
+        <w:t>image</w:t>
       </w:r>
       <w:proofErr w:type="spellEnd"/>
       <w:r>
@@ -11273,7 +11273,6 @@
         <w:docPartUnique/>
       </w:docPartObj>
     </w:sdtPr>
-    <w:sdtEndPr/>
     <w:sdtContent>
       <w:p>
         <w:pPr>
@@ -13569,6 +13568,7 @@
   <w:style w:type="character" w:default="1" w:styleId="Fuentedeprrafopredeter">
     <w:name w:val="Default Paragraph Font"/>
     <w:uiPriority w:val="1"/>
+    <w:semiHidden/>
     <w:unhideWhenUsed/>
   </w:style>
   <w:style w:type="table" w:default="1" w:styleId="Tablanormal">

--- a/Informe_21090869_CastroVenegas.docx
+++ b/Informe_21090869_CastroVenegas.docx
@@ -323,7 +323,7 @@
           <w:r>
             <w:fldChar w:fldCharType="separate"/>
           </w:r>
-          <w:hyperlink w:anchor="_Toc118321686" w:history="1">
+          <w:hyperlink w:anchor="_Toc118409506" w:history="1">
             <w:r>
               <w:rPr>
                 <w:rStyle w:val="Hipervnculo"/>
@@ -370,7 +370,7 @@
                 <w:noProof/>
                 <w:webHidden/>
               </w:rPr>
-              <w:instrText xml:space="preserve"> PAGEREF _Toc118321686 \h </w:instrText>
+              <w:instrText xml:space="preserve"> PAGEREF _Toc118409506 \h </w:instrText>
             </w:r>
             <w:r>
               <w:rPr>
@@ -417,7 +417,7 @@
               <w:lang w:eastAsia="es-CL"/>
             </w:rPr>
           </w:pPr>
-          <w:hyperlink w:anchor="_Toc118321687" w:history="1">
+          <w:hyperlink w:anchor="_Toc118409507" w:history="1">
             <w:r>
               <w:rPr>
                 <w:rStyle w:val="Hipervnculo"/>
@@ -466,7 +466,7 @@
                 <w:noProof/>
                 <w:webHidden/>
               </w:rPr>
-              <w:instrText xml:space="preserve"> PAGEREF _Toc118321687 \h </w:instrText>
+              <w:instrText xml:space="preserve"> PAGEREF _Toc118409507 \h </w:instrText>
             </w:r>
             <w:r>
               <w:rPr>
@@ -513,7 +513,7 @@
               <w:lang w:eastAsia="es-CL"/>
             </w:rPr>
           </w:pPr>
-          <w:hyperlink w:anchor="_Toc118321688" w:history="1">
+          <w:hyperlink w:anchor="_Toc118409508" w:history="1">
             <w:r>
               <w:rPr>
                 <w:rStyle w:val="Hipervnculo"/>
@@ -562,7 +562,7 @@
                 <w:noProof/>
                 <w:webHidden/>
               </w:rPr>
-              <w:instrText xml:space="preserve"> PAGEREF _Toc118321688 \h </w:instrText>
+              <w:instrText xml:space="preserve"> PAGEREF _Toc118409508 \h </w:instrText>
             </w:r>
             <w:r>
               <w:rPr>
@@ -611,7 +611,7 @@
               <w:lang w:eastAsia="es-CL"/>
             </w:rPr>
           </w:pPr>
-          <w:hyperlink w:anchor="_Toc118321689" w:history="1">
+          <w:hyperlink w:anchor="_Toc118409509" w:history="1">
             <w:r>
               <w:rPr>
                 <w:rStyle w:val="Hipervnculo"/>
@@ -658,7 +658,7 @@
                 <w:noProof/>
                 <w:webHidden/>
               </w:rPr>
-              <w:instrText xml:space="preserve"> PAGEREF _Toc118321689 \h </w:instrText>
+              <w:instrText xml:space="preserve"> PAGEREF _Toc118409509 \h </w:instrText>
             </w:r>
             <w:r>
               <w:rPr>
@@ -705,7 +705,7 @@
               <w:lang w:eastAsia="es-CL"/>
             </w:rPr>
           </w:pPr>
-          <w:hyperlink w:anchor="_Toc118321690" w:history="1">
+          <w:hyperlink w:anchor="_Toc118409510" w:history="1">
             <w:r>
               <w:rPr>
                 <w:rStyle w:val="Hipervnculo"/>
@@ -754,7 +754,7 @@
                 <w:noProof/>
                 <w:webHidden/>
               </w:rPr>
-              <w:instrText xml:space="preserve"> PAGEREF _Toc118321690 \h </w:instrText>
+              <w:instrText xml:space="preserve"> PAGEREF _Toc118409510 \h </w:instrText>
             </w:r>
             <w:r>
               <w:rPr>
@@ -801,7 +801,7 @@
               <w:lang w:eastAsia="es-CL"/>
             </w:rPr>
           </w:pPr>
-          <w:hyperlink w:anchor="_Toc118321691" w:history="1">
+          <w:hyperlink w:anchor="_Toc118409511" w:history="1">
             <w:r>
               <w:rPr>
                 <w:rStyle w:val="Hipervnculo"/>
@@ -850,7 +850,7 @@
                 <w:noProof/>
                 <w:webHidden/>
               </w:rPr>
-              <w:instrText xml:space="preserve"> PAGEREF _Toc118321691 \h </w:instrText>
+              <w:instrText xml:space="preserve"> PAGEREF _Toc118409511 \h </w:instrText>
             </w:r>
             <w:r>
               <w:rPr>
@@ -897,7 +897,7 @@
               <w:lang w:eastAsia="es-CL"/>
             </w:rPr>
           </w:pPr>
-          <w:hyperlink w:anchor="_Toc118321692" w:history="1">
+          <w:hyperlink w:anchor="_Toc118409512" w:history="1">
             <w:r>
               <w:rPr>
                 <w:rStyle w:val="Hipervnculo"/>
@@ -946,7 +946,7 @@
                 <w:noProof/>
                 <w:webHidden/>
               </w:rPr>
-              <w:instrText xml:space="preserve"> PAGEREF _Toc118321692 \h </w:instrText>
+              <w:instrText xml:space="preserve"> PAGEREF _Toc118409512 \h </w:instrText>
             </w:r>
             <w:r>
               <w:rPr>
@@ -966,7 +966,7 @@
                 <w:noProof/>
                 <w:webHidden/>
               </w:rPr>
-              <w:t>5</w:t>
+              <w:t>6</w:t>
             </w:r>
             <w:r>
               <w:rPr>
@@ -994,7 +994,7 @@
               <w:lang w:eastAsia="es-CL"/>
             </w:rPr>
           </w:pPr>
-          <w:hyperlink w:anchor="_Toc118321693" w:history="1">
+          <w:hyperlink w:anchor="_Toc118409513" w:history="1">
             <w:r>
               <w:rPr>
                 <w:rStyle w:val="Hipervnculo"/>
@@ -1044,7 +1044,7 @@
                 <w:noProof/>
                 <w:webHidden/>
               </w:rPr>
-              <w:instrText xml:space="preserve"> PAGEREF _Toc118321693 \h </w:instrText>
+              <w:instrText xml:space="preserve"> PAGEREF _Toc118409513 \h </w:instrText>
             </w:r>
             <w:r>
               <w:rPr>
@@ -1092,7 +1092,7 @@
               <w:lang w:eastAsia="es-CL"/>
             </w:rPr>
           </w:pPr>
-          <w:hyperlink w:anchor="_Toc118321694" w:history="1">
+          <w:hyperlink w:anchor="_Toc118409514" w:history="1">
             <w:r>
               <w:rPr>
                 <w:rStyle w:val="Hipervnculo"/>
@@ -1142,7 +1142,7 @@
                 <w:noProof/>
                 <w:webHidden/>
               </w:rPr>
-              <w:instrText xml:space="preserve"> PAGEREF _Toc118321694 \h </w:instrText>
+              <w:instrText xml:space="preserve"> PAGEREF _Toc118409514 \h </w:instrText>
             </w:r>
             <w:r>
               <w:rPr>
@@ -1189,7 +1189,7 @@
               <w:lang w:eastAsia="es-CL"/>
             </w:rPr>
           </w:pPr>
-          <w:hyperlink w:anchor="_Toc118321695" w:history="1">
+          <w:hyperlink w:anchor="_Toc118409515" w:history="1">
             <w:r>
               <w:rPr>
                 <w:rStyle w:val="Hipervnculo"/>
@@ -1218,7 +1218,7 @@
                 <w:noProof/>
                 <w:webHidden/>
               </w:rPr>
-              <w:instrText xml:space="preserve"> PAGEREF _Toc118321695 \h </w:instrText>
+              <w:instrText xml:space="preserve"> PAGEREF _Toc118409515 \h </w:instrText>
             </w:r>
             <w:r>
               <w:rPr>
@@ -1265,7 +1265,7 @@
               <w:lang w:eastAsia="es-CL"/>
             </w:rPr>
           </w:pPr>
-          <w:hyperlink w:anchor="_Toc118321696" w:history="1">
+          <w:hyperlink w:anchor="_Toc118409516" w:history="1">
             <w:r>
               <w:rPr>
                 <w:rStyle w:val="Hipervnculo"/>
@@ -1294,7 +1294,7 @@
                 <w:noProof/>
                 <w:shd w:val="clear" w:color="auto" w:fill="FFFFFF"/>
               </w:rPr>
-              <w:t>Resultados y autoevaluación</w:t>
+              <w:t>RESULTADOS Y AUTOEVALUACIÓN</w:t>
             </w:r>
             <w:r>
               <w:rPr>
@@ -1315,7 +1315,7 @@
                 <w:noProof/>
                 <w:webHidden/>
               </w:rPr>
-              <w:instrText xml:space="preserve"> PAGEREF _Toc118321696 \h </w:instrText>
+              <w:instrText xml:space="preserve"> PAGEREF _Toc118409516 \h </w:instrText>
             </w:r>
             <w:r>
               <w:rPr>
@@ -1363,7 +1363,7 @@
               <w:lang w:eastAsia="es-CL"/>
             </w:rPr>
           </w:pPr>
-          <w:hyperlink w:anchor="_Toc118321697" w:history="1">
+          <w:hyperlink w:anchor="_Toc118409517" w:history="1">
             <w:r>
               <w:rPr>
                 <w:rStyle w:val="Hipervnculo"/>
@@ -1413,7 +1413,7 @@
                 <w:noProof/>
                 <w:webHidden/>
               </w:rPr>
-              <w:instrText xml:space="preserve"> PAGEREF _Toc118321697 \h </w:instrText>
+              <w:instrText xml:space="preserve"> PAGEREF _Toc118409517 \h </w:instrText>
             </w:r>
             <w:r>
               <w:rPr>
@@ -1460,7 +1460,7 @@
               <w:lang w:eastAsia="es-CL"/>
             </w:rPr>
           </w:pPr>
-          <w:hyperlink w:anchor="_Toc118321698" w:history="1">
+          <w:hyperlink w:anchor="_Toc118409518" w:history="1">
             <w:r>
               <w:rPr>
                 <w:rStyle w:val="Hipervnculo"/>
@@ -1489,7 +1489,7 @@
                 <w:noProof/>
                 <w:webHidden/>
               </w:rPr>
-              <w:instrText xml:space="preserve"> PAGEREF _Toc118321698 \h </w:instrText>
+              <w:instrText xml:space="preserve"> PAGEREF _Toc118409518 \h </w:instrText>
             </w:r>
             <w:r>
               <w:rPr>
@@ -1538,7 +1538,7 @@
               <w:lang w:eastAsia="es-CL"/>
             </w:rPr>
           </w:pPr>
-          <w:hyperlink w:anchor="_Toc118321699" w:history="1">
+          <w:hyperlink w:anchor="_Toc118409519" w:history="1">
             <w:r>
               <w:rPr>
                 <w:rStyle w:val="Hipervnculo"/>
@@ -1585,7 +1585,7 @@
                 <w:noProof/>
                 <w:webHidden/>
               </w:rPr>
-              <w:instrText xml:space="preserve"> PAGEREF _Toc118321699 \h </w:instrText>
+              <w:instrText xml:space="preserve"> PAGEREF _Toc118409519 \h </w:instrText>
             </w:r>
             <w:r>
               <w:rPr>
@@ -1634,7 +1634,7 @@
               <w:lang w:eastAsia="es-CL"/>
             </w:rPr>
           </w:pPr>
-          <w:hyperlink w:anchor="_Toc118321700" w:history="1">
+          <w:hyperlink w:anchor="_Toc118409520" w:history="1">
             <w:r>
               <w:rPr>
                 <w:rStyle w:val="Hipervnculo"/>
@@ -1681,7 +1681,7 @@
                 <w:noProof/>
                 <w:webHidden/>
               </w:rPr>
-              <w:instrText xml:space="preserve"> PAGEREF _Toc118321700 \h </w:instrText>
+              <w:instrText xml:space="preserve"> PAGEREF _Toc118409520 \h </w:instrText>
             </w:r>
             <w:r>
               <w:rPr>
@@ -1701,7 +1701,7 @@
                 <w:noProof/>
                 <w:webHidden/>
               </w:rPr>
-              <w:t>7</w:t>
+              <w:t>8</w:t>
             </w:r>
             <w:r>
               <w:rPr>
@@ -1730,7 +1730,7 @@
               <w:lang w:eastAsia="es-CL"/>
             </w:rPr>
           </w:pPr>
-          <w:hyperlink w:anchor="_Toc118321701" w:history="1">
+          <w:hyperlink w:anchor="_Toc118409521" w:history="1">
             <w:r>
               <w:rPr>
                 <w:rStyle w:val="Hipervnculo"/>
@@ -1777,7 +1777,7 @@
                 <w:noProof/>
                 <w:webHidden/>
               </w:rPr>
-              <w:instrText xml:space="preserve"> PAGEREF _Toc118321701 \h </w:instrText>
+              <w:instrText xml:space="preserve"> PAGEREF _Toc118409521 \h </w:instrText>
             </w:r>
             <w:r>
               <w:rPr>
@@ -1892,7 +1892,7 @@
           <w:bCs/>
         </w:rPr>
       </w:pPr>
-      <w:bookmarkStart w:id="0" w:name="_Toc118321686"/>
+      <w:bookmarkStart w:id="0" w:name="_Toc118409506"/>
       <w:r>
         <w:rPr>
           <w:b/>
@@ -1978,7 +1978,19 @@
         <w:t>4.3</w:t>
       </w:r>
       <w:r>
-        <w:t>. El informe constará de una breve introducción de cómo surgió el problema, una descripción del paradigma utilizado, el análisis del problema y como fue el diseño de las soluciones para algunas funciones, sus aspectos de implementación, las instrucciones necesarias para compilar el archivo con el script de pruebas junto con ejemplos de algunas funciones, los resultados y la autoevaluación. Finalmente, se dará una conclusión respecto a todo lo anterior.</w:t>
+        <w:t>. El informe constará de una breve introducción de cómo surgió el problema, una descripción del paradigma utilizado, el análisis del problema y como fue el diseño de las soluciones para algun</w:t>
+      </w:r>
+      <w:r>
+        <w:t>os predicados</w:t>
+      </w:r>
+      <w:r>
+        <w:t>, sus aspectos de implementación, las instrucciones necesarias para compilar el archivo con el script de pruebas junto con ejemplos de algun</w:t>
+      </w:r>
+      <w:r>
+        <w:t>as consultas a los predicados</w:t>
+      </w:r>
+      <w:r>
+        <w:t>, los resultados y la autoevaluación. Finalmente, se dará una conclusión respecto a todo lo anterior.</w:t>
       </w:r>
     </w:p>
     <w:p>
@@ -1993,7 +2005,7 @@
           <w:bCs/>
         </w:rPr>
       </w:pPr>
-      <w:bookmarkStart w:id="1" w:name="_Toc118321687"/>
+      <w:bookmarkStart w:id="1" w:name="_Toc118409507"/>
       <w:r>
         <w:rPr>
           <w:b/>
@@ -2064,7 +2076,7 @@
         <w:jc w:val="both"/>
       </w:pPr>
       <w:r>
-        <w:t>Una imagen bitmaps-d es una imagen donde sus píxeles tiene asociado su color por un bit, negro como 0 y blanco como 1. Cada píxel también tendría una profundidad asociada.</w:t>
+        <w:t>Una imagen bitmap-d es una imagen donde sus píxeles tiene asociado su color por un bit, negro como 0 y blanco como 1. Cada píxel también tendría una profundidad asociada.</w:t>
       </w:r>
     </w:p>
     <w:p>
@@ -2114,7 +2126,7 @@
           <w:bCs/>
         </w:rPr>
       </w:pPr>
-      <w:bookmarkStart w:id="2" w:name="_Toc118321688"/>
+      <w:bookmarkStart w:id="2" w:name="_Toc118409508"/>
       <w:r>
         <w:rPr>
           <w:b/>
@@ -2309,7 +2321,6 @@
           <w:b/>
           <w:bCs/>
         </w:rPr>
-        <w:lastRenderedPageBreak/>
         <w:t>Átomo</w:t>
       </w:r>
       <w:r>
@@ -2344,7 +2355,19 @@
         <w:t xml:space="preserve">. </w:t>
       </w:r>
       <w:r>
-        <w:t>Se escriben en minúsculas</w:t>
+        <w:t>S</w:t>
+      </w:r>
+      <w:r>
+        <w:t>u nombre empieza</w:t>
+      </w:r>
+      <w:r>
+        <w:t xml:space="preserve"> </w:t>
+      </w:r>
+      <w:r>
+        <w:t>con</w:t>
+      </w:r>
+      <w:r>
+        <w:t xml:space="preserve"> minúscula</w:t>
       </w:r>
       <w:r>
         <w:t xml:space="preserve"> o entre “” si se desea que su primera palabra sea mayúscula o contenga espacio</w:t>
@@ -2382,20 +2405,19 @@
         <w:t>se quieren</w:t>
       </w:r>
       <w:r>
-        <w:t xml:space="preserve"> decir. </w:t>
-      </w:r>
-      <w:r>
-        <w:t>E</w:t>
-      </w:r>
-      <w:r>
-        <w:t xml:space="preserve">s un conjunto de hechos o reglas que tienen un mismo nombre y la misma cantidad de </w:t>
-      </w:r>
-      <w:r>
-        <w:t>términos</w:t>
-      </w:r>
-      <w:r>
-        <w:t xml:space="preserve"> relacionados</w:t>
-      </w:r>
+        <w:t xml:space="preserve"> decir</w:t>
+      </w:r>
+      <w:r>
+        <w:t xml:space="preserve"> y</w:t>
+      </w:r>
+      <w:r>
+        <w:t xml:space="preserve"> los elementos ejecutables en </w:t>
+      </w:r>
+      <w:proofErr w:type="spellStart"/>
+      <w:r>
+        <w:t>Prolog</w:t>
+      </w:r>
+      <w:proofErr w:type="spellEnd"/>
       <w:r>
         <w:t xml:space="preserve">. </w:t>
       </w:r>
@@ -2605,7 +2627,7 @@
           <w:bCs/>
         </w:rPr>
       </w:pPr>
-      <w:bookmarkStart w:id="3" w:name="_Toc118321689"/>
+      <w:bookmarkStart w:id="3" w:name="_Toc118409509"/>
       <w:r>
         <w:rPr>
           <w:b/>
@@ -2634,7 +2656,7 @@
           <w:bCs/>
         </w:rPr>
       </w:pPr>
-      <w:bookmarkStart w:id="4" w:name="_Toc118321690"/>
+      <w:bookmarkStart w:id="4" w:name="_Toc118409510"/>
       <w:r>
         <w:rPr>
           <w:b/>
@@ -2742,7 +2764,21 @@
         <w:t>)</w:t>
       </w:r>
       <w:r>
-        <w:t xml:space="preserve"> y lista de pixeles. </w:t>
+        <w:t xml:space="preserve"> y lista de pixeles</w:t>
+      </w:r>
+      <w:r>
+        <w:t xml:space="preserve"> (</w:t>
+      </w:r>
+      <w:proofErr w:type="spellStart"/>
+      <w:r>
+        <w:t>list</w:t>
+      </w:r>
+      <w:proofErr w:type="spellEnd"/>
+      <w:r>
+        <w:t>)</w:t>
+      </w:r>
+      <w:r>
+        <w:t xml:space="preserve">. </w:t>
       </w:r>
     </w:p>
     <w:p>
@@ -3316,7 +3352,6 @@
           <w:b/>
           <w:bCs/>
         </w:rPr>
-        <w:lastRenderedPageBreak/>
         <w:t>imageIsBitmap</w:t>
       </w:r>
       <w:proofErr w:type="spellEnd"/>
@@ -3536,7 +3571,19 @@
       </w:r>
       <w:proofErr w:type="spellEnd"/>
       <w:r>
-        <w:t xml:space="preserve"> (Otras funciones): Muestra un histograma de una imagen</w:t>
+        <w:t xml:space="preserve"> (Otr</w:t>
+      </w:r>
+      <w:r>
+        <w:t>o</w:t>
+      </w:r>
+      <w:r>
+        <w:t xml:space="preserve">s </w:t>
+      </w:r>
+      <w:r>
+        <w:t>predicados</w:t>
+      </w:r>
+      <w:r>
+        <w:t>): Muestra un histograma de una imagen</w:t>
       </w:r>
       <w:r>
         <w:t>.</w:t>
@@ -3643,23 +3690,33 @@
           <w:b/>
           <w:bCs/>
         </w:rPr>
-        <w:t>imageToString</w:t>
-      </w:r>
-      <w:proofErr w:type="spellEnd"/>
-      <w:r>
-        <w:t xml:space="preserve"> (Otras funciones): Entrega una cadena </w:t>
-      </w:r>
-      <w:proofErr w:type="spellStart"/>
-      <w:r>
-        <w:t>string</w:t>
-      </w:r>
-      <w:proofErr w:type="spellEnd"/>
-      <w:r>
-        <w:t xml:space="preserve"> de la imagen</w:t>
-      </w:r>
-      <w:r>
-        <w:t>.</w:t>
-      </w:r>
+        <w:t>imageInvertColorRGB</w:t>
+      </w:r>
+      <w:proofErr w:type="spellEnd"/>
+      <w:r>
+        <w:rPr>
+          <w:b/>
+          <w:bCs/>
+        </w:rPr>
+        <w:t xml:space="preserve"> </w:t>
+      </w:r>
+      <w:r>
+        <w:t>(</w:t>
+      </w:r>
+      <w:r>
+        <w:t>Otros predicados</w:t>
+      </w:r>
+      <w:r>
+        <w:t>)</w:t>
+      </w:r>
+      <w:r>
+        <w:t xml:space="preserve">: Invierte el color de un </w:t>
+      </w:r>
+      <w:proofErr w:type="spellStart"/>
+      <w:r>
+        <w:t>pixrgb</w:t>
+      </w:r>
+      <w:proofErr w:type="spellEnd"/>
     </w:p>
     <w:p>
       <w:pPr>
@@ -3675,27 +3732,31 @@
           <w:b/>
           <w:bCs/>
         </w:rPr>
-        <w:t>imageDepthLayers</w:t>
-      </w:r>
-      <w:proofErr w:type="spellEnd"/>
-      <w:r>
-        <w:rPr>
-          <w:b/>
-          <w:bCs/>
-        </w:rPr>
-        <w:t xml:space="preserve"> </w:t>
-      </w:r>
-      <w:r>
-        <w:t>(</w:t>
-      </w:r>
-      <w:r>
-        <w:t>Otras funciones</w:t>
-      </w:r>
-      <w:r>
-        <w:t>)</w:t>
-      </w:r>
-      <w:r>
-        <w:t>: Entrega una lista de imágenes separados por profundidad</w:t>
+        <w:t>imageToString</w:t>
+      </w:r>
+      <w:proofErr w:type="spellEnd"/>
+      <w:r>
+        <w:t xml:space="preserve"> (Otr</w:t>
+      </w:r>
+      <w:r>
+        <w:t>o</w:t>
+      </w:r>
+      <w:r>
+        <w:t xml:space="preserve">s </w:t>
+      </w:r>
+      <w:r>
+        <w:t>predicados</w:t>
+      </w:r>
+      <w:r>
+        <w:t xml:space="preserve">): Entrega una cadena </w:t>
+      </w:r>
+      <w:proofErr w:type="spellStart"/>
+      <w:r>
+        <w:t>string</w:t>
+      </w:r>
+      <w:proofErr w:type="spellEnd"/>
+      <w:r>
+        <w:t xml:space="preserve"> de la imagen</w:t>
       </w:r>
       <w:r>
         <w:t>.</w:t>
@@ -3715,6 +3776,55 @@
           <w:b/>
           <w:bCs/>
         </w:rPr>
+        <w:t>imageDepthLayers</w:t>
+      </w:r>
+      <w:proofErr w:type="spellEnd"/>
+      <w:r>
+        <w:rPr>
+          <w:b/>
+          <w:bCs/>
+        </w:rPr>
+        <w:t xml:space="preserve"> </w:t>
+      </w:r>
+      <w:r>
+        <w:t>(</w:t>
+      </w:r>
+      <w:r>
+        <w:t>Otr</w:t>
+      </w:r>
+      <w:r>
+        <w:t>o</w:t>
+      </w:r>
+      <w:r>
+        <w:t>s</w:t>
+      </w:r>
+      <w:r>
+        <w:t xml:space="preserve"> predicados</w:t>
+      </w:r>
+      <w:r>
+        <w:t>)</w:t>
+      </w:r>
+      <w:r>
+        <w:t>: Entrega una lista de imágenes separados por profundidad</w:t>
+      </w:r>
+      <w:r>
+        <w:t>.</w:t>
+      </w:r>
+    </w:p>
+    <w:p>
+      <w:pPr>
+        <w:pStyle w:val="Prrafodelista"/>
+        <w:numPr>
+          <w:ilvl w:val="0"/>
+          <w:numId w:val="12"/>
+        </w:numPr>
+      </w:pPr>
+      <w:proofErr w:type="spellStart"/>
+      <w:r>
+        <w:rPr>
+          <w:b/>
+          <w:bCs/>
+        </w:rPr>
         <w:t>imageToDecompress</w:t>
       </w:r>
       <w:proofErr w:type="spellEnd"/>
@@ -3740,7 +3850,19 @@
         <w:t xml:space="preserve">desarrollado </w:t>
       </w:r>
       <w:r>
-        <w:t>se implemente con lo necesario para cumplir con los requerimientos funcionales y que en el archivo principal se contenga las funciones con un script de pruebas para probar los predicados.</w:t>
+        <w:t xml:space="preserve">se implemente con lo necesario para cumplir con los requerimientos </w:t>
+      </w:r>
+      <w:r>
+        <w:t>pedido</w:t>
+      </w:r>
+      <w:r>
+        <w:t xml:space="preserve">s y que en el archivo principal se contenga un script de pruebas </w:t>
+      </w:r>
+      <w:r>
+        <w:t xml:space="preserve">con ejemplos </w:t>
+      </w:r>
+      <w:r>
+        <w:t>para probar los predicados.</w:t>
       </w:r>
     </w:p>
     <w:p/>
@@ -3756,7 +3878,7 @@
           <w:bCs/>
         </w:rPr>
       </w:pPr>
-      <w:bookmarkStart w:id="5" w:name="_Toc118321691"/>
+      <w:bookmarkStart w:id="5" w:name="_Toc118409511"/>
       <w:r>
         <w:rPr>
           <w:b/>
@@ -3774,9 +3896,8 @@
       </w:r>
     </w:p>
     <w:p>
-      <w:bookmarkStart w:id="6" w:name="_Toc118321692"/>
-      <w:r>
-        <w:t>Por otro lado, se distinguen algunos casos particulares para soluciones de algunos requerimientos funcionales utilizando el compilador SWI-</w:t>
+      <w:r>
+        <w:t>Por otro lado, se distinguen algunos casos particulares para soluciones de algunos requerimientos utilizando el compilador SWI-</w:t>
       </w:r>
       <w:proofErr w:type="spellStart"/>
       <w:r>
@@ -3817,15 +3938,27 @@
       </w:r>
       <w:proofErr w:type="spellStart"/>
       <w:r>
-        <w:t>Pixmap</w:t>
-      </w:r>
-      <w:proofErr w:type="spellEnd"/>
-      <w:r>
-        <w:t xml:space="preserve">-d, Bitmap-d y </w:t>
-      </w:r>
-      <w:proofErr w:type="spellStart"/>
-      <w:r>
-        <w:t>Hexmap</w:t>
+        <w:t>p</w:t>
+      </w:r>
+      <w:r>
+        <w:t>ixmap</w:t>
+      </w:r>
+      <w:proofErr w:type="spellEnd"/>
+      <w:r>
+        <w:t xml:space="preserve">-d, </w:t>
+      </w:r>
+      <w:r>
+        <w:t>b</w:t>
+      </w:r>
+      <w:r>
+        <w:t xml:space="preserve">itmap-d y </w:t>
+      </w:r>
+      <w:proofErr w:type="spellStart"/>
+      <w:r>
+        <w:t>h</w:t>
+      </w:r>
+      <w:r>
+        <w:t>exmap</w:t>
       </w:r>
       <w:proofErr w:type="spellEnd"/>
       <w:r>
@@ -3857,7 +3990,7 @@
         <w:t>:</w:t>
       </w:r>
       <w:r>
-        <w:t xml:space="preserve"> Para poder comprimir se pensó en una forma de cambiar la información del píxel más repetido con otro dato distinto, de modo que se pueda descomprimir con la función </w:t>
+        <w:t xml:space="preserve"> Para poder comprimir se pensó en una forma de cambiar la información del píxel más repetido con otro dato distinto de modo que se pueda descomprimir con la función </w:t>
       </w:r>
       <w:proofErr w:type="spellStart"/>
       <w:r>
@@ -3865,15 +3998,36 @@
       </w:r>
       <w:proofErr w:type="spellEnd"/>
       <w:r>
-        <w:t xml:space="preserve"> más tarde. Para el caso de una imagen Bitmap-d se eligió reemplazar el valor del bit más repetido por una lista con -1 y su bit, así para volver a la forma original bastó con comprobar la lista y reemplazar a la forma original, en consecuencia. En el caso de una imagen </w:t>
-      </w:r>
-      <w:proofErr w:type="spellStart"/>
-      <w:r>
-        <w:t>Hexmap</w:t>
-      </w:r>
-      <w:proofErr w:type="spellEnd"/>
-      <w:r>
-        <w:t xml:space="preserve">-d se eligió reemplazar el píxel repetido por una lista con tres números, cada número representando en valor color rojo, verde y azul del </w:t>
+        <w:t xml:space="preserve"> más tarde. Para el caso de una imagen </w:t>
+      </w:r>
+      <w:r>
+        <w:t>b</w:t>
+      </w:r>
+      <w:r>
+        <w:t xml:space="preserve">itmap-d se eligió reemplazar el valor del bit más repetido por una lista con -1 y su bit, así para volver a la forma original bastó con comprobar la lista y reemplazar </w:t>
+      </w:r>
+      <w:r>
+        <w:t xml:space="preserve">el bit </w:t>
+      </w:r>
+      <w:r>
+        <w:t xml:space="preserve">a la forma original en consecuencia. En el caso de una imagen </w:t>
+      </w:r>
+      <w:proofErr w:type="spellStart"/>
+      <w:r>
+        <w:t>h</w:t>
+      </w:r>
+      <w:r>
+        <w:t>exmap</w:t>
+      </w:r>
+      <w:proofErr w:type="spellEnd"/>
+      <w:r>
+        <w:t>-d se eligió reemplazar el píxel repetido por una lista con tres números</w:t>
+      </w:r>
+      <w:r>
+        <w:t xml:space="preserve"> enteros</w:t>
+      </w:r>
+      <w:r>
+        <w:t xml:space="preserve">, cada número representando en valor color rojo, verde y azul del </w:t>
       </w:r>
       <w:proofErr w:type="spellStart"/>
       <w:r>
@@ -3893,7 +4047,10 @@
       </w:r>
       <w:proofErr w:type="spellStart"/>
       <w:r>
-        <w:t>Pixmap</w:t>
+        <w:t>p</w:t>
+      </w:r>
+      <w:r>
+        <w:t>ixmap</w:t>
       </w:r>
       <w:proofErr w:type="spellEnd"/>
       <w:r>
@@ -3905,7 +4062,10 @@
       </w:r>
       <w:proofErr w:type="spellEnd"/>
       <w:r>
-        <w:t xml:space="preserve"> hexadecimal y así, para volver a la forma original, bastaría con leer el </w:t>
+        <w:t xml:space="preserve"> hexadecimal</w:t>
+      </w:r>
+      <w:r>
+        <w:t xml:space="preserve"> y así, para volver a la forma original, bastaría con leer el </w:t>
       </w:r>
       <w:proofErr w:type="spellStart"/>
       <w:r>
@@ -3925,15 +4085,27 @@
       </w:r>
       <w:proofErr w:type="spellStart"/>
       <w:r>
-        <w:t>Pixmap</w:t>
-      </w:r>
-      <w:proofErr w:type="spellEnd"/>
-      <w:r>
-        <w:t xml:space="preserve">-d, Bitmap-d y </w:t>
-      </w:r>
-      <w:proofErr w:type="spellStart"/>
-      <w:r>
-        <w:t>Hexmap</w:t>
+        <w:t>p</w:t>
+      </w:r>
+      <w:r>
+        <w:t>ixmap</w:t>
+      </w:r>
+      <w:proofErr w:type="spellEnd"/>
+      <w:r>
+        <w:t xml:space="preserve">-d, </w:t>
+      </w:r>
+      <w:r>
+        <w:t>b</w:t>
+      </w:r>
+      <w:r>
+        <w:t xml:space="preserve">itmap-d y </w:t>
+      </w:r>
+      <w:proofErr w:type="spellStart"/>
+      <w:r>
+        <w:t>h</w:t>
+      </w:r>
+      <w:r>
+        <w:t>exmap</w:t>
       </w:r>
       <w:proofErr w:type="spellEnd"/>
       <w:r>
@@ -3946,7 +4118,6 @@
           <w:b/>
           <w:bCs/>
         </w:rPr>
-        <w:lastRenderedPageBreak/>
         <w:t xml:space="preserve"> Predicado </w:t>
       </w:r>
       <w:proofErr w:type="spellStart"/>
@@ -4026,6 +4197,7 @@
           <w:bCs/>
         </w:rPr>
       </w:pPr>
+      <w:bookmarkStart w:id="6" w:name="_Toc118409512"/>
       <w:r>
         <w:rPr>
           <w:b/>
@@ -4064,13 +4236,7 @@
         <w:t>de ningún tipo</w:t>
       </w:r>
       <w:r>
-        <w:t>, esto para pensar las soluciones a los requerimientos funcionales</w:t>
-      </w:r>
-      <w:r>
-        <w:t>,</w:t>
-      </w:r>
-      <w:r>
-        <w:t xml:space="preserve"> usando </w:t>
+        <w:t xml:space="preserve">, esto para pensar las soluciones a los requerimientos usando </w:t>
       </w:r>
       <w:r>
         <w:t xml:space="preserve">solamente el </w:t>
@@ -4108,7 +4274,13 @@
         <w:t xml:space="preserve"> </w:t>
       </w:r>
       <w:r>
-        <w:t xml:space="preserve">requerimientos funcionales se crearon los siguientes </w:t>
+        <w:t>requerimientos</w:t>
+      </w:r>
+      <w:r>
+        <w:t xml:space="preserve"> pedidos</w:t>
+      </w:r>
+      <w:r>
+        <w:t xml:space="preserve"> se crearon los siguientes </w:t>
       </w:r>
       <w:proofErr w:type="spellStart"/>
       <w:r>
@@ -4247,7 +4419,13 @@
         <w:t>:</w:t>
       </w:r>
       <w:r>
-        <w:t xml:space="preserve"> Corresponde a un píxel bitmap. </w:t>
+        <w:t xml:space="preserve"> Corresponde a un píxel bitmap</w:t>
+      </w:r>
+      <w:r>
+        <w:t>-d</w:t>
+      </w:r>
+      <w:r>
+        <w:t xml:space="preserve">. </w:t>
       </w:r>
       <w:proofErr w:type="spellStart"/>
       <w:r>
@@ -4311,7 +4489,15 @@
         <w:t>:</w:t>
       </w:r>
       <w:r>
-        <w:t xml:space="preserve"> Corresponde a un píxel bitmap comprimido. Representación: (</w:t>
+        <w:t xml:space="preserve"> Corresponde a un píxel </w:t>
+      </w:r>
+      <w:proofErr w:type="spellStart"/>
+      <w:r>
+        <w:t>pixbit</w:t>
+      </w:r>
+      <w:proofErr w:type="spellEnd"/>
+      <w:r>
+        <w:t xml:space="preserve"> comprimido. Representación: (</w:t>
       </w:r>
       <w:proofErr w:type="spellStart"/>
       <w:r>
@@ -4346,7 +4532,10 @@
         <w:t>). Ver tabla N°3 en ANEXOS para ver su implementación, P.</w:t>
       </w:r>
       <w:r>
-        <w:t>13</w:t>
+        <w:t>1</w:t>
+      </w:r>
+      <w:r>
+        <w:t>4</w:t>
       </w:r>
       <w:r>
         <w:t>.</w:t>
@@ -4399,6 +4588,9 @@
       </w:r>
       <w:proofErr w:type="spellEnd"/>
       <w:r>
+        <w:t>-d</w:t>
+      </w:r>
+      <w:r>
         <w:t xml:space="preserve">. </w:t>
       </w:r>
       <w:proofErr w:type="spellStart"/>
@@ -4467,7 +4659,7 @@
       </w:r>
       <w:proofErr w:type="spellStart"/>
       <w:r>
-        <w:t>hexmap</w:t>
+        <w:t>pixhex</w:t>
       </w:r>
       <w:proofErr w:type="spellEnd"/>
       <w:r>
@@ -4553,6 +4745,9 @@
       </w:r>
       <w:proofErr w:type="spellEnd"/>
       <w:r>
+        <w:t>-d</w:t>
+      </w:r>
+      <w:r>
         <w:t xml:space="preserve">. </w:t>
       </w:r>
       <w:proofErr w:type="spellStart"/>
@@ -4621,9 +4816,15 @@
       </w:r>
       <w:proofErr w:type="spellStart"/>
       <w:r>
-        <w:t>pixmap</w:t>
-      </w:r>
-      <w:proofErr w:type="spellEnd"/>
+        <w:t>pix</w:t>
+      </w:r>
+      <w:r>
+        <w:t>rgb</w:t>
+      </w:r>
+      <w:proofErr w:type="spellEnd"/>
+      <w:r>
+        <w:t xml:space="preserve"> comprimido</w:t>
+      </w:r>
       <w:r>
         <w:t xml:space="preserve">. </w:t>
       </w:r>
@@ -4651,7 +4852,10 @@
         <w:t xml:space="preserve"> en ANEXOS para ver su implementación, P.</w:t>
       </w:r>
       <w:r>
-        <w:t>14</w:t>
+        <w:t>1</w:t>
+      </w:r>
+      <w:r>
+        <w:t>5</w:t>
       </w:r>
       <w:r>
         <w:t>.</w:t>
@@ -4719,7 +4923,7 @@
           <w:bCs/>
         </w:rPr>
       </w:pPr>
-      <w:bookmarkStart w:id="7" w:name="_Toc118321693"/>
+      <w:bookmarkStart w:id="7" w:name="_Toc118409513"/>
       <w:r>
         <w:rPr>
           <w:b/>
@@ -4739,7 +4943,19 @@
       </w:r>
       <w:proofErr w:type="spellEnd"/>
       <w:r>
-        <w:t xml:space="preserve"> y el archivo pruebas_21090869_CastroVenegas en una misma carpeta, con ello se podrán probar las consultas luego de compilar el archivo de pruebas con los ejemplos de cada una de las operaciones como script de pruebas. Se recomienda antes de consultar utilizar el comando “</w:t>
+        <w:t xml:space="preserve"> y el archivo pruebas_21090869_CastroVenegas en una misma carpeta, con ello se podrán probar las consultas luego de compilar el archivo de pruebas con los ejemplos</w:t>
+      </w:r>
+      <w:r>
+        <w:t xml:space="preserve"> </w:t>
+      </w:r>
+      <w:r>
+        <w:t xml:space="preserve">de </w:t>
+      </w:r>
+      <w:r>
+        <w:t>los predicados</w:t>
+      </w:r>
+      <w:r>
+        <w:t>. Se recomienda antes de consultar utilizar el comando “</w:t>
       </w:r>
       <w:proofErr w:type="spellStart"/>
       <w:r>
@@ -4768,7 +4984,25 @@
       </w:r>
       <w:proofErr w:type="spellEnd"/>
       <w:r>
-        <w:t xml:space="preserve">(0)]).” Para poder ver todos los píxeles de la imagen y no su forma medio visible o en defecto, presionar la letra W luego de hacer la consulta. Por otra parte, hay que asegurarse que los argumentos de los predicados estén bien ingresados, por ejemplo, se podrá aplicar </w:t>
+        <w:t>(0)]).”</w:t>
+      </w:r>
+      <w:r>
+        <w:t xml:space="preserve"> p</w:t>
+      </w:r>
+      <w:r>
+        <w:t>ara poder ver todos los píxeles de la imagen y no su forma medio visible o</w:t>
+      </w:r>
+      <w:r>
+        <w:t>,</w:t>
+      </w:r>
+      <w:r>
+        <w:t xml:space="preserve"> en defecto, presionar la letra W </w:t>
+      </w:r>
+      <w:r>
+        <w:t>tras</w:t>
+      </w:r>
+      <w:r>
+        <w:t xml:space="preserve"> hacer la consulta. Por otra parte, hay que asegurarse que los argumentos de los predicados estén bien ingresados, por ejemplo, se podrá aplicar </w:t>
       </w:r>
       <w:proofErr w:type="spellStart"/>
       <w:r>
@@ -4780,17 +5014,18 @@
       </w:r>
       <w:proofErr w:type="spellStart"/>
       <w:r>
-        <w:t>pixmap</w:t>
-      </w:r>
-      <w:proofErr w:type="spellEnd"/>
-      <w:r>
-        <w:t xml:space="preserve">-d, pero si se desea aplicar a una imagen se podría modificar un píxel de </w:t>
-      </w:r>
-      <w:proofErr w:type="spellStart"/>
-      <w:r>
-        <w:t>esta</w:t>
-      </w:r>
-      <w:proofErr w:type="spellEnd"/>
+        <w:t>pix</w:t>
+      </w:r>
+      <w:r>
+        <w:t>rgb</w:t>
+      </w:r>
+      <w:proofErr w:type="spellEnd"/>
+      <w:r>
+        <w:t xml:space="preserve">, pero si se desea aplicar a una imagen se podría modificar un píxel de </w:t>
+      </w:r>
+      <w:r>
+        <w:t>está</w:t>
+      </w:r>
       <w:r>
         <w:t xml:space="preserve"> utilizando el predicado </w:t>
       </w:r>
@@ -4800,11 +5035,19 @@
       </w:r>
       <w:proofErr w:type="spellEnd"/>
       <w:r>
-        <w:t xml:space="preserve">, pero </w:t>
-      </w:r>
-      <w:r>
-        <w:lastRenderedPageBreak/>
-        <w:t xml:space="preserve">para ello necesita ingresar como entrada la imagen original, el píxel a modificar y una variable en donde colocar la imagen resultante (en ese orden). </w:t>
+        <w:t xml:space="preserve">, pero para ello necesita ingresar como entrada la imagen original, el píxel a modificar </w:t>
+      </w:r>
+      <w:r>
+        <w:t xml:space="preserve">del mismo tipo que la imagen </w:t>
+      </w:r>
+      <w:r>
+        <w:t xml:space="preserve">y una variable </w:t>
+      </w:r>
+      <w:r>
+        <w:t>para la imagen</w:t>
+      </w:r>
+      <w:r>
+        <w:t xml:space="preserve"> resultante. </w:t>
       </w:r>
     </w:p>
     <w:p>
@@ -4839,7 +5082,7 @@
           <w:bCs/>
         </w:rPr>
       </w:pPr>
-      <w:bookmarkStart w:id="8" w:name="_Toc118321694"/>
+      <w:bookmarkStart w:id="8" w:name="_Toc118409514"/>
       <w:r>
         <w:rPr>
           <w:b/>
@@ -4874,7 +5117,7 @@
           <w:bCs/>
         </w:rPr>
       </w:pPr>
-      <w:bookmarkStart w:id="9" w:name="_Toc118321695"/>
+      <w:bookmarkStart w:id="9" w:name="_Toc118409515"/>
       <w:r>
         <w:rPr>
           <w:b/>
@@ -4889,7 +5132,7 @@
         <w:t xml:space="preserve"> </w:t>
       </w:r>
       <w:r>
-        <w:t>Si los argumentos en la consulta no se ingresan incorrectamente, no debería de haber problemas en obtener los resultados esperados para cada requerimiento funcional</w:t>
+        <w:t>Si los argumentos en la consulta no se ingresan incorrectamente, no debería de haber problemas en obtener los resultados esperados para cada requerimiento</w:t>
       </w:r>
       <w:r>
         <w:t xml:space="preserve"> solicitado.</w:t>
@@ -4908,14 +5151,22 @@
           <w:shd w:val="clear" w:color="auto" w:fill="FFFFFF"/>
         </w:rPr>
       </w:pPr>
-      <w:bookmarkStart w:id="10" w:name="_Toc118321696"/>
+      <w:bookmarkStart w:id="10" w:name="_Toc118409516"/>
       <w:r>
         <w:rPr>
           <w:b/>
           <w:bCs/>
           <w:shd w:val="clear" w:color="auto" w:fill="FFFFFF"/>
         </w:rPr>
-        <w:t>Resultados y autoevaluación</w:t>
+        <w:t>R</w:t>
+      </w:r>
+      <w:r>
+        <w:rPr>
+          <w:b/>
+          <w:bCs/>
+          <w:shd w:val="clear" w:color="auto" w:fill="FFFFFF"/>
+        </w:rPr>
+        <w:t>ESULTADOS Y AUTOEVALUACIÓN</w:t>
       </w:r>
       <w:bookmarkEnd w:id="10"/>
     </w:p>
@@ -4931,7 +5182,7 @@
           <w:bCs/>
         </w:rPr>
       </w:pPr>
-      <w:bookmarkStart w:id="11" w:name="_Toc118321697"/>
+      <w:bookmarkStart w:id="11" w:name="_Toc118409517"/>
       <w:r>
         <w:rPr>
           <w:b/>
@@ -4942,7 +5193,6 @@
       <w:bookmarkEnd w:id="11"/>
     </w:p>
     <w:p>
-      <w:bookmarkStart w:id="12" w:name="_Toc118321698"/>
       <w:r>
         <w:t>Tras consultar en consola, se confirmó que los predicados funcionan correctamente y se obtienen los resultados esperados. Se logró crear cada uno de los predicados obligatorios y opcionales, verificándolo con distintos casos.</w:t>
       </w:r>
@@ -4955,6 +5205,7 @@
           <w:bCs/>
         </w:rPr>
       </w:pPr>
+      <w:bookmarkStart w:id="12" w:name="_Toc118409518"/>
       <w:r>
         <w:rPr>
           <w:b/>
@@ -4977,7 +5228,7 @@
         <w:t>Tras mejorar la implementación de los</w:t>
       </w:r>
       <w:r>
-        <w:t xml:space="preserve"> requerimientos funcionales no</w:t>
+        <w:t xml:space="preserve"> requerimientos no</w:t>
       </w:r>
       <w:r>
         <w:t xml:space="preserve"> se encontró errores, por lo que se considera de que funcionan el 100% de las veces</w:t>
@@ -4998,7 +5249,7 @@
           <w:bCs/>
         </w:rPr>
       </w:pPr>
-      <w:bookmarkStart w:id="13" w:name="_Toc118321699"/>
+      <w:bookmarkStart w:id="13" w:name="_Toc118409519"/>
       <w:r>
         <w:rPr>
           <w:b/>
@@ -5006,7 +5257,6 @@
         </w:rPr>
         <w:t>CONCLUSIÓN</w:t>
       </w:r>
-      <w:bookmarkStart w:id="14" w:name="_Toc118321700"/>
       <w:bookmarkEnd w:id="13"/>
       <w:r>
         <w:rPr>
@@ -5020,7 +5270,19 @@
     </w:p>
     <w:p>
       <w:r>
-        <w:t xml:space="preserve">Tras haber trabajado en implementar los requerimientos funcionales para un simulador de tratamiento de imágenes simple, ser puede decir que se cumplió el objetivo de aplicar conceptos del paradigma lógico usando el lenguaje de programación </w:t>
+        <w:t xml:space="preserve">Tras </w:t>
+      </w:r>
+      <w:r>
+        <w:t>desarrollar</w:t>
+      </w:r>
+      <w:r>
+        <w:t xml:space="preserve"> los requerimientos para </w:t>
+      </w:r>
+      <w:r>
+        <w:t xml:space="preserve">llevar a cabo </w:t>
+      </w:r>
+      <w:r>
+        <w:t xml:space="preserve">un simulador de tratamiento de imágenes simple, ser puede decir que se cumplió el objetivo de aplicar conceptos del paradigma lógico usando el lenguaje de programación </w:t>
       </w:r>
       <w:proofErr w:type="spellStart"/>
       <w:r>
@@ -5028,36 +5290,45 @@
       </w:r>
       <w:proofErr w:type="spellEnd"/>
       <w:r>
-        <w:t>. Las complicaciones que hubo durante el desarrollo del laboratorio fueron separar los predicados hechos en SWIP-</w:t>
-      </w:r>
-      <w:proofErr w:type="spellStart"/>
-      <w:proofErr w:type="gramStart"/>
+        <w:t xml:space="preserve">. Las complicaciones que hubo durante el desarrollo del laboratorio fueron separar los predicados hechos en los </w:t>
+      </w:r>
+      <w:proofErr w:type="spellStart"/>
+      <w:r>
+        <w:t>TDAs</w:t>
+      </w:r>
+      <w:proofErr w:type="spellEnd"/>
+      <w:r>
+        <w:t xml:space="preserve"> y el comentar cada una, también resulto desafiante lograr filtrar elementos de una lista correctamente sin crear variables anónimas y lograr que un predicado unificará como se esperaba. Por otra parte, no hubo complicaciones en cuanto </w:t>
+      </w:r>
+      <w:r>
+        <w:t>a</w:t>
+      </w:r>
+      <w:r>
+        <w:t xml:space="preserve">l uso de </w:t>
+      </w:r>
+      <w:proofErr w:type="spellStart"/>
+      <w:r>
+        <w:t>GitHup</w:t>
+      </w:r>
+      <w:proofErr w:type="spellEnd"/>
+      <w:r>
+        <w:t xml:space="preserve"> y </w:t>
+      </w:r>
+      <w:proofErr w:type="spellStart"/>
       <w:r>
         <w:t>Prolog</w:t>
       </w:r>
       <w:proofErr w:type="spellEnd"/>
       <w:r>
-        <w:t>  en</w:t>
-      </w:r>
-      <w:proofErr w:type="gramEnd"/>
-      <w:r>
-        <w:t xml:space="preserve"> los </w:t>
-      </w:r>
-      <w:proofErr w:type="spellStart"/>
-      <w:r>
-        <w:t>TDAs</w:t>
-      </w:r>
-      <w:proofErr w:type="spellEnd"/>
-      <w:r>
-        <w:t xml:space="preserve"> y el comentar cada una, también resulto desafiante lograr filtrar elementos de una lista correctamente sin crear variables anónimas y lograr que un predicado unificará como se esperaba. Por otra parte, no hubo complicaciones en cuanto fue el uso de </w:t>
-      </w:r>
-      <w:proofErr w:type="spellStart"/>
-      <w:r>
-        <w:t>GitHup</w:t>
-      </w:r>
-      <w:proofErr w:type="spellEnd"/>
-      <w:r>
-        <w:t xml:space="preserve"> y </w:t>
+        <w:t xml:space="preserve"> a la hora de desarrollar el trabajo, señalando un logró en comprender conceptos como hechos, reglas y recursividad, etc. Finalmente, en comparación con el paradigma funcional desarrollado en el laboratorio 1, se observaron menos líneas de código y menos problemas a la hora de pensar como desarrollar una idea, puesto que a diferencia de </w:t>
+      </w:r>
+      <w:proofErr w:type="spellStart"/>
+      <w:r>
+        <w:t>Scheme</w:t>
+      </w:r>
+      <w:proofErr w:type="spellEnd"/>
+      <w:r>
+        <w:t xml:space="preserve"> en </w:t>
       </w:r>
       <w:proofErr w:type="spellStart"/>
       <w:r>
@@ -5065,22 +5336,6 @@
       </w:r>
       <w:proofErr w:type="spellEnd"/>
       <w:r>
-        <w:t xml:space="preserve"> a la hora de desarrollar el trabajo, señalando un logró en comprender conceptos como hechos, reglas y recursividad, etc. Finalmente, en comparación con el paradigma funcional desarrollado en el laboratorio 1, se observaron menos líneas de código y menos problemas a la hora de pensar como desarrollar una idea, puesto que a diferencia de </w:t>
-      </w:r>
-      <w:proofErr w:type="spellStart"/>
-      <w:r>
-        <w:t>Scheme</w:t>
-      </w:r>
-      <w:proofErr w:type="spellEnd"/>
-      <w:r>
-        <w:t xml:space="preserve"> en </w:t>
-      </w:r>
-      <w:proofErr w:type="spellStart"/>
-      <w:r>
-        <w:t>Prolog</w:t>
-      </w:r>
-      <w:proofErr w:type="spellEnd"/>
-      <w:r>
         <w:t xml:space="preserve"> podrías utilizar un predicado de más de una manera y no solo una, ejemplo de esto sería la posibilidad de utilizar </w:t>
       </w:r>
       <w:proofErr w:type="spellStart"/>
@@ -5089,7 +5344,37 @@
       </w:r>
       <w:proofErr w:type="spellEnd"/>
       <w:r>
-        <w:t xml:space="preserve"> como constructor, pertenencia, selector y modificador a la vez, algo que no se hizo al final porque se optó por separarlos, también como se podrían utilizar variables fue más fácil a la hora de recuperar datos para un predicado. Finalmente, se puede decir que la experiencia de este laboratorio pueda servir de apoyo para el último laboratorio de paradigma orientado a objetos.</w:t>
+        <w:t xml:space="preserve"> como constructor, pertenencia, selector y modificador a la vez, algo que no se hizo al final porque se optó por separarlos, </w:t>
+      </w:r>
+      <w:r>
+        <w:t>y además</w:t>
+      </w:r>
+      <w:r>
+        <w:t xml:space="preserve"> </w:t>
+      </w:r>
+      <w:r>
+        <w:t>c</w:t>
+      </w:r>
+      <w:r>
+        <w:t xml:space="preserve">omo se podrían utilizar variables fue más fácil a la hora de recuperar datos para un predicado. Finalmente, se puede </w:t>
+      </w:r>
+      <w:r>
+        <w:t>esperar</w:t>
+      </w:r>
+      <w:r>
+        <w:t xml:space="preserve"> que la experiencia de este laboratorio </w:t>
+      </w:r>
+      <w:r>
+        <w:t xml:space="preserve">y en anterior </w:t>
+      </w:r>
+      <w:r>
+        <w:t xml:space="preserve">pueda servir de apoyo para el último laboratorio </w:t>
+      </w:r>
+      <w:r>
+        <w:t>con</w:t>
+      </w:r>
+      <w:r>
+        <w:t xml:space="preserve"> paradigma orientado a objetos.</w:t>
       </w:r>
     </w:p>
     <w:p>
@@ -5104,21 +5389,18 @@
           <w:bCs/>
         </w:rPr>
       </w:pPr>
-      <w:r>
-        <w:rPr>
-          <w:b/>
-          <w:bCs/>
-        </w:rPr>
-        <w:lastRenderedPageBreak/>
+      <w:bookmarkStart w:id="14" w:name="_Toc118409520"/>
+      <w:r>
+        <w:rPr>
+          <w:b/>
+          <w:bCs/>
+        </w:rPr>
         <w:t>BIBLIOGRAFÍA Y REFERENCIAS</w:t>
       </w:r>
       <w:bookmarkEnd w:id="14"/>
     </w:p>
     <w:p/>
     <w:p>
-      <w:r>
-        <w:t xml:space="preserve"> </w:t>
-      </w:r>
       <w:r>
         <w:t>Flores, V. (2022). “Proyecto Semestral de Laboratorio”. Paradigmas de Programación. Enunciado de Proyecto Online. Recuperado de:</w:t>
       </w:r>
@@ -5246,7 +5528,7 @@
           <w:bCs/>
         </w:rPr>
       </w:pPr>
-      <w:bookmarkStart w:id="15" w:name="_Toc118321701"/>
+      <w:bookmarkStart w:id="15" w:name="_Toc118409521"/>
       <w:r>
         <w:rPr>
           <w:b/>
@@ -5544,7 +5826,6 @@
           <w:b/>
           <w:bCs/>
         </w:rPr>
-        <w:lastRenderedPageBreak/>
         <w:t xml:space="preserve">Figura </w:t>
       </w:r>
       <w:r>
@@ -5960,7 +6241,6 @@
           <w:b/>
           <w:bCs/>
         </w:rPr>
-        <w:lastRenderedPageBreak/>
         <w:t xml:space="preserve">Figura N°6: Consulta </w:t>
       </w:r>
       <w:proofErr w:type="spellStart"/>
@@ -6258,16 +6538,24 @@
           <w:b/>
           <w:bCs/>
         </w:rPr>
-        <w:lastRenderedPageBreak/>
         <w:t>Figura 9: Ejemplos de uso de predicados</w:t>
       </w:r>
     </w:p>
     <w:p>
       <w:r>
-        <w:t>Nota: En el script de pruebas se encontrarán ejemplos de consultas. Las siguientes figuras muestran algunos de estos en la consola.</w:t>
-      </w:r>
-    </w:p>
-    <w:p>
+        <w:t xml:space="preserve">Nota: En el script de pruebas se encontrarán </w:t>
+      </w:r>
+      <w:r>
+        <w:t xml:space="preserve">otros </w:t>
+      </w:r>
+      <w:r>
+        <w:t>ejemplos de consultas.</w:t>
+      </w:r>
+    </w:p>
+    <w:p>
+      <w:r>
+        <w:t xml:space="preserve">1: </w:t>
+      </w:r>
       <w:r>
         <w:t xml:space="preserve">Crear </w:t>
       </w:r>
@@ -6390,6 +6678,13 @@
           <w:rFonts w:cstheme="minorHAnsi"/>
           <w:lang w:val="es-MX"/>
         </w:rPr>
+        <w:t xml:space="preserve">2: </w:t>
+      </w:r>
+      <w:r>
+        <w:rPr>
+          <w:rFonts w:cstheme="minorHAnsi"/>
+          <w:lang w:val="es-MX"/>
+        </w:rPr>
         <w:t>Crear una imagen</w:t>
       </w:r>
       <w:r>
@@ -6598,121 +6893,128 @@
           <w:rFonts w:cstheme="minorHAnsi"/>
           <w:lang w:val="es-MX"/>
         </w:rPr>
-        <w:t>Crear</w:t>
+        <w:t xml:space="preserve">3: </w:t>
       </w:r>
       <w:r>
         <w:rPr>
           <w:rFonts w:cstheme="minorHAnsi"/>
           <w:lang w:val="es-MX"/>
         </w:rPr>
-        <w:t xml:space="preserve"> una imagen </w:t>
-      </w:r>
-      <w:proofErr w:type="spellStart"/>
+        <w:t>Crear</w:t>
+      </w:r>
       <w:r>
         <w:rPr>
           <w:rFonts w:cstheme="minorHAnsi"/>
           <w:lang w:val="es-MX"/>
         </w:rPr>
-        <w:t>pixmap</w:t>
-      </w:r>
-      <w:proofErr w:type="spellEnd"/>
+        <w:t xml:space="preserve"> una imagen </w:t>
+      </w:r>
+      <w:proofErr w:type="spellStart"/>
       <w:r>
         <w:rPr>
           <w:rFonts w:cstheme="minorHAnsi"/>
           <w:lang w:val="es-MX"/>
         </w:rPr>
-        <w:t xml:space="preserve">-d 1x2 </w:t>
-      </w:r>
+        <w:t>pixmap</w:t>
+      </w:r>
+      <w:proofErr w:type="spellEnd"/>
       <w:r>
         <w:rPr>
           <w:rFonts w:cstheme="minorHAnsi"/>
           <w:lang w:val="es-MX"/>
         </w:rPr>
-        <w:t xml:space="preserve">con </w:t>
-      </w:r>
-      <w:proofErr w:type="spellStart"/>
+        <w:t xml:space="preserve">-d 1x2 </w:t>
+      </w:r>
       <w:r>
         <w:rPr>
           <w:rFonts w:cstheme="minorHAnsi"/>
           <w:lang w:val="es-MX"/>
         </w:rPr>
-        <w:t>image</w:t>
-      </w:r>
-      <w:proofErr w:type="spellEnd"/>
+        <w:t xml:space="preserve">con </w:t>
+      </w:r>
+      <w:proofErr w:type="spellStart"/>
       <w:r>
         <w:rPr>
           <w:rFonts w:cstheme="minorHAnsi"/>
           <w:lang w:val="es-MX"/>
         </w:rPr>
-        <w:t xml:space="preserve"> </w:t>
-      </w:r>
+        <w:t>image</w:t>
+      </w:r>
+      <w:proofErr w:type="spellEnd"/>
       <w:r>
         <w:rPr>
           <w:rFonts w:cstheme="minorHAnsi"/>
           <w:lang w:val="es-MX"/>
         </w:rPr>
-        <w:t xml:space="preserve">y convertir una imagen </w:t>
-      </w:r>
-      <w:proofErr w:type="spellStart"/>
+        <w:t xml:space="preserve"> </w:t>
+      </w:r>
       <w:r>
         <w:rPr>
           <w:rFonts w:cstheme="minorHAnsi"/>
           <w:lang w:val="es-MX"/>
         </w:rPr>
-        <w:t>p</w:t>
-      </w:r>
+        <w:t xml:space="preserve">y convertir una imagen </w:t>
+      </w:r>
+      <w:proofErr w:type="spellStart"/>
       <w:r>
         <w:rPr>
           <w:rFonts w:cstheme="minorHAnsi"/>
           <w:lang w:val="es-MX"/>
         </w:rPr>
-        <w:t>ixmap</w:t>
-      </w:r>
-      <w:proofErr w:type="spellEnd"/>
+        <w:t>p</w:t>
+      </w:r>
       <w:r>
         <w:rPr>
           <w:rFonts w:cstheme="minorHAnsi"/>
           <w:lang w:val="es-MX"/>
         </w:rPr>
-        <w:t xml:space="preserve">-d a </w:t>
-      </w:r>
-      <w:proofErr w:type="spellStart"/>
+        <w:t>ixmap</w:t>
+      </w:r>
+      <w:proofErr w:type="spellEnd"/>
       <w:r>
         <w:rPr>
           <w:rFonts w:cstheme="minorHAnsi"/>
           <w:lang w:val="es-MX"/>
         </w:rPr>
-        <w:t>h</w:t>
-      </w:r>
+        <w:t xml:space="preserve">-d a </w:t>
+      </w:r>
+      <w:proofErr w:type="spellStart"/>
       <w:r>
         <w:rPr>
           <w:rFonts w:cstheme="minorHAnsi"/>
           <w:lang w:val="es-MX"/>
         </w:rPr>
-        <w:t>exmap</w:t>
-      </w:r>
-      <w:proofErr w:type="spellEnd"/>
+        <w:t>h</w:t>
+      </w:r>
       <w:r>
         <w:rPr>
           <w:rFonts w:cstheme="minorHAnsi"/>
           <w:lang w:val="es-MX"/>
         </w:rPr>
-        <w:t xml:space="preserve">-d con </w:t>
-      </w:r>
-      <w:proofErr w:type="spellStart"/>
+        <w:t>exmap</w:t>
+      </w:r>
+      <w:proofErr w:type="spellEnd"/>
       <w:r>
         <w:rPr>
           <w:rFonts w:cstheme="minorHAnsi"/>
           <w:lang w:val="es-MX"/>
         </w:rPr>
-        <w:t>imageRGBToHex</w:t>
-      </w:r>
-      <w:proofErr w:type="spellEnd"/>
+        <w:t xml:space="preserve">-d con </w:t>
+      </w:r>
+      <w:proofErr w:type="spellStart"/>
       <w:r>
         <w:rPr>
           <w:rFonts w:cstheme="minorHAnsi"/>
           <w:lang w:val="es-MX"/>
         </w:rPr>
+        <w:t>imageRGBToHex</w:t>
+      </w:r>
+      <w:proofErr w:type="spellEnd"/>
+      <w:r>
+        <w:rPr>
+          <w:rFonts w:cstheme="minorHAnsi"/>
+          <w:lang w:val="es-MX"/>
+        </w:rPr>
         <w:t xml:space="preserve"> en una misma consulta.</w:t>
       </w:r>
     </w:p>
@@ -6730,9 +7032,9 @@
           <w:noProof/>
         </w:rPr>
         <w:drawing>
-          <wp:inline distT="0" distB="0" distL="0" distR="0" wp14:anchorId="07F21B94" wp14:editId="0C308DDF">
-            <wp:extent cx="5795913" cy="1066800"/>
-            <wp:effectExtent l="0" t="0" r="0" b="0"/>
+          <wp:inline distT="0" distB="0" distL="0" distR="0" wp14:anchorId="07F21B94" wp14:editId="274739DB">
+            <wp:extent cx="5179161" cy="953280"/>
+            <wp:effectExtent l="0" t="0" r="2540" b="0"/>
             <wp:docPr id="16" name="Imagen 16" descr="Texto&#10;&#10;Descripción generada automáticamente"/>
             <wp:cNvGraphicFramePr>
               <a:graphicFrameLocks xmlns:a="http://schemas.openxmlformats.org/drawingml/2006/main" noChangeAspect="1"/>
@@ -6753,7 +7055,7 @@
                   <pic:spPr>
                     <a:xfrm>
                       <a:off x="0" y="0"/>
-                      <a:ext cx="5799248" cy="1067414"/>
+                      <a:ext cx="5222805" cy="961313"/>
                     </a:xfrm>
                     <a:prstGeom prst="rect">
                       <a:avLst/>
@@ -6778,6 +7080,16 @@
     </w:p>
     <w:p>
       <w:pPr>
+        <w:rPr>
+          <w:rFonts w:cstheme="minorHAnsi"/>
+          <w:b/>
+          <w:bCs/>
+          <w:lang w:val="es-MX"/>
+        </w:rPr>
+      </w:pPr>
+    </w:p>
+    <w:p>
+      <w:pPr>
         <w:jc w:val="center"/>
         <w:rPr>
           <w:b/>
@@ -6789,8 +7101,21 @@
           <w:b/>
           <w:bCs/>
         </w:rPr>
-        <w:lastRenderedPageBreak/>
-        <w:t xml:space="preserve">Tabla N°1: Predicador del TDA </w:t>
+        <w:t>Tabla N°1: Predicado</w:t>
+      </w:r>
+      <w:r>
+        <w:rPr>
+          <w:b/>
+          <w:bCs/>
+        </w:rPr>
+        <w:t>s</w:t>
+      </w:r>
+      <w:r>
+        <w:rPr>
+          <w:b/>
+          <w:bCs/>
+        </w:rPr>
+        <w:t xml:space="preserve"> del TDA </w:t>
       </w:r>
       <w:proofErr w:type="spellStart"/>
       <w:r>
@@ -6810,14 +7135,14 @@
         <w:tblLook w:val="04A0" w:firstRow="1" w:lastRow="0" w:firstColumn="1" w:lastColumn="0" w:noHBand="0" w:noVBand="1"/>
       </w:tblPr>
       <w:tblGrid>
-        <w:gridCol w:w="2491"/>
+        <w:gridCol w:w="2424"/>
         <w:gridCol w:w="2422"/>
-        <w:gridCol w:w="6569"/>
+        <w:gridCol w:w="6636"/>
       </w:tblGrid>
       <w:tr>
         <w:tc>
           <w:tcPr>
-            <w:tcW w:w="2511" w:type="dxa"/>
+            <w:tcW w:w="2424" w:type="dxa"/>
           </w:tcPr>
           <w:p>
             <w:pPr>
@@ -6837,7 +7162,7 @@
         </w:tc>
         <w:tc>
           <w:tcPr>
-            <w:tcW w:w="2331" w:type="dxa"/>
+            <w:tcW w:w="2422" w:type="dxa"/>
           </w:tcPr>
           <w:p>
             <w:pPr>
@@ -6857,7 +7182,7 @@
         </w:tc>
         <w:tc>
           <w:tcPr>
-            <w:tcW w:w="6640" w:type="dxa"/>
+            <w:tcW w:w="6636" w:type="dxa"/>
           </w:tcPr>
           <w:p>
             <w:pPr>
@@ -6879,7 +7204,7 @@
       <w:tr>
         <w:tc>
           <w:tcPr>
-            <w:tcW w:w="2511" w:type="dxa"/>
+            <w:tcW w:w="2424" w:type="dxa"/>
           </w:tcPr>
           <w:p>
             <w:r>
@@ -6889,19 +7214,22 @@
         </w:tc>
         <w:tc>
           <w:tcPr>
-            <w:tcW w:w="2331" w:type="dxa"/>
-          </w:tcPr>
-          <w:p>
-            <w:proofErr w:type="spellStart"/>
-            <w:r>
-              <w:t>image</w:t>
-            </w:r>
-            <w:proofErr w:type="spellEnd"/>
-          </w:p>
-        </w:tc>
-        <w:tc>
-          <w:tcPr>
-            <w:tcW w:w="6640" w:type="dxa"/>
+            <w:tcW w:w="2422" w:type="dxa"/>
+          </w:tcPr>
+          <w:p>
+            <w:proofErr w:type="spellStart"/>
+            <w:r>
+              <w:t>i</w:t>
+            </w:r>
+            <w:r>
+              <w:t>mage</w:t>
+            </w:r>
+            <w:proofErr w:type="spellEnd"/>
+          </w:p>
+        </w:tc>
+        <w:tc>
+          <w:tcPr>
+            <w:tcW w:w="6636" w:type="dxa"/>
           </w:tcPr>
           <w:p>
             <w:r>
@@ -6937,7 +7265,7 @@
       <w:tr>
         <w:tc>
           <w:tcPr>
-            <w:tcW w:w="2511" w:type="dxa"/>
+            <w:tcW w:w="2424" w:type="dxa"/>
           </w:tcPr>
           <w:p>
             <w:r>
@@ -6947,7 +7275,7 @@
         </w:tc>
         <w:tc>
           <w:tcPr>
-            <w:tcW w:w="2331" w:type="dxa"/>
+            <w:tcW w:w="2422" w:type="dxa"/>
           </w:tcPr>
           <w:p>
             <w:proofErr w:type="spellStart"/>
@@ -6959,11 +7287,17 @@
         </w:tc>
         <w:tc>
           <w:tcPr>
-            <w:tcW w:w="6640" w:type="dxa"/>
-          </w:tcPr>
-          <w:p>
-            <w:r>
-              <w:t>Verifica si la imagen es Bitmap-d</w:t>
+            <w:tcW w:w="6636" w:type="dxa"/>
+          </w:tcPr>
+          <w:p>
+            <w:r>
+              <w:t xml:space="preserve">Verifica si la imagen es </w:t>
+            </w:r>
+            <w:r>
+              <w:t>b</w:t>
+            </w:r>
+            <w:r>
+              <w:t>itmap-d</w:t>
             </w:r>
           </w:p>
         </w:tc>
@@ -6971,7 +7305,7 @@
       <w:tr>
         <w:tc>
           <w:tcPr>
-            <w:tcW w:w="2511" w:type="dxa"/>
+            <w:tcW w:w="2424" w:type="dxa"/>
           </w:tcPr>
           <w:p>
             <w:r>
@@ -6981,7 +7315,7 @@
         </w:tc>
         <w:tc>
           <w:tcPr>
-            <w:tcW w:w="2331" w:type="dxa"/>
+            <w:tcW w:w="2422" w:type="dxa"/>
           </w:tcPr>
           <w:p>
             <w:proofErr w:type="spellStart"/>
@@ -6993,7 +7327,7 @@
         </w:tc>
         <w:tc>
           <w:tcPr>
-            <w:tcW w:w="6640" w:type="dxa"/>
+            <w:tcW w:w="6636" w:type="dxa"/>
           </w:tcPr>
           <w:p>
             <w:r>
@@ -7001,7 +7335,10 @@
             </w:r>
             <w:proofErr w:type="spellStart"/>
             <w:r>
-              <w:t>Hexmap</w:t>
+              <w:t>h</w:t>
+            </w:r>
+            <w:r>
+              <w:t>exmap</w:t>
             </w:r>
             <w:proofErr w:type="spellEnd"/>
             <w:r>
@@ -7013,7 +7350,7 @@
       <w:tr>
         <w:tc>
           <w:tcPr>
-            <w:tcW w:w="2511" w:type="dxa"/>
+            <w:tcW w:w="2424" w:type="dxa"/>
           </w:tcPr>
           <w:p>
             <w:r>
@@ -7023,7 +7360,7 @@
         </w:tc>
         <w:tc>
           <w:tcPr>
-            <w:tcW w:w="2331" w:type="dxa"/>
+            <w:tcW w:w="2422" w:type="dxa"/>
           </w:tcPr>
           <w:p>
             <w:proofErr w:type="spellStart"/>
@@ -7035,7 +7372,7 @@
         </w:tc>
         <w:tc>
           <w:tcPr>
-            <w:tcW w:w="6640" w:type="dxa"/>
+            <w:tcW w:w="6636" w:type="dxa"/>
           </w:tcPr>
           <w:p>
             <w:r>
@@ -7043,7 +7380,10 @@
             </w:r>
             <w:proofErr w:type="spellStart"/>
             <w:r>
-              <w:t>Pixmap</w:t>
+              <w:t>p</w:t>
+            </w:r>
+            <w:r>
+              <w:t>ixmap</w:t>
             </w:r>
             <w:proofErr w:type="spellEnd"/>
             <w:r>
@@ -7055,7 +7395,7 @@
       <w:tr>
         <w:tc>
           <w:tcPr>
-            <w:tcW w:w="2511" w:type="dxa"/>
+            <w:tcW w:w="2424" w:type="dxa"/>
           </w:tcPr>
           <w:p>
             <w:r>
@@ -7065,7 +7405,7 @@
         </w:tc>
         <w:tc>
           <w:tcPr>
-            <w:tcW w:w="2331" w:type="dxa"/>
+            <w:tcW w:w="2422" w:type="dxa"/>
           </w:tcPr>
           <w:p>
             <w:proofErr w:type="spellStart"/>
@@ -7077,7 +7417,7 @@
         </w:tc>
         <w:tc>
           <w:tcPr>
-            <w:tcW w:w="6640" w:type="dxa"/>
+            <w:tcW w:w="6636" w:type="dxa"/>
           </w:tcPr>
           <w:p>
             <w:r>
@@ -7089,7 +7429,7 @@
       <w:tr>
         <w:tc>
           <w:tcPr>
-            <w:tcW w:w="2511" w:type="dxa"/>
+            <w:tcW w:w="2424" w:type="dxa"/>
           </w:tcPr>
           <w:p>
             <w:r>
@@ -7099,7 +7439,7 @@
         </w:tc>
         <w:tc>
           <w:tcPr>
-            <w:tcW w:w="2331" w:type="dxa"/>
+            <w:tcW w:w="2422" w:type="dxa"/>
           </w:tcPr>
           <w:p>
             <w:proofErr w:type="spellStart"/>
@@ -7111,7 +7451,7 @@
         </w:tc>
         <w:tc>
           <w:tcPr>
-            <w:tcW w:w="6640" w:type="dxa"/>
+            <w:tcW w:w="6636" w:type="dxa"/>
           </w:tcPr>
           <w:p>
             <w:r>
@@ -7139,33 +7479,39 @@
       <w:tr>
         <w:tc>
           <w:tcPr>
-            <w:tcW w:w="2511" w:type="dxa"/>
-          </w:tcPr>
-          <w:p>
-            <w:r>
-              <w:t>Selector</w:t>
-            </w:r>
-          </w:p>
-        </w:tc>
-        <w:tc>
-          <w:tcPr>
-            <w:tcW w:w="2331" w:type="dxa"/>
-          </w:tcPr>
-          <w:p>
-            <w:proofErr w:type="spellStart"/>
-            <w:r>
-              <w:t>obtPixelesImage</w:t>
-            </w:r>
-            <w:proofErr w:type="spellEnd"/>
-          </w:p>
-        </w:tc>
-        <w:tc>
-          <w:tcPr>
-            <w:tcW w:w="6640" w:type="dxa"/>
-          </w:tcPr>
-          <w:p>
-            <w:r>
-              <w:t>Obtiene la lista de pixeles de una imagen</w:t>
+            <w:tcW w:w="2424" w:type="dxa"/>
+          </w:tcPr>
+          <w:p>
+            <w:r>
+              <w:t>Pertenencia</w:t>
+            </w:r>
+          </w:p>
+        </w:tc>
+        <w:tc>
+          <w:tcPr>
+            <w:tcW w:w="2422" w:type="dxa"/>
+          </w:tcPr>
+          <w:p>
+            <w:proofErr w:type="spellStart"/>
+            <w:r>
+              <w:t>rangoXY</w:t>
+            </w:r>
+            <w:proofErr w:type="spellEnd"/>
+          </w:p>
+        </w:tc>
+        <w:tc>
+          <w:tcPr>
+            <w:tcW w:w="6636" w:type="dxa"/>
+          </w:tcPr>
+          <w:p>
+            <w:r>
+              <w:t xml:space="preserve">Verifica si un píxel </w:t>
+            </w:r>
+            <w:r>
+              <w:t xml:space="preserve">de la imagen </w:t>
+            </w:r>
+            <w:r>
+              <w:t>está dentro del rango definido</w:t>
             </w:r>
           </w:p>
         </w:tc>
@@ -7173,33 +7519,49 @@
       <w:tr>
         <w:tc>
           <w:tcPr>
-            <w:tcW w:w="2511" w:type="dxa"/>
-          </w:tcPr>
-          <w:p>
-            <w:r>
-              <w:t>Selector</w:t>
-            </w:r>
-          </w:p>
-        </w:tc>
-        <w:tc>
-          <w:tcPr>
-            <w:tcW w:w="2331" w:type="dxa"/>
-          </w:tcPr>
-          <w:p>
-            <w:proofErr w:type="spellStart"/>
-            <w:r>
-              <w:t>obtCoordImage</w:t>
-            </w:r>
-            <w:proofErr w:type="spellEnd"/>
-          </w:p>
-        </w:tc>
-        <w:tc>
-          <w:tcPr>
-            <w:tcW w:w="6640" w:type="dxa"/>
-          </w:tcPr>
-          <w:p>
-            <w:r>
-              <w:t>Obtiene el ancho (x) y el largo (y) de una imagen</w:t>
+            <w:tcW w:w="2424" w:type="dxa"/>
+          </w:tcPr>
+          <w:p>
+            <w:r>
+              <w:t>Pertenencia</w:t>
+            </w:r>
+          </w:p>
+        </w:tc>
+        <w:tc>
+          <w:tcPr>
+            <w:tcW w:w="2422" w:type="dxa"/>
+          </w:tcPr>
+          <w:p>
+            <w:proofErr w:type="spellStart"/>
+            <w:r>
+              <w:t>igualCoordXY</w:t>
+            </w:r>
+            <w:proofErr w:type="spellEnd"/>
+          </w:p>
+        </w:tc>
+        <w:tc>
+          <w:tcPr>
+            <w:tcW w:w="6636" w:type="dxa"/>
+          </w:tcPr>
+          <w:p>
+            <w:r>
+              <w:t xml:space="preserve">Verifica si dos pixeles </w:t>
+            </w:r>
+            <w:r>
+              <w:t xml:space="preserve">de la imagen </w:t>
+            </w:r>
+            <w:r>
+              <w:t>tiene misma coordenada (</w:t>
+            </w:r>
+            <w:proofErr w:type="spellStart"/>
+            <w:proofErr w:type="gramStart"/>
+            <w:r>
+              <w:t>x,y</w:t>
+            </w:r>
+            <w:proofErr w:type="spellEnd"/>
+            <w:proofErr w:type="gramEnd"/>
+            <w:r>
+              <w:t>)</w:t>
             </w:r>
           </w:p>
         </w:tc>
@@ -7207,111 +7569,133 @@
       <w:tr>
         <w:tc>
           <w:tcPr>
-            <w:tcW w:w="2511" w:type="dxa"/>
-          </w:tcPr>
-          <w:p>
-            <w:r>
-              <w:t>Otros predicados</w:t>
-            </w:r>
-          </w:p>
-        </w:tc>
-        <w:tc>
-          <w:tcPr>
-            <w:tcW w:w="2331" w:type="dxa"/>
-          </w:tcPr>
-          <w:p>
-            <w:proofErr w:type="spellStart"/>
-            <w:r>
-              <w:t>cambiarCoordXY</w:t>
-            </w:r>
-            <w:proofErr w:type="spellEnd"/>
-          </w:p>
-        </w:tc>
-        <w:tc>
-          <w:tcPr>
-            <w:tcW w:w="6640" w:type="dxa"/>
-          </w:tcPr>
-          <w:p>
-            <w:r>
-              <w:t>Modifica las coordenadas (</w:t>
-            </w:r>
-            <w:proofErr w:type="spellStart"/>
-            <w:proofErr w:type="gramStart"/>
-            <w:r>
-              <w:t>x,y</w:t>
-            </w:r>
-            <w:proofErr w:type="spellEnd"/>
-            <w:proofErr w:type="gramEnd"/>
-            <w:r>
-              <w:t>) de un píxel</w:t>
-            </w:r>
+            <w:tcW w:w="2424" w:type="dxa"/>
+          </w:tcPr>
+          <w:p>
+            <w:r>
+              <w:t>Pertenencia</w:t>
+            </w:r>
+          </w:p>
+        </w:tc>
+        <w:tc>
+          <w:tcPr>
+            <w:tcW w:w="2422" w:type="dxa"/>
+          </w:tcPr>
+          <w:p>
+            <w:proofErr w:type="spellStart"/>
+            <w:r>
+              <w:t>esPixel</w:t>
+            </w:r>
+            <w:proofErr w:type="spellEnd"/>
+          </w:p>
+        </w:tc>
+        <w:tc>
+          <w:tcPr>
+            <w:tcW w:w="6636" w:type="dxa"/>
+          </w:tcPr>
+          <w:p>
+            <w:r>
+              <w:t xml:space="preserve">Verifica si es un píxel de la imagen es </w:t>
+            </w:r>
+            <w:proofErr w:type="spellStart"/>
+            <w:r>
+              <w:t>pixrgb</w:t>
+            </w:r>
+            <w:proofErr w:type="spellEnd"/>
+            <w:r>
+              <w:t xml:space="preserve">, </w:t>
+            </w:r>
+            <w:proofErr w:type="spellStart"/>
+            <w:r>
+              <w:t>pixhex</w:t>
+            </w:r>
+            <w:proofErr w:type="spellEnd"/>
+            <w:r>
+              <w:t xml:space="preserve"> o </w:t>
+            </w:r>
+            <w:proofErr w:type="spellStart"/>
+            <w:r>
+              <w:t>pixbit</w:t>
+            </w:r>
+            <w:proofErr w:type="spellEnd"/>
           </w:p>
         </w:tc>
       </w:tr>
       <w:tr>
         <w:tc>
           <w:tcPr>
-            <w:tcW w:w="2511" w:type="dxa"/>
-          </w:tcPr>
-          <w:p>
-            <w:r>
-              <w:t>Otros predicados</w:t>
-            </w:r>
-          </w:p>
-        </w:tc>
-        <w:tc>
-          <w:tcPr>
-            <w:tcW w:w="2331" w:type="dxa"/>
-          </w:tcPr>
-          <w:p>
-            <w:proofErr w:type="spellStart"/>
-            <w:r>
-              <w:t>flipH_formato</w:t>
-            </w:r>
-            <w:proofErr w:type="spellEnd"/>
-          </w:p>
-        </w:tc>
-        <w:tc>
-          <w:tcPr>
-            <w:tcW w:w="6640" w:type="dxa"/>
-          </w:tcPr>
-          <w:p>
-            <w:r>
-              <w:t>Modifica los pixeles para que se inviertan horizontalmente</w:t>
-            </w:r>
+            <w:tcW w:w="2424" w:type="dxa"/>
+          </w:tcPr>
+          <w:p>
+            <w:r>
+              <w:t>Pertenencia</w:t>
+            </w:r>
+          </w:p>
+        </w:tc>
+        <w:tc>
+          <w:tcPr>
+            <w:tcW w:w="2422" w:type="dxa"/>
+          </w:tcPr>
+          <w:p>
+            <w:proofErr w:type="spellStart"/>
+            <w:r>
+              <w:t>igualColor</w:t>
+            </w:r>
+            <w:proofErr w:type="spellEnd"/>
+          </w:p>
+        </w:tc>
+        <w:tc>
+          <w:tcPr>
+            <w:tcW w:w="6636" w:type="dxa"/>
+          </w:tcPr>
+          <w:p>
+            <w:r>
+              <w:t>Verifica si dos píxeles</w:t>
+            </w:r>
+            <w:r>
+              <w:t xml:space="preserve"> </w:t>
+            </w:r>
+            <w:r>
+              <w:t xml:space="preserve">tienen mismo color RGB, bit o igual </w:t>
+            </w:r>
+            <w:proofErr w:type="spellStart"/>
+            <w:r>
+              <w:t>string</w:t>
+            </w:r>
+            <w:proofErr w:type="spellEnd"/>
           </w:p>
         </w:tc>
       </w:tr>
       <w:tr>
         <w:tc>
           <w:tcPr>
-            <w:tcW w:w="2511" w:type="dxa"/>
-          </w:tcPr>
-          <w:p>
-            <w:r>
-              <w:t>Modificador</w:t>
-            </w:r>
-          </w:p>
-        </w:tc>
-        <w:tc>
-          <w:tcPr>
-            <w:tcW w:w="2331" w:type="dxa"/>
-          </w:tcPr>
-          <w:p>
-            <w:proofErr w:type="spellStart"/>
-            <w:r>
-              <w:t>imageFlipH</w:t>
-            </w:r>
-            <w:proofErr w:type="spellEnd"/>
-          </w:p>
-        </w:tc>
-        <w:tc>
-          <w:tcPr>
-            <w:tcW w:w="6640" w:type="dxa"/>
-          </w:tcPr>
-          <w:p>
-            <w:r>
-              <w:t>Modifica la imagen para invertirla horizontalmente</w:t>
+            <w:tcW w:w="2424" w:type="dxa"/>
+          </w:tcPr>
+          <w:p>
+            <w:r>
+              <w:t>Selector</w:t>
+            </w:r>
+          </w:p>
+        </w:tc>
+        <w:tc>
+          <w:tcPr>
+            <w:tcW w:w="2422" w:type="dxa"/>
+          </w:tcPr>
+          <w:p>
+            <w:proofErr w:type="spellStart"/>
+            <w:r>
+              <w:t>obtPixelesImage</w:t>
+            </w:r>
+            <w:proofErr w:type="spellEnd"/>
+          </w:p>
+        </w:tc>
+        <w:tc>
+          <w:tcPr>
+            <w:tcW w:w="6636" w:type="dxa"/>
+          </w:tcPr>
+          <w:p>
+            <w:r>
+              <w:t>Obtiene la lista de pixeles de una imagen</w:t>
             </w:r>
           </w:p>
         </w:tc>
@@ -7319,33 +7703,33 @@
       <w:tr>
         <w:tc>
           <w:tcPr>
-            <w:tcW w:w="2511" w:type="dxa"/>
-          </w:tcPr>
-          <w:p>
-            <w:r>
-              <w:t>Otros predicados</w:t>
-            </w:r>
-          </w:p>
-        </w:tc>
-        <w:tc>
-          <w:tcPr>
-            <w:tcW w:w="2331" w:type="dxa"/>
-          </w:tcPr>
-          <w:p>
-            <w:proofErr w:type="spellStart"/>
-            <w:r>
-              <w:t>flipV_formato</w:t>
-            </w:r>
-            <w:proofErr w:type="spellEnd"/>
-          </w:p>
-        </w:tc>
-        <w:tc>
-          <w:tcPr>
-            <w:tcW w:w="6640" w:type="dxa"/>
-          </w:tcPr>
-          <w:p>
-            <w:r>
-              <w:t>Modifica los pixeles para que se inviertan verticalmente</w:t>
+            <w:tcW w:w="2424" w:type="dxa"/>
+          </w:tcPr>
+          <w:p>
+            <w:r>
+              <w:t>Selector</w:t>
+            </w:r>
+          </w:p>
+        </w:tc>
+        <w:tc>
+          <w:tcPr>
+            <w:tcW w:w="2422" w:type="dxa"/>
+          </w:tcPr>
+          <w:p>
+            <w:proofErr w:type="spellStart"/>
+            <w:r>
+              <w:t>obtCoordImage</w:t>
+            </w:r>
+            <w:proofErr w:type="spellEnd"/>
+          </w:p>
+        </w:tc>
+        <w:tc>
+          <w:tcPr>
+            <w:tcW w:w="6636" w:type="dxa"/>
+          </w:tcPr>
+          <w:p>
+            <w:r>
+              <w:t>Obtiene el ancho y el largo de una imagen</w:t>
             </w:r>
           </w:p>
         </w:tc>
@@ -7353,33 +7737,36 @@
       <w:tr>
         <w:tc>
           <w:tcPr>
-            <w:tcW w:w="2511" w:type="dxa"/>
-          </w:tcPr>
-          <w:p>
-            <w:r>
-              <w:t>Modificador</w:t>
-            </w:r>
-          </w:p>
-        </w:tc>
-        <w:tc>
-          <w:tcPr>
-            <w:tcW w:w="2331" w:type="dxa"/>
-          </w:tcPr>
-          <w:p>
-            <w:proofErr w:type="spellStart"/>
-            <w:r>
-              <w:t>imageFlipV</w:t>
-            </w:r>
-            <w:proofErr w:type="spellEnd"/>
-          </w:p>
-        </w:tc>
-        <w:tc>
-          <w:tcPr>
-            <w:tcW w:w="6640" w:type="dxa"/>
-          </w:tcPr>
-          <w:p>
-            <w:r>
-              <w:t>Modifica la imagen para invertirla verticalmente</w:t>
+            <w:tcW w:w="2424" w:type="dxa"/>
+          </w:tcPr>
+          <w:p>
+            <w:r>
+              <w:t>Selector</w:t>
+            </w:r>
+          </w:p>
+        </w:tc>
+        <w:tc>
+          <w:tcPr>
+            <w:tcW w:w="2422" w:type="dxa"/>
+          </w:tcPr>
+          <w:p>
+            <w:proofErr w:type="spellStart"/>
+            <w:r>
+              <w:t>contarColor</w:t>
+            </w:r>
+            <w:proofErr w:type="spellEnd"/>
+          </w:p>
+        </w:tc>
+        <w:tc>
+          <w:tcPr>
+            <w:tcW w:w="6636" w:type="dxa"/>
+          </w:tcPr>
+          <w:p>
+            <w:r>
+              <w:t>Obtiene</w:t>
+            </w:r>
+            <w:r>
+              <w:t xml:space="preserve"> las veces que un color aparece en los pixeles de la imagen</w:t>
             </w:r>
           </w:p>
         </w:tc>
@@ -7387,135 +7774,104 @@
       <w:tr>
         <w:tc>
           <w:tcPr>
-            <w:tcW w:w="2511" w:type="dxa"/>
-          </w:tcPr>
-          <w:p>
-            <w:r>
-              <w:t>Otros predicados</w:t>
-            </w:r>
-          </w:p>
-        </w:tc>
-        <w:tc>
-          <w:tcPr>
-            <w:tcW w:w="2331" w:type="dxa"/>
-          </w:tcPr>
-          <w:p>
-            <w:proofErr w:type="spellStart"/>
-            <w:r>
-              <w:t>rangoXY</w:t>
-            </w:r>
-            <w:proofErr w:type="spellEnd"/>
-          </w:p>
-        </w:tc>
-        <w:tc>
-          <w:tcPr>
-            <w:tcW w:w="6640" w:type="dxa"/>
-          </w:tcPr>
-          <w:p>
-            <w:r>
-              <w:t xml:space="preserve">Verifica si un píxel esta dentro del rango definido en </w:t>
-            </w:r>
-            <w:proofErr w:type="spellStart"/>
-            <w:r>
-              <w:t>imageCrop</w:t>
-            </w:r>
-            <w:proofErr w:type="spellEnd"/>
+            <w:tcW w:w="2424" w:type="dxa"/>
+          </w:tcPr>
+          <w:p>
+            <w:r>
+              <w:t>Selector</w:t>
+            </w:r>
+          </w:p>
+        </w:tc>
+        <w:tc>
+          <w:tcPr>
+            <w:tcW w:w="2422" w:type="dxa"/>
+          </w:tcPr>
+          <w:p>
+            <w:proofErr w:type="spellStart"/>
+            <w:r>
+              <w:t>colorPixel</w:t>
+            </w:r>
+            <w:proofErr w:type="spellEnd"/>
+          </w:p>
+        </w:tc>
+        <w:tc>
+          <w:tcPr>
+            <w:tcW w:w="6636" w:type="dxa"/>
+          </w:tcPr>
+          <w:p>
+            <w:r>
+              <w:t>Obtiene el color de un píxel</w:t>
+            </w:r>
+            <w:r>
+              <w:t xml:space="preserve"> de la imagen</w:t>
+            </w:r>
           </w:p>
         </w:tc>
       </w:tr>
       <w:tr>
         <w:tc>
           <w:tcPr>
-            <w:tcW w:w="2511" w:type="dxa"/>
-          </w:tcPr>
-          <w:p>
-            <w:r>
-              <w:t>Otros predicados</w:t>
-            </w:r>
-          </w:p>
-        </w:tc>
-        <w:tc>
-          <w:tcPr>
-            <w:tcW w:w="2331" w:type="dxa"/>
-          </w:tcPr>
-          <w:p>
-            <w:proofErr w:type="spellStart"/>
-            <w:r>
-              <w:t>crop_filtro</w:t>
-            </w:r>
-            <w:proofErr w:type="spellEnd"/>
-          </w:p>
-        </w:tc>
-        <w:tc>
-          <w:tcPr>
-            <w:tcW w:w="6640" w:type="dxa"/>
-          </w:tcPr>
-          <w:p>
-            <w:r>
-              <w:t xml:space="preserve">Modifica los pixeles para eliminar aquellos que no están dentro del rango definido en </w:t>
-            </w:r>
-            <w:proofErr w:type="spellStart"/>
-            <w:r>
-              <w:t>imageCrop</w:t>
-            </w:r>
-            <w:proofErr w:type="spellEnd"/>
-            <w:r>
-              <w:t xml:space="preserve"> en </w:t>
-            </w:r>
-            <w:proofErr w:type="spellStart"/>
-            <w:r>
-              <w:t>eliminarElemento</w:t>
-            </w:r>
-            <w:proofErr w:type="spellEnd"/>
+            <w:tcW w:w="2424" w:type="dxa"/>
+          </w:tcPr>
+          <w:p>
+            <w:r>
+              <w:t>Selector</w:t>
+            </w:r>
+          </w:p>
+        </w:tc>
+        <w:tc>
+          <w:tcPr>
+            <w:tcW w:w="2422" w:type="dxa"/>
+          </w:tcPr>
+          <w:p>
+            <w:proofErr w:type="spellStart"/>
+            <w:r>
+              <w:t>obtenerProfundidad</w:t>
+            </w:r>
+            <w:proofErr w:type="spellEnd"/>
+          </w:p>
+        </w:tc>
+        <w:tc>
+          <w:tcPr>
+            <w:tcW w:w="6636" w:type="dxa"/>
+          </w:tcPr>
+          <w:p>
+            <w:r>
+              <w:t>Obtiene la profundidad de un píxel de la imagen</w:t>
+            </w:r>
           </w:p>
         </w:tc>
       </w:tr>
       <w:tr>
         <w:tc>
           <w:tcPr>
-            <w:tcW w:w="2511" w:type="dxa"/>
-          </w:tcPr>
-          <w:p>
-            <w:r>
-              <w:t>Otros predicados</w:t>
-            </w:r>
-          </w:p>
-        </w:tc>
-        <w:tc>
-          <w:tcPr>
-            <w:tcW w:w="2331" w:type="dxa"/>
-          </w:tcPr>
-          <w:p>
-            <w:proofErr w:type="spellStart"/>
-            <w:r>
-              <w:t>crop_formato</w:t>
-            </w:r>
-            <w:proofErr w:type="spellEnd"/>
-          </w:p>
-        </w:tc>
-        <w:tc>
-          <w:tcPr>
-            <w:tcW w:w="6640" w:type="dxa"/>
-          </w:tcPr>
-          <w:p>
-            <w:r>
-              <w:t xml:space="preserve">Modifica las </w:t>
-            </w:r>
-            <w:proofErr w:type="spellStart"/>
-            <w:r>
-              <w:t>coordenadasde</w:t>
-            </w:r>
-            <w:proofErr w:type="spellEnd"/>
-            <w:r>
-              <w:t xml:space="preserve"> los pixeles restantes de </w:t>
-            </w:r>
-            <w:proofErr w:type="spellStart"/>
-            <w:r>
-              <w:t>crop_filtro</w:t>
-            </w:r>
-            <w:proofErr w:type="spellEnd"/>
-            <w:r>
-              <w:t xml:space="preserve"> para la nueva imagen</w:t>
+            <w:tcW w:w="2424" w:type="dxa"/>
+          </w:tcPr>
+          <w:p>
+            <w:r>
+              <w:t>Selector</w:t>
+            </w:r>
+          </w:p>
+        </w:tc>
+        <w:tc>
+          <w:tcPr>
+            <w:tcW w:w="2422" w:type="dxa"/>
+          </w:tcPr>
+          <w:p>
+            <w:proofErr w:type="spellStart"/>
+            <w:r>
+              <w:t>listaProfundidad</w:t>
+            </w:r>
+            <w:proofErr w:type="spellEnd"/>
+          </w:p>
+        </w:tc>
+        <w:tc>
+          <w:tcPr>
+            <w:tcW w:w="6636" w:type="dxa"/>
+          </w:tcPr>
+          <w:p>
+            <w:r>
+              <w:t>Obtiene todas las profundidades de los pixeles de la imagen</w:t>
             </w:r>
           </w:p>
         </w:tc>
@@ -7523,31 +7879,43 @@
       <w:tr>
         <w:tc>
           <w:tcPr>
-            <w:tcW w:w="2511" w:type="dxa"/>
-          </w:tcPr>
-          <w:p>
-            <w:r>
-              <w:t>Otros predicados</w:t>
-            </w:r>
-          </w:p>
-        </w:tc>
-        <w:tc>
-          <w:tcPr>
-            <w:tcW w:w="2331" w:type="dxa"/>
-          </w:tcPr>
-          <w:p>
-            <w:r>
-              <w:t>mayor</w:t>
-            </w:r>
-          </w:p>
-        </w:tc>
-        <w:tc>
-          <w:tcPr>
-            <w:tcW w:w="6640" w:type="dxa"/>
-          </w:tcPr>
-          <w:p>
-            <w:r>
-              <w:t>Obtiene el mayor entre dos números</w:t>
+            <w:tcW w:w="2424" w:type="dxa"/>
+          </w:tcPr>
+          <w:p>
+            <w:r>
+              <w:t>Modificador</w:t>
+            </w:r>
+          </w:p>
+        </w:tc>
+        <w:tc>
+          <w:tcPr>
+            <w:tcW w:w="2422" w:type="dxa"/>
+          </w:tcPr>
+          <w:p>
+            <w:proofErr w:type="spellStart"/>
+            <w:r>
+              <w:t>cambiarCoordXY</w:t>
+            </w:r>
+            <w:proofErr w:type="spellEnd"/>
+          </w:p>
+        </w:tc>
+        <w:tc>
+          <w:tcPr>
+            <w:tcW w:w="6636" w:type="dxa"/>
+          </w:tcPr>
+          <w:p>
+            <w:r>
+              <w:t>Modifica las coordenadas (</w:t>
+            </w:r>
+            <w:proofErr w:type="spellStart"/>
+            <w:proofErr w:type="gramStart"/>
+            <w:r>
+              <w:t>x,y</w:t>
+            </w:r>
+            <w:proofErr w:type="spellEnd"/>
+            <w:proofErr w:type="gramEnd"/>
+            <w:r>
+              <w:t>) de un píxel de la imagen</w:t>
             </w:r>
           </w:p>
         </w:tc>
@@ -7555,31 +7923,33 @@
       <w:tr>
         <w:tc>
           <w:tcPr>
-            <w:tcW w:w="2511" w:type="dxa"/>
-          </w:tcPr>
-          <w:p>
-            <w:r>
-              <w:t>Otros predicados</w:t>
-            </w:r>
-          </w:p>
-        </w:tc>
-        <w:tc>
-          <w:tcPr>
-            <w:tcW w:w="2331" w:type="dxa"/>
-          </w:tcPr>
-          <w:p>
-            <w:r>
-              <w:t>menor</w:t>
-            </w:r>
-          </w:p>
-        </w:tc>
-        <w:tc>
-          <w:tcPr>
-            <w:tcW w:w="6640" w:type="dxa"/>
-          </w:tcPr>
-          <w:p>
-            <w:r>
-              <w:t>Obtiene el menor entre dos números</w:t>
+            <w:tcW w:w="2424" w:type="dxa"/>
+          </w:tcPr>
+          <w:p>
+            <w:r>
+              <w:t>Modificador</w:t>
+            </w:r>
+          </w:p>
+        </w:tc>
+        <w:tc>
+          <w:tcPr>
+            <w:tcW w:w="2422" w:type="dxa"/>
+          </w:tcPr>
+          <w:p>
+            <w:proofErr w:type="spellStart"/>
+            <w:r>
+              <w:t>flipH_formato</w:t>
+            </w:r>
+            <w:proofErr w:type="spellEnd"/>
+          </w:p>
+        </w:tc>
+        <w:tc>
+          <w:tcPr>
+            <w:tcW w:w="6636" w:type="dxa"/>
+          </w:tcPr>
+          <w:p>
+            <w:r>
+              <w:t>Modifica los pixeles de la imagen para que se inviertan horizontalmente</w:t>
             </w:r>
           </w:p>
         </w:tc>
@@ -7587,7 +7957,7 @@
       <w:tr>
         <w:tc>
           <w:tcPr>
-            <w:tcW w:w="2511" w:type="dxa"/>
+            <w:tcW w:w="2424" w:type="dxa"/>
           </w:tcPr>
           <w:p>
             <w:r>
@@ -7597,23 +7967,23 @@
         </w:tc>
         <w:tc>
           <w:tcPr>
-            <w:tcW w:w="2331" w:type="dxa"/>
-          </w:tcPr>
-          <w:p>
-            <w:proofErr w:type="spellStart"/>
-            <w:r>
-              <w:t>imageCrop</w:t>
-            </w:r>
-            <w:proofErr w:type="spellEnd"/>
-          </w:p>
-        </w:tc>
-        <w:tc>
-          <w:tcPr>
-            <w:tcW w:w="6640" w:type="dxa"/>
-          </w:tcPr>
-          <w:p>
-            <w:r>
-              <w:t>Recorta la imagen dentro de un rango establecido creando otra imagen</w:t>
+            <w:tcW w:w="2422" w:type="dxa"/>
+          </w:tcPr>
+          <w:p>
+            <w:proofErr w:type="spellStart"/>
+            <w:r>
+              <w:t>imageFlipH</w:t>
+            </w:r>
+            <w:proofErr w:type="spellEnd"/>
+          </w:p>
+        </w:tc>
+        <w:tc>
+          <w:tcPr>
+            <w:tcW w:w="6636" w:type="dxa"/>
+          </w:tcPr>
+          <w:p>
+            <w:r>
+              <w:t>Modifica la imagen para invertirla horizontalmente</w:t>
             </w:r>
           </w:p>
         </w:tc>
@@ -7621,41 +7991,33 @@
       <w:tr>
         <w:tc>
           <w:tcPr>
-            <w:tcW w:w="2511" w:type="dxa"/>
-          </w:tcPr>
-          <w:p>
-            <w:r>
-              <w:t>Otros predicados</w:t>
-            </w:r>
-          </w:p>
-        </w:tc>
-        <w:tc>
-          <w:tcPr>
-            <w:tcW w:w="2331" w:type="dxa"/>
-          </w:tcPr>
-          <w:p>
-            <w:proofErr w:type="spellStart"/>
-            <w:r>
-              <w:t>numeroString</w:t>
-            </w:r>
-            <w:proofErr w:type="spellEnd"/>
-          </w:p>
-        </w:tc>
-        <w:tc>
-          <w:tcPr>
-            <w:tcW w:w="6640" w:type="dxa"/>
-          </w:tcPr>
-          <w:p>
-            <w:r>
-              <w:t xml:space="preserve">Entrega un </w:t>
-            </w:r>
-            <w:proofErr w:type="spellStart"/>
-            <w:r>
-              <w:t>string</w:t>
-            </w:r>
-            <w:proofErr w:type="spellEnd"/>
-            <w:r>
-              <w:t xml:space="preserve"> hexadecimal equivalente al número </w:t>
+            <w:tcW w:w="2424" w:type="dxa"/>
+          </w:tcPr>
+          <w:p>
+            <w:r>
+              <w:t>Modificador</w:t>
+            </w:r>
+          </w:p>
+        </w:tc>
+        <w:tc>
+          <w:tcPr>
+            <w:tcW w:w="2422" w:type="dxa"/>
+          </w:tcPr>
+          <w:p>
+            <w:proofErr w:type="spellStart"/>
+            <w:r>
+              <w:t>flipV_formato</w:t>
+            </w:r>
+            <w:proofErr w:type="spellEnd"/>
+          </w:p>
+        </w:tc>
+        <w:tc>
+          <w:tcPr>
+            <w:tcW w:w="6636" w:type="dxa"/>
+          </w:tcPr>
+          <w:p>
+            <w:r>
+              <w:t>Modifica los pixeles de la imagen para que se inviertan verticalmente</w:t>
             </w:r>
           </w:p>
         </w:tc>
@@ -7663,80 +8025,67 @@
       <w:tr>
         <w:tc>
           <w:tcPr>
-            <w:tcW w:w="2511" w:type="dxa"/>
-          </w:tcPr>
-          <w:p>
-            <w:r>
-              <w:t>Otros predicados</w:t>
-            </w:r>
-          </w:p>
-        </w:tc>
-        <w:tc>
-          <w:tcPr>
-            <w:tcW w:w="2331" w:type="dxa"/>
-          </w:tcPr>
-          <w:p>
-            <w:proofErr w:type="spellStart"/>
-            <w:r>
-              <w:t>rgbHex</w:t>
-            </w:r>
-            <w:proofErr w:type="spellEnd"/>
-          </w:p>
-        </w:tc>
-        <w:tc>
-          <w:tcPr>
-            <w:tcW w:w="6640" w:type="dxa"/>
-          </w:tcPr>
-          <w:p>
-            <w:r>
-              <w:t xml:space="preserve">Transforma un número con unidad y decena a </w:t>
-            </w:r>
-            <w:proofErr w:type="spellStart"/>
-            <w:r>
-              <w:t>string</w:t>
-            </w:r>
-            <w:proofErr w:type="spellEnd"/>
+            <w:tcW w:w="2424" w:type="dxa"/>
+          </w:tcPr>
+          <w:p>
+            <w:r>
+              <w:t>Modificador</w:t>
+            </w:r>
+          </w:p>
+        </w:tc>
+        <w:tc>
+          <w:tcPr>
+            <w:tcW w:w="2422" w:type="dxa"/>
+          </w:tcPr>
+          <w:p>
+            <w:proofErr w:type="spellStart"/>
+            <w:r>
+              <w:t>imageFlipV</w:t>
+            </w:r>
+            <w:proofErr w:type="spellEnd"/>
+          </w:p>
+        </w:tc>
+        <w:tc>
+          <w:tcPr>
+            <w:tcW w:w="6636" w:type="dxa"/>
+          </w:tcPr>
+          <w:p>
+            <w:r>
+              <w:t>Modifica la imagen para invertirla verticalmente</w:t>
+            </w:r>
           </w:p>
         </w:tc>
       </w:tr>
       <w:tr>
         <w:tc>
           <w:tcPr>
-            <w:tcW w:w="2511" w:type="dxa"/>
-          </w:tcPr>
-          <w:p>
-            <w:r>
-              <w:t xml:space="preserve">Otros predicados </w:t>
-            </w:r>
-          </w:p>
-        </w:tc>
-        <w:tc>
-          <w:tcPr>
-            <w:tcW w:w="2331" w:type="dxa"/>
-          </w:tcPr>
-          <w:p>
-            <w:proofErr w:type="spellStart"/>
-            <w:r>
-              <w:t>listRGB_HEX</w:t>
-            </w:r>
-            <w:proofErr w:type="spellEnd"/>
-          </w:p>
-        </w:tc>
-        <w:tc>
-          <w:tcPr>
-            <w:tcW w:w="6640" w:type="dxa"/>
-          </w:tcPr>
-          <w:p>
-            <w:r>
-              <w:t xml:space="preserve">Convierte una lista de RGB a un </w:t>
-            </w:r>
-            <w:proofErr w:type="spellStart"/>
-            <w:r>
-              <w:t>string</w:t>
-            </w:r>
-            <w:proofErr w:type="spellEnd"/>
-            <w:r>
-              <w:t xml:space="preserve"> hexadecimal</w:t>
+            <w:tcW w:w="2424" w:type="dxa"/>
+          </w:tcPr>
+          <w:p>
+            <w:r>
+              <w:t>Modificador</w:t>
+            </w:r>
+          </w:p>
+        </w:tc>
+        <w:tc>
+          <w:tcPr>
+            <w:tcW w:w="2422" w:type="dxa"/>
+          </w:tcPr>
+          <w:p>
+            <w:proofErr w:type="spellStart"/>
+            <w:r>
+              <w:t>imageCrop</w:t>
+            </w:r>
+            <w:proofErr w:type="spellEnd"/>
+          </w:p>
+        </w:tc>
+        <w:tc>
+          <w:tcPr>
+            <w:tcW w:w="6636" w:type="dxa"/>
+          </w:tcPr>
+          <w:p>
+            <w:r>
+              <w:t>Recorta la imagen dentro de un rango establecido creando otra imagen</w:t>
             </w:r>
           </w:p>
         </w:tc>
@@ -7744,110 +8093,96 @@
       <w:tr>
         <w:tc>
           <w:tcPr>
-            <w:tcW w:w="2511" w:type="dxa"/>
-          </w:tcPr>
-          <w:p>
-            <w:r>
-              <w:t>Otros predicados</w:t>
-            </w:r>
-          </w:p>
-        </w:tc>
-        <w:tc>
-          <w:tcPr>
-            <w:tcW w:w="2331" w:type="dxa"/>
-          </w:tcPr>
-          <w:p>
-            <w:proofErr w:type="spellStart"/>
-            <w:r>
-              <w:t>stringRGB</w:t>
-            </w:r>
-            <w:proofErr w:type="spellEnd"/>
-          </w:p>
-        </w:tc>
-        <w:tc>
-          <w:tcPr>
-            <w:tcW w:w="6640" w:type="dxa"/>
-          </w:tcPr>
-          <w:p>
-            <w:r>
-              <w:t xml:space="preserve">Convierte un </w:t>
-            </w:r>
-            <w:proofErr w:type="spellStart"/>
-            <w:r>
-              <w:t>pixrgb</w:t>
-            </w:r>
-            <w:proofErr w:type="spellEnd"/>
-            <w:r>
-              <w:t>-d</w:t>
-            </w:r>
-            <w:r>
-              <w:t xml:space="preserve"> a </w:t>
-            </w:r>
-            <w:proofErr w:type="spellStart"/>
-            <w:r>
-              <w:t>pixhex</w:t>
-            </w:r>
-            <w:proofErr w:type="spellEnd"/>
-            <w:r>
-              <w:t>-d</w:t>
-            </w:r>
+            <w:tcW w:w="2424" w:type="dxa"/>
+          </w:tcPr>
+          <w:p>
+            <w:r>
+              <w:t>Modificador</w:t>
+            </w:r>
+          </w:p>
+        </w:tc>
+        <w:tc>
+          <w:tcPr>
+            <w:tcW w:w="2422" w:type="dxa"/>
+          </w:tcPr>
+          <w:p>
+            <w:proofErr w:type="spellStart"/>
+            <w:r>
+              <w:t>crop_filtro</w:t>
+            </w:r>
+            <w:proofErr w:type="spellEnd"/>
+          </w:p>
+        </w:tc>
+        <w:tc>
+          <w:tcPr>
+            <w:tcW w:w="6636" w:type="dxa"/>
+          </w:tcPr>
+          <w:p>
+            <w:r>
+              <w:t xml:space="preserve">Modifica los pixeles de la imagen para eliminar aquellos que no están dentro del rango definido en </w:t>
+            </w:r>
+            <w:proofErr w:type="spellStart"/>
+            <w:r>
+              <w:t>imageCrop</w:t>
+            </w:r>
+            <w:proofErr w:type="spellEnd"/>
+            <w:r>
+              <w:t xml:space="preserve"> en </w:t>
+            </w:r>
+            <w:proofErr w:type="spellStart"/>
+            <w:r>
+              <w:t>eliminarElemento</w:t>
+            </w:r>
+            <w:proofErr w:type="spellEnd"/>
           </w:p>
         </w:tc>
       </w:tr>
       <w:tr>
         <w:tc>
           <w:tcPr>
-            <w:tcW w:w="2511" w:type="dxa"/>
-          </w:tcPr>
-          <w:p>
-            <w:r>
-              <w:t>Otros predicados</w:t>
-            </w:r>
-          </w:p>
-        </w:tc>
-        <w:tc>
-          <w:tcPr>
-            <w:tcW w:w="2331" w:type="dxa"/>
-          </w:tcPr>
-          <w:p>
-            <w:proofErr w:type="spellStart"/>
-            <w:r>
-              <w:t>formatoRGB_Hex</w:t>
-            </w:r>
-            <w:proofErr w:type="spellEnd"/>
-          </w:p>
-        </w:tc>
-        <w:tc>
-          <w:tcPr>
-            <w:tcW w:w="6640" w:type="dxa"/>
-          </w:tcPr>
-          <w:p>
-            <w:r>
-              <w:t xml:space="preserve">Modifica los pixeles </w:t>
-            </w:r>
-            <w:proofErr w:type="spellStart"/>
-            <w:r>
-              <w:t>pixrgb</w:t>
-            </w:r>
-            <w:proofErr w:type="spellEnd"/>
-            <w:r>
-              <w:t xml:space="preserve">-d a </w:t>
-            </w:r>
-            <w:proofErr w:type="spellStart"/>
-            <w:r>
-              <w:t>pixhex</w:t>
-            </w:r>
-            <w:proofErr w:type="spellEnd"/>
-            <w:r>
-              <w:t>-d</w:t>
-            </w:r>
+            <w:tcW w:w="2424" w:type="dxa"/>
+          </w:tcPr>
+          <w:p>
+            <w:r>
+              <w:t>Modificador</w:t>
+            </w:r>
+          </w:p>
+        </w:tc>
+        <w:tc>
+          <w:tcPr>
+            <w:tcW w:w="2422" w:type="dxa"/>
+          </w:tcPr>
+          <w:p>
+            <w:proofErr w:type="spellStart"/>
+            <w:r>
+              <w:t>crop_formato</w:t>
+            </w:r>
+            <w:proofErr w:type="spellEnd"/>
+          </w:p>
+        </w:tc>
+        <w:tc>
+          <w:tcPr>
+            <w:tcW w:w="6636" w:type="dxa"/>
+          </w:tcPr>
+          <w:p>
+            <w:r>
+              <w:t xml:space="preserve">Modifica las coordenadas de los píxeles </w:t>
+            </w:r>
+            <w:r>
+              <w:t xml:space="preserve">de la imagen tras </w:t>
+            </w:r>
+            <w:proofErr w:type="spellStart"/>
+            <w:r>
+              <w:t>crop_filtro</w:t>
+            </w:r>
+            <w:proofErr w:type="spellEnd"/>
           </w:p>
         </w:tc>
       </w:tr>
       <w:tr>
         <w:tc>
           <w:tcPr>
-            <w:tcW w:w="2511" w:type="dxa"/>
+            <w:tcW w:w="2424" w:type="dxa"/>
           </w:tcPr>
           <w:p>
             <w:r>
@@ -7857,81 +8192,92 @@
         </w:tc>
         <w:tc>
           <w:tcPr>
-            <w:tcW w:w="2331" w:type="dxa"/>
-          </w:tcPr>
-          <w:p>
-            <w:proofErr w:type="spellStart"/>
-            <w:r>
-              <w:t>imageRGBToHex</w:t>
-            </w:r>
-            <w:proofErr w:type="spellEnd"/>
-          </w:p>
-        </w:tc>
-        <w:tc>
-          <w:tcPr>
-            <w:tcW w:w="6640" w:type="dxa"/>
-          </w:tcPr>
-          <w:p>
-            <w:r>
-              <w:t xml:space="preserve">Convierte una imagen </w:t>
-            </w:r>
-            <w:proofErr w:type="spellStart"/>
-            <w:r>
-              <w:t>Pixmap</w:t>
-            </w:r>
-            <w:proofErr w:type="spellEnd"/>
-            <w:r>
-              <w:t xml:space="preserve">-d a </w:t>
-            </w:r>
-            <w:proofErr w:type="spellStart"/>
-            <w:r>
-              <w:t>Hexmap</w:t>
-            </w:r>
-            <w:proofErr w:type="spellEnd"/>
-            <w:r>
-              <w:t>-d</w:t>
-            </w:r>
+            <w:tcW w:w="2422" w:type="dxa"/>
+          </w:tcPr>
+          <w:p>
+            <w:proofErr w:type="spellStart"/>
+            <w:r>
+              <w:t>formatoRGB_Hex</w:t>
+            </w:r>
+            <w:proofErr w:type="spellEnd"/>
+          </w:p>
+        </w:tc>
+        <w:tc>
+          <w:tcPr>
+            <w:tcW w:w="6636" w:type="dxa"/>
+          </w:tcPr>
+          <w:p>
+            <w:r>
+              <w:t xml:space="preserve">Modifica los pixeles de la imagen </w:t>
+            </w:r>
+            <w:proofErr w:type="spellStart"/>
+            <w:r>
+              <w:t>pixrgb</w:t>
+            </w:r>
+            <w:proofErr w:type="spellEnd"/>
+            <w:r>
+              <w:t xml:space="preserve"> para que sean </w:t>
+            </w:r>
+            <w:proofErr w:type="spellStart"/>
+            <w:r>
+              <w:t>pixhex</w:t>
+            </w:r>
+            <w:proofErr w:type="spellEnd"/>
           </w:p>
         </w:tc>
       </w:tr>
       <w:tr>
         <w:tc>
           <w:tcPr>
-            <w:tcW w:w="2511" w:type="dxa"/>
-          </w:tcPr>
-          <w:p>
-            <w:r>
-              <w:t>Otros predicados</w:t>
-            </w:r>
-          </w:p>
-        </w:tc>
-        <w:tc>
-          <w:tcPr>
-            <w:tcW w:w="2331" w:type="dxa"/>
-          </w:tcPr>
-          <w:p>
-            <w:proofErr w:type="spellStart"/>
-            <w:r>
-              <w:t>imageInvertColorRGB</w:t>
-            </w:r>
-            <w:proofErr w:type="spellEnd"/>
-          </w:p>
-        </w:tc>
-        <w:tc>
-          <w:tcPr>
-            <w:tcW w:w="6640" w:type="dxa"/>
-          </w:tcPr>
-          <w:p>
-            <w:r>
-              <w:t xml:space="preserve">Modifica el color de un </w:t>
-            </w:r>
-            <w:proofErr w:type="spellStart"/>
-            <w:r>
-              <w:t>pixrgb</w:t>
-            </w:r>
-            <w:proofErr w:type="spellEnd"/>
-            <w:r>
-              <w:t>-d por su color opuesto</w:t>
+            <w:tcW w:w="2424" w:type="dxa"/>
+          </w:tcPr>
+          <w:p>
+            <w:r>
+              <w:t>Modificador</w:t>
+            </w:r>
+          </w:p>
+        </w:tc>
+        <w:tc>
+          <w:tcPr>
+            <w:tcW w:w="2422" w:type="dxa"/>
+          </w:tcPr>
+          <w:p>
+            <w:proofErr w:type="spellStart"/>
+            <w:r>
+              <w:t>imageRGBToHex</w:t>
+            </w:r>
+            <w:proofErr w:type="spellEnd"/>
+          </w:p>
+        </w:tc>
+        <w:tc>
+          <w:tcPr>
+            <w:tcW w:w="6636" w:type="dxa"/>
+          </w:tcPr>
+          <w:p>
+            <w:r>
+              <w:t xml:space="preserve">Convierte una imagen </w:t>
+            </w:r>
+            <w:proofErr w:type="spellStart"/>
+            <w:r>
+              <w:t>p</w:t>
+            </w:r>
+            <w:r>
+              <w:t>ixmap</w:t>
+            </w:r>
+            <w:proofErr w:type="spellEnd"/>
+            <w:r>
+              <w:t xml:space="preserve">-d a </w:t>
+            </w:r>
+            <w:proofErr w:type="spellStart"/>
+            <w:r>
+              <w:t>h</w:t>
+            </w:r>
+            <w:r>
+              <w:t>exmap</w:t>
+            </w:r>
+            <w:proofErr w:type="spellEnd"/>
+            <w:r>
+              <w:t>-d</w:t>
             </w:r>
           </w:p>
         </w:tc>
@@ -7939,293 +8285,319 @@
       <w:tr>
         <w:tc>
           <w:tcPr>
-            <w:tcW w:w="2511" w:type="dxa"/>
-          </w:tcPr>
-          <w:p>
-            <w:r>
-              <w:t>Otros predicados</w:t>
-            </w:r>
-          </w:p>
-        </w:tc>
-        <w:tc>
-          <w:tcPr>
-            <w:tcW w:w="2331" w:type="dxa"/>
-          </w:tcPr>
-          <w:p>
-            <w:proofErr w:type="spellStart"/>
-            <w:r>
-              <w:t>igualColor</w:t>
-            </w:r>
-            <w:proofErr w:type="spellEnd"/>
-          </w:p>
-        </w:tc>
-        <w:tc>
-          <w:tcPr>
-            <w:tcW w:w="6640" w:type="dxa"/>
-          </w:tcPr>
-          <w:p>
-            <w:r>
-              <w:t xml:space="preserve">Verifica si dos píxeles tienen mismo color RGB, bit o igual </w:t>
-            </w:r>
-            <w:proofErr w:type="spellStart"/>
-            <w:r>
-              <w:t>string</w:t>
-            </w:r>
-            <w:proofErr w:type="spellEnd"/>
+            <w:tcW w:w="2424" w:type="dxa"/>
+          </w:tcPr>
+          <w:p>
+            <w:r>
+              <w:t>Modificador</w:t>
+            </w:r>
+          </w:p>
+        </w:tc>
+        <w:tc>
+          <w:tcPr>
+            <w:tcW w:w="2422" w:type="dxa"/>
+          </w:tcPr>
+          <w:p>
+            <w:proofErr w:type="spellStart"/>
+            <w:r>
+              <w:t>eliminarElemento</w:t>
+            </w:r>
+            <w:proofErr w:type="spellEnd"/>
+          </w:p>
+        </w:tc>
+        <w:tc>
+          <w:tcPr>
+            <w:tcW w:w="6636" w:type="dxa"/>
+          </w:tcPr>
+          <w:p>
+            <w:r>
+              <w:t>Modifica</w:t>
+            </w:r>
+            <w:r>
+              <w:t xml:space="preserve"> los pixeles de la imagen</w:t>
+            </w:r>
+            <w:r>
+              <w:t xml:space="preserve">, eliminando los </w:t>
+            </w:r>
+            <w:r>
+              <w:t>que cumplen la condición para ser eliminados</w:t>
+            </w:r>
           </w:p>
         </w:tc>
       </w:tr>
       <w:tr>
-        <w:tc>
-          <w:tcPr>
-            <w:tcW w:w="2511" w:type="dxa"/>
-          </w:tcPr>
-          <w:p>
-            <w:r>
-              <w:t>Otros predicados</w:t>
-            </w:r>
-          </w:p>
-        </w:tc>
-        <w:tc>
-          <w:tcPr>
-            <w:tcW w:w="2331" w:type="dxa"/>
-          </w:tcPr>
-          <w:p>
+        <w:trPr>
+          <w:trHeight w:val="358"/>
+        </w:trPr>
+        <w:tc>
+          <w:tcPr>
+            <w:tcW w:w="2424" w:type="dxa"/>
+          </w:tcPr>
+          <w:p>
+            <w:r>
+              <w:t>Modificador</w:t>
+            </w:r>
+          </w:p>
+        </w:tc>
+        <w:tc>
+          <w:tcPr>
+            <w:tcW w:w="2422" w:type="dxa"/>
+          </w:tcPr>
+          <w:p>
+            <w:proofErr w:type="spellStart"/>
+            <w:r>
+              <w:t>listaEliminarColor</w:t>
+            </w:r>
+            <w:proofErr w:type="spellEnd"/>
+          </w:p>
+        </w:tc>
+        <w:tc>
+          <w:tcPr>
+            <w:tcW w:w="6636" w:type="dxa"/>
+          </w:tcPr>
+          <w:p>
+            <w:r>
+              <w:t xml:space="preserve">Modifica los pixeles de la imagen para eliminar aquellos que tengan el color definido en </w:t>
+            </w:r>
             <w:proofErr w:type="spellStart"/>
             <w:r>
               <w:t>eliminarElemento</w:t>
             </w:r>
             <w:proofErr w:type="spellEnd"/>
-          </w:p>
-        </w:tc>
-        <w:tc>
-          <w:tcPr>
-            <w:tcW w:w="6640" w:type="dxa"/>
-          </w:tcPr>
-          <w:p>
-            <w:r>
-              <w:t>Elimina los pixeles que cumplen la condición para ser eliminados</w:t>
-            </w:r>
           </w:p>
         </w:tc>
       </w:tr>
       <w:tr>
-        <w:tc>
-          <w:tcPr>
-            <w:tcW w:w="2511" w:type="dxa"/>
-          </w:tcPr>
-          <w:p>
-            <w:r>
-              <w:t>Otros predicados</w:t>
-            </w:r>
-          </w:p>
-        </w:tc>
-        <w:tc>
-          <w:tcPr>
-            <w:tcW w:w="2331" w:type="dxa"/>
-          </w:tcPr>
-          <w:p>
-            <w:proofErr w:type="spellStart"/>
-            <w:r>
-              <w:t>listaEliminarColor</w:t>
-            </w:r>
-            <w:proofErr w:type="spellEnd"/>
-          </w:p>
-        </w:tc>
-        <w:tc>
-          <w:tcPr>
-            <w:tcW w:w="6640" w:type="dxa"/>
-          </w:tcPr>
-          <w:p>
-            <w:r>
-              <w:t xml:space="preserve">Modifica los pixeles </w:t>
-            </w:r>
-            <w:r>
-              <w:t xml:space="preserve">para eliminar aquellos que tengan el color definido en </w:t>
-            </w:r>
-            <w:proofErr w:type="spellStart"/>
-            <w:r>
-              <w:t>eliminarElemento</w:t>
-            </w:r>
-            <w:proofErr w:type="spellEnd"/>
+        <w:trPr>
+          <w:trHeight w:val="358"/>
+        </w:trPr>
+        <w:tc>
+          <w:tcPr>
+            <w:tcW w:w="2424" w:type="dxa"/>
+          </w:tcPr>
+          <w:p>
+            <w:r>
+              <w:t>Modificador</w:t>
+            </w:r>
+          </w:p>
+        </w:tc>
+        <w:tc>
+          <w:tcPr>
+            <w:tcW w:w="2422" w:type="dxa"/>
+          </w:tcPr>
+          <w:p>
+            <w:r>
+              <w:t>rotate90_formato</w:t>
+            </w:r>
+          </w:p>
+        </w:tc>
+        <w:tc>
+          <w:tcPr>
+            <w:tcW w:w="6636" w:type="dxa"/>
+          </w:tcPr>
+          <w:p>
+            <w:r>
+              <w:t>Modifica los pixeles de la imagen para rotar 90° a la derecha</w:t>
+            </w:r>
           </w:p>
         </w:tc>
       </w:tr>
       <w:tr>
-        <w:tc>
-          <w:tcPr>
-            <w:tcW w:w="2511" w:type="dxa"/>
-          </w:tcPr>
-          <w:p>
-            <w:r>
-              <w:t>Otros predicados</w:t>
-            </w:r>
-          </w:p>
-        </w:tc>
-        <w:tc>
-          <w:tcPr>
-            <w:tcW w:w="2331" w:type="dxa"/>
-          </w:tcPr>
-          <w:p>
-            <w:proofErr w:type="spellStart"/>
-            <w:r>
-              <w:t>contarColor</w:t>
-            </w:r>
-            <w:proofErr w:type="spellEnd"/>
-          </w:p>
-        </w:tc>
-        <w:tc>
-          <w:tcPr>
-            <w:tcW w:w="6640" w:type="dxa"/>
-          </w:tcPr>
-          <w:p>
-            <w:r>
-              <w:t>Cuenta las veces que un color aparece en los pixeles de la imagen</w:t>
+        <w:trPr>
+          <w:trHeight w:val="358"/>
+        </w:trPr>
+        <w:tc>
+          <w:tcPr>
+            <w:tcW w:w="2424" w:type="dxa"/>
+          </w:tcPr>
+          <w:p>
+            <w:r>
+              <w:t>Modificador</w:t>
+            </w:r>
+          </w:p>
+        </w:tc>
+        <w:tc>
+          <w:tcPr>
+            <w:tcW w:w="2422" w:type="dxa"/>
+          </w:tcPr>
+          <w:p>
+            <w:r>
+              <w:t>imageRotate90</w:t>
+            </w:r>
+          </w:p>
+        </w:tc>
+        <w:tc>
+          <w:tcPr>
+            <w:tcW w:w="6636" w:type="dxa"/>
+          </w:tcPr>
+          <w:p>
+            <w:r>
+              <w:t>Modifica una imagen para rotar 90° a la derecha</w:t>
             </w:r>
           </w:p>
         </w:tc>
       </w:tr>
       <w:tr>
-        <w:tc>
-          <w:tcPr>
-            <w:tcW w:w="2511" w:type="dxa"/>
-          </w:tcPr>
-          <w:p>
-            <w:r>
-              <w:t>Otros predicados</w:t>
-            </w:r>
-          </w:p>
-        </w:tc>
-        <w:tc>
-          <w:tcPr>
-            <w:tcW w:w="2331" w:type="dxa"/>
-          </w:tcPr>
-          <w:p>
-            <w:proofErr w:type="spellStart"/>
-            <w:r>
-              <w:t>colorPixel</w:t>
-            </w:r>
-            <w:proofErr w:type="spellEnd"/>
-          </w:p>
-        </w:tc>
-        <w:tc>
-          <w:tcPr>
-            <w:tcW w:w="6640" w:type="dxa"/>
-          </w:tcPr>
-          <w:p>
-            <w:r>
-              <w:t>Obtiene el color de un píxel</w:t>
+        <w:trPr>
+          <w:trHeight w:val="358"/>
+        </w:trPr>
+        <w:tc>
+          <w:tcPr>
+            <w:tcW w:w="2424" w:type="dxa"/>
+          </w:tcPr>
+          <w:p>
+            <w:r>
+              <w:t>Modificador</w:t>
+            </w:r>
+          </w:p>
+        </w:tc>
+        <w:tc>
+          <w:tcPr>
+            <w:tcW w:w="2422" w:type="dxa"/>
+          </w:tcPr>
+          <w:p>
+            <w:proofErr w:type="spellStart"/>
+            <w:r>
+              <w:t>comprimirPixel</w:t>
+            </w:r>
+            <w:proofErr w:type="spellEnd"/>
+          </w:p>
+        </w:tc>
+        <w:tc>
+          <w:tcPr>
+            <w:tcW w:w="6636" w:type="dxa"/>
+          </w:tcPr>
+          <w:p>
+            <w:r>
+              <w:t>Comprime un píxel de la imagen</w:t>
             </w:r>
           </w:p>
         </w:tc>
       </w:tr>
       <w:tr>
-        <w:tc>
-          <w:tcPr>
-            <w:tcW w:w="2511" w:type="dxa"/>
-          </w:tcPr>
-          <w:p>
-            <w:r>
-              <w:t>Otros predicados</w:t>
-            </w:r>
-          </w:p>
-        </w:tc>
-        <w:tc>
-          <w:tcPr>
-            <w:tcW w:w="2331" w:type="dxa"/>
-          </w:tcPr>
-          <w:p>
-            <w:proofErr w:type="spellStart"/>
-            <w:r>
-              <w:t>histograma_formato</w:t>
-            </w:r>
-            <w:proofErr w:type="spellEnd"/>
-          </w:p>
-        </w:tc>
-        <w:tc>
-          <w:tcPr>
-            <w:tcW w:w="6640" w:type="dxa"/>
-          </w:tcPr>
-          <w:p>
-            <w:r>
-              <w:t xml:space="preserve">Crea </w:t>
-            </w:r>
-            <w:r>
-              <w:t>el histograma con base en los pixeles de la imagen</w:t>
+        <w:trPr>
+          <w:trHeight w:val="358"/>
+        </w:trPr>
+        <w:tc>
+          <w:tcPr>
+            <w:tcW w:w="2424" w:type="dxa"/>
+          </w:tcPr>
+          <w:p>
+            <w:r>
+              <w:t>Modificador</w:t>
+            </w:r>
+          </w:p>
+        </w:tc>
+        <w:tc>
+          <w:tcPr>
+            <w:tcW w:w="2422" w:type="dxa"/>
+          </w:tcPr>
+          <w:p>
+            <w:proofErr w:type="spellStart"/>
+            <w:r>
+              <w:t>comprimirPixeles</w:t>
+            </w:r>
+            <w:proofErr w:type="spellEnd"/>
+          </w:p>
+        </w:tc>
+        <w:tc>
+          <w:tcPr>
+            <w:tcW w:w="6636" w:type="dxa"/>
+          </w:tcPr>
+          <w:p>
+            <w:r>
+              <w:t>Comprime los pixeles de la imagen según corresponda</w:t>
             </w:r>
           </w:p>
         </w:tc>
       </w:tr>
       <w:tr>
-        <w:tc>
-          <w:tcPr>
-            <w:tcW w:w="2511" w:type="dxa"/>
-          </w:tcPr>
-          <w:p>
-            <w:r>
-              <w:t>Otros predicados</w:t>
-            </w:r>
-          </w:p>
-        </w:tc>
-        <w:tc>
-          <w:tcPr>
-            <w:tcW w:w="2331" w:type="dxa"/>
-          </w:tcPr>
-          <w:p>
-            <w:proofErr w:type="spellStart"/>
-            <w:r>
-              <w:t>imageToHistogram</w:t>
-            </w:r>
-            <w:proofErr w:type="spellEnd"/>
-          </w:p>
-        </w:tc>
-        <w:tc>
-          <w:tcPr>
-            <w:tcW w:w="6640" w:type="dxa"/>
-          </w:tcPr>
-          <w:p>
-            <w:r>
-              <w:t>Obtiene el histograma de una imagen</w:t>
+        <w:trPr>
+          <w:trHeight w:val="358"/>
+        </w:trPr>
+        <w:tc>
+          <w:tcPr>
+            <w:tcW w:w="2424" w:type="dxa"/>
+          </w:tcPr>
+          <w:p>
+            <w:r>
+              <w:t>Modificador</w:t>
+            </w:r>
+          </w:p>
+        </w:tc>
+        <w:tc>
+          <w:tcPr>
+            <w:tcW w:w="2422" w:type="dxa"/>
+          </w:tcPr>
+          <w:p>
+            <w:proofErr w:type="spellStart"/>
+            <w:r>
+              <w:t>imageCompress</w:t>
+            </w:r>
+            <w:proofErr w:type="spellEnd"/>
+          </w:p>
+        </w:tc>
+        <w:tc>
+          <w:tcPr>
+            <w:tcW w:w="6636" w:type="dxa"/>
+          </w:tcPr>
+          <w:p>
+            <w:r>
+              <w:t>Comprime el píxel más repetido de una imagen</w:t>
             </w:r>
           </w:p>
         </w:tc>
       </w:tr>
       <w:tr>
-        <w:tc>
-          <w:tcPr>
-            <w:tcW w:w="2511" w:type="dxa"/>
-          </w:tcPr>
-          <w:p>
-            <w:r>
-              <w:t>Otros predicados</w:t>
-            </w:r>
-          </w:p>
-        </w:tc>
-        <w:tc>
-          <w:tcPr>
-            <w:tcW w:w="2331" w:type="dxa"/>
-          </w:tcPr>
-          <w:p>
-            <w:r>
-              <w:t>rotate90_formato</w:t>
-            </w:r>
-          </w:p>
-        </w:tc>
-        <w:tc>
-          <w:tcPr>
-            <w:tcW w:w="6640" w:type="dxa"/>
-          </w:tcPr>
-          <w:p>
-            <w:r>
-              <w:t>Modifica los pixeles para rotar 90° a la derecha</w:t>
+        <w:trPr>
+          <w:trHeight w:val="358"/>
+        </w:trPr>
+        <w:tc>
+          <w:tcPr>
+            <w:tcW w:w="2424" w:type="dxa"/>
+          </w:tcPr>
+          <w:p>
+            <w:r>
+              <w:t>Modificador</w:t>
+            </w:r>
+          </w:p>
+        </w:tc>
+        <w:tc>
+          <w:tcPr>
+            <w:tcW w:w="2422" w:type="dxa"/>
+          </w:tcPr>
+          <w:p>
+            <w:proofErr w:type="spellStart"/>
+            <w:r>
+              <w:t>changePixel</w:t>
+            </w:r>
+            <w:proofErr w:type="spellEnd"/>
+          </w:p>
+        </w:tc>
+        <w:tc>
+          <w:tcPr>
+            <w:tcW w:w="6636" w:type="dxa"/>
+          </w:tcPr>
+          <w:p>
+            <w:r>
+              <w:t xml:space="preserve">Reemplaza el nuevo píxel </w:t>
+            </w:r>
+            <w:r>
+              <w:t>en</w:t>
+            </w:r>
+            <w:r>
+              <w:t xml:space="preserve"> los pixeles de la imagen</w:t>
             </w:r>
           </w:p>
         </w:tc>
       </w:tr>
       <w:tr>
-        <w:tc>
-          <w:tcPr>
-            <w:tcW w:w="2511" w:type="dxa"/>
+        <w:trPr>
+          <w:trHeight w:val="358"/>
+        </w:trPr>
+        <w:tc>
+          <w:tcPr>
+            <w:tcW w:w="2424" w:type="dxa"/>
           </w:tcPr>
           <w:p>
             <w:r>
@@ -8235,188 +8607,182 @@
         </w:tc>
         <w:tc>
           <w:tcPr>
-            <w:tcW w:w="2331" w:type="dxa"/>
-          </w:tcPr>
-          <w:p>
-            <w:r>
-              <w:t>imageRotate90</w:t>
-            </w:r>
-          </w:p>
-        </w:tc>
-        <w:tc>
-          <w:tcPr>
-            <w:tcW w:w="6640" w:type="dxa"/>
-          </w:tcPr>
-          <w:p>
-            <w:r>
-              <w:t>Modifica una imagen para rotar 90° a la derecha</w:t>
+            <w:tcW w:w="2422" w:type="dxa"/>
+          </w:tcPr>
+          <w:p>
+            <w:proofErr w:type="spellStart"/>
+            <w:r>
+              <w:t>imageChangePixel</w:t>
+            </w:r>
+            <w:proofErr w:type="spellEnd"/>
+          </w:p>
+        </w:tc>
+        <w:tc>
+          <w:tcPr>
+            <w:tcW w:w="6636" w:type="dxa"/>
+          </w:tcPr>
+          <w:p>
+            <w:r>
+              <w:t>Reemplaza un píxel de la imagen</w:t>
             </w:r>
           </w:p>
         </w:tc>
       </w:tr>
       <w:tr>
-        <w:tc>
-          <w:tcPr>
-            <w:tcW w:w="2511" w:type="dxa"/>
-          </w:tcPr>
-          <w:p>
-            <w:r>
-              <w:t>Otros predicados</w:t>
-            </w:r>
-          </w:p>
-        </w:tc>
-        <w:tc>
-          <w:tcPr>
-            <w:tcW w:w="2331" w:type="dxa"/>
-          </w:tcPr>
-          <w:p>
-            <w:proofErr w:type="spellStart"/>
-            <w:r>
-              <w:t>stringNumero</w:t>
-            </w:r>
-            <w:proofErr w:type="spellEnd"/>
-          </w:p>
-        </w:tc>
-        <w:tc>
-          <w:tcPr>
-            <w:tcW w:w="6640" w:type="dxa"/>
-          </w:tcPr>
-          <w:p>
-            <w:r>
-              <w:t xml:space="preserve">Entrega un numero equivalente al </w:t>
-            </w:r>
-            <w:proofErr w:type="spellStart"/>
-            <w:r>
-              <w:t>string</w:t>
-            </w:r>
-            <w:proofErr w:type="spellEnd"/>
-            <w:r>
-              <w:t xml:space="preserve"> hexadecimal</w:t>
-            </w:r>
+        <w:trPr>
+          <w:trHeight w:val="358"/>
+        </w:trPr>
+        <w:tc>
+          <w:tcPr>
+            <w:tcW w:w="2424" w:type="dxa"/>
+          </w:tcPr>
+          <w:p>
+            <w:r>
+              <w:t>Modificador</w:t>
+            </w:r>
+          </w:p>
+        </w:tc>
+        <w:tc>
+          <w:tcPr>
+            <w:tcW w:w="2422" w:type="dxa"/>
+          </w:tcPr>
+          <w:p>
+            <w:proofErr w:type="spellStart"/>
+            <w:r>
+              <w:t>listaEliminarProfundidad</w:t>
+            </w:r>
+            <w:proofErr w:type="spellEnd"/>
+          </w:p>
+        </w:tc>
+        <w:tc>
+          <w:tcPr>
+            <w:tcW w:w="6636" w:type="dxa"/>
+          </w:tcPr>
+          <w:p>
+            <w:r>
+              <w:t>Modifica los pixeles</w:t>
+            </w:r>
+            <w:r>
+              <w:t xml:space="preserve"> de la imagen</w:t>
+            </w:r>
+            <w:r>
+              <w:t xml:space="preserve"> para eliminar los que son iguales a la profundidad definida en </w:t>
+            </w:r>
+            <w:proofErr w:type="spellStart"/>
+            <w:r>
+              <w:t>eliminarElemento</w:t>
+            </w:r>
+            <w:proofErr w:type="spellEnd"/>
           </w:p>
         </w:tc>
       </w:tr>
       <w:tr>
-        <w:tc>
-          <w:tcPr>
-            <w:tcW w:w="2511" w:type="dxa"/>
-          </w:tcPr>
-          <w:p>
-            <w:r>
-              <w:t>Otros predicados</w:t>
-            </w:r>
-          </w:p>
-        </w:tc>
-        <w:tc>
-          <w:tcPr>
-            <w:tcW w:w="2331" w:type="dxa"/>
-          </w:tcPr>
-          <w:p>
-            <w:proofErr w:type="spellStart"/>
-            <w:r>
-              <w:t>hexRGB</w:t>
-            </w:r>
-            <w:proofErr w:type="spellEnd"/>
-          </w:p>
-        </w:tc>
-        <w:tc>
-          <w:tcPr>
-            <w:tcW w:w="6640" w:type="dxa"/>
-          </w:tcPr>
-          <w:p>
-            <w:r>
-              <w:t xml:space="preserve">Convierte un </w:t>
-            </w:r>
-            <w:proofErr w:type="spellStart"/>
-            <w:r>
-              <w:t>string</w:t>
-            </w:r>
-            <w:proofErr w:type="spellEnd"/>
-            <w:r>
-              <w:t xml:space="preserve"> hexadecimal de </w:t>
-            </w:r>
-            <w:r>
-              <w:t>dos letras</w:t>
-            </w:r>
-            <w:r>
-              <w:t xml:space="preserve"> a número</w:t>
+        <w:trPr>
+          <w:trHeight w:val="358"/>
+        </w:trPr>
+        <w:tc>
+          <w:tcPr>
+            <w:tcW w:w="2424" w:type="dxa"/>
+          </w:tcPr>
+          <w:p>
+            <w:r>
+              <w:t>Modificador</w:t>
+            </w:r>
+          </w:p>
+        </w:tc>
+        <w:tc>
+          <w:tcPr>
+            <w:tcW w:w="2422" w:type="dxa"/>
+          </w:tcPr>
+          <w:p>
+            <w:proofErr w:type="spellStart"/>
+            <w:r>
+              <w:t>reemplazarPixelBlanco</w:t>
+            </w:r>
+            <w:proofErr w:type="spellEnd"/>
+          </w:p>
+        </w:tc>
+        <w:tc>
+          <w:tcPr>
+            <w:tcW w:w="6636" w:type="dxa"/>
+          </w:tcPr>
+          <w:p>
+            <w:r>
+              <w:t xml:space="preserve">Modifica el píxel de la imagen para que tenga color blanco y tenga la misma profundidad </w:t>
             </w:r>
           </w:p>
         </w:tc>
       </w:tr>
       <w:tr>
-        <w:tc>
-          <w:tcPr>
-            <w:tcW w:w="2511" w:type="dxa"/>
-          </w:tcPr>
-          <w:p>
-            <w:r>
-              <w:lastRenderedPageBreak/>
-              <w:t xml:space="preserve">Otros predicados </w:t>
-            </w:r>
-          </w:p>
-        </w:tc>
-        <w:tc>
-          <w:tcPr>
-            <w:tcW w:w="2331" w:type="dxa"/>
-          </w:tcPr>
-          <w:p>
-            <w:proofErr w:type="spellStart"/>
-            <w:r>
-              <w:t>listHEX_RGB</w:t>
-            </w:r>
-            <w:proofErr w:type="spellEnd"/>
-          </w:p>
-        </w:tc>
-        <w:tc>
-          <w:tcPr>
-            <w:tcW w:w="6640" w:type="dxa"/>
-          </w:tcPr>
-          <w:p>
-            <w:r>
-              <w:t xml:space="preserve">Convierte un </w:t>
-            </w:r>
-            <w:proofErr w:type="spellStart"/>
-            <w:r>
-              <w:t>string</w:t>
-            </w:r>
-            <w:proofErr w:type="spellEnd"/>
-            <w:r>
-              <w:t xml:space="preserve"> hexadecimal en una lista con valores RGB</w:t>
+        <w:trPr>
+          <w:trHeight w:val="358"/>
+        </w:trPr>
+        <w:tc>
+          <w:tcPr>
+            <w:tcW w:w="2424" w:type="dxa"/>
+          </w:tcPr>
+          <w:p>
+            <w:r>
+              <w:t>Modificador</w:t>
+            </w:r>
+          </w:p>
+        </w:tc>
+        <w:tc>
+          <w:tcPr>
+            <w:tcW w:w="2422" w:type="dxa"/>
+          </w:tcPr>
+          <w:p>
+            <w:proofErr w:type="spellStart"/>
+            <w:r>
+              <w:t>pixelDescomprimido</w:t>
+            </w:r>
+            <w:proofErr w:type="spellEnd"/>
+          </w:p>
+        </w:tc>
+        <w:tc>
+          <w:tcPr>
+            <w:tcW w:w="6636" w:type="dxa"/>
+          </w:tcPr>
+          <w:p>
+            <w:r>
+              <w:t>Modifica un píxel comprimido de la imagen para que se descomprima</w:t>
             </w:r>
           </w:p>
         </w:tc>
       </w:tr>
       <w:tr>
-        <w:tc>
-          <w:tcPr>
-            <w:tcW w:w="2511" w:type="dxa"/>
-          </w:tcPr>
-          <w:p>
-            <w:r>
-              <w:t xml:space="preserve">Otros predicados </w:t>
-            </w:r>
-          </w:p>
-        </w:tc>
-        <w:tc>
-          <w:tcPr>
-            <w:tcW w:w="2331" w:type="dxa"/>
-          </w:tcPr>
-          <w:p>
-            <w:proofErr w:type="spellStart"/>
-            <w:r>
-              <w:t>comprimirPixel</w:t>
-            </w:r>
-            <w:proofErr w:type="spellEnd"/>
-          </w:p>
-        </w:tc>
-        <w:tc>
-          <w:tcPr>
-            <w:tcW w:w="6640" w:type="dxa"/>
-          </w:tcPr>
-          <w:p>
-            <w:r>
-              <w:t>Comprime un píxel</w:t>
+        <w:trPr>
+          <w:trHeight w:val="358"/>
+        </w:trPr>
+        <w:tc>
+          <w:tcPr>
+            <w:tcW w:w="2424" w:type="dxa"/>
+          </w:tcPr>
+          <w:p>
+            <w:r>
+              <w:t>Modificador</w:t>
+            </w:r>
+          </w:p>
+        </w:tc>
+        <w:tc>
+          <w:tcPr>
+            <w:tcW w:w="2422" w:type="dxa"/>
+          </w:tcPr>
+          <w:p>
+            <w:proofErr w:type="spellStart"/>
+            <w:r>
+              <w:t>pixelesDescomprimidos</w:t>
+            </w:r>
+            <w:proofErr w:type="spellEnd"/>
+          </w:p>
+        </w:tc>
+        <w:tc>
+          <w:tcPr>
+            <w:tcW w:w="6636" w:type="dxa"/>
+          </w:tcPr>
+          <w:p>
+            <w:r>
+              <w:t>Modifica todos los pixeles comprimidos de la imagen según corresponda</w:t>
             </w:r>
           </w:p>
         </w:tc>
@@ -8424,33 +8790,33 @@
       <w:tr>
         <w:tc>
           <w:tcPr>
-            <w:tcW w:w="2511" w:type="dxa"/>
-          </w:tcPr>
-          <w:p>
-            <w:r>
-              <w:t>Otros predicados</w:t>
-            </w:r>
-          </w:p>
-        </w:tc>
-        <w:tc>
-          <w:tcPr>
-            <w:tcW w:w="2331" w:type="dxa"/>
-          </w:tcPr>
-          <w:p>
-            <w:proofErr w:type="spellStart"/>
-            <w:r>
-              <w:t>comprimirPixeles</w:t>
-            </w:r>
-            <w:proofErr w:type="spellEnd"/>
-          </w:p>
-        </w:tc>
-        <w:tc>
-          <w:tcPr>
-            <w:tcW w:w="6640" w:type="dxa"/>
-          </w:tcPr>
-          <w:p>
-            <w:r>
-              <w:t>Comprime la lista de pixeles según corresponda</w:t>
+            <w:tcW w:w="2424" w:type="dxa"/>
+          </w:tcPr>
+          <w:p>
+            <w:r>
+              <w:t>Modificador</w:t>
+            </w:r>
+          </w:p>
+        </w:tc>
+        <w:tc>
+          <w:tcPr>
+            <w:tcW w:w="2422" w:type="dxa"/>
+          </w:tcPr>
+          <w:p>
+            <w:proofErr w:type="spellStart"/>
+            <w:r>
+              <w:t>imageDecompress</w:t>
+            </w:r>
+            <w:proofErr w:type="spellEnd"/>
+          </w:p>
+        </w:tc>
+        <w:tc>
+          <w:tcPr>
+            <w:tcW w:w="6636" w:type="dxa"/>
+          </w:tcPr>
+          <w:p>
+            <w:r>
+              <w:t>Descomprime una imagen comprimida</w:t>
             </w:r>
           </w:p>
         </w:tc>
@@ -8458,7 +8824,7 @@
       <w:tr>
         <w:tc>
           <w:tcPr>
-            <w:tcW w:w="2511" w:type="dxa"/>
+            <w:tcW w:w="2424" w:type="dxa"/>
           </w:tcPr>
           <w:p>
             <w:r>
@@ -8468,23 +8834,24 @@
         </w:tc>
         <w:tc>
           <w:tcPr>
-            <w:tcW w:w="2331" w:type="dxa"/>
-          </w:tcPr>
-          <w:p>
-            <w:proofErr w:type="spellStart"/>
-            <w:r>
-              <w:t>pixelMasRepetido</w:t>
-            </w:r>
-            <w:proofErr w:type="spellEnd"/>
-          </w:p>
-        </w:tc>
-        <w:tc>
-          <w:tcPr>
-            <w:tcW w:w="6640" w:type="dxa"/>
-          </w:tcPr>
-          <w:p>
-            <w:r>
-              <w:t>Obtiene el píxel más repetido del histograma</w:t>
+            <w:tcW w:w="2422" w:type="dxa"/>
+          </w:tcPr>
+          <w:p>
+            <w:r>
+              <w:t>m</w:t>
+            </w:r>
+            <w:r>
+              <w:t>ayor</w:t>
+            </w:r>
+          </w:p>
+        </w:tc>
+        <w:tc>
+          <w:tcPr>
+            <w:tcW w:w="6636" w:type="dxa"/>
+          </w:tcPr>
+          <w:p>
+            <w:r>
+              <w:t>Obtiene el mayor entre dos números</w:t>
             </w:r>
           </w:p>
         </w:tc>
@@ -8492,33 +8859,34 @@
       <w:tr>
         <w:tc>
           <w:tcPr>
-            <w:tcW w:w="2511" w:type="dxa"/>
-          </w:tcPr>
-          <w:p>
-            <w:r>
-              <w:t>Modificador</w:t>
-            </w:r>
-          </w:p>
-        </w:tc>
-        <w:tc>
-          <w:tcPr>
-            <w:tcW w:w="2331" w:type="dxa"/>
-          </w:tcPr>
-          <w:p>
-            <w:proofErr w:type="spellStart"/>
-            <w:r>
-              <w:t>imageCompress</w:t>
-            </w:r>
-            <w:proofErr w:type="spellEnd"/>
-          </w:p>
-        </w:tc>
-        <w:tc>
-          <w:tcPr>
-            <w:tcW w:w="6640" w:type="dxa"/>
-          </w:tcPr>
-          <w:p>
-            <w:r>
-              <w:t>Comprime el píxel más repetido de una imagen</w:t>
+            <w:tcW w:w="2424" w:type="dxa"/>
+          </w:tcPr>
+          <w:p>
+            <w:r>
+              <w:t>Otros predicados</w:t>
+            </w:r>
+          </w:p>
+        </w:tc>
+        <w:tc>
+          <w:tcPr>
+            <w:tcW w:w="2422" w:type="dxa"/>
+          </w:tcPr>
+          <w:p>
+            <w:r>
+              <w:t>m</w:t>
+            </w:r>
+            <w:r>
+              <w:t>enor</w:t>
+            </w:r>
+          </w:p>
+        </w:tc>
+        <w:tc>
+          <w:tcPr>
+            <w:tcW w:w="6636" w:type="dxa"/>
+          </w:tcPr>
+          <w:p>
+            <w:r>
+              <w:t>Obtiene el menor entre dos números</w:t>
             </w:r>
           </w:p>
         </w:tc>
@@ -8526,7 +8894,7 @@
       <w:tr>
         <w:tc>
           <w:tcPr>
-            <w:tcW w:w="2511" w:type="dxa"/>
+            <w:tcW w:w="2424" w:type="dxa"/>
           </w:tcPr>
           <w:p>
             <w:r>
@@ -8536,33 +8904,37 @@
         </w:tc>
         <w:tc>
           <w:tcPr>
-            <w:tcW w:w="2331" w:type="dxa"/>
-          </w:tcPr>
-          <w:p>
-            <w:proofErr w:type="spellStart"/>
-            <w:r>
-              <w:t>igualCoordXY</w:t>
-            </w:r>
-            <w:proofErr w:type="spellEnd"/>
-          </w:p>
-        </w:tc>
-        <w:tc>
-          <w:tcPr>
-            <w:tcW w:w="6640" w:type="dxa"/>
-          </w:tcPr>
-          <w:p>
-            <w:r>
-              <w:t>Verifica si dos pixeles tiene misma coordenada (</w:t>
-            </w:r>
-            <w:proofErr w:type="spellStart"/>
-            <w:proofErr w:type="gramStart"/>
-            <w:r>
-              <w:t>x,y</w:t>
-            </w:r>
-            <w:proofErr w:type="spellEnd"/>
-            <w:proofErr w:type="gramEnd"/>
-            <w:r>
-              <w:t>)</w:t>
+            <w:tcW w:w="2422" w:type="dxa"/>
+          </w:tcPr>
+          <w:p>
+            <w:proofErr w:type="spellStart"/>
+            <w:r>
+              <w:t>numeroString</w:t>
+            </w:r>
+            <w:proofErr w:type="spellEnd"/>
+          </w:p>
+        </w:tc>
+        <w:tc>
+          <w:tcPr>
+            <w:tcW w:w="6636" w:type="dxa"/>
+          </w:tcPr>
+          <w:p>
+            <w:r>
+              <w:t xml:space="preserve">Entrega un </w:t>
+            </w:r>
+            <w:proofErr w:type="spellStart"/>
+            <w:r>
+              <w:t>string</w:t>
+            </w:r>
+            <w:proofErr w:type="spellEnd"/>
+            <w:r>
+              <w:t xml:space="preserve"> hexadecimal equivalente a</w:t>
+            </w:r>
+            <w:r>
+              <w:t xml:space="preserve"> un</w:t>
+            </w:r>
+            <w:r>
+              <w:t xml:space="preserve"> número </w:t>
             </w:r>
           </w:p>
         </w:tc>
@@ -8570,7 +8942,7 @@
       <w:tr>
         <w:tc>
           <w:tcPr>
-            <w:tcW w:w="2511" w:type="dxa"/>
+            <w:tcW w:w="2424" w:type="dxa"/>
           </w:tcPr>
           <w:p>
             <w:r>
@@ -8580,57 +8952,70 @@
         </w:tc>
         <w:tc>
           <w:tcPr>
-            <w:tcW w:w="2331" w:type="dxa"/>
-          </w:tcPr>
-          <w:p>
-            <w:proofErr w:type="spellStart"/>
-            <w:r>
-              <w:t>changePixel</w:t>
-            </w:r>
-            <w:proofErr w:type="spellEnd"/>
-          </w:p>
-        </w:tc>
-        <w:tc>
-          <w:tcPr>
-            <w:tcW w:w="6640" w:type="dxa"/>
-          </w:tcPr>
-          <w:p>
-            <w:r>
-              <w:t>Reemplaza el nuevo píxel de los pixeles</w:t>
-            </w:r>
+            <w:tcW w:w="2422" w:type="dxa"/>
+          </w:tcPr>
+          <w:p>
+            <w:proofErr w:type="spellStart"/>
+            <w:r>
+              <w:t>rgbHex</w:t>
+            </w:r>
+            <w:proofErr w:type="spellEnd"/>
+          </w:p>
+        </w:tc>
+        <w:tc>
+          <w:tcPr>
+            <w:tcW w:w="6636" w:type="dxa"/>
+          </w:tcPr>
+          <w:p>
+            <w:r>
+              <w:t xml:space="preserve">Transforma un número con unidad y decena a </w:t>
+            </w:r>
+            <w:proofErr w:type="spellStart"/>
+            <w:r>
+              <w:t>string</w:t>
+            </w:r>
+            <w:proofErr w:type="spellEnd"/>
           </w:p>
         </w:tc>
       </w:tr>
       <w:tr>
         <w:tc>
           <w:tcPr>
-            <w:tcW w:w="2511" w:type="dxa"/>
-          </w:tcPr>
-          <w:p>
-            <w:r>
-              <w:t>Modificador</w:t>
-            </w:r>
-          </w:p>
-        </w:tc>
-        <w:tc>
-          <w:tcPr>
-            <w:tcW w:w="2331" w:type="dxa"/>
-          </w:tcPr>
-          <w:p>
-            <w:proofErr w:type="spellStart"/>
-            <w:r>
-              <w:t>imageChangePixel</w:t>
-            </w:r>
-            <w:proofErr w:type="spellEnd"/>
-          </w:p>
-        </w:tc>
-        <w:tc>
-          <w:tcPr>
-            <w:tcW w:w="6640" w:type="dxa"/>
-          </w:tcPr>
-          <w:p>
-            <w:r>
-              <w:t>Reemplaza un píxel de la imagen</w:t>
+            <w:tcW w:w="2424" w:type="dxa"/>
+          </w:tcPr>
+          <w:p>
+            <w:r>
+              <w:t xml:space="preserve">Otros predicados </w:t>
+            </w:r>
+          </w:p>
+        </w:tc>
+        <w:tc>
+          <w:tcPr>
+            <w:tcW w:w="2422" w:type="dxa"/>
+          </w:tcPr>
+          <w:p>
+            <w:proofErr w:type="spellStart"/>
+            <w:r>
+              <w:t>listRGB_HEX</w:t>
+            </w:r>
+            <w:proofErr w:type="spellEnd"/>
+          </w:p>
+        </w:tc>
+        <w:tc>
+          <w:tcPr>
+            <w:tcW w:w="6636" w:type="dxa"/>
+          </w:tcPr>
+          <w:p>
+            <w:r>
+              <w:t xml:space="preserve">Convierte una lista de RGB a un </w:t>
+            </w:r>
+            <w:proofErr w:type="spellStart"/>
+            <w:r>
+              <w:t>string</w:t>
+            </w:r>
+            <w:proofErr w:type="spellEnd"/>
+            <w:r>
+              <w:t xml:space="preserve"> hexadecimal</w:t>
             </w:r>
           </w:p>
         </w:tc>
@@ -8638,7 +9023,7 @@
       <w:tr>
         <w:tc>
           <w:tcPr>
-            <w:tcW w:w="2511" w:type="dxa"/>
+            <w:tcW w:w="2424" w:type="dxa"/>
           </w:tcPr>
           <w:p>
             <w:r>
@@ -8648,39 +9033,44 @@
         </w:tc>
         <w:tc>
           <w:tcPr>
-            <w:tcW w:w="2331" w:type="dxa"/>
-          </w:tcPr>
-          <w:p>
-            <w:proofErr w:type="spellStart"/>
-            <w:r>
-              <w:t>imageString_formato</w:t>
-            </w:r>
-            <w:proofErr w:type="spellEnd"/>
-          </w:p>
-        </w:tc>
-        <w:tc>
-          <w:tcPr>
-            <w:tcW w:w="6640" w:type="dxa"/>
-          </w:tcPr>
-          <w:p>
-            <w:r>
-              <w:t xml:space="preserve">Crea la cadena de </w:t>
-            </w:r>
-            <w:proofErr w:type="spellStart"/>
-            <w:r>
-              <w:t>string</w:t>
-            </w:r>
-            <w:proofErr w:type="spellEnd"/>
-            <w:r>
-              <w:t xml:space="preserve"> de la imagen</w:t>
-            </w:r>
+            <w:tcW w:w="2422" w:type="dxa"/>
+          </w:tcPr>
+          <w:p>
+            <w:proofErr w:type="spellStart"/>
+            <w:r>
+              <w:t>stringRGB</w:t>
+            </w:r>
+            <w:proofErr w:type="spellEnd"/>
+          </w:p>
+        </w:tc>
+        <w:tc>
+          <w:tcPr>
+            <w:tcW w:w="6636" w:type="dxa"/>
+          </w:tcPr>
+          <w:p>
+            <w:r>
+              <w:t xml:space="preserve">Convierte un </w:t>
+            </w:r>
+            <w:proofErr w:type="spellStart"/>
+            <w:r>
+              <w:t>pixrgb</w:t>
+            </w:r>
+            <w:proofErr w:type="spellEnd"/>
+            <w:r>
+              <w:t xml:space="preserve"> a </w:t>
+            </w:r>
+            <w:proofErr w:type="spellStart"/>
+            <w:r>
+              <w:t>pixhex</w:t>
+            </w:r>
+            <w:proofErr w:type="spellEnd"/>
           </w:p>
         </w:tc>
       </w:tr>
       <w:tr>
         <w:tc>
           <w:tcPr>
-            <w:tcW w:w="2511" w:type="dxa"/>
+            <w:tcW w:w="2424" w:type="dxa"/>
           </w:tcPr>
           <w:p>
             <w:r>
@@ -8690,31 +9080,31 @@
         </w:tc>
         <w:tc>
           <w:tcPr>
-            <w:tcW w:w="2331" w:type="dxa"/>
-          </w:tcPr>
-          <w:p>
-            <w:proofErr w:type="spellStart"/>
-            <w:r>
-              <w:t>imageToString</w:t>
-            </w:r>
-            <w:proofErr w:type="spellEnd"/>
-          </w:p>
-        </w:tc>
-        <w:tc>
-          <w:tcPr>
-            <w:tcW w:w="6640" w:type="dxa"/>
-          </w:tcPr>
-          <w:p>
-            <w:r>
-              <w:t xml:space="preserve">Entrega el </w:t>
-            </w:r>
-            <w:proofErr w:type="spellStart"/>
-            <w:r>
-              <w:t>string</w:t>
-            </w:r>
-            <w:proofErr w:type="spellEnd"/>
-            <w:r>
-              <w:t xml:space="preserve"> de la imagen</w:t>
+            <w:tcW w:w="2422" w:type="dxa"/>
+          </w:tcPr>
+          <w:p>
+            <w:proofErr w:type="spellStart"/>
+            <w:r>
+              <w:t>imageInvertColorRGB</w:t>
+            </w:r>
+            <w:proofErr w:type="spellEnd"/>
+          </w:p>
+        </w:tc>
+        <w:tc>
+          <w:tcPr>
+            <w:tcW w:w="6636" w:type="dxa"/>
+          </w:tcPr>
+          <w:p>
+            <w:r>
+              <w:t xml:space="preserve">Modifica el color de un </w:t>
+            </w:r>
+            <w:proofErr w:type="spellStart"/>
+            <w:r>
+              <w:t>pixrgb</w:t>
+            </w:r>
+            <w:proofErr w:type="spellEnd"/>
+            <w:r>
+              <w:t xml:space="preserve"> por su color opuesto</w:t>
             </w:r>
           </w:p>
         </w:tc>
@@ -8722,7 +9112,7 @@
       <w:tr>
         <w:tc>
           <w:tcPr>
-            <w:tcW w:w="2511" w:type="dxa"/>
+            <w:tcW w:w="2424" w:type="dxa"/>
           </w:tcPr>
           <w:p>
             <w:r>
@@ -8732,23 +9122,23 @@
         </w:tc>
         <w:tc>
           <w:tcPr>
-            <w:tcW w:w="2331" w:type="dxa"/>
-          </w:tcPr>
-          <w:p>
-            <w:proofErr w:type="spellStart"/>
-            <w:r>
-              <w:t>obtenerProfundidad</w:t>
-            </w:r>
-            <w:proofErr w:type="spellEnd"/>
-          </w:p>
-        </w:tc>
-        <w:tc>
-          <w:tcPr>
-            <w:tcW w:w="6640" w:type="dxa"/>
-          </w:tcPr>
-          <w:p>
-            <w:r>
-              <w:t>Obtiene la profundidad de un píxel</w:t>
+            <w:tcW w:w="2422" w:type="dxa"/>
+          </w:tcPr>
+          <w:p>
+            <w:proofErr w:type="spellStart"/>
+            <w:r>
+              <w:t>histograma_formato</w:t>
+            </w:r>
+            <w:proofErr w:type="spellEnd"/>
+          </w:p>
+        </w:tc>
+        <w:tc>
+          <w:tcPr>
+            <w:tcW w:w="6636" w:type="dxa"/>
+          </w:tcPr>
+          <w:p>
+            <w:r>
+              <w:t>Crea el histograma con base en los pixeles de la imagen</w:t>
             </w:r>
           </w:p>
         </w:tc>
@@ -8756,7 +9146,7 @@
       <w:tr>
         <w:tc>
           <w:tcPr>
-            <w:tcW w:w="2511" w:type="dxa"/>
+            <w:tcW w:w="2424" w:type="dxa"/>
           </w:tcPr>
           <w:p>
             <w:r>
@@ -8766,36 +9156,31 @@
         </w:tc>
         <w:tc>
           <w:tcPr>
-            <w:tcW w:w="2331" w:type="dxa"/>
-          </w:tcPr>
-          <w:p>
-            <w:proofErr w:type="spellStart"/>
-            <w:r>
-              <w:t>listaEliminarProfundidad</w:t>
-            </w:r>
-            <w:proofErr w:type="spellEnd"/>
-          </w:p>
-        </w:tc>
-        <w:tc>
-          <w:tcPr>
-            <w:tcW w:w="6640" w:type="dxa"/>
-          </w:tcPr>
-          <w:p>
-            <w:r>
-              <w:t xml:space="preserve">Modifica los pixeles para eliminar los que son iguales a la profundidad definida en </w:t>
-            </w:r>
-            <w:proofErr w:type="spellStart"/>
-            <w:r>
-              <w:t>eliminarElemento</w:t>
-            </w:r>
-            <w:proofErr w:type="spellEnd"/>
+            <w:tcW w:w="2422" w:type="dxa"/>
+          </w:tcPr>
+          <w:p>
+            <w:proofErr w:type="spellStart"/>
+            <w:r>
+              <w:t>imageToHistogram</w:t>
+            </w:r>
+            <w:proofErr w:type="spellEnd"/>
+          </w:p>
+        </w:tc>
+        <w:tc>
+          <w:tcPr>
+            <w:tcW w:w="6636" w:type="dxa"/>
+          </w:tcPr>
+          <w:p>
+            <w:r>
+              <w:t>Obtiene el histograma de una imagen</w:t>
+            </w:r>
           </w:p>
         </w:tc>
       </w:tr>
       <w:tr>
         <w:tc>
           <w:tcPr>
-            <w:tcW w:w="2511" w:type="dxa"/>
+            <w:tcW w:w="2424" w:type="dxa"/>
           </w:tcPr>
           <w:p>
             <w:r>
@@ -8805,23 +9190,37 @@
         </w:tc>
         <w:tc>
           <w:tcPr>
-            <w:tcW w:w="2331" w:type="dxa"/>
-          </w:tcPr>
-          <w:p>
-            <w:proofErr w:type="spellStart"/>
-            <w:r>
-              <w:t>listaProfundidad</w:t>
-            </w:r>
-            <w:proofErr w:type="spellEnd"/>
-          </w:p>
-        </w:tc>
-        <w:tc>
-          <w:tcPr>
-            <w:tcW w:w="6640" w:type="dxa"/>
-          </w:tcPr>
-          <w:p>
-            <w:r>
-              <w:t>Obtiene todas las profundidades de los pixeles</w:t>
+            <w:tcW w:w="2422" w:type="dxa"/>
+          </w:tcPr>
+          <w:p>
+            <w:proofErr w:type="spellStart"/>
+            <w:r>
+              <w:t>stringNumero</w:t>
+            </w:r>
+            <w:proofErr w:type="spellEnd"/>
+          </w:p>
+        </w:tc>
+        <w:tc>
+          <w:tcPr>
+            <w:tcW w:w="6636" w:type="dxa"/>
+          </w:tcPr>
+          <w:p>
+            <w:r>
+              <w:t>Entrega un n</w:t>
+            </w:r>
+            <w:r>
+              <w:t>ú</w:t>
+            </w:r>
+            <w:r>
+              <w:t xml:space="preserve">mero equivalente al </w:t>
+            </w:r>
+            <w:proofErr w:type="spellStart"/>
+            <w:r>
+              <w:t>string</w:t>
+            </w:r>
+            <w:proofErr w:type="spellEnd"/>
+            <w:r>
+              <w:t xml:space="preserve"> hexadecimal</w:t>
             </w:r>
           </w:p>
         </w:tc>
@@ -8829,45 +9228,41 @@
       <w:tr>
         <w:tc>
           <w:tcPr>
-            <w:tcW w:w="2511" w:type="dxa"/>
-          </w:tcPr>
-          <w:p>
-            <w:r>
-              <w:t xml:space="preserve">Otros predicados </w:t>
-            </w:r>
-          </w:p>
-        </w:tc>
-        <w:tc>
-          <w:tcPr>
-            <w:tcW w:w="2331" w:type="dxa"/>
-          </w:tcPr>
-          <w:p>
-            <w:proofErr w:type="spellStart"/>
-            <w:r>
-              <w:t>reemplazarPixelBlanco</w:t>
-            </w:r>
-            <w:proofErr w:type="spellEnd"/>
-          </w:p>
-        </w:tc>
-        <w:tc>
-          <w:tcPr>
-            <w:tcW w:w="6640" w:type="dxa"/>
-          </w:tcPr>
-          <w:p>
-            <w:r>
-              <w:t xml:space="preserve">Modifica el </w:t>
-            </w:r>
-            <w:r>
-              <w:t xml:space="preserve">píxel </w:t>
-            </w:r>
-            <w:r>
-              <w:t xml:space="preserve">para que tenga color </w:t>
-            </w:r>
-            <w:r>
-              <w:t>blanco</w:t>
-            </w:r>
-            <w:r>
-              <w:t xml:space="preserve"> y tenga la misma profundidad </w:t>
+            <w:tcW w:w="2424" w:type="dxa"/>
+          </w:tcPr>
+          <w:p>
+            <w:r>
+              <w:t>Otros predicados</w:t>
+            </w:r>
+          </w:p>
+        </w:tc>
+        <w:tc>
+          <w:tcPr>
+            <w:tcW w:w="2422" w:type="dxa"/>
+          </w:tcPr>
+          <w:p>
+            <w:proofErr w:type="spellStart"/>
+            <w:r>
+              <w:t>hexRGB</w:t>
+            </w:r>
+            <w:proofErr w:type="spellEnd"/>
+          </w:p>
+        </w:tc>
+        <w:tc>
+          <w:tcPr>
+            <w:tcW w:w="6636" w:type="dxa"/>
+          </w:tcPr>
+          <w:p>
+            <w:r>
+              <w:t xml:space="preserve">Convierte un </w:t>
+            </w:r>
+            <w:proofErr w:type="spellStart"/>
+            <w:r>
+              <w:t>string</w:t>
+            </w:r>
+            <w:proofErr w:type="spellEnd"/>
+            <w:r>
+              <w:t xml:space="preserve"> hexadecimal de dos letras a número</w:t>
             </w:r>
           </w:p>
         </w:tc>
@@ -8875,46 +9270,49 @@
       <w:tr>
         <w:tc>
           <w:tcPr>
-            <w:tcW w:w="2511" w:type="dxa"/>
-          </w:tcPr>
-          <w:p>
-            <w:r>
-              <w:t>Otros predicados</w:t>
-            </w:r>
-          </w:p>
-        </w:tc>
-        <w:tc>
-          <w:tcPr>
-            <w:tcW w:w="2331" w:type="dxa"/>
-          </w:tcPr>
-          <w:p>
-            <w:proofErr w:type="spellStart"/>
-            <w:r>
-              <w:t>pixelesIgualProfundidad</w:t>
-            </w:r>
-            <w:proofErr w:type="spellEnd"/>
-          </w:p>
-        </w:tc>
-        <w:tc>
-          <w:tcPr>
-            <w:tcW w:w="6640" w:type="dxa"/>
-          </w:tcPr>
-          <w:p>
-            <w:r>
-              <w:t xml:space="preserve">Crea nuevos pixeles, lo que tengan misma profundidad mantiene color y los que no cambian en </w:t>
-            </w:r>
-            <w:proofErr w:type="spellStart"/>
-            <w:r>
-              <w:t>reemplazarPixelBlanco</w:t>
-            </w:r>
-            <w:proofErr w:type="spellEnd"/>
+            <w:tcW w:w="2424" w:type="dxa"/>
+          </w:tcPr>
+          <w:p>
+            <w:r>
+              <w:t xml:space="preserve">Otros predicados </w:t>
+            </w:r>
+          </w:p>
+        </w:tc>
+        <w:tc>
+          <w:tcPr>
+            <w:tcW w:w="2422" w:type="dxa"/>
+          </w:tcPr>
+          <w:p>
+            <w:proofErr w:type="spellStart"/>
+            <w:r>
+              <w:t>listHEX_RGB</w:t>
+            </w:r>
+            <w:proofErr w:type="spellEnd"/>
+          </w:p>
+        </w:tc>
+        <w:tc>
+          <w:tcPr>
+            <w:tcW w:w="6636" w:type="dxa"/>
+          </w:tcPr>
+          <w:p>
+            <w:r>
+              <w:t xml:space="preserve">Convierte un </w:t>
+            </w:r>
+            <w:proofErr w:type="spellStart"/>
+            <w:r>
+              <w:t>string</w:t>
+            </w:r>
+            <w:proofErr w:type="spellEnd"/>
+            <w:r>
+              <w:t xml:space="preserve"> hexadecimal en una lista con valores RGB</w:t>
+            </w:r>
           </w:p>
         </w:tc>
       </w:tr>
       <w:tr>
         <w:tc>
           <w:tcPr>
-            <w:tcW w:w="2511" w:type="dxa"/>
+            <w:tcW w:w="2424" w:type="dxa"/>
           </w:tcPr>
           <w:p>
             <w:r>
@@ -8924,26 +9322,23 @@
         </w:tc>
         <w:tc>
           <w:tcPr>
-            <w:tcW w:w="2331" w:type="dxa"/>
-          </w:tcPr>
-          <w:p>
-            <w:proofErr w:type="spellStart"/>
-            <w:r>
-              <w:t>p</w:t>
-            </w:r>
-            <w:r>
-              <w:t>rofundidad_formato</w:t>
-            </w:r>
-            <w:proofErr w:type="spellEnd"/>
-          </w:p>
-        </w:tc>
-        <w:tc>
-          <w:tcPr>
-            <w:tcW w:w="6640" w:type="dxa"/>
-          </w:tcPr>
-          <w:p>
-            <w:r>
-              <w:t>Crea la lista de imágenes separados por profundidad</w:t>
+            <w:tcW w:w="2422" w:type="dxa"/>
+          </w:tcPr>
+          <w:p>
+            <w:proofErr w:type="spellStart"/>
+            <w:r>
+              <w:t>pixelMasRepetido</w:t>
+            </w:r>
+            <w:proofErr w:type="spellEnd"/>
+          </w:p>
+        </w:tc>
+        <w:tc>
+          <w:tcPr>
+            <w:tcW w:w="6636" w:type="dxa"/>
+          </w:tcPr>
+          <w:p>
+            <w:r>
+              <w:t>Obtiene el píxel más repetido del histograma</w:t>
             </w:r>
           </w:p>
         </w:tc>
@@ -8951,7 +9346,7 @@
       <w:tr>
         <w:tc>
           <w:tcPr>
-            <w:tcW w:w="2511" w:type="dxa"/>
+            <w:tcW w:w="2424" w:type="dxa"/>
           </w:tcPr>
           <w:p>
             <w:r>
@@ -8961,23 +9356,31 @@
         </w:tc>
         <w:tc>
           <w:tcPr>
-            <w:tcW w:w="2331" w:type="dxa"/>
-          </w:tcPr>
-          <w:p>
-            <w:proofErr w:type="spellStart"/>
-            <w:r>
-              <w:t>imageDepthLayers</w:t>
-            </w:r>
-            <w:proofErr w:type="spellEnd"/>
-          </w:p>
-        </w:tc>
-        <w:tc>
-          <w:tcPr>
-            <w:tcW w:w="6640" w:type="dxa"/>
-          </w:tcPr>
-          <w:p>
-            <w:r>
-              <w:t>Obtiene la lista de imágenes separados por profundidad</w:t>
+            <w:tcW w:w="2422" w:type="dxa"/>
+          </w:tcPr>
+          <w:p>
+            <w:proofErr w:type="spellStart"/>
+            <w:r>
+              <w:t>imageString_formato</w:t>
+            </w:r>
+            <w:proofErr w:type="spellEnd"/>
+          </w:p>
+        </w:tc>
+        <w:tc>
+          <w:tcPr>
+            <w:tcW w:w="6636" w:type="dxa"/>
+          </w:tcPr>
+          <w:p>
+            <w:r>
+              <w:t xml:space="preserve">Crea la cadena de </w:t>
+            </w:r>
+            <w:proofErr w:type="spellStart"/>
+            <w:r>
+              <w:t>string</w:t>
+            </w:r>
+            <w:proofErr w:type="spellEnd"/>
+            <w:r>
+              <w:t xml:space="preserve"> de la imagen</w:t>
             </w:r>
           </w:p>
         </w:tc>
@@ -8985,7 +9388,7 @@
       <w:tr>
         <w:tc>
           <w:tcPr>
-            <w:tcW w:w="2511" w:type="dxa"/>
+            <w:tcW w:w="2424" w:type="dxa"/>
           </w:tcPr>
           <w:p>
             <w:r>
@@ -8995,23 +9398,31 @@
         </w:tc>
         <w:tc>
           <w:tcPr>
-            <w:tcW w:w="2331" w:type="dxa"/>
-          </w:tcPr>
-          <w:p>
-            <w:proofErr w:type="spellStart"/>
-            <w:r>
-              <w:t>pixelDescomprimido</w:t>
-            </w:r>
-            <w:proofErr w:type="spellEnd"/>
-          </w:p>
-        </w:tc>
-        <w:tc>
-          <w:tcPr>
-            <w:tcW w:w="6640" w:type="dxa"/>
-          </w:tcPr>
-          <w:p>
-            <w:r>
-              <w:t>Descomprime un píxel comprimido</w:t>
+            <w:tcW w:w="2422" w:type="dxa"/>
+          </w:tcPr>
+          <w:p>
+            <w:proofErr w:type="spellStart"/>
+            <w:r>
+              <w:t>imageToString</w:t>
+            </w:r>
+            <w:proofErr w:type="spellEnd"/>
+          </w:p>
+        </w:tc>
+        <w:tc>
+          <w:tcPr>
+            <w:tcW w:w="6636" w:type="dxa"/>
+          </w:tcPr>
+          <w:p>
+            <w:r>
+              <w:t xml:space="preserve">Entrega el </w:t>
+            </w:r>
+            <w:proofErr w:type="spellStart"/>
+            <w:r>
+              <w:t>string</w:t>
+            </w:r>
+            <w:proofErr w:type="spellEnd"/>
+            <w:r>
+              <w:t xml:space="preserve"> de la imagen</w:t>
             </w:r>
           </w:p>
         </w:tc>
@@ -9019,7 +9430,7 @@
       <w:tr>
         <w:tc>
           <w:tcPr>
-            <w:tcW w:w="2511" w:type="dxa"/>
+            <w:tcW w:w="2424" w:type="dxa"/>
           </w:tcPr>
           <w:p>
             <w:r>
@@ -9029,55 +9440,36 @@
         </w:tc>
         <w:tc>
           <w:tcPr>
-            <w:tcW w:w="2331" w:type="dxa"/>
-          </w:tcPr>
-          <w:p>
-            <w:proofErr w:type="spellStart"/>
-            <w:r>
-              <w:t>esPixel</w:t>
-            </w:r>
-            <w:proofErr w:type="spellEnd"/>
-          </w:p>
-        </w:tc>
-        <w:tc>
-          <w:tcPr>
-            <w:tcW w:w="6640" w:type="dxa"/>
-          </w:tcPr>
-          <w:p>
-            <w:r>
-              <w:t xml:space="preserve">Verifica si es un píxel </w:t>
-            </w:r>
-            <w:proofErr w:type="spellStart"/>
-            <w:r>
-              <w:t>pixrgb</w:t>
-            </w:r>
-            <w:proofErr w:type="spellEnd"/>
-            <w:r>
-              <w:t xml:space="preserve">-d, </w:t>
-            </w:r>
-            <w:proofErr w:type="spellStart"/>
-            <w:r>
-              <w:t>pixhex</w:t>
-            </w:r>
-            <w:proofErr w:type="spellEnd"/>
-            <w:r>
-              <w:t xml:space="preserve">-d o </w:t>
-            </w:r>
-            <w:proofErr w:type="spellStart"/>
-            <w:r>
-              <w:t>pixbit</w:t>
-            </w:r>
-            <w:proofErr w:type="spellEnd"/>
-            <w:r>
-              <w:t>-d</w:t>
-            </w:r>
+            <w:tcW w:w="2422" w:type="dxa"/>
+          </w:tcPr>
+          <w:p>
+            <w:proofErr w:type="spellStart"/>
+            <w:r>
+              <w:t>pixelesIgualProfundidad</w:t>
+            </w:r>
+            <w:proofErr w:type="spellEnd"/>
+          </w:p>
+        </w:tc>
+        <w:tc>
+          <w:tcPr>
+            <w:tcW w:w="6636" w:type="dxa"/>
+          </w:tcPr>
+          <w:p>
+            <w:r>
+              <w:t xml:space="preserve">Crea nuevos pixeles, lo que tengan misma profundidad mantiene color y los que no cambian en </w:t>
+            </w:r>
+            <w:proofErr w:type="spellStart"/>
+            <w:r>
+              <w:t>reemplazarPixelBlanco</w:t>
+            </w:r>
+            <w:proofErr w:type="spellEnd"/>
           </w:p>
         </w:tc>
       </w:tr>
       <w:tr>
         <w:tc>
           <w:tcPr>
-            <w:tcW w:w="2511" w:type="dxa"/>
+            <w:tcW w:w="2424" w:type="dxa"/>
           </w:tcPr>
           <w:p>
             <w:r>
@@ -9087,23 +9479,23 @@
         </w:tc>
         <w:tc>
           <w:tcPr>
-            <w:tcW w:w="2331" w:type="dxa"/>
-          </w:tcPr>
-          <w:p>
-            <w:proofErr w:type="spellStart"/>
-            <w:r>
-              <w:t>pixelesDescomprimidos</w:t>
-            </w:r>
-            <w:proofErr w:type="spellEnd"/>
-          </w:p>
-        </w:tc>
-        <w:tc>
-          <w:tcPr>
-            <w:tcW w:w="6640" w:type="dxa"/>
-          </w:tcPr>
-          <w:p>
-            <w:r>
-              <w:t>Descomprime todos los pixeles comprimidos según corresponda</w:t>
+            <w:tcW w:w="2422" w:type="dxa"/>
+          </w:tcPr>
+          <w:p>
+            <w:proofErr w:type="spellStart"/>
+            <w:r>
+              <w:t>profundidad_formato</w:t>
+            </w:r>
+            <w:proofErr w:type="spellEnd"/>
+          </w:p>
+        </w:tc>
+        <w:tc>
+          <w:tcPr>
+            <w:tcW w:w="6636" w:type="dxa"/>
+          </w:tcPr>
+          <w:p>
+            <w:r>
+              <w:t>Crea la lista de imágenes separados por profundidad</w:t>
             </w:r>
           </w:p>
         </w:tc>
@@ -9111,33 +9503,33 @@
       <w:tr>
         <w:tc>
           <w:tcPr>
-            <w:tcW w:w="2511" w:type="dxa"/>
-          </w:tcPr>
-          <w:p>
-            <w:r>
-              <w:t>Modificador</w:t>
-            </w:r>
-          </w:p>
-        </w:tc>
-        <w:tc>
-          <w:tcPr>
-            <w:tcW w:w="2331" w:type="dxa"/>
-          </w:tcPr>
-          <w:p>
-            <w:proofErr w:type="spellStart"/>
-            <w:r>
-              <w:t>imageDecompress</w:t>
-            </w:r>
-            <w:proofErr w:type="spellEnd"/>
-          </w:p>
-        </w:tc>
-        <w:tc>
-          <w:tcPr>
-            <w:tcW w:w="6640" w:type="dxa"/>
-          </w:tcPr>
-          <w:p>
-            <w:r>
-              <w:t>Descomprime una imagen comprimida</w:t>
+            <w:tcW w:w="2424" w:type="dxa"/>
+          </w:tcPr>
+          <w:p>
+            <w:r>
+              <w:t>Otros predicados</w:t>
+            </w:r>
+          </w:p>
+        </w:tc>
+        <w:tc>
+          <w:tcPr>
+            <w:tcW w:w="2422" w:type="dxa"/>
+          </w:tcPr>
+          <w:p>
+            <w:proofErr w:type="spellStart"/>
+            <w:r>
+              <w:t>imageDepthLayers</w:t>
+            </w:r>
+            <w:proofErr w:type="spellEnd"/>
+          </w:p>
+        </w:tc>
+        <w:tc>
+          <w:tcPr>
+            <w:tcW w:w="6636" w:type="dxa"/>
+          </w:tcPr>
+          <w:p>
+            <w:r>
+              <w:t>Obtiene la lista de imágenes separados por profundidad</w:t>
             </w:r>
           </w:p>
         </w:tc>
@@ -9268,7 +9660,10 @@
           <w:p>
             <w:proofErr w:type="spellStart"/>
             <w:r>
-              <w:t>pixbit</w:t>
+              <w:t>p</w:t>
+            </w:r>
+            <w:r>
+              <w:t>ixbit</w:t>
             </w:r>
             <w:proofErr w:type="spellEnd"/>
           </w:p>
@@ -9281,13 +9676,8 @@
             <w:r>
               <w:t xml:space="preserve">Crea un píxel </w:t>
             </w:r>
-            <w:proofErr w:type="spellStart"/>
-            <w:r>
-              <w:t>pixbit</w:t>
-            </w:r>
-            <w:proofErr w:type="spellEnd"/>
-            <w:r>
-              <w:t>-d</w:t>
+            <w:r>
+              <w:t>bitmap-d</w:t>
             </w:r>
           </w:p>
         </w:tc>
@@ -9328,9 +9718,6 @@
               <w:t>pixbit</w:t>
             </w:r>
             <w:proofErr w:type="spellEnd"/>
-            <w:r>
-              <w:t>-d</w:t>
-            </w:r>
           </w:p>
         </w:tc>
       </w:tr>
@@ -9370,9 +9757,6 @@
               <w:t>pixbit</w:t>
             </w:r>
             <w:proofErr w:type="spellEnd"/>
-            <w:r>
-              <w:t>-d</w:t>
-            </w:r>
           </w:p>
         </w:tc>
       </w:tr>
@@ -9422,9 +9806,6 @@
               <w:t>pixbit</w:t>
             </w:r>
             <w:proofErr w:type="spellEnd"/>
-            <w:r>
-              <w:t>-d</w:t>
-            </w:r>
           </w:p>
         </w:tc>
       </w:tr>
@@ -9464,13 +9845,42 @@
               <w:t>pixbit</w:t>
             </w:r>
             <w:proofErr w:type="spellEnd"/>
-            <w:r>
-              <w:t>-d</w:t>
-            </w:r>
           </w:p>
         </w:tc>
       </w:tr>
     </w:tbl>
+    <w:p>
+      <w:pPr>
+        <w:rPr>
+          <w:b/>
+          <w:bCs/>
+        </w:rPr>
+      </w:pPr>
+    </w:p>
+    <w:p>
+      <w:pPr>
+        <w:rPr>
+          <w:b/>
+          <w:bCs/>
+        </w:rPr>
+      </w:pPr>
+    </w:p>
+    <w:p>
+      <w:pPr>
+        <w:rPr>
+          <w:b/>
+          <w:bCs/>
+        </w:rPr>
+      </w:pPr>
+    </w:p>
+    <w:p>
+      <w:pPr>
+        <w:rPr>
+          <w:b/>
+          <w:bCs/>
+        </w:rPr>
+      </w:pPr>
+    </w:p>
     <w:p>
       <w:pPr>
         <w:rPr>
@@ -9616,10 +10026,10 @@
             <w:r>
               <w:t>pixbit</w:t>
             </w:r>
-            <w:proofErr w:type="spellEnd"/>
-            <w:r>
-              <w:t>-d comprimido</w:t>
-            </w:r>
+            <w:r>
+              <w:t>comprimido</w:t>
+            </w:r>
+            <w:proofErr w:type="spellEnd"/>
           </w:p>
         </w:tc>
       </w:tr>
@@ -9660,7 +10070,10 @@
             </w:r>
             <w:proofErr w:type="spellEnd"/>
             <w:r>
-              <w:t>-d comprimido</w:t>
+              <w:t xml:space="preserve"> </w:t>
+            </w:r>
+            <w:r>
+              <w:t>comprimido</w:t>
             </w:r>
           </w:p>
         </w:tc>
@@ -9714,7 +10127,10 @@
             </w:r>
             <w:proofErr w:type="spellEnd"/>
             <w:r>
-              <w:t>-d comprimido</w:t>
+              <w:t xml:space="preserve"> </w:t>
+            </w:r>
+            <w:r>
+              <w:t>comprimido</w:t>
             </w:r>
           </w:p>
         </w:tc>
@@ -9766,7 +10182,10 @@
             </w:r>
             <w:proofErr w:type="spellEnd"/>
             <w:r>
-              <w:t>-d comprimido</w:t>
+              <w:t xml:space="preserve"> </w:t>
+            </w:r>
+            <w:r>
+              <w:t>comprimido</w:t>
             </w:r>
           </w:p>
         </w:tc>
@@ -9808,7 +10227,10 @@
             </w:r>
             <w:proofErr w:type="spellEnd"/>
             <w:r>
-              <w:t>-d comprimido</w:t>
+              <w:t xml:space="preserve"> </w:t>
+            </w:r>
+            <w:r>
+              <w:t>comprimido</w:t>
             </w:r>
           </w:p>
         </w:tc>
@@ -9836,7 +10258,6 @@
           <w:b/>
           <w:bCs/>
         </w:rPr>
-        <w:lastRenderedPageBreak/>
         <w:t xml:space="preserve">Tabla N°4: Predicados del TDA </w:t>
       </w:r>
       <w:proofErr w:type="spellStart"/>
@@ -9941,7 +10362,7 @@
           <w:p>
             <w:proofErr w:type="spellStart"/>
             <w:r>
-              <w:t>p</w:t>
+              <w:t>P</w:t>
             </w:r>
             <w:r>
               <w:t>ixhex</w:t>
@@ -9959,7 +10380,7 @@
             </w:r>
             <w:proofErr w:type="spellStart"/>
             <w:r>
-              <w:t>pixhex</w:t>
+              <w:t>hexmap</w:t>
             </w:r>
             <w:proofErr w:type="spellEnd"/>
             <w:r>
@@ -10004,9 +10425,6 @@
               <w:t>pixhex</w:t>
             </w:r>
             <w:proofErr w:type="spellEnd"/>
-            <w:r>
-              <w:t>-d</w:t>
-            </w:r>
           </w:p>
         </w:tc>
       </w:tr>
@@ -10057,9 +10475,6 @@
               <w:t>pixhex</w:t>
             </w:r>
             <w:proofErr w:type="spellEnd"/>
-            <w:r>
-              <w:t>-d</w:t>
-            </w:r>
           </w:p>
         </w:tc>
       </w:tr>
@@ -10115,9 +10530,6 @@
               <w:t>hex</w:t>
             </w:r>
             <w:proofErr w:type="spellEnd"/>
-            <w:r>
-              <w:t>-d</w:t>
-            </w:r>
           </w:p>
         </w:tc>
       </w:tr>
@@ -10163,9 +10575,6 @@
               <w:t>hex</w:t>
             </w:r>
             <w:proofErr w:type="spellEnd"/>
-            <w:r>
-              <w:t>-d</w:t>
-            </w:r>
           </w:p>
         </w:tc>
       </w:tr>
@@ -10315,7 +10724,10 @@
             </w:r>
             <w:proofErr w:type="spellEnd"/>
             <w:r>
-              <w:t>-d comprimido</w:t>
+              <w:t xml:space="preserve"> </w:t>
+            </w:r>
+            <w:r>
+              <w:t>comprimido</w:t>
             </w:r>
           </w:p>
         </w:tc>
@@ -10357,7 +10769,7 @@
             </w:r>
             <w:proofErr w:type="spellEnd"/>
             <w:r>
-              <w:t>-d comprimido</w:t>
+              <w:t xml:space="preserve"> comprimido</w:t>
             </w:r>
           </w:p>
         </w:tc>
@@ -10399,7 +10811,7 @@
             </w:r>
             <w:proofErr w:type="spellEnd"/>
             <w:r>
-              <w:t>-d comprimido</w:t>
+              <w:t xml:space="preserve"> comprimido</w:t>
             </w:r>
           </w:p>
         </w:tc>
@@ -10451,7 +10863,10 @@
             </w:r>
             <w:proofErr w:type="spellEnd"/>
             <w:r>
-              <w:t>-d comprimido</w:t>
+              <w:t xml:space="preserve"> </w:t>
+            </w:r>
+            <w:r>
+              <w:t>comprimido</w:t>
             </w:r>
           </w:p>
         </w:tc>
@@ -10493,7 +10908,10 @@
             </w:r>
             <w:proofErr w:type="spellEnd"/>
             <w:r>
-              <w:t>-d comprimido</w:t>
+              <w:t xml:space="preserve"> </w:t>
+            </w:r>
+            <w:r>
+              <w:t>comprimido</w:t>
             </w:r>
           </w:p>
         </w:tc>
@@ -10641,7 +11059,7 @@
             </w:r>
             <w:proofErr w:type="spellStart"/>
             <w:r>
-              <w:t>pixrgb</w:t>
+              <w:t>pixmap</w:t>
             </w:r>
             <w:proofErr w:type="spellEnd"/>
             <w:r>
@@ -10686,9 +11104,6 @@
               <w:t>pixrgb</w:t>
             </w:r>
             <w:proofErr w:type="spellEnd"/>
-            <w:r>
-              <w:t>-d</w:t>
-            </w:r>
           </w:p>
         </w:tc>
       </w:tr>
@@ -10728,9 +11143,6 @@
               <w:t>pixrgb</w:t>
             </w:r>
             <w:proofErr w:type="spellEnd"/>
-            <w:r>
-              <w:t>-d</w:t>
-            </w:r>
           </w:p>
         </w:tc>
       </w:tr>
@@ -10780,9 +11192,6 @@
               <w:t>pixrgb</w:t>
             </w:r>
             <w:proofErr w:type="spellEnd"/>
-            <w:r>
-              <w:t>-d</w:t>
-            </w:r>
           </w:p>
         </w:tc>
       </w:tr>
@@ -10822,9 +11231,6 @@
               <w:t>pixrgb</w:t>
             </w:r>
             <w:proofErr w:type="spellEnd"/>
-            <w:r>
-              <w:t>-d</w:t>
-            </w:r>
           </w:p>
         </w:tc>
       </w:tr>
@@ -10872,16 +11278,28 @@
               <w:t>pixrgb</w:t>
             </w:r>
             <w:proofErr w:type="spellEnd"/>
-            <w:r>
-              <w:t>-d</w:t>
-            </w:r>
           </w:p>
         </w:tc>
       </w:tr>
     </w:tbl>
     <w:p>
       <w:pPr>
-        <w:jc w:val="center"/>
+        <w:rPr>
+          <w:b/>
+          <w:bCs/>
+        </w:rPr>
+      </w:pPr>
+    </w:p>
+    <w:p>
+      <w:pPr>
+        <w:rPr>
+          <w:b/>
+          <w:bCs/>
+        </w:rPr>
+      </w:pPr>
+    </w:p>
+    <w:p>
+      <w:pPr>
         <w:rPr>
           <w:b/>
           <w:bCs/>
@@ -11024,7 +11442,7 @@
             </w:r>
             <w:proofErr w:type="spellEnd"/>
             <w:r>
-              <w:t>-d comprimido</w:t>
+              <w:t xml:space="preserve"> comprimido</w:t>
             </w:r>
           </w:p>
         </w:tc>
@@ -11066,7 +11484,10 @@
             </w:r>
             <w:proofErr w:type="spellEnd"/>
             <w:r>
-              <w:t>-d comprimido</w:t>
+              <w:t xml:space="preserve"> </w:t>
+            </w:r>
+            <w:r>
+              <w:t>comprimido</w:t>
             </w:r>
           </w:p>
         </w:tc>
@@ -11108,7 +11529,7 @@
             </w:r>
             <w:proofErr w:type="spellEnd"/>
             <w:r>
-              <w:t>-d comprimido</w:t>
+              <w:t xml:space="preserve"> comprimido</w:t>
             </w:r>
           </w:p>
         </w:tc>
@@ -11160,7 +11581,10 @@
             </w:r>
             <w:proofErr w:type="spellEnd"/>
             <w:r>
-              <w:t>-d comprimido</w:t>
+              <w:t xml:space="preserve"> </w:t>
+            </w:r>
+            <w:r>
+              <w:t>comprimido</w:t>
             </w:r>
           </w:p>
         </w:tc>
@@ -11202,21 +11626,12 @@
             </w:r>
             <w:proofErr w:type="spellEnd"/>
             <w:r>
-              <w:t>-d comprimido</w:t>
+              <w:t xml:space="preserve"> comprimido</w:t>
             </w:r>
           </w:p>
         </w:tc>
       </w:tr>
     </w:tbl>
-    <w:p>
-      <w:pPr>
-        <w:rPr>
-          <w:rFonts w:cstheme="minorHAnsi"/>
-          <w:b/>
-          <w:bCs/>
-        </w:rPr>
-      </w:pPr>
-    </w:p>
     <w:p>
       <w:pPr>
         <w:rPr>
@@ -11273,6 +11688,7 @@
         <w:docPartUnique/>
       </w:docPartObj>
     </w:sdtPr>
+    <w:sdtEndPr/>
     <w:sdtContent>
       <w:p>
         <w:pPr>
@@ -11437,6 +11853,119 @@
 <file path=word/numbering.xml><?xml version="1.0" encoding="utf-8"?>
 <w:numbering xmlns:wpc="http://schemas.microsoft.com/office/word/2010/wordprocessingCanvas" xmlns:cx="http://schemas.microsoft.com/office/drawing/2014/chartex" xmlns:cx1="http://schemas.microsoft.com/office/drawing/2015/9/8/chartex" xmlns:cx2="http://schemas.microsoft.com/office/drawing/2015/10/21/chartex" xmlns:cx3="http://schemas.microsoft.com/office/drawing/2016/5/9/chartex" xmlns:cx4="http://schemas.microsoft.com/office/drawing/2016/5/10/chartex" xmlns:cx5="http://schemas.microsoft.com/office/drawing/2016/5/11/chartex" xmlns:cx6="http://schemas.microsoft.com/office/drawing/2016/5/12/chartex" xmlns:cx7="http://schemas.microsoft.com/office/drawing/2016/5/13/chartex" xmlns:cx8="http://schemas.microsoft.com/office/drawing/2016/5/14/chartex" xmlns:mc="http://schemas.openxmlformats.org/markup-compatibility/2006" xmlns:aink="http://schemas.microsoft.com/office/drawing/2016/ink" xmlns:am3d="http://schemas.microsoft.com/office/drawing/2017/model3d" xmlns:o="urn:schemas-microsoft-com:office:office" xmlns:oel="http://schemas.microsoft.com/office/2019/extlst" xmlns:r="http://schemas.openxmlformats.org/officeDocument/2006/relationships" xmlns:m="http://schemas.openxmlformats.org/officeDocument/2006/math" xmlns:v="urn:schemas-microsoft-com:vml" xmlns:wp14="http://schemas.microsoft.com/office/word/2010/wordprocessingDrawing" xmlns:wp="http://schemas.openxmlformats.org/drawingml/2006/wordprocessingDrawing" xmlns:w10="urn:schemas-microsoft-com:office:word" xmlns:w="http://schemas.openxmlformats.org/wordprocessingml/2006/main" xmlns:w14="http://schemas.microsoft.com/office/word/2010/wordml" xmlns:w15="http://schemas.microsoft.com/office/word/2012/wordml" xmlns:w16cex="http://schemas.microsoft.com/office/word/2018/wordml/cex" xmlns:w16cid="http://schemas.microsoft.com/office/word/2016/wordml/cid" xmlns:w16="http://schemas.microsoft.com/office/word/2018/wordml" xmlns:w16sdtdh="http://schemas.microsoft.com/office/word/2020/wordml/sdtdatahash" xmlns:w16se="http://schemas.microsoft.com/office/word/2015/wordml/symex" xmlns:wpg="http://schemas.microsoft.com/office/word/2010/wordprocessingGroup" xmlns:wpi="http://schemas.microsoft.com/office/word/2010/wordprocessingInk" xmlns:wne="http://schemas.microsoft.com/office/word/2006/wordml" xmlns:wps="http://schemas.microsoft.com/office/word/2010/wordprocessingShape" mc:Ignorable="w14 w15 w16se w16cid w16 w16cex w16sdtdh wp14">
   <w:abstractNum w:abstractNumId="0" w15:restartNumberingAfterBreak="0">
+    <w:nsid w:val="0F2F2567"/>
+    <w:multiLevelType w:val="hybridMultilevel"/>
+    <w:tmpl w:val="7ECE41E0"/>
+    <w:lvl w:ilvl="0" w:tplc="1DA0CDB0">
+      <w:start w:val="1"/>
+      <w:numFmt w:val="bullet"/>
+      <w:lvlText w:val="-"/>
+      <w:lvlJc w:val="left"/>
+      <w:pPr>
+        <w:ind w:left="720" w:hanging="360"/>
+      </w:pPr>
+      <w:rPr>
+        <w:rFonts w:ascii="Calibri" w:eastAsiaTheme="minorHAnsi" w:hAnsi="Calibri" w:cs="Calibri" w:hint="default"/>
+      </w:rPr>
+    </w:lvl>
+    <w:lvl w:ilvl="1" w:tplc="340A0003" w:tentative="1">
+      <w:start w:val="1"/>
+      <w:numFmt w:val="bullet"/>
+      <w:lvlText w:val="o"/>
+      <w:lvlJc w:val="left"/>
+      <w:pPr>
+        <w:ind w:left="1440" w:hanging="360"/>
+      </w:pPr>
+      <w:rPr>
+        <w:rFonts w:ascii="Courier New" w:hAnsi="Courier New" w:cs="Courier New" w:hint="default"/>
+      </w:rPr>
+    </w:lvl>
+    <w:lvl w:ilvl="2" w:tplc="340A0005" w:tentative="1">
+      <w:start w:val="1"/>
+      <w:numFmt w:val="bullet"/>
+      <w:lvlText w:val=""/>
+      <w:lvlJc w:val="left"/>
+      <w:pPr>
+        <w:ind w:left="2160" w:hanging="360"/>
+      </w:pPr>
+      <w:rPr>
+        <w:rFonts w:ascii="Wingdings" w:hAnsi="Wingdings" w:hint="default"/>
+      </w:rPr>
+    </w:lvl>
+    <w:lvl w:ilvl="3" w:tplc="340A0001" w:tentative="1">
+      <w:start w:val="1"/>
+      <w:numFmt w:val="bullet"/>
+      <w:lvlText w:val=""/>
+      <w:lvlJc w:val="left"/>
+      <w:pPr>
+        <w:ind w:left="2880" w:hanging="360"/>
+      </w:pPr>
+      <w:rPr>
+        <w:rFonts w:ascii="Symbol" w:hAnsi="Symbol" w:hint="default"/>
+      </w:rPr>
+    </w:lvl>
+    <w:lvl w:ilvl="4" w:tplc="340A0003" w:tentative="1">
+      <w:start w:val="1"/>
+      <w:numFmt w:val="bullet"/>
+      <w:lvlText w:val="o"/>
+      <w:lvlJc w:val="left"/>
+      <w:pPr>
+        <w:ind w:left="3600" w:hanging="360"/>
+      </w:pPr>
+      <w:rPr>
+        <w:rFonts w:ascii="Courier New" w:hAnsi="Courier New" w:cs="Courier New" w:hint="default"/>
+      </w:rPr>
+    </w:lvl>
+    <w:lvl w:ilvl="5" w:tplc="340A0005" w:tentative="1">
+      <w:start w:val="1"/>
+      <w:numFmt w:val="bullet"/>
+      <w:lvlText w:val=""/>
+      <w:lvlJc w:val="left"/>
+      <w:pPr>
+        <w:ind w:left="4320" w:hanging="360"/>
+      </w:pPr>
+      <w:rPr>
+        <w:rFonts w:ascii="Wingdings" w:hAnsi="Wingdings" w:hint="default"/>
+      </w:rPr>
+    </w:lvl>
+    <w:lvl w:ilvl="6" w:tplc="340A0001" w:tentative="1">
+      <w:start w:val="1"/>
+      <w:numFmt w:val="bullet"/>
+      <w:lvlText w:val=""/>
+      <w:lvlJc w:val="left"/>
+      <w:pPr>
+        <w:ind w:left="5040" w:hanging="360"/>
+      </w:pPr>
+      <w:rPr>
+        <w:rFonts w:ascii="Symbol" w:hAnsi="Symbol" w:hint="default"/>
+      </w:rPr>
+    </w:lvl>
+    <w:lvl w:ilvl="7" w:tplc="340A0003" w:tentative="1">
+      <w:start w:val="1"/>
+      <w:numFmt w:val="bullet"/>
+      <w:lvlText w:val="o"/>
+      <w:lvlJc w:val="left"/>
+      <w:pPr>
+        <w:ind w:left="5760" w:hanging="360"/>
+      </w:pPr>
+      <w:rPr>
+        <w:rFonts w:ascii="Courier New" w:hAnsi="Courier New" w:cs="Courier New" w:hint="default"/>
+      </w:rPr>
+    </w:lvl>
+    <w:lvl w:ilvl="8" w:tplc="340A0005" w:tentative="1">
+      <w:start w:val="1"/>
+      <w:numFmt w:val="bullet"/>
+      <w:lvlText w:val=""/>
+      <w:lvlJc w:val="left"/>
+      <w:pPr>
+        <w:ind w:left="6480" w:hanging="360"/>
+      </w:pPr>
+      <w:rPr>
+        <w:rFonts w:ascii="Wingdings" w:hAnsi="Wingdings" w:hint="default"/>
+      </w:rPr>
+    </w:lvl>
+  </w:abstractNum>
+  <w:abstractNum w:abstractNumId="1" w15:restartNumberingAfterBreak="0">
     <w:nsid w:val="180F3EF2"/>
     <w:multiLevelType w:val="hybridMultilevel"/>
     <w:tmpl w:val="CF50B978"/>
@@ -11548,7 +12077,7 @@
       </w:rPr>
     </w:lvl>
   </w:abstractNum>
-  <w:abstractNum w:abstractNumId="1" w15:restartNumberingAfterBreak="0">
+  <w:abstractNum w:abstractNumId="2" w15:restartNumberingAfterBreak="0">
     <w:nsid w:val="2E355D9D"/>
     <w:multiLevelType w:val="multilevel"/>
     <w:tmpl w:val="2A08F0CE"/>
@@ -11669,7 +12198,7 @@
       </w:rPr>
     </w:lvl>
   </w:abstractNum>
-  <w:abstractNum w:abstractNumId="2" w15:restartNumberingAfterBreak="0">
+  <w:abstractNum w:abstractNumId="3" w15:restartNumberingAfterBreak="0">
     <w:nsid w:val="37253BCB"/>
     <w:multiLevelType w:val="hybridMultilevel"/>
     <w:tmpl w:val="9C4488B0"/>
@@ -11782,7 +12311,7 @@
       </w:rPr>
     </w:lvl>
   </w:abstractNum>
-  <w:abstractNum w:abstractNumId="3" w15:restartNumberingAfterBreak="0">
+  <w:abstractNum w:abstractNumId="4" w15:restartNumberingAfterBreak="0">
     <w:nsid w:val="3D314C7B"/>
     <w:multiLevelType w:val="hybridMultilevel"/>
     <w:tmpl w:val="48065A8A"/>
@@ -11895,7 +12424,7 @@
       </w:rPr>
     </w:lvl>
   </w:abstractNum>
-  <w:abstractNum w:abstractNumId="4" w15:restartNumberingAfterBreak="0">
+  <w:abstractNum w:abstractNumId="5" w15:restartNumberingAfterBreak="0">
     <w:nsid w:val="3E7E2FBA"/>
     <w:multiLevelType w:val="multilevel"/>
     <w:tmpl w:val="F8AC6744"/>
@@ -12016,7 +12545,7 @@
       </w:rPr>
     </w:lvl>
   </w:abstractNum>
-  <w:abstractNum w:abstractNumId="5" w15:restartNumberingAfterBreak="0">
+  <w:abstractNum w:abstractNumId="6" w15:restartNumberingAfterBreak="0">
     <w:nsid w:val="47943F66"/>
     <w:multiLevelType w:val="hybridMultilevel"/>
     <w:tmpl w:val="51689DBE"/>
@@ -12130,7 +12659,7 @@
       </w:rPr>
     </w:lvl>
   </w:abstractNum>
-  <w:abstractNum w:abstractNumId="6" w15:restartNumberingAfterBreak="0">
+  <w:abstractNum w:abstractNumId="7" w15:restartNumberingAfterBreak="0">
     <w:nsid w:val="47AF366A"/>
     <w:multiLevelType w:val="hybridMultilevel"/>
     <w:tmpl w:val="1F265796"/>
@@ -12243,7 +12772,209 @@
       </w:rPr>
     </w:lvl>
   </w:abstractNum>
-  <w:abstractNum w:abstractNumId="7" w15:restartNumberingAfterBreak="0">
+  <w:abstractNum w:abstractNumId="8" w15:restartNumberingAfterBreak="0">
+    <w:nsid w:val="4A4E4FDF"/>
+    <w:multiLevelType w:val="hybridMultilevel"/>
+    <w:tmpl w:val="53BE089C"/>
+    <w:lvl w:ilvl="0" w:tplc="A1CEF8E0">
+      <w:start w:val="1"/>
+      <w:numFmt w:val="bullet"/>
+      <w:lvlText w:val=""/>
+      <w:lvlJc w:val="left"/>
+      <w:pPr>
+        <w:ind w:left="720" w:hanging="360"/>
+      </w:pPr>
+      <w:rPr>
+        <w:rFonts w:ascii="Wingdings" w:eastAsiaTheme="minorHAnsi" w:hAnsi="Wingdings" w:cstheme="minorBidi" w:hint="default"/>
+      </w:rPr>
+    </w:lvl>
+    <w:lvl w:ilvl="1" w:tplc="340A0003" w:tentative="1">
+      <w:start w:val="1"/>
+      <w:numFmt w:val="bullet"/>
+      <w:lvlText w:val="o"/>
+      <w:lvlJc w:val="left"/>
+      <w:pPr>
+        <w:ind w:left="1440" w:hanging="360"/>
+      </w:pPr>
+      <w:rPr>
+        <w:rFonts w:ascii="Courier New" w:hAnsi="Courier New" w:cs="Courier New" w:hint="default"/>
+      </w:rPr>
+    </w:lvl>
+    <w:lvl w:ilvl="2" w:tplc="340A0005" w:tentative="1">
+      <w:start w:val="1"/>
+      <w:numFmt w:val="bullet"/>
+      <w:lvlText w:val=""/>
+      <w:lvlJc w:val="left"/>
+      <w:pPr>
+        <w:ind w:left="2160" w:hanging="360"/>
+      </w:pPr>
+      <w:rPr>
+        <w:rFonts w:ascii="Wingdings" w:hAnsi="Wingdings" w:hint="default"/>
+      </w:rPr>
+    </w:lvl>
+    <w:lvl w:ilvl="3" w:tplc="340A0001" w:tentative="1">
+      <w:start w:val="1"/>
+      <w:numFmt w:val="bullet"/>
+      <w:lvlText w:val=""/>
+      <w:lvlJc w:val="left"/>
+      <w:pPr>
+        <w:ind w:left="2880" w:hanging="360"/>
+      </w:pPr>
+      <w:rPr>
+        <w:rFonts w:ascii="Symbol" w:hAnsi="Symbol" w:hint="default"/>
+      </w:rPr>
+    </w:lvl>
+    <w:lvl w:ilvl="4" w:tplc="340A0003" w:tentative="1">
+      <w:start w:val="1"/>
+      <w:numFmt w:val="bullet"/>
+      <w:lvlText w:val="o"/>
+      <w:lvlJc w:val="left"/>
+      <w:pPr>
+        <w:ind w:left="3600" w:hanging="360"/>
+      </w:pPr>
+      <w:rPr>
+        <w:rFonts w:ascii="Courier New" w:hAnsi="Courier New" w:cs="Courier New" w:hint="default"/>
+      </w:rPr>
+    </w:lvl>
+    <w:lvl w:ilvl="5" w:tplc="340A0005" w:tentative="1">
+      <w:start w:val="1"/>
+      <w:numFmt w:val="bullet"/>
+      <w:lvlText w:val=""/>
+      <w:lvlJc w:val="left"/>
+      <w:pPr>
+        <w:ind w:left="4320" w:hanging="360"/>
+      </w:pPr>
+      <w:rPr>
+        <w:rFonts w:ascii="Wingdings" w:hAnsi="Wingdings" w:hint="default"/>
+      </w:rPr>
+    </w:lvl>
+    <w:lvl w:ilvl="6" w:tplc="340A0001" w:tentative="1">
+      <w:start w:val="1"/>
+      <w:numFmt w:val="bullet"/>
+      <w:lvlText w:val=""/>
+      <w:lvlJc w:val="left"/>
+      <w:pPr>
+        <w:ind w:left="5040" w:hanging="360"/>
+      </w:pPr>
+      <w:rPr>
+        <w:rFonts w:ascii="Symbol" w:hAnsi="Symbol" w:hint="default"/>
+      </w:rPr>
+    </w:lvl>
+    <w:lvl w:ilvl="7" w:tplc="340A0003" w:tentative="1">
+      <w:start w:val="1"/>
+      <w:numFmt w:val="bullet"/>
+      <w:lvlText w:val="o"/>
+      <w:lvlJc w:val="left"/>
+      <w:pPr>
+        <w:ind w:left="5760" w:hanging="360"/>
+      </w:pPr>
+      <w:rPr>
+        <w:rFonts w:ascii="Courier New" w:hAnsi="Courier New" w:cs="Courier New" w:hint="default"/>
+      </w:rPr>
+    </w:lvl>
+    <w:lvl w:ilvl="8" w:tplc="340A0005" w:tentative="1">
+      <w:start w:val="1"/>
+      <w:numFmt w:val="bullet"/>
+      <w:lvlText w:val=""/>
+      <w:lvlJc w:val="left"/>
+      <w:pPr>
+        <w:ind w:left="6480" w:hanging="360"/>
+      </w:pPr>
+      <w:rPr>
+        <w:rFonts w:ascii="Wingdings" w:hAnsi="Wingdings" w:hint="default"/>
+      </w:rPr>
+    </w:lvl>
+  </w:abstractNum>
+  <w:abstractNum w:abstractNumId="9" w15:restartNumberingAfterBreak="0">
+    <w:nsid w:val="589B7BBD"/>
+    <w:multiLevelType w:val="hybridMultilevel"/>
+    <w:tmpl w:val="43CAED8E"/>
+    <w:lvl w:ilvl="0" w:tplc="340A000F">
+      <w:start w:val="1"/>
+      <w:numFmt w:val="decimal"/>
+      <w:lvlText w:val="%1."/>
+      <w:lvlJc w:val="left"/>
+      <w:pPr>
+        <w:ind w:left="720" w:hanging="360"/>
+      </w:pPr>
+      <w:rPr>
+        <w:rFonts w:hint="default"/>
+      </w:rPr>
+    </w:lvl>
+    <w:lvl w:ilvl="1" w:tplc="340A0019" w:tentative="1">
+      <w:start w:val="1"/>
+      <w:numFmt w:val="lowerLetter"/>
+      <w:lvlText w:val="%2."/>
+      <w:lvlJc w:val="left"/>
+      <w:pPr>
+        <w:ind w:left="1440" w:hanging="360"/>
+      </w:pPr>
+    </w:lvl>
+    <w:lvl w:ilvl="2" w:tplc="340A001B" w:tentative="1">
+      <w:start w:val="1"/>
+      <w:numFmt w:val="lowerRoman"/>
+      <w:lvlText w:val="%3."/>
+      <w:lvlJc w:val="right"/>
+      <w:pPr>
+        <w:ind w:left="2160" w:hanging="180"/>
+      </w:pPr>
+    </w:lvl>
+    <w:lvl w:ilvl="3" w:tplc="340A000F" w:tentative="1">
+      <w:start w:val="1"/>
+      <w:numFmt w:val="decimal"/>
+      <w:lvlText w:val="%4."/>
+      <w:lvlJc w:val="left"/>
+      <w:pPr>
+        <w:ind w:left="2880" w:hanging="360"/>
+      </w:pPr>
+    </w:lvl>
+    <w:lvl w:ilvl="4" w:tplc="340A0019" w:tentative="1">
+      <w:start w:val="1"/>
+      <w:numFmt w:val="lowerLetter"/>
+      <w:lvlText w:val="%5."/>
+      <w:lvlJc w:val="left"/>
+      <w:pPr>
+        <w:ind w:left="3600" w:hanging="360"/>
+      </w:pPr>
+    </w:lvl>
+    <w:lvl w:ilvl="5" w:tplc="340A001B" w:tentative="1">
+      <w:start w:val="1"/>
+      <w:numFmt w:val="lowerRoman"/>
+      <w:lvlText w:val="%6."/>
+      <w:lvlJc w:val="right"/>
+      <w:pPr>
+        <w:ind w:left="4320" w:hanging="180"/>
+      </w:pPr>
+    </w:lvl>
+    <w:lvl w:ilvl="6" w:tplc="340A000F" w:tentative="1">
+      <w:start w:val="1"/>
+      <w:numFmt w:val="decimal"/>
+      <w:lvlText w:val="%7."/>
+      <w:lvlJc w:val="left"/>
+      <w:pPr>
+        <w:ind w:left="5040" w:hanging="360"/>
+      </w:pPr>
+    </w:lvl>
+    <w:lvl w:ilvl="7" w:tplc="340A0019" w:tentative="1">
+      <w:start w:val="1"/>
+      <w:numFmt w:val="lowerLetter"/>
+      <w:lvlText w:val="%8."/>
+      <w:lvlJc w:val="left"/>
+      <w:pPr>
+        <w:ind w:left="5760" w:hanging="360"/>
+      </w:pPr>
+    </w:lvl>
+    <w:lvl w:ilvl="8" w:tplc="340A001B" w:tentative="1">
+      <w:start w:val="1"/>
+      <w:numFmt w:val="lowerRoman"/>
+      <w:lvlText w:val="%9."/>
+      <w:lvlJc w:val="right"/>
+      <w:pPr>
+        <w:ind w:left="6480" w:hanging="180"/>
+      </w:pPr>
+    </w:lvl>
+  </w:abstractNum>
+  <w:abstractNum w:abstractNumId="10" w15:restartNumberingAfterBreak="0">
     <w:nsid w:val="632554F7"/>
     <w:multiLevelType w:val="hybridMultilevel"/>
     <w:tmpl w:val="664C0ACA"/>
@@ -12356,7 +13087,7 @@
       </w:rPr>
     </w:lvl>
   </w:abstractNum>
-  <w:abstractNum w:abstractNumId="8" w15:restartNumberingAfterBreak="0">
+  <w:abstractNum w:abstractNumId="11" w15:restartNumberingAfterBreak="0">
     <w:nsid w:val="6A0A5835"/>
     <w:multiLevelType w:val="multilevel"/>
     <w:tmpl w:val="70EEC44C"/>
@@ -12469,7 +13200,7 @@
       </w:rPr>
     </w:lvl>
   </w:abstractNum>
-  <w:abstractNum w:abstractNumId="9" w15:restartNumberingAfterBreak="0">
+  <w:abstractNum w:abstractNumId="12" w15:restartNumberingAfterBreak="0">
     <w:nsid w:val="701B1802"/>
     <w:multiLevelType w:val="multilevel"/>
     <w:tmpl w:val="615EE580"/>
@@ -12582,7 +13313,7 @@
       </w:rPr>
     </w:lvl>
   </w:abstractNum>
-  <w:abstractNum w:abstractNumId="10" w15:restartNumberingAfterBreak="0">
+  <w:abstractNum w:abstractNumId="13" w15:restartNumberingAfterBreak="0">
     <w:nsid w:val="70E542AE"/>
     <w:multiLevelType w:val="multilevel"/>
     <w:tmpl w:val="9B6ABEA4"/>
@@ -12695,7 +13426,7 @@
       </w:rPr>
     </w:lvl>
   </w:abstractNum>
-  <w:abstractNum w:abstractNumId="11" w15:restartNumberingAfterBreak="0">
+  <w:abstractNum w:abstractNumId="14" w15:restartNumberingAfterBreak="0">
     <w:nsid w:val="7D240F05"/>
     <w:multiLevelType w:val="hybridMultilevel"/>
     <w:tmpl w:val="7DD6FD34"/>
@@ -12808,7 +13539,7 @@
       </w:rPr>
     </w:lvl>
   </w:abstractNum>
-  <w:abstractNum w:abstractNumId="12" w15:restartNumberingAfterBreak="0">
+  <w:abstractNum w:abstractNumId="15" w15:restartNumberingAfterBreak="0">
     <w:nsid w:val="7DC70B72"/>
     <w:multiLevelType w:val="hybridMultilevel"/>
     <w:tmpl w:val="8AAE960E"/>
@@ -12921,7 +13652,7 @@
       </w:rPr>
     </w:lvl>
   </w:abstractNum>
-  <w:abstractNum w:abstractNumId="13" w15:restartNumberingAfterBreak="0">
+  <w:abstractNum w:abstractNumId="16" w15:restartNumberingAfterBreak="0">
     <w:nsid w:val="7E0D1DBA"/>
     <w:multiLevelType w:val="hybridMultilevel"/>
     <w:tmpl w:val="9D92883E"/>
@@ -13036,46 +13767,55 @@
     </w:lvl>
   </w:abstractNum>
   <w:num w:numId="1" w16cid:durableId="1479616083">
+    <w:abstractNumId w:val="5"/>
+  </w:num>
+  <w:num w:numId="2" w16cid:durableId="914515683">
+    <w:abstractNumId w:val="16"/>
+  </w:num>
+  <w:num w:numId="3" w16cid:durableId="532882872">
+    <w:abstractNumId w:val="11"/>
+  </w:num>
+  <w:num w:numId="4" w16cid:durableId="27680946">
+    <w:abstractNumId w:val="12"/>
+  </w:num>
+  <w:num w:numId="5" w16cid:durableId="844395852">
+    <w:abstractNumId w:val="2"/>
+  </w:num>
+  <w:num w:numId="6" w16cid:durableId="97063020">
+    <w:abstractNumId w:val="14"/>
+  </w:num>
+  <w:num w:numId="7" w16cid:durableId="29573830">
+    <w:abstractNumId w:val="10"/>
+  </w:num>
+  <w:num w:numId="8" w16cid:durableId="86274311">
+    <w:abstractNumId w:val="13"/>
+  </w:num>
+  <w:num w:numId="9" w16cid:durableId="1545099350">
+    <w:abstractNumId w:val="6"/>
+  </w:num>
+  <w:num w:numId="10" w16cid:durableId="306513381">
     <w:abstractNumId w:val="4"/>
   </w:num>
-  <w:num w:numId="2" w16cid:durableId="914515683">
-    <w:abstractNumId w:val="13"/>
+  <w:num w:numId="11" w16cid:durableId="337194585">
+    <w:abstractNumId w:val="15"/>
   </w:num>
-  <w:num w:numId="3" w16cid:durableId="532882872">
-    <w:abstractNumId w:val="8"/>
+  <w:num w:numId="12" w16cid:durableId="993754405">
+    <w:abstractNumId w:val="3"/>
   </w:num>
-  <w:num w:numId="4" w16cid:durableId="27680946">
+  <w:num w:numId="13" w16cid:durableId="1840392014">
+    <w:abstractNumId w:val="7"/>
+  </w:num>
+  <w:num w:numId="14" w16cid:durableId="852188174">
+    <w:abstractNumId w:val="1"/>
+  </w:num>
+  <w:num w:numId="15" w16cid:durableId="1135827651">
     <w:abstractNumId w:val="9"/>
   </w:num>
-  <w:num w:numId="5" w16cid:durableId="844395852">
-    <w:abstractNumId w:val="1"/>
+  <w:num w:numId="16" w16cid:durableId="130680355">
+    <w:abstractNumId w:val="0"/>
   </w:num>
-  <w:num w:numId="6" w16cid:durableId="97063020">
-    <w:abstractNumId w:val="11"/>
-  </w:num>
-  <w:num w:numId="7" w16cid:durableId="29573830">
-    <w:abstractNumId w:val="7"/>
-  </w:num>
-  <w:num w:numId="8" w16cid:durableId="86274311">
-    <w:abstractNumId w:val="10"/>
-  </w:num>
-  <w:num w:numId="9" w16cid:durableId="1545099350">
-    <w:abstractNumId w:val="5"/>
-  </w:num>
-  <w:num w:numId="10" w16cid:durableId="306513381">
-    <w:abstractNumId w:val="3"/>
-  </w:num>
-  <w:num w:numId="11" w16cid:durableId="337194585">
-    <w:abstractNumId w:val="12"/>
-  </w:num>
-  <w:num w:numId="12" w16cid:durableId="993754405">
-    <w:abstractNumId w:val="2"/>
-  </w:num>
-  <w:num w:numId="13" w16cid:durableId="1840392014">
-    <w:abstractNumId w:val="6"/>
-  </w:num>
-  <w:num w:numId="14" w16cid:durableId="852188174">
-    <w:abstractNumId w:val="0"/>
+  <w:num w:numId="17" w16cid:durableId="951791177">
+    <w:abstractNumId w:val="8"/>
   </w:num>
 </w:numbering>
 </file>

--- a/Informe_21090869_CastroVenegas.docx
+++ b/Informe_21090869_CastroVenegas.docx
@@ -1934,11 +1934,9 @@
       <w:r>
         <w:t xml:space="preserve"> el lenguaje de programación </w:t>
       </w:r>
-      <w:proofErr w:type="spellStart"/>
       <w:r>
         <w:t>Prolog</w:t>
       </w:r>
-      <w:proofErr w:type="spellEnd"/>
       <w:r>
         <w:t xml:space="preserve"> en la resolución de un tratamiento de imágenes simple</w:t>
       </w:r>
@@ -1964,13 +1962,8 @@
         <w:t xml:space="preserve">a través del compilador </w:t>
       </w:r>
       <w:r>
-        <w:t>SWI-</w:t>
-      </w:r>
-      <w:proofErr w:type="spellStart"/>
-      <w:r>
-        <w:t>Prolog</w:t>
-      </w:r>
-      <w:proofErr w:type="spellEnd"/>
+        <w:t>SWI-Prolog</w:t>
+      </w:r>
       <w:r>
         <w:t xml:space="preserve"> versión 8.</w:t>
       </w:r>
@@ -2028,47 +2021,7 @@
         <w:jc w:val="both"/>
       </w:pPr>
       <w:r>
-        <w:t xml:space="preserve">Una imagen </w:t>
-      </w:r>
-      <w:proofErr w:type="spellStart"/>
-      <w:r>
-        <w:t>pixmap</w:t>
-      </w:r>
-      <w:proofErr w:type="spellEnd"/>
-      <w:r>
-        <w:t>-d es una imagen donde cada uno de sus píxeles contiene información de espacio de colores y profundidad (R)</w:t>
-      </w:r>
-      <w:proofErr w:type="spellStart"/>
-      <w:r>
-        <w:t>ed</w:t>
-      </w:r>
-      <w:proofErr w:type="spellEnd"/>
-      <w:r>
-        <w:t>, (G)</w:t>
-      </w:r>
-      <w:proofErr w:type="spellStart"/>
-      <w:r>
-        <w:t>reen</w:t>
-      </w:r>
-      <w:proofErr w:type="spellEnd"/>
-      <w:r>
-        <w:t>, (B)</w:t>
-      </w:r>
-      <w:proofErr w:type="spellStart"/>
-      <w:r>
-        <w:t>lue</w:t>
-      </w:r>
-      <w:proofErr w:type="spellEnd"/>
-      <w:r>
-        <w:t xml:space="preserve"> y (D)</w:t>
-      </w:r>
-      <w:proofErr w:type="spellStart"/>
-      <w:r>
-        <w:t>epth</w:t>
-      </w:r>
-      <w:proofErr w:type="spellEnd"/>
-      <w:r>
-        <w:t>. Cada color cubre valores entre 0 y 255 formando en conjunto un color del espectro RGB. La profundidad, en cambio, ofrece información más detallada de la imagen como espacio tridimensional.</w:t>
+        <w:t>Una imagen pixmap-d es una imagen donde cada uno de sus píxeles contiene información de espacio de colores y profundidad (R)ed, (G)reen, (B)lue y (D)epth. Cada color cubre valores entre 0 y 255 formando en conjunto un color del espectro RGB. La profundidad, en cambio, ofrece información más detallada de la imagen como espacio tridimensional.</w:t>
       </w:r>
     </w:p>
     <w:p>
@@ -2084,23 +2037,7 @@
         <w:jc w:val="both"/>
       </w:pPr>
       <w:r>
-        <w:t xml:space="preserve">Una imagen </w:t>
-      </w:r>
-      <w:proofErr w:type="spellStart"/>
-      <w:r>
-        <w:t>hexmap</w:t>
-      </w:r>
-      <w:proofErr w:type="spellEnd"/>
-      <w:r>
-        <w:t xml:space="preserve">-d es similar a una imagen </w:t>
-      </w:r>
-      <w:proofErr w:type="spellStart"/>
-      <w:r>
-        <w:t>pixmap</w:t>
-      </w:r>
-      <w:proofErr w:type="spellEnd"/>
-      <w:r>
-        <w:t>-d con la diferencia que los valores RGB son representados en hexadecimal</w:t>
+        <w:t>Una imagen hexmap-d es similar a una imagen pixmap-d con la diferencia que los valores RGB son representados en hexadecimal</w:t>
       </w:r>
       <w:r>
         <w:t xml:space="preserve"> con formato “#RRGGBB”</w:t>
@@ -2212,21 +2149,12 @@
         </w:numPr>
         <w:jc w:val="both"/>
       </w:pPr>
-      <w:proofErr w:type="spellStart"/>
-      <w:r>
-        <w:rPr>
-          <w:b/>
-          <w:bCs/>
-        </w:rPr>
-        <w:t>Backtracking</w:t>
-      </w:r>
-      <w:proofErr w:type="spellEnd"/>
-      <w:r>
-        <w:rPr>
-          <w:b/>
-          <w:bCs/>
-        </w:rPr>
-        <w:t xml:space="preserve"> automático</w:t>
+      <w:r>
+        <w:rPr>
+          <w:b/>
+          <w:bCs/>
+        </w:rPr>
+        <w:t>Backtracking automático</w:t>
       </w:r>
       <w:r>
         <w:rPr>
@@ -2321,6 +2249,7 @@
           <w:b/>
           <w:bCs/>
         </w:rPr>
+        <w:lastRenderedPageBreak/>
         <w:t>Átomo</w:t>
       </w:r>
       <w:r>
@@ -2411,13 +2340,8 @@
         <w:t xml:space="preserve"> y</w:t>
       </w:r>
       <w:r>
-        <w:t xml:space="preserve"> los elementos ejecutables en </w:t>
-      </w:r>
-      <w:proofErr w:type="spellStart"/>
-      <w:r>
-        <w:t>Prolog</w:t>
-      </w:r>
-      <w:proofErr w:type="spellEnd"/>
+        <w:t xml:space="preserve"> los elementos ejecutables en Prolog</w:t>
+      </w:r>
       <w:r>
         <w:t xml:space="preserve">. </w:t>
       </w:r>
@@ -2689,15 +2613,7 @@
     </w:p>
     <w:p>
       <w:r>
-        <w:t xml:space="preserve">Se identifica que para hacer un tratamiento de imágenes simples en </w:t>
-      </w:r>
-      <w:proofErr w:type="spellStart"/>
-      <w:r>
-        <w:t>Prolog</w:t>
-      </w:r>
-      <w:proofErr w:type="spellEnd"/>
-      <w:r>
-        <w:t xml:space="preserve"> hay que </w:t>
+        <w:t xml:space="preserve">Se identifica que para hacer un tratamiento de imágenes simples en Prolog hay que </w:t>
       </w:r>
       <w:r>
         <w:t xml:space="preserve">implementar </w:t>
@@ -2714,7 +2630,6 @@
           <w:numId w:val="13"/>
         </w:numPr>
       </w:pPr>
-      <w:proofErr w:type="spellStart"/>
       <w:r>
         <w:rPr>
           <w:b/>
@@ -2727,15 +2642,7 @@
           <w:b/>
           <w:bCs/>
         </w:rPr>
-        <w:t>mage</w:t>
-      </w:r>
-      <w:proofErr w:type="spellEnd"/>
-      <w:r>
-        <w:rPr>
-          <w:b/>
-          <w:bCs/>
-        </w:rPr>
-        <w:t>:</w:t>
+        <w:t>mage:</w:t>
       </w:r>
       <w:r>
         <w:t xml:space="preserve"> </w:t>
@@ -2753,29 +2660,13 @@
         <w:t xml:space="preserve">largo </w:t>
       </w:r>
       <w:r>
-        <w:t>(</w:t>
-      </w:r>
-      <w:proofErr w:type="spellStart"/>
-      <w:r>
-        <w:t>int</w:t>
-      </w:r>
-      <w:proofErr w:type="spellEnd"/>
-      <w:r>
-        <w:t>)</w:t>
+        <w:t>(int)</w:t>
       </w:r>
       <w:r>
         <w:t xml:space="preserve"> y lista de pixeles</w:t>
       </w:r>
       <w:r>
-        <w:t xml:space="preserve"> (</w:t>
-      </w:r>
-      <w:proofErr w:type="spellStart"/>
-      <w:r>
-        <w:t>list</w:t>
-      </w:r>
-      <w:proofErr w:type="spellEnd"/>
-      <w:r>
-        <w:t>)</w:t>
+        <w:t xml:space="preserve"> (list)</w:t>
       </w:r>
       <w:r>
         <w:t xml:space="preserve">. </w:t>
@@ -2789,7 +2680,6 @@
           <w:numId w:val="13"/>
         </w:numPr>
       </w:pPr>
-      <w:proofErr w:type="spellStart"/>
       <w:r>
         <w:rPr>
           <w:b/>
@@ -2802,26 +2692,10 @@
           <w:b/>
           <w:bCs/>
         </w:rPr>
-        <w:t>ixrgb</w:t>
-      </w:r>
-      <w:proofErr w:type="spellEnd"/>
-      <w:r>
-        <w:rPr>
-          <w:b/>
-          <w:bCs/>
-        </w:rPr>
-        <w:t xml:space="preserve">: </w:t>
-      </w:r>
-      <w:r>
-        <w:t xml:space="preserve">Un píxel </w:t>
-      </w:r>
-      <w:proofErr w:type="spellStart"/>
-      <w:r>
-        <w:t>pixmap</w:t>
-      </w:r>
-      <w:proofErr w:type="spellEnd"/>
-      <w:r>
-        <w:t>-d como una l</w:t>
+        <w:t xml:space="preserve">ixrgb: </w:t>
+      </w:r>
+      <w:r>
+        <w:t>Un píxel pixmap-d como una l</w:t>
       </w:r>
       <w:r>
         <w:t>ista con dos coordenadas x</w:t>
@@ -2830,15 +2704,7 @@
         <w:t xml:space="preserve"> e y, colores RGB y profundidad</w:t>
       </w:r>
       <w:r>
-        <w:t xml:space="preserve"> (</w:t>
-      </w:r>
-      <w:proofErr w:type="spellStart"/>
-      <w:r>
-        <w:t>int</w:t>
-      </w:r>
-      <w:proofErr w:type="spellEnd"/>
-      <w:r>
-        <w:t>)</w:t>
+        <w:t xml:space="preserve"> (int)</w:t>
       </w:r>
       <w:r>
         <w:t xml:space="preserve">. </w:t>
@@ -2852,21 +2718,12 @@
           <w:numId w:val="13"/>
         </w:numPr>
       </w:pPr>
-      <w:proofErr w:type="spellStart"/>
-      <w:r>
-        <w:rPr>
-          <w:b/>
-          <w:bCs/>
-        </w:rPr>
-        <w:t>pixrgb_comprimido</w:t>
-      </w:r>
-      <w:proofErr w:type="spellEnd"/>
-      <w:r>
-        <w:rPr>
-          <w:b/>
-          <w:bCs/>
-        </w:rPr>
-        <w:t>:</w:t>
+      <w:r>
+        <w:rPr>
+          <w:b/>
+          <w:bCs/>
+        </w:rPr>
+        <w:t>pixrgb_comprimido:</w:t>
       </w:r>
       <w:r>
         <w:t xml:space="preserve"> </w:t>
@@ -2878,13 +2735,8 @@
         <w:t>í</w:t>
       </w:r>
       <w:r>
-        <w:t xml:space="preserve">xel comprimido </w:t>
-      </w:r>
-      <w:proofErr w:type="spellStart"/>
-      <w:r>
-        <w:t>pixmap</w:t>
-      </w:r>
-      <w:proofErr w:type="spellEnd"/>
+        <w:t>xel comprimido pixmap</w:t>
+      </w:r>
       <w:r>
         <w:t>-d</w:t>
       </w:r>
@@ -2898,43 +2750,25 @@
         <w:t>os coordenadas x e y</w:t>
       </w:r>
       <w:r>
-        <w:t xml:space="preserve"> (</w:t>
-      </w:r>
-      <w:proofErr w:type="spellStart"/>
-      <w:r>
-        <w:t>int</w:t>
-      </w:r>
-      <w:proofErr w:type="spellEnd"/>
+        <w:t xml:space="preserve"> (int)</w:t>
+      </w:r>
+      <w:r>
+        <w:t xml:space="preserve">, colores RGB </w:t>
+      </w:r>
+      <w:r>
+        <w:t>(</w:t>
+      </w:r>
+      <w:r>
+        <w:t>string</w:t>
+      </w:r>
       <w:r>
         <w:t>)</w:t>
       </w:r>
       <w:r>
-        <w:t xml:space="preserve">, colores RGB </w:t>
-      </w:r>
-      <w:r>
-        <w:t>(</w:t>
-      </w:r>
-      <w:proofErr w:type="spellStart"/>
-      <w:r>
-        <w:t>string</w:t>
-      </w:r>
-      <w:proofErr w:type="spellEnd"/>
-      <w:r>
-        <w:t>)</w:t>
-      </w:r>
-      <w:r>
         <w:t xml:space="preserve"> y </w:t>
       </w:r>
       <w:r>
-        <w:t>profundidad (</w:t>
-      </w:r>
-      <w:proofErr w:type="spellStart"/>
-      <w:r>
-        <w:t>int</w:t>
-      </w:r>
-      <w:proofErr w:type="spellEnd"/>
-      <w:r>
-        <w:t>)</w:t>
+        <w:t>profundidad (int)</w:t>
       </w:r>
       <w:r>
         <w:t>.</w:t>
@@ -2948,7 +2782,6 @@
           <w:numId w:val="13"/>
         </w:numPr>
       </w:pPr>
-      <w:proofErr w:type="spellStart"/>
       <w:r>
         <w:rPr>
           <w:b/>
@@ -2961,15 +2794,7 @@
           <w:b/>
           <w:bCs/>
         </w:rPr>
-        <w:t>ixbit</w:t>
-      </w:r>
-      <w:proofErr w:type="spellEnd"/>
-      <w:r>
-        <w:rPr>
-          <w:b/>
-          <w:bCs/>
-        </w:rPr>
-        <w:t>:</w:t>
+        <w:t>ixbit:</w:t>
       </w:r>
       <w:r>
         <w:t xml:space="preserve"> </w:t>
@@ -2996,15 +2821,7 @@
         <w:t xml:space="preserve"> e y, bit y profundidad</w:t>
       </w:r>
       <w:r>
-        <w:t xml:space="preserve"> (</w:t>
-      </w:r>
-      <w:proofErr w:type="spellStart"/>
-      <w:r>
-        <w:t>int</w:t>
-      </w:r>
-      <w:proofErr w:type="spellEnd"/>
-      <w:r>
-        <w:t>)</w:t>
+        <w:t xml:space="preserve"> (int)</w:t>
       </w:r>
       <w:r>
         <w:t xml:space="preserve">. </w:t>
@@ -3018,21 +2835,12 @@
           <w:numId w:val="13"/>
         </w:numPr>
       </w:pPr>
-      <w:proofErr w:type="spellStart"/>
-      <w:r>
-        <w:rPr>
-          <w:b/>
-          <w:bCs/>
-        </w:rPr>
-        <w:t>pixbit_comprimido</w:t>
-      </w:r>
-      <w:proofErr w:type="spellEnd"/>
-      <w:r>
-        <w:rPr>
-          <w:b/>
-          <w:bCs/>
-        </w:rPr>
-        <w:t>:</w:t>
+      <w:r>
+        <w:rPr>
+          <w:b/>
+          <w:bCs/>
+        </w:rPr>
+        <w:t>pixbit_comprimido:</w:t>
       </w:r>
       <w:r>
         <w:t xml:space="preserve"> </w:t>
@@ -3044,43 +2852,19 @@
         <w:t>ista con dos coordenadas x e y</w:t>
       </w:r>
       <w:r>
-        <w:t xml:space="preserve"> (</w:t>
-      </w:r>
-      <w:proofErr w:type="spellStart"/>
-      <w:r>
-        <w:t>int</w:t>
-      </w:r>
-      <w:proofErr w:type="spellEnd"/>
-      <w:r>
-        <w:t>)</w:t>
+        <w:t xml:space="preserve"> (int)</w:t>
       </w:r>
       <w:r>
         <w:t>, una lista con -1 y bit</w:t>
       </w:r>
       <w:r>
-        <w:t xml:space="preserve"> (</w:t>
-      </w:r>
-      <w:proofErr w:type="spellStart"/>
-      <w:r>
-        <w:t>int</w:t>
-      </w:r>
-      <w:proofErr w:type="spellEnd"/>
-      <w:r>
-        <w:t>)</w:t>
+        <w:t xml:space="preserve"> (int)</w:t>
       </w:r>
       <w:r>
         <w:t>, y la profundidad</w:t>
       </w:r>
       <w:r>
-        <w:t xml:space="preserve"> (</w:t>
-      </w:r>
-      <w:proofErr w:type="spellStart"/>
-      <w:r>
-        <w:t>int</w:t>
-      </w:r>
-      <w:proofErr w:type="spellEnd"/>
-      <w:r>
-        <w:t>)</w:t>
+        <w:t xml:space="preserve"> (int)</w:t>
       </w:r>
       <w:r>
         <w:t>.</w:t>
@@ -3094,7 +2878,6 @@
           <w:numId w:val="13"/>
         </w:numPr>
       </w:pPr>
-      <w:proofErr w:type="spellStart"/>
       <w:r>
         <w:rPr>
           <w:b/>
@@ -3107,77 +2890,43 @@
           <w:b/>
           <w:bCs/>
         </w:rPr>
-        <w:t>ixhex</w:t>
-      </w:r>
-      <w:proofErr w:type="spellEnd"/>
-      <w:r>
-        <w:rPr>
-          <w:b/>
-          <w:bCs/>
-        </w:rPr>
-        <w:t>:</w:t>
+        <w:t>ixhex:</w:t>
       </w:r>
       <w:r>
         <w:t xml:space="preserve"> </w:t>
       </w:r>
       <w:r>
-        <w:t xml:space="preserve">Un píxel </w:t>
-      </w:r>
-      <w:proofErr w:type="spellStart"/>
-      <w:r>
-        <w:t>hexmap</w:t>
-      </w:r>
-      <w:proofErr w:type="spellEnd"/>
-      <w:r>
-        <w:t>-d como una l</w:t>
+        <w:t>Un píxel hexmap-d como una l</w:t>
       </w:r>
       <w:r>
         <w:t>ista con dos coordenadas x e y</w:t>
       </w:r>
       <w:r>
-        <w:t xml:space="preserve"> (</w:t>
-      </w:r>
-      <w:proofErr w:type="spellStart"/>
-      <w:r>
-        <w:t>int</w:t>
-      </w:r>
-      <w:proofErr w:type="spellEnd"/>
+        <w:t xml:space="preserve"> (int)</w:t>
+      </w:r>
+      <w:r>
+        <w:t>,</w:t>
+      </w:r>
+      <w:r>
+        <w:t xml:space="preserve"> color hexadecimal</w:t>
+      </w:r>
+      <w:r>
+        <w:t xml:space="preserve"> </w:t>
+      </w:r>
+      <w:r>
+        <w:t>(</w:t>
+      </w:r>
+      <w:r>
+        <w:t>string</w:t>
+      </w:r>
       <w:r>
         <w:t>)</w:t>
       </w:r>
       <w:r>
-        <w:t>,</w:t>
-      </w:r>
-      <w:r>
-        <w:t xml:space="preserve"> color hexadecimal</w:t>
-      </w:r>
-      <w:r>
-        <w:t xml:space="preserve"> </w:t>
-      </w:r>
-      <w:r>
-        <w:t>(</w:t>
-      </w:r>
-      <w:proofErr w:type="spellStart"/>
-      <w:r>
-        <w:t>string</w:t>
-      </w:r>
-      <w:proofErr w:type="spellEnd"/>
-      <w:r>
-        <w:t>)</w:t>
-      </w:r>
-      <w:r>
         <w:t xml:space="preserve"> y la profundidad</w:t>
       </w:r>
       <w:r>
-        <w:t xml:space="preserve"> (</w:t>
-      </w:r>
-      <w:proofErr w:type="spellStart"/>
-      <w:r>
-        <w:t>int</w:t>
-      </w:r>
-      <w:proofErr w:type="spellEnd"/>
-      <w:r>
-        <w:t>)</w:t>
+        <w:t xml:space="preserve"> (int)</w:t>
       </w:r>
     </w:p>
     <w:p>
@@ -3192,21 +2941,12 @@
           <w:bCs/>
         </w:rPr>
       </w:pPr>
-      <w:proofErr w:type="spellStart"/>
-      <w:r>
-        <w:rPr>
-          <w:b/>
-          <w:bCs/>
-        </w:rPr>
-        <w:t>pixhex_comprimido</w:t>
-      </w:r>
-      <w:proofErr w:type="spellEnd"/>
-      <w:r>
-        <w:rPr>
-          <w:b/>
-          <w:bCs/>
-        </w:rPr>
-        <w:t xml:space="preserve">: </w:t>
+      <w:r>
+        <w:rPr>
+          <w:b/>
+          <w:bCs/>
+        </w:rPr>
+        <w:t xml:space="preserve">pixhex_comprimido: </w:t>
       </w:r>
       <w:r>
         <w:t xml:space="preserve">Un píxel </w:t>
@@ -3215,65 +2955,25 @@
         <w:t>comprimido</w:t>
       </w:r>
       <w:r>
-        <w:t xml:space="preserve"> </w:t>
-      </w:r>
-      <w:proofErr w:type="spellStart"/>
-      <w:r>
-        <w:t>hexmap</w:t>
-      </w:r>
-      <w:proofErr w:type="spellEnd"/>
-      <w:r>
-        <w:t>-d como una l</w:t>
+        <w:t xml:space="preserve"> hexmap-d como una l</w:t>
       </w:r>
       <w:r>
         <w:t>ista con dos coordenadas x e y</w:t>
       </w:r>
       <w:r>
-        <w:t xml:space="preserve"> (</w:t>
-      </w:r>
-      <w:proofErr w:type="spellStart"/>
-      <w:r>
-        <w:t>int</w:t>
-      </w:r>
-      <w:proofErr w:type="spellEnd"/>
-      <w:r>
-        <w:t>)</w:t>
+        <w:t xml:space="preserve"> (int)</w:t>
       </w:r>
       <w:r>
         <w:t xml:space="preserve">, color hexadecimal </w:t>
       </w:r>
       <w:r>
-        <w:t>(</w:t>
-      </w:r>
-      <w:proofErr w:type="spellStart"/>
-      <w:r>
-        <w:t>list</w:t>
-      </w:r>
-      <w:proofErr w:type="spellEnd"/>
-      <w:r>
-        <w:t xml:space="preserve"> </w:t>
-      </w:r>
-      <w:proofErr w:type="spellStart"/>
-      <w:r>
-        <w:t>int</w:t>
-      </w:r>
-      <w:proofErr w:type="spellEnd"/>
-      <w:r>
-        <w:t>)</w:t>
+        <w:t>(list int)</w:t>
       </w:r>
       <w:r>
         <w:t xml:space="preserve"> y profundidad</w:t>
       </w:r>
       <w:r>
-        <w:t xml:space="preserve"> (</w:t>
-      </w:r>
-      <w:proofErr w:type="spellStart"/>
-      <w:r>
-        <w:t>int</w:t>
-      </w:r>
-      <w:proofErr w:type="spellEnd"/>
-      <w:r>
-        <w:t>)</w:t>
+        <w:t xml:space="preserve"> (int)</w:t>
       </w:r>
       <w:r>
         <w:t>.</w:t>
@@ -3290,13 +2990,8 @@
         <w:t>operaciones</w:t>
       </w:r>
       <w:r>
-        <w:t xml:space="preserve"> pertenecientes al TDA </w:t>
-      </w:r>
-      <w:proofErr w:type="spellStart"/>
-      <w:r>
-        <w:t>image</w:t>
-      </w:r>
-      <w:proofErr w:type="spellEnd"/>
+        <w:t xml:space="preserve"> pertenecientes al TDA image</w:t>
+      </w:r>
       <w:r>
         <w:t>:</w:t>
       </w:r>
@@ -3309,7 +3004,6 @@
           <w:numId w:val="12"/>
         </w:numPr>
       </w:pPr>
-      <w:proofErr w:type="spellStart"/>
       <w:r>
         <w:rPr>
           <w:b/>
@@ -3317,23 +3011,9 @@
         </w:rPr>
         <w:t>image</w:t>
       </w:r>
-      <w:proofErr w:type="spellEnd"/>
-      <w:r>
-        <w:t xml:space="preserve"> (Constructor): Crea una imagen bitmap, </w:t>
-      </w:r>
-      <w:proofErr w:type="spellStart"/>
-      <w:r>
-        <w:t>hexmap</w:t>
-      </w:r>
-      <w:proofErr w:type="spellEnd"/>
-      <w:r>
-        <w:t xml:space="preserve"> o </w:t>
-      </w:r>
-      <w:proofErr w:type="spellStart"/>
-      <w:r>
-        <w:t>pixmap</w:t>
-      </w:r>
-      <w:proofErr w:type="spellEnd"/>
+      <w:r>
+        <w:t xml:space="preserve"> (Constructor): Crea una imagen bitmap, hexmap o pixmap</w:t>
+      </w:r>
       <w:r>
         <w:t>.</w:t>
       </w:r>
@@ -3346,84 +3026,19 @@
           <w:numId w:val="12"/>
         </w:numPr>
       </w:pPr>
-      <w:proofErr w:type="spellStart"/>
-      <w:r>
-        <w:rPr>
-          <w:b/>
-          <w:bCs/>
-        </w:rPr>
-        <w:t>imageIsBitmap</w:t>
-      </w:r>
-      <w:proofErr w:type="spellEnd"/>
-      <w:r>
-        <w:rPr>
-          <w:b/>
-          <w:bCs/>
-        </w:rPr>
-        <w:t xml:space="preserve">, </w:t>
-      </w:r>
-      <w:proofErr w:type="spellStart"/>
-      <w:r>
-        <w:rPr>
-          <w:b/>
-          <w:bCs/>
-        </w:rPr>
-        <w:t>imageIsHexmap</w:t>
-      </w:r>
-      <w:proofErr w:type="spellEnd"/>
-      <w:r>
-        <w:rPr>
-          <w:b/>
-          <w:bCs/>
-        </w:rPr>
-        <w:t xml:space="preserve">, </w:t>
-      </w:r>
-      <w:proofErr w:type="spellStart"/>
-      <w:r>
-        <w:rPr>
-          <w:b/>
-          <w:bCs/>
-        </w:rPr>
-        <w:t>imageIsPixmap</w:t>
-      </w:r>
-      <w:proofErr w:type="spellEnd"/>
-      <w:r>
-        <w:rPr>
-          <w:b/>
-          <w:bCs/>
-        </w:rPr>
-        <w:t xml:space="preserve">, </w:t>
-      </w:r>
-      <w:proofErr w:type="spellStart"/>
-      <w:r>
-        <w:rPr>
-          <w:b/>
-          <w:bCs/>
-        </w:rPr>
-        <w:t>imageIsCompress</w:t>
-      </w:r>
-      <w:proofErr w:type="spellEnd"/>
+      <w:r>
+        <w:rPr>
+          <w:b/>
+          <w:bCs/>
+        </w:rPr>
+        <w:lastRenderedPageBreak/>
+        <w:t>imageIsBitmap, imageIsHexmap, imageIsPixmap, imageIsCompress</w:t>
+      </w:r>
       <w:r>
         <w:t xml:space="preserve"> (Pertenencia): Ve</w:t>
       </w:r>
       <w:r>
-        <w:t xml:space="preserve">rifica si la imagen es bitmap, </w:t>
-      </w:r>
-      <w:proofErr w:type="spellStart"/>
-      <w:r>
-        <w:t>hexmap</w:t>
-      </w:r>
-      <w:proofErr w:type="spellEnd"/>
-      <w:r>
-        <w:t xml:space="preserve">, </w:t>
-      </w:r>
-      <w:proofErr w:type="spellStart"/>
-      <w:r>
-        <w:t>pixmap</w:t>
-      </w:r>
-      <w:proofErr w:type="spellEnd"/>
-      <w:r>
-        <w:t xml:space="preserve"> o si fue comprimida respectivamente.</w:t>
+        <w:t>rifica si la imagen es bitmap, hexmap, pixmap o si fue comprimida respectivamente.</w:t>
       </w:r>
     </w:p>
     <w:p>
@@ -3434,31 +3049,13 @@
           <w:numId w:val="12"/>
         </w:numPr>
       </w:pPr>
-      <w:proofErr w:type="spellStart"/>
-      <w:r>
-        <w:rPr>
-          <w:b/>
-          <w:bCs/>
-        </w:rPr>
-        <w:t>imageFlipH</w:t>
-      </w:r>
-      <w:proofErr w:type="spellEnd"/>
-      <w:r>
-        <w:rPr>
-          <w:b/>
-          <w:bCs/>
-        </w:rPr>
-        <w:t xml:space="preserve">, </w:t>
-      </w:r>
-      <w:proofErr w:type="spellStart"/>
-      <w:r>
-        <w:rPr>
-          <w:b/>
-          <w:bCs/>
-        </w:rPr>
-        <w:t>imageFlipV</w:t>
-      </w:r>
-      <w:proofErr w:type="spellEnd"/>
+      <w:r>
+        <w:rPr>
+          <w:b/>
+          <w:bCs/>
+        </w:rPr>
+        <w:t>imageFlipH, imageFlipV</w:t>
+      </w:r>
       <w:r>
         <w:t xml:space="preserve"> (Modificador): invierte los pixeles de una imagen horizontal </w:t>
       </w:r>
@@ -3474,21 +3071,12 @@
           <w:numId w:val="12"/>
         </w:numPr>
       </w:pPr>
-      <w:proofErr w:type="spellStart"/>
-      <w:r>
-        <w:rPr>
-          <w:b/>
-          <w:bCs/>
-        </w:rPr>
-        <w:t>imageCrop</w:t>
-      </w:r>
-      <w:proofErr w:type="spellEnd"/>
-      <w:r>
-        <w:rPr>
-          <w:b/>
-          <w:bCs/>
-        </w:rPr>
-        <w:t xml:space="preserve"> </w:t>
+      <w:r>
+        <w:rPr>
+          <w:b/>
+          <w:bCs/>
+        </w:rPr>
+        <w:t xml:space="preserve">imageCrop </w:t>
       </w:r>
       <w:r>
         <w:t xml:space="preserve">(Modificador): Recorta una imagen a partir de un cuadrante </w:t>
@@ -3511,41 +3099,22 @@
           <w:numId w:val="12"/>
         </w:numPr>
       </w:pPr>
-      <w:proofErr w:type="spellStart"/>
-      <w:r>
-        <w:rPr>
-          <w:b/>
-          <w:bCs/>
-        </w:rPr>
-        <w:t>imageRGBToHex</w:t>
-      </w:r>
-      <w:proofErr w:type="spellEnd"/>
-      <w:r>
-        <w:rPr>
-          <w:b/>
-          <w:bCs/>
-        </w:rPr>
-        <w:t xml:space="preserve"> </w:t>
-      </w:r>
-      <w:r>
-        <w:t xml:space="preserve">(Modificador): Convierte una imagen </w:t>
-      </w:r>
-      <w:proofErr w:type="spellStart"/>
-      <w:r>
-        <w:t>pixmap</w:t>
-      </w:r>
-      <w:proofErr w:type="spellEnd"/>
+      <w:r>
+        <w:rPr>
+          <w:b/>
+          <w:bCs/>
+        </w:rPr>
+        <w:t xml:space="preserve">imageRGBToHex </w:t>
+      </w:r>
+      <w:r>
+        <w:t>(Modificador): Convierte una imagen pixmap</w:t>
+      </w:r>
       <w:r>
         <w:t>-d</w:t>
       </w:r>
       <w:r>
-        <w:t xml:space="preserve"> a </w:t>
-      </w:r>
-      <w:proofErr w:type="spellStart"/>
-      <w:r>
-        <w:t>hexmap</w:t>
-      </w:r>
-      <w:proofErr w:type="spellEnd"/>
+        <w:t xml:space="preserve"> a hexmap</w:t>
+      </w:r>
       <w:r>
         <w:t>-d</w:t>
       </w:r>
@@ -3561,7 +3130,6 @@
           <w:numId w:val="12"/>
         </w:numPr>
       </w:pPr>
-      <w:proofErr w:type="spellStart"/>
       <w:r>
         <w:rPr>
           <w:b/>
@@ -3569,7 +3137,6 @@
         </w:rPr>
         <w:t>imageToHistogram</w:t>
       </w:r>
-      <w:proofErr w:type="spellEnd"/>
       <w:r>
         <w:t xml:space="preserve"> (Otr</w:t>
       </w:r>
@@ -3622,7 +3189,6 @@
           <w:numId w:val="12"/>
         </w:numPr>
       </w:pPr>
-      <w:proofErr w:type="spellStart"/>
       <w:r>
         <w:rPr>
           <w:b/>
@@ -3630,7 +3196,6 @@
         </w:rPr>
         <w:t>imageCompress</w:t>
       </w:r>
-      <w:proofErr w:type="spellEnd"/>
       <w:r>
         <w:t xml:space="preserve"> (Modificador): Comprime el color más frecuente de una imagen</w:t>
       </w:r>
@@ -3646,7 +3211,6 @@
           <w:numId w:val="12"/>
         </w:numPr>
       </w:pPr>
-      <w:proofErr w:type="spellStart"/>
       <w:r>
         <w:rPr>
           <w:b/>
@@ -3659,15 +3223,7 @@
           <w:b/>
           <w:bCs/>
         </w:rPr>
-        <w:t>Pixel</w:t>
-      </w:r>
-      <w:proofErr w:type="spellEnd"/>
-      <w:r>
-        <w:rPr>
-          <w:b/>
-          <w:bCs/>
-        </w:rPr>
-        <w:t xml:space="preserve"> </w:t>
+        <w:t xml:space="preserve">Pixel </w:t>
       </w:r>
       <w:r>
         <w:t>(Modificador): Reemplaza un píxel de una imagen por otro nuevo</w:t>
@@ -3684,21 +3240,12 @@
           <w:numId w:val="12"/>
         </w:numPr>
       </w:pPr>
-      <w:proofErr w:type="spellStart"/>
-      <w:r>
-        <w:rPr>
-          <w:b/>
-          <w:bCs/>
-        </w:rPr>
-        <w:t>imageInvertColorRGB</w:t>
-      </w:r>
-      <w:proofErr w:type="spellEnd"/>
-      <w:r>
-        <w:rPr>
-          <w:b/>
-          <w:bCs/>
-        </w:rPr>
-        <w:t xml:space="preserve"> </w:t>
+      <w:r>
+        <w:rPr>
+          <w:b/>
+          <w:bCs/>
+        </w:rPr>
+        <w:t xml:space="preserve">imageInvertColorRGB </w:t>
       </w:r>
       <w:r>
         <w:t>(</w:t>
@@ -3710,13 +3257,8 @@
         <w:t>)</w:t>
       </w:r>
       <w:r>
-        <w:t xml:space="preserve">: Invierte el color de un </w:t>
-      </w:r>
-      <w:proofErr w:type="spellStart"/>
-      <w:r>
-        <w:t>pixrgb</w:t>
-      </w:r>
-      <w:proofErr w:type="spellEnd"/>
+        <w:t>: Invierte el color de un pixrgb</w:t>
+      </w:r>
     </w:p>
     <w:p>
       <w:pPr>
@@ -3726,7 +3268,6 @@
           <w:numId w:val="12"/>
         </w:numPr>
       </w:pPr>
-      <w:proofErr w:type="spellStart"/>
       <w:r>
         <w:rPr>
           <w:b/>
@@ -3734,7 +3275,6 @@
         </w:rPr>
         <w:t>imageToString</w:t>
       </w:r>
-      <w:proofErr w:type="spellEnd"/>
       <w:r>
         <w:t xml:space="preserve"> (Otr</w:t>
       </w:r>
@@ -3748,15 +3288,7 @@
         <w:t>predicados</w:t>
       </w:r>
       <w:r>
-        <w:t xml:space="preserve">): Entrega una cadena </w:t>
-      </w:r>
-      <w:proofErr w:type="spellStart"/>
-      <w:r>
-        <w:t>string</w:t>
-      </w:r>
-      <w:proofErr w:type="spellEnd"/>
-      <w:r>
-        <w:t xml:space="preserve"> de la imagen</w:t>
+        <w:t>): Entrega una cadena string de la imagen</w:t>
       </w:r>
       <w:r>
         <w:t>.</w:t>
@@ -3770,21 +3302,12 @@
           <w:numId w:val="12"/>
         </w:numPr>
       </w:pPr>
-      <w:proofErr w:type="spellStart"/>
-      <w:r>
-        <w:rPr>
-          <w:b/>
-          <w:bCs/>
-        </w:rPr>
-        <w:t>imageDepthLayers</w:t>
-      </w:r>
-      <w:proofErr w:type="spellEnd"/>
-      <w:r>
-        <w:rPr>
-          <w:b/>
-          <w:bCs/>
-        </w:rPr>
-        <w:t xml:space="preserve"> </w:t>
+      <w:r>
+        <w:rPr>
+          <w:b/>
+          <w:bCs/>
+        </w:rPr>
+        <w:t xml:space="preserve">imageDepthLayers </w:t>
       </w:r>
       <w:r>
         <w:t>(</w:t>
@@ -3819,21 +3342,12 @@
           <w:numId w:val="12"/>
         </w:numPr>
       </w:pPr>
-      <w:proofErr w:type="spellStart"/>
-      <w:r>
-        <w:rPr>
-          <w:b/>
-          <w:bCs/>
-        </w:rPr>
-        <w:t>imageToDecompress</w:t>
-      </w:r>
-      <w:proofErr w:type="spellEnd"/>
-      <w:r>
-        <w:rPr>
-          <w:b/>
-          <w:bCs/>
-        </w:rPr>
-        <w:t xml:space="preserve"> </w:t>
+      <w:r>
+        <w:rPr>
+          <w:b/>
+          <w:bCs/>
+        </w:rPr>
+        <w:t xml:space="preserve">imageToDecompress </w:t>
       </w:r>
       <w:r>
         <w:t>(Modificador): Descomprime una imagen comprimida</w:t>
@@ -3897,55 +3411,25 @@
     </w:p>
     <w:p>
       <w:r>
-        <w:t>Por otro lado, se distinguen algunos casos particulares para soluciones de algunos requerimientos utilizando el compilador SWI-</w:t>
-      </w:r>
-      <w:proofErr w:type="spellStart"/>
-      <w:r>
-        <w:t>Prolog</w:t>
-      </w:r>
-      <w:proofErr w:type="spellEnd"/>
-      <w:r>
-        <w:t xml:space="preserve"> como lo son:</w:t>
-      </w:r>
-    </w:p>
-    <w:p>
-      <w:r>
-        <w:rPr>
-          <w:b/>
-          <w:bCs/>
-        </w:rPr>
-        <w:t xml:space="preserve">Predicado </w:t>
-      </w:r>
-      <w:proofErr w:type="spellStart"/>
-      <w:r>
-        <w:rPr>
-          <w:b/>
-          <w:bCs/>
-        </w:rPr>
-        <w:t>imageToHistogram</w:t>
-      </w:r>
-      <w:proofErr w:type="spellEnd"/>
-      <w:r>
-        <w:t xml:space="preserve">: Para poder crear el histograma se desarrollaron predicados auxiliares para lograr hacer los pasos de extraer color, contar color y eliminar el color de la lista de píxeles de la imagen. Con base a lo anterior se fue formando la lista con la cantidad y el color, parando el ciclo cuando la lista de píxeles este vacía. Ver la Figura N°1, Figura N°2 y Figura N°3 en ANEXOS para poder ver la salida de </w:t>
-      </w:r>
-      <w:proofErr w:type="spellStart"/>
-      <w:r>
-        <w:t>histogram</w:t>
-      </w:r>
-      <w:proofErr w:type="spellEnd"/>
-      <w:r>
-        <w:t xml:space="preserve"> con imágenes </w:t>
-      </w:r>
-      <w:proofErr w:type="spellStart"/>
+        <w:t>Por otro lado, se distinguen algunos casos particulares para soluciones de algunos requerimientos utilizando el compilador SWI-Prolog como lo son:</w:t>
+      </w:r>
+    </w:p>
+    <w:p>
+      <w:r>
+        <w:rPr>
+          <w:b/>
+          <w:bCs/>
+        </w:rPr>
+        <w:t>Predicado imageToHistogram</w:t>
+      </w:r>
+      <w:r>
+        <w:t xml:space="preserve">: Para poder crear el histograma se desarrollaron predicados auxiliares para lograr hacer los pasos de extraer color, contar color y eliminar el color de la lista de píxeles de la imagen. Con base a lo anterior se fue formando la lista con la cantidad y el color, parando el ciclo cuando la lista de píxeles este vacía. Ver la Figura N°1, Figura N°2 y Figura N°3 en ANEXOS para poder ver la salida de histogram con imágenes </w:t>
+      </w:r>
       <w:r>
         <w:t>p</w:t>
       </w:r>
       <w:r>
-        <w:t>ixmap</w:t>
-      </w:r>
-      <w:proofErr w:type="spellEnd"/>
-      <w:r>
-        <w:t xml:space="preserve">-d, </w:t>
+        <w:t xml:space="preserve">ixmap-d, </w:t>
       </w:r>
       <w:r>
         <w:t>b</w:t>
@@ -3953,52 +3437,23 @@
       <w:r>
         <w:t xml:space="preserve">itmap-d y </w:t>
       </w:r>
-      <w:proofErr w:type="spellStart"/>
       <w:r>
         <w:t>h</w:t>
       </w:r>
       <w:r>
-        <w:t>exmap</w:t>
-      </w:r>
-      <w:proofErr w:type="spellEnd"/>
-      <w:r>
-        <w:t>-d. P.8</w:t>
-      </w:r>
-    </w:p>
-    <w:p>
-      <w:r>
-        <w:rPr>
-          <w:b/>
-          <w:bCs/>
-        </w:rPr>
-        <w:t xml:space="preserve">Predicado </w:t>
-      </w:r>
-      <w:proofErr w:type="spellStart"/>
-      <w:r>
-        <w:rPr>
-          <w:b/>
-          <w:bCs/>
-        </w:rPr>
-        <w:t>imageCompress</w:t>
-      </w:r>
-      <w:proofErr w:type="spellEnd"/>
-      <w:r>
-        <w:rPr>
-          <w:b/>
-          <w:bCs/>
-        </w:rPr>
-        <w:t>:</w:t>
-      </w:r>
-      <w:r>
-        <w:t xml:space="preserve"> Para poder comprimir se pensó en una forma de cambiar la información del píxel más repetido con otro dato distinto de modo que se pueda descomprimir con la función </w:t>
-      </w:r>
-      <w:proofErr w:type="spellStart"/>
-      <w:r>
-        <w:t>decompress</w:t>
-      </w:r>
-      <w:proofErr w:type="spellEnd"/>
-      <w:r>
-        <w:t xml:space="preserve"> más tarde. Para el caso de una imagen </w:t>
+        <w:t>exmap-d. P.8</w:t>
+      </w:r>
+    </w:p>
+    <w:p>
+      <w:r>
+        <w:rPr>
+          <w:b/>
+          <w:bCs/>
+        </w:rPr>
+        <w:t>Predicado imageCompress:</w:t>
+      </w:r>
+      <w:r>
+        <w:t xml:space="preserve"> Para poder comprimir se pensó en una forma de cambiar la información del píxel más repetido con otro dato distinto de modo que se pueda descomprimir con la función decompress más tarde. Para el caso de una imagen </w:t>
       </w:r>
       <w:r>
         <w:t>b</w:t>
@@ -4012,87 +3467,39 @@
       <w:r>
         <w:t xml:space="preserve">a la forma original en consecuencia. En el caso de una imagen </w:t>
       </w:r>
-      <w:proofErr w:type="spellStart"/>
       <w:r>
         <w:t>h</w:t>
       </w:r>
       <w:r>
-        <w:t>exmap</w:t>
-      </w:r>
-      <w:proofErr w:type="spellEnd"/>
-      <w:r>
-        <w:t>-d se eligió reemplazar el píxel repetido por una lista con tres números</w:t>
+        <w:t>exmap-d se eligió reemplazar el píxel repetido por una lista con tres números</w:t>
       </w:r>
       <w:r>
         <w:t xml:space="preserve"> enteros</w:t>
       </w:r>
       <w:r>
-        <w:t xml:space="preserve">, cada número representando en valor color rojo, verde y azul del </w:t>
-      </w:r>
-      <w:proofErr w:type="spellStart"/>
-      <w:r>
-        <w:t>string</w:t>
-      </w:r>
-      <w:proofErr w:type="spellEnd"/>
-      <w:r>
-        <w:t xml:space="preserve">, con esto para volver a la imagen original se podría recuperar la lista y con base a ella crear el </w:t>
-      </w:r>
-      <w:proofErr w:type="spellStart"/>
-      <w:r>
-        <w:t>string</w:t>
-      </w:r>
-      <w:proofErr w:type="spellEnd"/>
-      <w:r>
-        <w:t xml:space="preserve"> original para reemplazarlo donde corresponde. Finalmente, para comprimir una imagen </w:t>
-      </w:r>
-      <w:proofErr w:type="spellStart"/>
+        <w:t xml:space="preserve">, cada número representando en valor color rojo, verde y azul del string, con esto para volver a la imagen original se podría recuperar la lista y con base a ella crear el string original para reemplazarlo donde corresponde. Finalmente, para comprimir una imagen </w:t>
+      </w:r>
       <w:r>
         <w:t>p</w:t>
       </w:r>
       <w:r>
-        <w:t>ixmap</w:t>
-      </w:r>
-      <w:proofErr w:type="spellEnd"/>
-      <w:r>
-        <w:t xml:space="preserve">-d se optó por reemplazar el valor entero del espectro RGB por su equivalente a </w:t>
-      </w:r>
-      <w:proofErr w:type="spellStart"/>
-      <w:r>
-        <w:t>string</w:t>
-      </w:r>
-      <w:proofErr w:type="spellEnd"/>
-      <w:r>
-        <w:t xml:space="preserve"> hexadecimal</w:t>
-      </w:r>
-      <w:r>
-        <w:t xml:space="preserve"> y así, para volver a la forma original, bastaría con leer el </w:t>
-      </w:r>
-      <w:proofErr w:type="spellStart"/>
-      <w:r>
-        <w:t>string</w:t>
-      </w:r>
-      <w:proofErr w:type="spellEnd"/>
-      <w:r>
-        <w:t xml:space="preserve"> de cada color y transformarlo a número antes de colocarlo donde se necesite. Ver la Figura N°4, Figura N°5 y Figura N°6 en ANEXOS para poder ver la salida de </w:t>
-      </w:r>
-      <w:proofErr w:type="spellStart"/>
-      <w:r>
-        <w:t>compress</w:t>
-      </w:r>
-      <w:proofErr w:type="spellEnd"/>
-      <w:r>
-        <w:t xml:space="preserve"> con imágenes </w:t>
-      </w:r>
-      <w:proofErr w:type="spellStart"/>
+        <w:t xml:space="preserve">ixmap-d se optó por reemplazar el valor entero del espectro RGB por su equivalente a </w:t>
+      </w:r>
+      <w:r>
+        <w:t>string hexadecimal</w:t>
+      </w:r>
+      <w:r>
+        <w:t xml:space="preserve"> y así, para volver a la forma original, bastaría con leer el string de cada color y transformarlo a número antes </w:t>
+      </w:r>
+      <w:r>
+        <w:lastRenderedPageBreak/>
+        <w:t xml:space="preserve">de colocarlo donde se necesite. Ver la Figura N°4, Figura N°5 y Figura N°6 en ANEXOS para poder ver la salida de compress con imágenes </w:t>
+      </w:r>
       <w:r>
         <w:t>p</w:t>
       </w:r>
       <w:r>
-        <w:t>ixmap</w:t>
-      </w:r>
-      <w:proofErr w:type="spellEnd"/>
-      <w:r>
-        <w:t xml:space="preserve">-d, </w:t>
+        <w:t xml:space="preserve">ixmap-d, </w:t>
       </w:r>
       <w:r>
         <w:t>b</w:t>
@@ -4100,89 +3507,23 @@
       <w:r>
         <w:t xml:space="preserve">itmap-d y </w:t>
       </w:r>
-      <w:proofErr w:type="spellStart"/>
       <w:r>
         <w:t>h</w:t>
       </w:r>
       <w:r>
-        <w:t>exmap</w:t>
-      </w:r>
-      <w:proofErr w:type="spellEnd"/>
-      <w:r>
-        <w:t>-d. P.9</w:t>
-      </w:r>
-    </w:p>
-    <w:p>
-      <w:r>
-        <w:rPr>
-          <w:b/>
-          <w:bCs/>
-        </w:rPr>
-        <w:t xml:space="preserve"> Predicado </w:t>
-      </w:r>
-      <w:proofErr w:type="spellStart"/>
-      <w:r>
-        <w:rPr>
-          <w:b/>
-          <w:bCs/>
-        </w:rPr>
-        <w:t>imageFlipH</w:t>
-      </w:r>
-      <w:proofErr w:type="spellEnd"/>
-      <w:r>
-        <w:rPr>
-          <w:b/>
-          <w:bCs/>
-        </w:rPr>
-        <w:t>:</w:t>
-      </w:r>
-      <w:r>
-        <w:t xml:space="preserve"> Para implementar </w:t>
-      </w:r>
-      <w:proofErr w:type="spellStart"/>
-      <w:r>
-        <w:t>imageFlipH</w:t>
-      </w:r>
-      <w:proofErr w:type="spellEnd"/>
-      <w:r>
-        <w:t xml:space="preserve"> se desarrolló el predicado </w:t>
-      </w:r>
-      <w:proofErr w:type="spellStart"/>
-      <w:r>
-        <w:t>flipH_formato</w:t>
-      </w:r>
-      <w:proofErr w:type="spellEnd"/>
-      <w:r>
-        <w:t xml:space="preserve"> que modifica la coordenada &lt;y&gt; de cada píxel de modo que parezca que la imagen se invirtió horizontalmente utilizando recursión natural. Los píxeles resultantes son ordenados por sus coordenadas mediante </w:t>
-      </w:r>
-      <w:proofErr w:type="spellStart"/>
-      <w:proofErr w:type="gramStart"/>
-      <w:r>
-        <w:t>sort</w:t>
-      </w:r>
-      <w:proofErr w:type="spellEnd"/>
-      <w:r>
-        <w:t>(</w:t>
-      </w:r>
-      <w:proofErr w:type="gramEnd"/>
-      <w:r>
-        <w:t xml:space="preserve">) antes de ser insertados en la imagen. Cabe señalar que en </w:t>
-      </w:r>
-      <w:proofErr w:type="spellStart"/>
-      <w:r>
-        <w:t>imageFlipV</w:t>
-      </w:r>
-      <w:proofErr w:type="spellEnd"/>
-      <w:r>
-        <w:t xml:space="preserve"> e imageRotate90 se implementó un enfoque de solución similar con variaciones en los cambios de coordenadas (x, y). Ver la Figura N°7 en ANEXOS para poder ver la salida de </w:t>
-      </w:r>
-      <w:proofErr w:type="spellStart"/>
-      <w:r>
-        <w:t>flipH_formato</w:t>
-      </w:r>
-      <w:proofErr w:type="spellEnd"/>
-      <w:r>
-        <w:t xml:space="preserve"> en una imagen 3x4. P.10</w:t>
+        <w:t>exmap-d. P.9</w:t>
+      </w:r>
+    </w:p>
+    <w:p>
+      <w:r>
+        <w:rPr>
+          <w:b/>
+          <w:bCs/>
+        </w:rPr>
+        <w:t xml:space="preserve"> Predicado imageFlipH:</w:t>
+      </w:r>
+      <w:r>
+        <w:t xml:space="preserve"> Para implementar imageFlipH se desarrolló el predicado flipH_formato que modifica la coordenada &lt;y&gt; de cada píxel de modo que parezca que la imagen se invirtió horizontalmente utilizando recursión natural. Los píxeles resultantes son ordenados por sus coordenadas mediante sort() antes de ser insertados en la imagen. Cabe señalar que en imageFlipV e imageRotate90 se implementó un enfoque de solución similar con variaciones en los cambios de coordenadas (x, y). Ver la Figura N°7 en ANEXOS para poder ver la salida de flipH_formato en una imagen 3x4. P.10</w:t>
       </w:r>
     </w:p>
     <w:p>
@@ -4218,11 +3559,9 @@
       <w:r>
         <w:t xml:space="preserve">El compilador utilizado fue </w:t>
       </w:r>
-      <w:proofErr w:type="spellStart"/>
       <w:r>
         <w:t>Prolog</w:t>
       </w:r>
-      <w:proofErr w:type="spellEnd"/>
       <w:r>
         <w:t xml:space="preserve"> versión 8.</w:t>
       </w:r>
@@ -4262,11 +3601,9 @@
       <w:r>
         <w:t xml:space="preserve">s de </w:t>
       </w:r>
-      <w:proofErr w:type="spellStart"/>
       <w:r>
         <w:t>Prolog</w:t>
       </w:r>
-      <w:proofErr w:type="spellEnd"/>
       <w:r>
         <w:t>. Mientras se desarrollaban los</w:t>
       </w:r>
@@ -4280,13 +3617,8 @@
         <w:t xml:space="preserve"> pedidos</w:t>
       </w:r>
       <w:r>
-        <w:t xml:space="preserve"> se crearon los siguientes </w:t>
-      </w:r>
-      <w:proofErr w:type="spellStart"/>
-      <w:r>
-        <w:t>TDAs</w:t>
-      </w:r>
-      <w:proofErr w:type="spellEnd"/>
+        <w:t xml:space="preserve"> se crearon los siguientes TDAs</w:t>
+      </w:r>
       <w:r>
         <w:t>,</w:t>
       </w:r>
@@ -4322,50 +3654,10 @@
           <w:b/>
           <w:bCs/>
         </w:rPr>
-        <w:t xml:space="preserve">TDA </w:t>
-      </w:r>
-      <w:proofErr w:type="spellStart"/>
-      <w:r>
-        <w:rPr>
-          <w:b/>
-          <w:bCs/>
-        </w:rPr>
-        <w:t>image</w:t>
-      </w:r>
-      <w:proofErr w:type="spellEnd"/>
-      <w:r>
-        <w:rPr>
-          <w:b/>
-          <w:bCs/>
-        </w:rPr>
-        <w:t>:</w:t>
-      </w:r>
-      <w:r>
-        <w:t xml:space="preserve"> Corresponde a una imagen. Representación: (</w:t>
-      </w:r>
-      <w:proofErr w:type="spellStart"/>
-      <w:r>
-        <w:t>int</w:t>
-      </w:r>
-      <w:proofErr w:type="spellEnd"/>
-      <w:r>
-        <w:t xml:space="preserve"> x </w:t>
-      </w:r>
-      <w:proofErr w:type="spellStart"/>
-      <w:r>
-        <w:t>int</w:t>
-      </w:r>
-      <w:proofErr w:type="spellEnd"/>
-      <w:r>
-        <w:t xml:space="preserve"> x </w:t>
-      </w:r>
-      <w:proofErr w:type="spellStart"/>
-      <w:r>
-        <w:t>list</w:t>
-      </w:r>
-      <w:proofErr w:type="spellEnd"/>
-      <w:r>
-        <w:t>). Ver Tabla N°1 en ANEXOS</w:t>
+        <w:t>TDA image:</w:t>
+      </w:r>
+      <w:r>
+        <w:t xml:space="preserve"> Corresponde a una imagen. Representación: (int x int x list). Ver Tabla N°1 en ANEXOS</w:t>
       </w:r>
       <w:r>
         <w:t xml:space="preserve"> </w:t>
@@ -4395,7 +3687,6 @@
         </w:rPr>
         <w:t xml:space="preserve">TDA </w:t>
       </w:r>
-      <w:proofErr w:type="spellStart"/>
       <w:r>
         <w:rPr>
           <w:b/>
@@ -4408,15 +3699,7 @@
           <w:b/>
           <w:bCs/>
         </w:rPr>
-        <w:t>ixbit</w:t>
-      </w:r>
-      <w:proofErr w:type="spellEnd"/>
-      <w:r>
-        <w:rPr>
-          <w:b/>
-          <w:bCs/>
-        </w:rPr>
-        <w:t>:</w:t>
+        <w:t>ixbit:</w:t>
       </w:r>
       <w:r>
         <w:t xml:space="preserve"> Corresponde a un píxel bitmap</w:t>
@@ -4427,19 +3710,11 @@
       <w:r>
         <w:t xml:space="preserve">. </w:t>
       </w:r>
-      <w:proofErr w:type="spellStart"/>
       <w:r>
         <w:rPr>
           <w:lang w:val="en-US"/>
         </w:rPr>
-        <w:t>Representación</w:t>
-      </w:r>
-      <w:proofErr w:type="spellEnd"/>
-      <w:r>
-        <w:rPr>
-          <w:lang w:val="en-US"/>
-        </w:rPr>
-        <w:t xml:space="preserve">: (int x int x bit ([0|1]) x int). </w:t>
+        <w:t xml:space="preserve">Representación: (int x int x bit ([0|1]) x int). </w:t>
       </w:r>
       <w:r>
         <w:t>Ver Tabla</w:t>
@@ -4470,66 +3745,16 @@
           <w:b/>
           <w:bCs/>
         </w:rPr>
-        <w:t xml:space="preserve">TDA </w:t>
-      </w:r>
-      <w:proofErr w:type="spellStart"/>
-      <w:r>
-        <w:rPr>
-          <w:b/>
-          <w:bCs/>
-        </w:rPr>
-        <w:t>pixbit_comprimido</w:t>
-      </w:r>
-      <w:proofErr w:type="spellEnd"/>
-      <w:r>
-        <w:rPr>
-          <w:b/>
-          <w:bCs/>
-        </w:rPr>
-        <w:t>:</w:t>
+        <w:t>TDA pixbit_comprimido:</w:t>
       </w:r>
       <w:r>
         <w:t xml:space="preserve"> Corresponde a un píxel </w:t>
       </w:r>
-      <w:proofErr w:type="spellStart"/>
       <w:r>
         <w:t>pixbit</w:t>
       </w:r>
-      <w:proofErr w:type="spellEnd"/>
-      <w:r>
-        <w:t xml:space="preserve"> comprimido. Representación: (</w:t>
-      </w:r>
-      <w:proofErr w:type="spellStart"/>
-      <w:r>
-        <w:t>int</w:t>
-      </w:r>
-      <w:proofErr w:type="spellEnd"/>
-      <w:r>
-        <w:t xml:space="preserve"> X </w:t>
-      </w:r>
-      <w:proofErr w:type="spellStart"/>
-      <w:r>
-        <w:t>int</w:t>
-      </w:r>
-      <w:proofErr w:type="spellEnd"/>
-      <w:r>
-        <w:t xml:space="preserve"> X (-1, </w:t>
-      </w:r>
-      <w:proofErr w:type="gramStart"/>
-      <w:r>
-        <w:t>bit(</w:t>
-      </w:r>
-      <w:proofErr w:type="gramEnd"/>
-      <w:r>
-        <w:t xml:space="preserve">[0|1])) x </w:t>
-      </w:r>
-      <w:proofErr w:type="spellStart"/>
-      <w:r>
-        <w:t>int</w:t>
-      </w:r>
-      <w:proofErr w:type="spellEnd"/>
-      <w:r>
-        <w:t>). Ver tabla N°3 en ANEXOS para ver su implementación, P.</w:t>
+      <w:r>
+        <w:t xml:space="preserve"> comprimido. Representación: (int X int X (-1, bit([0|1])) x int). Ver tabla N°3 en ANEXOS para ver su implementación, P.</w:t>
       </w:r>
       <w:r>
         <w:t>1</w:t>
@@ -4556,7 +3781,6 @@
         </w:rPr>
         <w:t xml:space="preserve">TDA </w:t>
       </w:r>
-      <w:proofErr w:type="spellStart"/>
       <w:r>
         <w:rPr>
           <w:b/>
@@ -4569,43 +3793,22 @@
           <w:b/>
           <w:bCs/>
         </w:rPr>
-        <w:t>ixhex</w:t>
-      </w:r>
-      <w:proofErr w:type="spellEnd"/>
-      <w:r>
-        <w:rPr>
-          <w:b/>
-          <w:bCs/>
-        </w:rPr>
-        <w:t>:</w:t>
-      </w:r>
-      <w:r>
-        <w:t xml:space="preserve"> Corresponde a un píxel </w:t>
-      </w:r>
-      <w:proofErr w:type="spellStart"/>
-      <w:r>
-        <w:t>hexmap</w:t>
-      </w:r>
-      <w:proofErr w:type="spellEnd"/>
+        <w:t>ixhex:</w:t>
+      </w:r>
+      <w:r>
+        <w:t xml:space="preserve"> Corresponde a un píxel hexmap</w:t>
+      </w:r>
       <w:r>
         <w:t>-d</w:t>
       </w:r>
       <w:r>
         <w:t xml:space="preserve">. </w:t>
       </w:r>
-      <w:proofErr w:type="spellStart"/>
       <w:r>
         <w:rPr>
           <w:lang w:val="en-US"/>
         </w:rPr>
-        <w:t>Representación</w:t>
-      </w:r>
-      <w:proofErr w:type="spellEnd"/>
-      <w:r>
-        <w:rPr>
-          <w:lang w:val="en-US"/>
-        </w:rPr>
-        <w:t xml:space="preserve">: (int x int x string x int). </w:t>
+        <w:t xml:space="preserve">Representación: (int x int x string x int). </w:t>
       </w:r>
       <w:r>
         <w:t>Ver Tabla N°</w:t>
@@ -4636,51 +3839,25 @@
           <w:b/>
           <w:bCs/>
         </w:rPr>
-        <w:t xml:space="preserve">TDA </w:t>
-      </w:r>
-      <w:proofErr w:type="spellStart"/>
-      <w:r>
-        <w:rPr>
-          <w:b/>
-          <w:bCs/>
-        </w:rPr>
-        <w:t>pixhex_comprimido</w:t>
-      </w:r>
-      <w:proofErr w:type="spellEnd"/>
-      <w:r>
-        <w:rPr>
-          <w:b/>
-          <w:bCs/>
-        </w:rPr>
-        <w:t>:</w:t>
+        <w:t>TDA pixhex_comprimido:</w:t>
       </w:r>
       <w:r>
         <w:t xml:space="preserve"> Corresponde a un píxel </w:t>
       </w:r>
-      <w:proofErr w:type="spellStart"/>
       <w:r>
         <w:t>pixhex</w:t>
       </w:r>
-      <w:proofErr w:type="spellEnd"/>
       <w:r>
         <w:t xml:space="preserve"> comprimido</w:t>
       </w:r>
       <w:r>
         <w:t xml:space="preserve">. </w:t>
       </w:r>
-      <w:proofErr w:type="spellStart"/>
       <w:r>
         <w:rPr>
           <w:lang w:val="en-US"/>
         </w:rPr>
-        <w:t>Representación</w:t>
-      </w:r>
-      <w:proofErr w:type="spellEnd"/>
-      <w:r>
-        <w:rPr>
-          <w:lang w:val="en-US"/>
-        </w:rPr>
-        <w:t xml:space="preserve">: (int x int x (int X int X int) x int). </w:t>
+        <w:t xml:space="preserve">Representación: (int x int x (int X int X int) x int). </w:t>
       </w:r>
       <w:r>
         <w:t>Ver Tabla N°</w:t>
@@ -4713,7 +3890,6 @@
         </w:rPr>
         <w:t xml:space="preserve">TDA </w:t>
       </w:r>
-      <w:proofErr w:type="spellStart"/>
       <w:r>
         <w:rPr>
           <w:b/>
@@ -4726,43 +3902,22 @@
           <w:b/>
           <w:bCs/>
         </w:rPr>
-        <w:t>ixrgb</w:t>
-      </w:r>
-      <w:proofErr w:type="spellEnd"/>
-      <w:r>
-        <w:rPr>
-          <w:b/>
-          <w:bCs/>
-        </w:rPr>
-        <w:t>:</w:t>
-      </w:r>
-      <w:r>
-        <w:t xml:space="preserve"> Corresponde a un píxel </w:t>
-      </w:r>
-      <w:proofErr w:type="spellStart"/>
-      <w:r>
-        <w:t>pixmap</w:t>
-      </w:r>
-      <w:proofErr w:type="spellEnd"/>
+        <w:t>ixrgb:</w:t>
+      </w:r>
+      <w:r>
+        <w:t xml:space="preserve"> Corresponde a un píxel pixmap</w:t>
+      </w:r>
       <w:r>
         <w:t>-d</w:t>
       </w:r>
       <w:r>
         <w:t xml:space="preserve">. </w:t>
       </w:r>
-      <w:proofErr w:type="spellStart"/>
       <w:r>
         <w:rPr>
           <w:lang w:val="en-US"/>
         </w:rPr>
-        <w:t>Representación</w:t>
-      </w:r>
-      <w:proofErr w:type="spellEnd"/>
-      <w:r>
-        <w:rPr>
-          <w:lang w:val="en-US"/>
-        </w:rPr>
-        <w:t xml:space="preserve">: (int x int x int x int x int x int). </w:t>
+        <w:t xml:space="preserve">Representación: (int x int x int x int x int x int). </w:t>
       </w:r>
       <w:r>
         <w:t>Ver Tabla N°</w:t>
@@ -4793,54 +3948,22 @@
           <w:b/>
           <w:bCs/>
         </w:rPr>
-        <w:t xml:space="preserve">TDA </w:t>
-      </w:r>
-      <w:proofErr w:type="spellStart"/>
-      <w:r>
-        <w:rPr>
-          <w:b/>
-          <w:bCs/>
-        </w:rPr>
-        <w:t>pixrgb_comprimido</w:t>
-      </w:r>
-      <w:proofErr w:type="spellEnd"/>
-      <w:r>
-        <w:rPr>
-          <w:b/>
-          <w:bCs/>
-        </w:rPr>
-        <w:t>:</w:t>
-      </w:r>
-      <w:r>
-        <w:t xml:space="preserve"> Corresponde a un píxel </w:t>
-      </w:r>
-      <w:proofErr w:type="spellStart"/>
-      <w:r>
-        <w:t>pix</w:t>
-      </w:r>
-      <w:r>
-        <w:t>rgb</w:t>
-      </w:r>
-      <w:proofErr w:type="spellEnd"/>
-      <w:r>
-        <w:t xml:space="preserve"> comprimido</w:t>
+        <w:t>TDA pixrgb_comprimido:</w:t>
+      </w:r>
+      <w:r>
+        <w:t xml:space="preserve"> Corresponde a un píxel pix</w:t>
+      </w:r>
+      <w:r>
+        <w:t>rgb comprimido</w:t>
       </w:r>
       <w:r>
         <w:t xml:space="preserve">. </w:t>
       </w:r>
-      <w:proofErr w:type="spellStart"/>
       <w:r>
         <w:rPr>
           <w:lang w:val="en-US"/>
         </w:rPr>
-        <w:t>Representación</w:t>
-      </w:r>
-      <w:proofErr w:type="spellEnd"/>
-      <w:r>
-        <w:rPr>
-          <w:lang w:val="en-US"/>
-        </w:rPr>
-        <w:t xml:space="preserve">: (int x int x string x string x string x int). </w:t>
+        <w:t xml:space="preserve">Representación: (int x int x string x string x string x int). </w:t>
       </w:r>
       <w:r>
         <w:t>Ver Tabla N°</w:t>
@@ -4935,15 +4058,7 @@
     </w:p>
     <w:p>
       <w:r>
-        <w:t xml:space="preserve">Para comenzar, se debe verificar que se tengan todos los archivos </w:t>
-      </w:r>
-      <w:proofErr w:type="spellStart"/>
-      <w:r>
-        <w:t>TDAs</w:t>
-      </w:r>
-      <w:proofErr w:type="spellEnd"/>
-      <w:r>
-        <w:t xml:space="preserve"> y el archivo pruebas_21090869_CastroVenegas en una misma carpeta, con ello se podrán probar las consultas luego de compilar el archivo de pruebas con los ejemplos</w:t>
+        <w:t>Para comenzar, se debe verificar que se tengan todos los archivos TDAs y el archivo pruebas_21090869_CastroVenegas en una misma carpeta, con ello se podrán probar las consultas luego de compilar el archivo de pruebas con los ejemplos</w:t>
       </w:r>
       <w:r>
         <w:t xml:space="preserve"> </w:t>
@@ -4955,36 +4070,7 @@
         <w:t>los predicados</w:t>
       </w:r>
       <w:r>
-        <w:t>. Se recomienda antes de consultar utilizar el comando “</w:t>
-      </w:r>
-      <w:proofErr w:type="spellStart"/>
-      <w:r>
-        <w:t>set_prolog_flag</w:t>
-      </w:r>
-      <w:proofErr w:type="spellEnd"/>
-      <w:r>
-        <w:t>(</w:t>
-      </w:r>
-      <w:proofErr w:type="spellStart"/>
-      <w:r>
-        <w:t>answer_write_</w:t>
-      </w:r>
-      <w:proofErr w:type="gramStart"/>
-      <w:r>
-        <w:t>options</w:t>
-      </w:r>
-      <w:proofErr w:type="spellEnd"/>
-      <w:r>
-        <w:t>,[</w:t>
-      </w:r>
-      <w:proofErr w:type="spellStart"/>
-      <w:proofErr w:type="gramEnd"/>
-      <w:r>
-        <w:t>max_depth</w:t>
-      </w:r>
-      <w:proofErr w:type="spellEnd"/>
-      <w:r>
-        <w:t>(0)]).”</w:t>
+        <w:t>. Se recomienda antes de consultar utilizar el comando “set_prolog_flag(answer_write_options,[max_depth(0)]).”</w:t>
       </w:r>
       <w:r>
         <w:t xml:space="preserve"> p</w:t>
@@ -4996,30 +4082,23 @@
         <w:t>,</w:t>
       </w:r>
       <w:r>
-        <w:t xml:space="preserve"> en defecto, presionar la letra W </w:t>
+        <w:t xml:space="preserve"> </w:t>
+      </w:r>
+      <w:r>
+        <w:t>para lograr lo mismo</w:t>
+      </w:r>
+      <w:r>
+        <w:t xml:space="preserve">, presionar la letra W </w:t>
       </w:r>
       <w:r>
         <w:t>tras</w:t>
       </w:r>
       <w:r>
-        <w:t xml:space="preserve"> hacer la consulta. Por otra parte, hay que asegurarse que los argumentos de los predicados estén bien ingresados, por ejemplo, se podrá aplicar </w:t>
-      </w:r>
-      <w:proofErr w:type="spellStart"/>
-      <w:r>
-        <w:t>imageInvertColorRGB</w:t>
-      </w:r>
-      <w:proofErr w:type="spellEnd"/>
-      <w:r>
-        <w:t xml:space="preserve"> a un píxel </w:t>
-      </w:r>
-      <w:proofErr w:type="spellStart"/>
-      <w:r>
-        <w:t>pix</w:t>
+        <w:t xml:space="preserve"> hacer la consulta. Por otra parte, hay que asegurarse que los argumentos de los predicados estén bien ingresados, por ejemplo, se podrá aplicar imageInvertColorRGB a un píxel pix</w:t>
       </w:r>
       <w:r>
         <w:t>rgb</w:t>
       </w:r>
-      <w:proofErr w:type="spellEnd"/>
       <w:r>
         <w:t xml:space="preserve">, pero si se desea aplicar a una imagen se podría modificar un píxel de </w:t>
       </w:r>
@@ -5027,15 +4106,11 @@
         <w:t>está</w:t>
       </w:r>
       <w:r>
-        <w:t xml:space="preserve"> utilizando el predicado </w:t>
-      </w:r>
-      <w:proofErr w:type="spellStart"/>
-      <w:r>
-        <w:t>imageChangePixel</w:t>
-      </w:r>
-      <w:proofErr w:type="spellEnd"/>
-      <w:r>
-        <w:t xml:space="preserve">, pero para ello necesita ingresar como entrada la imagen original, el píxel a modificar </w:t>
+        <w:t xml:space="preserve"> utilizando el </w:t>
+      </w:r>
+      <w:r>
+        <w:lastRenderedPageBreak/>
+        <w:t xml:space="preserve">predicado imageChangePixel, pero para ello necesita ingresar como entrada la imagen original, el píxel a modificar </w:t>
       </w:r>
       <w:r>
         <w:t xml:space="preserve">del mismo tipo que la imagen </w:t>
@@ -5282,69 +4357,13 @@
         <w:t xml:space="preserve">llevar a cabo </w:t>
       </w:r>
       <w:r>
-        <w:t xml:space="preserve">un simulador de tratamiento de imágenes simple, ser puede decir que se cumplió el objetivo de aplicar conceptos del paradigma lógico usando el lenguaje de programación </w:t>
-      </w:r>
-      <w:proofErr w:type="spellStart"/>
-      <w:r>
-        <w:t>Prolog</w:t>
-      </w:r>
-      <w:proofErr w:type="spellEnd"/>
-      <w:r>
-        <w:t xml:space="preserve">. Las complicaciones que hubo durante el desarrollo del laboratorio fueron separar los predicados hechos en los </w:t>
-      </w:r>
-      <w:proofErr w:type="spellStart"/>
-      <w:r>
-        <w:t>TDAs</w:t>
-      </w:r>
-      <w:proofErr w:type="spellEnd"/>
-      <w:r>
-        <w:t xml:space="preserve"> y el comentar cada una, también resulto desafiante lograr filtrar elementos de una lista correctamente sin crear variables anónimas y lograr que un predicado unificará como se esperaba. Por otra parte, no hubo complicaciones en cuanto </w:t>
+        <w:t xml:space="preserve">un simulador de tratamiento de imágenes simple, ser puede decir que se cumplió el objetivo de aplicar conceptos del paradigma lógico usando el lenguaje de programación Prolog. Las complicaciones que hubo durante el desarrollo del laboratorio fueron separar los predicados hechos en los TDAs y el comentar cada una, también resulto desafiante lograr filtrar elementos de una lista correctamente sin crear variables anónimas y lograr que un predicado unificará como se esperaba. Por otra parte, no hubo complicaciones en cuanto </w:t>
       </w:r>
       <w:r>
         <w:t>a</w:t>
       </w:r>
       <w:r>
-        <w:t xml:space="preserve">l uso de </w:t>
-      </w:r>
-      <w:proofErr w:type="spellStart"/>
-      <w:r>
-        <w:t>GitHup</w:t>
-      </w:r>
-      <w:proofErr w:type="spellEnd"/>
-      <w:r>
-        <w:t xml:space="preserve"> y </w:t>
-      </w:r>
-      <w:proofErr w:type="spellStart"/>
-      <w:r>
-        <w:t>Prolog</w:t>
-      </w:r>
-      <w:proofErr w:type="spellEnd"/>
-      <w:r>
-        <w:t xml:space="preserve"> a la hora de desarrollar el trabajo, señalando un logró en comprender conceptos como hechos, reglas y recursividad, etc. Finalmente, en comparación con el paradigma funcional desarrollado en el laboratorio 1, se observaron menos líneas de código y menos problemas a la hora de pensar como desarrollar una idea, puesto que a diferencia de </w:t>
-      </w:r>
-      <w:proofErr w:type="spellStart"/>
-      <w:r>
-        <w:t>Scheme</w:t>
-      </w:r>
-      <w:proofErr w:type="spellEnd"/>
-      <w:r>
-        <w:t xml:space="preserve"> en </w:t>
-      </w:r>
-      <w:proofErr w:type="spellStart"/>
-      <w:r>
-        <w:t>Prolog</w:t>
-      </w:r>
-      <w:proofErr w:type="spellEnd"/>
-      <w:r>
-        <w:t xml:space="preserve"> podrías utilizar un predicado de más de una manera y no solo una, ejemplo de esto sería la posibilidad de utilizar </w:t>
-      </w:r>
-      <w:proofErr w:type="spellStart"/>
-      <w:r>
-        <w:t>image</w:t>
-      </w:r>
-      <w:proofErr w:type="spellEnd"/>
-      <w:r>
-        <w:t xml:space="preserve"> como constructor, pertenencia, selector y modificador a la vez, algo que no se hizo al final porque se optó por separarlos, </w:t>
+        <w:t xml:space="preserve">l uso de GitHup y Prolog a la hora de desarrollar el trabajo, señalando un logró en comprender conceptos como hechos, reglas y recursividad, etc. Finalmente, en comparación con el paradigma funcional desarrollado en el laboratorio 1, se observaron menos líneas de código y menos problemas a la hora de pensar como desarrollar una idea, puesto que a diferencia de Scheme en Prolog podrías utilizar un predicado de más de una manera y no solo una, ejemplo de esto sería la posibilidad de utilizar image como constructor, pertenencia, selector y modificador a la vez, algo que no se hizo al final porque se optó por separarlos, </w:t>
       </w:r>
       <w:r>
         <w:t>y además</w:t>
@@ -5395,6 +4414,7 @@
           <w:b/>
           <w:bCs/>
         </w:rPr>
+        <w:lastRenderedPageBreak/>
         <w:t>BIBLIOGRAFÍA Y REFERENCIAS</w:t>
       </w:r>
       <w:bookmarkEnd w:id="14"/>
@@ -5446,31 +4466,7 @@
         <w:t>2</w:t>
       </w:r>
       <w:r>
-        <w:t>). “</w:t>
-      </w:r>
-      <w:proofErr w:type="spellStart"/>
-      <w:r>
-        <w:t>Swi-Prolog</w:t>
-      </w:r>
-      <w:proofErr w:type="spellEnd"/>
-      <w:r>
-        <w:t xml:space="preserve"> </w:t>
-      </w:r>
-      <w:proofErr w:type="spellStart"/>
-      <w:r>
-        <w:t>Documentation</w:t>
-      </w:r>
-      <w:proofErr w:type="spellEnd"/>
-      <w:r>
-        <w:t xml:space="preserve">’’. </w:t>
-      </w:r>
-      <w:proofErr w:type="spellStart"/>
-      <w:r>
-        <w:t>Swi-Prolog</w:t>
-      </w:r>
-      <w:proofErr w:type="spellEnd"/>
-      <w:r>
-        <w:t xml:space="preserve">. Documentación Online. Recuperado de:  </w:t>
+        <w:t xml:space="preserve">). “Swi-Prolog Documentation’’. Swi-Prolog. Documentación Online. Recuperado de:  </w:t>
       </w:r>
       <w:hyperlink r:id="rId11" w:history="1">
         <w:r>
@@ -5486,15 +4482,7 @@
         <w:t xml:space="preserve">Davis, C. Esteban, J (2022). </w:t>
       </w:r>
       <w:r>
-        <w:t xml:space="preserve">“Tutorial de </w:t>
-      </w:r>
-      <w:proofErr w:type="spellStart"/>
-      <w:r>
-        <w:t>Prolog</w:t>
-      </w:r>
-      <w:proofErr w:type="spellEnd"/>
-      <w:r>
-        <w:t xml:space="preserve">”. </w:t>
+        <w:t xml:space="preserve">“Tutorial de Prolog”. </w:t>
       </w:r>
       <w:r>
         <w:t xml:space="preserve">SWISH. Documentación Online. Recuperado de: </w:t>
@@ -5635,23 +4623,7 @@
           <w:b/>
           <w:bCs/>
         </w:rPr>
-        <w:t xml:space="preserve">: Consulta </w:t>
-      </w:r>
-      <w:proofErr w:type="spellStart"/>
-      <w:r>
-        <w:rPr>
-          <w:b/>
-          <w:bCs/>
-        </w:rPr>
-        <w:t>imageToHistogram</w:t>
-      </w:r>
-      <w:proofErr w:type="spellEnd"/>
-      <w:r>
-        <w:rPr>
-          <w:b/>
-          <w:bCs/>
-        </w:rPr>
-        <w:t xml:space="preserve"> sobre una imagen </w:t>
+        <w:t xml:space="preserve">: Consulta imageToHistogram sobre una imagen </w:t>
       </w:r>
       <w:r>
         <w:rPr>
@@ -5660,7 +4632,6 @@
         </w:rPr>
         <w:t xml:space="preserve">2x3 </w:t>
       </w:r>
-      <w:proofErr w:type="spellStart"/>
       <w:r>
         <w:rPr>
           <w:b/>
@@ -5673,15 +4644,7 @@
           <w:b/>
           <w:bCs/>
         </w:rPr>
-        <w:t>ixmap</w:t>
-      </w:r>
-      <w:proofErr w:type="spellEnd"/>
-      <w:r>
-        <w:rPr>
-          <w:b/>
-          <w:bCs/>
-        </w:rPr>
-        <w:t>-d</w:t>
+        <w:t>ixmap-d</w:t>
       </w:r>
     </w:p>
     <w:p/>
@@ -5717,23 +4680,7 @@
           <w:b/>
           <w:bCs/>
         </w:rPr>
-        <w:t xml:space="preserve">2: Consulta </w:t>
-      </w:r>
-      <w:proofErr w:type="spellStart"/>
-      <w:r>
-        <w:rPr>
-          <w:b/>
-          <w:bCs/>
-        </w:rPr>
-        <w:t>imageToHistogram</w:t>
-      </w:r>
-      <w:proofErr w:type="spellEnd"/>
-      <w:r>
-        <w:rPr>
-          <w:b/>
-          <w:bCs/>
-        </w:rPr>
-        <w:t xml:space="preserve"> sobre una imagen </w:t>
+        <w:t xml:space="preserve">2: Consulta imageToHistogram sobre una imagen </w:t>
       </w:r>
       <w:r>
         <w:rPr>
@@ -5742,7 +4689,6 @@
         </w:rPr>
         <w:t xml:space="preserve">2x2 </w:t>
       </w:r>
-      <w:proofErr w:type="spellStart"/>
       <w:r>
         <w:rPr>
           <w:b/>
@@ -5755,15 +4701,7 @@
           <w:b/>
           <w:bCs/>
         </w:rPr>
-        <w:t>exmap</w:t>
-      </w:r>
-      <w:proofErr w:type="spellEnd"/>
-      <w:r>
-        <w:rPr>
-          <w:b/>
-          <w:bCs/>
-        </w:rPr>
-        <w:t>-d</w:t>
+        <w:t>exmap-d</w:t>
       </w:r>
     </w:p>
     <w:p>
@@ -5826,6 +4764,7 @@
           <w:b/>
           <w:bCs/>
         </w:rPr>
+        <w:lastRenderedPageBreak/>
         <w:t xml:space="preserve">Figura </w:t>
       </w:r>
       <w:r>
@@ -5840,23 +4779,7 @@
           <w:b/>
           <w:bCs/>
         </w:rPr>
-        <w:t xml:space="preserve">3: Consulta </w:t>
-      </w:r>
-      <w:proofErr w:type="spellStart"/>
-      <w:r>
-        <w:rPr>
-          <w:b/>
-          <w:bCs/>
-        </w:rPr>
-        <w:t>imageToHistogram</w:t>
-      </w:r>
-      <w:proofErr w:type="spellEnd"/>
-      <w:r>
-        <w:rPr>
-          <w:b/>
-          <w:bCs/>
-        </w:rPr>
-        <w:t xml:space="preserve"> sobre una imagen </w:t>
+        <w:t xml:space="preserve">3: Consulta imageToHistogram sobre una imagen </w:t>
       </w:r>
       <w:r>
         <w:rPr>
@@ -6000,23 +4923,7 @@
           <w:b/>
           <w:bCs/>
         </w:rPr>
-        <w:t xml:space="preserve">Figura N°4: Consulta </w:t>
-      </w:r>
-      <w:proofErr w:type="spellStart"/>
-      <w:r>
-        <w:rPr>
-          <w:b/>
-          <w:bCs/>
-        </w:rPr>
-        <w:t>imageCompress</w:t>
-      </w:r>
-      <w:proofErr w:type="spellEnd"/>
-      <w:r>
-        <w:rPr>
-          <w:b/>
-          <w:bCs/>
-        </w:rPr>
-        <w:t xml:space="preserve"> a una imagen</w:t>
+        <w:t>Figura N°4: Consulta imageCompress a una imagen</w:t>
       </w:r>
       <w:r>
         <w:rPr>
@@ -6032,7 +4939,6 @@
         </w:rPr>
         <w:t xml:space="preserve"> </w:t>
       </w:r>
-      <w:proofErr w:type="spellStart"/>
       <w:r>
         <w:rPr>
           <w:b/>
@@ -6045,15 +4951,7 @@
           <w:b/>
           <w:bCs/>
         </w:rPr>
-        <w:t>ixmap</w:t>
-      </w:r>
-      <w:proofErr w:type="spellEnd"/>
-      <w:r>
-        <w:rPr>
-          <w:b/>
-          <w:bCs/>
-        </w:rPr>
-        <w:t>-d</w:t>
+        <w:t>ixmap-d</w:t>
       </w:r>
     </w:p>
     <w:p/>
@@ -6076,23 +4974,7 @@
           <w:b/>
           <w:bCs/>
         </w:rPr>
-        <w:t xml:space="preserve">Figura N°5: Consulta </w:t>
-      </w:r>
-      <w:proofErr w:type="spellStart"/>
-      <w:r>
-        <w:rPr>
-          <w:b/>
-          <w:bCs/>
-        </w:rPr>
-        <w:t>imageCompress</w:t>
-      </w:r>
-      <w:proofErr w:type="spellEnd"/>
-      <w:r>
-        <w:rPr>
-          <w:b/>
-          <w:bCs/>
-        </w:rPr>
-        <w:t xml:space="preserve"> a una imagen </w:t>
+        <w:t xml:space="preserve">Figura N°5: Consulta imageCompress a una imagen </w:t>
       </w:r>
       <w:r>
         <w:rPr>
@@ -6101,7 +4983,6 @@
         </w:rPr>
         <w:t xml:space="preserve">2x2 </w:t>
       </w:r>
-      <w:proofErr w:type="spellStart"/>
       <w:r>
         <w:rPr>
           <w:b/>
@@ -6114,15 +4995,7 @@
           <w:b/>
           <w:bCs/>
         </w:rPr>
-        <w:t>exmap</w:t>
-      </w:r>
-      <w:proofErr w:type="spellEnd"/>
-      <w:r>
-        <w:rPr>
-          <w:b/>
-          <w:bCs/>
-        </w:rPr>
-        <w:t>-d</w:t>
+        <w:t>exmap-d</w:t>
       </w:r>
     </w:p>
     <w:p>
@@ -6241,23 +5114,8 @@
           <w:b/>
           <w:bCs/>
         </w:rPr>
-        <w:t xml:space="preserve">Figura N°6: Consulta </w:t>
-      </w:r>
-      <w:proofErr w:type="spellStart"/>
-      <w:r>
-        <w:rPr>
-          <w:b/>
-          <w:bCs/>
-        </w:rPr>
-        <w:t>imageCompress</w:t>
-      </w:r>
-      <w:proofErr w:type="spellEnd"/>
-      <w:r>
-        <w:rPr>
-          <w:b/>
-          <w:bCs/>
-        </w:rPr>
-        <w:t xml:space="preserve"> a una imagen</w:t>
+        <w:lastRenderedPageBreak/>
+        <w:t>Figura N°6: Consulta imageCompress a una imagen</w:t>
       </w:r>
       <w:r>
         <w:rPr>
@@ -6372,17 +5230,8 @@
           <w:b/>
           <w:bCs/>
         </w:rPr>
-        <w:t xml:space="preserve"> con </w:t>
-      </w:r>
-      <w:proofErr w:type="spellStart"/>
-      <w:r>
-        <w:rPr>
-          <w:b/>
-          <w:bCs/>
-        </w:rPr>
-        <w:t>flipH_formato</w:t>
-      </w:r>
-      <w:proofErr w:type="spellEnd"/>
+        <w:t xml:space="preserve"> con flipH_formato</w:t>
+      </w:r>
     </w:p>
     <w:p>
       <w:pPr>
@@ -6449,17 +5298,8 @@
           <w:b/>
           <w:bCs/>
         </w:rPr>
-        <w:t xml:space="preserve">Figura N°8: Diagrama de importación de </w:t>
-      </w:r>
-      <w:proofErr w:type="spellStart"/>
-      <w:r>
-        <w:rPr>
-          <w:b/>
-          <w:bCs/>
-        </w:rPr>
-        <w:t>TDAs</w:t>
-      </w:r>
-      <w:proofErr w:type="spellEnd"/>
+        <w:t>Figura N°8: Diagrama de importación de TDAs</w:t>
+      </w:r>
     </w:p>
     <w:p>
       <w:pPr>
@@ -6538,6 +5378,7 @@
           <w:b/>
           <w:bCs/>
         </w:rPr>
+        <w:lastRenderedPageBreak/>
         <w:t>Figura 9: Ejemplos de uso de predicados</w:t>
       </w:r>
     </w:p>
@@ -6562,22 +5403,12 @@
       <w:r>
         <w:t xml:space="preserve">una imagen </w:t>
       </w:r>
-      <w:proofErr w:type="spellStart"/>
-      <w:r>
-        <w:t>pixmap</w:t>
-      </w:r>
-      <w:proofErr w:type="spellEnd"/>
-      <w:r>
-        <w:t xml:space="preserve">-d 3x3 </w:t>
-      </w:r>
-      <w:r>
-        <w:t xml:space="preserve">con </w:t>
-      </w:r>
-      <w:proofErr w:type="spellStart"/>
-      <w:r>
-        <w:t>image</w:t>
-      </w:r>
-      <w:proofErr w:type="spellEnd"/>
+      <w:r>
+        <w:t xml:space="preserve">pixmap-d 3x3 </w:t>
+      </w:r>
+      <w:r>
+        <w:t>con image</w:t>
+      </w:r>
       <w:r>
         <w:t>. r</w:t>
       </w:r>
@@ -6591,24 +5422,11 @@
         <w:t xml:space="preserve"> y o</w:t>
       </w:r>
       <w:r>
-        <w:t xml:space="preserve">btener el </w:t>
-      </w:r>
-      <w:proofErr w:type="spellStart"/>
-      <w:r>
-        <w:t>string</w:t>
-      </w:r>
-      <w:proofErr w:type="spellEnd"/>
-      <w:r>
-        <w:t xml:space="preserve"> de una imagen </w:t>
-      </w:r>
-      <w:r>
-        <w:t xml:space="preserve">con </w:t>
-      </w:r>
-      <w:proofErr w:type="spellStart"/>
-      <w:r>
-        <w:t>imageToString</w:t>
-      </w:r>
-      <w:proofErr w:type="spellEnd"/>
+        <w:t xml:space="preserve">btener el string de una imagen </w:t>
+      </w:r>
+      <w:r>
+        <w:t>con imageToString</w:t>
+      </w:r>
       <w:r>
         <w:t xml:space="preserve"> en una misma consulta</w:t>
       </w:r>
@@ -6694,128 +5512,76 @@
         </w:rPr>
         <w:t xml:space="preserve"> </w:t>
       </w:r>
-      <w:proofErr w:type="spellStart"/>
       <w:r>
         <w:rPr>
           <w:rFonts w:cstheme="minorHAnsi"/>
           <w:lang w:val="es-MX"/>
         </w:rPr>
-        <w:t>pixmap</w:t>
-      </w:r>
-      <w:proofErr w:type="spellEnd"/>
+        <w:t xml:space="preserve">pixmap-d </w:t>
+      </w:r>
       <w:r>
         <w:rPr>
           <w:rFonts w:cstheme="minorHAnsi"/>
           <w:lang w:val="es-MX"/>
         </w:rPr>
-        <w:t xml:space="preserve">-d </w:t>
+        <w:t xml:space="preserve">1x3 </w:t>
       </w:r>
       <w:r>
         <w:rPr>
           <w:rFonts w:cstheme="minorHAnsi"/>
           <w:lang w:val="es-MX"/>
         </w:rPr>
-        <w:t xml:space="preserve">1x3 </w:t>
+        <w:t>con image</w:t>
       </w:r>
       <w:r>
         <w:rPr>
           <w:rFonts w:cstheme="minorHAnsi"/>
           <w:lang w:val="es-MX"/>
         </w:rPr>
-        <w:t xml:space="preserve">con </w:t>
-      </w:r>
-      <w:proofErr w:type="spellStart"/>
+        <w:t>, m</w:t>
+      </w:r>
       <w:r>
         <w:rPr>
           <w:rFonts w:cstheme="minorHAnsi"/>
           <w:lang w:val="es-MX"/>
         </w:rPr>
-        <w:t>image</w:t>
-      </w:r>
-      <w:proofErr w:type="spellEnd"/>
+        <w:t xml:space="preserve">odificar el color de un pixrgb por su color opuesto </w:t>
+      </w:r>
       <w:r>
         <w:rPr>
           <w:rFonts w:cstheme="minorHAnsi"/>
           <w:lang w:val="es-MX"/>
         </w:rPr>
-        <w:t>, m</w:t>
+        <w:t>con imageInvertColorRGB</w:t>
       </w:r>
       <w:r>
         <w:rPr>
           <w:rFonts w:cstheme="minorHAnsi"/>
           <w:lang w:val="es-MX"/>
         </w:rPr>
-        <w:t xml:space="preserve">odificar el color de un </w:t>
-      </w:r>
-      <w:proofErr w:type="spellStart"/>
+        <w:t xml:space="preserve"> y c</w:t>
+      </w:r>
       <w:r>
         <w:rPr>
           <w:rFonts w:cstheme="minorHAnsi"/>
           <w:lang w:val="es-MX"/>
         </w:rPr>
-        <w:t>pixrgb</w:t>
-      </w:r>
-      <w:proofErr w:type="spellEnd"/>
+        <w:t xml:space="preserve">ambiar </w:t>
+      </w:r>
       <w:r>
         <w:rPr>
           <w:rFonts w:cstheme="minorHAnsi"/>
           <w:lang w:val="es-MX"/>
         </w:rPr>
-        <w:t xml:space="preserve"> por su color opuesto </w:t>
+        <w:t xml:space="preserve">un píxel de la imagen </w:t>
       </w:r>
       <w:r>
         <w:rPr>
           <w:rFonts w:cstheme="minorHAnsi"/>
           <w:lang w:val="es-MX"/>
         </w:rPr>
-        <w:t xml:space="preserve">con </w:t>
-      </w:r>
-      <w:proofErr w:type="spellStart"/>
-      <w:r>
-        <w:rPr>
-          <w:rFonts w:cstheme="minorHAnsi"/>
-          <w:lang w:val="es-MX"/>
-        </w:rPr>
-        <w:t>imageInvertColorRGB</w:t>
-      </w:r>
-      <w:proofErr w:type="spellEnd"/>
-      <w:r>
-        <w:rPr>
-          <w:rFonts w:cstheme="minorHAnsi"/>
-          <w:lang w:val="es-MX"/>
-        </w:rPr>
-        <w:t xml:space="preserve"> y c</w:t>
-      </w:r>
-      <w:r>
-        <w:rPr>
-          <w:rFonts w:cstheme="minorHAnsi"/>
-          <w:lang w:val="es-MX"/>
-        </w:rPr>
-        <w:t xml:space="preserve">ambiar </w:t>
-      </w:r>
-      <w:r>
-        <w:rPr>
-          <w:rFonts w:cstheme="minorHAnsi"/>
-          <w:lang w:val="es-MX"/>
-        </w:rPr>
-        <w:t xml:space="preserve">un píxel de la imagen </w:t>
-      </w:r>
-      <w:r>
-        <w:rPr>
-          <w:rFonts w:cstheme="minorHAnsi"/>
-          <w:lang w:val="es-MX"/>
-        </w:rPr>
-        <w:t xml:space="preserve">con </w:t>
-      </w:r>
-      <w:proofErr w:type="spellStart"/>
-      <w:r>
-        <w:rPr>
-          <w:rFonts w:cstheme="minorHAnsi"/>
-          <w:lang w:val="es-MX"/>
-        </w:rPr>
-        <w:t>imageChangePixel</w:t>
-      </w:r>
-      <w:proofErr w:type="spellEnd"/>
+        <w:t>con imageChangePixel</w:t>
+      </w:r>
       <w:r>
         <w:rPr>
           <w:rFonts w:cstheme="minorHAnsi"/>
@@ -6909,113 +5675,54 @@
         </w:rPr>
         <w:t xml:space="preserve"> una imagen </w:t>
       </w:r>
-      <w:proofErr w:type="spellStart"/>
       <w:r>
         <w:rPr>
           <w:rFonts w:cstheme="minorHAnsi"/>
           <w:lang w:val="es-MX"/>
         </w:rPr>
-        <w:t>pixmap</w:t>
-      </w:r>
-      <w:proofErr w:type="spellEnd"/>
+        <w:t xml:space="preserve">pixmap-d 1x2 </w:t>
+      </w:r>
       <w:r>
         <w:rPr>
           <w:rFonts w:cstheme="minorHAnsi"/>
           <w:lang w:val="es-MX"/>
         </w:rPr>
-        <w:t xml:space="preserve">-d 1x2 </w:t>
+        <w:t xml:space="preserve">con image </w:t>
       </w:r>
       <w:r>
         <w:rPr>
           <w:rFonts w:cstheme="minorHAnsi"/>
           <w:lang w:val="es-MX"/>
         </w:rPr>
-        <w:t xml:space="preserve">con </w:t>
-      </w:r>
-      <w:proofErr w:type="spellStart"/>
+        <w:t xml:space="preserve">y convertir una imagen </w:t>
+      </w:r>
       <w:r>
         <w:rPr>
           <w:rFonts w:cstheme="minorHAnsi"/>
           <w:lang w:val="es-MX"/>
         </w:rPr>
-        <w:t>image</w:t>
-      </w:r>
-      <w:proofErr w:type="spellEnd"/>
+        <w:t>p</w:t>
+      </w:r>
       <w:r>
         <w:rPr>
           <w:rFonts w:cstheme="minorHAnsi"/>
           <w:lang w:val="es-MX"/>
         </w:rPr>
-        <w:t xml:space="preserve"> </w:t>
+        <w:t xml:space="preserve">ixmap-d a </w:t>
       </w:r>
       <w:r>
         <w:rPr>
           <w:rFonts w:cstheme="minorHAnsi"/>
           <w:lang w:val="es-MX"/>
         </w:rPr>
-        <w:t xml:space="preserve">y convertir una imagen </w:t>
-      </w:r>
-      <w:proofErr w:type="spellStart"/>
+        <w:t>h</w:t>
+      </w:r>
       <w:r>
         <w:rPr>
           <w:rFonts w:cstheme="minorHAnsi"/>
           <w:lang w:val="es-MX"/>
         </w:rPr>
-        <w:t>p</w:t>
-      </w:r>
-      <w:r>
-        <w:rPr>
-          <w:rFonts w:cstheme="minorHAnsi"/>
-          <w:lang w:val="es-MX"/>
-        </w:rPr>
-        <w:t>ixmap</w:t>
-      </w:r>
-      <w:proofErr w:type="spellEnd"/>
-      <w:r>
-        <w:rPr>
-          <w:rFonts w:cstheme="minorHAnsi"/>
-          <w:lang w:val="es-MX"/>
-        </w:rPr>
-        <w:t xml:space="preserve">-d a </w:t>
-      </w:r>
-      <w:proofErr w:type="spellStart"/>
-      <w:r>
-        <w:rPr>
-          <w:rFonts w:cstheme="minorHAnsi"/>
-          <w:lang w:val="es-MX"/>
-        </w:rPr>
-        <w:t>h</w:t>
-      </w:r>
-      <w:r>
-        <w:rPr>
-          <w:rFonts w:cstheme="minorHAnsi"/>
-          <w:lang w:val="es-MX"/>
-        </w:rPr>
-        <w:t>exmap</w:t>
-      </w:r>
-      <w:proofErr w:type="spellEnd"/>
-      <w:r>
-        <w:rPr>
-          <w:rFonts w:cstheme="minorHAnsi"/>
-          <w:lang w:val="es-MX"/>
-        </w:rPr>
-        <w:t xml:space="preserve">-d con </w:t>
-      </w:r>
-      <w:proofErr w:type="spellStart"/>
-      <w:r>
-        <w:rPr>
-          <w:rFonts w:cstheme="minorHAnsi"/>
-          <w:lang w:val="es-MX"/>
-        </w:rPr>
-        <w:t>imageRGBToHex</w:t>
-      </w:r>
-      <w:proofErr w:type="spellEnd"/>
-      <w:r>
-        <w:rPr>
-          <w:rFonts w:cstheme="minorHAnsi"/>
-          <w:lang w:val="es-MX"/>
-        </w:rPr>
-        <w:t xml:space="preserve"> en una misma consulta.</w:t>
+        <w:t>exmap-d con imageRGBToHex en una misma consulta.</w:t>
       </w:r>
     </w:p>
     <w:p>
@@ -7101,6 +5808,7 @@
           <w:b/>
           <w:bCs/>
         </w:rPr>
+        <w:lastRenderedPageBreak/>
         <w:t>Tabla N°1: Predicado</w:t>
       </w:r>
       <w:r>
@@ -7115,17 +5823,8 @@
           <w:b/>
           <w:bCs/>
         </w:rPr>
-        <w:t xml:space="preserve"> del TDA </w:t>
-      </w:r>
-      <w:proofErr w:type="spellStart"/>
-      <w:r>
-        <w:rPr>
-          <w:b/>
-          <w:bCs/>
-        </w:rPr>
-        <w:t>Image</w:t>
-      </w:r>
-      <w:proofErr w:type="spellEnd"/>
+        <w:t xml:space="preserve"> del TDA Image</w:t>
+      </w:r>
     </w:p>
     <w:tbl>
       <w:tblPr>
@@ -7217,14 +5916,12 @@
             <w:tcW w:w="2422" w:type="dxa"/>
           </w:tcPr>
           <w:p>
-            <w:proofErr w:type="spellStart"/>
             <w:r>
               <w:t>i</w:t>
             </w:r>
             <w:r>
               <w:t>mage</w:t>
             </w:r>
-            <w:proofErr w:type="spellEnd"/>
           </w:p>
         </w:tc>
         <w:tc>
@@ -7233,31 +5930,7 @@
           </w:tcPr>
           <w:p>
             <w:r>
-              <w:t xml:space="preserve">Crea una </w:t>
-            </w:r>
-            <w:proofErr w:type="spellStart"/>
-            <w:r>
-              <w:t>image</w:t>
-            </w:r>
-            <w:proofErr w:type="spellEnd"/>
-            <w:r>
-              <w:t xml:space="preserve"> </w:t>
-            </w:r>
-            <w:proofErr w:type="spellStart"/>
-            <w:r>
-              <w:t>pixmap</w:t>
-            </w:r>
-            <w:proofErr w:type="spellEnd"/>
-            <w:r>
-              <w:t xml:space="preserve">-d, </w:t>
-            </w:r>
-            <w:proofErr w:type="spellStart"/>
-            <w:r>
-              <w:t>hexmap</w:t>
-            </w:r>
-            <w:proofErr w:type="spellEnd"/>
-            <w:r>
-              <w:t>-d o bitmap-d</w:t>
+              <w:t>Crea una image pixmap-d, hexmap-d o bitmap-d</w:t>
             </w:r>
           </w:p>
         </w:tc>
@@ -7278,11 +5951,9 @@
             <w:tcW w:w="2422" w:type="dxa"/>
           </w:tcPr>
           <w:p>
-            <w:proofErr w:type="spellStart"/>
             <w:r>
               <w:t>imageIsBitmap</w:t>
             </w:r>
-            <w:proofErr w:type="spellEnd"/>
           </w:p>
         </w:tc>
         <w:tc>
@@ -7318,11 +5989,9 @@
             <w:tcW w:w="2422" w:type="dxa"/>
           </w:tcPr>
           <w:p>
-            <w:proofErr w:type="spellStart"/>
             <w:r>
               <w:t>imageIsHexmap</w:t>
             </w:r>
-            <w:proofErr w:type="spellEnd"/>
           </w:p>
         </w:tc>
         <w:tc>
@@ -7333,16 +6002,11 @@
             <w:r>
               <w:t xml:space="preserve">Verifica si la imagen es </w:t>
             </w:r>
-            <w:proofErr w:type="spellStart"/>
             <w:r>
               <w:t>h</w:t>
             </w:r>
             <w:r>
-              <w:t>exmap</w:t>
-            </w:r>
-            <w:proofErr w:type="spellEnd"/>
-            <w:r>
-              <w:t>-d</w:t>
+              <w:t>exmap-d</w:t>
             </w:r>
           </w:p>
         </w:tc>
@@ -7363,11 +6027,9 @@
             <w:tcW w:w="2422" w:type="dxa"/>
           </w:tcPr>
           <w:p>
-            <w:proofErr w:type="spellStart"/>
             <w:r>
               <w:t>imageIsPixmap</w:t>
             </w:r>
-            <w:proofErr w:type="spellEnd"/>
           </w:p>
         </w:tc>
         <w:tc>
@@ -7378,16 +6040,11 @@
             <w:r>
               <w:t xml:space="preserve">Verifica si la imagen es </w:t>
             </w:r>
-            <w:proofErr w:type="spellStart"/>
             <w:r>
               <w:t>p</w:t>
             </w:r>
             <w:r>
-              <w:t>ixmap</w:t>
-            </w:r>
-            <w:proofErr w:type="spellEnd"/>
-            <w:r>
-              <w:t>-d</w:t>
+              <w:t>ixmap-d</w:t>
             </w:r>
           </w:p>
         </w:tc>
@@ -7408,11 +6065,9 @@
             <w:tcW w:w="2422" w:type="dxa"/>
           </w:tcPr>
           <w:p>
-            <w:proofErr w:type="spellStart"/>
             <w:r>
               <w:t>imageIsCompress</w:t>
             </w:r>
-            <w:proofErr w:type="spellEnd"/>
           </w:p>
         </w:tc>
         <w:tc>
@@ -7442,11 +6097,9 @@
             <w:tcW w:w="2422" w:type="dxa"/>
           </w:tcPr>
           <w:p>
-            <w:proofErr w:type="spellStart"/>
             <w:r>
               <w:t>esImage</w:t>
             </w:r>
-            <w:proofErr w:type="spellEnd"/>
           </w:p>
         </w:tc>
         <w:tc>
@@ -7455,23 +6108,7 @@
           </w:tcPr>
           <w:p>
             <w:r>
-              <w:t xml:space="preserve">Verifica si es una imagen </w:t>
-            </w:r>
-            <w:proofErr w:type="spellStart"/>
-            <w:r>
-              <w:t>pixmap</w:t>
-            </w:r>
-            <w:proofErr w:type="spellEnd"/>
-            <w:r>
-              <w:t xml:space="preserve">-d, </w:t>
-            </w:r>
-            <w:proofErr w:type="spellStart"/>
-            <w:r>
-              <w:t>hexmap</w:t>
-            </w:r>
-            <w:proofErr w:type="spellEnd"/>
-            <w:r>
-              <w:t>-d o bitmap-d</w:t>
+              <w:t>Verifica si es una imagen pixmap-d, hexmap-d o bitmap-d</w:t>
             </w:r>
           </w:p>
         </w:tc>
@@ -7492,11 +6129,9 @@
             <w:tcW w:w="2422" w:type="dxa"/>
           </w:tcPr>
           <w:p>
-            <w:proofErr w:type="spellStart"/>
             <w:r>
               <w:t>rangoXY</w:t>
             </w:r>
-            <w:proofErr w:type="spellEnd"/>
           </w:p>
         </w:tc>
         <w:tc>
@@ -7532,11 +6167,9 @@
             <w:tcW w:w="2422" w:type="dxa"/>
           </w:tcPr>
           <w:p>
-            <w:proofErr w:type="spellStart"/>
             <w:r>
               <w:t>igualCoordXY</w:t>
             </w:r>
-            <w:proofErr w:type="spellEnd"/>
           </w:p>
         </w:tc>
         <w:tc>
@@ -7551,17 +6184,7 @@
               <w:t xml:space="preserve">de la imagen </w:t>
             </w:r>
             <w:r>
-              <w:t>tiene misma coordenada (</w:t>
-            </w:r>
-            <w:proofErr w:type="spellStart"/>
-            <w:proofErr w:type="gramStart"/>
-            <w:r>
-              <w:t>x,y</w:t>
-            </w:r>
-            <w:proofErr w:type="spellEnd"/>
-            <w:proofErr w:type="gramEnd"/>
-            <w:r>
-              <w:t>)</w:t>
+              <w:t>tiene misma coordenada (x,y)</w:t>
             </w:r>
           </w:p>
         </w:tc>
@@ -7582,11 +6205,9 @@
             <w:tcW w:w="2422" w:type="dxa"/>
           </w:tcPr>
           <w:p>
-            <w:proofErr w:type="spellStart"/>
             <w:r>
               <w:t>esPixel</w:t>
             </w:r>
-            <w:proofErr w:type="spellEnd"/>
           </w:p>
         </w:tc>
         <w:tc>
@@ -7595,29 +6216,8 @@
           </w:tcPr>
           <w:p>
             <w:r>
-              <w:t xml:space="preserve">Verifica si es un píxel de la imagen es </w:t>
-            </w:r>
-            <w:proofErr w:type="spellStart"/>
-            <w:r>
-              <w:t>pixrgb</w:t>
-            </w:r>
-            <w:proofErr w:type="spellEnd"/>
-            <w:r>
-              <w:t xml:space="preserve">, </w:t>
-            </w:r>
-            <w:proofErr w:type="spellStart"/>
-            <w:r>
-              <w:t>pixhex</w:t>
-            </w:r>
-            <w:proofErr w:type="spellEnd"/>
-            <w:r>
-              <w:t xml:space="preserve"> o </w:t>
-            </w:r>
-            <w:proofErr w:type="spellStart"/>
-            <w:r>
-              <w:t>pixbit</w:t>
-            </w:r>
-            <w:proofErr w:type="spellEnd"/>
+              <w:t>Verifica si es un píxel de la imagen es pixrgb, pixhex o pixbit</w:t>
+            </w:r>
           </w:p>
         </w:tc>
       </w:tr>
@@ -7637,11 +6237,9 @@
             <w:tcW w:w="2422" w:type="dxa"/>
           </w:tcPr>
           <w:p>
-            <w:proofErr w:type="spellStart"/>
             <w:r>
               <w:t>igualColor</w:t>
             </w:r>
-            <w:proofErr w:type="spellEnd"/>
           </w:p>
         </w:tc>
         <w:tc>
@@ -7656,13 +6254,8 @@
               <w:t xml:space="preserve"> </w:t>
             </w:r>
             <w:r>
-              <w:t xml:space="preserve">tienen mismo color RGB, bit o igual </w:t>
-            </w:r>
-            <w:proofErr w:type="spellStart"/>
-            <w:r>
-              <w:t>string</w:t>
-            </w:r>
-            <w:proofErr w:type="spellEnd"/>
+              <w:t>tienen mismo color RGB, bit o igual string</w:t>
+            </w:r>
           </w:p>
         </w:tc>
       </w:tr>
@@ -7682,11 +6275,9 @@
             <w:tcW w:w="2422" w:type="dxa"/>
           </w:tcPr>
           <w:p>
-            <w:proofErr w:type="spellStart"/>
             <w:r>
               <w:t>obtPixelesImage</w:t>
             </w:r>
-            <w:proofErr w:type="spellEnd"/>
           </w:p>
         </w:tc>
         <w:tc>
@@ -7716,11 +6307,9 @@
             <w:tcW w:w="2422" w:type="dxa"/>
           </w:tcPr>
           <w:p>
-            <w:proofErr w:type="spellStart"/>
             <w:r>
               <w:t>obtCoordImage</w:t>
             </w:r>
-            <w:proofErr w:type="spellEnd"/>
           </w:p>
         </w:tc>
         <w:tc>
@@ -7750,11 +6339,9 @@
             <w:tcW w:w="2422" w:type="dxa"/>
           </w:tcPr>
           <w:p>
-            <w:proofErr w:type="spellStart"/>
             <w:r>
               <w:t>contarColor</w:t>
             </w:r>
-            <w:proofErr w:type="spellEnd"/>
           </w:p>
         </w:tc>
         <w:tc>
@@ -7787,11 +6374,9 @@
             <w:tcW w:w="2422" w:type="dxa"/>
           </w:tcPr>
           <w:p>
-            <w:proofErr w:type="spellStart"/>
             <w:r>
               <w:t>colorPixel</w:t>
             </w:r>
-            <w:proofErr w:type="spellEnd"/>
           </w:p>
         </w:tc>
         <w:tc>
@@ -7824,11 +6409,9 @@
             <w:tcW w:w="2422" w:type="dxa"/>
           </w:tcPr>
           <w:p>
-            <w:proofErr w:type="spellStart"/>
             <w:r>
               <w:t>obtenerProfundidad</w:t>
             </w:r>
-            <w:proofErr w:type="spellEnd"/>
           </w:p>
         </w:tc>
         <w:tc>
@@ -7858,11 +6441,9 @@
             <w:tcW w:w="2422" w:type="dxa"/>
           </w:tcPr>
           <w:p>
-            <w:proofErr w:type="spellStart"/>
             <w:r>
               <w:t>listaProfundidad</w:t>
             </w:r>
-            <w:proofErr w:type="spellEnd"/>
           </w:p>
         </w:tc>
         <w:tc>
@@ -7892,11 +6473,9 @@
             <w:tcW w:w="2422" w:type="dxa"/>
           </w:tcPr>
           <w:p>
-            <w:proofErr w:type="spellStart"/>
             <w:r>
               <w:t>cambiarCoordXY</w:t>
             </w:r>
-            <w:proofErr w:type="spellEnd"/>
           </w:p>
         </w:tc>
         <w:tc>
@@ -7905,17 +6484,7 @@
           </w:tcPr>
           <w:p>
             <w:r>
-              <w:t>Modifica las coordenadas (</w:t>
-            </w:r>
-            <w:proofErr w:type="spellStart"/>
-            <w:proofErr w:type="gramStart"/>
-            <w:r>
-              <w:t>x,y</w:t>
-            </w:r>
-            <w:proofErr w:type="spellEnd"/>
-            <w:proofErr w:type="gramEnd"/>
-            <w:r>
-              <w:t>) de un píxel de la imagen</w:t>
+              <w:t>Modifica las coordenadas (x,y) de un píxel de la imagen</w:t>
             </w:r>
           </w:p>
         </w:tc>
@@ -7936,11 +6505,9 @@
             <w:tcW w:w="2422" w:type="dxa"/>
           </w:tcPr>
           <w:p>
-            <w:proofErr w:type="spellStart"/>
             <w:r>
               <w:t>flipH_formato</w:t>
             </w:r>
-            <w:proofErr w:type="spellEnd"/>
           </w:p>
         </w:tc>
         <w:tc>
@@ -7970,11 +6537,9 @@
             <w:tcW w:w="2422" w:type="dxa"/>
           </w:tcPr>
           <w:p>
-            <w:proofErr w:type="spellStart"/>
             <w:r>
               <w:t>imageFlipH</w:t>
             </w:r>
-            <w:proofErr w:type="spellEnd"/>
           </w:p>
         </w:tc>
         <w:tc>
@@ -8004,11 +6569,9 @@
             <w:tcW w:w="2422" w:type="dxa"/>
           </w:tcPr>
           <w:p>
-            <w:proofErr w:type="spellStart"/>
             <w:r>
               <w:t>flipV_formato</w:t>
             </w:r>
-            <w:proofErr w:type="spellEnd"/>
           </w:p>
         </w:tc>
         <w:tc>
@@ -8038,11 +6601,9 @@
             <w:tcW w:w="2422" w:type="dxa"/>
           </w:tcPr>
           <w:p>
-            <w:proofErr w:type="spellStart"/>
             <w:r>
               <w:t>imageFlipV</w:t>
             </w:r>
-            <w:proofErr w:type="spellEnd"/>
           </w:p>
         </w:tc>
         <w:tc>
@@ -8072,11 +6633,9 @@
             <w:tcW w:w="2422" w:type="dxa"/>
           </w:tcPr>
           <w:p>
-            <w:proofErr w:type="spellStart"/>
             <w:r>
               <w:t>imageCrop</w:t>
             </w:r>
-            <w:proofErr w:type="spellEnd"/>
           </w:p>
         </w:tc>
         <w:tc>
@@ -8106,11 +6665,9 @@
             <w:tcW w:w="2422" w:type="dxa"/>
           </w:tcPr>
           <w:p>
-            <w:proofErr w:type="spellStart"/>
             <w:r>
               <w:t>crop_filtro</w:t>
             </w:r>
-            <w:proofErr w:type="spellEnd"/>
           </w:p>
         </w:tc>
         <w:tc>
@@ -8119,21 +6676,8 @@
           </w:tcPr>
           <w:p>
             <w:r>
-              <w:t xml:space="preserve">Modifica los pixeles de la imagen para eliminar aquellos que no están dentro del rango definido en </w:t>
-            </w:r>
-            <w:proofErr w:type="spellStart"/>
-            <w:r>
-              <w:t>imageCrop</w:t>
-            </w:r>
-            <w:proofErr w:type="spellEnd"/>
-            <w:r>
-              <w:t xml:space="preserve"> en </w:t>
-            </w:r>
-            <w:proofErr w:type="spellStart"/>
-            <w:r>
-              <w:t>eliminarElemento</w:t>
-            </w:r>
-            <w:proofErr w:type="spellEnd"/>
+              <w:t>Modifica los pixeles de la imagen para eliminar aquellos que no están dentro del rango definido en imageCrop en eliminarElemento</w:t>
+            </w:r>
           </w:p>
         </w:tc>
       </w:tr>
@@ -8153,11 +6697,9 @@
             <w:tcW w:w="2422" w:type="dxa"/>
           </w:tcPr>
           <w:p>
-            <w:proofErr w:type="spellStart"/>
             <w:r>
               <w:t>crop_formato</w:t>
             </w:r>
-            <w:proofErr w:type="spellEnd"/>
           </w:p>
         </w:tc>
         <w:tc>
@@ -8169,13 +6711,8 @@
               <w:t xml:space="preserve">Modifica las coordenadas de los píxeles </w:t>
             </w:r>
             <w:r>
-              <w:t xml:space="preserve">de la imagen tras </w:t>
-            </w:r>
-            <w:proofErr w:type="spellStart"/>
-            <w:r>
-              <w:t>crop_filtro</w:t>
-            </w:r>
-            <w:proofErr w:type="spellEnd"/>
+              <w:t>de la imagen tras crop_filtro</w:t>
+            </w:r>
           </w:p>
         </w:tc>
       </w:tr>
@@ -8195,11 +6732,9 @@
             <w:tcW w:w="2422" w:type="dxa"/>
           </w:tcPr>
           <w:p>
-            <w:proofErr w:type="spellStart"/>
             <w:r>
               <w:t>formatoRGB_Hex</w:t>
             </w:r>
-            <w:proofErr w:type="spellEnd"/>
           </w:p>
         </w:tc>
         <w:tc>
@@ -8208,21 +6743,8 @@
           </w:tcPr>
           <w:p>
             <w:r>
-              <w:t xml:space="preserve">Modifica los pixeles de la imagen </w:t>
-            </w:r>
-            <w:proofErr w:type="spellStart"/>
-            <w:r>
-              <w:t>pixrgb</w:t>
-            </w:r>
-            <w:proofErr w:type="spellEnd"/>
-            <w:r>
-              <w:t xml:space="preserve"> para que sean </w:t>
-            </w:r>
-            <w:proofErr w:type="spellStart"/>
-            <w:r>
-              <w:t>pixhex</w:t>
-            </w:r>
-            <w:proofErr w:type="spellEnd"/>
+              <w:t>Modifica los pixeles de la imagen pixrgb para que sean pixhex</w:t>
+            </w:r>
           </w:p>
         </w:tc>
       </w:tr>
@@ -8242,11 +6764,9 @@
             <w:tcW w:w="2422" w:type="dxa"/>
           </w:tcPr>
           <w:p>
-            <w:proofErr w:type="spellStart"/>
             <w:r>
               <w:t>imageRGBToHex</w:t>
             </w:r>
-            <w:proofErr w:type="spellEnd"/>
           </w:p>
         </w:tc>
         <w:tc>
@@ -8257,27 +6777,17 @@
             <w:r>
               <w:t xml:space="preserve">Convierte una imagen </w:t>
             </w:r>
-            <w:proofErr w:type="spellStart"/>
             <w:r>
               <w:t>p</w:t>
             </w:r>
             <w:r>
-              <w:t>ixmap</w:t>
-            </w:r>
-            <w:proofErr w:type="spellEnd"/>
-            <w:r>
-              <w:t xml:space="preserve">-d a </w:t>
-            </w:r>
-            <w:proofErr w:type="spellStart"/>
+              <w:t xml:space="preserve">ixmap-d a </w:t>
+            </w:r>
             <w:r>
               <w:t>h</w:t>
             </w:r>
             <w:r>
-              <w:t>exmap</w:t>
-            </w:r>
-            <w:proofErr w:type="spellEnd"/>
-            <w:r>
-              <w:t>-d</w:t>
+              <w:t>exmap-d</w:t>
             </w:r>
           </w:p>
         </w:tc>
@@ -8298,11 +6808,9 @@
             <w:tcW w:w="2422" w:type="dxa"/>
           </w:tcPr>
           <w:p>
-            <w:proofErr w:type="spellStart"/>
             <w:r>
               <w:t>eliminarElemento</w:t>
             </w:r>
-            <w:proofErr w:type="spellEnd"/>
           </w:p>
         </w:tc>
         <w:tc>
@@ -8344,11 +6852,9 @@
             <w:tcW w:w="2422" w:type="dxa"/>
           </w:tcPr>
           <w:p>
-            <w:proofErr w:type="spellStart"/>
             <w:r>
               <w:t>listaEliminarColor</w:t>
             </w:r>
-            <w:proofErr w:type="spellEnd"/>
           </w:p>
         </w:tc>
         <w:tc>
@@ -8357,13 +6863,8 @@
           </w:tcPr>
           <w:p>
             <w:r>
-              <w:t xml:space="preserve">Modifica los pixeles de la imagen para eliminar aquellos que tengan el color definido en </w:t>
-            </w:r>
-            <w:proofErr w:type="spellStart"/>
-            <w:r>
-              <w:t>eliminarElemento</w:t>
-            </w:r>
-            <w:proofErr w:type="spellEnd"/>
+              <w:t>Modifica los pixeles de la imagen para eliminar aquellos que tengan el color definido en eliminarElemento</w:t>
+            </w:r>
           </w:p>
         </w:tc>
       </w:tr>
@@ -8456,11 +6957,9 @@
             <w:tcW w:w="2422" w:type="dxa"/>
           </w:tcPr>
           <w:p>
-            <w:proofErr w:type="spellStart"/>
             <w:r>
               <w:t>comprimirPixel</w:t>
             </w:r>
-            <w:proofErr w:type="spellEnd"/>
           </w:p>
         </w:tc>
         <w:tc>
@@ -8493,11 +6992,9 @@
             <w:tcW w:w="2422" w:type="dxa"/>
           </w:tcPr>
           <w:p>
-            <w:proofErr w:type="spellStart"/>
             <w:r>
               <w:t>comprimirPixeles</w:t>
             </w:r>
-            <w:proofErr w:type="spellEnd"/>
           </w:p>
         </w:tc>
         <w:tc>
@@ -8530,11 +7027,9 @@
             <w:tcW w:w="2422" w:type="dxa"/>
           </w:tcPr>
           <w:p>
-            <w:proofErr w:type="spellStart"/>
             <w:r>
               <w:t>imageCompress</w:t>
             </w:r>
-            <w:proofErr w:type="spellEnd"/>
           </w:p>
         </w:tc>
         <w:tc>
@@ -8567,11 +7062,9 @@
             <w:tcW w:w="2422" w:type="dxa"/>
           </w:tcPr>
           <w:p>
-            <w:proofErr w:type="spellStart"/>
             <w:r>
               <w:t>changePixel</w:t>
             </w:r>
-            <w:proofErr w:type="spellEnd"/>
           </w:p>
         </w:tc>
         <w:tc>
@@ -8610,11 +7103,9 @@
             <w:tcW w:w="2422" w:type="dxa"/>
           </w:tcPr>
           <w:p>
-            <w:proofErr w:type="spellStart"/>
             <w:r>
               <w:t>imageChangePixel</w:t>
             </w:r>
-            <w:proofErr w:type="spellEnd"/>
           </w:p>
         </w:tc>
         <w:tc>
@@ -8638,6 +7129,7 @@
           </w:tcPr>
           <w:p>
             <w:r>
+              <w:lastRenderedPageBreak/>
               <w:t>Modificador</w:t>
             </w:r>
           </w:p>
@@ -8647,11 +7139,9 @@
             <w:tcW w:w="2422" w:type="dxa"/>
           </w:tcPr>
           <w:p>
-            <w:proofErr w:type="spellStart"/>
             <w:r>
               <w:t>listaEliminarProfundidad</w:t>
             </w:r>
-            <w:proofErr w:type="spellEnd"/>
           </w:p>
         </w:tc>
         <w:tc>
@@ -8666,13 +7156,8 @@
               <w:t xml:space="preserve"> de la imagen</w:t>
             </w:r>
             <w:r>
-              <w:t xml:space="preserve"> para eliminar los que son iguales a la profundidad definida en </w:t>
-            </w:r>
-            <w:proofErr w:type="spellStart"/>
-            <w:r>
-              <w:t>eliminarElemento</w:t>
-            </w:r>
-            <w:proofErr w:type="spellEnd"/>
+              <w:t xml:space="preserve"> para eliminar los que son iguales a la profundidad definida en eliminarElemento</w:t>
+            </w:r>
           </w:p>
         </w:tc>
       </w:tr>
@@ -8695,11 +7180,9 @@
             <w:tcW w:w="2422" w:type="dxa"/>
           </w:tcPr>
           <w:p>
-            <w:proofErr w:type="spellStart"/>
             <w:r>
               <w:t>reemplazarPixelBlanco</w:t>
             </w:r>
-            <w:proofErr w:type="spellEnd"/>
           </w:p>
         </w:tc>
         <w:tc>
@@ -8732,11 +7215,9 @@
             <w:tcW w:w="2422" w:type="dxa"/>
           </w:tcPr>
           <w:p>
-            <w:proofErr w:type="spellStart"/>
             <w:r>
               <w:t>pixelDescomprimido</w:t>
             </w:r>
-            <w:proofErr w:type="spellEnd"/>
           </w:p>
         </w:tc>
         <w:tc>
@@ -8769,11 +7250,9 @@
             <w:tcW w:w="2422" w:type="dxa"/>
           </w:tcPr>
           <w:p>
-            <w:proofErr w:type="spellStart"/>
             <w:r>
               <w:t>pixelesDescomprimidos</w:t>
             </w:r>
-            <w:proofErr w:type="spellEnd"/>
           </w:p>
         </w:tc>
         <w:tc>
@@ -8803,11 +7282,9 @@
             <w:tcW w:w="2422" w:type="dxa"/>
           </w:tcPr>
           <w:p>
-            <w:proofErr w:type="spellStart"/>
             <w:r>
               <w:t>imageDecompress</w:t>
             </w:r>
-            <w:proofErr w:type="spellEnd"/>
           </w:p>
         </w:tc>
         <w:tc>
@@ -8907,11 +7384,9 @@
             <w:tcW w:w="2422" w:type="dxa"/>
           </w:tcPr>
           <w:p>
-            <w:proofErr w:type="spellStart"/>
             <w:r>
               <w:t>numeroString</w:t>
             </w:r>
-            <w:proofErr w:type="spellEnd"/>
           </w:p>
         </w:tc>
         <w:tc>
@@ -8920,15 +7395,7 @@
           </w:tcPr>
           <w:p>
             <w:r>
-              <w:t xml:space="preserve">Entrega un </w:t>
-            </w:r>
-            <w:proofErr w:type="spellStart"/>
-            <w:r>
-              <w:t>string</w:t>
-            </w:r>
-            <w:proofErr w:type="spellEnd"/>
-            <w:r>
-              <w:t xml:space="preserve"> hexadecimal equivalente a</w:t>
+              <w:t>Entrega un string hexadecimal equivalente a</w:t>
             </w:r>
             <w:r>
               <w:t xml:space="preserve"> un</w:t>
@@ -8955,11 +7422,9 @@
             <w:tcW w:w="2422" w:type="dxa"/>
           </w:tcPr>
           <w:p>
-            <w:proofErr w:type="spellStart"/>
             <w:r>
               <w:t>rgbHex</w:t>
             </w:r>
-            <w:proofErr w:type="spellEnd"/>
           </w:p>
         </w:tc>
         <w:tc>
@@ -8968,13 +7433,8 @@
           </w:tcPr>
           <w:p>
             <w:r>
-              <w:t xml:space="preserve">Transforma un número con unidad y decena a </w:t>
-            </w:r>
-            <w:proofErr w:type="spellStart"/>
-            <w:r>
-              <w:t>string</w:t>
-            </w:r>
-            <w:proofErr w:type="spellEnd"/>
+              <w:t>Transforma un número con unidad y decena a string</w:t>
+            </w:r>
           </w:p>
         </w:tc>
       </w:tr>
@@ -8994,11 +7454,9 @@
             <w:tcW w:w="2422" w:type="dxa"/>
           </w:tcPr>
           <w:p>
-            <w:proofErr w:type="spellStart"/>
             <w:r>
               <w:t>listRGB_HEX</w:t>
             </w:r>
-            <w:proofErr w:type="spellEnd"/>
           </w:p>
         </w:tc>
         <w:tc>
@@ -9007,15 +7465,7 @@
           </w:tcPr>
           <w:p>
             <w:r>
-              <w:t xml:space="preserve">Convierte una lista de RGB a un </w:t>
-            </w:r>
-            <w:proofErr w:type="spellStart"/>
-            <w:r>
-              <w:t>string</w:t>
-            </w:r>
-            <w:proofErr w:type="spellEnd"/>
-            <w:r>
-              <w:t xml:space="preserve"> hexadecimal</w:t>
+              <w:t>Convierte una lista de RGB a un string hexadecimal</w:t>
             </w:r>
           </w:p>
         </w:tc>
@@ -9036,11 +7486,9 @@
             <w:tcW w:w="2422" w:type="dxa"/>
           </w:tcPr>
           <w:p>
-            <w:proofErr w:type="spellStart"/>
             <w:r>
               <w:t>stringRGB</w:t>
             </w:r>
-            <w:proofErr w:type="spellEnd"/>
           </w:p>
         </w:tc>
         <w:tc>
@@ -9049,21 +7497,8 @@
           </w:tcPr>
           <w:p>
             <w:r>
-              <w:t xml:space="preserve">Convierte un </w:t>
-            </w:r>
-            <w:proofErr w:type="spellStart"/>
-            <w:r>
-              <w:t>pixrgb</w:t>
-            </w:r>
-            <w:proofErr w:type="spellEnd"/>
-            <w:r>
-              <w:t xml:space="preserve"> a </w:t>
-            </w:r>
-            <w:proofErr w:type="spellStart"/>
-            <w:r>
-              <w:t>pixhex</w:t>
-            </w:r>
-            <w:proofErr w:type="spellEnd"/>
+              <w:t>Convierte un pixrgb a pixhex</w:t>
+            </w:r>
           </w:p>
         </w:tc>
       </w:tr>
@@ -9083,11 +7518,9 @@
             <w:tcW w:w="2422" w:type="dxa"/>
           </w:tcPr>
           <w:p>
-            <w:proofErr w:type="spellStart"/>
             <w:r>
               <w:t>imageInvertColorRGB</w:t>
             </w:r>
-            <w:proofErr w:type="spellEnd"/>
           </w:p>
         </w:tc>
         <w:tc>
@@ -9096,15 +7529,7 @@
           </w:tcPr>
           <w:p>
             <w:r>
-              <w:t xml:space="preserve">Modifica el color de un </w:t>
-            </w:r>
-            <w:proofErr w:type="spellStart"/>
-            <w:r>
-              <w:t>pixrgb</w:t>
-            </w:r>
-            <w:proofErr w:type="spellEnd"/>
-            <w:r>
-              <w:t xml:space="preserve"> por su color opuesto</w:t>
+              <w:t>Modifica el color de un pixrgb por su color opuesto</w:t>
             </w:r>
           </w:p>
         </w:tc>
@@ -9125,11 +7550,9 @@
             <w:tcW w:w="2422" w:type="dxa"/>
           </w:tcPr>
           <w:p>
-            <w:proofErr w:type="spellStart"/>
             <w:r>
               <w:t>histograma_formato</w:t>
             </w:r>
-            <w:proofErr w:type="spellEnd"/>
           </w:p>
         </w:tc>
         <w:tc>
@@ -9159,11 +7582,9 @@
             <w:tcW w:w="2422" w:type="dxa"/>
           </w:tcPr>
           <w:p>
-            <w:proofErr w:type="spellStart"/>
             <w:r>
               <w:t>imageToHistogram</w:t>
             </w:r>
-            <w:proofErr w:type="spellEnd"/>
           </w:p>
         </w:tc>
         <w:tc>
@@ -9193,11 +7614,9 @@
             <w:tcW w:w="2422" w:type="dxa"/>
           </w:tcPr>
           <w:p>
-            <w:proofErr w:type="spellStart"/>
             <w:r>
               <w:t>stringNumero</w:t>
             </w:r>
-            <w:proofErr w:type="spellEnd"/>
           </w:p>
         </w:tc>
         <w:tc>
@@ -9212,15 +7631,7 @@
               <w:t>ú</w:t>
             </w:r>
             <w:r>
-              <w:t xml:space="preserve">mero equivalente al </w:t>
-            </w:r>
-            <w:proofErr w:type="spellStart"/>
-            <w:r>
-              <w:t>string</w:t>
-            </w:r>
-            <w:proofErr w:type="spellEnd"/>
-            <w:r>
-              <w:t xml:space="preserve"> hexadecimal</w:t>
+              <w:t>mero equivalente al string hexadecimal</w:t>
             </w:r>
           </w:p>
         </w:tc>
@@ -9241,11 +7652,9 @@
             <w:tcW w:w="2422" w:type="dxa"/>
           </w:tcPr>
           <w:p>
-            <w:proofErr w:type="spellStart"/>
             <w:r>
               <w:t>hexRGB</w:t>
             </w:r>
-            <w:proofErr w:type="spellEnd"/>
           </w:p>
         </w:tc>
         <w:tc>
@@ -9254,15 +7663,7 @@
           </w:tcPr>
           <w:p>
             <w:r>
-              <w:t xml:space="preserve">Convierte un </w:t>
-            </w:r>
-            <w:proofErr w:type="spellStart"/>
-            <w:r>
-              <w:t>string</w:t>
-            </w:r>
-            <w:proofErr w:type="spellEnd"/>
-            <w:r>
-              <w:t xml:space="preserve"> hexadecimal de dos letras a número</w:t>
+              <w:t>Convierte un string hexadecimal de dos letras a número</w:t>
             </w:r>
           </w:p>
         </w:tc>
@@ -9283,11 +7684,9 @@
             <w:tcW w:w="2422" w:type="dxa"/>
           </w:tcPr>
           <w:p>
-            <w:proofErr w:type="spellStart"/>
             <w:r>
               <w:t>listHEX_RGB</w:t>
             </w:r>
-            <w:proofErr w:type="spellEnd"/>
           </w:p>
         </w:tc>
         <w:tc>
@@ -9296,15 +7695,7 @@
           </w:tcPr>
           <w:p>
             <w:r>
-              <w:t xml:space="preserve">Convierte un </w:t>
-            </w:r>
-            <w:proofErr w:type="spellStart"/>
-            <w:r>
-              <w:t>string</w:t>
-            </w:r>
-            <w:proofErr w:type="spellEnd"/>
-            <w:r>
-              <w:t xml:space="preserve"> hexadecimal en una lista con valores RGB</w:t>
+              <w:t>Convierte un string hexadecimal en una lista con valores RGB</w:t>
             </w:r>
           </w:p>
         </w:tc>
@@ -9325,11 +7716,9 @@
             <w:tcW w:w="2422" w:type="dxa"/>
           </w:tcPr>
           <w:p>
-            <w:proofErr w:type="spellStart"/>
             <w:r>
               <w:t>pixelMasRepetido</w:t>
             </w:r>
-            <w:proofErr w:type="spellEnd"/>
           </w:p>
         </w:tc>
         <w:tc>
@@ -9359,11 +7748,9 @@
             <w:tcW w:w="2422" w:type="dxa"/>
           </w:tcPr>
           <w:p>
-            <w:proofErr w:type="spellStart"/>
             <w:r>
               <w:t>imageString_formato</w:t>
             </w:r>
-            <w:proofErr w:type="spellEnd"/>
           </w:p>
         </w:tc>
         <w:tc>
@@ -9372,15 +7759,7 @@
           </w:tcPr>
           <w:p>
             <w:r>
-              <w:t xml:space="preserve">Crea la cadena de </w:t>
-            </w:r>
-            <w:proofErr w:type="spellStart"/>
-            <w:r>
-              <w:t>string</w:t>
-            </w:r>
-            <w:proofErr w:type="spellEnd"/>
-            <w:r>
-              <w:t xml:space="preserve"> de la imagen</w:t>
+              <w:t>Crea la cadena de string de la imagen</w:t>
             </w:r>
           </w:p>
         </w:tc>
@@ -9401,11 +7780,9 @@
             <w:tcW w:w="2422" w:type="dxa"/>
           </w:tcPr>
           <w:p>
-            <w:proofErr w:type="spellStart"/>
             <w:r>
               <w:t>imageToString</w:t>
             </w:r>
-            <w:proofErr w:type="spellEnd"/>
           </w:p>
         </w:tc>
         <w:tc>
@@ -9414,15 +7791,7 @@
           </w:tcPr>
           <w:p>
             <w:r>
-              <w:t xml:space="preserve">Entrega el </w:t>
-            </w:r>
-            <w:proofErr w:type="spellStart"/>
-            <w:r>
-              <w:t>string</w:t>
-            </w:r>
-            <w:proofErr w:type="spellEnd"/>
-            <w:r>
-              <w:t xml:space="preserve"> de la imagen</w:t>
+              <w:t>Entrega el string de la imagen</w:t>
             </w:r>
           </w:p>
         </w:tc>
@@ -9443,11 +7812,9 @@
             <w:tcW w:w="2422" w:type="dxa"/>
           </w:tcPr>
           <w:p>
-            <w:proofErr w:type="spellStart"/>
             <w:r>
               <w:t>pixelesIgualProfundidad</w:t>
             </w:r>
-            <w:proofErr w:type="spellEnd"/>
           </w:p>
         </w:tc>
         <w:tc>
@@ -9456,13 +7823,8 @@
           </w:tcPr>
           <w:p>
             <w:r>
-              <w:t xml:space="preserve">Crea nuevos pixeles, lo que tengan misma profundidad mantiene color y los que no cambian en </w:t>
-            </w:r>
-            <w:proofErr w:type="spellStart"/>
-            <w:r>
-              <w:t>reemplazarPixelBlanco</w:t>
-            </w:r>
-            <w:proofErr w:type="spellEnd"/>
+              <w:t>Crea nuevos pixeles, lo que tengan misma profundidad mantiene color y los que no cambian en reemplazarPixelBlanco</w:t>
+            </w:r>
           </w:p>
         </w:tc>
       </w:tr>
@@ -9482,11 +7844,9 @@
             <w:tcW w:w="2422" w:type="dxa"/>
           </w:tcPr>
           <w:p>
-            <w:proofErr w:type="spellStart"/>
             <w:r>
               <w:t>profundidad_formato</w:t>
             </w:r>
-            <w:proofErr w:type="spellEnd"/>
           </w:p>
         </w:tc>
         <w:tc>
@@ -9516,11 +7876,9 @@
             <w:tcW w:w="2422" w:type="dxa"/>
           </w:tcPr>
           <w:p>
-            <w:proofErr w:type="spellStart"/>
             <w:r>
               <w:t>imageDepthLayers</w:t>
             </w:r>
-            <w:proofErr w:type="spellEnd"/>
           </w:p>
         </w:tc>
         <w:tc>
@@ -9556,17 +7914,8 @@
           <w:b/>
           <w:bCs/>
         </w:rPr>
-        <w:t xml:space="preserve">Tabla N°2: Predicados del TDA </w:t>
-      </w:r>
-      <w:proofErr w:type="spellStart"/>
-      <w:r>
-        <w:rPr>
-          <w:b/>
-          <w:bCs/>
-        </w:rPr>
-        <w:t>Pixbit</w:t>
-      </w:r>
-      <w:proofErr w:type="spellEnd"/>
+        <w:t>Tabla N°2: Predicados del TDA Pixbit</w:t>
+      </w:r>
     </w:p>
     <w:tbl>
       <w:tblPr>
@@ -9658,14 +8007,12 @@
             <w:tcW w:w="2331" w:type="dxa"/>
           </w:tcPr>
           <w:p>
-            <w:proofErr w:type="spellStart"/>
             <w:r>
               <w:t>p</w:t>
             </w:r>
             <w:r>
               <w:t>ixbit</w:t>
             </w:r>
-            <w:proofErr w:type="spellEnd"/>
           </w:p>
         </w:tc>
         <w:tc>
@@ -9698,11 +8045,9 @@
             <w:tcW w:w="2331" w:type="dxa"/>
           </w:tcPr>
           <w:p>
-            <w:proofErr w:type="spellStart"/>
             <w:r>
               <w:t>esBitmap</w:t>
             </w:r>
-            <w:proofErr w:type="spellEnd"/>
           </w:p>
         </w:tc>
         <w:tc>
@@ -9711,13 +8056,8 @@
           </w:tcPr>
           <w:p>
             <w:r>
-              <w:t xml:space="preserve">Verifica si la lista de pixeles es </w:t>
-            </w:r>
-            <w:proofErr w:type="spellStart"/>
-            <w:r>
-              <w:t>pixbit</w:t>
-            </w:r>
-            <w:proofErr w:type="spellEnd"/>
+              <w:t>Verifica si la lista de pixeles es pixbit</w:t>
+            </w:r>
           </w:p>
         </w:tc>
       </w:tr>
@@ -9737,11 +8077,9 @@
             <w:tcW w:w="2331" w:type="dxa"/>
           </w:tcPr>
           <w:p>
-            <w:proofErr w:type="spellStart"/>
             <w:r>
               <w:t>obtColorPixbit</w:t>
             </w:r>
-            <w:proofErr w:type="spellEnd"/>
           </w:p>
         </w:tc>
         <w:tc>
@@ -9750,13 +8088,8 @@
           </w:tcPr>
           <w:p>
             <w:r>
-              <w:t xml:space="preserve">Obtiene el color bit de un </w:t>
-            </w:r>
-            <w:proofErr w:type="spellStart"/>
-            <w:r>
-              <w:t>pixbit</w:t>
-            </w:r>
-            <w:proofErr w:type="spellEnd"/>
+              <w:t>Obtiene el color bit de un pixbit</w:t>
+            </w:r>
           </w:p>
         </w:tc>
       </w:tr>
@@ -9776,11 +8109,9 @@
             <w:tcW w:w="2331" w:type="dxa"/>
           </w:tcPr>
           <w:p>
-            <w:proofErr w:type="spellStart"/>
             <w:r>
               <w:t>obtCoordPixbit</w:t>
             </w:r>
-            <w:proofErr w:type="spellEnd"/>
           </w:p>
         </w:tc>
         <w:tc>
@@ -9789,23 +8120,8 @@
           </w:tcPr>
           <w:p>
             <w:r>
-              <w:t>Obtiene las coordenadas (</w:t>
-            </w:r>
-            <w:proofErr w:type="spellStart"/>
-            <w:proofErr w:type="gramStart"/>
-            <w:r>
-              <w:t>x,y</w:t>
-            </w:r>
-            <w:proofErr w:type="spellEnd"/>
-            <w:proofErr w:type="gramEnd"/>
-            <w:r>
-              <w:t xml:space="preserve">) de un </w:t>
-            </w:r>
-            <w:proofErr w:type="spellStart"/>
-            <w:r>
-              <w:t>pixbit</w:t>
-            </w:r>
-            <w:proofErr w:type="spellEnd"/>
+              <w:t>Obtiene las coordenadas (x,y) de un pixbit</w:t>
+            </w:r>
           </w:p>
         </w:tc>
       </w:tr>
@@ -9825,11 +8141,9 @@
             <w:tcW w:w="2331" w:type="dxa"/>
           </w:tcPr>
           <w:p>
-            <w:proofErr w:type="spellStart"/>
             <w:r>
               <w:t>obtProfundidadPixbit</w:t>
             </w:r>
-            <w:proofErr w:type="spellEnd"/>
           </w:p>
         </w:tc>
         <w:tc>
@@ -9838,13 +8152,8 @@
           </w:tcPr>
           <w:p>
             <w:r>
-              <w:t xml:space="preserve">Obtiene la profundidad de un </w:t>
-            </w:r>
-            <w:proofErr w:type="spellStart"/>
-            <w:r>
-              <w:t>pixbit</w:t>
-            </w:r>
-            <w:proofErr w:type="spellEnd"/>
+              <w:t>Obtiene la profundidad de un pixbit</w:t>
+            </w:r>
           </w:p>
         </w:tc>
       </w:tr>
@@ -9902,17 +8211,9 @@
           <w:b/>
           <w:bCs/>
         </w:rPr>
-        <w:t xml:space="preserve">Tabla N°3: Predicados del TDA </w:t>
-      </w:r>
-      <w:proofErr w:type="spellStart"/>
-      <w:r>
-        <w:rPr>
-          <w:b/>
-          <w:bCs/>
-        </w:rPr>
-        <w:t>Pixbit_comprimido</w:t>
-      </w:r>
-      <w:proofErr w:type="spellEnd"/>
+        <w:lastRenderedPageBreak/>
+        <w:t>Tabla N°3: Predicados del TDA Pixbit_comprimido</w:t>
+      </w:r>
     </w:p>
     <w:tbl>
       <w:tblPr>
@@ -10004,14 +8305,12 @@
             <w:tcW w:w="2331" w:type="dxa"/>
           </w:tcPr>
           <w:p>
-            <w:proofErr w:type="spellStart"/>
             <w:r>
               <w:t>p</w:t>
             </w:r>
             <w:r>
               <w:t>ixbit_comprimido</w:t>
             </w:r>
-            <w:proofErr w:type="spellEnd"/>
           </w:p>
         </w:tc>
         <w:tc>
@@ -10022,14 +8321,12 @@
             <w:r>
               <w:t xml:space="preserve">Crea un píxel </w:t>
             </w:r>
-            <w:proofErr w:type="spellStart"/>
             <w:r>
               <w:t>pixbit</w:t>
             </w:r>
             <w:r>
               <w:t>comprimido</w:t>
             </w:r>
-            <w:proofErr w:type="spellEnd"/>
           </w:p>
         </w:tc>
       </w:tr>
@@ -10049,11 +8346,9 @@
             <w:tcW w:w="2331" w:type="dxa"/>
           </w:tcPr>
           <w:p>
-            <w:proofErr w:type="spellStart"/>
             <w:r>
               <w:t>esBitmapComprimido</w:t>
             </w:r>
-            <w:proofErr w:type="spellEnd"/>
           </w:p>
         </w:tc>
         <w:tc>
@@ -10062,13 +8357,8 @@
           </w:tcPr>
           <w:p>
             <w:r>
-              <w:t xml:space="preserve">Verifica si la lista de pixeles es </w:t>
-            </w:r>
-            <w:proofErr w:type="spellStart"/>
-            <w:r>
-              <w:t>pixbit</w:t>
-            </w:r>
-            <w:proofErr w:type="spellEnd"/>
+              <w:t>Verifica si la lista de pixeles es pixbit</w:t>
+            </w:r>
             <w:r>
               <w:t xml:space="preserve"> </w:t>
             </w:r>
@@ -10094,11 +8384,9 @@
             <w:tcW w:w="2331" w:type="dxa"/>
           </w:tcPr>
           <w:p>
-            <w:proofErr w:type="spellStart"/>
             <w:r>
               <w:t>obtColorPixbitC</w:t>
             </w:r>
-            <w:proofErr w:type="spellEnd"/>
           </w:p>
         </w:tc>
         <w:tc>
@@ -10119,13 +8407,8 @@
               <w:t xml:space="preserve">con color </w:t>
             </w:r>
             <w:r>
-              <w:t xml:space="preserve">de un </w:t>
-            </w:r>
-            <w:proofErr w:type="spellStart"/>
-            <w:r>
-              <w:t>pixbit</w:t>
-            </w:r>
-            <w:proofErr w:type="spellEnd"/>
+              <w:t>de un pixbit</w:t>
+            </w:r>
             <w:r>
               <w:t xml:space="preserve"> </w:t>
             </w:r>
@@ -10151,11 +8434,9 @@
             <w:tcW w:w="2331" w:type="dxa"/>
           </w:tcPr>
           <w:p>
-            <w:proofErr w:type="spellStart"/>
             <w:r>
               <w:t>obtCoordPixbitC</w:t>
             </w:r>
-            <w:proofErr w:type="spellEnd"/>
           </w:p>
         </w:tc>
         <w:tc>
@@ -10164,23 +8445,8 @@
           </w:tcPr>
           <w:p>
             <w:r>
-              <w:t>Obtiene las coordenadas (</w:t>
-            </w:r>
-            <w:proofErr w:type="spellStart"/>
-            <w:proofErr w:type="gramStart"/>
-            <w:r>
-              <w:t>x,y</w:t>
-            </w:r>
-            <w:proofErr w:type="spellEnd"/>
-            <w:proofErr w:type="gramEnd"/>
-            <w:r>
-              <w:t xml:space="preserve">) de un </w:t>
-            </w:r>
-            <w:proofErr w:type="spellStart"/>
-            <w:r>
-              <w:t>pixbit</w:t>
-            </w:r>
-            <w:proofErr w:type="spellEnd"/>
+              <w:t>Obtiene las coordenadas (x,y) de un pixbit</w:t>
+            </w:r>
             <w:r>
               <w:t xml:space="preserve"> </w:t>
             </w:r>
@@ -10206,11 +8472,9 @@
             <w:tcW w:w="2331" w:type="dxa"/>
           </w:tcPr>
           <w:p>
-            <w:proofErr w:type="spellStart"/>
             <w:r>
               <w:t>obtProfundidadPixbitC</w:t>
             </w:r>
-            <w:proofErr w:type="spellEnd"/>
           </w:p>
         </w:tc>
         <w:tc>
@@ -10219,13 +8483,8 @@
           </w:tcPr>
           <w:p>
             <w:r>
-              <w:t xml:space="preserve">Obtiene la profundidad de un </w:t>
-            </w:r>
-            <w:proofErr w:type="spellStart"/>
-            <w:r>
-              <w:t>pixbit</w:t>
-            </w:r>
-            <w:proofErr w:type="spellEnd"/>
+              <w:t>Obtiene la profundidad de un pixbit</w:t>
+            </w:r>
             <w:r>
               <w:t xml:space="preserve"> </w:t>
             </w:r>
@@ -10258,17 +8517,8 @@
           <w:b/>
           <w:bCs/>
         </w:rPr>
-        <w:t xml:space="preserve">Tabla N°4: Predicados del TDA </w:t>
-      </w:r>
-      <w:proofErr w:type="spellStart"/>
-      <w:r>
-        <w:rPr>
-          <w:b/>
-          <w:bCs/>
-        </w:rPr>
-        <w:t>Pixhex</w:t>
-      </w:r>
-      <w:proofErr w:type="spellEnd"/>
+        <w:t>Tabla N°4: Predicados del TDA Pixhex</w:t>
+      </w:r>
     </w:p>
     <w:tbl>
       <w:tblPr>
@@ -10360,14 +8610,12 @@
             <w:tcW w:w="2331" w:type="dxa"/>
           </w:tcPr>
           <w:p>
-            <w:proofErr w:type="spellStart"/>
             <w:r>
               <w:t>P</w:t>
             </w:r>
             <w:r>
               <w:t>ixhex</w:t>
             </w:r>
-            <w:proofErr w:type="spellEnd"/>
           </w:p>
         </w:tc>
         <w:tc>
@@ -10378,13 +8626,8 @@
             <w:r>
               <w:t xml:space="preserve">Crea un píxel </w:t>
             </w:r>
-            <w:proofErr w:type="spellStart"/>
-            <w:r>
-              <w:t>hexmap</w:t>
-            </w:r>
-            <w:proofErr w:type="spellEnd"/>
-            <w:r>
-              <w:t>-d</w:t>
+            <w:r>
+              <w:t>hexmap-d</w:t>
             </w:r>
           </w:p>
         </w:tc>
@@ -10405,11 +8648,9 @@
             <w:tcW w:w="2331" w:type="dxa"/>
           </w:tcPr>
           <w:p>
-            <w:proofErr w:type="spellStart"/>
             <w:r>
               <w:t>esHexmap</w:t>
             </w:r>
-            <w:proofErr w:type="spellEnd"/>
           </w:p>
         </w:tc>
         <w:tc>
@@ -10418,13 +8659,8 @@
           </w:tcPr>
           <w:p>
             <w:r>
-              <w:t xml:space="preserve">Verifica si la lista de pixeles es </w:t>
-            </w:r>
-            <w:proofErr w:type="spellStart"/>
-            <w:r>
-              <w:t>pixhex</w:t>
-            </w:r>
-            <w:proofErr w:type="spellEnd"/>
+              <w:t>Verifica si la lista de pixeles es pixhex</w:t>
+            </w:r>
           </w:p>
         </w:tc>
       </w:tr>
@@ -10444,11 +8680,9 @@
             <w:tcW w:w="2331" w:type="dxa"/>
           </w:tcPr>
           <w:p>
-            <w:proofErr w:type="spellStart"/>
             <w:r>
               <w:t>obtColorPixhex</w:t>
             </w:r>
-            <w:proofErr w:type="spellEnd"/>
           </w:p>
         </w:tc>
         <w:tc>
@@ -10459,22 +8693,12 @@
             <w:r>
               <w:t xml:space="preserve">Obtiene el color </w:t>
             </w:r>
-            <w:proofErr w:type="spellStart"/>
-            <w:r>
-              <w:t>string</w:t>
-            </w:r>
-            <w:proofErr w:type="spellEnd"/>
-            <w:r>
-              <w:t xml:space="preserve"> </w:t>
-            </w:r>
-            <w:r>
-              <w:t xml:space="preserve">de un </w:t>
-            </w:r>
-            <w:proofErr w:type="spellStart"/>
-            <w:r>
-              <w:t>pixhex</w:t>
-            </w:r>
-            <w:proofErr w:type="spellEnd"/>
+            <w:r>
+              <w:t xml:space="preserve">string </w:t>
+            </w:r>
+            <w:r>
+              <w:t>de un pixhex</w:t>
+            </w:r>
           </w:p>
         </w:tc>
       </w:tr>
@@ -10494,14 +8718,12 @@
             <w:tcW w:w="2331" w:type="dxa"/>
           </w:tcPr>
           <w:p>
-            <w:proofErr w:type="spellStart"/>
             <w:r>
               <w:t>obtCoordPix</w:t>
             </w:r>
             <w:r>
               <w:t>hex</w:t>
             </w:r>
-            <w:proofErr w:type="spellEnd"/>
           </w:p>
         </w:tc>
         <w:tc>
@@ -10510,26 +8732,11 @@
           </w:tcPr>
           <w:p>
             <w:r>
-              <w:t>Obtiene las coordenadas (</w:t>
-            </w:r>
-            <w:proofErr w:type="spellStart"/>
-            <w:proofErr w:type="gramStart"/>
-            <w:r>
-              <w:t>x,y</w:t>
-            </w:r>
-            <w:proofErr w:type="spellEnd"/>
-            <w:proofErr w:type="gramEnd"/>
-            <w:r>
-              <w:t xml:space="preserve">) de un </w:t>
-            </w:r>
-            <w:proofErr w:type="spellStart"/>
-            <w:r>
-              <w:t>pix</w:t>
+              <w:t>Obtiene las coordenadas (x,y) de un pix</w:t>
             </w:r>
             <w:r>
               <w:t>hex</w:t>
             </w:r>
-            <w:proofErr w:type="spellEnd"/>
           </w:p>
         </w:tc>
       </w:tr>
@@ -10549,14 +8756,12 @@
             <w:tcW w:w="2331" w:type="dxa"/>
           </w:tcPr>
           <w:p>
-            <w:proofErr w:type="spellStart"/>
             <w:r>
               <w:t>obtProfundidadPix</w:t>
             </w:r>
             <w:r>
               <w:t>hex</w:t>
             </w:r>
-            <w:proofErr w:type="spellEnd"/>
           </w:p>
         </w:tc>
         <w:tc>
@@ -10565,16 +8770,11 @@
           </w:tcPr>
           <w:p>
             <w:r>
-              <w:t xml:space="preserve">Obtiene la profundidad de un </w:t>
-            </w:r>
-            <w:proofErr w:type="spellStart"/>
-            <w:r>
-              <w:t>pix</w:t>
+              <w:t>Obtiene la profundidad de un pix</w:t>
             </w:r>
             <w:r>
               <w:t>hex</w:t>
             </w:r>
-            <w:proofErr w:type="spellEnd"/>
           </w:p>
         </w:tc>
       </w:tr>
@@ -10601,17 +8801,8 @@
           <w:b/>
           <w:bCs/>
         </w:rPr>
-        <w:t xml:space="preserve">Tabla N°5: Predicados del TDA </w:t>
-      </w:r>
-      <w:proofErr w:type="spellStart"/>
-      <w:r>
-        <w:rPr>
-          <w:b/>
-          <w:bCs/>
-        </w:rPr>
-        <w:t>Pixhex_comprimido</w:t>
-      </w:r>
-      <w:proofErr w:type="spellEnd"/>
+        <w:t>Tabla N°5: Predicados del TDA Pixhex_comprimido</w:t>
+      </w:r>
     </w:p>
     <w:tbl>
       <w:tblPr>
@@ -10703,11 +8894,9 @@
             <w:tcW w:w="2331" w:type="dxa"/>
           </w:tcPr>
           <w:p>
-            <w:proofErr w:type="spellStart"/>
             <w:r>
               <w:t>pixhex_comprimido</w:t>
             </w:r>
-            <w:proofErr w:type="spellEnd"/>
           </w:p>
         </w:tc>
         <w:tc>
@@ -10716,13 +8905,8 @@
           </w:tcPr>
           <w:p>
             <w:r>
-              <w:t xml:space="preserve">Crea un píxel </w:t>
-            </w:r>
-            <w:proofErr w:type="spellStart"/>
-            <w:r>
-              <w:t>pixhex</w:t>
-            </w:r>
-            <w:proofErr w:type="spellEnd"/>
+              <w:t>Crea un píxel pixhex</w:t>
+            </w:r>
             <w:r>
               <w:t xml:space="preserve"> </w:t>
             </w:r>
@@ -10748,11 +8932,9 @@
             <w:tcW w:w="2331" w:type="dxa"/>
           </w:tcPr>
           <w:p>
-            <w:proofErr w:type="spellStart"/>
             <w:r>
               <w:t>esHexmapComprimido</w:t>
             </w:r>
-            <w:proofErr w:type="spellEnd"/>
           </w:p>
         </w:tc>
         <w:tc>
@@ -10761,15 +8943,7 @@
           </w:tcPr>
           <w:p>
             <w:r>
-              <w:t xml:space="preserve">Verifica si la lista de pixeles es </w:t>
-            </w:r>
-            <w:proofErr w:type="spellStart"/>
-            <w:r>
-              <w:t>pixhex</w:t>
-            </w:r>
-            <w:proofErr w:type="spellEnd"/>
-            <w:r>
-              <w:t xml:space="preserve"> comprimido</w:t>
+              <w:t>Verifica si la lista de pixeles es pixhex comprimido</w:t>
             </w:r>
           </w:p>
         </w:tc>
@@ -10790,11 +8964,9 @@
             <w:tcW w:w="2331" w:type="dxa"/>
           </w:tcPr>
           <w:p>
-            <w:proofErr w:type="spellStart"/>
             <w:r>
               <w:t>obtColorPixhexC</w:t>
             </w:r>
-            <w:proofErr w:type="spellEnd"/>
           </w:p>
         </w:tc>
         <w:tc>
@@ -10803,15 +8975,7 @@
           </w:tcPr>
           <w:p>
             <w:r>
-              <w:t xml:space="preserve">Obtiene lista con color de un </w:t>
-            </w:r>
-            <w:proofErr w:type="spellStart"/>
-            <w:r>
-              <w:t>pixhex</w:t>
-            </w:r>
-            <w:proofErr w:type="spellEnd"/>
-            <w:r>
-              <w:t xml:space="preserve"> comprimido</w:t>
+              <w:t>Obtiene lista con color de un pixhex comprimido</w:t>
             </w:r>
           </w:p>
         </w:tc>
@@ -10832,11 +8996,9 @@
             <w:tcW w:w="2331" w:type="dxa"/>
           </w:tcPr>
           <w:p>
-            <w:proofErr w:type="spellStart"/>
             <w:r>
               <w:t>obtCoordPixhexC</w:t>
             </w:r>
-            <w:proofErr w:type="spellEnd"/>
           </w:p>
         </w:tc>
         <w:tc>
@@ -10845,23 +9007,8 @@
           </w:tcPr>
           <w:p>
             <w:r>
-              <w:t>Obtiene las coordenadas (</w:t>
-            </w:r>
-            <w:proofErr w:type="spellStart"/>
-            <w:proofErr w:type="gramStart"/>
-            <w:r>
-              <w:t>x,y</w:t>
-            </w:r>
-            <w:proofErr w:type="spellEnd"/>
-            <w:proofErr w:type="gramEnd"/>
-            <w:r>
-              <w:t xml:space="preserve">) de un </w:t>
-            </w:r>
-            <w:proofErr w:type="spellStart"/>
-            <w:r>
-              <w:t>pixhex</w:t>
-            </w:r>
-            <w:proofErr w:type="spellEnd"/>
+              <w:t>Obtiene las coordenadas (x,y) de un pixhex</w:t>
+            </w:r>
             <w:r>
               <w:t xml:space="preserve"> </w:t>
             </w:r>
@@ -10887,11 +9034,9 @@
             <w:tcW w:w="2331" w:type="dxa"/>
           </w:tcPr>
           <w:p>
-            <w:proofErr w:type="spellStart"/>
             <w:r>
               <w:t>obtProfundidadPixhexC</w:t>
             </w:r>
-            <w:proofErr w:type="spellEnd"/>
           </w:p>
         </w:tc>
         <w:tc>
@@ -10900,13 +9045,8 @@
           </w:tcPr>
           <w:p>
             <w:r>
-              <w:t xml:space="preserve">Obtiene la profundidad de un </w:t>
-            </w:r>
-            <w:proofErr w:type="spellStart"/>
-            <w:r>
-              <w:t>pixhex</w:t>
-            </w:r>
-            <w:proofErr w:type="spellEnd"/>
+              <w:t>Obtiene la profundidad de un pixhex</w:t>
+            </w:r>
             <w:r>
               <w:t xml:space="preserve"> </w:t>
             </w:r>
@@ -10940,17 +9080,8 @@
           <w:b/>
           <w:bCs/>
         </w:rPr>
-        <w:t xml:space="preserve">Tabla N°6: Predicados del TDA </w:t>
-      </w:r>
-      <w:proofErr w:type="spellStart"/>
-      <w:r>
-        <w:rPr>
-          <w:b/>
-          <w:bCs/>
-        </w:rPr>
-        <w:t>Pixrgb</w:t>
-      </w:r>
-      <w:proofErr w:type="spellEnd"/>
+        <w:t>Tabla N°6: Predicados del TDA Pixrgb</w:t>
+      </w:r>
     </w:p>
     <w:tbl>
       <w:tblPr>
@@ -11042,11 +9173,9 @@
             <w:tcW w:w="2331" w:type="dxa"/>
           </w:tcPr>
           <w:p>
-            <w:proofErr w:type="spellStart"/>
             <w:r>
               <w:t>pixrgb</w:t>
             </w:r>
-            <w:proofErr w:type="spellEnd"/>
           </w:p>
         </w:tc>
         <w:tc>
@@ -11057,13 +9186,8 @@
             <w:r>
               <w:t xml:space="preserve">Crea un píxel </w:t>
             </w:r>
-            <w:proofErr w:type="spellStart"/>
-            <w:r>
-              <w:t>pixmap</w:t>
-            </w:r>
-            <w:proofErr w:type="spellEnd"/>
-            <w:r>
-              <w:t>-d</w:t>
+            <w:r>
+              <w:t>pixmap-d</w:t>
             </w:r>
           </w:p>
         </w:tc>
@@ -11084,11 +9208,9 @@
             <w:tcW w:w="2331" w:type="dxa"/>
           </w:tcPr>
           <w:p>
-            <w:proofErr w:type="spellStart"/>
             <w:r>
               <w:t>esPixmap</w:t>
             </w:r>
-            <w:proofErr w:type="spellEnd"/>
           </w:p>
         </w:tc>
         <w:tc>
@@ -11097,13 +9219,8 @@
           </w:tcPr>
           <w:p>
             <w:r>
-              <w:t xml:space="preserve">Verifica si la lista de pixeles es </w:t>
-            </w:r>
-            <w:proofErr w:type="spellStart"/>
-            <w:r>
-              <w:t>pixrgb</w:t>
-            </w:r>
-            <w:proofErr w:type="spellEnd"/>
+              <w:t>Verifica si la lista de pixeles es pixrgb</w:t>
+            </w:r>
           </w:p>
         </w:tc>
       </w:tr>
@@ -11123,11 +9240,9 @@
             <w:tcW w:w="2331" w:type="dxa"/>
           </w:tcPr>
           <w:p>
-            <w:proofErr w:type="spellStart"/>
             <w:r>
               <w:t>obtColorPixrgb</w:t>
             </w:r>
-            <w:proofErr w:type="spellEnd"/>
           </w:p>
         </w:tc>
         <w:tc>
@@ -11136,13 +9251,8 @@
           </w:tcPr>
           <w:p>
             <w:r>
-              <w:t xml:space="preserve">Obtiene el color RGB de un </w:t>
-            </w:r>
-            <w:proofErr w:type="spellStart"/>
-            <w:r>
-              <w:t>pixrgb</w:t>
-            </w:r>
-            <w:proofErr w:type="spellEnd"/>
+              <w:t>Obtiene el color RGB de un pixrgb</w:t>
+            </w:r>
           </w:p>
         </w:tc>
       </w:tr>
@@ -11162,11 +9272,9 @@
             <w:tcW w:w="2331" w:type="dxa"/>
           </w:tcPr>
           <w:p>
-            <w:proofErr w:type="spellStart"/>
             <w:r>
               <w:t>obtCoordPixrgb</w:t>
             </w:r>
-            <w:proofErr w:type="spellEnd"/>
           </w:p>
         </w:tc>
         <w:tc>
@@ -11175,23 +9283,8 @@
           </w:tcPr>
           <w:p>
             <w:r>
-              <w:t>Obtiene las coordenadas (</w:t>
-            </w:r>
-            <w:proofErr w:type="spellStart"/>
-            <w:proofErr w:type="gramStart"/>
-            <w:r>
-              <w:t>x,y</w:t>
-            </w:r>
-            <w:proofErr w:type="spellEnd"/>
-            <w:proofErr w:type="gramEnd"/>
-            <w:r>
-              <w:t xml:space="preserve">) de un </w:t>
-            </w:r>
-            <w:proofErr w:type="spellStart"/>
-            <w:r>
-              <w:t>pixrgb</w:t>
-            </w:r>
-            <w:proofErr w:type="spellEnd"/>
+              <w:t>Obtiene las coordenadas (x,y) de un pixrgb</w:t>
+            </w:r>
           </w:p>
         </w:tc>
       </w:tr>
@@ -11211,11 +9304,9 @@
             <w:tcW w:w="2331" w:type="dxa"/>
           </w:tcPr>
           <w:p>
-            <w:proofErr w:type="spellStart"/>
             <w:r>
               <w:t>obtProfundidadPixrgb</w:t>
             </w:r>
-            <w:proofErr w:type="spellEnd"/>
           </w:p>
         </w:tc>
         <w:tc>
@@ -11224,13 +9315,8 @@
           </w:tcPr>
           <w:p>
             <w:r>
-              <w:t xml:space="preserve">Obtiene la profundidad de un </w:t>
-            </w:r>
-            <w:proofErr w:type="spellStart"/>
-            <w:r>
-              <w:t>pixrgb</w:t>
-            </w:r>
-            <w:proofErr w:type="spellEnd"/>
+              <w:t>Obtiene la profundidad de un pixrgb</w:t>
+            </w:r>
           </w:p>
         </w:tc>
       </w:tr>
@@ -11250,11 +9336,9 @@
             <w:tcW w:w="2331" w:type="dxa"/>
           </w:tcPr>
           <w:p>
-            <w:proofErr w:type="spellStart"/>
             <w:r>
               <w:t>colorProfundidadPixrgb</w:t>
             </w:r>
-            <w:proofErr w:type="spellEnd"/>
           </w:p>
         </w:tc>
         <w:tc>
@@ -11263,21 +9347,8 @@
           </w:tcPr>
           <w:p>
             <w:r>
-              <w:t xml:space="preserve">Crea un </w:t>
-            </w:r>
-            <w:proofErr w:type="spellStart"/>
-            <w:r>
-              <w:t>string</w:t>
-            </w:r>
-            <w:proofErr w:type="spellEnd"/>
-            <w:r>
-              <w:t xml:space="preserve"> con el color RGB y la profundidad de un </w:t>
-            </w:r>
-            <w:proofErr w:type="spellStart"/>
-            <w:r>
-              <w:t>pixrgb</w:t>
-            </w:r>
-            <w:proofErr w:type="spellEnd"/>
+              <w:t>Crea un string con el color RGB y la profundidad de un pixrgb</w:t>
+            </w:r>
           </w:p>
         </w:tc>
       </w:tr>
@@ -11319,17 +9390,9 @@
           <w:b/>
           <w:bCs/>
         </w:rPr>
-        <w:t xml:space="preserve">Tabla N°7: Predicados del TDA </w:t>
-      </w:r>
-      <w:proofErr w:type="spellStart"/>
-      <w:r>
-        <w:rPr>
-          <w:b/>
-          <w:bCs/>
-        </w:rPr>
-        <w:t>Pixrgb_comprimido</w:t>
-      </w:r>
-      <w:proofErr w:type="spellEnd"/>
+        <w:lastRenderedPageBreak/>
+        <w:t>Tabla N°7: Predicados del TDA Pixrgb_comprimido</w:t>
+      </w:r>
     </w:p>
     <w:tbl>
       <w:tblPr>
@@ -11421,11 +9484,9 @@
             <w:tcW w:w="3413" w:type="dxa"/>
           </w:tcPr>
           <w:p>
-            <w:proofErr w:type="spellStart"/>
             <w:r>
               <w:t>Pixrgb_comprimido</w:t>
             </w:r>
-            <w:proofErr w:type="spellEnd"/>
           </w:p>
         </w:tc>
         <w:tc>
@@ -11434,15 +9495,7 @@
           </w:tcPr>
           <w:p>
             <w:r>
-              <w:t xml:space="preserve">Crea un píxel </w:t>
-            </w:r>
-            <w:proofErr w:type="spellStart"/>
-            <w:r>
-              <w:t>pixrgb</w:t>
-            </w:r>
-            <w:proofErr w:type="spellEnd"/>
-            <w:r>
-              <w:t xml:space="preserve"> comprimido</w:t>
+              <w:t>Crea un píxel pixrgb comprimido</w:t>
             </w:r>
           </w:p>
         </w:tc>
@@ -11463,11 +9516,9 @@
             <w:tcW w:w="3413" w:type="dxa"/>
           </w:tcPr>
           <w:p>
-            <w:proofErr w:type="spellStart"/>
             <w:r>
               <w:t>esPixmapComprimido</w:t>
             </w:r>
-            <w:proofErr w:type="spellEnd"/>
           </w:p>
         </w:tc>
         <w:tc>
@@ -11476,13 +9527,8 @@
           </w:tcPr>
           <w:p>
             <w:r>
-              <w:t xml:space="preserve">Verifica si la lista de pixeles tiene un </w:t>
-            </w:r>
-            <w:proofErr w:type="spellStart"/>
-            <w:r>
-              <w:t>pixrgb</w:t>
-            </w:r>
-            <w:proofErr w:type="spellEnd"/>
+              <w:t>Verifica si la lista de pixeles tiene un pixrgb</w:t>
+            </w:r>
             <w:r>
               <w:t xml:space="preserve"> </w:t>
             </w:r>
@@ -11508,11 +9554,9 @@
             <w:tcW w:w="3413" w:type="dxa"/>
           </w:tcPr>
           <w:p>
-            <w:proofErr w:type="spellStart"/>
             <w:r>
               <w:t>ObtColorPixrgbC</w:t>
             </w:r>
-            <w:proofErr w:type="spellEnd"/>
           </w:p>
         </w:tc>
         <w:tc>
@@ -11521,15 +9565,7 @@
           </w:tcPr>
           <w:p>
             <w:r>
-              <w:t xml:space="preserve">Obtiene el color RGB de un </w:t>
-            </w:r>
-            <w:proofErr w:type="spellStart"/>
-            <w:r>
-              <w:t>pixrgb</w:t>
-            </w:r>
-            <w:proofErr w:type="spellEnd"/>
-            <w:r>
-              <w:t xml:space="preserve"> comprimido</w:t>
+              <w:t>Obtiene el color RGB de un pixrgb comprimido</w:t>
             </w:r>
           </w:p>
         </w:tc>
@@ -11550,11 +9586,9 @@
             <w:tcW w:w="3413" w:type="dxa"/>
           </w:tcPr>
           <w:p>
-            <w:proofErr w:type="spellStart"/>
             <w:r>
               <w:t>ObtCoordPixrgbC</w:t>
             </w:r>
-            <w:proofErr w:type="spellEnd"/>
           </w:p>
         </w:tc>
         <w:tc>
@@ -11563,23 +9597,8 @@
           </w:tcPr>
           <w:p>
             <w:r>
-              <w:t>Obtiene las coordenadas (</w:t>
-            </w:r>
-            <w:proofErr w:type="spellStart"/>
-            <w:proofErr w:type="gramStart"/>
-            <w:r>
-              <w:t>x,y</w:t>
-            </w:r>
-            <w:proofErr w:type="spellEnd"/>
-            <w:proofErr w:type="gramEnd"/>
-            <w:r>
-              <w:t xml:space="preserve">) de un </w:t>
-            </w:r>
-            <w:proofErr w:type="spellStart"/>
-            <w:r>
-              <w:t>pixrgb</w:t>
-            </w:r>
-            <w:proofErr w:type="spellEnd"/>
+              <w:t>Obtiene las coordenadas (x,y) de un pixrgb</w:t>
+            </w:r>
             <w:r>
               <w:t xml:space="preserve"> </w:t>
             </w:r>
@@ -11605,11 +9624,9 @@
             <w:tcW w:w="3413" w:type="dxa"/>
           </w:tcPr>
           <w:p>
-            <w:proofErr w:type="spellStart"/>
             <w:r>
               <w:t>obtProfundidadPixrgbC</w:t>
             </w:r>
-            <w:proofErr w:type="spellEnd"/>
           </w:p>
         </w:tc>
         <w:tc>
@@ -11618,15 +9635,7 @@
           </w:tcPr>
           <w:p>
             <w:r>
-              <w:t xml:space="preserve">Obtiene la profundidad de un </w:t>
-            </w:r>
-            <w:proofErr w:type="spellStart"/>
-            <w:r>
-              <w:t>pixrgb</w:t>
-            </w:r>
-            <w:proofErr w:type="spellEnd"/>
-            <w:r>
-              <w:t xml:space="preserve"> comprimido</w:t>
+              <w:t>Obtiene la profundidad de un pixrgb comprimido</w:t>
             </w:r>
           </w:p>
         </w:tc>
@@ -11688,7 +9697,6 @@
         <w:docPartUnique/>
       </w:docPartObj>
     </w:sdtPr>
-    <w:sdtEndPr/>
     <w:sdtContent>
       <w:p>
         <w:pPr>
